--- a/Проект системы.docx
+++ b/Проект системы.docx
@@ -1752,7 +1752,6 @@
       <w:r>
         <w:rPr>
           <w:rFonts w:ascii="Times New Roman" w:hAnsi="Times New Roman" w:cs="Times New Roman"/>
-          <w:lang w:val="en-US"/>
         </w:rPr>
         <w:t>2</w:t>
       </w:r>
@@ -1933,7 +1932,6 @@
               <w:rPr>
                 <w:sz w:val="24"/>
                 <w:szCs w:val="24"/>
-                <w:lang w:val="en-US"/>
               </w:rPr>
             </w:pPr>
             <w:r>
@@ -6598,7 +6596,21 @@
                 <w:sz w:val="24"/>
                 <w:szCs w:val="24"/>
               </w:rPr>
-              <w:t>bool draftOutward – направление уклона (TRUE –уклон наружу, FALSE – уклон внутрь)</w:t>
+              <w:t>bool draftOutward – направление уклона (TRUE –</w:t>
+            </w:r>
+            <w:r>
+              <w:rPr>
+                <w:sz w:val="24"/>
+                <w:szCs w:val="24"/>
+              </w:rPr>
+              <w:t xml:space="preserve"> </w:t>
+            </w:r>
+            <w:r>
+              <w:rPr>
+                <w:sz w:val="24"/>
+                <w:szCs w:val="24"/>
+              </w:rPr>
+              <w:t>уклон наружу, FALSE – уклон внутрь)</w:t>
             </w:r>
           </w:p>
         </w:tc>
@@ -8573,6 +8585,7 @@
           <w14:ligatures w14:val="none"/>
         </w:rPr>
       </w:pPr>
+      <w:commentRangeStart w:id="0"/>
       <w:r>
         <w:rPr>
           <w:noProof/>
@@ -8613,6 +8626,13 @@
           </wp:inline>
         </w:drawing>
       </w:r>
+      <w:commentRangeEnd w:id="0"/>
+      <w:r>
+        <w:rPr>
+          <w:rStyle w:val="af3"/>
+        </w:rPr>
+        <w:commentReference w:id="0"/>
+      </w:r>
       <w:r>
         <w:rPr>
           <w:rFonts w:ascii="Times New Roman" w:eastAsia="Times New Roman" w:hAnsi="Times New Roman" w:cs="Times New Roman"/>
@@ -9427,7 +9447,7 @@
           <w:rFonts w:ascii="Times New Roman" w:eastAsia="Times New Roman" w:hAnsi="Times New Roman" w:cs="Times New Roman"/>
           <w:color w:val="000000"/>
           <w:kern w:val="0"/>
-          <w:lang w:val="en-US" w:eastAsia="ru-RU"/>
+          <w:lang w:eastAsia="ru-RU"/>
           <w14:ligatures w14:val="none"/>
         </w:rPr>
       </w:pPr>
@@ -10333,27 +10353,7 @@
           <w:lang w:eastAsia="ru-RU"/>
           <w14:ligatures w14:val="none"/>
         </w:rPr>
-        <w:t>С</w:t>
-      </w:r>
-      <w:r>
-        <w:rPr>
-          <w:rFonts w:ascii="Times New Roman" w:eastAsia="Times New Roman" w:hAnsi="Times New Roman" w:cs="Times New Roman"/>
-          <w:color w:val="000000"/>
-          <w:kern w:val="0"/>
-          <w:lang w:eastAsia="ru-RU"/>
-          <w14:ligatures w14:val="none"/>
-        </w:rPr>
-        <w:t>войства</w:t>
-      </w:r>
-      <w:r>
-        <w:rPr>
-          <w:rFonts w:ascii="Times New Roman" w:eastAsia="Times New Roman" w:hAnsi="Times New Roman" w:cs="Times New Roman"/>
-          <w:color w:val="000000"/>
-          <w:kern w:val="0"/>
-          <w:lang w:eastAsia="ru-RU"/>
-          <w14:ligatures w14:val="none"/>
-        </w:rPr>
-        <w:t xml:space="preserve"> класса </w:t>
+        <w:t xml:space="preserve">Свойства класса </w:t>
       </w:r>
       <w:r>
         <w:rPr>
@@ -10668,17 +10668,7 @@
                 <w:szCs w:val="24"/>
                 <w:lang w:val="en-US"/>
               </w:rPr>
-              <w:t>Footrest</w:t>
-            </w:r>
-            <w:r>
-              <w:rPr>
-                <w:rFonts w:eastAsia="Times New Roman"/>
-                <w:color w:val="000000"/>
-                <w:sz w:val="24"/>
-                <w:szCs w:val="24"/>
-                <w:lang w:val="en-US"/>
-              </w:rPr>
-              <w:t>HeightH1</w:t>
+              <w:t>FootrestHeightH1</w:t>
             </w:r>
           </w:p>
         </w:tc>
@@ -10750,16 +10740,7 @@
                 <w:sz w:val="24"/>
                 <w:szCs w:val="24"/>
               </w:rPr>
-              <w:t>Высота расположения под</w:t>
-            </w:r>
-            <w:r>
-              <w:rPr>
-                <w:rFonts w:eastAsia="Times New Roman"/>
-                <w:color w:val="000000"/>
-                <w:sz w:val="24"/>
-                <w:szCs w:val="24"/>
-              </w:rPr>
-              <w:t>ножки, геттер</w:t>
+              <w:t>Высота расположения подножки, геттер</w:t>
             </w:r>
             <w:r>
               <w:rPr>
@@ -13024,6 +13005,7 @@
         </w:rPr>
         <w:t xml:space="preserve"> </w:t>
       </w:r>
+      <w:commentRangeStart w:id="1"/>
       <w:r>
         <w:rPr>
           <w:rFonts w:ascii="Times New Roman" w:eastAsia="Times New Roman" w:hAnsi="Times New Roman" w:cs="Times New Roman"/>
@@ -13051,7 +13033,7 @@
                     <pic:cNvPicPr/>
                   </pic:nvPicPr>
                   <pic:blipFill>
-                    <a:blip r:embed="rId12"/>
+                    <a:blip r:embed="rId16"/>
                     <a:stretch>
                       <a:fillRect/>
                     </a:stretch>
@@ -13071,6 +13053,13 @@
           </wp:inline>
         </w:drawing>
       </w:r>
+      <w:commentRangeEnd w:id="1"/>
+      <w:r>
+        <w:rPr>
+          <w:rStyle w:val="af3"/>
+        </w:rPr>
+        <w:commentReference w:id="1"/>
+      </w:r>
     </w:p>
     <w:p>
       <w:pPr>
@@ -13098,7 +13087,20 @@
           <w14:ligatures w14:val="none"/>
         </w:rPr>
         <w:lastRenderedPageBreak/>
-        <w:t xml:space="preserve">Рисунок 3.2 </w:t>
+        <w:t xml:space="preserve">Рисунок </w:t>
+      </w:r>
+      <w:commentRangeStart w:id="2"/>
+      <w:r>
+        <w:rPr>
+          <w:rFonts w:ascii="Times New Roman" w:eastAsia="Times New Roman" w:hAnsi="Times New Roman" w:cs="Times New Roman"/>
+          <w:color w:val="000000"/>
+          <w:kern w:val="0"/>
+          <w:sz w:val="28"/>
+          <w:szCs w:val="22"/>
+          <w:lang w:eastAsia="ru-RU"/>
+          <w14:ligatures w14:val="none"/>
+        </w:rPr>
+        <w:t xml:space="preserve">3.2 </w:t>
       </w:r>
       <w:r>
         <w:rPr>
@@ -13122,7 +13124,26 @@
           <w:lang w:eastAsia="ru-RU"/>
           <w14:ligatures w14:val="none"/>
         </w:rPr>
-        <w:t xml:space="preserve"> Макет пользовательского интерфейса</w:t>
+        <w:t xml:space="preserve"> Макет пользовательского </w:t>
+      </w:r>
+      <w:commentRangeEnd w:id="2"/>
+      <w:r>
+        <w:rPr>
+          <w:rStyle w:val="af3"/>
+        </w:rPr>
+        <w:commentReference w:id="2"/>
+      </w:r>
+      <w:r>
+        <w:rPr>
+          <w:rFonts w:ascii="Times New Roman" w:eastAsia="Times New Roman" w:hAnsi="Times New Roman" w:cs="Times New Roman"/>
+          <w:color w:val="000000"/>
+          <w:kern w:val="0"/>
+          <w:sz w:val="28"/>
+          <w:szCs w:val="22"/>
+          <w:lang w:eastAsia="ru-RU"/>
+          <w14:ligatures w14:val="none"/>
+        </w:rPr>
+        <w:t>интерфейса</w:t>
       </w:r>
     </w:p>
     <w:p>
@@ -13169,6 +13190,7 @@
           <w14:ligatures w14:val="none"/>
         </w:rPr>
       </w:pPr>
+      <w:commentRangeStart w:id="3"/>
       <w:r>
         <w:rPr>
           <w:rFonts w:ascii="Times New Roman" w:eastAsia="Times New Roman" w:hAnsi="Times New Roman" w:cs="Times New Roman"/>
@@ -13196,7 +13218,7 @@
                     <pic:cNvPicPr/>
                   </pic:nvPicPr>
                   <pic:blipFill>
-                    <a:blip r:embed="rId13"/>
+                    <a:blip r:embed="rId17"/>
                     <a:stretch>
                       <a:fillRect/>
                     </a:stretch>
@@ -13216,6 +13238,13 @@
           </wp:inline>
         </w:drawing>
       </w:r>
+      <w:commentRangeEnd w:id="3"/>
+      <w:r>
+        <w:rPr>
+          <w:rStyle w:val="af3"/>
+        </w:rPr>
+        <w:commentReference w:id="3"/>
+      </w:r>
     </w:p>
     <w:p>
       <w:pPr>
@@ -13499,7 +13528,7 @@
           <w:kern w:val="0"/>
           <w:sz w:val="28"/>
           <w:szCs w:val="22"/>
-          <w:lang w:val="en-US" w:eastAsia="ru-RU"/>
+          <w:lang w:eastAsia="ru-RU"/>
           <w14:ligatures w14:val="none"/>
         </w:rPr>
       </w:pPr>
@@ -13633,7 +13662,7 @@
         </w:rPr>
         <w:t xml:space="preserve"> Режим доступа </w:t>
       </w:r>
-      <w:hyperlink r:id="rId14" w:history="1">
+      <w:hyperlink r:id="rId18" w:history="1">
         <w:r>
           <w:rPr>
             <w:rFonts w:ascii="Times New Roman" w:eastAsia="Times New Roman" w:hAnsi="Times New Roman" w:cs="Times New Roman"/>
@@ -13800,7 +13829,7 @@
         </w:rPr>
         <w:t xml:space="preserve"> Режим доступа </w:t>
       </w:r>
-      <w:hyperlink r:id="rId15" w:history="1">
+      <w:hyperlink r:id="rId19" w:history="1">
         <w:r>
           <w:rPr>
             <w:rFonts w:ascii="Times New Roman" w:eastAsia="Times New Roman" w:hAnsi="Times New Roman" w:cs="Times New Roman"/>
@@ -14106,19 +14135,7 @@
           <w:lang w:eastAsia="ru-RU"/>
           <w14:ligatures w14:val="none"/>
         </w:rPr>
-        <w:t>https://allsoft.ru/software/vendors/pra-estetika/sistema-avtomatizirovannogo-proektirovaniya-ds-3d/</w:t>
-      </w:r>
-      <w:r>
-        <w:rPr>
-          <w:rFonts w:ascii="Times New Roman" w:eastAsia="Times New Roman" w:hAnsi="Times New Roman" w:cs="Times New Roman"/>
-          <w:color w:val="000000"/>
-          <w:kern w:val="0"/>
-          <w:sz w:val="28"/>
-          <w:szCs w:val="22"/>
-          <w:lang w:eastAsia="ru-RU"/>
-          <w14:ligatures w14:val="none"/>
-        </w:rPr>
-        <w:t xml:space="preserve"> </w:t>
+        <w:t xml:space="preserve">https://allsoft.ru/software/vendors/pra-estetika/sistema-avtomatizirovannogo-proektirovaniya-ds-3d/ </w:t>
       </w:r>
       <w:r>
         <w:rPr>
@@ -14304,19 +14321,7 @@
           <w:lang w:eastAsia="ru-RU"/>
           <w14:ligatures w14:val="none"/>
         </w:rPr>
-        <w:t>http://spb-pro100.ru/</w:t>
-      </w:r>
-      <w:r>
-        <w:rPr>
-          <w:rFonts w:ascii="Times New Roman" w:eastAsia="Times New Roman" w:hAnsi="Times New Roman" w:cs="Times New Roman"/>
-          <w:color w:val="000000"/>
-          <w:kern w:val="0"/>
-          <w:sz w:val="28"/>
-          <w:szCs w:val="22"/>
-          <w:lang w:eastAsia="ru-RU"/>
-          <w14:ligatures w14:val="none"/>
-        </w:rPr>
-        <w:t xml:space="preserve"> </w:t>
+        <w:t xml:space="preserve">http://spb-pro100.ru/ </w:t>
       </w:r>
       <w:r>
         <w:rPr>
@@ -14475,8 +14480,8 @@
       </w:pPr>
     </w:p>
     <w:sectPr>
-      <w:footerReference w:type="default" r:id="rId16"/>
-      <w:footerReference w:type="first" r:id="rId17"/>
+      <w:footerReference w:type="default" r:id="rId20"/>
+      <w:footerReference w:type="first" r:id="rId21"/>
       <w:pgSz w:w="11906" w:h="16838"/>
       <w:pgMar w:top="1134" w:right="850" w:bottom="1134" w:left="1701" w:header="708" w:footer="708" w:gutter="0"/>
       <w:cols w:space="708"/>
@@ -14485,6 +14490,110 @@
     </w:sectPr>
   </w:body>
 </w:document>
+</file>
+
+<file path=word/comments.xml><?xml version="1.0" encoding="utf-8"?>
+<w:comments xmlns:wpc="http://schemas.microsoft.com/office/word/2010/wordprocessingCanvas" xmlns:cx="http://schemas.microsoft.com/office/drawing/2014/chartex" xmlns:cx1="http://schemas.microsoft.com/office/drawing/2015/9/8/chartex" xmlns:cx2="http://schemas.microsoft.com/office/drawing/2015/10/21/chartex" xmlns:cx3="http://schemas.microsoft.com/office/drawing/2016/5/9/chartex" xmlns:cx4="http://schemas.microsoft.com/office/drawing/2016/5/10/chartex" xmlns:cx5="http://schemas.microsoft.com/office/drawing/2016/5/11/chartex" xmlns:cx6="http://schemas.microsoft.com/office/drawing/2016/5/12/chartex" xmlns:cx7="http://schemas.microsoft.com/office/drawing/2016/5/13/chartex" xmlns:cx8="http://schemas.microsoft.com/office/drawing/2016/5/14/chartex" xmlns:mc="http://schemas.openxmlformats.org/markup-compatibility/2006" xmlns:aink="http://schemas.microsoft.com/office/drawing/2016/ink" xmlns:am3d="http://schemas.microsoft.com/office/drawing/2017/model3d" xmlns:o="urn:schemas-microsoft-com:office:office" xmlns:oel="http://schemas.microsoft.com/office/2019/extlst" xmlns:r="http://schemas.openxmlformats.org/officeDocument/2006/relationships" xmlns:m="http://schemas.openxmlformats.org/officeDocument/2006/math" xmlns:v="urn:schemas-microsoft-com:vml" xmlns:wp14="http://schemas.microsoft.com/office/word/2010/wordprocessingDrawing" xmlns:wp="http://schemas.openxmlformats.org/drawingml/2006/wordprocessingDrawing" xmlns:w10="urn:schemas-microsoft-com:office:word" xmlns:w="http://schemas.openxmlformats.org/wordprocessingml/2006/main" xmlns:w14="http://schemas.microsoft.com/office/word/2010/wordml" xmlns:w15="http://schemas.microsoft.com/office/word/2012/wordml" xmlns:w16cex="http://schemas.microsoft.com/office/word/2018/wordml/cex" xmlns:w16cid="http://schemas.microsoft.com/office/word/2016/wordml/cid" xmlns:w16="http://schemas.microsoft.com/office/word/2018/wordml" xmlns:w16du="http://schemas.microsoft.com/office/word/2023/wordml/word16du" xmlns:w16sdtdh="http://schemas.microsoft.com/office/word/2020/wordml/sdtdatahash" xmlns:w16sdtfl="http://schemas.microsoft.com/office/word/2024/wordml/sdtformatlock" xmlns:w16se="http://schemas.microsoft.com/office/word/2015/wordml/symex" xmlns:wpg="http://schemas.microsoft.com/office/word/2010/wordprocessingGroup" xmlns:wpi="http://schemas.microsoft.com/office/word/2010/wordprocessingInk" xmlns:wne="http://schemas.microsoft.com/office/word/2006/wordml" xmlns:wps="http://schemas.microsoft.com/office/word/2010/wordprocessingShape" mc:Ignorable="w14 w15 w16se w16cid w16 w16cex w16sdtdh w16sdtfl w16du wp14">
+  <w:comment w:id="0" w:author="Kalentyev Alexey" w:date="2025-10-28T12:13:00Z" w:initials="KA">
+    <w:p>
+      <w:pPr>
+        <w:pStyle w:val="af4"/>
+      </w:pPr>
+      <w:r>
+        <w:rPr>
+          <w:rStyle w:val="af3"/>
+        </w:rPr>
+        <w:annotationRef/>
+      </w:r>
+      <w:r>
+        <w:t>MainForm, Parameters, Wrapper - не хватает членов класса.</w:t>
+      </w:r>
+    </w:p>
+    <w:p>
+      <w:pPr>
+        <w:pStyle w:val="af4"/>
+      </w:pPr>
+      <w:r>
+        <w:t>Где хранятся мин\максы, как они попадут на форму?</w:t>
+      </w:r>
+    </w:p>
+  </w:comment>
+  <w:comment w:id="1" w:author="Kalentyev Alexey" w:date="2025-10-28T12:14:00Z" w:initials="KA">
+    <w:p>
+      <w:pPr>
+        <w:pStyle w:val="af4"/>
+      </w:pPr>
+      <w:r>
+        <w:rPr>
+          <w:rStyle w:val="af3"/>
+        </w:rPr>
+        <w:annotationRef/>
+      </w:r>
+      <w:r>
+        <w:t>Обозначить функциональные блоки формы.</w:t>
+      </w:r>
+    </w:p>
+  </w:comment>
+  <w:comment w:id="2" w:author="Kalentyev Alexey" w:date="2025-10-28T12:14:00Z" w:initials="KA">
+    <w:p>
+      <w:pPr>
+        <w:pStyle w:val="af4"/>
+      </w:pPr>
+      <w:r>
+        <w:rPr>
+          <w:rStyle w:val="af3"/>
+        </w:rPr>
+        <w:annotationRef/>
+      </w:r>
+      <w:r>
+        <w:t>Подпись сползла</w:t>
+      </w:r>
+    </w:p>
+  </w:comment>
+  <w:comment w:id="3" w:author="Kalentyev Alexey" w:date="2025-10-28T12:15:00Z" w:initials="KA">
+    <w:p>
+      <w:pPr>
+        <w:pStyle w:val="af4"/>
+      </w:pPr>
+      <w:r>
+        <w:rPr>
+          <w:rStyle w:val="af3"/>
+        </w:rPr>
+        <w:annotationRef/>
+      </w:r>
+      <w:r>
+        <w:t>Оба поля подсветить?</w:t>
+      </w:r>
+    </w:p>
+  </w:comment>
+</w:comments>
+</file>
+
+<file path=word/commentsExtended.xml><?xml version="1.0" encoding="utf-8"?>
+<w15:commentsEx xmlns:wpc="http://schemas.microsoft.com/office/word/2010/wordprocessingCanvas" xmlns:cx="http://schemas.microsoft.com/office/drawing/2014/chartex" xmlns:cx1="http://schemas.microsoft.com/office/drawing/2015/9/8/chartex" xmlns:cx2="http://schemas.microsoft.com/office/drawing/2015/10/21/chartex" xmlns:cx3="http://schemas.microsoft.com/office/drawing/2016/5/9/chartex" xmlns:cx4="http://schemas.microsoft.com/office/drawing/2016/5/10/chartex" xmlns:cx5="http://schemas.microsoft.com/office/drawing/2016/5/11/chartex" xmlns:cx6="http://schemas.microsoft.com/office/drawing/2016/5/12/chartex" xmlns:cx7="http://schemas.microsoft.com/office/drawing/2016/5/13/chartex" xmlns:cx8="http://schemas.microsoft.com/office/drawing/2016/5/14/chartex" xmlns:mc="http://schemas.openxmlformats.org/markup-compatibility/2006" xmlns:aink="http://schemas.microsoft.com/office/drawing/2016/ink" xmlns:am3d="http://schemas.microsoft.com/office/drawing/2017/model3d" xmlns:o="urn:schemas-microsoft-com:office:office" xmlns:oel="http://schemas.microsoft.com/office/2019/extlst" xmlns:r="http://schemas.openxmlformats.org/officeDocument/2006/relationships" xmlns:m="http://schemas.openxmlformats.org/officeDocument/2006/math" xmlns:v="urn:schemas-microsoft-com:vml" xmlns:wp14="http://schemas.microsoft.com/office/word/2010/wordprocessingDrawing" xmlns:wp="http://schemas.openxmlformats.org/drawingml/2006/wordprocessingDrawing" xmlns:w10="urn:schemas-microsoft-com:office:word" xmlns:w="http://schemas.openxmlformats.org/wordprocessingml/2006/main" xmlns:w14="http://schemas.microsoft.com/office/word/2010/wordml" xmlns:w15="http://schemas.microsoft.com/office/word/2012/wordml" xmlns:w16cex="http://schemas.microsoft.com/office/word/2018/wordml/cex" xmlns:w16cid="http://schemas.microsoft.com/office/word/2016/wordml/cid" xmlns:w16="http://schemas.microsoft.com/office/word/2018/wordml" xmlns:w16du="http://schemas.microsoft.com/office/word/2023/wordml/word16du" xmlns:w16sdtdh="http://schemas.microsoft.com/office/word/2020/wordml/sdtdatahash" xmlns:w16sdtfl="http://schemas.microsoft.com/office/word/2024/wordml/sdtformatlock" xmlns:w16se="http://schemas.microsoft.com/office/word/2015/wordml/symex" xmlns:wpg="http://schemas.microsoft.com/office/word/2010/wordprocessingGroup" xmlns:wpi="http://schemas.microsoft.com/office/word/2010/wordprocessingInk" xmlns:wne="http://schemas.microsoft.com/office/word/2006/wordml" xmlns:wps="http://schemas.microsoft.com/office/word/2010/wordprocessingShape" mc:Ignorable="w14 w15 w16se w16cid w16 w16cex w16sdtdh w16sdtfl w16du wp14">
+  <w15:commentEx w15:paraId="45213968" w15:done="0"/>
+  <w15:commentEx w15:paraId="310F1956" w15:done="0"/>
+  <w15:commentEx w15:paraId="22A9F68E" w15:done="0"/>
+  <w15:commentEx w15:paraId="4EF6CB76" w15:done="0"/>
+</w15:commentsEx>
+</file>
+
+<file path=word/commentsExtensible.xml><?xml version="1.0" encoding="utf-8"?>
+<w16cex:commentsExtensible xmlns:wpc="http://schemas.microsoft.com/office/word/2010/wordprocessingCanvas" xmlns:cx="http://schemas.microsoft.com/office/drawing/2014/chartex" xmlns:cx1="http://schemas.microsoft.com/office/drawing/2015/9/8/chartex" xmlns:cx2="http://schemas.microsoft.com/office/drawing/2015/10/21/chartex" xmlns:cx3="http://schemas.microsoft.com/office/drawing/2016/5/9/chartex" xmlns:cx4="http://schemas.microsoft.com/office/drawing/2016/5/10/chartex" xmlns:cx5="http://schemas.microsoft.com/office/drawing/2016/5/11/chartex" xmlns:cx6="http://schemas.microsoft.com/office/drawing/2016/5/12/chartex" xmlns:cx7="http://schemas.microsoft.com/office/drawing/2016/5/13/chartex" xmlns:cx8="http://schemas.microsoft.com/office/drawing/2016/5/14/chartex" xmlns:cr="http://schemas.microsoft.com/office/comments/2020/reactions" xmlns:mc="http://schemas.openxmlformats.org/markup-compatibility/2006" xmlns:aink="http://schemas.microsoft.com/office/drawing/2016/ink" xmlns:am3d="http://schemas.microsoft.com/office/drawing/2017/model3d" xmlns:o="urn:schemas-microsoft-com:office:office" xmlns:oel="http://schemas.microsoft.com/office/2019/extlst" xmlns:r="http://schemas.openxmlformats.org/officeDocument/2006/relationships" xmlns:m="http://schemas.openxmlformats.org/officeDocument/2006/math" xmlns:v="urn:schemas-microsoft-com:vml" xmlns:wp14="http://schemas.microsoft.com/office/word/2010/wordprocessingDrawing" xmlns:wp="http://schemas.openxmlformats.org/drawingml/2006/wordprocessingDrawing" xmlns:w10="urn:schemas-microsoft-com:office:word" xmlns:w="http://schemas.openxmlformats.org/wordprocessingml/2006/main" xmlns:w14="http://schemas.microsoft.com/office/word/2010/wordml" xmlns:w15="http://schemas.microsoft.com/office/word/2012/wordml" xmlns:w16cex="http://schemas.microsoft.com/office/word/2018/wordml/cex" xmlns:w16cid="http://schemas.microsoft.com/office/word/2016/wordml/cid" xmlns:w16="http://schemas.microsoft.com/office/word/2018/wordml" xmlns:w16du="http://schemas.microsoft.com/office/word/2023/wordml/word16du" xmlns:w16sdtdh="http://schemas.microsoft.com/office/word/2020/wordml/sdtdatahash" xmlns:w16sdtfl="http://schemas.microsoft.com/office/word/2024/wordml/sdtformatlock" xmlns:w16se="http://schemas.microsoft.com/office/word/2015/wordml/symex" xmlns:wpg="http://schemas.microsoft.com/office/word/2010/wordprocessingGroup" xmlns:wpi="http://schemas.microsoft.com/office/word/2010/wordprocessingInk" xmlns:wne="http://schemas.microsoft.com/office/word/2006/wordml" xmlns:wps="http://schemas.microsoft.com/office/word/2010/wordprocessingShape" mc:Ignorable="w14 w15 w16se w16cid w16 w16cex w16sdtdh w16sdtfl cr w16du wp14">
+  <w16cex:commentExtensible w16cex:durableId="12D5F9BE" w16cex:dateUtc="2025-10-28T05:13:00Z"/>
+  <w16cex:commentExtensible w16cex:durableId="09690F9A" w16cex:dateUtc="2025-10-28T05:14:00Z"/>
+  <w16cex:commentExtensible w16cex:durableId="1B1DCD54" w16cex:dateUtc="2025-10-28T05:14:00Z"/>
+  <w16cex:commentExtensible w16cex:durableId="4A31C403" w16cex:dateUtc="2025-10-28T05:15:00Z"/>
+</w16cex:commentsExtensible>
+</file>
+
+<file path=word/commentsIds.xml><?xml version="1.0" encoding="utf-8"?>
+<w16cid:commentsIds xmlns:wpc="http://schemas.microsoft.com/office/word/2010/wordprocessingCanvas" xmlns:cx="http://schemas.microsoft.com/office/drawing/2014/chartex" xmlns:cx1="http://schemas.microsoft.com/office/drawing/2015/9/8/chartex" xmlns:cx2="http://schemas.microsoft.com/office/drawing/2015/10/21/chartex" xmlns:cx3="http://schemas.microsoft.com/office/drawing/2016/5/9/chartex" xmlns:cx4="http://schemas.microsoft.com/office/drawing/2016/5/10/chartex" xmlns:cx5="http://schemas.microsoft.com/office/drawing/2016/5/11/chartex" xmlns:cx6="http://schemas.microsoft.com/office/drawing/2016/5/12/chartex" xmlns:cx7="http://schemas.microsoft.com/office/drawing/2016/5/13/chartex" xmlns:cx8="http://schemas.microsoft.com/office/drawing/2016/5/14/chartex" xmlns:mc="http://schemas.openxmlformats.org/markup-compatibility/2006" xmlns:aink="http://schemas.microsoft.com/office/drawing/2016/ink" xmlns:am3d="http://schemas.microsoft.com/office/drawing/2017/model3d" xmlns:o="urn:schemas-microsoft-com:office:office" xmlns:oel="http://schemas.microsoft.com/office/2019/extlst" xmlns:r="http://schemas.openxmlformats.org/officeDocument/2006/relationships" xmlns:m="http://schemas.openxmlformats.org/officeDocument/2006/math" xmlns:v="urn:schemas-microsoft-com:vml" xmlns:wp14="http://schemas.microsoft.com/office/word/2010/wordprocessingDrawing" xmlns:wp="http://schemas.openxmlformats.org/drawingml/2006/wordprocessingDrawing" xmlns:w10="urn:schemas-microsoft-com:office:word" xmlns:w="http://schemas.openxmlformats.org/wordprocessingml/2006/main" xmlns:w14="http://schemas.microsoft.com/office/word/2010/wordml" xmlns:w15="http://schemas.microsoft.com/office/word/2012/wordml" xmlns:w16cex="http://schemas.microsoft.com/office/word/2018/wordml/cex" xmlns:w16cid="http://schemas.microsoft.com/office/word/2016/wordml/cid" xmlns:w16="http://schemas.microsoft.com/office/word/2018/wordml" xmlns:w16du="http://schemas.microsoft.com/office/word/2023/wordml/word16du" xmlns:w16sdtdh="http://schemas.microsoft.com/office/word/2020/wordml/sdtdatahash" xmlns:w16sdtfl="http://schemas.microsoft.com/office/word/2024/wordml/sdtformatlock" xmlns:w16se="http://schemas.microsoft.com/office/word/2015/wordml/symex" xmlns:wpg="http://schemas.microsoft.com/office/word/2010/wordprocessingGroup" xmlns:wpi="http://schemas.microsoft.com/office/word/2010/wordprocessingInk" xmlns:wne="http://schemas.microsoft.com/office/word/2006/wordml" xmlns:wps="http://schemas.microsoft.com/office/word/2010/wordprocessingShape" mc:Ignorable="w14 w15 w16se w16cid w16 w16cex w16sdtdh w16sdtfl w16du wp14">
+  <w16cid:commentId w16cid:paraId="45213968" w16cid:durableId="12D5F9BE"/>
+  <w16cid:commentId w16cid:paraId="310F1956" w16cid:durableId="09690F9A"/>
+  <w16cid:commentId w16cid:paraId="22A9F68E" w16cid:durableId="1B1DCD54"/>
+  <w16cid:commentId w16cid:paraId="4EF6CB76" w16cid:durableId="4A31C403"/>
+</w16cid:commentsIds>
 </file>
 
 <file path=word/endnotes.xml><?xml version="1.0" encoding="utf-8"?>
@@ -15407,6 +15516,14 @@
     <w:abstractNumId w:val="7"/>
   </w:num>
 </w:numbering>
+</file>
+
+<file path=word/people.xml><?xml version="1.0" encoding="utf-8"?>
+<w15:people xmlns:wpc="http://schemas.microsoft.com/office/word/2010/wordprocessingCanvas" xmlns:cx="http://schemas.microsoft.com/office/drawing/2014/chartex" xmlns:cx1="http://schemas.microsoft.com/office/drawing/2015/9/8/chartex" xmlns:cx2="http://schemas.microsoft.com/office/drawing/2015/10/21/chartex" xmlns:cx3="http://schemas.microsoft.com/office/drawing/2016/5/9/chartex" xmlns:cx4="http://schemas.microsoft.com/office/drawing/2016/5/10/chartex" xmlns:cx5="http://schemas.microsoft.com/office/drawing/2016/5/11/chartex" xmlns:cx6="http://schemas.microsoft.com/office/drawing/2016/5/12/chartex" xmlns:cx7="http://schemas.microsoft.com/office/drawing/2016/5/13/chartex" xmlns:cx8="http://schemas.microsoft.com/office/drawing/2016/5/14/chartex" xmlns:mc="http://schemas.openxmlformats.org/markup-compatibility/2006" xmlns:aink="http://schemas.microsoft.com/office/drawing/2016/ink" xmlns:am3d="http://schemas.microsoft.com/office/drawing/2017/model3d" xmlns:o="urn:schemas-microsoft-com:office:office" xmlns:oel="http://schemas.microsoft.com/office/2019/extlst" xmlns:r="http://schemas.openxmlformats.org/officeDocument/2006/relationships" xmlns:m="http://schemas.openxmlformats.org/officeDocument/2006/math" xmlns:v="urn:schemas-microsoft-com:vml" xmlns:wp14="http://schemas.microsoft.com/office/word/2010/wordprocessingDrawing" xmlns:wp="http://schemas.openxmlformats.org/drawingml/2006/wordprocessingDrawing" xmlns:w10="urn:schemas-microsoft-com:office:word" xmlns:w="http://schemas.openxmlformats.org/wordprocessingml/2006/main" xmlns:w14="http://schemas.microsoft.com/office/word/2010/wordml" xmlns:w15="http://schemas.microsoft.com/office/word/2012/wordml" xmlns:w16cex="http://schemas.microsoft.com/office/word/2018/wordml/cex" xmlns:w16cid="http://schemas.microsoft.com/office/word/2016/wordml/cid" xmlns:w16="http://schemas.microsoft.com/office/word/2018/wordml" xmlns:w16du="http://schemas.microsoft.com/office/word/2023/wordml/word16du" xmlns:w16sdtdh="http://schemas.microsoft.com/office/word/2020/wordml/sdtdatahash" xmlns:w16sdtfl="http://schemas.microsoft.com/office/word/2024/wordml/sdtformatlock" xmlns:w16se="http://schemas.microsoft.com/office/word/2015/wordml/symex" xmlns:wpg="http://schemas.microsoft.com/office/word/2010/wordprocessingGroup" xmlns:wpi="http://schemas.microsoft.com/office/word/2010/wordprocessingInk" xmlns:wne="http://schemas.microsoft.com/office/word/2006/wordml" xmlns:wps="http://schemas.microsoft.com/office/word/2010/wordprocessingShape" mc:Ignorable="w14 w15 w16se w16cid w16 w16cex w16sdtdh w16sdtfl w16du wp14">
+  <w15:person w15:author="Kalentyev Alexey">
+    <w15:presenceInfo w15:providerId="Windows Live" w15:userId="da819b8650d7d997"/>
+  </w15:person>
+</w15:people>
 </file>
 
 <file path=word/styles.xml><?xml version="1.0" encoding="utf-8"?>
@@ -16011,6 +16128,7 @@
   <w:style w:type="character" w:default="1" w:styleId="a0">
     <w:name w:val="Default Paragraph Font"/>
     <w:uiPriority w:val="1"/>
+    <w:semiHidden/>
     <w:unhideWhenUsed/>
   </w:style>
   <w:style w:type="table" w:default="1" w:styleId="a1">
@@ -16421,6 +16539,72 @@
       <w:shd w:val="clear" w:color="auto" w:fill="E1DFDD"/>
     </w:rPr>
   </w:style>
+  <w:style w:type="character" w:styleId="af3">
+    <w:name w:val="annotation reference"/>
+    <w:basedOn w:val="a0"/>
+    <w:uiPriority w:val="99"/>
+    <w:semiHidden/>
+    <w:unhideWhenUsed/>
+    <w:rsid w:val="00E07C70"/>
+    <w:rPr>
+      <w:sz w:val="16"/>
+      <w:szCs w:val="16"/>
+    </w:rPr>
+  </w:style>
+  <w:style w:type="paragraph" w:styleId="af4">
+    <w:name w:val="annotation text"/>
+    <w:basedOn w:val="a"/>
+    <w:link w:val="af5"/>
+    <w:uiPriority w:val="99"/>
+    <w:unhideWhenUsed/>
+    <w:rsid w:val="00E07C70"/>
+    <w:pPr>
+      <w:spacing w:line="240" w:lineRule="auto"/>
+    </w:pPr>
+    <w:rPr>
+      <w:sz w:val="20"/>
+      <w:szCs w:val="20"/>
+    </w:rPr>
+  </w:style>
+  <w:style w:type="character" w:customStyle="1" w:styleId="af5">
+    <w:name w:val="Текст примечания Знак"/>
+    <w:basedOn w:val="a0"/>
+    <w:link w:val="af4"/>
+    <w:uiPriority w:val="99"/>
+    <w:rsid w:val="00E07C70"/>
+    <w:rPr>
+      <w:sz w:val="20"/>
+      <w:szCs w:val="20"/>
+    </w:rPr>
+  </w:style>
+  <w:style w:type="paragraph" w:styleId="af6">
+    <w:name w:val="annotation subject"/>
+    <w:basedOn w:val="af4"/>
+    <w:next w:val="af4"/>
+    <w:link w:val="af7"/>
+    <w:uiPriority w:val="99"/>
+    <w:semiHidden/>
+    <w:unhideWhenUsed/>
+    <w:rsid w:val="00E07C70"/>
+    <w:rPr>
+      <w:b/>
+      <w:bCs/>
+    </w:rPr>
+  </w:style>
+  <w:style w:type="character" w:customStyle="1" w:styleId="af7">
+    <w:name w:val="Тема примечания Знак"/>
+    <w:basedOn w:val="af5"/>
+    <w:link w:val="af6"/>
+    <w:uiPriority w:val="99"/>
+    <w:semiHidden/>
+    <w:rsid w:val="00E07C70"/>
+    <w:rPr>
+      <w:b/>
+      <w:bCs/>
+      <w:sz w:val="20"/>
+      <w:szCs w:val="20"/>
+    </w:rPr>
+  </w:style>
 </w:styles>
 </file>
 

--- a/Проект системы.docx
+++ b/Проект системы.docx
@@ -8585,16 +8585,15 @@
           <w14:ligatures w14:val="none"/>
         </w:rPr>
       </w:pPr>
-      <w:commentRangeStart w:id="0"/>
       <w:r>
         <w:rPr>
           <w:noProof/>
         </w:rPr>
         <w:drawing>
-          <wp:inline distT="0" distB="0" distL="0" distR="0" wp14:anchorId="022EA678" wp14:editId="1F9FEDC1">
-            <wp:extent cx="5403272" cy="4393660"/>
-            <wp:effectExtent l="0" t="0" r="6985" b="6985"/>
-            <wp:docPr id="345111888" name="Рисунок 1" descr="Изображение выглядит как текст, снимок экрана, диаграмма, Параллельный&#10;&#10;Содержимое, созданное искусственным интеллектом, может быть неверным."/>
+          <wp:inline distT="0" distB="0" distL="0" distR="0" wp14:anchorId="1ED94B2A" wp14:editId="04B03F4F">
+            <wp:extent cx="6058535" cy="4092345"/>
+            <wp:effectExtent l="0" t="0" r="0" b="3810"/>
+            <wp:docPr id="1550517753" name="Рисунок 1"/>
             <wp:cNvGraphicFramePr>
               <a:graphicFrameLocks xmlns:a="http://schemas.openxmlformats.org/drawingml/2006/main" noChangeAspect="1"/>
             </wp:cNvGraphicFramePr>
@@ -8602,7 +8601,7 @@
               <a:graphicData uri="http://schemas.openxmlformats.org/drawingml/2006/picture">
                 <pic:pic xmlns:pic="http://schemas.openxmlformats.org/drawingml/2006/picture">
                   <pic:nvPicPr>
-                    <pic:cNvPr id="345111888" name="Рисунок 1" descr="Изображение выглядит как текст, снимок экрана, диаграмма, Параллельный&#10;&#10;Содержимое, созданное искусственным интеллектом, может быть неверным."/>
+                    <pic:cNvPr id="1550517753" name=""/>
                     <pic:cNvPicPr/>
                   </pic:nvPicPr>
                   <pic:blipFill>
@@ -8614,7 +8613,7 @@
                   <pic:spPr>
                     <a:xfrm>
                       <a:off x="0" y="0"/>
-                      <a:ext cx="5410781" cy="4399766"/>
+                      <a:ext cx="6071120" cy="4100846"/>
                     </a:xfrm>
                     <a:prstGeom prst="rect">
                       <a:avLst/>
@@ -8626,6 +8625,7 @@
           </wp:inline>
         </w:drawing>
       </w:r>
+      <w:commentRangeStart w:id="0"/>
       <w:commentRangeEnd w:id="0"/>
       <w:r>
         <w:rPr>
@@ -13005,7 +13005,6 @@
         </w:rPr>
         <w:t xml:space="preserve"> </w:t>
       </w:r>
-      <w:commentRangeStart w:id="1"/>
       <w:r>
         <w:rPr>
           <w:rFonts w:ascii="Times New Roman" w:eastAsia="Times New Roman" w:hAnsi="Times New Roman" w:cs="Times New Roman"/>
@@ -13018,10 +13017,10 @@
           <w14:ligatures w14:val="none"/>
         </w:rPr>
         <w:drawing>
-          <wp:inline distT="0" distB="0" distL="0" distR="0" wp14:anchorId="77CD22F0" wp14:editId="3CA43A2C">
-            <wp:extent cx="4783473" cy="3200400"/>
-            <wp:effectExtent l="0" t="0" r="0" b="0"/>
-            <wp:docPr id="1881848887" name="Рисунок 1"/>
+          <wp:inline distT="0" distB="0" distL="0" distR="0" wp14:anchorId="6063486F" wp14:editId="209267AB">
+            <wp:extent cx="4523316" cy="2961695"/>
+            <wp:effectExtent l="19050" t="19050" r="10795" b="10160"/>
+            <wp:docPr id="1677986482" name="Рисунок 1"/>
             <wp:cNvGraphicFramePr>
               <a:graphicFrameLocks xmlns:a="http://schemas.openxmlformats.org/drawingml/2006/main" noChangeAspect="1"/>
             </wp:cNvGraphicFramePr>
@@ -13029,23 +13028,43 @@
               <a:graphicData uri="http://schemas.openxmlformats.org/drawingml/2006/picture">
                 <pic:pic xmlns:pic="http://schemas.openxmlformats.org/drawingml/2006/picture">
                   <pic:nvPicPr>
-                    <pic:cNvPr id="1881848887" name=""/>
-                    <pic:cNvPicPr/>
+                    <pic:cNvPr id="0" name="Picture 1"/>
+                    <pic:cNvPicPr>
+                      <a:picLocks noChangeAspect="1" noChangeArrowheads="1"/>
+                    </pic:cNvPicPr>
                   </pic:nvPicPr>
-                  <pic:blipFill>
-                    <a:blip r:embed="rId16"/>
+                  <pic:blipFill rotWithShape="1">
+                    <a:blip r:embed="rId16">
+                      <a:extLst>
+                        <a:ext uri="{28A0092B-C50C-407E-A947-70E740481C1C}">
+                          <a14:useLocalDpi xmlns:a14="http://schemas.microsoft.com/office/drawing/2010/main" val="0"/>
+                        </a:ext>
+                      </a:extLst>
+                    </a:blip>
+                    <a:srcRect r="1229"/>
                     <a:stretch>
                       <a:fillRect/>
                     </a:stretch>
                   </pic:blipFill>
-                  <pic:spPr>
+                  <pic:spPr bwMode="auto">
                     <a:xfrm>
                       <a:off x="0" y="0"/>
-                      <a:ext cx="4806392" cy="3215734"/>
+                      <a:ext cx="4523659" cy="2961920"/>
                     </a:xfrm>
                     <a:prstGeom prst="rect">
                       <a:avLst/>
                     </a:prstGeom>
+                    <a:noFill/>
+                    <a:ln>
+                      <a:solidFill>
+                        <a:schemeClr val="accent1"/>
+                      </a:solidFill>
+                    </a:ln>
+                    <a:extLst>
+                      <a:ext uri="{53640926-AAD7-44D8-BBD7-CCE9431645EC}">
+                        <a14:shadowObscured xmlns:a14="http://schemas.microsoft.com/office/drawing/2010/main"/>
+                      </a:ext>
+                    </a:extLst>
                   </pic:spPr>
                 </pic:pic>
               </a:graphicData>
@@ -13053,6 +13072,7 @@
           </wp:inline>
         </w:drawing>
       </w:r>
+      <w:commentRangeStart w:id="1"/>
       <w:commentRangeEnd w:id="1"/>
       <w:r>
         <w:rPr>
@@ -13086,7 +13106,6 @@
           <w:lang w:eastAsia="ru-RU"/>
           <w14:ligatures w14:val="none"/>
         </w:rPr>
-        <w:lastRenderedPageBreak/>
         <w:t xml:space="preserve">Рисунок </w:t>
       </w:r>
       <w:commentRangeStart w:id="2"/>
@@ -13171,6 +13190,7 @@
           <w:lang w:eastAsia="ru-RU"/>
           <w14:ligatures w14:val="none"/>
         </w:rPr>
+        <w:lastRenderedPageBreak/>
         <w:t>На рисунке 3.3 представлена ошибка валидации, подсвечивание полей и пояснение ошибок в строке состояния.</w:t>
       </w:r>
     </w:p>
@@ -13191,10 +13211,16 @@
         </w:rPr>
       </w:pPr>
       <w:commentRangeStart w:id="3"/>
-      <w:r>
-        <w:rPr>
-          <w:rFonts w:ascii="Times New Roman" w:eastAsia="Times New Roman" w:hAnsi="Times New Roman" w:cs="Times New Roman"/>
-          <w:noProof/>
+      <w:commentRangeEnd w:id="3"/>
+      <w:r>
+        <w:rPr>
+          <w:rStyle w:val="af3"/>
+        </w:rPr>
+        <w:commentReference w:id="3"/>
+      </w:r>
+      <w:r>
+        <w:rPr>
+          <w:rFonts w:ascii="Times New Roman" w:eastAsia="Times New Roman" w:hAnsi="Times New Roman" w:cs="Times New Roman"/>
           <w:color w:val="000000"/>
           <w:kern w:val="0"/>
           <w:sz w:val="28"/>
@@ -13203,10 +13229,10 @@
           <w14:ligatures w14:val="none"/>
         </w:rPr>
         <w:drawing>
-          <wp:inline distT="0" distB="0" distL="0" distR="0" wp14:anchorId="606B26A6" wp14:editId="6DEB875C">
-            <wp:extent cx="5081056" cy="3399501"/>
-            <wp:effectExtent l="0" t="0" r="5715" b="0"/>
-            <wp:docPr id="1068755575" name="Рисунок 1"/>
+          <wp:inline distT="0" distB="0" distL="0" distR="0" wp14:anchorId="05B7CFDD" wp14:editId="39AD31FB">
+            <wp:extent cx="4509059" cy="3292023"/>
+            <wp:effectExtent l="0" t="0" r="6350" b="3810"/>
+            <wp:docPr id="1454459257" name="Рисунок 1"/>
             <wp:cNvGraphicFramePr>
               <a:graphicFrameLocks xmlns:a="http://schemas.openxmlformats.org/drawingml/2006/main" noChangeAspect="1"/>
             </wp:cNvGraphicFramePr>
@@ -13214,7 +13240,7 @@
               <a:graphicData uri="http://schemas.openxmlformats.org/drawingml/2006/picture">
                 <pic:pic xmlns:pic="http://schemas.openxmlformats.org/drawingml/2006/picture">
                   <pic:nvPicPr>
-                    <pic:cNvPr id="1068755575" name=""/>
+                    <pic:cNvPr id="1454459257" name=""/>
                     <pic:cNvPicPr/>
                   </pic:nvPicPr>
                   <pic:blipFill>
@@ -13226,7 +13252,7 @@
                   <pic:spPr>
                     <a:xfrm>
                       <a:off x="0" y="0"/>
-                      <a:ext cx="5083446" cy="3401100"/>
+                      <a:ext cx="4519643" cy="3299751"/>
                     </a:xfrm>
                     <a:prstGeom prst="rect">
                       <a:avLst/>
@@ -13238,13 +13264,6 @@
           </wp:inline>
         </w:drawing>
       </w:r>
-      <w:commentRangeEnd w:id="3"/>
-      <w:r>
-        <w:rPr>
-          <w:rStyle w:val="af3"/>
-        </w:rPr>
-        <w:commentReference w:id="3"/>
-      </w:r>
     </w:p>
     <w:p>
       <w:pPr>
@@ -13555,6 +13574,7 @@
           <w:szCs w:val="28"/>
           <w:lang w:eastAsia="ru-RU"/>
         </w:rPr>
+        <w:lastRenderedPageBreak/>
         <w:t xml:space="preserve">4 </w:t>
       </w:r>
       <w:r>

--- a/Проект системы.docx
+++ b/Проект системы.docx
@@ -1761,7 +1761,6 @@
         </w:rPr>
         <w:t xml:space="preserve">.1 – используемые свойства </w:t>
       </w:r>
-      <w:proofErr w:type="spellStart"/>
       <w:r>
         <w:rPr>
           <w:rFonts w:ascii="Times New Roman" w:hAnsi="Times New Roman" w:cs="Times New Roman"/>
@@ -1769,7 +1768,6 @@
         </w:rPr>
         <w:t>KompasObject</w:t>
       </w:r>
-      <w:proofErr w:type="spellEnd"/>
     </w:p>
     <w:tbl>
       <w:tblPr>
@@ -2788,7 +2786,6 @@
         </w:rPr>
         <w:t xml:space="preserve"> – используемые методы </w:t>
       </w:r>
-      <w:proofErr w:type="spellStart"/>
       <w:r>
         <w:rPr>
           <w:rFonts w:ascii="Times New Roman" w:hAnsi="Times New Roman" w:cs="Times New Roman"/>
@@ -2796,7 +2793,6 @@
         </w:rPr>
         <w:t>ksEntity</w:t>
       </w:r>
-      <w:proofErr w:type="spellEnd"/>
     </w:p>
     <w:tbl>
       <w:tblPr>
@@ -3200,7 +3196,6 @@
         </w:rPr>
         <w:t xml:space="preserve"> – используемые методы </w:t>
       </w:r>
-      <w:proofErr w:type="spellStart"/>
       <w:r>
         <w:rPr>
           <w:rFonts w:ascii="Times New Roman" w:hAnsi="Times New Roman" w:cs="Times New Roman"/>
@@ -3208,7 +3203,6 @@
         </w:rPr>
         <w:t>ksSketchDefinition</w:t>
       </w:r>
-      <w:proofErr w:type="spellEnd"/>
     </w:p>
     <w:tbl>
       <w:tblPr>
@@ -3382,7 +3376,6 @@
                 <w:szCs w:val="24"/>
               </w:rPr>
             </w:pPr>
-            <w:proofErr w:type="spellStart"/>
             <w:r>
               <w:rPr>
                 <w:sz w:val="24"/>
@@ -3391,7 +3384,6 @@
               </w:rPr>
               <w:t>ksEntity</w:t>
             </w:r>
-            <w:proofErr w:type="spellEnd"/>
             <w:r>
               <w:rPr>
                 <w:sz w:val="24"/>
@@ -4684,7 +4676,6 @@
         </w:rPr>
         <w:t xml:space="preserve"> – используемые свойства </w:t>
       </w:r>
-      <w:proofErr w:type="spellStart"/>
       <w:r>
         <w:rPr>
           <w:rFonts w:ascii="Times New Roman" w:hAnsi="Times New Roman" w:cs="Times New Roman"/>
@@ -4692,7 +4683,6 @@
         </w:rPr>
         <w:t>ksBaseExtrusionDefinition</w:t>
       </w:r>
-      <w:proofErr w:type="spellEnd"/>
     </w:p>
     <w:tbl>
       <w:tblPr>
@@ -4992,7 +4982,6 @@
         </w:rPr>
         <w:t xml:space="preserve"> – используемые методы </w:t>
       </w:r>
-      <w:proofErr w:type="spellStart"/>
       <w:r>
         <w:rPr>
           <w:rFonts w:ascii="Times New Roman" w:hAnsi="Times New Roman" w:cs="Times New Roman"/>
@@ -5000,7 +4989,6 @@
         </w:rPr>
         <w:t>ksBaseExtrusionDefinition</w:t>
       </w:r>
-      <w:proofErr w:type="spellEnd"/>
     </w:p>
     <w:tbl>
       <w:tblPr>
@@ -5838,7 +5826,6 @@
         </w:rPr>
         <w:t xml:space="preserve"> – используемые свойства </w:t>
       </w:r>
-      <w:proofErr w:type="spellStart"/>
       <w:r>
         <w:rPr>
           <w:rFonts w:ascii="Times New Roman" w:hAnsi="Times New Roman" w:cs="Times New Roman"/>
@@ -5846,7 +5833,6 @@
         </w:rPr>
         <w:t>ksCutExtrusionDefinition</w:t>
       </w:r>
-      <w:proofErr w:type="spellEnd"/>
     </w:p>
     <w:tbl>
       <w:tblPr>
@@ -6201,7 +6187,6 @@
         </w:rPr>
         <w:t xml:space="preserve"> – используемые методы </w:t>
       </w:r>
-      <w:proofErr w:type="spellStart"/>
       <w:r>
         <w:rPr>
           <w:rFonts w:ascii="Times New Roman" w:hAnsi="Times New Roman" w:cs="Times New Roman"/>
@@ -6209,7 +6194,6 @@
         </w:rPr>
         <w:t>ksBaseExtrusionDefinition</w:t>
       </w:r>
-      <w:proofErr w:type="spellEnd"/>
     </w:p>
     <w:tbl>
       <w:tblPr>
@@ -8580,8 +8564,7 @@
           <w:kern w:val="0"/>
           <w:sz w:val="28"/>
           <w:szCs w:val="22"/>
-          <w:highlight w:val="yellow"/>
-          <w:lang w:eastAsia="ru-RU"/>
+          <w:lang w:val="en-US" w:eastAsia="ru-RU"/>
           <w14:ligatures w14:val="none"/>
         </w:rPr>
       </w:pPr>
@@ -8590,10 +8573,10 @@
           <w:noProof/>
         </w:rPr>
         <w:drawing>
-          <wp:inline distT="0" distB="0" distL="0" distR="0" wp14:anchorId="1ED94B2A" wp14:editId="04B03F4F">
-            <wp:extent cx="6058535" cy="4092345"/>
-            <wp:effectExtent l="0" t="0" r="0" b="3810"/>
-            <wp:docPr id="1550517753" name="Рисунок 1"/>
+          <wp:inline distT="0" distB="0" distL="0" distR="0" wp14:anchorId="6303F1C7" wp14:editId="25D60B97">
+            <wp:extent cx="5940425" cy="4012565"/>
+            <wp:effectExtent l="0" t="0" r="3175" b="6985"/>
+            <wp:docPr id="412130463" name="Рисунок 1"/>
             <wp:cNvGraphicFramePr>
               <a:graphicFrameLocks xmlns:a="http://schemas.openxmlformats.org/drawingml/2006/main" noChangeAspect="1"/>
             </wp:cNvGraphicFramePr>
@@ -8601,7 +8584,7 @@
               <a:graphicData uri="http://schemas.openxmlformats.org/drawingml/2006/picture">
                 <pic:pic xmlns:pic="http://schemas.openxmlformats.org/drawingml/2006/picture">
                   <pic:nvPicPr>
-                    <pic:cNvPr id="1550517753" name=""/>
+                    <pic:cNvPr id="412130463" name=""/>
                     <pic:cNvPicPr/>
                   </pic:nvPicPr>
                   <pic:blipFill>
@@ -8613,7 +8596,7 @@
                   <pic:spPr>
                     <a:xfrm>
                       <a:off x="0" y="0"/>
-                      <a:ext cx="6071120" cy="4100846"/>
+                      <a:ext cx="5940425" cy="4012565"/>
                     </a:xfrm>
                     <a:prstGeom prst="rect">
                       <a:avLst/>
@@ -8624,27 +8607,6 @@
             </a:graphic>
           </wp:inline>
         </w:drawing>
-      </w:r>
-      <w:commentRangeStart w:id="0"/>
-      <w:commentRangeEnd w:id="0"/>
-      <w:r>
-        <w:rPr>
-          <w:rStyle w:val="af3"/>
-        </w:rPr>
-        <w:commentReference w:id="0"/>
-      </w:r>
-      <w:r>
-        <w:rPr>
-          <w:rFonts w:ascii="Times New Roman" w:eastAsia="Times New Roman" w:hAnsi="Times New Roman" w:cs="Times New Roman"/>
-          <w:color w:val="000000"/>
-          <w:kern w:val="0"/>
-          <w:sz w:val="28"/>
-          <w:szCs w:val="22"/>
-          <w:highlight w:val="yellow"/>
-          <w:lang w:eastAsia="ru-RU"/>
-          <w14:ligatures w14:val="none"/>
-        </w:rPr>
-        <w:t xml:space="preserve">  </w:t>
       </w:r>
     </w:p>
     <w:p>
@@ -9388,7 +9350,6 @@
                 <w:lang w:val="en-US"/>
               </w:rPr>
             </w:pPr>
-            <w:proofErr w:type="spellStart"/>
             <w:r>
               <w:rPr>
                 <w:rFonts w:eastAsia="Times New Roman"/>
@@ -9399,7 +9360,6 @@
               </w:rPr>
               <w:t>BuildModel</w:t>
             </w:r>
-            <w:proofErr w:type="spellEnd"/>
           </w:p>
         </w:tc>
         <w:tc>
@@ -9874,7 +9834,6 @@
                 <w:lang w:val="en-US"/>
               </w:rPr>
             </w:pPr>
-            <w:proofErr w:type="spellStart"/>
             <w:r>
               <w:rPr>
                 <w:rFonts w:eastAsia="Times New Roman"/>
@@ -9885,7 +9844,6 @@
               </w:rPr>
               <w:t>BuildFootrest</w:t>
             </w:r>
-            <w:proofErr w:type="spellEnd"/>
           </w:p>
         </w:tc>
         <w:tc>
@@ -10022,7 +9980,6 @@
                 <w:lang w:val="en-US"/>
               </w:rPr>
             </w:pPr>
-            <w:proofErr w:type="spellStart"/>
             <w:r>
               <w:rPr>
                 <w:rFonts w:eastAsia="Times New Roman"/>
@@ -10033,7 +9990,6 @@
               </w:rPr>
               <w:t>BuildLeg</w:t>
             </w:r>
-            <w:proofErr w:type="spellEnd"/>
           </w:p>
         </w:tc>
         <w:tc>
@@ -10166,7 +10122,6 @@
                 <w:lang w:val="en-US"/>
               </w:rPr>
             </w:pPr>
-            <w:proofErr w:type="spellStart"/>
             <w:r>
               <w:rPr>
                 <w:rFonts w:eastAsia="Times New Roman"/>
@@ -10177,7 +10132,6 @@
               </w:rPr>
               <w:t>BuildSeat</w:t>
             </w:r>
-            <w:proofErr w:type="spellEnd"/>
           </w:p>
         </w:tc>
         <w:tc>
@@ -10935,7 +10889,6 @@
                 <w:lang w:val="en-US"/>
               </w:rPr>
             </w:pPr>
-            <w:proofErr w:type="spellStart"/>
             <w:r>
               <w:rPr>
                 <w:rFonts w:eastAsia="Times New Roman"/>
@@ -10946,7 +10899,6 @@
               </w:rPr>
               <w:t>SeatDepthS</w:t>
             </w:r>
-            <w:proofErr w:type="spellEnd"/>
           </w:p>
         </w:tc>
         <w:tc>
@@ -11045,7 +10997,6 @@
                 <w:lang w:val="en-US"/>
               </w:rPr>
             </w:pPr>
-            <w:proofErr w:type="spellStart"/>
             <w:r>
               <w:rPr>
                 <w:rFonts w:eastAsia="Times New Roman"/>
@@ -11066,7 +11017,6 @@
               </w:rPr>
               <w:t>miterD</w:t>
             </w:r>
-            <w:proofErr w:type="spellEnd"/>
           </w:p>
         </w:tc>
         <w:tc>
@@ -11165,7 +11115,6 @@
                 <w:lang w:val="en-US"/>
               </w:rPr>
             </w:pPr>
-            <w:proofErr w:type="spellStart"/>
             <w:r>
               <w:rPr>
                 <w:rFonts w:eastAsia="Times New Roman"/>
@@ -11176,7 +11125,6 @@
               </w:rPr>
               <w:t>StoolHeightH</w:t>
             </w:r>
-            <w:proofErr w:type="spellEnd"/>
           </w:p>
         </w:tc>
         <w:tc>
@@ -11554,7 +11502,6 @@
                 <w:lang w:val="en-US"/>
               </w:rPr>
             </w:pPr>
-            <w:proofErr w:type="spellStart"/>
             <w:r>
               <w:rPr>
                 <w:rFonts w:eastAsia="Times New Roman"/>
@@ -11565,7 +11512,6 @@
               </w:rPr>
               <w:t>ValidateFootrestDiamiter</w:t>
             </w:r>
-            <w:proofErr w:type="spellEnd"/>
           </w:p>
         </w:tc>
         <w:tc>
@@ -11657,7 +11603,6 @@
                 <w:lang w:val="en-US"/>
               </w:rPr>
             </w:pPr>
-            <w:proofErr w:type="spellStart"/>
             <w:r>
               <w:rPr>
                 <w:rFonts w:eastAsia="Times New Roman"/>
@@ -11668,7 +11613,6 @@
               </w:rPr>
               <w:t>ValidateLegDiamiter</w:t>
             </w:r>
-            <w:proofErr w:type="spellEnd"/>
           </w:p>
         </w:tc>
         <w:tc>
@@ -11760,7 +11704,6 @@
                 <w:lang w:val="en-US"/>
               </w:rPr>
             </w:pPr>
-            <w:proofErr w:type="spellStart"/>
             <w:r>
               <w:rPr>
                 <w:rFonts w:eastAsia="Times New Roman"/>
@@ -11771,7 +11714,6 @@
               </w:rPr>
               <w:t>ValidateSeatDepth</w:t>
             </w:r>
-            <w:proofErr w:type="spellEnd"/>
           </w:p>
         </w:tc>
         <w:tc>
@@ -12110,7 +12052,6 @@
                 <w:lang w:val="en-US"/>
               </w:rPr>
             </w:pPr>
-            <w:proofErr w:type="spellStart"/>
             <w:r>
               <w:rPr>
                 <w:rFonts w:eastAsia="Times New Roman"/>
@@ -12121,7 +12062,6 @@
               </w:rPr>
               <w:t>CreateFile</w:t>
             </w:r>
-            <w:proofErr w:type="spellEnd"/>
           </w:p>
         </w:tc>
         <w:tc>
@@ -12271,7 +12211,6 @@
                 <w:lang w:val="en-US"/>
               </w:rPr>
             </w:pPr>
-            <w:proofErr w:type="spellStart"/>
             <w:r>
               <w:rPr>
                 <w:rFonts w:eastAsia="Times New Roman"/>
@@ -12282,7 +12221,6 @@
               </w:rPr>
               <w:t>CreateSketch</w:t>
             </w:r>
-            <w:proofErr w:type="spellEnd"/>
           </w:p>
         </w:tc>
         <w:tc>
@@ -12422,7 +12360,6 @@
                 <w:lang w:val="en-US"/>
               </w:rPr>
             </w:pPr>
-            <w:proofErr w:type="spellStart"/>
             <w:r>
               <w:rPr>
                 <w:rFonts w:eastAsia="Times New Roman"/>
@@ -12433,7 +12370,6 @@
               </w:rPr>
               <w:t>DrawCircle</w:t>
             </w:r>
-            <w:proofErr w:type="spellEnd"/>
           </w:p>
         </w:tc>
         <w:tc>
@@ -12706,7 +12642,6 @@
                 <w:lang w:val="en-US"/>
               </w:rPr>
             </w:pPr>
-            <w:proofErr w:type="spellStart"/>
             <w:r>
               <w:rPr>
                 <w:rFonts w:eastAsia="Times New Roman"/>
@@ -12717,7 +12652,6 @@
               </w:rPr>
               <w:t>OpenCAD</w:t>
             </w:r>
-            <w:proofErr w:type="spellEnd"/>
           </w:p>
         </w:tc>
         <w:tc>
@@ -13034,7 +12968,7 @@
                     </pic:cNvPicPr>
                   </pic:nvPicPr>
                   <pic:blipFill rotWithShape="1">
-                    <a:blip r:embed="rId16">
+                    <a:blip r:embed="rId12">
                       <a:extLst>
                         <a:ext uri="{28A0092B-C50C-407E-A947-70E740481C1C}">
                           <a14:useLocalDpi xmlns:a14="http://schemas.microsoft.com/office/drawing/2010/main" val="0"/>
@@ -13072,13 +13006,13 @@
           </wp:inline>
         </w:drawing>
       </w:r>
-      <w:commentRangeStart w:id="1"/>
-      <w:commentRangeEnd w:id="1"/>
+      <w:commentRangeStart w:id="0"/>
+      <w:commentRangeEnd w:id="0"/>
       <w:r>
         <w:rPr>
           <w:rStyle w:val="af3"/>
         </w:rPr>
-        <w:commentReference w:id="1"/>
+        <w:commentReference w:id="0"/>
       </w:r>
     </w:p>
     <w:p>
@@ -13108,7 +13042,7 @@
         </w:rPr>
         <w:t xml:space="preserve">Рисунок </w:t>
       </w:r>
-      <w:commentRangeStart w:id="2"/>
+      <w:commentRangeStart w:id="1"/>
       <w:r>
         <w:rPr>
           <w:rFonts w:ascii="Times New Roman" w:eastAsia="Times New Roman" w:hAnsi="Times New Roman" w:cs="Times New Roman"/>
@@ -13145,12 +13079,12 @@
         </w:rPr>
         <w:t xml:space="preserve"> Макет пользовательского </w:t>
       </w:r>
-      <w:commentRangeEnd w:id="2"/>
+      <w:commentRangeEnd w:id="1"/>
       <w:r>
         <w:rPr>
           <w:rStyle w:val="af3"/>
         </w:rPr>
-        <w:commentReference w:id="2"/>
+        <w:commentReference w:id="1"/>
       </w:r>
       <w:r>
         <w:rPr>
@@ -13210,17 +13144,18 @@
           <w14:ligatures w14:val="none"/>
         </w:rPr>
       </w:pPr>
-      <w:commentRangeStart w:id="3"/>
-      <w:commentRangeEnd w:id="3"/>
+      <w:commentRangeStart w:id="2"/>
+      <w:commentRangeEnd w:id="2"/>
       <w:r>
         <w:rPr>
           <w:rStyle w:val="af3"/>
         </w:rPr>
-        <w:commentReference w:id="3"/>
-      </w:r>
-      <w:r>
-        <w:rPr>
-          <w:rFonts w:ascii="Times New Roman" w:eastAsia="Times New Roman" w:hAnsi="Times New Roman" w:cs="Times New Roman"/>
+        <w:commentReference w:id="2"/>
+      </w:r>
+      <w:r>
+        <w:rPr>
+          <w:rFonts w:ascii="Times New Roman" w:eastAsia="Times New Roman" w:hAnsi="Times New Roman" w:cs="Times New Roman"/>
+          <w:noProof/>
           <w:color w:val="000000"/>
           <w:kern w:val="0"/>
           <w:sz w:val="28"/>
@@ -14514,7 +14449,7 @@
 
 <file path=word/comments.xml><?xml version="1.0" encoding="utf-8"?>
 <w:comments xmlns:wpc="http://schemas.microsoft.com/office/word/2010/wordprocessingCanvas" xmlns:cx="http://schemas.microsoft.com/office/drawing/2014/chartex" xmlns:cx1="http://schemas.microsoft.com/office/drawing/2015/9/8/chartex" xmlns:cx2="http://schemas.microsoft.com/office/drawing/2015/10/21/chartex" xmlns:cx3="http://schemas.microsoft.com/office/drawing/2016/5/9/chartex" xmlns:cx4="http://schemas.microsoft.com/office/drawing/2016/5/10/chartex" xmlns:cx5="http://schemas.microsoft.com/office/drawing/2016/5/11/chartex" xmlns:cx6="http://schemas.microsoft.com/office/drawing/2016/5/12/chartex" xmlns:cx7="http://schemas.microsoft.com/office/drawing/2016/5/13/chartex" xmlns:cx8="http://schemas.microsoft.com/office/drawing/2016/5/14/chartex" xmlns:mc="http://schemas.openxmlformats.org/markup-compatibility/2006" xmlns:aink="http://schemas.microsoft.com/office/drawing/2016/ink" xmlns:am3d="http://schemas.microsoft.com/office/drawing/2017/model3d" xmlns:o="urn:schemas-microsoft-com:office:office" xmlns:oel="http://schemas.microsoft.com/office/2019/extlst" xmlns:r="http://schemas.openxmlformats.org/officeDocument/2006/relationships" xmlns:m="http://schemas.openxmlformats.org/officeDocument/2006/math" xmlns:v="urn:schemas-microsoft-com:vml" xmlns:wp14="http://schemas.microsoft.com/office/word/2010/wordprocessingDrawing" xmlns:wp="http://schemas.openxmlformats.org/drawingml/2006/wordprocessingDrawing" xmlns:w10="urn:schemas-microsoft-com:office:word" xmlns:w="http://schemas.openxmlformats.org/wordprocessingml/2006/main" xmlns:w14="http://schemas.microsoft.com/office/word/2010/wordml" xmlns:w15="http://schemas.microsoft.com/office/word/2012/wordml" xmlns:w16cex="http://schemas.microsoft.com/office/word/2018/wordml/cex" xmlns:w16cid="http://schemas.microsoft.com/office/word/2016/wordml/cid" xmlns:w16="http://schemas.microsoft.com/office/word/2018/wordml" xmlns:w16du="http://schemas.microsoft.com/office/word/2023/wordml/word16du" xmlns:w16sdtdh="http://schemas.microsoft.com/office/word/2020/wordml/sdtdatahash" xmlns:w16sdtfl="http://schemas.microsoft.com/office/word/2024/wordml/sdtformatlock" xmlns:w16se="http://schemas.microsoft.com/office/word/2015/wordml/symex" xmlns:wpg="http://schemas.microsoft.com/office/word/2010/wordprocessingGroup" xmlns:wpi="http://schemas.microsoft.com/office/word/2010/wordprocessingInk" xmlns:wne="http://schemas.microsoft.com/office/word/2006/wordml" xmlns:wps="http://schemas.microsoft.com/office/word/2010/wordprocessingShape" mc:Ignorable="w14 w15 w16se w16cid w16 w16cex w16sdtdh w16sdtfl w16du wp14">
-  <w:comment w:id="0" w:author="Kalentyev Alexey" w:date="2025-10-28T12:13:00Z" w:initials="KA">
+  <w:comment w:id="0" w:author="Kalentyev Alexey" w:date="2025-10-28T12:14:00Z" w:initials="KA">
     <w:p>
       <w:pPr>
         <w:pStyle w:val="af4"/>
@@ -14526,15 +14461,7 @@
         <w:annotationRef/>
       </w:r>
       <w:r>
-        <w:t>MainForm, Parameters, Wrapper - не хватает членов класса.</w:t>
-      </w:r>
-    </w:p>
-    <w:p>
-      <w:pPr>
-        <w:pStyle w:val="af4"/>
-      </w:pPr>
-      <w:r>
-        <w:t>Где хранятся мин\максы, как они попадут на форму?</w:t>
+        <w:t>Обозначить функциональные блоки формы.</w:t>
       </w:r>
     </w:p>
   </w:comment>
@@ -14550,27 +14477,11 @@
         <w:annotationRef/>
       </w:r>
       <w:r>
-        <w:t>Обозначить функциональные блоки формы.</w:t>
+        <w:t>Подпись сползла</w:t>
       </w:r>
     </w:p>
   </w:comment>
-  <w:comment w:id="2" w:author="Kalentyev Alexey" w:date="2025-10-28T12:14:00Z" w:initials="KA">
-    <w:p>
-      <w:pPr>
-        <w:pStyle w:val="af4"/>
-      </w:pPr>
-      <w:r>
-        <w:rPr>
-          <w:rStyle w:val="af3"/>
-        </w:rPr>
-        <w:annotationRef/>
-      </w:r>
-      <w:r>
-        <w:t>Подпись сползла</w:t>
-      </w:r>
-    </w:p>
-  </w:comment>
-  <w:comment w:id="3" w:author="Kalentyev Alexey" w:date="2025-10-28T12:15:00Z" w:initials="KA">
+  <w:comment w:id="2" w:author="Kalentyev Alexey" w:date="2025-10-28T12:15:00Z" w:initials="KA">
     <w:p>
       <w:pPr>
         <w:pStyle w:val="af4"/>
@@ -14591,7 +14502,6 @@
 
 <file path=word/commentsExtended.xml><?xml version="1.0" encoding="utf-8"?>
 <w15:commentsEx xmlns:wpc="http://schemas.microsoft.com/office/word/2010/wordprocessingCanvas" xmlns:cx="http://schemas.microsoft.com/office/drawing/2014/chartex" xmlns:cx1="http://schemas.microsoft.com/office/drawing/2015/9/8/chartex" xmlns:cx2="http://schemas.microsoft.com/office/drawing/2015/10/21/chartex" xmlns:cx3="http://schemas.microsoft.com/office/drawing/2016/5/9/chartex" xmlns:cx4="http://schemas.microsoft.com/office/drawing/2016/5/10/chartex" xmlns:cx5="http://schemas.microsoft.com/office/drawing/2016/5/11/chartex" xmlns:cx6="http://schemas.microsoft.com/office/drawing/2016/5/12/chartex" xmlns:cx7="http://schemas.microsoft.com/office/drawing/2016/5/13/chartex" xmlns:cx8="http://schemas.microsoft.com/office/drawing/2016/5/14/chartex" xmlns:mc="http://schemas.openxmlformats.org/markup-compatibility/2006" xmlns:aink="http://schemas.microsoft.com/office/drawing/2016/ink" xmlns:am3d="http://schemas.microsoft.com/office/drawing/2017/model3d" xmlns:o="urn:schemas-microsoft-com:office:office" xmlns:oel="http://schemas.microsoft.com/office/2019/extlst" xmlns:r="http://schemas.openxmlformats.org/officeDocument/2006/relationships" xmlns:m="http://schemas.openxmlformats.org/officeDocument/2006/math" xmlns:v="urn:schemas-microsoft-com:vml" xmlns:wp14="http://schemas.microsoft.com/office/word/2010/wordprocessingDrawing" xmlns:wp="http://schemas.openxmlformats.org/drawingml/2006/wordprocessingDrawing" xmlns:w10="urn:schemas-microsoft-com:office:word" xmlns:w="http://schemas.openxmlformats.org/wordprocessingml/2006/main" xmlns:w14="http://schemas.microsoft.com/office/word/2010/wordml" xmlns:w15="http://schemas.microsoft.com/office/word/2012/wordml" xmlns:w16cex="http://schemas.microsoft.com/office/word/2018/wordml/cex" xmlns:w16cid="http://schemas.microsoft.com/office/word/2016/wordml/cid" xmlns:w16="http://schemas.microsoft.com/office/word/2018/wordml" xmlns:w16du="http://schemas.microsoft.com/office/word/2023/wordml/word16du" xmlns:w16sdtdh="http://schemas.microsoft.com/office/word/2020/wordml/sdtdatahash" xmlns:w16sdtfl="http://schemas.microsoft.com/office/word/2024/wordml/sdtformatlock" xmlns:w16se="http://schemas.microsoft.com/office/word/2015/wordml/symex" xmlns:wpg="http://schemas.microsoft.com/office/word/2010/wordprocessingGroup" xmlns:wpi="http://schemas.microsoft.com/office/word/2010/wordprocessingInk" xmlns:wne="http://schemas.microsoft.com/office/word/2006/wordml" xmlns:wps="http://schemas.microsoft.com/office/word/2010/wordprocessingShape" mc:Ignorable="w14 w15 w16se w16cid w16 w16cex w16sdtdh w16sdtfl w16du wp14">
-  <w15:commentEx w15:paraId="45213968" w15:done="0"/>
   <w15:commentEx w15:paraId="310F1956" w15:done="0"/>
   <w15:commentEx w15:paraId="22A9F68E" w15:done="0"/>
   <w15:commentEx w15:paraId="4EF6CB76" w15:done="0"/>
@@ -14600,7 +14510,6 @@
 
 <file path=word/commentsExtensible.xml><?xml version="1.0" encoding="utf-8"?>
 <w16cex:commentsExtensible xmlns:wpc="http://schemas.microsoft.com/office/word/2010/wordprocessingCanvas" xmlns:cx="http://schemas.microsoft.com/office/drawing/2014/chartex" xmlns:cx1="http://schemas.microsoft.com/office/drawing/2015/9/8/chartex" xmlns:cx2="http://schemas.microsoft.com/office/drawing/2015/10/21/chartex" xmlns:cx3="http://schemas.microsoft.com/office/drawing/2016/5/9/chartex" xmlns:cx4="http://schemas.microsoft.com/office/drawing/2016/5/10/chartex" xmlns:cx5="http://schemas.microsoft.com/office/drawing/2016/5/11/chartex" xmlns:cx6="http://schemas.microsoft.com/office/drawing/2016/5/12/chartex" xmlns:cx7="http://schemas.microsoft.com/office/drawing/2016/5/13/chartex" xmlns:cx8="http://schemas.microsoft.com/office/drawing/2016/5/14/chartex" xmlns:cr="http://schemas.microsoft.com/office/comments/2020/reactions" xmlns:mc="http://schemas.openxmlformats.org/markup-compatibility/2006" xmlns:aink="http://schemas.microsoft.com/office/drawing/2016/ink" xmlns:am3d="http://schemas.microsoft.com/office/drawing/2017/model3d" xmlns:o="urn:schemas-microsoft-com:office:office" xmlns:oel="http://schemas.microsoft.com/office/2019/extlst" xmlns:r="http://schemas.openxmlformats.org/officeDocument/2006/relationships" xmlns:m="http://schemas.openxmlformats.org/officeDocument/2006/math" xmlns:v="urn:schemas-microsoft-com:vml" xmlns:wp14="http://schemas.microsoft.com/office/word/2010/wordprocessingDrawing" xmlns:wp="http://schemas.openxmlformats.org/drawingml/2006/wordprocessingDrawing" xmlns:w10="urn:schemas-microsoft-com:office:word" xmlns:w="http://schemas.openxmlformats.org/wordprocessingml/2006/main" xmlns:w14="http://schemas.microsoft.com/office/word/2010/wordml" xmlns:w15="http://schemas.microsoft.com/office/word/2012/wordml" xmlns:w16cex="http://schemas.microsoft.com/office/word/2018/wordml/cex" xmlns:w16cid="http://schemas.microsoft.com/office/word/2016/wordml/cid" xmlns:w16="http://schemas.microsoft.com/office/word/2018/wordml" xmlns:w16du="http://schemas.microsoft.com/office/word/2023/wordml/word16du" xmlns:w16sdtdh="http://schemas.microsoft.com/office/word/2020/wordml/sdtdatahash" xmlns:w16sdtfl="http://schemas.microsoft.com/office/word/2024/wordml/sdtformatlock" xmlns:w16se="http://schemas.microsoft.com/office/word/2015/wordml/symex" xmlns:wpg="http://schemas.microsoft.com/office/word/2010/wordprocessingGroup" xmlns:wpi="http://schemas.microsoft.com/office/word/2010/wordprocessingInk" xmlns:wne="http://schemas.microsoft.com/office/word/2006/wordml" xmlns:wps="http://schemas.microsoft.com/office/word/2010/wordprocessingShape" mc:Ignorable="w14 w15 w16se w16cid w16 w16cex w16sdtdh w16sdtfl cr w16du wp14">
-  <w16cex:commentExtensible w16cex:durableId="12D5F9BE" w16cex:dateUtc="2025-10-28T05:13:00Z"/>
   <w16cex:commentExtensible w16cex:durableId="09690F9A" w16cex:dateUtc="2025-10-28T05:14:00Z"/>
   <w16cex:commentExtensible w16cex:durableId="1B1DCD54" w16cex:dateUtc="2025-10-28T05:14:00Z"/>
   <w16cex:commentExtensible w16cex:durableId="4A31C403" w16cex:dateUtc="2025-10-28T05:15:00Z"/>
@@ -14609,7 +14518,6 @@
 
 <file path=word/commentsIds.xml><?xml version="1.0" encoding="utf-8"?>
 <w16cid:commentsIds xmlns:wpc="http://schemas.microsoft.com/office/word/2010/wordprocessingCanvas" xmlns:cx="http://schemas.microsoft.com/office/drawing/2014/chartex" xmlns:cx1="http://schemas.microsoft.com/office/drawing/2015/9/8/chartex" xmlns:cx2="http://schemas.microsoft.com/office/drawing/2015/10/21/chartex" xmlns:cx3="http://schemas.microsoft.com/office/drawing/2016/5/9/chartex" xmlns:cx4="http://schemas.microsoft.com/office/drawing/2016/5/10/chartex" xmlns:cx5="http://schemas.microsoft.com/office/drawing/2016/5/11/chartex" xmlns:cx6="http://schemas.microsoft.com/office/drawing/2016/5/12/chartex" xmlns:cx7="http://schemas.microsoft.com/office/drawing/2016/5/13/chartex" xmlns:cx8="http://schemas.microsoft.com/office/drawing/2016/5/14/chartex" xmlns:mc="http://schemas.openxmlformats.org/markup-compatibility/2006" xmlns:aink="http://schemas.microsoft.com/office/drawing/2016/ink" xmlns:am3d="http://schemas.microsoft.com/office/drawing/2017/model3d" xmlns:o="urn:schemas-microsoft-com:office:office" xmlns:oel="http://schemas.microsoft.com/office/2019/extlst" xmlns:r="http://schemas.openxmlformats.org/officeDocument/2006/relationships" xmlns:m="http://schemas.openxmlformats.org/officeDocument/2006/math" xmlns:v="urn:schemas-microsoft-com:vml" xmlns:wp14="http://schemas.microsoft.com/office/word/2010/wordprocessingDrawing" xmlns:wp="http://schemas.openxmlformats.org/drawingml/2006/wordprocessingDrawing" xmlns:w10="urn:schemas-microsoft-com:office:word" xmlns:w="http://schemas.openxmlformats.org/wordprocessingml/2006/main" xmlns:w14="http://schemas.microsoft.com/office/word/2010/wordml" xmlns:w15="http://schemas.microsoft.com/office/word/2012/wordml" xmlns:w16cex="http://schemas.microsoft.com/office/word/2018/wordml/cex" xmlns:w16cid="http://schemas.microsoft.com/office/word/2016/wordml/cid" xmlns:w16="http://schemas.microsoft.com/office/word/2018/wordml" xmlns:w16du="http://schemas.microsoft.com/office/word/2023/wordml/word16du" xmlns:w16sdtdh="http://schemas.microsoft.com/office/word/2020/wordml/sdtdatahash" xmlns:w16sdtfl="http://schemas.microsoft.com/office/word/2024/wordml/sdtformatlock" xmlns:w16se="http://schemas.microsoft.com/office/word/2015/wordml/symex" xmlns:wpg="http://schemas.microsoft.com/office/word/2010/wordprocessingGroup" xmlns:wpi="http://schemas.microsoft.com/office/word/2010/wordprocessingInk" xmlns:wne="http://schemas.microsoft.com/office/word/2006/wordml" xmlns:wps="http://schemas.microsoft.com/office/word/2010/wordprocessingShape" mc:Ignorable="w14 w15 w16se w16cid w16 w16cex w16sdtdh w16sdtfl w16du wp14">
-  <w16cid:commentId w16cid:paraId="45213968" w16cid:durableId="12D5F9BE"/>
   <w16cid:commentId w16cid:paraId="310F1956" w16cid:durableId="09690F9A"/>
   <w16cid:commentId w16cid:paraId="22A9F68E" w16cid:durableId="1B1DCD54"/>
   <w16cid:commentId w16cid:paraId="4EF6CB76" w16cid:durableId="4A31C403"/>

--- a/Проект системы.docx
+++ b/Проект системы.docx
@@ -8053,6 +8053,7 @@
           <w:szCs w:val="28"/>
         </w:rPr>
       </w:pPr>
+      <w:commentRangeStart w:id="0"/>
       <w:r>
         <w:rPr>
           <w:rFonts w:ascii="Times New Roman" w:hAnsi="Times New Roman" w:cs="Times New Roman"/>
@@ -8177,6 +8178,13 @@
         </w:rPr>
         <w:t>1);</w:t>
       </w:r>
+      <w:commentRangeEnd w:id="0"/>
+      <w:r>
+        <w:rPr>
+          <w:rStyle w:val="af3"/>
+        </w:rPr>
+        <w:commentReference w:id="0"/>
+      </w:r>
     </w:p>
     <w:p>
       <w:pPr>
@@ -8564,10 +8572,11 @@
           <w:kern w:val="0"/>
           <w:sz w:val="28"/>
           <w:szCs w:val="22"/>
-          <w:lang w:val="en-US" w:eastAsia="ru-RU"/>
-          <w14:ligatures w14:val="none"/>
-        </w:rPr>
-      </w:pPr>
+          <w:lang w:eastAsia="ru-RU"/>
+          <w14:ligatures w14:val="none"/>
+        </w:rPr>
+      </w:pPr>
+      <w:commentRangeStart w:id="1"/>
       <w:r>
         <w:rPr>
           <w:noProof/>
@@ -8588,7 +8597,7 @@
                     <pic:cNvPicPr/>
                   </pic:nvPicPr>
                   <pic:blipFill>
-                    <a:blip r:embed="rId11"/>
+                    <a:blip r:embed="rId15"/>
                     <a:stretch>
                       <a:fillRect/>
                     </a:stretch>
@@ -8608,6 +8617,13 @@
           </wp:inline>
         </w:drawing>
       </w:r>
+      <w:commentRangeEnd w:id="1"/>
+      <w:r>
+        <w:rPr>
+          <w:rStyle w:val="af3"/>
+        </w:rPr>
+        <w:commentReference w:id="1"/>
+      </w:r>
     </w:p>
     <w:p>
       <w:pPr>
@@ -9124,6 +9140,7 @@
                 <w:lang w:val="en-US"/>
               </w:rPr>
             </w:pPr>
+            <w:commentRangeStart w:id="2"/>
             <w:r>
               <w:rPr>
                 <w:rFonts w:eastAsia="Times New Roman"/>
@@ -9133,6 +9150,17 @@
                 <w:lang w:val="en-US"/>
               </w:rPr>
               <w:t>BarbellBarParameters</w:t>
+            </w:r>
+            <w:commentRangeEnd w:id="2"/>
+            <w:r>
+              <w:rPr>
+                <w:rStyle w:val="af3"/>
+                <w:rFonts w:asciiTheme="minorHAnsi" w:eastAsiaTheme="minorHAnsi" w:hAnsiTheme="minorHAnsi" w:cstheme="minorBidi"/>
+                <w:kern w:val="2"/>
+                <w:lang w:eastAsia="en-US"/>
+                <w14:ligatures w14:val="standardContextual"/>
+              </w:rPr>
+              <w:commentReference w:id="2"/>
             </w:r>
           </w:p>
         </w:tc>
@@ -12968,7 +12996,7 @@
                     </pic:cNvPicPr>
                   </pic:nvPicPr>
                   <pic:blipFill rotWithShape="1">
-                    <a:blip r:embed="rId12">
+                    <a:blip r:embed="rId16">
                       <a:extLst>
                         <a:ext uri="{28A0092B-C50C-407E-A947-70E740481C1C}">
                           <a14:useLocalDpi xmlns:a14="http://schemas.microsoft.com/office/drawing/2010/main" val="0"/>
@@ -13006,14 +13034,6 @@
           </wp:inline>
         </w:drawing>
       </w:r>
-      <w:commentRangeStart w:id="0"/>
-      <w:commentRangeEnd w:id="0"/>
-      <w:r>
-        <w:rPr>
-          <w:rStyle w:val="af3"/>
-        </w:rPr>
-        <w:commentReference w:id="0"/>
-      </w:r>
     </w:p>
     <w:p>
       <w:pPr>
@@ -13040,20 +13060,7 @@
           <w:lang w:eastAsia="ru-RU"/>
           <w14:ligatures w14:val="none"/>
         </w:rPr>
-        <w:t xml:space="preserve">Рисунок </w:t>
-      </w:r>
-      <w:commentRangeStart w:id="1"/>
-      <w:r>
-        <w:rPr>
-          <w:rFonts w:ascii="Times New Roman" w:eastAsia="Times New Roman" w:hAnsi="Times New Roman" w:cs="Times New Roman"/>
-          <w:color w:val="000000"/>
-          <w:kern w:val="0"/>
-          <w:sz w:val="28"/>
-          <w:szCs w:val="22"/>
-          <w:lang w:eastAsia="ru-RU"/>
-          <w14:ligatures w14:val="none"/>
-        </w:rPr>
-        <w:t xml:space="preserve">3.2 </w:t>
+        <w:t xml:space="preserve">Рисунок 3.2 </w:t>
       </w:r>
       <w:r>
         <w:rPr>
@@ -13077,26 +13084,7 @@
           <w:lang w:eastAsia="ru-RU"/>
           <w14:ligatures w14:val="none"/>
         </w:rPr>
-        <w:t xml:space="preserve"> Макет пользовательского </w:t>
-      </w:r>
-      <w:commentRangeEnd w:id="1"/>
-      <w:r>
-        <w:rPr>
-          <w:rStyle w:val="af3"/>
-        </w:rPr>
-        <w:commentReference w:id="1"/>
-      </w:r>
-      <w:r>
-        <w:rPr>
-          <w:rFonts w:ascii="Times New Roman" w:eastAsia="Times New Roman" w:hAnsi="Times New Roman" w:cs="Times New Roman"/>
-          <w:color w:val="000000"/>
-          <w:kern w:val="0"/>
-          <w:sz w:val="28"/>
-          <w:szCs w:val="22"/>
-          <w:lang w:eastAsia="ru-RU"/>
-          <w14:ligatures w14:val="none"/>
-        </w:rPr>
-        <w:t>интерфейса</w:t>
+        <w:t xml:space="preserve"> Макет пользовательского интерфейса</w:t>
       </w:r>
     </w:p>
     <w:p>
@@ -13144,14 +13132,6 @@
           <w14:ligatures w14:val="none"/>
         </w:rPr>
       </w:pPr>
-      <w:commentRangeStart w:id="2"/>
-      <w:commentRangeEnd w:id="2"/>
-      <w:r>
-        <w:rPr>
-          <w:rStyle w:val="af3"/>
-        </w:rPr>
-        <w:commentReference w:id="2"/>
-      </w:r>
       <w:r>
         <w:rPr>
           <w:rFonts w:ascii="Times New Roman" w:eastAsia="Times New Roman" w:hAnsi="Times New Roman" w:cs="Times New Roman"/>
@@ -14449,7 +14429,7 @@
 
 <file path=word/comments.xml><?xml version="1.0" encoding="utf-8"?>
 <w:comments xmlns:wpc="http://schemas.microsoft.com/office/word/2010/wordprocessingCanvas" xmlns:cx="http://schemas.microsoft.com/office/drawing/2014/chartex" xmlns:cx1="http://schemas.microsoft.com/office/drawing/2015/9/8/chartex" xmlns:cx2="http://schemas.microsoft.com/office/drawing/2015/10/21/chartex" xmlns:cx3="http://schemas.microsoft.com/office/drawing/2016/5/9/chartex" xmlns:cx4="http://schemas.microsoft.com/office/drawing/2016/5/10/chartex" xmlns:cx5="http://schemas.microsoft.com/office/drawing/2016/5/11/chartex" xmlns:cx6="http://schemas.microsoft.com/office/drawing/2016/5/12/chartex" xmlns:cx7="http://schemas.microsoft.com/office/drawing/2016/5/13/chartex" xmlns:cx8="http://schemas.microsoft.com/office/drawing/2016/5/14/chartex" xmlns:mc="http://schemas.openxmlformats.org/markup-compatibility/2006" xmlns:aink="http://schemas.microsoft.com/office/drawing/2016/ink" xmlns:am3d="http://schemas.microsoft.com/office/drawing/2017/model3d" xmlns:o="urn:schemas-microsoft-com:office:office" xmlns:oel="http://schemas.microsoft.com/office/2019/extlst" xmlns:r="http://schemas.openxmlformats.org/officeDocument/2006/relationships" xmlns:m="http://schemas.openxmlformats.org/officeDocument/2006/math" xmlns:v="urn:schemas-microsoft-com:vml" xmlns:wp14="http://schemas.microsoft.com/office/word/2010/wordprocessingDrawing" xmlns:wp="http://schemas.openxmlformats.org/drawingml/2006/wordprocessingDrawing" xmlns:w10="urn:schemas-microsoft-com:office:word" xmlns:w="http://schemas.openxmlformats.org/wordprocessingml/2006/main" xmlns:w14="http://schemas.microsoft.com/office/word/2010/wordml" xmlns:w15="http://schemas.microsoft.com/office/word/2012/wordml" xmlns:w16cex="http://schemas.microsoft.com/office/word/2018/wordml/cex" xmlns:w16cid="http://schemas.microsoft.com/office/word/2016/wordml/cid" xmlns:w16="http://schemas.microsoft.com/office/word/2018/wordml" xmlns:w16du="http://schemas.microsoft.com/office/word/2023/wordml/word16du" xmlns:w16sdtdh="http://schemas.microsoft.com/office/word/2020/wordml/sdtdatahash" xmlns:w16sdtfl="http://schemas.microsoft.com/office/word/2024/wordml/sdtformatlock" xmlns:w16se="http://schemas.microsoft.com/office/word/2015/wordml/symex" xmlns:wpg="http://schemas.microsoft.com/office/word/2010/wordprocessingGroup" xmlns:wpi="http://schemas.microsoft.com/office/word/2010/wordprocessingInk" xmlns:wne="http://schemas.microsoft.com/office/word/2006/wordml" xmlns:wps="http://schemas.microsoft.com/office/word/2010/wordprocessingShape" mc:Ignorable="w14 w15 w16se w16cid w16 w16cex w16sdtdh w16sdtfl w16du wp14">
-  <w:comment w:id="0" w:author="Kalentyev Alexey" w:date="2025-10-28T12:14:00Z" w:initials="KA">
+  <w:comment w:id="0" w:author="Kalentyev Alexey" w:date="2025-11-18T15:16:00Z" w:initials="KA">
     <w:p>
       <w:pPr>
         <w:pStyle w:val="af4"/>
@@ -14461,11 +14441,11 @@
         <w:annotationRef/>
       </w:r>
       <w:r>
-        <w:t>Обозначить функциональные блоки формы.</w:t>
+        <w:t>Поднять</w:t>
       </w:r>
     </w:p>
   </w:comment>
-  <w:comment w:id="1" w:author="Kalentyev Alexey" w:date="2025-10-28T12:14:00Z" w:initials="KA">
+  <w:comment w:id="1" w:author="Kalentyev Alexey" w:date="2025-11-18T15:17:00Z" w:initials="KA">
     <w:p>
       <w:pPr>
         <w:pStyle w:val="af4"/>
@@ -14477,11 +14457,43 @@
         <w:annotationRef/>
       </w:r>
       <w:r>
-        <w:t>Подпись сползла</w:t>
+        <w:t>ParameeterType, ParameteType - опечатки.</w:t>
+      </w:r>
+    </w:p>
+    <w:p>
+      <w:pPr>
+        <w:pStyle w:val="af4"/>
+      </w:pPr>
+      <w:r>
+        <w:t>Parameter - поля?</w:t>
+      </w:r>
+    </w:p>
+    <w:p>
+      <w:pPr>
+        <w:pStyle w:val="af4"/>
+      </w:pPr>
+      <w:r>
+        <w:t>Parameters - ParameterType кратности</w:t>
+      </w:r>
+    </w:p>
+    <w:p>
+      <w:pPr>
+        <w:pStyle w:val="af4"/>
+      </w:pPr>
+      <w:r>
+        <w:t>Parameters - как будет выполняться валидация?</w:t>
+      </w:r>
+    </w:p>
+    <w:p>
+      <w:pPr>
+        <w:pStyle w:val="af4"/>
+      </w:pPr>
+      <w:r>
+        <w:t>Builder - кто передаёт wrapper? В методах нет аргументов.</w:t>
       </w:r>
     </w:p>
   </w:comment>
-  <w:comment w:id="2" w:author="Kalentyev Alexey" w:date="2025-10-28T12:15:00Z" w:initials="KA">
+  <w:comment w:id="2" w:author="Kalentyev Alexey" w:date="2025-11-18T15:28:00Z" w:initials="KA">
     <w:p>
       <w:pPr>
         <w:pStyle w:val="af4"/>
@@ -14493,7 +14505,7 @@
         <w:annotationRef/>
       </w:r>
       <w:r>
-        <w:t>Оба поля подсветить?</w:t>
+        <w:t>?</w:t>
       </w:r>
     </w:p>
   </w:comment>
@@ -14502,25 +14514,25 @@
 
 <file path=word/commentsExtended.xml><?xml version="1.0" encoding="utf-8"?>
 <w15:commentsEx xmlns:wpc="http://schemas.microsoft.com/office/word/2010/wordprocessingCanvas" xmlns:cx="http://schemas.microsoft.com/office/drawing/2014/chartex" xmlns:cx1="http://schemas.microsoft.com/office/drawing/2015/9/8/chartex" xmlns:cx2="http://schemas.microsoft.com/office/drawing/2015/10/21/chartex" xmlns:cx3="http://schemas.microsoft.com/office/drawing/2016/5/9/chartex" xmlns:cx4="http://schemas.microsoft.com/office/drawing/2016/5/10/chartex" xmlns:cx5="http://schemas.microsoft.com/office/drawing/2016/5/11/chartex" xmlns:cx6="http://schemas.microsoft.com/office/drawing/2016/5/12/chartex" xmlns:cx7="http://schemas.microsoft.com/office/drawing/2016/5/13/chartex" xmlns:cx8="http://schemas.microsoft.com/office/drawing/2016/5/14/chartex" xmlns:mc="http://schemas.openxmlformats.org/markup-compatibility/2006" xmlns:aink="http://schemas.microsoft.com/office/drawing/2016/ink" xmlns:am3d="http://schemas.microsoft.com/office/drawing/2017/model3d" xmlns:o="urn:schemas-microsoft-com:office:office" xmlns:oel="http://schemas.microsoft.com/office/2019/extlst" xmlns:r="http://schemas.openxmlformats.org/officeDocument/2006/relationships" xmlns:m="http://schemas.openxmlformats.org/officeDocument/2006/math" xmlns:v="urn:schemas-microsoft-com:vml" xmlns:wp14="http://schemas.microsoft.com/office/word/2010/wordprocessingDrawing" xmlns:wp="http://schemas.openxmlformats.org/drawingml/2006/wordprocessingDrawing" xmlns:w10="urn:schemas-microsoft-com:office:word" xmlns:w="http://schemas.openxmlformats.org/wordprocessingml/2006/main" xmlns:w14="http://schemas.microsoft.com/office/word/2010/wordml" xmlns:w15="http://schemas.microsoft.com/office/word/2012/wordml" xmlns:w16cex="http://schemas.microsoft.com/office/word/2018/wordml/cex" xmlns:w16cid="http://schemas.microsoft.com/office/word/2016/wordml/cid" xmlns:w16="http://schemas.microsoft.com/office/word/2018/wordml" xmlns:w16du="http://schemas.microsoft.com/office/word/2023/wordml/word16du" xmlns:w16sdtdh="http://schemas.microsoft.com/office/word/2020/wordml/sdtdatahash" xmlns:w16sdtfl="http://schemas.microsoft.com/office/word/2024/wordml/sdtformatlock" xmlns:w16se="http://schemas.microsoft.com/office/word/2015/wordml/symex" xmlns:wpg="http://schemas.microsoft.com/office/word/2010/wordprocessingGroup" xmlns:wpi="http://schemas.microsoft.com/office/word/2010/wordprocessingInk" xmlns:wne="http://schemas.microsoft.com/office/word/2006/wordml" xmlns:wps="http://schemas.microsoft.com/office/word/2010/wordprocessingShape" mc:Ignorable="w14 w15 w16se w16cid w16 w16cex w16sdtdh w16sdtfl w16du wp14">
-  <w15:commentEx w15:paraId="310F1956" w15:done="0"/>
-  <w15:commentEx w15:paraId="22A9F68E" w15:done="0"/>
-  <w15:commentEx w15:paraId="4EF6CB76" w15:done="0"/>
+  <w15:commentEx w15:paraId="4BA33783" w15:done="0"/>
+  <w15:commentEx w15:paraId="2F17D212" w15:done="0"/>
+  <w15:commentEx w15:paraId="29F63421" w15:done="0"/>
 </w15:commentsEx>
 </file>
 
 <file path=word/commentsExtensible.xml><?xml version="1.0" encoding="utf-8"?>
 <w16cex:commentsExtensible xmlns:wpc="http://schemas.microsoft.com/office/word/2010/wordprocessingCanvas" xmlns:cx="http://schemas.microsoft.com/office/drawing/2014/chartex" xmlns:cx1="http://schemas.microsoft.com/office/drawing/2015/9/8/chartex" xmlns:cx2="http://schemas.microsoft.com/office/drawing/2015/10/21/chartex" xmlns:cx3="http://schemas.microsoft.com/office/drawing/2016/5/9/chartex" xmlns:cx4="http://schemas.microsoft.com/office/drawing/2016/5/10/chartex" xmlns:cx5="http://schemas.microsoft.com/office/drawing/2016/5/11/chartex" xmlns:cx6="http://schemas.microsoft.com/office/drawing/2016/5/12/chartex" xmlns:cx7="http://schemas.microsoft.com/office/drawing/2016/5/13/chartex" xmlns:cx8="http://schemas.microsoft.com/office/drawing/2016/5/14/chartex" xmlns:cr="http://schemas.microsoft.com/office/comments/2020/reactions" xmlns:mc="http://schemas.openxmlformats.org/markup-compatibility/2006" xmlns:aink="http://schemas.microsoft.com/office/drawing/2016/ink" xmlns:am3d="http://schemas.microsoft.com/office/drawing/2017/model3d" xmlns:o="urn:schemas-microsoft-com:office:office" xmlns:oel="http://schemas.microsoft.com/office/2019/extlst" xmlns:r="http://schemas.openxmlformats.org/officeDocument/2006/relationships" xmlns:m="http://schemas.openxmlformats.org/officeDocument/2006/math" xmlns:v="urn:schemas-microsoft-com:vml" xmlns:wp14="http://schemas.microsoft.com/office/word/2010/wordprocessingDrawing" xmlns:wp="http://schemas.openxmlformats.org/drawingml/2006/wordprocessingDrawing" xmlns:w10="urn:schemas-microsoft-com:office:word" xmlns:w="http://schemas.openxmlformats.org/wordprocessingml/2006/main" xmlns:w14="http://schemas.microsoft.com/office/word/2010/wordml" xmlns:w15="http://schemas.microsoft.com/office/word/2012/wordml" xmlns:w16cex="http://schemas.microsoft.com/office/word/2018/wordml/cex" xmlns:w16cid="http://schemas.microsoft.com/office/word/2016/wordml/cid" xmlns:w16="http://schemas.microsoft.com/office/word/2018/wordml" xmlns:w16du="http://schemas.microsoft.com/office/word/2023/wordml/word16du" xmlns:w16sdtdh="http://schemas.microsoft.com/office/word/2020/wordml/sdtdatahash" xmlns:w16sdtfl="http://schemas.microsoft.com/office/word/2024/wordml/sdtformatlock" xmlns:w16se="http://schemas.microsoft.com/office/word/2015/wordml/symex" xmlns:wpg="http://schemas.microsoft.com/office/word/2010/wordprocessingGroup" xmlns:wpi="http://schemas.microsoft.com/office/word/2010/wordprocessingInk" xmlns:wne="http://schemas.microsoft.com/office/word/2006/wordml" xmlns:wps="http://schemas.microsoft.com/office/word/2010/wordprocessingShape" mc:Ignorable="w14 w15 w16se w16cid w16 w16cex w16sdtdh w16sdtfl cr w16du wp14">
-  <w16cex:commentExtensible w16cex:durableId="09690F9A" w16cex:dateUtc="2025-10-28T05:14:00Z"/>
-  <w16cex:commentExtensible w16cex:durableId="1B1DCD54" w16cex:dateUtc="2025-10-28T05:14:00Z"/>
-  <w16cex:commentExtensible w16cex:durableId="4A31C403" w16cex:dateUtc="2025-10-28T05:15:00Z"/>
+  <w16cex:commentExtensible w16cex:durableId="1F95F1DD" w16cex:dateUtc="2025-11-18T08:16:00Z"/>
+  <w16cex:commentExtensible w16cex:durableId="25DBB429" w16cex:dateUtc="2025-11-18T08:17:00Z"/>
+  <w16cex:commentExtensible w16cex:durableId="593E8344" w16cex:dateUtc="2025-11-18T08:28:00Z"/>
 </w16cex:commentsExtensible>
 </file>
 
 <file path=word/commentsIds.xml><?xml version="1.0" encoding="utf-8"?>
 <w16cid:commentsIds xmlns:wpc="http://schemas.microsoft.com/office/word/2010/wordprocessingCanvas" xmlns:cx="http://schemas.microsoft.com/office/drawing/2014/chartex" xmlns:cx1="http://schemas.microsoft.com/office/drawing/2015/9/8/chartex" xmlns:cx2="http://schemas.microsoft.com/office/drawing/2015/10/21/chartex" xmlns:cx3="http://schemas.microsoft.com/office/drawing/2016/5/9/chartex" xmlns:cx4="http://schemas.microsoft.com/office/drawing/2016/5/10/chartex" xmlns:cx5="http://schemas.microsoft.com/office/drawing/2016/5/11/chartex" xmlns:cx6="http://schemas.microsoft.com/office/drawing/2016/5/12/chartex" xmlns:cx7="http://schemas.microsoft.com/office/drawing/2016/5/13/chartex" xmlns:cx8="http://schemas.microsoft.com/office/drawing/2016/5/14/chartex" xmlns:mc="http://schemas.openxmlformats.org/markup-compatibility/2006" xmlns:aink="http://schemas.microsoft.com/office/drawing/2016/ink" xmlns:am3d="http://schemas.microsoft.com/office/drawing/2017/model3d" xmlns:o="urn:schemas-microsoft-com:office:office" xmlns:oel="http://schemas.microsoft.com/office/2019/extlst" xmlns:r="http://schemas.openxmlformats.org/officeDocument/2006/relationships" xmlns:m="http://schemas.openxmlformats.org/officeDocument/2006/math" xmlns:v="urn:schemas-microsoft-com:vml" xmlns:wp14="http://schemas.microsoft.com/office/word/2010/wordprocessingDrawing" xmlns:wp="http://schemas.openxmlformats.org/drawingml/2006/wordprocessingDrawing" xmlns:w10="urn:schemas-microsoft-com:office:word" xmlns:w="http://schemas.openxmlformats.org/wordprocessingml/2006/main" xmlns:w14="http://schemas.microsoft.com/office/word/2010/wordml" xmlns:w15="http://schemas.microsoft.com/office/word/2012/wordml" xmlns:w16cex="http://schemas.microsoft.com/office/word/2018/wordml/cex" xmlns:w16cid="http://schemas.microsoft.com/office/word/2016/wordml/cid" xmlns:w16="http://schemas.microsoft.com/office/word/2018/wordml" xmlns:w16du="http://schemas.microsoft.com/office/word/2023/wordml/word16du" xmlns:w16sdtdh="http://schemas.microsoft.com/office/word/2020/wordml/sdtdatahash" xmlns:w16sdtfl="http://schemas.microsoft.com/office/word/2024/wordml/sdtformatlock" xmlns:w16se="http://schemas.microsoft.com/office/word/2015/wordml/symex" xmlns:wpg="http://schemas.microsoft.com/office/word/2010/wordprocessingGroup" xmlns:wpi="http://schemas.microsoft.com/office/word/2010/wordprocessingInk" xmlns:wne="http://schemas.microsoft.com/office/word/2006/wordml" xmlns:wps="http://schemas.microsoft.com/office/word/2010/wordprocessingShape" mc:Ignorable="w14 w15 w16se w16cid w16 w16cex w16sdtdh w16sdtfl w16du wp14">
-  <w16cid:commentId w16cid:paraId="310F1956" w16cid:durableId="09690F9A"/>
-  <w16cid:commentId w16cid:paraId="22A9F68E" w16cid:durableId="1B1DCD54"/>
-  <w16cid:commentId w16cid:paraId="4EF6CB76" w16cid:durableId="4A31C403"/>
+  <w16cid:commentId w16cid:paraId="4BA33783" w16cid:durableId="1F95F1DD"/>
+  <w16cid:commentId w16cid:paraId="2F17D212" w16cid:durableId="25DBB429"/>
+  <w16cid:commentId w16cid:paraId="29F63421" w16cid:durableId="593E8344"/>
 </w16cid:commentsIds>
 </file>
 

--- a/Проект системы.docx
+++ b/Проект системы.docx
@@ -37,7 +37,31 @@
           <w:sz w:val="28"/>
           <w:szCs w:val="28"/>
         </w:rPr>
-        <w:t>Федеральное государственное бюджетное образовательное учреждения</w:t>
+        <w:t xml:space="preserve">Федеральное государственное </w:t>
+      </w:r>
+      <w:commentRangeStart w:id="0"/>
+      <w:r>
+        <w:rPr>
+          <w:rFonts w:ascii="Times New Roman" w:hAnsi="Times New Roman" w:cs="Times New Roman"/>
+          <w:sz w:val="28"/>
+          <w:szCs w:val="28"/>
+        </w:rPr>
+        <w:t xml:space="preserve">бюджетное </w:t>
+      </w:r>
+      <w:commentRangeEnd w:id="0"/>
+      <w:r>
+        <w:rPr>
+          <w:rStyle w:val="af3"/>
+        </w:rPr>
+        <w:commentReference w:id="0"/>
+      </w:r>
+      <w:r>
+        <w:rPr>
+          <w:rFonts w:ascii="Times New Roman" w:hAnsi="Times New Roman" w:cs="Times New Roman"/>
+          <w:sz w:val="28"/>
+          <w:szCs w:val="28"/>
+        </w:rPr>
+        <w:t>образовательное учреждения</w:t>
       </w:r>
     </w:p>
     <w:p>
@@ -405,16 +429,7 @@
           <w:sz w:val="28"/>
           <w:szCs w:val="28"/>
         </w:rPr>
-        <w:t xml:space="preserve">студент гр. </w:t>
-      </w:r>
-      <w:proofErr w:type="gramStart"/>
-      <w:r>
-        <w:rPr>
-          <w:rFonts w:ascii="Times New Roman" w:hAnsi="Times New Roman" w:cs="Times New Roman"/>
-          <w:sz w:val="28"/>
-          <w:szCs w:val="28"/>
-        </w:rPr>
-        <w:t>58</w:t>
+        <w:t>студент гр. 58</w:t>
       </w:r>
       <w:r>
         <w:rPr>
@@ -440,7 +455,6 @@
         </w:rPr>
         <w:t>1</w:t>
       </w:r>
-      <w:proofErr w:type="gramEnd"/>
     </w:p>
     <w:p>
       <w:pPr>
@@ -476,7 +490,6 @@
         </w:rPr>
         <w:t xml:space="preserve"> </w:t>
       </w:r>
-      <w:proofErr w:type="gramStart"/>
       <w:r>
         <w:rPr>
           <w:rFonts w:ascii="Times New Roman" w:hAnsi="Times New Roman" w:cs="Times New Roman"/>
@@ -509,7 +522,6 @@
         </w:rPr>
         <w:t>.</w:t>
       </w:r>
-      <w:proofErr w:type="gramEnd"/>
     </w:p>
     <w:p>
       <w:pPr>
@@ -600,25 +612,7 @@
           <w:sz w:val="28"/>
           <w:szCs w:val="28"/>
         </w:rPr>
-        <w:t xml:space="preserve">______________ </w:t>
-      </w:r>
-      <w:proofErr w:type="spellStart"/>
-      <w:r>
-        <w:rPr>
-          <w:rFonts w:ascii="Times New Roman" w:hAnsi="Times New Roman" w:cs="Times New Roman"/>
-          <w:sz w:val="28"/>
-          <w:szCs w:val="28"/>
-        </w:rPr>
-        <w:t>Калентьев</w:t>
-      </w:r>
-      <w:proofErr w:type="spellEnd"/>
-      <w:r>
-        <w:rPr>
-          <w:rFonts w:ascii="Times New Roman" w:hAnsi="Times New Roman" w:cs="Times New Roman"/>
-          <w:sz w:val="28"/>
-          <w:szCs w:val="28"/>
-        </w:rPr>
-        <w:t xml:space="preserve"> А.А.</w:t>
+        <w:t>______________ Калентьев А.А.</w:t>
       </w:r>
     </w:p>
     <w:p>
@@ -858,33 +852,7 @@
           <w:lang w:eastAsia="ru-RU"/>
           <w14:ligatures w14:val="none"/>
         </w:rPr>
-        <w:t xml:space="preserve">КОМПАС-3D широко используется для проектирования изделий основного и вспомогательного производств в таких отраслях промышленности, как машиностроение (транспортное, сельскохозяйственное, энергетическое, нефтегазовое, химическое и </w:t>
-      </w:r>
-      <w:proofErr w:type="gramStart"/>
-      <w:r>
-        <w:rPr>
-          <w:rFonts w:ascii="Times New Roman" w:eastAsia="SimSun" w:hAnsi="Times New Roman" w:cs="Times New Roman"/>
-          <w:color w:val="000000"/>
-          <w:kern w:val="0"/>
-          <w:sz w:val="28"/>
-          <w:szCs w:val="28"/>
-          <w:lang w:eastAsia="ru-RU"/>
-          <w14:ligatures w14:val="none"/>
-        </w:rPr>
-        <w:t>т.д.</w:t>
-      </w:r>
-      <w:proofErr w:type="gramEnd"/>
-      <w:r>
-        <w:rPr>
-          <w:rFonts w:ascii="Times New Roman" w:eastAsia="SimSun" w:hAnsi="Times New Roman" w:cs="Times New Roman"/>
-          <w:color w:val="000000"/>
-          <w:kern w:val="0"/>
-          <w:sz w:val="28"/>
-          <w:szCs w:val="28"/>
-          <w:lang w:eastAsia="ru-RU"/>
-          <w14:ligatures w14:val="none"/>
-        </w:rPr>
-        <w:t>), приборостроение, авиастроение, судостроение, станкостроение, вагоностроение, металлургия, промышленное и гражданское строительство, товары народного потребления и т. д.[1]</w:t>
+        <w:t>КОМПАС-3D широко используется для проектирования изделий основного и вспомогательного производств в таких отраслях промышленности, как машиностроение (транспортное, сельскохозяйственное, энергетическое, нефтегазовое, химическое и т.д.), приборостроение, авиастроение, судостроение, станкостроение, вагоностроение, металлургия, промышленное и гражданское строительство, товары народного потребления и т. д.[1]</w:t>
       </w:r>
     </w:p>
     <w:p>
@@ -1112,33 +1080,7 @@
           <w:lang w:eastAsia="ru-RU"/>
           <w14:ligatures w14:val="none"/>
         </w:rPr>
-        <w:t xml:space="preserve">В рамках дисциплины </w:t>
-      </w:r>
-      <w:proofErr w:type="gramStart"/>
-      <w:r>
-        <w:rPr>
-          <w:rFonts w:ascii="Times New Roman" w:eastAsia="SimSun" w:hAnsi="Times New Roman" w:cs="Times New Roman"/>
-          <w:color w:val="000000"/>
-          <w:kern w:val="0"/>
-          <w:sz w:val="28"/>
-          <w:szCs w:val="28"/>
-          <w:lang w:eastAsia="ru-RU"/>
-          <w14:ligatures w14:val="none"/>
-        </w:rPr>
-        <w:t>выбор</w:t>
-      </w:r>
-      <w:proofErr w:type="gramEnd"/>
-      <w:r>
-        <w:rPr>
-          <w:rFonts w:ascii="Times New Roman" w:eastAsia="SimSun" w:hAnsi="Times New Roman" w:cs="Times New Roman"/>
-          <w:color w:val="000000"/>
-          <w:kern w:val="0"/>
-          <w:sz w:val="28"/>
-          <w:szCs w:val="28"/>
-          <w:lang w:eastAsia="ru-RU"/>
-          <w14:ligatures w14:val="none"/>
-        </w:rPr>
-        <w:t xml:space="preserve"> данной САПР объясняется наличием описания </w:t>
+        <w:t xml:space="preserve">В рамках дисциплины выбор данной САПР объясняется наличием описания </w:t>
       </w:r>
       <w:r>
         <w:rPr>
@@ -1283,111 +1225,7 @@
           <w:lang w:eastAsia="ru-RU"/>
           <w14:ligatures w14:val="none"/>
         </w:rPr>
-        <w:t>API (</w:t>
-      </w:r>
-      <w:proofErr w:type="spellStart"/>
-      <w:r>
-        <w:rPr>
-          <w:rFonts w:ascii="Times New Roman" w:eastAsia="Times New Roman" w:hAnsi="Times New Roman" w:cs="Times New Roman"/>
-          <w:color w:val="000000"/>
-          <w:kern w:val="0"/>
-          <w:sz w:val="28"/>
-          <w:szCs w:val="22"/>
-          <w:lang w:eastAsia="ru-RU"/>
-          <w14:ligatures w14:val="none"/>
-        </w:rPr>
-        <w:t>аббр</w:t>
-      </w:r>
-      <w:proofErr w:type="spellEnd"/>
-      <w:r>
-        <w:rPr>
-          <w:rFonts w:ascii="Times New Roman" w:eastAsia="Times New Roman" w:hAnsi="Times New Roman" w:cs="Times New Roman"/>
-          <w:color w:val="000000"/>
-          <w:kern w:val="0"/>
-          <w:sz w:val="28"/>
-          <w:szCs w:val="22"/>
-          <w:lang w:eastAsia="ru-RU"/>
-          <w14:ligatures w14:val="none"/>
-        </w:rPr>
-        <w:t xml:space="preserve">. от англ. </w:t>
-      </w:r>
-      <w:proofErr w:type="spellStart"/>
-      <w:r>
-        <w:rPr>
-          <w:rFonts w:ascii="Times New Roman" w:eastAsia="Times New Roman" w:hAnsi="Times New Roman" w:cs="Times New Roman"/>
-          <w:color w:val="000000"/>
-          <w:kern w:val="0"/>
-          <w:sz w:val="28"/>
-          <w:szCs w:val="22"/>
-          <w:lang w:eastAsia="ru-RU"/>
-          <w14:ligatures w14:val="none"/>
-        </w:rPr>
-        <w:t>application</w:t>
-      </w:r>
-      <w:proofErr w:type="spellEnd"/>
-      <w:r>
-        <w:rPr>
-          <w:rFonts w:ascii="Times New Roman" w:eastAsia="Times New Roman" w:hAnsi="Times New Roman" w:cs="Times New Roman"/>
-          <w:color w:val="000000"/>
-          <w:kern w:val="0"/>
-          <w:sz w:val="28"/>
-          <w:szCs w:val="22"/>
-          <w:lang w:eastAsia="ru-RU"/>
-          <w14:ligatures w14:val="none"/>
-        </w:rPr>
-        <w:t xml:space="preserve"> </w:t>
-      </w:r>
-      <w:proofErr w:type="spellStart"/>
-      <w:r>
-        <w:rPr>
-          <w:rFonts w:ascii="Times New Roman" w:eastAsia="Times New Roman" w:hAnsi="Times New Roman" w:cs="Times New Roman"/>
-          <w:color w:val="000000"/>
-          <w:kern w:val="0"/>
-          <w:sz w:val="28"/>
-          <w:szCs w:val="22"/>
-          <w:lang w:eastAsia="ru-RU"/>
-          <w14:ligatures w14:val="none"/>
-        </w:rPr>
-        <w:t>programming</w:t>
-      </w:r>
-      <w:proofErr w:type="spellEnd"/>
-      <w:r>
-        <w:rPr>
-          <w:rFonts w:ascii="Times New Roman" w:eastAsia="Times New Roman" w:hAnsi="Times New Roman" w:cs="Times New Roman"/>
-          <w:color w:val="000000"/>
-          <w:kern w:val="0"/>
-          <w:sz w:val="28"/>
-          <w:szCs w:val="22"/>
-          <w:lang w:eastAsia="ru-RU"/>
-          <w14:ligatures w14:val="none"/>
-        </w:rPr>
-        <w:t xml:space="preserve"> </w:t>
-      </w:r>
-      <w:proofErr w:type="spellStart"/>
-      <w:r>
-        <w:rPr>
-          <w:rFonts w:ascii="Times New Roman" w:eastAsia="Times New Roman" w:hAnsi="Times New Roman" w:cs="Times New Roman"/>
-          <w:color w:val="000000"/>
-          <w:kern w:val="0"/>
-          <w:sz w:val="28"/>
-          <w:szCs w:val="22"/>
-          <w:lang w:eastAsia="ru-RU"/>
-          <w14:ligatures w14:val="none"/>
-        </w:rPr>
-        <w:t>interface</w:t>
-      </w:r>
-      <w:proofErr w:type="spellEnd"/>
-      <w:r>
-        <w:rPr>
-          <w:rFonts w:ascii="Times New Roman" w:eastAsia="Times New Roman" w:hAnsi="Times New Roman" w:cs="Times New Roman"/>
-          <w:color w:val="000000"/>
-          <w:kern w:val="0"/>
-          <w:sz w:val="28"/>
-          <w:szCs w:val="22"/>
-          <w:lang w:eastAsia="ru-RU"/>
-          <w14:ligatures w14:val="none"/>
-        </w:rPr>
-        <w:t>,</w:t>
+        <w:t>API (аббр. от англ. application programming interface,</w:t>
       </w:r>
       <w:r>
         <w:rPr>
@@ -1704,7 +1542,6 @@
         </w:rPr>
         <w:t>подключить скопированные .</w:t>
       </w:r>
-      <w:proofErr w:type="spellStart"/>
       <w:r>
         <w:rPr>
           <w:rFonts w:ascii="Times New Roman" w:hAnsi="Times New Roman" w:cs="Times New Roman"/>
@@ -1714,7 +1551,6 @@
         </w:rPr>
         <w:t>dll</w:t>
       </w:r>
-      <w:proofErr w:type="spellEnd"/>
       <w:r>
         <w:rPr>
           <w:rFonts w:ascii="Times New Roman" w:hAnsi="Times New Roman" w:cs="Times New Roman"/>
@@ -1765,7 +1601,6 @@
         </w:rPr>
         <w:t xml:space="preserve"> подключить .</w:t>
       </w:r>
-      <w:proofErr w:type="spellStart"/>
       <w:r>
         <w:rPr>
           <w:rFonts w:ascii="Times New Roman" w:hAnsi="Times New Roman" w:cs="Times New Roman"/>
@@ -1775,7 +1610,6 @@
         </w:rPr>
         <w:t>dll</w:t>
       </w:r>
-      <w:proofErr w:type="spellEnd"/>
       <w:r>
         <w:rPr>
           <w:rFonts w:ascii="Times New Roman" w:hAnsi="Times New Roman" w:cs="Times New Roman"/>
@@ -1863,7 +1697,6 @@
         </w:rPr>
         <w:t>требуется создать объект типа «</w:t>
       </w:r>
-      <w:proofErr w:type="spellStart"/>
       <w:r>
         <w:rPr>
           <w:rFonts w:ascii="Times New Roman" w:hAnsi="Times New Roman" w:cs="Times New Roman"/>
@@ -1873,7 +1706,6 @@
         </w:rPr>
         <w:t>kompasObject</w:t>
       </w:r>
-      <w:proofErr w:type="spellEnd"/>
       <w:r>
         <w:rPr>
           <w:rFonts w:ascii="Times New Roman" w:hAnsi="Times New Roman" w:cs="Times New Roman"/>
@@ -1898,23 +1730,13 @@
         </w:rPr>
         <w:t xml:space="preserve"> у которому нужно использовать команду </w:t>
       </w:r>
-      <w:proofErr w:type="spellStart"/>
-      <w:r>
-        <w:rPr>
-          <w:rFonts w:ascii="Times New Roman" w:hAnsi="Times New Roman" w:cs="Times New Roman"/>
-          <w:sz w:val="28"/>
-          <w:szCs w:val="28"/>
-        </w:rPr>
-        <w:t>kompas.CreateInstance</w:t>
-      </w:r>
-      <w:proofErr w:type="spellEnd"/>
-      <w:r>
-        <w:rPr>
-          <w:rFonts w:ascii="Times New Roman" w:hAnsi="Times New Roman" w:cs="Times New Roman"/>
-          <w:sz w:val="28"/>
-          <w:szCs w:val="28"/>
-        </w:rPr>
-        <w:t>(L"KOMPAS.Application.5")</w:t>
+      <w:r>
+        <w:rPr>
+          <w:rFonts w:ascii="Times New Roman" w:hAnsi="Times New Roman" w:cs="Times New Roman"/>
+          <w:sz w:val="28"/>
+          <w:szCs w:val="28"/>
+        </w:rPr>
+        <w:t>kompas.CreateInstance(L"KOMPAS.Application.5")</w:t>
       </w:r>
       <w:r>
         <w:rPr>
@@ -1932,7 +1754,6 @@
         </w:rPr>
         <w:t xml:space="preserve"> С помощью свойства </w:t>
       </w:r>
-      <w:proofErr w:type="spellStart"/>
       <w:r>
         <w:rPr>
           <w:rFonts w:ascii="Times New Roman" w:hAnsi="Times New Roman" w:cs="Times New Roman"/>
@@ -1942,7 +1763,6 @@
         </w:rPr>
         <w:t>kompas</w:t>
       </w:r>
-      <w:proofErr w:type="spellEnd"/>
       <w:r>
         <w:rPr>
           <w:rFonts w:ascii="Times New Roman" w:hAnsi="Times New Roman" w:cs="Times New Roman"/>
@@ -2005,7 +1825,6 @@
         </w:rPr>
         <w:t xml:space="preserve">.1 – используемые свойства </w:t>
       </w:r>
-      <w:proofErr w:type="spellStart"/>
       <w:r>
         <w:rPr>
           <w:rFonts w:ascii="Times New Roman" w:hAnsi="Times New Roman" w:cs="Times New Roman"/>
@@ -2013,7 +1832,6 @@
         </w:rPr>
         <w:t>KompasObject</w:t>
       </w:r>
-      <w:proofErr w:type="spellEnd"/>
     </w:p>
     <w:tbl>
       <w:tblPr>
@@ -2270,7 +2088,6 @@
         </w:rPr>
         <w:t xml:space="preserve">.2 – используемые методы </w:t>
       </w:r>
-      <w:proofErr w:type="spellStart"/>
       <w:r>
         <w:rPr>
           <w:rFonts w:ascii="Times New Roman" w:hAnsi="Times New Roman" w:cs="Times New Roman"/>
@@ -2278,7 +2095,6 @@
         </w:rPr>
         <w:t>kompasObject</w:t>
       </w:r>
-      <w:proofErr w:type="spellEnd"/>
     </w:p>
     <w:tbl>
       <w:tblPr>
@@ -2569,7 +2385,6 @@
         </w:rPr>
         <w:t xml:space="preserve">.3 – используемые методы </w:t>
       </w:r>
-      <w:proofErr w:type="spellStart"/>
       <w:r>
         <w:rPr>
           <w:rFonts w:ascii="Times New Roman" w:hAnsi="Times New Roman" w:cs="Times New Roman"/>
@@ -2577,7 +2392,6 @@
         </w:rPr>
         <w:t>ksPart</w:t>
       </w:r>
-      <w:proofErr w:type="spellEnd"/>
     </w:p>
     <w:tbl>
       <w:tblPr>
@@ -2731,7 +2545,6 @@
                 <w:lang w:val="en-US"/>
               </w:rPr>
             </w:pPr>
-            <w:proofErr w:type="spellStart"/>
             <w:r>
               <w:rPr>
                 <w:sz w:val="24"/>
@@ -2740,7 +2553,6 @@
               </w:rPr>
               <w:t>GetDefaultEntity</w:t>
             </w:r>
-            <w:proofErr w:type="spellEnd"/>
           </w:p>
         </w:tc>
         <w:tc>
@@ -2773,7 +2585,6 @@
               </w:rPr>
               <w:t xml:space="preserve"> </w:t>
             </w:r>
-            <w:proofErr w:type="spellStart"/>
             <w:r>
               <w:rPr>
                 <w:sz w:val="24"/>
@@ -2782,7 +2593,6 @@
               </w:rPr>
               <w:t>ObjType</w:t>
             </w:r>
-            <w:proofErr w:type="spellEnd"/>
             <w:r>
               <w:rPr>
                 <w:sz w:val="24"/>
@@ -2822,7 +2632,6 @@
                 <w:szCs w:val="24"/>
               </w:rPr>
             </w:pPr>
-            <w:proofErr w:type="spellStart"/>
             <w:r>
               <w:rPr>
                 <w:sz w:val="24"/>
@@ -2830,7 +2639,6 @@
               </w:rPr>
               <w:t>ksEntity</w:t>
             </w:r>
-            <w:proofErr w:type="spellEnd"/>
           </w:p>
         </w:tc>
         <w:tc>
@@ -2879,7 +2687,6 @@
                 <w:lang w:val="en-US"/>
               </w:rPr>
             </w:pPr>
-            <w:proofErr w:type="spellStart"/>
             <w:r>
               <w:rPr>
                 <w:sz w:val="24"/>
@@ -2888,7 +2695,6 @@
               </w:rPr>
               <w:t>NewEntity</w:t>
             </w:r>
-            <w:proofErr w:type="spellEnd"/>
           </w:p>
         </w:tc>
         <w:tc>
@@ -2921,7 +2727,6 @@
               </w:rPr>
               <w:t xml:space="preserve"> </w:t>
             </w:r>
-            <w:proofErr w:type="spellStart"/>
             <w:r>
               <w:rPr>
                 <w:sz w:val="24"/>
@@ -2930,7 +2735,6 @@
               </w:rPr>
               <w:t>ObjType</w:t>
             </w:r>
-            <w:proofErr w:type="spellEnd"/>
             <w:r>
               <w:rPr>
                 <w:sz w:val="24"/>
@@ -2970,7 +2774,6 @@
                 <w:szCs w:val="24"/>
               </w:rPr>
             </w:pPr>
-            <w:proofErr w:type="spellStart"/>
             <w:r>
               <w:rPr>
                 <w:sz w:val="24"/>
@@ -2978,7 +2781,6 @@
               </w:rPr>
               <w:t>ksEntity</w:t>
             </w:r>
-            <w:proofErr w:type="spellEnd"/>
           </w:p>
         </w:tc>
         <w:tc>
@@ -3063,7 +2865,6 @@
         </w:rPr>
         <w:t xml:space="preserve"> – используемые методы </w:t>
       </w:r>
-      <w:proofErr w:type="spellStart"/>
       <w:r>
         <w:rPr>
           <w:rFonts w:ascii="Times New Roman" w:hAnsi="Times New Roman" w:cs="Times New Roman"/>
@@ -3071,7 +2872,6 @@
         </w:rPr>
         <w:t>ksEntity</w:t>
       </w:r>
-      <w:proofErr w:type="spellEnd"/>
     </w:p>
     <w:tbl>
       <w:tblPr>
@@ -3177,7 +2977,6 @@
                 <w:lang w:val="en-US"/>
               </w:rPr>
             </w:pPr>
-            <w:proofErr w:type="spellStart"/>
             <w:r>
               <w:rPr>
                 <w:sz w:val="24"/>
@@ -3186,7 +2985,6 @@
               </w:rPr>
               <w:t>GetDefinition</w:t>
             </w:r>
-            <w:proofErr w:type="spellEnd"/>
           </w:p>
         </w:tc>
         <w:tc>
@@ -3206,7 +3004,6 @@
                 <w:lang w:val="en-US"/>
               </w:rPr>
             </w:pPr>
-            <w:proofErr w:type="spellStart"/>
             <w:r>
               <w:rPr>
                 <w:sz w:val="24"/>
@@ -3215,7 +3012,6 @@
               </w:rPr>
               <w:t>IDispatch</w:t>
             </w:r>
-            <w:proofErr w:type="spellEnd"/>
           </w:p>
         </w:tc>
         <w:tc>
@@ -3386,7 +3182,6 @@
         </w:rPr>
         <w:t xml:space="preserve"> – используемые методы </w:t>
       </w:r>
-      <w:proofErr w:type="spellStart"/>
       <w:r>
         <w:rPr>
           <w:rFonts w:ascii="Times New Roman" w:hAnsi="Times New Roman" w:cs="Times New Roman"/>
@@ -3394,7 +3189,6 @@
         </w:rPr>
         <w:t>ksSketchDefinition</w:t>
       </w:r>
-      <w:proofErr w:type="spellEnd"/>
     </w:p>
     <w:tbl>
       <w:tblPr>
@@ -3543,7 +3337,6 @@
                 <w:lang w:val="en-US"/>
               </w:rPr>
             </w:pPr>
-            <w:proofErr w:type="spellStart"/>
             <w:r>
               <w:rPr>
                 <w:sz w:val="24"/>
@@ -3552,7 +3345,6 @@
               </w:rPr>
               <w:t>SetPlane</w:t>
             </w:r>
-            <w:proofErr w:type="spellEnd"/>
           </w:p>
         </w:tc>
         <w:tc>
@@ -3570,7 +3362,6 @@
                 <w:szCs w:val="24"/>
               </w:rPr>
             </w:pPr>
-            <w:proofErr w:type="spellStart"/>
             <w:r>
               <w:rPr>
                 <w:sz w:val="24"/>
@@ -3579,7 +3370,6 @@
               </w:rPr>
               <w:t>ksEntity</w:t>
             </w:r>
-            <w:proofErr w:type="spellEnd"/>
             <w:r>
               <w:rPr>
                 <w:sz w:val="24"/>
@@ -3713,7 +3503,6 @@
                 <w:lang w:val="en-US"/>
               </w:rPr>
             </w:pPr>
-            <w:proofErr w:type="spellStart"/>
             <w:r>
               <w:rPr>
                 <w:sz w:val="24"/>
@@ -3722,7 +3511,6 @@
               </w:rPr>
               <w:t>BeginEdit</w:t>
             </w:r>
-            <w:proofErr w:type="spellEnd"/>
           </w:p>
         </w:tc>
         <w:tc>
@@ -3858,7 +3646,6 @@
                 <w:lang w:val="en-US"/>
               </w:rPr>
             </w:pPr>
-            <w:proofErr w:type="spellStart"/>
             <w:r>
               <w:rPr>
                 <w:sz w:val="24"/>
@@ -3867,7 +3654,6 @@
               </w:rPr>
               <w:t>EndEdit</w:t>
             </w:r>
-            <w:proofErr w:type="spellEnd"/>
           </w:p>
         </w:tc>
         <w:tc>
@@ -4197,7 +3983,6 @@
                 <w:szCs w:val="24"/>
               </w:rPr>
             </w:pPr>
-            <w:proofErr w:type="spellStart"/>
             <w:r>
               <w:rPr>
                 <w:sz w:val="24"/>
@@ -4206,7 +3991,6 @@
               </w:rPr>
               <w:t>ksLineSeg</w:t>
             </w:r>
-            <w:proofErr w:type="spellEnd"/>
           </w:p>
         </w:tc>
         <w:tc>
@@ -4568,7 +4352,6 @@
                 <w:lang w:val="en-US"/>
               </w:rPr>
             </w:pPr>
-            <w:proofErr w:type="spellStart"/>
             <w:r>
               <w:rPr>
                 <w:sz w:val="24"/>
@@ -4577,7 +4360,6 @@
               </w:rPr>
               <w:t>ksCircle</w:t>
             </w:r>
-            <w:proofErr w:type="spellEnd"/>
           </w:p>
         </w:tc>
         <w:tc>
@@ -4885,7 +4667,6 @@
         </w:rPr>
         <w:t xml:space="preserve"> – используемые свойства </w:t>
       </w:r>
-      <w:proofErr w:type="spellStart"/>
       <w:r>
         <w:rPr>
           <w:rFonts w:ascii="Times New Roman" w:hAnsi="Times New Roman" w:cs="Times New Roman"/>
@@ -4893,7 +4674,6 @@
         </w:rPr>
         <w:t>ksBaseExtrusionDefinition</w:t>
       </w:r>
-      <w:proofErr w:type="spellEnd"/>
     </w:p>
     <w:tbl>
       <w:tblPr>
@@ -4998,7 +4778,6 @@
                 <w:lang w:val="en-US"/>
               </w:rPr>
             </w:pPr>
-            <w:proofErr w:type="spellStart"/>
             <w:r>
               <w:rPr>
                 <w:sz w:val="24"/>
@@ -5007,7 +4786,6 @@
               </w:rPr>
               <w:t>directionType</w:t>
             </w:r>
-            <w:proofErr w:type="spellEnd"/>
           </w:p>
         </w:tc>
         <w:tc>
@@ -5141,7 +4919,6 @@
         </w:rPr>
         <w:t xml:space="preserve"> – используемые методы </w:t>
       </w:r>
-      <w:proofErr w:type="spellStart"/>
       <w:r>
         <w:rPr>
           <w:rFonts w:ascii="Times New Roman" w:hAnsi="Times New Roman" w:cs="Times New Roman"/>
@@ -5149,7 +4926,6 @@
         </w:rPr>
         <w:t>ksBaseExtrusionDefinition</w:t>
       </w:r>
-      <w:proofErr w:type="spellEnd"/>
     </w:p>
     <w:tbl>
       <w:tblPr>
@@ -5300,7 +5076,6 @@
                 <w:lang w:val="en-US"/>
               </w:rPr>
             </w:pPr>
-            <w:proofErr w:type="spellStart"/>
             <w:r>
               <w:rPr>
                 <w:sz w:val="24"/>
@@ -5309,7 +5084,6 @@
               </w:rPr>
               <w:t>SetSideParam</w:t>
             </w:r>
-            <w:proofErr w:type="spellEnd"/>
           </w:p>
         </w:tc>
         <w:tc>
@@ -5542,7 +5316,6 @@
               </w:rPr>
               <w:t xml:space="preserve"> </w:t>
             </w:r>
-            <w:proofErr w:type="spellStart"/>
             <w:r>
               <w:rPr>
                 <w:sz w:val="24"/>
@@ -5551,7 +5324,6 @@
               </w:rPr>
               <w:t>draftValue</w:t>
             </w:r>
-            <w:proofErr w:type="spellEnd"/>
             <w:r>
               <w:rPr>
                 <w:sz w:val="24"/>
@@ -5577,31 +5349,13 @@
                 <w:szCs w:val="24"/>
               </w:rPr>
             </w:pPr>
-            <w:proofErr w:type="spellStart"/>
-            <w:r>
-              <w:rPr>
-                <w:sz w:val="24"/>
-                <w:szCs w:val="24"/>
-              </w:rPr>
-              <w:t>bool</w:t>
-            </w:r>
-            <w:proofErr w:type="spellEnd"/>
-            <w:r>
-              <w:rPr>
-                <w:sz w:val="24"/>
-                <w:szCs w:val="24"/>
-              </w:rPr>
-              <w:t xml:space="preserve"> </w:t>
-            </w:r>
-            <w:proofErr w:type="spellStart"/>
-            <w:r>
-              <w:rPr>
-                <w:sz w:val="24"/>
-                <w:szCs w:val="24"/>
-              </w:rPr>
-              <w:t>draftOutward</w:t>
-            </w:r>
-            <w:proofErr w:type="spellEnd"/>
+            <w:r>
+              <w:rPr>
+                <w:sz w:val="24"/>
+                <w:szCs w:val="24"/>
+              </w:rPr>
+              <w:t>bool draftOutward</w:t>
+            </w:r>
             <w:r>
               <w:rPr>
                 <w:sz w:val="24"/>
@@ -5794,7 +5548,6 @@
                 <w:lang w:val="en-US"/>
               </w:rPr>
             </w:pPr>
-            <w:proofErr w:type="spellStart"/>
             <w:r>
               <w:rPr>
                 <w:sz w:val="24"/>
@@ -5803,7 +5556,6 @@
               </w:rPr>
               <w:t>SetSketch</w:t>
             </w:r>
-            <w:proofErr w:type="spellEnd"/>
           </w:p>
         </w:tc>
         <w:tc>
@@ -5821,7 +5573,6 @@
                 <w:szCs w:val="24"/>
               </w:rPr>
             </w:pPr>
-            <w:proofErr w:type="spellStart"/>
             <w:r>
               <w:rPr>
                 <w:sz w:val="24"/>
@@ -5830,7 +5581,6 @@
               </w:rPr>
               <w:t>ksEntity</w:t>
             </w:r>
-            <w:proofErr w:type="spellEnd"/>
             <w:r>
               <w:rPr>
                 <w:sz w:val="24"/>
@@ -5863,7 +5613,6 @@
               </w:rPr>
               <w:t xml:space="preserve">указатель на интерфейс эскиза </w:t>
             </w:r>
-            <w:proofErr w:type="spellStart"/>
             <w:r>
               <w:rPr>
                 <w:sz w:val="24"/>
@@ -5872,7 +5621,6 @@
               </w:rPr>
               <w:t>ksEntity</w:t>
             </w:r>
-            <w:proofErr w:type="spellEnd"/>
             <w:r>
               <w:rPr>
                 <w:sz w:val="24"/>
@@ -6008,7 +5756,6 @@
         </w:rPr>
         <w:t xml:space="preserve"> – используемые свойства </w:t>
       </w:r>
-      <w:proofErr w:type="spellStart"/>
       <w:r>
         <w:rPr>
           <w:rFonts w:ascii="Times New Roman" w:hAnsi="Times New Roman" w:cs="Times New Roman"/>
@@ -6016,7 +5763,6 @@
         </w:rPr>
         <w:t>ksCutExtrusionDefinition</w:t>
       </w:r>
-      <w:proofErr w:type="spellEnd"/>
     </w:p>
     <w:tbl>
       <w:tblPr>
@@ -6122,7 +5868,6 @@
                 <w:lang w:val="en-US"/>
               </w:rPr>
             </w:pPr>
-            <w:proofErr w:type="spellStart"/>
             <w:r>
               <w:rPr>
                 <w:sz w:val="24"/>
@@ -6131,7 +5876,6 @@
               </w:rPr>
               <w:t>directionType</w:t>
             </w:r>
-            <w:proofErr w:type="spellEnd"/>
           </w:p>
         </w:tc>
         <w:tc>
@@ -6266,7 +6010,6 @@
         </w:rPr>
         <w:t xml:space="preserve"> – используемые методы </w:t>
       </w:r>
-      <w:proofErr w:type="spellStart"/>
       <w:r>
         <w:rPr>
           <w:rFonts w:ascii="Times New Roman" w:hAnsi="Times New Roman" w:cs="Times New Roman"/>
@@ -6274,7 +6017,6 @@
         </w:rPr>
         <w:t>ksBaseExtrusionDefinition</w:t>
       </w:r>
-      <w:proofErr w:type="spellEnd"/>
     </w:p>
     <w:tbl>
       <w:tblPr>
@@ -6425,7 +6167,6 @@
                 <w:lang w:val="en-US"/>
               </w:rPr>
             </w:pPr>
-            <w:proofErr w:type="spellStart"/>
             <w:r>
               <w:rPr>
                 <w:sz w:val="24"/>
@@ -6434,7 +6175,6 @@
               </w:rPr>
               <w:t>SetSideParam</w:t>
             </w:r>
-            <w:proofErr w:type="spellEnd"/>
           </w:p>
         </w:tc>
         <w:tc>
@@ -6625,7 +6365,6 @@
               </w:rPr>
               <w:t xml:space="preserve"> </w:t>
             </w:r>
-            <w:proofErr w:type="spellStart"/>
             <w:r>
               <w:rPr>
                 <w:sz w:val="24"/>
@@ -6634,7 +6373,6 @@
               </w:rPr>
               <w:t>draftValue</w:t>
             </w:r>
-            <w:proofErr w:type="spellEnd"/>
             <w:r>
               <w:rPr>
                 <w:sz w:val="24"/>
@@ -6660,37 +6398,12 @@
                 <w:szCs w:val="24"/>
               </w:rPr>
             </w:pPr>
-            <w:proofErr w:type="spellStart"/>
-            <w:r>
-              <w:rPr>
-                <w:sz w:val="24"/>
-                <w:szCs w:val="24"/>
-              </w:rPr>
-              <w:t>bool</w:t>
-            </w:r>
-            <w:proofErr w:type="spellEnd"/>
-            <w:r>
-              <w:rPr>
-                <w:sz w:val="24"/>
-                <w:szCs w:val="24"/>
-              </w:rPr>
-              <w:t xml:space="preserve"> </w:t>
-            </w:r>
-            <w:proofErr w:type="spellStart"/>
-            <w:r>
-              <w:rPr>
-                <w:sz w:val="24"/>
-                <w:szCs w:val="24"/>
-              </w:rPr>
-              <w:t>draftOutward</w:t>
-            </w:r>
-            <w:proofErr w:type="spellEnd"/>
-            <w:r>
-              <w:rPr>
-                <w:sz w:val="24"/>
-                <w:szCs w:val="24"/>
-              </w:rPr>
-              <w:t xml:space="preserve"> – направление уклона (TRUE –</w:t>
+            <w:r>
+              <w:rPr>
+                <w:sz w:val="24"/>
+                <w:szCs w:val="24"/>
+              </w:rPr>
+              <w:t>bool draftOutward – направление уклона (TRUE –</w:t>
             </w:r>
             <w:r>
               <w:rPr>
@@ -6785,7 +6498,6 @@
                 <w:lang w:val="en-US"/>
               </w:rPr>
             </w:pPr>
-            <w:proofErr w:type="spellStart"/>
             <w:r>
               <w:rPr>
                 <w:sz w:val="24"/>
@@ -6794,7 +6506,6 @@
               </w:rPr>
               <w:t>SetSketch</w:t>
             </w:r>
-            <w:proofErr w:type="spellEnd"/>
           </w:p>
         </w:tc>
         <w:tc>
@@ -6812,7 +6523,6 @@
                 <w:szCs w:val="24"/>
               </w:rPr>
             </w:pPr>
-            <w:proofErr w:type="spellStart"/>
             <w:r>
               <w:rPr>
                 <w:sz w:val="24"/>
@@ -6821,7 +6531,6 @@
               </w:rPr>
               <w:t>ksEntity</w:t>
             </w:r>
-            <w:proofErr w:type="spellEnd"/>
             <w:r>
               <w:rPr>
                 <w:sz w:val="24"/>
@@ -6854,7 +6563,6 @@
               </w:rPr>
               <w:t xml:space="preserve">указатель на интерфейс эскиза </w:t>
             </w:r>
-            <w:proofErr w:type="spellStart"/>
             <w:r>
               <w:rPr>
                 <w:sz w:val="24"/>
@@ -6863,7 +6571,6 @@
               </w:rPr>
               <w:t>ksEntity</w:t>
             </w:r>
-            <w:proofErr w:type="spellEnd"/>
             <w:r>
               <w:rPr>
                 <w:sz w:val="24"/>
@@ -7126,7 +6833,7 @@
                     </pic:cNvPicPr>
                   </pic:nvPicPr>
                   <pic:blipFill>
-                    <a:blip r:embed="rId8">
+                    <a:blip r:embed="rId12">
                       <a:extLst>
                         <a:ext uri="{28A0092B-C50C-407E-A947-70E740481C1C}">
                           <a14:useLocalDpi xmlns:a14="http://schemas.microsoft.com/office/drawing/2010/main" val="0"/>
@@ -7291,7 +6998,7 @@
                     </pic:cNvPicPr>
                   </pic:nvPicPr>
                   <pic:blipFill>
-                    <a:blip r:embed="rId9">
+                    <a:blip r:embed="rId13">
                       <a:extLst>
                         <a:ext uri="{28A0092B-C50C-407E-A947-70E740481C1C}">
                           <a14:useLocalDpi xmlns:a14="http://schemas.microsoft.com/office/drawing/2010/main" val="0"/>
@@ -7481,7 +7188,7 @@
                     <pic:cNvPicPr/>
                   </pic:nvPicPr>
                   <pic:blipFill rotWithShape="1">
-                    <a:blip r:embed="rId10"/>
+                    <a:blip r:embed="rId14"/>
                     <a:srcRect l="2025" r="4646"/>
                     <a:stretch>
                       <a:fillRect/>
@@ -7968,25 +7675,7 @@
           <w:sz w:val="28"/>
           <w:szCs w:val="28"/>
         </w:rPr>
-        <w:t>1 (</w:t>
-      </w:r>
-      <w:proofErr w:type="gramStart"/>
-      <w:r>
-        <w:rPr>
-          <w:rFonts w:ascii="Times New Roman" w:hAnsi="Times New Roman" w:cs="Times New Roman"/>
-          <w:sz w:val="28"/>
-          <w:szCs w:val="28"/>
-        </w:rPr>
-        <w:t>25 — 50</w:t>
-      </w:r>
-      <w:proofErr w:type="gramEnd"/>
-      <w:r>
-        <w:rPr>
-          <w:rFonts w:ascii="Times New Roman" w:hAnsi="Times New Roman" w:cs="Times New Roman"/>
-          <w:sz w:val="28"/>
-          <w:szCs w:val="28"/>
-        </w:rPr>
-        <w:t xml:space="preserve"> мм, должен быть конструктивно меньше диаметра сидения: </w:t>
+        <w:t xml:space="preserve">1 (25 — 50 мм, должен быть конструктивно меньше диаметра сидения: </w:t>
       </w:r>
       <w:r>
         <w:rPr>
@@ -8044,7 +7733,6 @@
           <w:szCs w:val="28"/>
         </w:rPr>
       </w:pPr>
-      <w:commentRangeStart w:id="0"/>
       <w:r>
         <w:rPr>
           <w:rFonts w:ascii="Times New Roman" w:hAnsi="Times New Roman" w:cs="Times New Roman"/>
@@ -8166,14 +7854,23 @@
           <w:sz w:val="28"/>
           <w:szCs w:val="28"/>
         </w:rPr>
-        <w:t>1);</w:t>
-      </w:r>
-      <w:commentRangeEnd w:id="0"/>
+        <w:t>1)</w:t>
+      </w:r>
+      <w:commentRangeStart w:id="1"/>
+      <w:r>
+        <w:rPr>
+          <w:rFonts w:ascii="Times New Roman" w:hAnsi="Times New Roman" w:cs="Times New Roman"/>
+          <w:sz w:val="28"/>
+          <w:szCs w:val="28"/>
+        </w:rPr>
+        <w:t>;</w:t>
+      </w:r>
+      <w:commentRangeEnd w:id="1"/>
       <w:r>
         <w:rPr>
           <w:rStyle w:val="af3"/>
         </w:rPr>
-        <w:commentReference w:id="0"/>
+        <w:commentReference w:id="1"/>
       </w:r>
       <w:r>
         <w:rPr>
@@ -8502,13 +8199,21 @@
         </w:rPr>
         <w:t>» представлена на рисунке 3.1.</w:t>
       </w:r>
-      <w:commentRangeStart w:id="1"/>
-      <w:commentRangeEnd w:id="1"/>
+      <w:commentRangeStart w:id="2"/>
+      <w:commentRangeStart w:id="3"/>
+      <w:commentRangeEnd w:id="2"/>
       <w:r>
         <w:rPr>
           <w:rStyle w:val="af3"/>
         </w:rPr>
-        <w:commentReference w:id="1"/>
+        <w:commentReference w:id="2"/>
+      </w:r>
+      <w:commentRangeEnd w:id="3"/>
+      <w:r>
+        <w:rPr>
+          <w:rStyle w:val="af3"/>
+        </w:rPr>
+        <w:commentReference w:id="3"/>
       </w:r>
     </w:p>
     <w:p>
@@ -8775,7 +8480,6 @@
         </w:rPr>
         <w:t xml:space="preserve">Поля класса </w:t>
       </w:r>
-      <w:proofErr w:type="spellStart"/>
       <w:r>
         <w:rPr>
           <w:rFonts w:ascii="Times New Roman" w:eastAsia="Times New Roman" w:hAnsi="Times New Roman" w:cs="Times New Roman"/>
@@ -8786,7 +8490,6 @@
         </w:rPr>
         <w:t>MainForm</w:t>
       </w:r>
-      <w:proofErr w:type="spellEnd"/>
     </w:p>
     <w:tbl>
       <w:tblPr>
@@ -9102,7 +8805,6 @@
                 <w:lang w:val="en-US"/>
               </w:rPr>
             </w:pPr>
-            <w:commentRangeStart w:id="2"/>
             <w:r>
               <w:rPr>
                 <w:rFonts w:eastAsia="Times New Roman"/>
@@ -9112,19 +8814,6 @@
                 <w:lang w:val="en-US"/>
               </w:rPr>
               <w:t>Parameters</w:t>
-            </w:r>
-            <w:commentRangeEnd w:id="2"/>
-            <w:r>
-              <w:rPr>
-                <w:rStyle w:val="af3"/>
-                <w:rFonts w:eastAsiaTheme="minorHAnsi"/>
-                <w:kern w:val="2"/>
-                <w:sz w:val="24"/>
-                <w:szCs w:val="24"/>
-                <w:lang w:eastAsia="en-US"/>
-                <w14:ligatures w14:val="standardContextual"/>
-              </w:rPr>
-              <w:commentReference w:id="2"/>
             </w:r>
           </w:p>
         </w:tc>
@@ -9221,7 +8910,6 @@
         </w:rPr>
         <w:t xml:space="preserve">– Методы класса </w:t>
       </w:r>
-      <w:proofErr w:type="spellStart"/>
       <w:r>
         <w:rPr>
           <w:rFonts w:ascii="Times New Roman" w:eastAsia="Times New Roman" w:hAnsi="Times New Roman" w:cs="Times New Roman"/>
@@ -9232,7 +8920,6 @@
         </w:rPr>
         <w:t>MainForm</w:t>
       </w:r>
-      <w:proofErr w:type="spellEnd"/>
     </w:p>
     <w:tbl>
       <w:tblPr>
@@ -9401,7 +9088,6 @@
                 <w:lang w:val="en-US"/>
               </w:rPr>
             </w:pPr>
-            <w:proofErr w:type="spellStart"/>
             <w:r>
               <w:rPr>
                 <w:rFonts w:eastAsia="Times New Roman"/>
@@ -9412,7 +9098,6 @@
               </w:rPr>
               <w:t>BuildModel</w:t>
             </w:r>
-            <w:proofErr w:type="spellEnd"/>
           </w:p>
         </w:tc>
         <w:tc>
@@ -9534,7 +9219,6 @@
                 <w:lang w:val="en-US"/>
               </w:rPr>
             </w:pPr>
-            <w:proofErr w:type="spellStart"/>
             <w:r>
               <w:rPr>
                 <w:rFonts w:eastAsia="Times New Roman"/>
@@ -9545,7 +9229,6 @@
               </w:rPr>
               <w:t>DataChanged</w:t>
             </w:r>
-            <w:proofErr w:type="spellEnd"/>
           </w:p>
         </w:tc>
         <w:tc>
@@ -9576,27 +9259,15 @@
               </w:rPr>
               <w:t xml:space="preserve">parameter: </w:t>
             </w:r>
-            <w:proofErr w:type="spellStart"/>
-            <w:r>
-              <w:rPr>
-                <w:rFonts w:eastAsia="Times New Roman"/>
-                <w:color w:val="000000"/>
-                <w:sz w:val="24"/>
-                <w:szCs w:val="24"/>
-                <w:lang w:val="en-US"/>
-              </w:rPr>
-              <w:t>ParameterType</w:t>
-            </w:r>
-            <w:proofErr w:type="spellEnd"/>
-            <w:r>
-              <w:rPr>
-                <w:rFonts w:eastAsia="Times New Roman"/>
-                <w:color w:val="000000"/>
-                <w:sz w:val="24"/>
-                <w:szCs w:val="24"/>
-                <w:lang w:val="en-US"/>
-              </w:rPr>
-              <w:t>,</w:t>
+            <w:r>
+              <w:rPr>
+                <w:rFonts w:eastAsia="Times New Roman"/>
+                <w:color w:val="000000"/>
+                <w:sz w:val="24"/>
+                <w:szCs w:val="24"/>
+                <w:lang w:val="en-US"/>
+              </w:rPr>
+              <w:t>ParameterType,</w:t>
             </w:r>
           </w:p>
           <w:p>
@@ -9612,29 +9283,16 @@
                 <w:lang w:val="en-US"/>
               </w:rPr>
             </w:pPr>
-            <w:proofErr w:type="spellStart"/>
-            <w:r>
-              <w:rPr>
-                <w:rFonts w:eastAsia="Times New Roman"/>
-                <w:color w:val="000000"/>
-                <w:sz w:val="24"/>
-                <w:szCs w:val="24"/>
-                <w:lang w:val="en-US"/>
-              </w:rPr>
-              <w:t>textBox</w:t>
-            </w:r>
-            <w:proofErr w:type="spellEnd"/>
-            <w:r>
-              <w:rPr>
-                <w:rFonts w:eastAsia="Times New Roman"/>
-                <w:color w:val="000000"/>
-                <w:sz w:val="24"/>
-                <w:szCs w:val="24"/>
-                <w:lang w:val="en-US"/>
-              </w:rPr>
-              <w:t xml:space="preserve">: </w:t>
-            </w:r>
-            <w:proofErr w:type="spellStart"/>
+            <w:r>
+              <w:rPr>
+                <w:rFonts w:eastAsia="Times New Roman"/>
+                <w:color w:val="000000"/>
+                <w:sz w:val="24"/>
+                <w:szCs w:val="24"/>
+                <w:lang w:val="en-US"/>
+              </w:rPr>
+              <w:t xml:space="preserve">textBox: </w:t>
+            </w:r>
             <w:r>
               <w:rPr>
                 <w:rFonts w:eastAsia="Times New Roman"/>
@@ -9645,7 +9303,6 @@
               </w:rPr>
               <w:t>TextBox</w:t>
             </w:r>
-            <w:proofErr w:type="spellEnd"/>
           </w:p>
         </w:tc>
         <w:tc>
@@ -9737,7 +9394,6 @@
                 <w:lang w:val="en-US"/>
               </w:rPr>
             </w:pPr>
-            <w:proofErr w:type="spellStart"/>
             <w:r>
               <w:rPr>
                 <w:rFonts w:eastAsia="Times New Roman"/>
@@ -9748,7 +9404,6 @@
               </w:rPr>
               <w:t>ShowError</w:t>
             </w:r>
-            <w:proofErr w:type="spellEnd"/>
           </w:p>
         </w:tc>
         <w:tc>
@@ -9869,7 +9524,6 @@
                 <w:lang w:val="en-US"/>
               </w:rPr>
             </w:pPr>
-            <w:proofErr w:type="spellStart"/>
             <w:r>
               <w:rPr>
                 <w:rFonts w:eastAsia="Times New Roman"/>
@@ -9880,7 +9534,6 @@
               </w:rPr>
               <w:t>TryParse</w:t>
             </w:r>
-            <w:proofErr w:type="spellEnd"/>
           </w:p>
         </w:tc>
         <w:tc>
@@ -10001,17 +9654,7 @@
                 <w:sz w:val="24"/>
                 <w:szCs w:val="24"/>
               </w:rPr>
-              <w:t xml:space="preserve">; при нарушении генерирует </w:t>
-            </w:r>
-            <w:proofErr w:type="spellStart"/>
-            <w:r>
-              <w:rPr>
-                <w:rFonts w:eastAsia="Times New Roman"/>
-                <w:color w:val="000000"/>
-                <w:sz w:val="24"/>
-                <w:szCs w:val="24"/>
-              </w:rPr>
-              <w:t>ValidationE</w:t>
+              <w:t>; при нарушении генерирует ValidationE</w:t>
             </w:r>
             <w:r>
               <w:rPr>
@@ -10023,7 +9666,6 @@
               </w:rPr>
               <w:t>rror</w:t>
             </w:r>
-            <w:proofErr w:type="spellEnd"/>
           </w:p>
         </w:tc>
       </w:tr>
@@ -10283,7 +9925,6 @@
               </w:rPr>
               <w:t>_</w:t>
             </w:r>
-            <w:proofErr w:type="spellStart"/>
             <w:r>
               <w:rPr>
                 <w:rFonts w:eastAsia="Times New Roman"/>
@@ -10294,7 +9935,6 @@
               </w:rPr>
               <w:t>errorCollector</w:t>
             </w:r>
-            <w:proofErr w:type="spellEnd"/>
           </w:p>
         </w:tc>
         <w:tc>
@@ -10331,29 +9971,7 @@
                 <w:szCs w:val="24"/>
                 <w:lang w:val="en-US"/>
               </w:rPr>
-              <w:t>List&lt;</w:t>
-            </w:r>
-            <w:proofErr w:type="spellStart"/>
-            <w:r>
-              <w:rPr>
-                <w:rFonts w:eastAsia="Times New Roman"/>
-                <w:color w:val="000000"/>
-                <w:sz w:val="24"/>
-                <w:szCs w:val="24"/>
-                <w:lang w:val="en-US"/>
-              </w:rPr>
-              <w:t>ValidationError</w:t>
-            </w:r>
-            <w:proofErr w:type="spellEnd"/>
-            <w:r>
-              <w:rPr>
-                <w:rFonts w:eastAsia="Times New Roman"/>
-                <w:color w:val="000000"/>
-                <w:sz w:val="24"/>
-                <w:szCs w:val="24"/>
-                <w:lang w:val="en-US"/>
-              </w:rPr>
-              <w:t>&gt;</w:t>
+              <w:t>List&lt;ValidationError&gt;</w:t>
             </w:r>
           </w:p>
         </w:tc>
@@ -10429,20 +10047,8 @@
                 <w:szCs w:val="24"/>
                 <w:lang w:val="en-US"/>
               </w:rPr>
-              <w:t>_</w:t>
-            </w:r>
-            <w:proofErr w:type="spellStart"/>
-            <w:r>
-              <w:rPr>
-                <w:rFonts w:eastAsia="Times New Roman"/>
-                <w:color w:val="000000"/>
-                <w:sz w:val="24"/>
-                <w:szCs w:val="24"/>
-                <w:lang w:val="en-US"/>
-              </w:rPr>
-              <w:t>parameterDictionary</w:t>
-            </w:r>
-            <w:proofErr w:type="spellEnd"/>
+              <w:t>_parameterDictionary</w:t>
+            </w:r>
           </w:p>
         </w:tc>
         <w:tc>
@@ -10477,29 +10083,7 @@
                 <w:szCs w:val="24"/>
                 <w:lang w:val="en-US"/>
               </w:rPr>
-              <w:t>Dictionary&lt;</w:t>
-            </w:r>
-            <w:proofErr w:type="spellStart"/>
-            <w:r>
-              <w:rPr>
-                <w:rFonts w:eastAsia="Times New Roman"/>
-                <w:color w:val="000000"/>
-                <w:sz w:val="24"/>
-                <w:szCs w:val="24"/>
-                <w:lang w:val="en-US"/>
-              </w:rPr>
-              <w:t>ParameterType</w:t>
-            </w:r>
-            <w:proofErr w:type="spellEnd"/>
-            <w:r>
-              <w:rPr>
-                <w:rFonts w:eastAsia="Times New Roman"/>
-                <w:color w:val="000000"/>
-                <w:sz w:val="24"/>
-                <w:szCs w:val="24"/>
-                <w:lang w:val="en-US"/>
-              </w:rPr>
-              <w:t>, Parameter&gt;</w:t>
+              <w:t>Dictionary&lt;ParameterType, Parameter&gt;</w:t>
             </w:r>
           </w:p>
         </w:tc>
@@ -10780,7 +10364,6 @@
                 <w:lang w:val="en-US"/>
               </w:rPr>
             </w:pPr>
-            <w:proofErr w:type="spellStart"/>
             <w:r>
               <w:rPr>
                 <w:rFonts w:eastAsia="Times New Roman"/>
@@ -10791,7 +10374,6 @@
               </w:rPr>
               <w:t>ErrorCollector</w:t>
             </w:r>
-            <w:proofErr w:type="spellEnd"/>
           </w:p>
         </w:tc>
         <w:tc>
@@ -10827,29 +10409,7 @@
                 <w:szCs w:val="24"/>
                 <w:lang w:val="en-US"/>
               </w:rPr>
-              <w:t>List&lt;</w:t>
-            </w:r>
-            <w:proofErr w:type="spellStart"/>
-            <w:r>
-              <w:rPr>
-                <w:rFonts w:eastAsia="Times New Roman"/>
-                <w:color w:val="000000"/>
-                <w:sz w:val="24"/>
-                <w:szCs w:val="24"/>
-                <w:lang w:val="en-US"/>
-              </w:rPr>
-              <w:t>ValidationError</w:t>
-            </w:r>
-            <w:proofErr w:type="spellEnd"/>
-            <w:r>
-              <w:rPr>
-                <w:rFonts w:eastAsia="Times New Roman"/>
-                <w:color w:val="000000"/>
-                <w:sz w:val="24"/>
-                <w:szCs w:val="24"/>
-                <w:lang w:val="en-US"/>
-              </w:rPr>
-              <w:t>&gt;</w:t>
+              <w:t>List&lt;ValidationError&gt;</w:t>
             </w:r>
           </w:p>
         </w:tc>
@@ -10914,7 +10474,6 @@
                 <w:lang w:val="en-US"/>
               </w:rPr>
             </w:pPr>
-            <w:proofErr w:type="spellStart"/>
             <w:r>
               <w:rPr>
                 <w:rFonts w:eastAsia="Times New Roman"/>
@@ -10925,7 +10484,6 @@
               </w:rPr>
               <w:t>ParameterDictionary</w:t>
             </w:r>
-            <w:proofErr w:type="spellEnd"/>
           </w:p>
         </w:tc>
         <w:tc>
@@ -10961,29 +10519,7 @@
                 <w:szCs w:val="24"/>
                 <w:lang w:val="en-US"/>
               </w:rPr>
-              <w:t>Dictionary&lt;</w:t>
-            </w:r>
-            <w:proofErr w:type="spellStart"/>
-            <w:r>
-              <w:rPr>
-                <w:rFonts w:eastAsia="Times New Roman"/>
-                <w:color w:val="000000"/>
-                <w:sz w:val="24"/>
-                <w:szCs w:val="24"/>
-                <w:lang w:val="en-US"/>
-              </w:rPr>
-              <w:t>ParameterType</w:t>
-            </w:r>
-            <w:proofErr w:type="spellEnd"/>
-            <w:r>
-              <w:rPr>
-                <w:rFonts w:eastAsia="Times New Roman"/>
-                <w:color w:val="000000"/>
-                <w:sz w:val="24"/>
-                <w:szCs w:val="24"/>
-                <w:lang w:val="en-US"/>
-              </w:rPr>
-              <w:t>, Parameter&gt;</w:t>
+              <w:t>Dictionary&lt;ParameterType, Parameter&gt;</w:t>
             </w:r>
           </w:p>
         </w:tc>
@@ -11017,19 +10553,8 @@
                 <w:sz w:val="24"/>
                 <w:szCs w:val="24"/>
               </w:rPr>
-              <w:t xml:space="preserve">Словарь </w:t>
-            </w:r>
-            <w:proofErr w:type="spellStart"/>
-            <w:r>
-              <w:rPr>
-                <w:rFonts w:eastAsia="Times New Roman"/>
-                <w:color w:val="000000"/>
-                <w:sz w:val="24"/>
-                <w:szCs w:val="24"/>
-              </w:rPr>
-              <w:t>парамеров</w:t>
-            </w:r>
-            <w:proofErr w:type="spellEnd"/>
+              <w:t>Словарь парамеров</w:t>
+            </w:r>
           </w:p>
         </w:tc>
       </w:tr>
@@ -11548,15 +11073,7 @@
                 <w:sz w:val="24"/>
                 <w:szCs w:val="24"/>
               </w:rPr>
-              <w:t xml:space="preserve">Проверка диапазона параметра; при нарушении генерирует </w:t>
-            </w:r>
-            <w:proofErr w:type="spellStart"/>
-            <w:r>
-              <w:rPr>
-                <w:sz w:val="24"/>
-                <w:szCs w:val="24"/>
-              </w:rPr>
-              <w:t>ValidationE</w:t>
+              <w:t>Проверка диапазона параметра; при нарушении генерирует ValidationE</w:t>
             </w:r>
             <w:r>
               <w:rPr>
@@ -11566,7 +11083,6 @@
               </w:rPr>
               <w:t>rror</w:t>
             </w:r>
-            <w:proofErr w:type="spellEnd"/>
           </w:p>
         </w:tc>
       </w:tr>
@@ -11599,7 +11115,6 @@
                 <w:lang w:val="en-US"/>
               </w:rPr>
             </w:pPr>
-            <w:proofErr w:type="spellStart"/>
             <w:r>
               <w:rPr>
                 <w:rFonts w:eastAsia="Times New Roman"/>
@@ -11610,7 +11125,6 @@
               </w:rPr>
               <w:t>CompareParameters</w:t>
             </w:r>
-            <w:proofErr w:type="spellEnd"/>
           </w:p>
         </w:tc>
         <w:tc>
@@ -11670,15 +11184,7 @@
                 <w:sz w:val="24"/>
                 <w:szCs w:val="24"/>
               </w:rPr>
-              <w:t xml:space="preserve">Проверка зависимостей параметров; при нарушении генерирует </w:t>
-            </w:r>
-            <w:proofErr w:type="spellStart"/>
-            <w:r>
-              <w:rPr>
-                <w:sz w:val="24"/>
-                <w:szCs w:val="24"/>
-              </w:rPr>
-              <w:t>ValidationE</w:t>
+              <w:t>Проверка зависимостей параметров; при нарушении генерирует ValidationE</w:t>
             </w:r>
             <w:r>
               <w:rPr>
@@ -11688,7 +11194,6 @@
               </w:rPr>
               <w:t>rror</w:t>
             </w:r>
-            <w:proofErr w:type="spellEnd"/>
           </w:p>
         </w:tc>
       </w:tr>
@@ -11945,7 +11450,6 @@
               </w:rPr>
               <w:t>_</w:t>
             </w:r>
-            <w:proofErr w:type="spellStart"/>
             <w:r>
               <w:rPr>
                 <w:rFonts w:eastAsia="Times New Roman"/>
@@ -11956,7 +11460,6 @@
               </w:rPr>
               <w:t>maxValue</w:t>
             </w:r>
-            <w:proofErr w:type="spellEnd"/>
           </w:p>
         </w:tc>
         <w:tc>
@@ -12066,7 +11569,6 @@
               </w:rPr>
               <w:t>_</w:t>
             </w:r>
-            <w:proofErr w:type="spellStart"/>
             <w:r>
               <w:rPr>
                 <w:rFonts w:eastAsia="Times New Roman"/>
@@ -12077,7 +11579,6 @@
               </w:rPr>
               <w:t>minValue</w:t>
             </w:r>
-            <w:proofErr w:type="spellEnd"/>
           </w:p>
         </w:tc>
         <w:tc>
@@ -12478,7 +11979,6 @@
                 <w:lang w:val="en-US"/>
               </w:rPr>
             </w:pPr>
-            <w:proofErr w:type="spellStart"/>
             <w:r>
               <w:rPr>
                 <w:rFonts w:eastAsia="Times New Roman"/>
@@ -12489,7 +11989,6 @@
               </w:rPr>
               <w:t>MaxValue</w:t>
             </w:r>
-            <w:proofErr w:type="spellEnd"/>
           </w:p>
         </w:tc>
         <w:tc>
@@ -12590,7 +12089,6 @@
                 <w:lang w:val="en-US"/>
               </w:rPr>
             </w:pPr>
-            <w:proofErr w:type="spellStart"/>
             <w:r>
               <w:rPr>
                 <w:rFonts w:eastAsia="Times New Roman"/>
@@ -12601,7 +12099,6 @@
               </w:rPr>
               <w:t>MinValue</w:t>
             </w:r>
-            <w:proofErr w:type="spellEnd"/>
           </w:p>
         </w:tc>
         <w:tc>
@@ -12835,20 +12332,8 @@
           <w:lang w:eastAsia="ru-RU"/>
           <w14:ligatures w14:val="none"/>
         </w:rPr>
-        <w:t xml:space="preserve"> – Перечисление </w:t>
-      </w:r>
-      <w:proofErr w:type="spellStart"/>
-      <w:r>
-        <w:rPr>
-          <w:rFonts w:ascii="Times New Roman" w:eastAsia="SimSun" w:hAnsi="Times New Roman" w:cs="Times New Roman"/>
-          <w:color w:val="000000"/>
-          <w:kern w:val="0"/>
-          <w:lang w:eastAsia="ru-RU"/>
-          <w14:ligatures w14:val="none"/>
-        </w:rPr>
-        <w:t>Parameter</w:t>
-      </w:r>
-      <w:proofErr w:type="spellEnd"/>
+        <w:t xml:space="preserve"> – Перечисление Parameter</w:t>
+      </w:r>
       <w:r>
         <w:rPr>
           <w:rFonts w:ascii="Times New Roman" w:eastAsia="SimSun" w:hAnsi="Times New Roman" w:cs="Times New Roman"/>
@@ -13053,7 +12538,6 @@
                 <w:lang w:val="en-US"/>
               </w:rPr>
             </w:pPr>
-            <w:proofErr w:type="spellStart"/>
             <w:r>
               <w:rPr>
                 <w:color w:val="000000"/>
@@ -13063,7 +12547,6 @@
               </w:rPr>
               <w:t>SeatDiameterD</w:t>
             </w:r>
-            <w:proofErr w:type="spellEnd"/>
           </w:p>
         </w:tc>
         <w:tc>
@@ -13165,7 +12648,6 @@
                 <w:lang w:val="en-US"/>
               </w:rPr>
             </w:pPr>
-            <w:proofErr w:type="spellStart"/>
             <w:r>
               <w:rPr>
                 <w:color w:val="000000"/>
@@ -13175,7 +12657,6 @@
               </w:rPr>
               <w:t>StoolHeightH</w:t>
             </w:r>
-            <w:proofErr w:type="spellEnd"/>
           </w:p>
         </w:tc>
         <w:tc>
@@ -13222,7 +12703,6 @@
                 <w:lang w:val="en-US"/>
               </w:rPr>
             </w:pPr>
-            <w:proofErr w:type="spellStart"/>
             <w:r>
               <w:rPr>
                 <w:color w:val="000000"/>
@@ -13232,7 +12712,6 @@
               </w:rPr>
               <w:t>SeatDepthS</w:t>
             </w:r>
-            <w:proofErr w:type="spellEnd"/>
           </w:p>
         </w:tc>
         <w:tc>
@@ -13388,18 +12867,7 @@
           <w:lang w:eastAsia="ru-RU"/>
           <w14:ligatures w14:val="none"/>
         </w:rPr>
-        <w:t xml:space="preserve"> класса </w:t>
-      </w:r>
-      <w:proofErr w:type="spellStart"/>
-      <w:r>
-        <w:rPr>
-          <w:rFonts w:ascii="Times New Roman" w:eastAsia="Times New Roman" w:hAnsi="Times New Roman" w:cs="Times New Roman"/>
-          <w:color w:val="000000"/>
-          <w:kern w:val="0"/>
-          <w:lang w:eastAsia="ru-RU"/>
-          <w14:ligatures w14:val="none"/>
-        </w:rPr>
-        <w:t>ValidationE</w:t>
+        <w:t xml:space="preserve"> класса ValidationE</w:t>
       </w:r>
       <w:r>
         <w:rPr>
@@ -13411,7 +12879,6 @@
         </w:rPr>
         <w:t>rror</w:t>
       </w:r>
-      <w:proofErr w:type="spellEnd"/>
     </w:p>
     <w:tbl>
       <w:tblPr>
@@ -13548,7 +13015,6 @@
               </w:rPr>
               <w:t>m</w:t>
             </w:r>
-            <w:proofErr w:type="spellStart"/>
             <w:r>
               <w:rPr>
                 <w:rFonts w:eastAsia="Times New Roman"/>
@@ -13558,7 +13024,6 @@
               </w:rPr>
               <w:t>essage</w:t>
             </w:r>
-            <w:proofErr w:type="spellEnd"/>
           </w:p>
         </w:tc>
         <w:tc>
@@ -13578,7 +13043,6 @@
                 <w:szCs w:val="24"/>
               </w:rPr>
             </w:pPr>
-            <w:proofErr w:type="spellStart"/>
             <w:r>
               <w:rPr>
                 <w:rFonts w:eastAsia="Times New Roman"/>
@@ -13588,7 +13052,6 @@
               </w:rPr>
               <w:t>string</w:t>
             </w:r>
-            <w:proofErr w:type="spellEnd"/>
           </w:p>
         </w:tc>
         <w:tc>
@@ -13655,18 +13118,7 @@
                 <w:szCs w:val="24"/>
                 <w:lang w:val="en-US"/>
               </w:rPr>
-              <w:t>_</w:t>
-            </w:r>
-            <w:proofErr w:type="spellStart"/>
-            <w:r>
-              <w:rPr>
-                <w:rFonts w:eastAsia="Times New Roman"/>
-                <w:color w:val="000000"/>
-                <w:sz w:val="24"/>
-                <w:szCs w:val="24"/>
-                <w:lang w:val="en-US"/>
-              </w:rPr>
-              <w:t>e</w:t>
+              <w:t>_e</w:t>
             </w:r>
             <w:r>
               <w:rPr>
@@ -13687,7 +13139,6 @@
               </w:rPr>
               <w:t>rameter</w:t>
             </w:r>
-            <w:proofErr w:type="spellEnd"/>
           </w:p>
         </w:tc>
         <w:tc>
@@ -13708,7 +13159,6 @@
                 <w:lang w:val="en-US"/>
               </w:rPr>
             </w:pPr>
-            <w:proofErr w:type="spellStart"/>
             <w:r>
               <w:rPr>
                 <w:rFonts w:eastAsia="Times New Roman"/>
@@ -13719,7 +13169,6 @@
               </w:rPr>
               <w:t>ParameterType</w:t>
             </w:r>
-            <w:proofErr w:type="spellEnd"/>
           </w:p>
         </w:tc>
         <w:tc>
@@ -13832,30 +13281,18 @@
           <w:lang w:eastAsia="ru-RU"/>
           <w14:ligatures w14:val="none"/>
         </w:rPr>
-        <w:t xml:space="preserve"> – Свойства и конструктор класса </w:t>
-      </w:r>
-      <w:proofErr w:type="spellStart"/>
+        <w:t xml:space="preserve"> – Свойства и конструктор класса ValidationE</w:t>
+      </w:r>
       <w:r>
         <w:rPr>
           <w:rFonts w:ascii="Times New Roman" w:eastAsia="SimSun" w:hAnsi="Times New Roman" w:cs="Times New Roman"/>
           <w:color w:val="000000"/>
           <w:kern w:val="0"/>
-          <w:lang w:eastAsia="ru-RU"/>
-          <w14:ligatures w14:val="none"/>
-        </w:rPr>
-        <w:t>ValidationE</w:t>
-      </w:r>
-      <w:r>
-        <w:rPr>
-          <w:rFonts w:ascii="Times New Roman" w:eastAsia="SimSun" w:hAnsi="Times New Roman" w:cs="Times New Roman"/>
-          <w:color w:val="000000"/>
-          <w:kern w:val="0"/>
           <w:lang w:val="en-US" w:eastAsia="ru-RU"/>
           <w14:ligatures w14:val="none"/>
         </w:rPr>
         <w:t>rror</w:t>
       </w:r>
-      <w:proofErr w:type="spellEnd"/>
     </w:p>
     <w:tbl>
       <w:tblPr>
@@ -13992,7 +13429,6 @@
                 <w:szCs w:val="24"/>
               </w:rPr>
             </w:pPr>
-            <w:proofErr w:type="spellStart"/>
             <w:r>
               <w:rPr>
                 <w:color w:val="000000"/>
@@ -14001,7 +13437,6 @@
               </w:rPr>
               <w:t>string</w:t>
             </w:r>
-            <w:proofErr w:type="spellEnd"/>
           </w:p>
         </w:tc>
         <w:tc>
@@ -14048,7 +13483,6 @@
                 <w:lang w:val="en-US"/>
               </w:rPr>
             </w:pPr>
-            <w:proofErr w:type="spellStart"/>
             <w:r>
               <w:rPr>
                 <w:color w:val="000000"/>
@@ -14066,7 +13500,6 @@
               </w:rPr>
               <w:t>rameter</w:t>
             </w:r>
-            <w:proofErr w:type="spellEnd"/>
           </w:p>
         </w:tc>
         <w:tc>
@@ -14086,7 +13519,6 @@
                 <w:lang w:val="en-US"/>
               </w:rPr>
             </w:pPr>
-            <w:proofErr w:type="spellStart"/>
             <w:r>
               <w:rPr>
                 <w:color w:val="000000"/>
@@ -14096,7 +13528,6 @@
               </w:rPr>
               <w:t>ParameterType</w:t>
             </w:r>
-            <w:proofErr w:type="spellEnd"/>
           </w:p>
         </w:tc>
         <w:tc>
@@ -14166,7 +13597,6 @@
                 <w:szCs w:val="24"/>
               </w:rPr>
             </w:pPr>
-            <w:proofErr w:type="spellStart"/>
             <w:r>
               <w:rPr>
                 <w:color w:val="000000"/>
@@ -14184,32 +13614,13 @@
               </w:rPr>
               <w:t>rror</w:t>
             </w:r>
-            <w:proofErr w:type="spellEnd"/>
-            <w:r>
-              <w:rPr>
-                <w:color w:val="000000"/>
-                <w:sz w:val="24"/>
-                <w:szCs w:val="24"/>
-              </w:rPr>
-              <w:t>(</w:t>
-            </w:r>
-            <w:proofErr w:type="spellStart"/>
-            <w:r>
-              <w:rPr>
-                <w:color w:val="000000"/>
-                <w:sz w:val="24"/>
-                <w:szCs w:val="24"/>
-              </w:rPr>
-              <w:t>message</w:t>
-            </w:r>
-            <w:proofErr w:type="spellEnd"/>
-            <w:r>
-              <w:rPr>
-                <w:color w:val="000000"/>
-                <w:sz w:val="24"/>
-                <w:szCs w:val="24"/>
-              </w:rPr>
-              <w:t xml:space="preserve">, </w:t>
+            <w:r>
+              <w:rPr>
+                <w:color w:val="000000"/>
+                <w:sz w:val="24"/>
+                <w:szCs w:val="24"/>
+              </w:rPr>
+              <w:t xml:space="preserve">(message, </w:t>
             </w:r>
             <w:r>
               <w:rPr>
@@ -14950,27 +14361,15 @@
                 <w:szCs w:val="24"/>
               </w:rPr>
             </w:pPr>
-            <w:proofErr w:type="spellStart"/>
-            <w:r>
-              <w:rPr>
-                <w:rFonts w:eastAsia="Times New Roman"/>
-                <w:color w:val="000000"/>
-                <w:sz w:val="24"/>
-                <w:szCs w:val="24"/>
-                <w:lang w:val="en-US"/>
-              </w:rPr>
-              <w:t>inputParameters</w:t>
-            </w:r>
-            <w:proofErr w:type="spellEnd"/>
-            <w:r>
-              <w:rPr>
-                <w:rFonts w:eastAsia="Times New Roman"/>
-                <w:color w:val="000000"/>
-                <w:sz w:val="24"/>
-                <w:szCs w:val="24"/>
-                <w:lang w:val="en-US"/>
-              </w:rPr>
-              <w:t xml:space="preserve">: </w:t>
+            <w:r>
+              <w:rPr>
+                <w:rFonts w:eastAsia="Times New Roman"/>
+                <w:color w:val="000000"/>
+                <w:sz w:val="24"/>
+                <w:szCs w:val="24"/>
+                <w:lang w:val="en-US"/>
+              </w:rPr>
+              <w:t xml:space="preserve">inputParameters: </w:t>
             </w:r>
             <w:r>
               <w:rPr>
@@ -15082,7 +14481,6 @@
                 <w:lang w:val="en-US"/>
               </w:rPr>
             </w:pPr>
-            <w:proofErr w:type="spellStart"/>
             <w:r>
               <w:rPr>
                 <w:rFonts w:eastAsia="Times New Roman"/>
@@ -15093,7 +14491,6 @@
               </w:rPr>
               <w:t>BuildFootrest</w:t>
             </w:r>
-            <w:proofErr w:type="spellEnd"/>
           </w:p>
         </w:tc>
         <w:tc>
@@ -15121,27 +14518,15 @@
                 <w:lang w:val="en-US"/>
               </w:rPr>
             </w:pPr>
-            <w:proofErr w:type="spellStart"/>
-            <w:r>
-              <w:rPr>
-                <w:rFonts w:eastAsia="Times New Roman"/>
-                <w:color w:val="000000"/>
-                <w:sz w:val="24"/>
-                <w:szCs w:val="24"/>
-                <w:lang w:val="en-US"/>
-              </w:rPr>
-              <w:t>footrestDiameter</w:t>
-            </w:r>
-            <w:proofErr w:type="spellEnd"/>
-            <w:r>
-              <w:rPr>
-                <w:rFonts w:eastAsia="Times New Roman"/>
-                <w:color w:val="000000"/>
-                <w:sz w:val="24"/>
-                <w:szCs w:val="24"/>
-                <w:lang w:val="en-US"/>
-              </w:rPr>
-              <w:t xml:space="preserve">: </w:t>
+            <w:r>
+              <w:rPr>
+                <w:rFonts w:eastAsia="Times New Roman"/>
+                <w:color w:val="000000"/>
+                <w:sz w:val="24"/>
+                <w:szCs w:val="24"/>
+                <w:lang w:val="en-US"/>
+              </w:rPr>
+              <w:t xml:space="preserve">footrestDiameter: </w:t>
             </w:r>
             <w:r>
               <w:rPr>
@@ -15173,27 +14558,15 @@
               </w:rPr>
               <w:br/>
             </w:r>
-            <w:proofErr w:type="spellStart"/>
-            <w:r>
-              <w:rPr>
-                <w:rFonts w:eastAsia="Times New Roman"/>
-                <w:color w:val="000000"/>
-                <w:sz w:val="24"/>
-                <w:szCs w:val="24"/>
-                <w:lang w:val="en-US"/>
-              </w:rPr>
-              <w:t>footrestHeight</w:t>
-            </w:r>
-            <w:proofErr w:type="spellEnd"/>
-            <w:r>
-              <w:rPr>
-                <w:rFonts w:eastAsia="Times New Roman"/>
-                <w:color w:val="000000"/>
-                <w:sz w:val="24"/>
-                <w:szCs w:val="24"/>
-                <w:lang w:val="en-US"/>
-              </w:rPr>
-              <w:t xml:space="preserve">: </w:t>
+            <w:r>
+              <w:rPr>
+                <w:rFonts w:eastAsia="Times New Roman"/>
+                <w:color w:val="000000"/>
+                <w:sz w:val="24"/>
+                <w:szCs w:val="24"/>
+                <w:lang w:val="en-US"/>
+              </w:rPr>
+              <w:t xml:space="preserve">footrestHeight: </w:t>
             </w:r>
             <w:r>
               <w:rPr>
@@ -15304,7 +14677,6 @@
                 <w:lang w:val="en-US"/>
               </w:rPr>
             </w:pPr>
-            <w:proofErr w:type="spellStart"/>
             <w:r>
               <w:rPr>
                 <w:rFonts w:eastAsia="Times New Roman"/>
@@ -15315,7 +14687,6 @@
               </w:rPr>
               <w:t>BuildLeg</w:t>
             </w:r>
-            <w:proofErr w:type="spellEnd"/>
           </w:p>
         </w:tc>
         <w:tc>
@@ -15342,27 +14713,15 @@
                 <w:lang w:val="en-US"/>
               </w:rPr>
             </w:pPr>
-            <w:proofErr w:type="spellStart"/>
-            <w:r>
-              <w:rPr>
-                <w:rFonts w:eastAsia="Times New Roman"/>
-                <w:color w:val="000000"/>
-                <w:sz w:val="24"/>
-                <w:szCs w:val="24"/>
-                <w:lang w:val="en-US"/>
-              </w:rPr>
-              <w:t>legDiameter</w:t>
-            </w:r>
-            <w:proofErr w:type="spellEnd"/>
-            <w:r>
-              <w:rPr>
-                <w:rFonts w:eastAsia="Times New Roman"/>
-                <w:color w:val="000000"/>
-                <w:sz w:val="24"/>
-                <w:szCs w:val="24"/>
-                <w:lang w:val="en-US"/>
-              </w:rPr>
-              <w:t xml:space="preserve">: </w:t>
+            <w:r>
+              <w:rPr>
+                <w:rFonts w:eastAsia="Times New Roman"/>
+                <w:color w:val="000000"/>
+                <w:sz w:val="24"/>
+                <w:szCs w:val="24"/>
+                <w:lang w:val="en-US"/>
+              </w:rPr>
+              <w:t xml:space="preserve">legDiameter: </w:t>
             </w:r>
             <w:r>
               <w:rPr>
@@ -15394,27 +14753,15 @@
               </w:rPr>
               <w:br/>
             </w:r>
-            <w:proofErr w:type="spellStart"/>
-            <w:r>
-              <w:rPr>
-                <w:rFonts w:eastAsia="Times New Roman"/>
-                <w:color w:val="000000"/>
-                <w:sz w:val="24"/>
-                <w:szCs w:val="24"/>
-                <w:lang w:val="en-US"/>
-              </w:rPr>
-              <w:t>stoolHeight</w:t>
-            </w:r>
-            <w:proofErr w:type="spellEnd"/>
-            <w:r>
-              <w:rPr>
-                <w:rFonts w:eastAsia="Times New Roman"/>
-                <w:color w:val="000000"/>
-                <w:sz w:val="24"/>
-                <w:szCs w:val="24"/>
-                <w:lang w:val="en-US"/>
-              </w:rPr>
-              <w:t xml:space="preserve">: </w:t>
+            <w:r>
+              <w:rPr>
+                <w:rFonts w:eastAsia="Times New Roman"/>
+                <w:color w:val="000000"/>
+                <w:sz w:val="24"/>
+                <w:szCs w:val="24"/>
+                <w:lang w:val="en-US"/>
+              </w:rPr>
+              <w:t xml:space="preserve">stoolHeight: </w:t>
             </w:r>
             <w:r>
               <w:rPr>
@@ -15450,27 +14797,15 @@
                 <w:lang w:val="en-US"/>
               </w:rPr>
             </w:pPr>
-            <w:proofErr w:type="spellStart"/>
-            <w:r>
-              <w:rPr>
-                <w:rFonts w:eastAsia="Times New Roman"/>
-                <w:color w:val="000000"/>
-                <w:sz w:val="24"/>
-                <w:szCs w:val="24"/>
-                <w:lang w:val="en-US"/>
-              </w:rPr>
-              <w:t>seatDepth</w:t>
-            </w:r>
-            <w:proofErr w:type="spellEnd"/>
-            <w:r>
-              <w:rPr>
-                <w:rFonts w:eastAsia="Times New Roman"/>
-                <w:color w:val="000000"/>
-                <w:sz w:val="24"/>
-                <w:szCs w:val="24"/>
-                <w:lang w:val="en-US"/>
-              </w:rPr>
-              <w:t xml:space="preserve">: </w:t>
+            <w:r>
+              <w:rPr>
+                <w:rFonts w:eastAsia="Times New Roman"/>
+                <w:color w:val="000000"/>
+                <w:sz w:val="24"/>
+                <w:szCs w:val="24"/>
+                <w:lang w:val="en-US"/>
+              </w:rPr>
+              <w:t xml:space="preserve">seatDepth: </w:t>
             </w:r>
             <w:r>
               <w:rPr>
@@ -15579,7 +14914,6 @@
                 <w:lang w:val="en-US"/>
               </w:rPr>
             </w:pPr>
-            <w:proofErr w:type="spellStart"/>
             <w:r>
               <w:rPr>
                 <w:rFonts w:eastAsia="Times New Roman"/>
@@ -15590,7 +14924,6 @@
               </w:rPr>
               <w:t>BuildSeat</w:t>
             </w:r>
-            <w:proofErr w:type="spellEnd"/>
           </w:p>
         </w:tc>
         <w:tc>
@@ -15617,27 +14950,15 @@
                 <w:lang w:val="en-US"/>
               </w:rPr>
             </w:pPr>
-            <w:proofErr w:type="spellStart"/>
-            <w:r>
-              <w:rPr>
-                <w:rFonts w:eastAsia="Times New Roman"/>
-                <w:color w:val="000000"/>
-                <w:sz w:val="24"/>
-                <w:szCs w:val="24"/>
-                <w:lang w:val="en-US"/>
-              </w:rPr>
-              <w:t>seatDiameter</w:t>
-            </w:r>
-            <w:proofErr w:type="spellEnd"/>
-            <w:r>
-              <w:rPr>
-                <w:rFonts w:eastAsia="Times New Roman"/>
-                <w:color w:val="000000"/>
-                <w:sz w:val="24"/>
-                <w:szCs w:val="24"/>
-                <w:lang w:val="en-US"/>
-              </w:rPr>
-              <w:t xml:space="preserve">: </w:t>
+            <w:r>
+              <w:rPr>
+                <w:rFonts w:eastAsia="Times New Roman"/>
+                <w:color w:val="000000"/>
+                <w:sz w:val="24"/>
+                <w:szCs w:val="24"/>
+                <w:lang w:val="en-US"/>
+              </w:rPr>
+              <w:t xml:space="preserve">seatDiameter: </w:t>
             </w:r>
             <w:r>
               <w:rPr>
@@ -15984,7 +15305,6 @@
               </w:rPr>
               <w:t>_</w:t>
             </w:r>
-            <w:proofErr w:type="spellStart"/>
             <w:r>
               <w:rPr>
                 <w:rFonts w:eastAsia="Times New Roman"/>
@@ -15995,7 +15315,6 @@
               </w:rPr>
               <w:t>kompas</w:t>
             </w:r>
-            <w:proofErr w:type="spellEnd"/>
           </w:p>
         </w:tc>
         <w:tc>
@@ -16023,7 +15342,6 @@
                 <w:lang w:val="en-US"/>
               </w:rPr>
             </w:pPr>
-            <w:proofErr w:type="spellStart"/>
             <w:r>
               <w:rPr>
                 <w:rFonts w:eastAsia="Times New Roman"/>
@@ -16034,7 +15352,6 @@
               </w:rPr>
               <w:t>KompasObject</w:t>
             </w:r>
-            <w:proofErr w:type="spellEnd"/>
           </w:p>
         </w:tc>
         <w:tc>
@@ -16148,7 +15465,6 @@
                 <w:lang w:val="en-US"/>
               </w:rPr>
             </w:pPr>
-            <w:proofErr w:type="spellStart"/>
             <w:r>
               <w:rPr>
                 <w:rFonts w:eastAsia="Times New Roman"/>
@@ -16159,7 +15475,6 @@
               </w:rPr>
               <w:t>ksPart</w:t>
             </w:r>
-            <w:proofErr w:type="spellEnd"/>
           </w:p>
         </w:tc>
         <w:tc>
@@ -16552,7 +15867,6 @@
                 <w:lang w:val="en-US"/>
               </w:rPr>
             </w:pPr>
-            <w:proofErr w:type="spellStart"/>
             <w:r>
               <w:rPr>
                 <w:rFonts w:eastAsia="Times New Roman"/>
@@ -16563,7 +15877,6 @@
               </w:rPr>
               <w:t>CreateFile</w:t>
             </w:r>
-            <w:proofErr w:type="spellEnd"/>
           </w:p>
         </w:tc>
         <w:tc>
@@ -16705,7 +16018,6 @@
                 <w:lang w:val="en-US"/>
               </w:rPr>
             </w:pPr>
-            <w:proofErr w:type="spellStart"/>
             <w:r>
               <w:rPr>
                 <w:rFonts w:eastAsia="Times New Roman"/>
@@ -16716,7 +16028,6 @@
               </w:rPr>
               <w:t>CreateSketch</w:t>
             </w:r>
-            <w:proofErr w:type="spellEnd"/>
           </w:p>
         </w:tc>
         <w:tc>
@@ -16848,7 +16159,6 @@
                 <w:lang w:val="en-US"/>
               </w:rPr>
             </w:pPr>
-            <w:proofErr w:type="spellStart"/>
             <w:r>
               <w:rPr>
                 <w:rFonts w:eastAsia="Times New Roman"/>
@@ -16859,7 +16169,6 @@
               </w:rPr>
               <w:t>DrawCircle</w:t>
             </w:r>
-            <w:proofErr w:type="spellEnd"/>
           </w:p>
         </w:tc>
         <w:tc>
@@ -17202,7 +16511,6 @@
                 <w:lang w:val="en-US"/>
               </w:rPr>
             </w:pPr>
-            <w:proofErr w:type="spellStart"/>
             <w:r>
               <w:rPr>
                 <w:rFonts w:eastAsia="Times New Roman"/>
@@ -17213,7 +16521,6 @@
               </w:rPr>
               <w:t>OpenCAD</w:t>
             </w:r>
-            <w:proofErr w:type="spellEnd"/>
           </w:p>
         </w:tc>
         <w:tc>
@@ -18398,7 +17705,6 @@
           </w:rPr>
           <w:t>://</w:t>
         </w:r>
-        <w:proofErr w:type="spellStart"/>
         <w:r>
           <w:rPr>
             <w:rFonts w:ascii="Times New Roman" w:eastAsia="Times New Roman" w:hAnsi="Times New Roman" w:cs="Times New Roman"/>
@@ -18412,7 +17718,6 @@
           </w:rPr>
           <w:t>habr</w:t>
         </w:r>
-        <w:proofErr w:type="spellEnd"/>
         <w:r>
           <w:rPr>
             <w:rFonts w:ascii="Times New Roman" w:eastAsia="Times New Roman" w:hAnsi="Times New Roman" w:cs="Times New Roman"/>
@@ -18452,7 +17757,6 @@
           </w:rPr>
           <w:t>/</w:t>
         </w:r>
-        <w:proofErr w:type="spellStart"/>
         <w:r>
           <w:rPr>
             <w:rFonts w:ascii="Times New Roman" w:eastAsia="Times New Roman" w:hAnsi="Times New Roman" w:cs="Times New Roman"/>
@@ -18466,7 +17770,6 @@
           </w:rPr>
           <w:t>ru</w:t>
         </w:r>
-        <w:proofErr w:type="spellEnd"/>
         <w:r>
           <w:rPr>
             <w:rFonts w:ascii="Times New Roman" w:eastAsia="Times New Roman" w:hAnsi="Times New Roman" w:cs="Times New Roman"/>
@@ -19040,7 +18343,7 @@
 
 <file path=word/comments.xml><?xml version="1.0" encoding="utf-8"?>
 <w:comments xmlns:wpc="http://schemas.microsoft.com/office/word/2010/wordprocessingCanvas" xmlns:cx="http://schemas.microsoft.com/office/drawing/2014/chartex" xmlns:cx1="http://schemas.microsoft.com/office/drawing/2015/9/8/chartex" xmlns:cx2="http://schemas.microsoft.com/office/drawing/2015/10/21/chartex" xmlns:cx3="http://schemas.microsoft.com/office/drawing/2016/5/9/chartex" xmlns:cx4="http://schemas.microsoft.com/office/drawing/2016/5/10/chartex" xmlns:cx5="http://schemas.microsoft.com/office/drawing/2016/5/11/chartex" xmlns:cx6="http://schemas.microsoft.com/office/drawing/2016/5/12/chartex" xmlns:cx7="http://schemas.microsoft.com/office/drawing/2016/5/13/chartex" xmlns:cx8="http://schemas.microsoft.com/office/drawing/2016/5/14/chartex" xmlns:mc="http://schemas.openxmlformats.org/markup-compatibility/2006" xmlns:aink="http://schemas.microsoft.com/office/drawing/2016/ink" xmlns:am3d="http://schemas.microsoft.com/office/drawing/2017/model3d" xmlns:o="urn:schemas-microsoft-com:office:office" xmlns:oel="http://schemas.microsoft.com/office/2019/extlst" xmlns:r="http://schemas.openxmlformats.org/officeDocument/2006/relationships" xmlns:m="http://schemas.openxmlformats.org/officeDocument/2006/math" xmlns:v="urn:schemas-microsoft-com:vml" xmlns:wp14="http://schemas.microsoft.com/office/word/2010/wordprocessingDrawing" xmlns:wp="http://schemas.openxmlformats.org/drawingml/2006/wordprocessingDrawing" xmlns:w10="urn:schemas-microsoft-com:office:word" xmlns:w="http://schemas.openxmlformats.org/wordprocessingml/2006/main" xmlns:w14="http://schemas.microsoft.com/office/word/2010/wordml" xmlns:w15="http://schemas.microsoft.com/office/word/2012/wordml" xmlns:w16cex="http://schemas.microsoft.com/office/word/2018/wordml/cex" xmlns:w16cid="http://schemas.microsoft.com/office/word/2016/wordml/cid" xmlns:w16="http://schemas.microsoft.com/office/word/2018/wordml" xmlns:w16du="http://schemas.microsoft.com/office/word/2023/wordml/word16du" xmlns:w16sdtdh="http://schemas.microsoft.com/office/word/2020/wordml/sdtdatahash" xmlns:w16sdtfl="http://schemas.microsoft.com/office/word/2024/wordml/sdtformatlock" xmlns:w16se="http://schemas.microsoft.com/office/word/2015/wordml/symex" xmlns:wpg="http://schemas.microsoft.com/office/word/2010/wordprocessingGroup" xmlns:wpi="http://schemas.microsoft.com/office/word/2010/wordprocessingInk" xmlns:wne="http://schemas.microsoft.com/office/word/2006/wordml" xmlns:wps="http://schemas.microsoft.com/office/word/2010/wordprocessingShape" mc:Ignorable="w14 w15 w16se w16cid w16 w16cex w16sdtdh w16sdtfl w16du wp14">
-  <w:comment w:id="0" w:author="Kalentyev Alexey" w:date="2025-11-18T15:16:00Z" w:initials="KA">
+  <w:comment w:id="0" w:author="Kalentyev Alexey" w:date="2025-12-02T11:43:00Z" w:initials="KA">
     <w:p>
       <w:pPr>
         <w:pStyle w:val="af4"/>
@@ -19052,11 +18355,27 @@
         <w:annotationRef/>
       </w:r>
       <w:r>
-        <w:t>Поднять</w:t>
+        <w:t>?</w:t>
       </w:r>
     </w:p>
   </w:comment>
-  <w:comment w:id="1" w:author="Kalentyev Alexey" w:date="2025-11-18T15:17:00Z" w:initials="KA">
+  <w:comment w:id="1" w:author="Kalentyev Alexey" w:date="2025-12-02T11:43:00Z" w:initials="KA">
+    <w:p>
+      <w:pPr>
+        <w:pStyle w:val="af4"/>
+      </w:pPr>
+      <w:r>
+        <w:rPr>
+          <w:rStyle w:val="af3"/>
+        </w:rPr>
+        <w:annotationRef/>
+      </w:r>
+      <w:r>
+        <w:t>ОС ТУСУР</w:t>
+      </w:r>
+    </w:p>
+  </w:comment>
+  <w:comment w:id="2" w:author="Kalentyev Alexey" w:date="2025-11-18T15:17:00Z" w:initials="KA">
     <w:p>
       <w:pPr>
         <w:pStyle w:val="af4"/>
@@ -19098,16 +18417,13 @@
     <w:p>
       <w:pPr>
         <w:pStyle w:val="af4"/>
-        <w:rPr>
-          <w:lang w:val="en-US"/>
-        </w:rPr>
       </w:pPr>
       <w:r>
         <w:t>Builder - кто передаёт wrapper? В методах нет аргументов.</w:t>
       </w:r>
     </w:p>
   </w:comment>
-  <w:comment w:id="2" w:author="Kalentyev Alexey" w:date="2025-11-18T15:28:00Z" w:initials="KA">
+  <w:comment w:id="3" w:author="Kalentyev Alexey" w:date="2025-12-02T11:52:00Z" w:initials="KA">
     <w:p>
       <w:pPr>
         <w:pStyle w:val="af4"/>
@@ -19119,7 +18435,39 @@
         <w:annotationRef/>
       </w:r>
       <w:r>
-        <w:t>?</w:t>
+        <w:t>ParameeterType - опечатка</w:t>
+      </w:r>
+    </w:p>
+    <w:p>
+      <w:pPr>
+        <w:pStyle w:val="af4"/>
+      </w:pPr>
+      <w:r>
+        <w:t>ValidationError - ParameterType - связь</w:t>
+      </w:r>
+    </w:p>
+    <w:p>
+      <w:pPr>
+        <w:pStyle w:val="af4"/>
+      </w:pPr>
+      <w:r>
+        <w:t>Parameters - как выполняется валидация?</w:t>
+      </w:r>
+    </w:p>
+    <w:p>
+      <w:pPr>
+        <w:pStyle w:val="af4"/>
+      </w:pPr>
+      <w:r>
+        <w:t>Parameter - валидация?</w:t>
+      </w:r>
+    </w:p>
+    <w:p>
+      <w:pPr>
+        <w:pStyle w:val="af4"/>
+      </w:pPr>
+      <w:r>
+        <w:t>Parameters - ParameterDictionary - опечатка</w:t>
       </w:r>
     </w:p>
   </w:comment>
@@ -19128,25 +18476,28 @@
 
 <file path=word/commentsExtended.xml><?xml version="1.0" encoding="utf-8"?>
 <w15:commentsEx xmlns:wpc="http://schemas.microsoft.com/office/word/2010/wordprocessingCanvas" xmlns:cx="http://schemas.microsoft.com/office/drawing/2014/chartex" xmlns:cx1="http://schemas.microsoft.com/office/drawing/2015/9/8/chartex" xmlns:cx2="http://schemas.microsoft.com/office/drawing/2015/10/21/chartex" xmlns:cx3="http://schemas.microsoft.com/office/drawing/2016/5/9/chartex" xmlns:cx4="http://schemas.microsoft.com/office/drawing/2016/5/10/chartex" xmlns:cx5="http://schemas.microsoft.com/office/drawing/2016/5/11/chartex" xmlns:cx6="http://schemas.microsoft.com/office/drawing/2016/5/12/chartex" xmlns:cx7="http://schemas.microsoft.com/office/drawing/2016/5/13/chartex" xmlns:cx8="http://schemas.microsoft.com/office/drawing/2016/5/14/chartex" xmlns:mc="http://schemas.openxmlformats.org/markup-compatibility/2006" xmlns:aink="http://schemas.microsoft.com/office/drawing/2016/ink" xmlns:am3d="http://schemas.microsoft.com/office/drawing/2017/model3d" xmlns:o="urn:schemas-microsoft-com:office:office" xmlns:oel="http://schemas.microsoft.com/office/2019/extlst" xmlns:r="http://schemas.openxmlformats.org/officeDocument/2006/relationships" xmlns:m="http://schemas.openxmlformats.org/officeDocument/2006/math" xmlns:v="urn:schemas-microsoft-com:vml" xmlns:wp14="http://schemas.microsoft.com/office/word/2010/wordprocessingDrawing" xmlns:wp="http://schemas.openxmlformats.org/drawingml/2006/wordprocessingDrawing" xmlns:w10="urn:schemas-microsoft-com:office:word" xmlns:w="http://schemas.openxmlformats.org/wordprocessingml/2006/main" xmlns:w14="http://schemas.microsoft.com/office/word/2010/wordml" xmlns:w15="http://schemas.microsoft.com/office/word/2012/wordml" xmlns:w16cex="http://schemas.microsoft.com/office/word/2018/wordml/cex" xmlns:w16cid="http://schemas.microsoft.com/office/word/2016/wordml/cid" xmlns:w16="http://schemas.microsoft.com/office/word/2018/wordml" xmlns:w16du="http://schemas.microsoft.com/office/word/2023/wordml/word16du" xmlns:w16sdtdh="http://schemas.microsoft.com/office/word/2020/wordml/sdtdatahash" xmlns:w16sdtfl="http://schemas.microsoft.com/office/word/2024/wordml/sdtformatlock" xmlns:w16se="http://schemas.microsoft.com/office/word/2015/wordml/symex" xmlns:wpg="http://schemas.microsoft.com/office/word/2010/wordprocessingGroup" xmlns:wpi="http://schemas.microsoft.com/office/word/2010/wordprocessingInk" xmlns:wne="http://schemas.microsoft.com/office/word/2006/wordml" xmlns:wps="http://schemas.microsoft.com/office/word/2010/wordprocessingShape" mc:Ignorable="w14 w15 w16se w16cid w16 w16cex w16sdtdh w16sdtfl w16du wp14">
-  <w15:commentEx w15:paraId="4BA33783" w15:done="0"/>
+  <w15:commentEx w15:paraId="14DCD96A" w15:done="0"/>
+  <w15:commentEx w15:paraId="4483C183" w15:done="0"/>
   <w15:commentEx w15:paraId="2F17D212" w15:done="0"/>
-  <w15:commentEx w15:paraId="29F63421" w15:done="0"/>
+  <w15:commentEx w15:paraId="6D396FFC" w15:paraIdParent="2F17D212" w15:done="0"/>
 </w15:commentsEx>
 </file>
 
 <file path=word/commentsExtensible.xml><?xml version="1.0" encoding="utf-8"?>
 <w16cex:commentsExtensible xmlns:wpc="http://schemas.microsoft.com/office/word/2010/wordprocessingCanvas" xmlns:cx="http://schemas.microsoft.com/office/drawing/2014/chartex" xmlns:cx1="http://schemas.microsoft.com/office/drawing/2015/9/8/chartex" xmlns:cx2="http://schemas.microsoft.com/office/drawing/2015/10/21/chartex" xmlns:cx3="http://schemas.microsoft.com/office/drawing/2016/5/9/chartex" xmlns:cx4="http://schemas.microsoft.com/office/drawing/2016/5/10/chartex" xmlns:cx5="http://schemas.microsoft.com/office/drawing/2016/5/11/chartex" xmlns:cx6="http://schemas.microsoft.com/office/drawing/2016/5/12/chartex" xmlns:cx7="http://schemas.microsoft.com/office/drawing/2016/5/13/chartex" xmlns:cx8="http://schemas.microsoft.com/office/drawing/2016/5/14/chartex" xmlns:cr="http://schemas.microsoft.com/office/comments/2020/reactions" xmlns:mc="http://schemas.openxmlformats.org/markup-compatibility/2006" xmlns:aink="http://schemas.microsoft.com/office/drawing/2016/ink" xmlns:am3d="http://schemas.microsoft.com/office/drawing/2017/model3d" xmlns:o="urn:schemas-microsoft-com:office:office" xmlns:oel="http://schemas.microsoft.com/office/2019/extlst" xmlns:r="http://schemas.openxmlformats.org/officeDocument/2006/relationships" xmlns:m="http://schemas.openxmlformats.org/officeDocument/2006/math" xmlns:v="urn:schemas-microsoft-com:vml" xmlns:wp14="http://schemas.microsoft.com/office/word/2010/wordprocessingDrawing" xmlns:wp="http://schemas.openxmlformats.org/drawingml/2006/wordprocessingDrawing" xmlns:w10="urn:schemas-microsoft-com:office:word" xmlns:w="http://schemas.openxmlformats.org/wordprocessingml/2006/main" xmlns:w14="http://schemas.microsoft.com/office/word/2010/wordml" xmlns:w15="http://schemas.microsoft.com/office/word/2012/wordml" xmlns:w16cex="http://schemas.microsoft.com/office/word/2018/wordml/cex" xmlns:w16cid="http://schemas.microsoft.com/office/word/2016/wordml/cid" xmlns:w16="http://schemas.microsoft.com/office/word/2018/wordml" xmlns:w16du="http://schemas.microsoft.com/office/word/2023/wordml/word16du" xmlns:w16sdtdh="http://schemas.microsoft.com/office/word/2020/wordml/sdtdatahash" xmlns:w16sdtfl="http://schemas.microsoft.com/office/word/2024/wordml/sdtformatlock" xmlns:w16se="http://schemas.microsoft.com/office/word/2015/wordml/symex" xmlns:wpg="http://schemas.microsoft.com/office/word/2010/wordprocessingGroup" xmlns:wpi="http://schemas.microsoft.com/office/word/2010/wordprocessingInk" xmlns:wne="http://schemas.microsoft.com/office/word/2006/wordml" xmlns:wps="http://schemas.microsoft.com/office/word/2010/wordprocessingShape" mc:Ignorable="w14 w15 w16se w16cid w16 w16cex w16sdtdh w16sdtfl cr w16du wp14">
-  <w16cex:commentExtensible w16cex:durableId="1F95F1DD" w16cex:dateUtc="2025-11-18T08:16:00Z"/>
+  <w16cex:commentExtensible w16cex:durableId="23CE4D09" w16cex:dateUtc="2025-12-02T04:43:00Z"/>
+  <w16cex:commentExtensible w16cex:durableId="34C61D89" w16cex:dateUtc="2025-12-02T04:43:00Z"/>
   <w16cex:commentExtensible w16cex:durableId="25DBB429" w16cex:dateUtc="2025-11-18T08:17:00Z"/>
-  <w16cex:commentExtensible w16cex:durableId="593E8344" w16cex:dateUtc="2025-11-18T08:28:00Z"/>
+  <w16cex:commentExtensible w16cex:durableId="661E4E9B" w16cex:dateUtc="2025-12-02T04:52:00Z"/>
 </w16cex:commentsExtensible>
 </file>
 
 <file path=word/commentsIds.xml><?xml version="1.0" encoding="utf-8"?>
 <w16cid:commentsIds xmlns:wpc="http://schemas.microsoft.com/office/word/2010/wordprocessingCanvas" xmlns:cx="http://schemas.microsoft.com/office/drawing/2014/chartex" xmlns:cx1="http://schemas.microsoft.com/office/drawing/2015/9/8/chartex" xmlns:cx2="http://schemas.microsoft.com/office/drawing/2015/10/21/chartex" xmlns:cx3="http://schemas.microsoft.com/office/drawing/2016/5/9/chartex" xmlns:cx4="http://schemas.microsoft.com/office/drawing/2016/5/10/chartex" xmlns:cx5="http://schemas.microsoft.com/office/drawing/2016/5/11/chartex" xmlns:cx6="http://schemas.microsoft.com/office/drawing/2016/5/12/chartex" xmlns:cx7="http://schemas.microsoft.com/office/drawing/2016/5/13/chartex" xmlns:cx8="http://schemas.microsoft.com/office/drawing/2016/5/14/chartex" xmlns:mc="http://schemas.openxmlformats.org/markup-compatibility/2006" xmlns:aink="http://schemas.microsoft.com/office/drawing/2016/ink" xmlns:am3d="http://schemas.microsoft.com/office/drawing/2017/model3d" xmlns:o="urn:schemas-microsoft-com:office:office" xmlns:oel="http://schemas.microsoft.com/office/2019/extlst" xmlns:r="http://schemas.openxmlformats.org/officeDocument/2006/relationships" xmlns:m="http://schemas.openxmlformats.org/officeDocument/2006/math" xmlns:v="urn:schemas-microsoft-com:vml" xmlns:wp14="http://schemas.microsoft.com/office/word/2010/wordprocessingDrawing" xmlns:wp="http://schemas.openxmlformats.org/drawingml/2006/wordprocessingDrawing" xmlns:w10="urn:schemas-microsoft-com:office:word" xmlns:w="http://schemas.openxmlformats.org/wordprocessingml/2006/main" xmlns:w14="http://schemas.microsoft.com/office/word/2010/wordml" xmlns:w15="http://schemas.microsoft.com/office/word/2012/wordml" xmlns:w16cex="http://schemas.microsoft.com/office/word/2018/wordml/cex" xmlns:w16cid="http://schemas.microsoft.com/office/word/2016/wordml/cid" xmlns:w16="http://schemas.microsoft.com/office/word/2018/wordml" xmlns:w16du="http://schemas.microsoft.com/office/word/2023/wordml/word16du" xmlns:w16sdtdh="http://schemas.microsoft.com/office/word/2020/wordml/sdtdatahash" xmlns:w16sdtfl="http://schemas.microsoft.com/office/word/2024/wordml/sdtformatlock" xmlns:w16se="http://schemas.microsoft.com/office/word/2015/wordml/symex" xmlns:wpg="http://schemas.microsoft.com/office/word/2010/wordprocessingGroup" xmlns:wpi="http://schemas.microsoft.com/office/word/2010/wordprocessingInk" xmlns:wne="http://schemas.microsoft.com/office/word/2006/wordml" xmlns:wps="http://schemas.microsoft.com/office/word/2010/wordprocessingShape" mc:Ignorable="w14 w15 w16se w16cid w16 w16cex w16sdtdh w16sdtfl w16du wp14">
-  <w16cid:commentId w16cid:paraId="4BA33783" w16cid:durableId="1F95F1DD"/>
+  <w16cid:commentId w16cid:paraId="14DCD96A" w16cid:durableId="23CE4D09"/>
+  <w16cid:commentId w16cid:paraId="4483C183" w16cid:durableId="34C61D89"/>
   <w16cid:commentId w16cid:paraId="2F17D212" w16cid:durableId="25DBB429"/>
-  <w16cid:commentId w16cid:paraId="29F63421" w16cid:durableId="593E8344"/>
+  <w16cid:commentId w16cid:paraId="6D396FFC" w16cid:durableId="661E4E9B"/>
 </w16cid:commentsIds>
 </file>
 

--- a/Проект системы.docx
+++ b/Проект системы.docx
@@ -429,16 +429,7 @@
           <w:sz w:val="28"/>
           <w:szCs w:val="28"/>
         </w:rPr>
-        <w:t xml:space="preserve">студент гр. </w:t>
-      </w:r>
-      <w:proofErr w:type="gramStart"/>
-      <w:r>
-        <w:rPr>
-          <w:rFonts w:ascii="Times New Roman" w:hAnsi="Times New Roman" w:cs="Times New Roman"/>
-          <w:sz w:val="28"/>
-          <w:szCs w:val="28"/>
-        </w:rPr>
-        <w:t>58</w:t>
+        <w:t>студент гр. 58</w:t>
       </w:r>
       <w:r>
         <w:rPr>
@@ -464,7 +455,6 @@
         </w:rPr>
         <w:t>1</w:t>
       </w:r>
-      <w:proofErr w:type="gramEnd"/>
     </w:p>
     <w:p>
       <w:pPr>
@@ -500,7 +490,6 @@
         </w:rPr>
         <w:t xml:space="preserve"> </w:t>
       </w:r>
-      <w:proofErr w:type="gramStart"/>
       <w:r>
         <w:rPr>
           <w:rFonts w:ascii="Times New Roman" w:hAnsi="Times New Roman" w:cs="Times New Roman"/>
@@ -533,7 +522,6 @@
         </w:rPr>
         <w:t>.</w:t>
       </w:r>
-      <w:proofErr w:type="gramEnd"/>
     </w:p>
     <w:p>
       <w:pPr>
@@ -624,25 +612,7 @@
           <w:sz w:val="28"/>
           <w:szCs w:val="28"/>
         </w:rPr>
-        <w:t xml:space="preserve">______________ </w:t>
-      </w:r>
-      <w:proofErr w:type="spellStart"/>
-      <w:r>
-        <w:rPr>
-          <w:rFonts w:ascii="Times New Roman" w:hAnsi="Times New Roman" w:cs="Times New Roman"/>
-          <w:sz w:val="28"/>
-          <w:szCs w:val="28"/>
-        </w:rPr>
-        <w:t>Калентьев</w:t>
-      </w:r>
-      <w:proofErr w:type="spellEnd"/>
-      <w:r>
-        <w:rPr>
-          <w:rFonts w:ascii="Times New Roman" w:hAnsi="Times New Roman" w:cs="Times New Roman"/>
-          <w:sz w:val="28"/>
-          <w:szCs w:val="28"/>
-        </w:rPr>
-        <w:t xml:space="preserve"> А.А.</w:t>
+        <w:t>______________ Калентьев А.А.</w:t>
       </w:r>
     </w:p>
     <w:p>
@@ -882,33 +852,7 @@
           <w:lang w:eastAsia="ru-RU"/>
           <w14:ligatures w14:val="none"/>
         </w:rPr>
-        <w:t xml:space="preserve">КОМПАС-3D широко используется для проектирования изделий основного и вспомогательного производств в таких отраслях промышленности, как машиностроение (транспортное, сельскохозяйственное, энергетическое, нефтегазовое, химическое и </w:t>
-      </w:r>
-      <w:proofErr w:type="gramStart"/>
-      <w:r>
-        <w:rPr>
-          <w:rFonts w:ascii="Times New Roman" w:eastAsia="SimSun" w:hAnsi="Times New Roman" w:cs="Times New Roman"/>
-          <w:color w:val="000000"/>
-          <w:kern w:val="0"/>
-          <w:sz w:val="28"/>
-          <w:szCs w:val="28"/>
-          <w:lang w:eastAsia="ru-RU"/>
-          <w14:ligatures w14:val="none"/>
-        </w:rPr>
-        <w:t>т.д.</w:t>
-      </w:r>
-      <w:proofErr w:type="gramEnd"/>
-      <w:r>
-        <w:rPr>
-          <w:rFonts w:ascii="Times New Roman" w:eastAsia="SimSun" w:hAnsi="Times New Roman" w:cs="Times New Roman"/>
-          <w:color w:val="000000"/>
-          <w:kern w:val="0"/>
-          <w:sz w:val="28"/>
-          <w:szCs w:val="28"/>
-          <w:lang w:eastAsia="ru-RU"/>
-          <w14:ligatures w14:val="none"/>
-        </w:rPr>
-        <w:t>), приборостроение, авиастроение, судостроение, станкостроение, вагоностроение, металлургия, промышленное и гражданское строительство, товары народного потребления и т. д.[1]</w:t>
+        <w:t>КОМПАС-3D широко используется для проектирования изделий основного и вспомогательного производств в таких отраслях промышленности, как машиностроение (транспортное, сельскохозяйственное, энергетическое, нефтегазовое, химическое и т.д.), приборостроение, авиастроение, судостроение, станкостроение, вагоностроение, металлургия, промышленное и гражданское строительство, товары народного потребления и т. д.[1]</w:t>
       </w:r>
     </w:p>
     <w:p>
@@ -1136,33 +1080,7 @@
           <w:lang w:eastAsia="ru-RU"/>
           <w14:ligatures w14:val="none"/>
         </w:rPr>
-        <w:t xml:space="preserve">В рамках дисциплины </w:t>
-      </w:r>
-      <w:proofErr w:type="gramStart"/>
-      <w:r>
-        <w:rPr>
-          <w:rFonts w:ascii="Times New Roman" w:eastAsia="SimSun" w:hAnsi="Times New Roman" w:cs="Times New Roman"/>
-          <w:color w:val="000000"/>
-          <w:kern w:val="0"/>
-          <w:sz w:val="28"/>
-          <w:szCs w:val="28"/>
-          <w:lang w:eastAsia="ru-RU"/>
-          <w14:ligatures w14:val="none"/>
-        </w:rPr>
-        <w:t>выбор</w:t>
-      </w:r>
-      <w:proofErr w:type="gramEnd"/>
-      <w:r>
-        <w:rPr>
-          <w:rFonts w:ascii="Times New Roman" w:eastAsia="SimSun" w:hAnsi="Times New Roman" w:cs="Times New Roman"/>
-          <w:color w:val="000000"/>
-          <w:kern w:val="0"/>
-          <w:sz w:val="28"/>
-          <w:szCs w:val="28"/>
-          <w:lang w:eastAsia="ru-RU"/>
-          <w14:ligatures w14:val="none"/>
-        </w:rPr>
-        <w:t xml:space="preserve"> данной САПР объясняется наличием описания </w:t>
+        <w:t xml:space="preserve">В рамках дисциплины выбор данной САПР объясняется наличием описания </w:t>
       </w:r>
       <w:r>
         <w:rPr>
@@ -1307,111 +1225,7 @@
           <w:lang w:eastAsia="ru-RU"/>
           <w14:ligatures w14:val="none"/>
         </w:rPr>
-        <w:t>API (</w:t>
-      </w:r>
-      <w:proofErr w:type="spellStart"/>
-      <w:r>
-        <w:rPr>
-          <w:rFonts w:ascii="Times New Roman" w:eastAsia="Times New Roman" w:hAnsi="Times New Roman" w:cs="Times New Roman"/>
-          <w:color w:val="000000"/>
-          <w:kern w:val="0"/>
-          <w:sz w:val="28"/>
-          <w:szCs w:val="22"/>
-          <w:lang w:eastAsia="ru-RU"/>
-          <w14:ligatures w14:val="none"/>
-        </w:rPr>
-        <w:t>аббр</w:t>
-      </w:r>
-      <w:proofErr w:type="spellEnd"/>
-      <w:r>
-        <w:rPr>
-          <w:rFonts w:ascii="Times New Roman" w:eastAsia="Times New Roman" w:hAnsi="Times New Roman" w:cs="Times New Roman"/>
-          <w:color w:val="000000"/>
-          <w:kern w:val="0"/>
-          <w:sz w:val="28"/>
-          <w:szCs w:val="22"/>
-          <w:lang w:eastAsia="ru-RU"/>
-          <w14:ligatures w14:val="none"/>
-        </w:rPr>
-        <w:t xml:space="preserve">. от англ. </w:t>
-      </w:r>
-      <w:proofErr w:type="spellStart"/>
-      <w:r>
-        <w:rPr>
-          <w:rFonts w:ascii="Times New Roman" w:eastAsia="Times New Roman" w:hAnsi="Times New Roman" w:cs="Times New Roman"/>
-          <w:color w:val="000000"/>
-          <w:kern w:val="0"/>
-          <w:sz w:val="28"/>
-          <w:szCs w:val="22"/>
-          <w:lang w:eastAsia="ru-RU"/>
-          <w14:ligatures w14:val="none"/>
-        </w:rPr>
-        <w:t>application</w:t>
-      </w:r>
-      <w:proofErr w:type="spellEnd"/>
-      <w:r>
-        <w:rPr>
-          <w:rFonts w:ascii="Times New Roman" w:eastAsia="Times New Roman" w:hAnsi="Times New Roman" w:cs="Times New Roman"/>
-          <w:color w:val="000000"/>
-          <w:kern w:val="0"/>
-          <w:sz w:val="28"/>
-          <w:szCs w:val="22"/>
-          <w:lang w:eastAsia="ru-RU"/>
-          <w14:ligatures w14:val="none"/>
-        </w:rPr>
-        <w:t xml:space="preserve"> </w:t>
-      </w:r>
-      <w:proofErr w:type="spellStart"/>
-      <w:r>
-        <w:rPr>
-          <w:rFonts w:ascii="Times New Roman" w:eastAsia="Times New Roman" w:hAnsi="Times New Roman" w:cs="Times New Roman"/>
-          <w:color w:val="000000"/>
-          <w:kern w:val="0"/>
-          <w:sz w:val="28"/>
-          <w:szCs w:val="22"/>
-          <w:lang w:eastAsia="ru-RU"/>
-          <w14:ligatures w14:val="none"/>
-        </w:rPr>
-        <w:t>programming</w:t>
-      </w:r>
-      <w:proofErr w:type="spellEnd"/>
-      <w:r>
-        <w:rPr>
-          <w:rFonts w:ascii="Times New Roman" w:eastAsia="Times New Roman" w:hAnsi="Times New Roman" w:cs="Times New Roman"/>
-          <w:color w:val="000000"/>
-          <w:kern w:val="0"/>
-          <w:sz w:val="28"/>
-          <w:szCs w:val="22"/>
-          <w:lang w:eastAsia="ru-RU"/>
-          <w14:ligatures w14:val="none"/>
-        </w:rPr>
-        <w:t xml:space="preserve"> </w:t>
-      </w:r>
-      <w:proofErr w:type="spellStart"/>
-      <w:r>
-        <w:rPr>
-          <w:rFonts w:ascii="Times New Roman" w:eastAsia="Times New Roman" w:hAnsi="Times New Roman" w:cs="Times New Roman"/>
-          <w:color w:val="000000"/>
-          <w:kern w:val="0"/>
-          <w:sz w:val="28"/>
-          <w:szCs w:val="22"/>
-          <w:lang w:eastAsia="ru-RU"/>
-          <w14:ligatures w14:val="none"/>
-        </w:rPr>
-        <w:t>interface</w:t>
-      </w:r>
-      <w:proofErr w:type="spellEnd"/>
-      <w:r>
-        <w:rPr>
-          <w:rFonts w:ascii="Times New Roman" w:eastAsia="Times New Roman" w:hAnsi="Times New Roman" w:cs="Times New Roman"/>
-          <w:color w:val="000000"/>
-          <w:kern w:val="0"/>
-          <w:sz w:val="28"/>
-          <w:szCs w:val="22"/>
-          <w:lang w:eastAsia="ru-RU"/>
-          <w14:ligatures w14:val="none"/>
-        </w:rPr>
-        <w:t>,</w:t>
+        <w:t>API (аббр. от англ. application programming interface,</w:t>
       </w:r>
       <w:r>
         <w:rPr>
@@ -1728,7 +1542,6 @@
         </w:rPr>
         <w:t>подключить скопированные .</w:t>
       </w:r>
-      <w:proofErr w:type="spellStart"/>
       <w:r>
         <w:rPr>
           <w:rFonts w:ascii="Times New Roman" w:hAnsi="Times New Roman" w:cs="Times New Roman"/>
@@ -1738,7 +1551,6 @@
         </w:rPr>
         <w:t>dll</w:t>
       </w:r>
-      <w:proofErr w:type="spellEnd"/>
       <w:r>
         <w:rPr>
           <w:rFonts w:ascii="Times New Roman" w:hAnsi="Times New Roman" w:cs="Times New Roman"/>
@@ -1789,7 +1601,6 @@
         </w:rPr>
         <w:t xml:space="preserve"> подключить .</w:t>
       </w:r>
-      <w:proofErr w:type="spellStart"/>
       <w:r>
         <w:rPr>
           <w:rFonts w:ascii="Times New Roman" w:hAnsi="Times New Roman" w:cs="Times New Roman"/>
@@ -1799,7 +1610,6 @@
         </w:rPr>
         <w:t>dll</w:t>
       </w:r>
-      <w:proofErr w:type="spellEnd"/>
       <w:r>
         <w:rPr>
           <w:rFonts w:ascii="Times New Roman" w:hAnsi="Times New Roman" w:cs="Times New Roman"/>
@@ -1887,7 +1697,6 @@
         </w:rPr>
         <w:t>требуется создать объект типа «</w:t>
       </w:r>
-      <w:proofErr w:type="spellStart"/>
       <w:r>
         <w:rPr>
           <w:rFonts w:ascii="Times New Roman" w:hAnsi="Times New Roman" w:cs="Times New Roman"/>
@@ -1897,7 +1706,6 @@
         </w:rPr>
         <w:t>kompasObject</w:t>
       </w:r>
-      <w:proofErr w:type="spellEnd"/>
       <w:r>
         <w:rPr>
           <w:rFonts w:ascii="Times New Roman" w:hAnsi="Times New Roman" w:cs="Times New Roman"/>
@@ -1922,23 +1730,13 @@
         </w:rPr>
         <w:t xml:space="preserve"> у которому нужно использовать команду </w:t>
       </w:r>
-      <w:proofErr w:type="spellStart"/>
-      <w:r>
-        <w:rPr>
-          <w:rFonts w:ascii="Times New Roman" w:hAnsi="Times New Roman" w:cs="Times New Roman"/>
-          <w:sz w:val="28"/>
-          <w:szCs w:val="28"/>
-        </w:rPr>
-        <w:t>kompas.CreateInstance</w:t>
-      </w:r>
-      <w:proofErr w:type="spellEnd"/>
-      <w:r>
-        <w:rPr>
-          <w:rFonts w:ascii="Times New Roman" w:hAnsi="Times New Roman" w:cs="Times New Roman"/>
-          <w:sz w:val="28"/>
-          <w:szCs w:val="28"/>
-        </w:rPr>
-        <w:t>(L"KOMPAS.Application.5")</w:t>
+      <w:r>
+        <w:rPr>
+          <w:rFonts w:ascii="Times New Roman" w:hAnsi="Times New Roman" w:cs="Times New Roman"/>
+          <w:sz w:val="28"/>
+          <w:szCs w:val="28"/>
+        </w:rPr>
+        <w:t>kompas.CreateInstance(L"KOMPAS.Application.5")</w:t>
       </w:r>
       <w:r>
         <w:rPr>
@@ -1956,7 +1754,6 @@
         </w:rPr>
         <w:t xml:space="preserve"> С помощью свойства </w:t>
       </w:r>
-      <w:proofErr w:type="spellStart"/>
       <w:r>
         <w:rPr>
           <w:rFonts w:ascii="Times New Roman" w:hAnsi="Times New Roman" w:cs="Times New Roman"/>
@@ -1966,7 +1763,6 @@
         </w:rPr>
         <w:t>kompas</w:t>
       </w:r>
-      <w:proofErr w:type="spellEnd"/>
       <w:r>
         <w:rPr>
           <w:rFonts w:ascii="Times New Roman" w:hAnsi="Times New Roman" w:cs="Times New Roman"/>
@@ -2029,7 +1825,6 @@
         </w:rPr>
         <w:t xml:space="preserve">.1 – используемые свойства </w:t>
       </w:r>
-      <w:proofErr w:type="spellStart"/>
       <w:r>
         <w:rPr>
           <w:rFonts w:ascii="Times New Roman" w:hAnsi="Times New Roman" w:cs="Times New Roman"/>
@@ -2037,7 +1832,6 @@
         </w:rPr>
         <w:t>KompasObject</w:t>
       </w:r>
-      <w:proofErr w:type="spellEnd"/>
     </w:p>
     <w:tbl>
       <w:tblPr>
@@ -2294,7 +2088,6 @@
         </w:rPr>
         <w:t xml:space="preserve">.2 – используемые методы </w:t>
       </w:r>
-      <w:proofErr w:type="spellStart"/>
       <w:r>
         <w:rPr>
           <w:rFonts w:ascii="Times New Roman" w:hAnsi="Times New Roman" w:cs="Times New Roman"/>
@@ -2302,7 +2095,6 @@
         </w:rPr>
         <w:t>kompasObject</w:t>
       </w:r>
-      <w:proofErr w:type="spellEnd"/>
     </w:p>
     <w:tbl>
       <w:tblPr>
@@ -2593,7 +2385,6 @@
         </w:rPr>
         <w:t xml:space="preserve">.3 – используемые методы </w:t>
       </w:r>
-      <w:proofErr w:type="spellStart"/>
       <w:r>
         <w:rPr>
           <w:rFonts w:ascii="Times New Roman" w:hAnsi="Times New Roman" w:cs="Times New Roman"/>
@@ -2601,7 +2392,6 @@
         </w:rPr>
         <w:t>ksPart</w:t>
       </w:r>
-      <w:proofErr w:type="spellEnd"/>
     </w:p>
     <w:tbl>
       <w:tblPr>
@@ -2755,7 +2545,6 @@
                 <w:lang w:val="en-US"/>
               </w:rPr>
             </w:pPr>
-            <w:proofErr w:type="spellStart"/>
             <w:r>
               <w:rPr>
                 <w:sz w:val="24"/>
@@ -2764,7 +2553,6 @@
               </w:rPr>
               <w:t>GetDefaultEntity</w:t>
             </w:r>
-            <w:proofErr w:type="spellEnd"/>
           </w:p>
         </w:tc>
         <w:tc>
@@ -2797,7 +2585,6 @@
               </w:rPr>
               <w:t xml:space="preserve"> </w:t>
             </w:r>
-            <w:proofErr w:type="spellStart"/>
             <w:r>
               <w:rPr>
                 <w:sz w:val="24"/>
@@ -2806,7 +2593,6 @@
               </w:rPr>
               <w:t>ObjType</w:t>
             </w:r>
-            <w:proofErr w:type="spellEnd"/>
             <w:r>
               <w:rPr>
                 <w:sz w:val="24"/>
@@ -2846,7 +2632,6 @@
                 <w:szCs w:val="24"/>
               </w:rPr>
             </w:pPr>
-            <w:proofErr w:type="spellStart"/>
             <w:r>
               <w:rPr>
                 <w:sz w:val="24"/>
@@ -2854,7 +2639,6 @@
               </w:rPr>
               <w:t>ksEntity</w:t>
             </w:r>
-            <w:proofErr w:type="spellEnd"/>
           </w:p>
         </w:tc>
         <w:tc>
@@ -2903,7 +2687,6 @@
                 <w:lang w:val="en-US"/>
               </w:rPr>
             </w:pPr>
-            <w:proofErr w:type="spellStart"/>
             <w:r>
               <w:rPr>
                 <w:sz w:val="24"/>
@@ -2912,7 +2695,6 @@
               </w:rPr>
               <w:t>NewEntity</w:t>
             </w:r>
-            <w:proofErr w:type="spellEnd"/>
           </w:p>
         </w:tc>
         <w:tc>
@@ -2945,7 +2727,6 @@
               </w:rPr>
               <w:t xml:space="preserve"> </w:t>
             </w:r>
-            <w:proofErr w:type="spellStart"/>
             <w:r>
               <w:rPr>
                 <w:sz w:val="24"/>
@@ -2954,7 +2735,6 @@
               </w:rPr>
               <w:t>ObjType</w:t>
             </w:r>
-            <w:proofErr w:type="spellEnd"/>
             <w:r>
               <w:rPr>
                 <w:sz w:val="24"/>
@@ -2994,7 +2774,6 @@
                 <w:szCs w:val="24"/>
               </w:rPr>
             </w:pPr>
-            <w:proofErr w:type="spellStart"/>
             <w:r>
               <w:rPr>
                 <w:sz w:val="24"/>
@@ -3002,7 +2781,6 @@
               </w:rPr>
               <w:t>ksEntity</w:t>
             </w:r>
-            <w:proofErr w:type="spellEnd"/>
           </w:p>
         </w:tc>
         <w:tc>
@@ -3087,7 +2865,6 @@
         </w:rPr>
         <w:t xml:space="preserve"> – используемые методы </w:t>
       </w:r>
-      <w:proofErr w:type="spellStart"/>
       <w:r>
         <w:rPr>
           <w:rFonts w:ascii="Times New Roman" w:hAnsi="Times New Roman" w:cs="Times New Roman"/>
@@ -3095,7 +2872,6 @@
         </w:rPr>
         <w:t>ksEntity</w:t>
       </w:r>
-      <w:proofErr w:type="spellEnd"/>
     </w:p>
     <w:tbl>
       <w:tblPr>
@@ -3201,7 +2977,6 @@
                 <w:lang w:val="en-US"/>
               </w:rPr>
             </w:pPr>
-            <w:proofErr w:type="spellStart"/>
             <w:r>
               <w:rPr>
                 <w:sz w:val="24"/>
@@ -3210,7 +2985,6 @@
               </w:rPr>
               <w:t>GetDefinition</w:t>
             </w:r>
-            <w:proofErr w:type="spellEnd"/>
           </w:p>
         </w:tc>
         <w:tc>
@@ -3230,7 +3004,6 @@
                 <w:lang w:val="en-US"/>
               </w:rPr>
             </w:pPr>
-            <w:proofErr w:type="spellStart"/>
             <w:r>
               <w:rPr>
                 <w:sz w:val="24"/>
@@ -3239,7 +3012,6 @@
               </w:rPr>
               <w:t>IDispatch</w:t>
             </w:r>
-            <w:proofErr w:type="spellEnd"/>
           </w:p>
         </w:tc>
         <w:tc>
@@ -3410,7 +3182,6 @@
         </w:rPr>
         <w:t xml:space="preserve"> – используемые методы </w:t>
       </w:r>
-      <w:proofErr w:type="spellStart"/>
       <w:r>
         <w:rPr>
           <w:rFonts w:ascii="Times New Roman" w:hAnsi="Times New Roman" w:cs="Times New Roman"/>
@@ -3418,7 +3189,6 @@
         </w:rPr>
         <w:t>ksSketchDefinition</w:t>
       </w:r>
-      <w:proofErr w:type="spellEnd"/>
     </w:p>
     <w:tbl>
       <w:tblPr>
@@ -3567,7 +3337,6 @@
                 <w:lang w:val="en-US"/>
               </w:rPr>
             </w:pPr>
-            <w:proofErr w:type="spellStart"/>
             <w:r>
               <w:rPr>
                 <w:sz w:val="24"/>
@@ -3576,7 +3345,6 @@
               </w:rPr>
               <w:t>SetPlane</w:t>
             </w:r>
-            <w:proofErr w:type="spellEnd"/>
           </w:p>
         </w:tc>
         <w:tc>
@@ -3594,7 +3362,6 @@
                 <w:szCs w:val="24"/>
               </w:rPr>
             </w:pPr>
-            <w:proofErr w:type="spellStart"/>
             <w:r>
               <w:rPr>
                 <w:sz w:val="24"/>
@@ -3603,7 +3370,6 @@
               </w:rPr>
               <w:t>ksEntity</w:t>
             </w:r>
-            <w:proofErr w:type="spellEnd"/>
             <w:r>
               <w:rPr>
                 <w:sz w:val="24"/>
@@ -3737,7 +3503,6 @@
                 <w:lang w:val="en-US"/>
               </w:rPr>
             </w:pPr>
-            <w:proofErr w:type="spellStart"/>
             <w:r>
               <w:rPr>
                 <w:sz w:val="24"/>
@@ -3746,7 +3511,6 @@
               </w:rPr>
               <w:t>BeginEdit</w:t>
             </w:r>
-            <w:proofErr w:type="spellEnd"/>
           </w:p>
         </w:tc>
         <w:tc>
@@ -3882,7 +3646,6 @@
                 <w:lang w:val="en-US"/>
               </w:rPr>
             </w:pPr>
-            <w:proofErr w:type="spellStart"/>
             <w:r>
               <w:rPr>
                 <w:sz w:val="24"/>
@@ -3891,7 +3654,6 @@
               </w:rPr>
               <w:t>EndEdit</w:t>
             </w:r>
-            <w:proofErr w:type="spellEnd"/>
           </w:p>
         </w:tc>
         <w:tc>
@@ -4221,7 +3983,6 @@
                 <w:szCs w:val="24"/>
               </w:rPr>
             </w:pPr>
-            <w:proofErr w:type="spellStart"/>
             <w:r>
               <w:rPr>
                 <w:sz w:val="24"/>
@@ -4230,7 +3991,6 @@
               </w:rPr>
               <w:t>ksLineSeg</w:t>
             </w:r>
-            <w:proofErr w:type="spellEnd"/>
           </w:p>
         </w:tc>
         <w:tc>
@@ -4592,7 +4352,6 @@
                 <w:lang w:val="en-US"/>
               </w:rPr>
             </w:pPr>
-            <w:proofErr w:type="spellStart"/>
             <w:r>
               <w:rPr>
                 <w:sz w:val="24"/>
@@ -4601,7 +4360,6 @@
               </w:rPr>
               <w:t>ksCircle</w:t>
             </w:r>
-            <w:proofErr w:type="spellEnd"/>
           </w:p>
         </w:tc>
         <w:tc>
@@ -4909,7 +4667,6 @@
         </w:rPr>
         <w:t xml:space="preserve"> – используемые свойства </w:t>
       </w:r>
-      <w:proofErr w:type="spellStart"/>
       <w:r>
         <w:rPr>
           <w:rFonts w:ascii="Times New Roman" w:hAnsi="Times New Roman" w:cs="Times New Roman"/>
@@ -4917,7 +4674,6 @@
         </w:rPr>
         <w:t>ksBaseExtrusionDefinition</w:t>
       </w:r>
-      <w:proofErr w:type="spellEnd"/>
     </w:p>
     <w:tbl>
       <w:tblPr>
@@ -5022,7 +4778,6 @@
                 <w:lang w:val="en-US"/>
               </w:rPr>
             </w:pPr>
-            <w:proofErr w:type="spellStart"/>
             <w:r>
               <w:rPr>
                 <w:sz w:val="24"/>
@@ -5031,7 +4786,6 @@
               </w:rPr>
               <w:t>directionType</w:t>
             </w:r>
-            <w:proofErr w:type="spellEnd"/>
           </w:p>
         </w:tc>
         <w:tc>
@@ -5165,7 +4919,6 @@
         </w:rPr>
         <w:t xml:space="preserve"> – используемые методы </w:t>
       </w:r>
-      <w:proofErr w:type="spellStart"/>
       <w:r>
         <w:rPr>
           <w:rFonts w:ascii="Times New Roman" w:hAnsi="Times New Roman" w:cs="Times New Roman"/>
@@ -5173,7 +4926,6 @@
         </w:rPr>
         <w:t>ksBaseExtrusionDefinition</w:t>
       </w:r>
-      <w:proofErr w:type="spellEnd"/>
     </w:p>
     <w:tbl>
       <w:tblPr>
@@ -5324,7 +5076,6 @@
                 <w:lang w:val="en-US"/>
               </w:rPr>
             </w:pPr>
-            <w:proofErr w:type="spellStart"/>
             <w:r>
               <w:rPr>
                 <w:sz w:val="24"/>
@@ -5333,7 +5084,6 @@
               </w:rPr>
               <w:t>SetSideParam</w:t>
             </w:r>
-            <w:proofErr w:type="spellEnd"/>
           </w:p>
         </w:tc>
         <w:tc>
@@ -5566,7 +5316,6 @@
               </w:rPr>
               <w:t xml:space="preserve"> </w:t>
             </w:r>
-            <w:proofErr w:type="spellStart"/>
             <w:r>
               <w:rPr>
                 <w:sz w:val="24"/>
@@ -5575,7 +5324,6 @@
               </w:rPr>
               <w:t>draftValue</w:t>
             </w:r>
-            <w:proofErr w:type="spellEnd"/>
             <w:r>
               <w:rPr>
                 <w:sz w:val="24"/>
@@ -5601,31 +5349,13 @@
                 <w:szCs w:val="24"/>
               </w:rPr>
             </w:pPr>
-            <w:proofErr w:type="spellStart"/>
-            <w:r>
-              <w:rPr>
-                <w:sz w:val="24"/>
-                <w:szCs w:val="24"/>
-              </w:rPr>
-              <w:t>bool</w:t>
-            </w:r>
-            <w:proofErr w:type="spellEnd"/>
-            <w:r>
-              <w:rPr>
-                <w:sz w:val="24"/>
-                <w:szCs w:val="24"/>
-              </w:rPr>
-              <w:t xml:space="preserve"> </w:t>
-            </w:r>
-            <w:proofErr w:type="spellStart"/>
-            <w:r>
-              <w:rPr>
-                <w:sz w:val="24"/>
-                <w:szCs w:val="24"/>
-              </w:rPr>
-              <w:t>draftOutward</w:t>
-            </w:r>
-            <w:proofErr w:type="spellEnd"/>
+            <w:r>
+              <w:rPr>
+                <w:sz w:val="24"/>
+                <w:szCs w:val="24"/>
+              </w:rPr>
+              <w:t>bool draftOutward</w:t>
+            </w:r>
             <w:r>
               <w:rPr>
                 <w:sz w:val="24"/>
@@ -5818,7 +5548,6 @@
                 <w:lang w:val="en-US"/>
               </w:rPr>
             </w:pPr>
-            <w:proofErr w:type="spellStart"/>
             <w:r>
               <w:rPr>
                 <w:sz w:val="24"/>
@@ -5827,7 +5556,6 @@
               </w:rPr>
               <w:t>SetSketch</w:t>
             </w:r>
-            <w:proofErr w:type="spellEnd"/>
           </w:p>
         </w:tc>
         <w:tc>
@@ -5845,7 +5573,6 @@
                 <w:szCs w:val="24"/>
               </w:rPr>
             </w:pPr>
-            <w:proofErr w:type="spellStart"/>
             <w:r>
               <w:rPr>
                 <w:sz w:val="24"/>
@@ -5854,7 +5581,6 @@
               </w:rPr>
               <w:t>ksEntity</w:t>
             </w:r>
-            <w:proofErr w:type="spellEnd"/>
             <w:r>
               <w:rPr>
                 <w:sz w:val="24"/>
@@ -5887,7 +5613,6 @@
               </w:rPr>
               <w:t xml:space="preserve">указатель на интерфейс эскиза </w:t>
             </w:r>
-            <w:proofErr w:type="spellStart"/>
             <w:r>
               <w:rPr>
                 <w:sz w:val="24"/>
@@ -5896,7 +5621,6 @@
               </w:rPr>
               <w:t>ksEntity</w:t>
             </w:r>
-            <w:proofErr w:type="spellEnd"/>
             <w:r>
               <w:rPr>
                 <w:sz w:val="24"/>
@@ -6032,7 +5756,6 @@
         </w:rPr>
         <w:t xml:space="preserve"> – используемые свойства </w:t>
       </w:r>
-      <w:proofErr w:type="spellStart"/>
       <w:r>
         <w:rPr>
           <w:rFonts w:ascii="Times New Roman" w:hAnsi="Times New Roman" w:cs="Times New Roman"/>
@@ -6040,7 +5763,6 @@
         </w:rPr>
         <w:t>ksCutExtrusionDefinition</w:t>
       </w:r>
-      <w:proofErr w:type="spellEnd"/>
     </w:p>
     <w:tbl>
       <w:tblPr>
@@ -6146,7 +5868,6 @@
                 <w:lang w:val="en-US"/>
               </w:rPr>
             </w:pPr>
-            <w:proofErr w:type="spellStart"/>
             <w:r>
               <w:rPr>
                 <w:sz w:val="24"/>
@@ -6155,7 +5876,6 @@
               </w:rPr>
               <w:t>directionType</w:t>
             </w:r>
-            <w:proofErr w:type="spellEnd"/>
           </w:p>
         </w:tc>
         <w:tc>
@@ -6290,7 +6010,6 @@
         </w:rPr>
         <w:t xml:space="preserve"> – используемые методы </w:t>
       </w:r>
-      <w:proofErr w:type="spellStart"/>
       <w:r>
         <w:rPr>
           <w:rFonts w:ascii="Times New Roman" w:hAnsi="Times New Roman" w:cs="Times New Roman"/>
@@ -6298,7 +6017,6 @@
         </w:rPr>
         <w:t>ksBaseExtrusionDefinition</w:t>
       </w:r>
-      <w:proofErr w:type="spellEnd"/>
     </w:p>
     <w:tbl>
       <w:tblPr>
@@ -6449,7 +6167,6 @@
                 <w:lang w:val="en-US"/>
               </w:rPr>
             </w:pPr>
-            <w:proofErr w:type="spellStart"/>
             <w:r>
               <w:rPr>
                 <w:sz w:val="24"/>
@@ -6458,7 +6175,6 @@
               </w:rPr>
               <w:t>SetSideParam</w:t>
             </w:r>
-            <w:proofErr w:type="spellEnd"/>
           </w:p>
         </w:tc>
         <w:tc>
@@ -6649,7 +6365,6 @@
               </w:rPr>
               <w:t xml:space="preserve"> </w:t>
             </w:r>
-            <w:proofErr w:type="spellStart"/>
             <w:r>
               <w:rPr>
                 <w:sz w:val="24"/>
@@ -6658,7 +6373,6 @@
               </w:rPr>
               <w:t>draftValue</w:t>
             </w:r>
-            <w:proofErr w:type="spellEnd"/>
             <w:r>
               <w:rPr>
                 <w:sz w:val="24"/>
@@ -6684,37 +6398,12 @@
                 <w:szCs w:val="24"/>
               </w:rPr>
             </w:pPr>
-            <w:proofErr w:type="spellStart"/>
-            <w:r>
-              <w:rPr>
-                <w:sz w:val="24"/>
-                <w:szCs w:val="24"/>
-              </w:rPr>
-              <w:t>bool</w:t>
-            </w:r>
-            <w:proofErr w:type="spellEnd"/>
-            <w:r>
-              <w:rPr>
-                <w:sz w:val="24"/>
-                <w:szCs w:val="24"/>
-              </w:rPr>
-              <w:t xml:space="preserve"> </w:t>
-            </w:r>
-            <w:proofErr w:type="spellStart"/>
-            <w:r>
-              <w:rPr>
-                <w:sz w:val="24"/>
-                <w:szCs w:val="24"/>
-              </w:rPr>
-              <w:t>draftOutward</w:t>
-            </w:r>
-            <w:proofErr w:type="spellEnd"/>
-            <w:r>
-              <w:rPr>
-                <w:sz w:val="24"/>
-                <w:szCs w:val="24"/>
-              </w:rPr>
-              <w:t xml:space="preserve"> – направление уклона (TRUE –</w:t>
+            <w:r>
+              <w:rPr>
+                <w:sz w:val="24"/>
+                <w:szCs w:val="24"/>
+              </w:rPr>
+              <w:t>bool draftOutward – направление уклона (TRUE –</w:t>
             </w:r>
             <w:r>
               <w:rPr>
@@ -6809,7 +6498,6 @@
                 <w:lang w:val="en-US"/>
               </w:rPr>
             </w:pPr>
-            <w:proofErr w:type="spellStart"/>
             <w:r>
               <w:rPr>
                 <w:sz w:val="24"/>
@@ -6818,7 +6506,6 @@
               </w:rPr>
               <w:t>SetSketch</w:t>
             </w:r>
-            <w:proofErr w:type="spellEnd"/>
           </w:p>
         </w:tc>
         <w:tc>
@@ -6836,7 +6523,6 @@
                 <w:szCs w:val="24"/>
               </w:rPr>
             </w:pPr>
-            <w:proofErr w:type="spellStart"/>
             <w:r>
               <w:rPr>
                 <w:sz w:val="24"/>
@@ -6845,7 +6531,6 @@
               </w:rPr>
               <w:t>ksEntity</w:t>
             </w:r>
-            <w:proofErr w:type="spellEnd"/>
             <w:r>
               <w:rPr>
                 <w:sz w:val="24"/>
@@ -6878,7 +6563,6 @@
               </w:rPr>
               <w:t xml:space="preserve">указатель на интерфейс эскиза </w:t>
             </w:r>
-            <w:proofErr w:type="spellStart"/>
             <w:r>
               <w:rPr>
                 <w:sz w:val="24"/>
@@ -6887,7 +6571,6 @@
               </w:rPr>
               <w:t>ksEntity</w:t>
             </w:r>
-            <w:proofErr w:type="spellEnd"/>
             <w:r>
               <w:rPr>
                 <w:sz w:val="24"/>
@@ -7992,25 +7675,7 @@
           <w:sz w:val="28"/>
           <w:szCs w:val="28"/>
         </w:rPr>
-        <w:t>1 (</w:t>
-      </w:r>
-      <w:proofErr w:type="gramStart"/>
-      <w:r>
-        <w:rPr>
-          <w:rFonts w:ascii="Times New Roman" w:hAnsi="Times New Roman" w:cs="Times New Roman"/>
-          <w:sz w:val="28"/>
-          <w:szCs w:val="28"/>
-        </w:rPr>
-        <w:t>25 — 50</w:t>
-      </w:r>
-      <w:proofErr w:type="gramEnd"/>
-      <w:r>
-        <w:rPr>
-          <w:rFonts w:ascii="Times New Roman" w:hAnsi="Times New Roman" w:cs="Times New Roman"/>
-          <w:sz w:val="28"/>
-          <w:szCs w:val="28"/>
-        </w:rPr>
-        <w:t xml:space="preserve"> мм, должен быть конструктивно меньше диаметра сидения: </w:t>
+        <w:t xml:space="preserve">1 (25 — 50 мм, должен быть конструктивно меньше диаметра сидения: </w:t>
       </w:r>
       <w:r>
         <w:rPr>
@@ -8562,7 +8227,7 @@
           <w:kern w:val="0"/>
           <w:sz w:val="28"/>
           <w:szCs w:val="22"/>
-          <w:lang w:val="en-US" w:eastAsia="ru-RU"/>
+          <w:lang w:eastAsia="ru-RU"/>
           <w14:ligatures w14:val="none"/>
         </w:rPr>
       </w:pPr>
@@ -8570,17 +8235,11 @@
         <w:rPr>
           <w:noProof/>
         </w:rPr>
-        <w:t xml:space="preserve"> </w:t>
-      </w:r>
-      <w:r>
-        <w:rPr>
-          <w:noProof/>
-        </w:rPr>
         <w:drawing>
-          <wp:inline distT="0" distB="0" distL="0" distR="0" wp14:anchorId="03E3DD63" wp14:editId="069772E4">
-            <wp:extent cx="5940425" cy="3990340"/>
+          <wp:inline distT="0" distB="0" distL="0" distR="0" wp14:anchorId="00C2059B" wp14:editId="07DD9CC1">
+            <wp:extent cx="5940425" cy="4081145"/>
             <wp:effectExtent l="0" t="0" r="3175" b="0"/>
-            <wp:docPr id="108724049" name="Рисунок 1"/>
+            <wp:docPr id="1512462701" name="Рисунок 1"/>
             <wp:cNvGraphicFramePr>
               <a:graphicFrameLocks xmlns:a="http://schemas.openxmlformats.org/drawingml/2006/main" noChangeAspect="1"/>
             </wp:cNvGraphicFramePr>
@@ -8588,7 +8247,7 @@
               <a:graphicData uri="http://schemas.openxmlformats.org/drawingml/2006/picture">
                 <pic:pic xmlns:pic="http://schemas.openxmlformats.org/drawingml/2006/picture">
                   <pic:nvPicPr>
-                    <pic:cNvPr id="108724049" name=""/>
+                    <pic:cNvPr id="1512462701" name=""/>
                     <pic:cNvPicPr/>
                   </pic:nvPicPr>
                   <pic:blipFill>
@@ -8600,7 +8259,7 @@
                   <pic:spPr>
                     <a:xfrm>
                       <a:off x="0" y="0"/>
-                      <a:ext cx="5940425" cy="3990340"/>
+                      <a:ext cx="5940425" cy="4081145"/>
                     </a:xfrm>
                     <a:prstGeom prst="rect">
                       <a:avLst/>
@@ -8612,6 +8271,12 @@
           </wp:inline>
         </w:drawing>
       </w:r>
+      <w:r>
+        <w:rPr>
+          <w:noProof/>
+        </w:rPr>
+        <w:t xml:space="preserve"> </w:t>
+      </w:r>
     </w:p>
     <w:p>
       <w:pPr>
@@ -8821,7 +8486,6 @@
         </w:rPr>
         <w:t xml:space="preserve">Поля класса </w:t>
       </w:r>
-      <w:proofErr w:type="spellStart"/>
       <w:r>
         <w:rPr>
           <w:rFonts w:ascii="Times New Roman" w:eastAsia="Times New Roman" w:hAnsi="Times New Roman" w:cs="Times New Roman"/>
@@ -8832,7 +8496,6 @@
         </w:rPr>
         <w:t>MainForm</w:t>
       </w:r>
-      <w:proofErr w:type="spellEnd"/>
     </w:p>
     <w:tbl>
       <w:tblPr>
@@ -9181,7 +8844,6 @@
                 <w:color w:val="000000"/>
                 <w:sz w:val="24"/>
                 <w:szCs w:val="24"/>
-                <w:lang w:val="en-US"/>
               </w:rPr>
             </w:pPr>
             <w:r>
@@ -9231,20 +8893,8 @@
                 <w:szCs w:val="24"/>
                 <w:lang w:val="en-US"/>
               </w:rPr>
-              <w:t>_</w:t>
-            </w:r>
-            <w:proofErr w:type="spellStart"/>
-            <w:r>
-              <w:rPr>
-                <w:rFonts w:eastAsia="Times New Roman"/>
-                <w:color w:val="000000"/>
-                <w:sz w:val="24"/>
-                <w:szCs w:val="24"/>
-                <w:lang w:val="en-US"/>
-              </w:rPr>
-              <w:t>textBoxDict</w:t>
-            </w:r>
-            <w:proofErr w:type="spellEnd"/>
+              <w:t>_textBoxDict</w:t>
+            </w:r>
           </w:p>
         </w:tc>
         <w:tc>
@@ -9279,51 +8929,7 @@
                 <w:szCs w:val="24"/>
                 <w:lang w:val="en-US"/>
               </w:rPr>
-              <w:t>Dictionary&lt;</w:t>
-            </w:r>
-            <w:proofErr w:type="spellStart"/>
-            <w:r>
-              <w:rPr>
-                <w:rFonts w:eastAsia="Times New Roman"/>
-                <w:color w:val="000000"/>
-                <w:sz w:val="24"/>
-                <w:szCs w:val="24"/>
-                <w:lang w:val="en-US"/>
-              </w:rPr>
-              <w:t>TextBox</w:t>
-            </w:r>
-            <w:proofErr w:type="spellEnd"/>
-            <w:r>
-              <w:rPr>
-                <w:rFonts w:eastAsia="Times New Roman"/>
-                <w:color w:val="000000"/>
-                <w:sz w:val="24"/>
-                <w:szCs w:val="24"/>
-                <w:lang w:val="en-US"/>
-              </w:rPr>
-              <w:t xml:space="preserve">, </w:t>
-            </w:r>
-            <w:proofErr w:type="spellStart"/>
-            <w:r>
-              <w:rPr>
-                <w:rFonts w:eastAsia="Times New Roman"/>
-                <w:color w:val="000000"/>
-                <w:sz w:val="24"/>
-                <w:szCs w:val="24"/>
-                <w:lang w:val="en-US"/>
-              </w:rPr>
-              <w:t>ParameterType</w:t>
-            </w:r>
-            <w:proofErr w:type="spellEnd"/>
-            <w:r>
-              <w:rPr>
-                <w:rFonts w:eastAsia="Times New Roman"/>
-                <w:color w:val="000000"/>
-                <w:sz w:val="24"/>
-                <w:szCs w:val="24"/>
-                <w:lang w:val="en-US"/>
-              </w:rPr>
-              <w:t>&gt;</w:t>
+              <w:t>Dictionary&lt;TextBox, ParameterType&gt;</w:t>
             </w:r>
           </w:p>
         </w:tc>
@@ -9356,27 +8962,7 @@
                 <w:sz w:val="24"/>
                 <w:szCs w:val="24"/>
               </w:rPr>
-              <w:t xml:space="preserve">Хранит словарь соответствий </w:t>
-            </w:r>
-            <w:proofErr w:type="spellStart"/>
-            <w:r>
-              <w:rPr>
-                <w:rFonts w:eastAsia="Times New Roman"/>
-                <w:color w:val="000000"/>
-                <w:sz w:val="24"/>
-                <w:szCs w:val="24"/>
-              </w:rPr>
-              <w:t>текстбоксов</w:t>
-            </w:r>
-            <w:proofErr w:type="spellEnd"/>
-            <w:r>
-              <w:rPr>
-                <w:rFonts w:eastAsia="Times New Roman"/>
-                <w:color w:val="000000"/>
-                <w:sz w:val="24"/>
-                <w:szCs w:val="24"/>
-              </w:rPr>
-              <w:t xml:space="preserve"> с типом параметра</w:t>
+              <w:t>Хранит словарь соответствий текстбоксов с типом параметра</w:t>
             </w:r>
           </w:p>
         </w:tc>
@@ -9439,7 +9025,6 @@
         </w:rPr>
         <w:t xml:space="preserve">– Методы класса </w:t>
       </w:r>
-      <w:proofErr w:type="spellStart"/>
       <w:r>
         <w:rPr>
           <w:rFonts w:ascii="Times New Roman" w:eastAsia="Times New Roman" w:hAnsi="Times New Roman" w:cs="Times New Roman"/>
@@ -9450,7 +9035,6 @@
         </w:rPr>
         <w:t>MainForm</w:t>
       </w:r>
-      <w:proofErr w:type="spellEnd"/>
     </w:p>
     <w:tbl>
       <w:tblPr>
@@ -9619,7 +9203,6 @@
                 <w:lang w:val="en-US"/>
               </w:rPr>
             </w:pPr>
-            <w:proofErr w:type="spellStart"/>
             <w:r>
               <w:rPr>
                 <w:rFonts w:eastAsia="Times New Roman"/>
@@ -9630,7 +9213,6 @@
               </w:rPr>
               <w:t>BuildModel</w:t>
             </w:r>
-            <w:proofErr w:type="spellEnd"/>
           </w:p>
         </w:tc>
         <w:tc>
@@ -9752,7 +9334,6 @@
                 <w:lang w:val="en-US"/>
               </w:rPr>
             </w:pPr>
-            <w:proofErr w:type="spellStart"/>
             <w:r>
               <w:rPr>
                 <w:rFonts w:eastAsia="Times New Roman"/>
@@ -9763,7 +9344,6 @@
               </w:rPr>
               <w:t>DataChanged</w:t>
             </w:r>
-            <w:proofErr w:type="spellEnd"/>
           </w:p>
         </w:tc>
         <w:tc>
@@ -9784,29 +9364,16 @@
                 <w:lang w:val="en-US"/>
               </w:rPr>
             </w:pPr>
-            <w:proofErr w:type="spellStart"/>
-            <w:r>
-              <w:rPr>
-                <w:rFonts w:eastAsia="Times New Roman"/>
-                <w:color w:val="000000"/>
-                <w:sz w:val="24"/>
-                <w:szCs w:val="24"/>
-                <w:lang w:val="en-US"/>
-              </w:rPr>
-              <w:t>textBox</w:t>
-            </w:r>
-            <w:proofErr w:type="spellEnd"/>
-            <w:r>
-              <w:rPr>
-                <w:rFonts w:eastAsia="Times New Roman"/>
-                <w:color w:val="000000"/>
-                <w:sz w:val="24"/>
-                <w:szCs w:val="24"/>
-                <w:lang w:val="en-US"/>
-              </w:rPr>
-              <w:t xml:space="preserve">: </w:t>
-            </w:r>
-            <w:proofErr w:type="spellStart"/>
+            <w:r>
+              <w:rPr>
+                <w:rFonts w:eastAsia="Times New Roman"/>
+                <w:color w:val="000000"/>
+                <w:sz w:val="24"/>
+                <w:szCs w:val="24"/>
+                <w:lang w:val="en-US"/>
+              </w:rPr>
+              <w:t xml:space="preserve">textBox: </w:t>
+            </w:r>
             <w:r>
               <w:rPr>
                 <w:rFonts w:eastAsia="Times New Roman"/>
@@ -9817,7 +9384,6 @@
               </w:rPr>
               <w:t>TextBox</w:t>
             </w:r>
-            <w:proofErr w:type="spellEnd"/>
           </w:p>
         </w:tc>
         <w:tc>
@@ -9909,7 +9475,6 @@
                 <w:lang w:val="en-US"/>
               </w:rPr>
             </w:pPr>
-            <w:proofErr w:type="spellStart"/>
             <w:r>
               <w:rPr>
                 <w:rFonts w:eastAsia="Times New Roman"/>
@@ -9920,7 +9485,6 @@
               </w:rPr>
               <w:t>ShowError</w:t>
             </w:r>
-            <w:proofErr w:type="spellEnd"/>
           </w:p>
         </w:tc>
         <w:tc>
@@ -10041,7 +9605,6 @@
                 <w:lang w:val="en-US"/>
               </w:rPr>
             </w:pPr>
-            <w:proofErr w:type="spellStart"/>
             <w:r>
               <w:rPr>
                 <w:rFonts w:eastAsia="Times New Roman"/>
@@ -10052,7 +9615,6 @@
               </w:rPr>
               <w:t>TryParse</w:t>
             </w:r>
-            <w:proofErr w:type="spellEnd"/>
           </w:p>
         </w:tc>
         <w:tc>
@@ -10173,17 +9735,7 @@
                 <w:sz w:val="24"/>
                 <w:szCs w:val="24"/>
               </w:rPr>
-              <w:t xml:space="preserve">; при нарушении генерирует </w:t>
-            </w:r>
-            <w:proofErr w:type="spellStart"/>
-            <w:r>
-              <w:rPr>
-                <w:rFonts w:eastAsia="Times New Roman"/>
-                <w:color w:val="000000"/>
-                <w:sz w:val="24"/>
-                <w:szCs w:val="24"/>
-              </w:rPr>
-              <w:t>ValidationE</w:t>
+              <w:t>; при нарушении генерирует ValidationE</w:t>
             </w:r>
             <w:r>
               <w:rPr>
@@ -10195,7 +9747,6 @@
               </w:rPr>
               <w:t>rror</w:t>
             </w:r>
-            <w:proofErr w:type="spellEnd"/>
           </w:p>
         </w:tc>
       </w:tr>
@@ -10455,7 +10006,6 @@
               </w:rPr>
               <w:t>_</w:t>
             </w:r>
-            <w:proofErr w:type="spellStart"/>
             <w:r>
               <w:rPr>
                 <w:rFonts w:eastAsia="Times New Roman"/>
@@ -10466,7 +10016,6 @@
               </w:rPr>
               <w:t>errorCollector</w:t>
             </w:r>
-            <w:proofErr w:type="spellEnd"/>
           </w:p>
         </w:tc>
         <w:tc>
@@ -10503,29 +10052,7 @@
                 <w:szCs w:val="24"/>
                 <w:lang w:val="en-US"/>
               </w:rPr>
-              <w:t>List&lt;</w:t>
-            </w:r>
-            <w:proofErr w:type="spellStart"/>
-            <w:r>
-              <w:rPr>
-                <w:rFonts w:eastAsia="Times New Roman"/>
-                <w:color w:val="000000"/>
-                <w:sz w:val="24"/>
-                <w:szCs w:val="24"/>
-                <w:lang w:val="en-US"/>
-              </w:rPr>
-              <w:t>ValidationError</w:t>
-            </w:r>
-            <w:proofErr w:type="spellEnd"/>
-            <w:r>
-              <w:rPr>
-                <w:rFonts w:eastAsia="Times New Roman"/>
-                <w:color w:val="000000"/>
-                <w:sz w:val="24"/>
-                <w:szCs w:val="24"/>
-                <w:lang w:val="en-US"/>
-              </w:rPr>
-              <w:t>&gt;</w:t>
+              <w:t>List&lt;ValidationError&gt;</w:t>
             </w:r>
           </w:p>
         </w:tc>
@@ -10601,20 +10128,8 @@
                 <w:szCs w:val="24"/>
                 <w:lang w:val="en-US"/>
               </w:rPr>
-              <w:t>_</w:t>
-            </w:r>
-            <w:proofErr w:type="spellStart"/>
-            <w:r>
-              <w:rPr>
-                <w:rFonts w:eastAsia="Times New Roman"/>
-                <w:color w:val="000000"/>
-                <w:sz w:val="24"/>
-                <w:szCs w:val="24"/>
-                <w:lang w:val="en-US"/>
-              </w:rPr>
-              <w:t>parameterDictionary</w:t>
-            </w:r>
-            <w:proofErr w:type="spellEnd"/>
+              <w:t>_parameterDictionary</w:t>
+            </w:r>
           </w:p>
         </w:tc>
         <w:tc>
@@ -10649,29 +10164,7 @@
                 <w:szCs w:val="24"/>
                 <w:lang w:val="en-US"/>
               </w:rPr>
-              <w:t>Dictionary&lt;</w:t>
-            </w:r>
-            <w:proofErr w:type="spellStart"/>
-            <w:r>
-              <w:rPr>
-                <w:rFonts w:eastAsia="Times New Roman"/>
-                <w:color w:val="000000"/>
-                <w:sz w:val="24"/>
-                <w:szCs w:val="24"/>
-                <w:lang w:val="en-US"/>
-              </w:rPr>
-              <w:t>ParameterType</w:t>
-            </w:r>
-            <w:proofErr w:type="spellEnd"/>
-            <w:r>
-              <w:rPr>
-                <w:rFonts w:eastAsia="Times New Roman"/>
-                <w:color w:val="000000"/>
-                <w:sz w:val="24"/>
-                <w:szCs w:val="24"/>
-                <w:lang w:val="en-US"/>
-              </w:rPr>
-              <w:t>, Parameter&gt;</w:t>
+              <w:t>Dictionary&lt;ParameterType, Parameter&gt;</w:t>
             </w:r>
           </w:p>
         </w:tc>
@@ -10952,7 +10445,6 @@
                 <w:lang w:val="en-US"/>
               </w:rPr>
             </w:pPr>
-            <w:proofErr w:type="spellStart"/>
             <w:r>
               <w:rPr>
                 <w:rFonts w:eastAsia="Times New Roman"/>
@@ -10963,7 +10455,6 @@
               </w:rPr>
               <w:t>ErrorCollector</w:t>
             </w:r>
-            <w:proofErr w:type="spellEnd"/>
           </w:p>
         </w:tc>
         <w:tc>
@@ -10999,29 +10490,7 @@
                 <w:szCs w:val="24"/>
                 <w:lang w:val="en-US"/>
               </w:rPr>
-              <w:t>List&lt;</w:t>
-            </w:r>
-            <w:proofErr w:type="spellStart"/>
-            <w:r>
-              <w:rPr>
-                <w:rFonts w:eastAsia="Times New Roman"/>
-                <w:color w:val="000000"/>
-                <w:sz w:val="24"/>
-                <w:szCs w:val="24"/>
-                <w:lang w:val="en-US"/>
-              </w:rPr>
-              <w:t>ValidationError</w:t>
-            </w:r>
-            <w:proofErr w:type="spellEnd"/>
-            <w:r>
-              <w:rPr>
-                <w:rFonts w:eastAsia="Times New Roman"/>
-                <w:color w:val="000000"/>
-                <w:sz w:val="24"/>
-                <w:szCs w:val="24"/>
-                <w:lang w:val="en-US"/>
-              </w:rPr>
-              <w:t>&gt;</w:t>
+              <w:t>List&lt;ValidationError&gt;</w:t>
             </w:r>
           </w:p>
         </w:tc>
@@ -11086,7 +10555,6 @@
                 <w:lang w:val="en-US"/>
               </w:rPr>
             </w:pPr>
-            <w:proofErr w:type="spellStart"/>
             <w:r>
               <w:rPr>
                 <w:rFonts w:eastAsia="Times New Roman"/>
@@ -11097,7 +10565,6 @@
               </w:rPr>
               <w:t>ParameterDictionary</w:t>
             </w:r>
-            <w:proofErr w:type="spellEnd"/>
           </w:p>
         </w:tc>
         <w:tc>
@@ -11133,29 +10600,7 @@
                 <w:szCs w:val="24"/>
                 <w:lang w:val="en-US"/>
               </w:rPr>
-              <w:t>Dictionary&lt;</w:t>
-            </w:r>
-            <w:proofErr w:type="spellStart"/>
-            <w:r>
-              <w:rPr>
-                <w:rFonts w:eastAsia="Times New Roman"/>
-                <w:color w:val="000000"/>
-                <w:sz w:val="24"/>
-                <w:szCs w:val="24"/>
-                <w:lang w:val="en-US"/>
-              </w:rPr>
-              <w:t>ParameterType</w:t>
-            </w:r>
-            <w:proofErr w:type="spellEnd"/>
-            <w:r>
-              <w:rPr>
-                <w:rFonts w:eastAsia="Times New Roman"/>
-                <w:color w:val="000000"/>
-                <w:sz w:val="24"/>
-                <w:szCs w:val="24"/>
-                <w:lang w:val="en-US"/>
-              </w:rPr>
-              <w:t>, Parameter&gt;</w:t>
+              <w:t>Parameter</w:t>
             </w:r>
           </w:p>
         </w:tc>
@@ -11189,19 +10634,8 @@
                 <w:sz w:val="24"/>
                 <w:szCs w:val="24"/>
               </w:rPr>
-              <w:t xml:space="preserve">Словарь </w:t>
-            </w:r>
-            <w:proofErr w:type="spellStart"/>
-            <w:r>
-              <w:rPr>
-                <w:rFonts w:eastAsia="Times New Roman"/>
-                <w:color w:val="000000"/>
-                <w:sz w:val="24"/>
-                <w:szCs w:val="24"/>
-              </w:rPr>
-              <w:t>парамеров</w:t>
-            </w:r>
-            <w:proofErr w:type="spellEnd"/>
+              <w:t>Словарь парамеров</w:t>
+            </w:r>
           </w:p>
         </w:tc>
       </w:tr>
@@ -11622,7 +11056,6 @@
                 <w:lang w:val="en-US"/>
               </w:rPr>
             </w:pPr>
-            <w:proofErr w:type="spellStart"/>
             <w:r>
               <w:rPr>
                 <w:rFonts w:eastAsia="Times New Roman"/>
@@ -11633,7 +11066,6 @@
               </w:rPr>
               <w:t>CompareParameters</w:t>
             </w:r>
-            <w:proofErr w:type="spellEnd"/>
           </w:p>
         </w:tc>
         <w:tc>
@@ -11693,15 +11125,7 @@
                 <w:sz w:val="24"/>
                 <w:szCs w:val="24"/>
               </w:rPr>
-              <w:t xml:space="preserve">Проверка зависимостей параметров; при нарушении генерирует </w:t>
-            </w:r>
-            <w:proofErr w:type="spellStart"/>
-            <w:r>
-              <w:rPr>
-                <w:sz w:val="24"/>
-                <w:szCs w:val="24"/>
-              </w:rPr>
-              <w:t>ValidationE</w:t>
+              <w:t>Проверка зависимостей параметров; при нарушении генерирует ValidationE</w:t>
             </w:r>
             <w:r>
               <w:rPr>
@@ -11711,7 +11135,6 @@
               </w:rPr>
               <w:t>rror</w:t>
             </w:r>
-            <w:proofErr w:type="spellEnd"/>
           </w:p>
         </w:tc>
       </w:tr>
@@ -11968,7 +11391,6 @@
               </w:rPr>
               <w:t>_</w:t>
             </w:r>
-            <w:proofErr w:type="spellStart"/>
             <w:r>
               <w:rPr>
                 <w:rFonts w:eastAsia="Times New Roman"/>
@@ -11979,7 +11401,6 @@
               </w:rPr>
               <w:t>maxValue</w:t>
             </w:r>
-            <w:proofErr w:type="spellEnd"/>
           </w:p>
         </w:tc>
         <w:tc>
@@ -12089,7 +11510,6 @@
               </w:rPr>
               <w:t>_</w:t>
             </w:r>
-            <w:proofErr w:type="spellStart"/>
             <w:r>
               <w:rPr>
                 <w:rFonts w:eastAsia="Times New Roman"/>
@@ -12100,7 +11520,6 @@
               </w:rPr>
               <w:t>minValue</w:t>
             </w:r>
-            <w:proofErr w:type="spellEnd"/>
           </w:p>
         </w:tc>
         <w:tc>
@@ -12333,27 +11752,7 @@
           <w:lang w:eastAsia="ru-RU"/>
           <w14:ligatures w14:val="none"/>
         </w:rPr>
-        <w:t xml:space="preserve"> − Свойства </w:t>
-      </w:r>
-      <w:r>
-        <w:rPr>
-          <w:rFonts w:ascii="Times New Roman" w:eastAsia="Times New Roman" w:hAnsi="Times New Roman" w:cs="Times New Roman"/>
-          <w:color w:val="000000"/>
-          <w:kern w:val="0"/>
-          <w:lang w:eastAsia="ru-RU"/>
-          <w14:ligatures w14:val="none"/>
-        </w:rPr>
-        <w:t xml:space="preserve">и методы </w:t>
-      </w:r>
-      <w:r>
-        <w:rPr>
-          <w:rFonts w:ascii="Times New Roman" w:eastAsia="Times New Roman" w:hAnsi="Times New Roman" w:cs="Times New Roman"/>
-          <w:color w:val="000000"/>
-          <w:kern w:val="0"/>
-          <w:lang w:eastAsia="ru-RU"/>
-          <w14:ligatures w14:val="none"/>
-        </w:rPr>
-        <w:t xml:space="preserve">класса </w:t>
+        <w:t xml:space="preserve"> − Свойства класса </w:t>
       </w:r>
       <w:r>
         <w:rPr>
@@ -12521,7 +11920,6 @@
                 <w:lang w:val="en-US"/>
               </w:rPr>
             </w:pPr>
-            <w:proofErr w:type="spellStart"/>
             <w:r>
               <w:rPr>
                 <w:rFonts w:eastAsia="Times New Roman"/>
@@ -12532,7 +11930,6 @@
               </w:rPr>
               <w:t>MaxValue</w:t>
             </w:r>
-            <w:proofErr w:type="spellEnd"/>
           </w:p>
         </w:tc>
         <w:tc>
@@ -12633,7 +12030,6 @@
                 <w:lang w:val="en-US"/>
               </w:rPr>
             </w:pPr>
-            <w:proofErr w:type="spellStart"/>
             <w:r>
               <w:rPr>
                 <w:rFonts w:eastAsia="Times New Roman"/>
@@ -12644,7 +12040,6 @@
               </w:rPr>
               <w:t>MinValue</w:t>
             </w:r>
-            <w:proofErr w:type="spellEnd"/>
           </w:p>
         </w:tc>
         <w:tc>
@@ -12823,10 +12218,92 @@
           </w:p>
         </w:tc>
       </w:tr>
+    </w:tbl>
+    <w:p>
+      <w:pPr>
+        <w:spacing w:after="0" w:line="240" w:lineRule="auto"/>
+        <w:jc w:val="both"/>
+        <w:rPr>
+          <w:rFonts w:ascii="Times New Roman" w:eastAsia="Times New Roman" w:hAnsi="Times New Roman" w:cs="Times New Roman"/>
+          <w:color w:val="000000"/>
+          <w:kern w:val="0"/>
+          <w:lang w:val="en-US" w:eastAsia="ru-RU"/>
+          <w14:ligatures w14:val="none"/>
+        </w:rPr>
+      </w:pPr>
+    </w:p>
+    <w:p>
+      <w:pPr>
+        <w:spacing w:after="0" w:line="240" w:lineRule="auto"/>
+        <w:jc w:val="both"/>
+        <w:rPr>
+          <w:rFonts w:ascii="Times New Roman" w:eastAsia="Times New Roman" w:hAnsi="Times New Roman" w:cs="Times New Roman"/>
+          <w:color w:val="000000"/>
+          <w:kern w:val="0"/>
+          <w:lang w:eastAsia="ru-RU"/>
+          <w14:ligatures w14:val="none"/>
+        </w:rPr>
+      </w:pPr>
+      <w:r>
+        <w:rPr>
+          <w:rFonts w:ascii="Times New Roman" w:eastAsia="Times New Roman" w:hAnsi="Times New Roman" w:cs="Times New Roman"/>
+          <w:color w:val="000000"/>
+          <w:kern w:val="0"/>
+          <w:lang w:eastAsia="ru-RU"/>
+          <w14:ligatures w14:val="none"/>
+        </w:rPr>
+        <w:t>Таблица 3.</w:t>
+      </w:r>
+      <w:r>
+        <w:rPr>
+          <w:rFonts w:ascii="Times New Roman" w:eastAsia="Times New Roman" w:hAnsi="Times New Roman" w:cs="Times New Roman"/>
+          <w:color w:val="000000"/>
+          <w:kern w:val="0"/>
+          <w:lang w:eastAsia="ru-RU"/>
+          <w14:ligatures w14:val="none"/>
+        </w:rPr>
+        <w:t>8</w:t>
+      </w:r>
+      <w:r>
+        <w:rPr>
+          <w:rFonts w:ascii="Times New Roman" w:eastAsia="Times New Roman" w:hAnsi="Times New Roman" w:cs="Times New Roman"/>
+          <w:color w:val="000000"/>
+          <w:kern w:val="0"/>
+          <w:lang w:eastAsia="ru-RU"/>
+          <w14:ligatures w14:val="none"/>
+        </w:rPr>
+        <w:t xml:space="preserve"> – Конструктор и методы класса </w:t>
+      </w:r>
+      <w:r>
+        <w:rPr>
+          <w:rFonts w:ascii="Times New Roman" w:eastAsia="Times New Roman" w:hAnsi="Times New Roman" w:cs="Times New Roman"/>
+          <w:color w:val="000000"/>
+          <w:kern w:val="0"/>
+          <w:lang w:val="en-US" w:eastAsia="ru-RU"/>
+          <w14:ligatures w14:val="none"/>
+        </w:rPr>
+        <w:t>Parameters</w:t>
+      </w:r>
+    </w:p>
+    <w:tbl>
+      <w:tblPr>
+        <w:tblStyle w:val="af0"/>
+        <w:tblW w:w="9781" w:type="dxa"/>
+        <w:tblInd w:w="-5" w:type="dxa"/>
+        <w:tblLook w:val="04A0" w:firstRow="1" w:lastRow="0" w:firstColumn="1" w:lastColumn="0" w:noHBand="0" w:noVBand="1"/>
+      </w:tblPr>
+      <w:tblGrid>
+        <w:gridCol w:w="2268"/>
+        <w:gridCol w:w="2694"/>
+        <w:gridCol w:w="4819"/>
+      </w:tblGrid>
       <w:tr>
-        <w:tc>
-          <w:tcPr>
-            <w:tcW w:w="2275" w:type="dxa"/>
+        <w:trPr>
+          <w:trHeight w:val="255"/>
+        </w:trPr>
+        <w:tc>
+          <w:tcPr>
+            <w:tcW w:w="2268" w:type="dxa"/>
             <w:tcBorders>
               <w:top w:val="single" w:sz="4" w:space="0" w:color="auto"/>
               <w:left w:val="single" w:sz="4" w:space="0" w:color="auto"/>
@@ -12834,35 +12311,63 @@
               <w:right w:val="single" w:sz="4" w:space="0" w:color="auto"/>
             </w:tcBorders>
             <w:vAlign w:val="center"/>
-          </w:tcPr>
-          <w:p>
-            <w:pPr>
-              <w:spacing w:line="360" w:lineRule="auto"/>
-              <w:rPr>
-                <w:rFonts w:eastAsia="Times New Roman"/>
-                <w:color w:val="000000"/>
-                <w:sz w:val="24"/>
-                <w:szCs w:val="24"/>
-                <w:lang w:val="en-US"/>
-              </w:rPr>
-            </w:pPr>
-            <w:proofErr w:type="spellStart"/>
-            <w:r>
-              <w:rPr>
-                <w:rFonts w:eastAsia="Times New Roman"/>
-                <w:color w:val="000000"/>
-                <w:sz w:val="24"/>
-                <w:szCs w:val="24"/>
-                <w:lang w:val="en-US"/>
-              </w:rPr>
-              <w:t>isValid</w:t>
-            </w:r>
-            <w:proofErr w:type="spellEnd"/>
-          </w:p>
-        </w:tc>
-        <w:tc>
-          <w:tcPr>
-            <w:tcW w:w="2261" w:type="dxa"/>
+            <w:hideMark/>
+          </w:tcPr>
+          <w:p>
+            <w:pPr>
+              <w:widowControl/>
+              <w:spacing w:line="360" w:lineRule="auto"/>
+              <w:jc w:val="center"/>
+              <w:rPr>
+                <w:rFonts w:eastAsia="Times New Roman"/>
+                <w:color w:val="000000"/>
+                <w:sz w:val="24"/>
+                <w:szCs w:val="24"/>
+                <w:lang w:val="en-US"/>
+              </w:rPr>
+            </w:pPr>
+            <w:r>
+              <w:rPr>
+                <w:rFonts w:eastAsia="Times New Roman"/>
+                <w:color w:val="000000"/>
+                <w:sz w:val="24"/>
+                <w:szCs w:val="24"/>
+              </w:rPr>
+              <w:t>Название</w:t>
+            </w:r>
+          </w:p>
+        </w:tc>
+        <w:tc>
+          <w:tcPr>
+            <w:tcW w:w="2694" w:type="dxa"/>
+            <w:vAlign w:val="center"/>
+          </w:tcPr>
+          <w:p>
+            <w:pPr>
+              <w:widowControl/>
+              <w:spacing w:line="360" w:lineRule="auto"/>
+              <w:jc w:val="center"/>
+              <w:rPr>
+                <w:rFonts w:eastAsia="Times New Roman"/>
+                <w:color w:val="000000"/>
+                <w:sz w:val="24"/>
+                <w:szCs w:val="24"/>
+              </w:rPr>
+            </w:pPr>
+            <w:r>
+              <w:rPr>
+                <w:rFonts w:eastAsia="Times New Roman"/>
+                <w:color w:val="000000"/>
+                <w:sz w:val="24"/>
+                <w:szCs w:val="24"/>
+              </w:rPr>
+              <w:t>Тип возвращаемых данных</w:t>
+            </w:r>
+          </w:p>
+        </w:tc>
+        <w:tc>
+          <w:tcPr>
+            <w:tcW w:w="4819" w:type="dxa"/>
             <w:tcBorders>
               <w:top w:val="single" w:sz="4" w:space="0" w:color="auto"/>
               <w:left w:val="single" w:sz="4" w:space="0" w:color="auto"/>
@@ -12870,32 +12375,40 @@
               <w:right w:val="single" w:sz="4" w:space="0" w:color="auto"/>
             </w:tcBorders>
             <w:vAlign w:val="center"/>
-          </w:tcPr>
-          <w:p>
-            <w:pPr>
+            <w:hideMark/>
+          </w:tcPr>
+          <w:p>
+            <w:pPr>
+              <w:widowControl/>
               <w:spacing w:line="360" w:lineRule="auto"/>
               <w:jc w:val="center"/>
               <w:rPr>
                 <w:rFonts w:eastAsia="Times New Roman"/>
                 <w:color w:val="000000"/>
-                <w:lang w:val="en-US"/>
-              </w:rPr>
-            </w:pPr>
-            <w:r>
-              <w:rPr>
-                <w:rFonts w:eastAsia="Times New Roman"/>
-                <w:color w:val="000000"/>
-                <w:sz w:val="24"/>
-                <w:szCs w:val="24"/>
-                <w:lang w:val="en-US"/>
-              </w:rPr>
-              <w:t>bool</w:t>
-            </w:r>
-          </w:p>
-        </w:tc>
-        <w:tc>
-          <w:tcPr>
-            <w:tcW w:w="4814" w:type="dxa"/>
+                <w:sz w:val="24"/>
+                <w:szCs w:val="24"/>
+                <w:lang w:val="en-US"/>
+              </w:rPr>
+            </w:pPr>
+            <w:r>
+              <w:rPr>
+                <w:rFonts w:eastAsia="Times New Roman"/>
+                <w:color w:val="000000"/>
+                <w:sz w:val="24"/>
+                <w:szCs w:val="24"/>
+              </w:rPr>
+              <w:t>Описание</w:t>
+            </w:r>
+          </w:p>
+        </w:tc>
+      </w:tr>
+      <w:tr>
+        <w:trPr>
+          <w:trHeight w:val="386"/>
+        </w:trPr>
+        <w:tc>
+          <w:tcPr>
+            <w:tcW w:w="2268" w:type="dxa"/>
             <w:tcBorders>
               <w:top w:val="single" w:sz="4" w:space="0" w:color="auto"/>
               <w:left w:val="single" w:sz="4" w:space="0" w:color="auto"/>
@@ -12903,39 +12416,264 @@
               <w:right w:val="single" w:sz="4" w:space="0" w:color="auto"/>
             </w:tcBorders>
             <w:vAlign w:val="center"/>
-          </w:tcPr>
-          <w:p>
-            <w:pPr>
-              <w:spacing w:line="360" w:lineRule="auto"/>
-              <w:rPr>
-                <w:rFonts w:eastAsia="Times New Roman"/>
-                <w:color w:val="000000"/>
-              </w:rPr>
-            </w:pPr>
-            <w:r>
-              <w:rPr>
-                <w:sz w:val="24"/>
-                <w:szCs w:val="24"/>
-              </w:rPr>
-              <w:t xml:space="preserve">Проверка диапазона параметра; при нарушении генерирует </w:t>
-            </w:r>
-            <w:proofErr w:type="spellStart"/>
-            <w:r>
-              <w:rPr>
-                <w:sz w:val="24"/>
-                <w:szCs w:val="24"/>
-              </w:rPr>
-              <w:t>ValidationE</w:t>
-            </w:r>
-            <w:r>
-              <w:rPr>
+            <w:hideMark/>
+          </w:tcPr>
+          <w:p>
+            <w:pPr>
+              <w:widowControl/>
+              <w:spacing w:line="360" w:lineRule="auto"/>
+              <w:rPr>
+                <w:rFonts w:eastAsia="Times New Roman"/>
+                <w:color w:val="000000"/>
+                <w:sz w:val="24"/>
+                <w:szCs w:val="24"/>
+                <w:lang w:val="en-US"/>
+              </w:rPr>
+            </w:pPr>
+            <w:r>
+              <w:rPr>
+                <w:rFonts w:eastAsia="Times New Roman"/>
+                <w:color w:val="000000"/>
+                <w:sz w:val="24"/>
+                <w:szCs w:val="24"/>
+                <w:lang w:val="en-US"/>
+              </w:rPr>
+              <w:t>Parameter</w:t>
+            </w:r>
+          </w:p>
+        </w:tc>
+        <w:tc>
+          <w:tcPr>
+            <w:tcW w:w="2694" w:type="dxa"/>
+            <w:vAlign w:val="center"/>
+          </w:tcPr>
+          <w:p>
+            <w:pPr>
+              <w:widowControl/>
+              <w:spacing w:line="360" w:lineRule="auto"/>
+              <w:jc w:val="center"/>
+              <w:rPr>
+                <w:rFonts w:eastAsia="Times New Roman"/>
+                <w:color w:val="000000"/>
+                <w:sz w:val="24"/>
+                <w:szCs w:val="24"/>
+                <w:lang w:val="en-US"/>
+              </w:rPr>
+            </w:pPr>
+            <w:r>
+              <w:rPr>
+                <w:rFonts w:eastAsia="Times New Roman"/>
+                <w:color w:val="000000"/>
+                <w:sz w:val="24"/>
+                <w:szCs w:val="24"/>
+                <w:lang w:val="en-US"/>
+              </w:rPr>
+              <w:t>value: int,</w:t>
+            </w:r>
+          </w:p>
+          <w:p>
+            <w:pPr>
+              <w:widowControl/>
+              <w:spacing w:line="360" w:lineRule="auto"/>
+              <w:jc w:val="center"/>
+              <w:rPr>
+                <w:rFonts w:eastAsia="Times New Roman"/>
+                <w:color w:val="000000"/>
+                <w:sz w:val="24"/>
+                <w:szCs w:val="24"/>
+                <w:lang w:val="en-US"/>
+              </w:rPr>
+            </w:pPr>
+            <w:r>
+              <w:rPr>
+                <w:rFonts w:eastAsia="Times New Roman"/>
+                <w:color w:val="000000"/>
+                <w:sz w:val="24"/>
+                <w:szCs w:val="24"/>
+                <w:lang w:val="en-US"/>
+              </w:rPr>
+              <w:t>min: int,</w:t>
+            </w:r>
+            <w:r>
+              <w:rPr>
+                <w:rFonts w:eastAsia="Times New Roman"/>
+                <w:color w:val="000000"/>
+                <w:sz w:val="24"/>
+                <w:szCs w:val="24"/>
+                <w:lang w:val="en-US"/>
+              </w:rPr>
+              <w:br/>
+              <w:t>max: int</w:t>
+            </w:r>
+          </w:p>
+        </w:tc>
+        <w:tc>
+          <w:tcPr>
+            <w:tcW w:w="4819" w:type="dxa"/>
+            <w:tcBorders>
+              <w:top w:val="single" w:sz="4" w:space="0" w:color="auto"/>
+              <w:left w:val="single" w:sz="4" w:space="0" w:color="auto"/>
+              <w:bottom w:val="single" w:sz="4" w:space="0" w:color="auto"/>
+              <w:right w:val="single" w:sz="4" w:space="0" w:color="auto"/>
+            </w:tcBorders>
+            <w:vAlign w:val="center"/>
+            <w:hideMark/>
+          </w:tcPr>
+          <w:p>
+            <w:pPr>
+              <w:widowControl/>
+              <w:spacing w:line="360" w:lineRule="auto"/>
+              <w:jc w:val="left"/>
+              <w:rPr>
+                <w:rFonts w:eastAsia="Times New Roman"/>
+                <w:color w:val="000000"/>
+                <w:sz w:val="24"/>
+                <w:szCs w:val="24"/>
+              </w:rPr>
+            </w:pPr>
+            <w:r>
+              <w:rPr>
+                <w:rFonts w:eastAsia="Times New Roman"/>
+                <w:color w:val="000000"/>
+                <w:sz w:val="24"/>
+                <w:szCs w:val="24"/>
+              </w:rPr>
+              <w:t>Конструктор</w:t>
+            </w:r>
+            <w:r>
+              <w:rPr>
+                <w:rFonts w:eastAsia="Times New Roman"/>
+                <w:color w:val="000000"/>
+                <w:sz w:val="24"/>
+                <w:szCs w:val="24"/>
+                <w:lang w:val="en-US"/>
+              </w:rPr>
+              <w:t xml:space="preserve"> </w:t>
+            </w:r>
+            <w:r>
+              <w:rPr>
+                <w:rFonts w:eastAsia="Times New Roman"/>
+                <w:color w:val="000000"/>
+                <w:sz w:val="24"/>
+                <w:szCs w:val="24"/>
+              </w:rPr>
+              <w:t>класса</w:t>
+            </w:r>
+          </w:p>
+        </w:tc>
+      </w:tr>
+      <w:tr>
+        <w:trPr>
+          <w:trHeight w:val="386"/>
+        </w:trPr>
+        <w:tc>
+          <w:tcPr>
+            <w:tcW w:w="2268" w:type="dxa"/>
+            <w:tcBorders>
+              <w:top w:val="single" w:sz="4" w:space="0" w:color="auto"/>
+              <w:left w:val="single" w:sz="4" w:space="0" w:color="auto"/>
+              <w:bottom w:val="single" w:sz="4" w:space="0" w:color="auto"/>
+              <w:right w:val="single" w:sz="4" w:space="0" w:color="auto"/>
+            </w:tcBorders>
+            <w:vAlign w:val="center"/>
+            <w:hideMark/>
+          </w:tcPr>
+          <w:p>
+            <w:pPr>
+              <w:widowControl/>
+              <w:spacing w:line="360" w:lineRule="auto"/>
+              <w:rPr>
+                <w:rFonts w:eastAsia="Times New Roman"/>
+                <w:color w:val="000000"/>
+                <w:sz w:val="24"/>
+                <w:szCs w:val="24"/>
+                <w:lang w:val="en-US"/>
+              </w:rPr>
+            </w:pPr>
+            <w:r>
+              <w:rPr>
+                <w:rFonts w:eastAsia="Times New Roman"/>
+                <w:color w:val="000000"/>
+                <w:sz w:val="24"/>
+                <w:szCs w:val="24"/>
+                <w:lang w:val="en-US"/>
+              </w:rPr>
+              <w:t>Validate</w:t>
+            </w:r>
+          </w:p>
+        </w:tc>
+        <w:tc>
+          <w:tcPr>
+            <w:tcW w:w="2694" w:type="dxa"/>
+            <w:vAlign w:val="center"/>
+          </w:tcPr>
+          <w:p>
+            <w:pPr>
+              <w:widowControl/>
+              <w:spacing w:line="360" w:lineRule="auto"/>
+              <w:jc w:val="center"/>
+              <w:rPr>
+                <w:rFonts w:eastAsia="Times New Roman"/>
+                <w:color w:val="000000"/>
+                <w:sz w:val="24"/>
+                <w:szCs w:val="24"/>
+              </w:rPr>
+            </w:pPr>
+            <w:r>
+              <w:rPr>
+                <w:rFonts w:eastAsia="Times New Roman"/>
+                <w:color w:val="000000"/>
+                <w:sz w:val="24"/>
+                <w:szCs w:val="24"/>
+                <w:lang w:val="en-US"/>
+              </w:rPr>
+              <w:t>void</w:t>
+            </w:r>
+          </w:p>
+        </w:tc>
+        <w:tc>
+          <w:tcPr>
+            <w:tcW w:w="4819" w:type="dxa"/>
+            <w:tcBorders>
+              <w:top w:val="single" w:sz="4" w:space="0" w:color="auto"/>
+              <w:left w:val="single" w:sz="4" w:space="0" w:color="auto"/>
+              <w:bottom w:val="single" w:sz="4" w:space="0" w:color="auto"/>
+              <w:right w:val="single" w:sz="4" w:space="0" w:color="auto"/>
+            </w:tcBorders>
+            <w:vAlign w:val="center"/>
+            <w:hideMark/>
+          </w:tcPr>
+          <w:p>
+            <w:pPr>
+              <w:widowControl/>
+              <w:spacing w:line="360" w:lineRule="auto"/>
+              <w:jc w:val="left"/>
+              <w:rPr>
+                <w:rFonts w:eastAsia="Times New Roman"/>
+                <w:color w:val="000000"/>
+                <w:sz w:val="24"/>
+                <w:szCs w:val="24"/>
+              </w:rPr>
+            </w:pPr>
+            <w:r>
+              <w:rPr>
+                <w:rFonts w:eastAsia="Times New Roman"/>
+                <w:color w:val="000000"/>
+                <w:sz w:val="24"/>
+                <w:szCs w:val="24"/>
+              </w:rPr>
+              <w:t>Проверка зависимостей параметров; при нарушении генерирует ValidationE</w:t>
+            </w:r>
+            <w:r>
+              <w:rPr>
+                <w:rFonts w:eastAsia="Times New Roman"/>
+                <w:color w:val="000000"/>
                 <w:sz w:val="24"/>
                 <w:szCs w:val="24"/>
                 <w:lang w:val="en-US"/>
               </w:rPr>
               <w:t>rror</w:t>
             </w:r>
-            <w:proofErr w:type="spellEnd"/>
           </w:p>
         </w:tc>
       </w:tr>
@@ -12948,7 +12686,98 @@
           <w:rFonts w:ascii="Times New Roman" w:eastAsia="Times New Roman" w:hAnsi="Times New Roman" w:cs="Times New Roman"/>
           <w:color w:val="000000"/>
           <w:kern w:val="0"/>
-          <w:lang w:eastAsia="ru-RU"/>
+          <w:lang w:val="en-US" w:eastAsia="ru-RU"/>
+          <w14:ligatures w14:val="none"/>
+        </w:rPr>
+      </w:pPr>
+    </w:p>
+    <w:p>
+      <w:pPr>
+        <w:spacing w:after="0" w:line="240" w:lineRule="auto"/>
+        <w:jc w:val="both"/>
+        <w:rPr>
+          <w:rFonts w:ascii="Times New Roman" w:eastAsia="Times New Roman" w:hAnsi="Times New Roman" w:cs="Times New Roman"/>
+          <w:color w:val="000000"/>
+          <w:kern w:val="0"/>
+          <w:lang w:val="en-US" w:eastAsia="ru-RU"/>
+          <w14:ligatures w14:val="none"/>
+        </w:rPr>
+      </w:pPr>
+    </w:p>
+    <w:p>
+      <w:pPr>
+        <w:spacing w:after="0" w:line="240" w:lineRule="auto"/>
+        <w:jc w:val="both"/>
+        <w:rPr>
+          <w:rFonts w:ascii="Times New Roman" w:eastAsia="Times New Roman" w:hAnsi="Times New Roman" w:cs="Times New Roman"/>
+          <w:color w:val="000000"/>
+          <w:kern w:val="0"/>
+          <w:lang w:val="en-US" w:eastAsia="ru-RU"/>
+          <w14:ligatures w14:val="none"/>
+        </w:rPr>
+      </w:pPr>
+    </w:p>
+    <w:p>
+      <w:pPr>
+        <w:spacing w:after="0" w:line="240" w:lineRule="auto"/>
+        <w:jc w:val="both"/>
+        <w:rPr>
+          <w:rFonts w:ascii="Times New Roman" w:eastAsia="Times New Roman" w:hAnsi="Times New Roman" w:cs="Times New Roman"/>
+          <w:color w:val="000000"/>
+          <w:kern w:val="0"/>
+          <w:lang w:val="en-US" w:eastAsia="ru-RU"/>
+          <w14:ligatures w14:val="none"/>
+        </w:rPr>
+      </w:pPr>
+    </w:p>
+    <w:p>
+      <w:pPr>
+        <w:spacing w:after="0" w:line="240" w:lineRule="auto"/>
+        <w:jc w:val="both"/>
+        <w:rPr>
+          <w:rFonts w:ascii="Times New Roman" w:eastAsia="Times New Roman" w:hAnsi="Times New Roman" w:cs="Times New Roman"/>
+          <w:color w:val="000000"/>
+          <w:kern w:val="0"/>
+          <w:lang w:val="en-US" w:eastAsia="ru-RU"/>
+          <w14:ligatures w14:val="none"/>
+        </w:rPr>
+      </w:pPr>
+    </w:p>
+    <w:p>
+      <w:pPr>
+        <w:spacing w:after="0" w:line="240" w:lineRule="auto"/>
+        <w:jc w:val="both"/>
+        <w:rPr>
+          <w:rFonts w:ascii="Times New Roman" w:eastAsia="Times New Roman" w:hAnsi="Times New Roman" w:cs="Times New Roman"/>
+          <w:color w:val="000000"/>
+          <w:kern w:val="0"/>
+          <w:lang w:val="en-US" w:eastAsia="ru-RU"/>
+          <w14:ligatures w14:val="none"/>
+        </w:rPr>
+      </w:pPr>
+    </w:p>
+    <w:p>
+      <w:pPr>
+        <w:spacing w:after="0" w:line="240" w:lineRule="auto"/>
+        <w:jc w:val="both"/>
+        <w:rPr>
+          <w:rFonts w:ascii="Times New Roman" w:eastAsia="Times New Roman" w:hAnsi="Times New Roman" w:cs="Times New Roman"/>
+          <w:color w:val="000000"/>
+          <w:kern w:val="0"/>
+          <w:lang w:val="en-US" w:eastAsia="ru-RU"/>
+          <w14:ligatures w14:val="none"/>
+        </w:rPr>
+      </w:pPr>
+    </w:p>
+    <w:p>
+      <w:pPr>
+        <w:spacing w:after="0" w:line="240" w:lineRule="auto"/>
+        <w:jc w:val="both"/>
+        <w:rPr>
+          <w:rFonts w:ascii="Times New Roman" w:eastAsia="Times New Roman" w:hAnsi="Times New Roman" w:cs="Times New Roman"/>
+          <w:color w:val="000000"/>
+          <w:kern w:val="0"/>
+          <w:lang w:val="en-US" w:eastAsia="ru-RU"/>
           <w14:ligatures w14:val="none"/>
         </w:rPr>
       </w:pPr>
@@ -12974,6 +12803,7 @@
           <w:lang w:eastAsia="ru-RU"/>
           <w14:ligatures w14:val="none"/>
         </w:rPr>
+        <w:lastRenderedPageBreak/>
         <w:t>Таблица 3.</w:t>
       </w:r>
       <w:r>
@@ -12984,7 +12814,7 @@
           <w:lang w:val="en-US" w:eastAsia="ru-RU"/>
           <w14:ligatures w14:val="none"/>
         </w:rPr>
-        <w:t>8</w:t>
+        <w:t>9</w:t>
       </w:r>
       <w:r>
         <w:rPr>
@@ -12994,20 +12824,8 @@
           <w:lang w:eastAsia="ru-RU"/>
           <w14:ligatures w14:val="none"/>
         </w:rPr>
-        <w:t xml:space="preserve"> – Перечисление </w:t>
-      </w:r>
-      <w:proofErr w:type="spellStart"/>
-      <w:r>
-        <w:rPr>
-          <w:rFonts w:ascii="Times New Roman" w:eastAsia="SimSun" w:hAnsi="Times New Roman" w:cs="Times New Roman"/>
-          <w:color w:val="000000"/>
-          <w:kern w:val="0"/>
-          <w:lang w:eastAsia="ru-RU"/>
-          <w14:ligatures w14:val="none"/>
-        </w:rPr>
-        <w:t>Parameter</w:t>
-      </w:r>
-      <w:proofErr w:type="spellEnd"/>
+        <w:t xml:space="preserve"> – Перечисление Parameter</w:t>
+      </w:r>
       <w:r>
         <w:rPr>
           <w:rFonts w:ascii="Times New Roman" w:eastAsia="SimSun" w:hAnsi="Times New Roman" w:cs="Times New Roman"/>
@@ -13212,7 +13030,6 @@
                 <w:lang w:val="en-US"/>
               </w:rPr>
             </w:pPr>
-            <w:proofErr w:type="spellStart"/>
             <w:r>
               <w:rPr>
                 <w:color w:val="000000"/>
@@ -13222,7 +13039,6 @@
               </w:rPr>
               <w:t>SeatDiameterD</w:t>
             </w:r>
-            <w:proofErr w:type="spellEnd"/>
           </w:p>
         </w:tc>
         <w:tc>
@@ -13324,7 +13140,6 @@
                 <w:lang w:val="en-US"/>
               </w:rPr>
             </w:pPr>
-            <w:proofErr w:type="spellStart"/>
             <w:r>
               <w:rPr>
                 <w:color w:val="000000"/>
@@ -13334,7 +13149,6 @@
               </w:rPr>
               <w:t>StoolHeightH</w:t>
             </w:r>
-            <w:proofErr w:type="spellEnd"/>
           </w:p>
         </w:tc>
         <w:tc>
@@ -13381,7 +13195,6 @@
                 <w:lang w:val="en-US"/>
               </w:rPr>
             </w:pPr>
-            <w:proofErr w:type="spellStart"/>
             <w:r>
               <w:rPr>
                 <w:color w:val="000000"/>
@@ -13391,7 +13204,6 @@
               </w:rPr>
               <w:t>SeatDepthS</w:t>
             </w:r>
-            <w:proofErr w:type="spellEnd"/>
           </w:p>
         </w:tc>
         <w:tc>
@@ -13442,15 +13254,61 @@
           <w:rFonts w:ascii="Times New Roman" w:eastAsia="Times New Roman" w:hAnsi="Times New Roman" w:cs="Times New Roman"/>
           <w:color w:val="000000"/>
           <w:kern w:val="0"/>
+          <w:lang w:eastAsia="ru-RU"/>
+          <w14:ligatures w14:val="none"/>
+        </w:rPr>
+      </w:pPr>
+      <w:r>
+        <w:rPr>
+          <w:rFonts w:ascii="Times New Roman" w:eastAsia="Times New Roman" w:hAnsi="Times New Roman" w:cs="Times New Roman"/>
+          <w:color w:val="000000"/>
+          <w:kern w:val="0"/>
+          <w:lang w:eastAsia="ru-RU"/>
+          <w14:ligatures w14:val="none"/>
+        </w:rPr>
+        <w:t>Таблица 3.</w:t>
+      </w:r>
+      <w:r>
+        <w:rPr>
+          <w:rFonts w:ascii="Times New Roman" w:eastAsia="Times New Roman" w:hAnsi="Times New Roman" w:cs="Times New Roman"/>
+          <w:color w:val="000000"/>
+          <w:kern w:val="0"/>
           <w:lang w:val="en-US" w:eastAsia="ru-RU"/>
           <w14:ligatures w14:val="none"/>
         </w:rPr>
-      </w:pPr>
-    </w:p>
-    <w:p>
-      <w:pPr>
-        <w:spacing w:after="0" w:line="240" w:lineRule="auto"/>
-        <w:jc w:val="both"/>
+        <w:t>10</w:t>
+      </w:r>
+      <w:r>
+        <w:rPr>
+          <w:rFonts w:ascii="Times New Roman" w:eastAsia="Times New Roman" w:hAnsi="Times New Roman" w:cs="Times New Roman"/>
+          <w:color w:val="000000"/>
+          <w:kern w:val="0"/>
+          <w:lang w:eastAsia="ru-RU"/>
+          <w14:ligatures w14:val="none"/>
+        </w:rPr>
+        <w:t xml:space="preserve"> – </w:t>
+      </w:r>
+      <w:r>
+        <w:rPr>
+          <w:rFonts w:ascii="Times New Roman" w:eastAsia="Times New Roman" w:hAnsi="Times New Roman" w:cs="Times New Roman"/>
+          <w:color w:val="000000"/>
+          <w:kern w:val="0"/>
+          <w:lang w:eastAsia="ru-RU"/>
+          <w14:ligatures w14:val="none"/>
+        </w:rPr>
+        <w:t>Поля</w:t>
+      </w:r>
+      <w:r>
+        <w:rPr>
+          <w:rFonts w:ascii="Times New Roman" w:eastAsia="Times New Roman" w:hAnsi="Times New Roman" w:cs="Times New Roman"/>
+          <w:color w:val="000000"/>
+          <w:kern w:val="0"/>
+          <w:lang w:eastAsia="ru-RU"/>
+          <w14:ligatures w14:val="none"/>
+        </w:rPr>
+        <w:t xml:space="preserve"> класса ValidationE</w:t>
+      </w:r>
+      <w:r>
         <w:rPr>
           <w:rFonts w:ascii="Times New Roman" w:eastAsia="Times New Roman" w:hAnsi="Times New Roman" w:cs="Times New Roman"/>
           <w:color w:val="000000"/>
@@ -13458,119 +13316,8 @@
           <w:lang w:val="en-US" w:eastAsia="ru-RU"/>
           <w14:ligatures w14:val="none"/>
         </w:rPr>
-      </w:pPr>
-    </w:p>
-    <w:p>
-      <w:pPr>
-        <w:spacing w:after="0" w:line="240" w:lineRule="auto"/>
-        <w:jc w:val="both"/>
-        <w:rPr>
-          <w:rFonts w:ascii="Times New Roman" w:eastAsia="Times New Roman" w:hAnsi="Times New Roman" w:cs="Times New Roman"/>
-          <w:color w:val="000000"/>
-          <w:kern w:val="0"/>
-          <w:lang w:val="en-US" w:eastAsia="ru-RU"/>
-          <w14:ligatures w14:val="none"/>
-        </w:rPr>
-      </w:pPr>
-    </w:p>
-    <w:p>
-      <w:pPr>
-        <w:spacing w:after="0" w:line="240" w:lineRule="auto"/>
-        <w:jc w:val="both"/>
-        <w:rPr>
-          <w:rFonts w:ascii="Times New Roman" w:eastAsia="Times New Roman" w:hAnsi="Times New Roman" w:cs="Times New Roman"/>
-          <w:color w:val="000000"/>
-          <w:kern w:val="0"/>
-          <w:lang w:val="en-US" w:eastAsia="ru-RU"/>
-          <w14:ligatures w14:val="none"/>
-        </w:rPr>
-      </w:pPr>
-    </w:p>
-    <w:p>
-      <w:pPr>
-        <w:spacing w:after="0" w:line="240" w:lineRule="auto"/>
-        <w:jc w:val="both"/>
-        <w:rPr>
-          <w:rFonts w:ascii="Times New Roman" w:eastAsia="Times New Roman" w:hAnsi="Times New Roman" w:cs="Times New Roman"/>
-          <w:color w:val="000000"/>
-          <w:kern w:val="0"/>
-          <w:lang w:eastAsia="ru-RU"/>
-          <w14:ligatures w14:val="none"/>
-        </w:rPr>
-      </w:pPr>
-      <w:r>
-        <w:rPr>
-          <w:rFonts w:ascii="Times New Roman" w:eastAsia="Times New Roman" w:hAnsi="Times New Roman" w:cs="Times New Roman"/>
-          <w:color w:val="000000"/>
-          <w:kern w:val="0"/>
-          <w:lang w:eastAsia="ru-RU"/>
-          <w14:ligatures w14:val="none"/>
-        </w:rPr>
-        <w:lastRenderedPageBreak/>
-        <w:t>Таблица 3.</w:t>
-      </w:r>
-      <w:r>
-        <w:rPr>
-          <w:rFonts w:ascii="Times New Roman" w:eastAsia="Times New Roman" w:hAnsi="Times New Roman" w:cs="Times New Roman"/>
-          <w:color w:val="000000"/>
-          <w:kern w:val="0"/>
-          <w:lang w:val="en-US" w:eastAsia="ru-RU"/>
-          <w14:ligatures w14:val="none"/>
-        </w:rPr>
-        <w:t>9</w:t>
-      </w:r>
-      <w:r>
-        <w:rPr>
-          <w:rFonts w:ascii="Times New Roman" w:eastAsia="Times New Roman" w:hAnsi="Times New Roman" w:cs="Times New Roman"/>
-          <w:color w:val="000000"/>
-          <w:kern w:val="0"/>
-          <w:lang w:eastAsia="ru-RU"/>
-          <w14:ligatures w14:val="none"/>
-        </w:rPr>
-        <w:t xml:space="preserve"> – </w:t>
-      </w:r>
-      <w:r>
-        <w:rPr>
-          <w:rFonts w:ascii="Times New Roman" w:eastAsia="Times New Roman" w:hAnsi="Times New Roman" w:cs="Times New Roman"/>
-          <w:color w:val="000000"/>
-          <w:kern w:val="0"/>
-          <w:lang w:eastAsia="ru-RU"/>
-          <w14:ligatures w14:val="none"/>
-        </w:rPr>
-        <w:t>Поля</w:t>
-      </w:r>
-      <w:r>
-        <w:rPr>
-          <w:rFonts w:ascii="Times New Roman" w:eastAsia="Times New Roman" w:hAnsi="Times New Roman" w:cs="Times New Roman"/>
-          <w:color w:val="000000"/>
-          <w:kern w:val="0"/>
-          <w:lang w:eastAsia="ru-RU"/>
-          <w14:ligatures w14:val="none"/>
-        </w:rPr>
-        <w:t xml:space="preserve"> класса </w:t>
-      </w:r>
-      <w:proofErr w:type="spellStart"/>
-      <w:r>
-        <w:rPr>
-          <w:rFonts w:ascii="Times New Roman" w:eastAsia="Times New Roman" w:hAnsi="Times New Roman" w:cs="Times New Roman"/>
-          <w:color w:val="000000"/>
-          <w:kern w:val="0"/>
-          <w:lang w:eastAsia="ru-RU"/>
-          <w14:ligatures w14:val="none"/>
-        </w:rPr>
-        <w:t>ValidationE</w:t>
-      </w:r>
-      <w:r>
-        <w:rPr>
-          <w:rFonts w:ascii="Times New Roman" w:eastAsia="Times New Roman" w:hAnsi="Times New Roman" w:cs="Times New Roman"/>
-          <w:color w:val="000000"/>
-          <w:kern w:val="0"/>
-          <w:lang w:val="en-US" w:eastAsia="ru-RU"/>
-          <w14:ligatures w14:val="none"/>
-        </w:rPr>
         <w:t>rror</w:t>
       </w:r>
-      <w:proofErr w:type="spellEnd"/>
     </w:p>
     <w:tbl>
       <w:tblPr>
@@ -13707,7 +13454,6 @@
               </w:rPr>
               <w:t>m</w:t>
             </w:r>
-            <w:proofErr w:type="spellStart"/>
             <w:r>
               <w:rPr>
                 <w:rFonts w:eastAsia="Times New Roman"/>
@@ -13717,7 +13463,6 @@
               </w:rPr>
               <w:t>essage</w:t>
             </w:r>
-            <w:proofErr w:type="spellEnd"/>
           </w:p>
         </w:tc>
         <w:tc>
@@ -13737,7 +13482,6 @@
                 <w:szCs w:val="24"/>
               </w:rPr>
             </w:pPr>
-            <w:proofErr w:type="spellStart"/>
             <w:r>
               <w:rPr>
                 <w:rFonts w:eastAsia="Times New Roman"/>
@@ -13747,7 +13491,6 @@
               </w:rPr>
               <w:t>string</w:t>
             </w:r>
-            <w:proofErr w:type="spellEnd"/>
           </w:p>
         </w:tc>
         <w:tc>
@@ -13814,18 +13557,7 @@
                 <w:szCs w:val="24"/>
                 <w:lang w:val="en-US"/>
               </w:rPr>
-              <w:t>_</w:t>
-            </w:r>
-            <w:proofErr w:type="spellStart"/>
-            <w:r>
-              <w:rPr>
-                <w:rFonts w:eastAsia="Times New Roman"/>
-                <w:color w:val="000000"/>
-                <w:sz w:val="24"/>
-                <w:szCs w:val="24"/>
-                <w:lang w:val="en-US"/>
-              </w:rPr>
-              <w:t>e</w:t>
+              <w:t>_e</w:t>
             </w:r>
             <w:r>
               <w:rPr>
@@ -13846,7 +13578,6 @@
               </w:rPr>
               <w:t>rameter</w:t>
             </w:r>
-            <w:proofErr w:type="spellEnd"/>
           </w:p>
         </w:tc>
         <w:tc>
@@ -13867,7 +13598,6 @@
                 <w:lang w:val="en-US"/>
               </w:rPr>
             </w:pPr>
-            <w:proofErr w:type="spellStart"/>
             <w:r>
               <w:rPr>
                 <w:rFonts w:eastAsia="Times New Roman"/>
@@ -13878,7 +13608,6 @@
               </w:rPr>
               <w:t>ParameterType</w:t>
             </w:r>
-            <w:proofErr w:type="spellEnd"/>
           </w:p>
         </w:tc>
         <w:tc>
@@ -13981,7 +13710,7 @@
           <w:lang w:eastAsia="ru-RU"/>
           <w14:ligatures w14:val="none"/>
         </w:rPr>
-        <w:t>10</w:t>
+        <w:t>1</w:t>
       </w:r>
       <w:r>
         <w:rPr>
@@ -13991,9 +13720,8 @@
           <w:lang w:eastAsia="ru-RU"/>
           <w14:ligatures w14:val="none"/>
         </w:rPr>
-        <w:t xml:space="preserve"> – Свойства и конструктор класса </w:t>
-      </w:r>
-      <w:proofErr w:type="spellStart"/>
+        <w:t>1</w:t>
+      </w:r>
       <w:r>
         <w:rPr>
           <w:rFonts w:ascii="Times New Roman" w:eastAsia="SimSun" w:hAnsi="Times New Roman" w:cs="Times New Roman"/>
@@ -14002,7 +13730,7 @@
           <w:lang w:eastAsia="ru-RU"/>
           <w14:ligatures w14:val="none"/>
         </w:rPr>
-        <w:t>ValidationE</w:t>
+        <w:t xml:space="preserve"> – Свойства и конструктор класса ValidationE</w:t>
       </w:r>
       <w:r>
         <w:rPr>
@@ -14014,7 +13742,6 @@
         </w:rPr>
         <w:t>rror</w:t>
       </w:r>
-      <w:proofErr w:type="spellEnd"/>
     </w:p>
     <w:tbl>
       <w:tblPr>
@@ -14151,7 +13878,6 @@
                 <w:szCs w:val="24"/>
               </w:rPr>
             </w:pPr>
-            <w:proofErr w:type="spellStart"/>
             <w:r>
               <w:rPr>
                 <w:color w:val="000000"/>
@@ -14160,7 +13886,6 @@
               </w:rPr>
               <w:t>string</w:t>
             </w:r>
-            <w:proofErr w:type="spellEnd"/>
           </w:p>
         </w:tc>
         <w:tc>
@@ -14207,7 +13932,6 @@
                 <w:lang w:val="en-US"/>
               </w:rPr>
             </w:pPr>
-            <w:proofErr w:type="spellStart"/>
             <w:r>
               <w:rPr>
                 <w:color w:val="000000"/>
@@ -14225,7 +13949,6 @@
               </w:rPr>
               <w:t>rameter</w:t>
             </w:r>
-            <w:proofErr w:type="spellEnd"/>
           </w:p>
         </w:tc>
         <w:tc>
@@ -14245,7 +13968,6 @@
                 <w:lang w:val="en-US"/>
               </w:rPr>
             </w:pPr>
-            <w:proofErr w:type="spellStart"/>
             <w:r>
               <w:rPr>
                 <w:color w:val="000000"/>
@@ -14255,7 +13977,6 @@
               </w:rPr>
               <w:t>ParameterType</w:t>
             </w:r>
-            <w:proofErr w:type="spellEnd"/>
           </w:p>
         </w:tc>
         <w:tc>
@@ -14325,7 +14046,6 @@
                 <w:szCs w:val="24"/>
               </w:rPr>
             </w:pPr>
-            <w:proofErr w:type="spellStart"/>
             <w:r>
               <w:rPr>
                 <w:color w:val="000000"/>
@@ -14343,32 +14063,13 @@
               </w:rPr>
               <w:t>rror</w:t>
             </w:r>
-            <w:proofErr w:type="spellEnd"/>
-            <w:r>
-              <w:rPr>
-                <w:color w:val="000000"/>
-                <w:sz w:val="24"/>
-                <w:szCs w:val="24"/>
-              </w:rPr>
-              <w:t>(</w:t>
-            </w:r>
-            <w:proofErr w:type="spellStart"/>
-            <w:r>
-              <w:rPr>
-                <w:color w:val="000000"/>
-                <w:sz w:val="24"/>
-                <w:szCs w:val="24"/>
-              </w:rPr>
-              <w:t>message</w:t>
-            </w:r>
-            <w:proofErr w:type="spellEnd"/>
-            <w:r>
-              <w:rPr>
-                <w:color w:val="000000"/>
-                <w:sz w:val="24"/>
-                <w:szCs w:val="24"/>
-              </w:rPr>
-              <w:t xml:space="preserve">, </w:t>
+            <w:r>
+              <w:rPr>
+                <w:color w:val="000000"/>
+                <w:sz w:val="24"/>
+                <w:szCs w:val="24"/>
+              </w:rPr>
+              <w:t xml:space="preserve">(message, </w:t>
             </w:r>
             <w:r>
               <w:rPr>
@@ -14493,7 +14194,17 @@
           <w:lang w:val="en-US" w:eastAsia="ru-RU"/>
           <w14:ligatures w14:val="none"/>
         </w:rPr>
-        <w:t>11</w:t>
+        <w:t>1</w:t>
+      </w:r>
+      <w:r>
+        <w:rPr>
+          <w:rFonts w:ascii="Times New Roman" w:eastAsia="Times New Roman" w:hAnsi="Times New Roman" w:cs="Times New Roman"/>
+          <w:color w:val="000000"/>
+          <w:kern w:val="0"/>
+          <w:lang w:val="en-US" w:eastAsia="ru-RU"/>
+          <w14:ligatures w14:val="none"/>
+        </w:rPr>
+        <w:t>2</w:t>
       </w:r>
       <w:r>
         <w:rPr>
@@ -14813,18 +14524,201 @@
           <w:rFonts w:ascii="Times New Roman" w:eastAsia="Times New Roman" w:hAnsi="Times New Roman" w:cs="Times New Roman"/>
           <w:color w:val="000000"/>
           <w:kern w:val="0"/>
-          <w:lang w:eastAsia="ru-RU"/>
-          <w14:ligatures w14:val="none"/>
-        </w:rPr>
-      </w:pPr>
-      <w:r>
-        <w:rPr>
-          <w:rFonts w:ascii="Times New Roman" w:eastAsia="Times New Roman" w:hAnsi="Times New Roman" w:cs="Times New Roman"/>
-          <w:color w:val="000000"/>
-          <w:kern w:val="0"/>
-          <w:lang w:eastAsia="ru-RU"/>
-          <w14:ligatures w14:val="none"/>
-        </w:rPr>
+          <w:lang w:val="en-US" w:eastAsia="ru-RU"/>
+          <w14:ligatures w14:val="none"/>
+        </w:rPr>
+      </w:pPr>
+    </w:p>
+    <w:p>
+      <w:pPr>
+        <w:spacing w:after="0" w:line="240" w:lineRule="auto"/>
+        <w:jc w:val="both"/>
+        <w:rPr>
+          <w:rFonts w:ascii="Times New Roman" w:eastAsia="Times New Roman" w:hAnsi="Times New Roman" w:cs="Times New Roman"/>
+          <w:color w:val="000000"/>
+          <w:kern w:val="0"/>
+          <w:lang w:val="en-US" w:eastAsia="ru-RU"/>
+          <w14:ligatures w14:val="none"/>
+        </w:rPr>
+      </w:pPr>
+    </w:p>
+    <w:p>
+      <w:pPr>
+        <w:spacing w:after="0" w:line="240" w:lineRule="auto"/>
+        <w:jc w:val="both"/>
+        <w:rPr>
+          <w:rFonts w:ascii="Times New Roman" w:eastAsia="Times New Roman" w:hAnsi="Times New Roman" w:cs="Times New Roman"/>
+          <w:color w:val="000000"/>
+          <w:kern w:val="0"/>
+          <w:lang w:val="en-US" w:eastAsia="ru-RU"/>
+          <w14:ligatures w14:val="none"/>
+        </w:rPr>
+      </w:pPr>
+    </w:p>
+    <w:p>
+      <w:pPr>
+        <w:spacing w:after="0" w:line="240" w:lineRule="auto"/>
+        <w:jc w:val="both"/>
+        <w:rPr>
+          <w:rFonts w:ascii="Times New Roman" w:eastAsia="Times New Roman" w:hAnsi="Times New Roman" w:cs="Times New Roman"/>
+          <w:color w:val="000000"/>
+          <w:kern w:val="0"/>
+          <w:lang w:val="en-US" w:eastAsia="ru-RU"/>
+          <w14:ligatures w14:val="none"/>
+        </w:rPr>
+      </w:pPr>
+    </w:p>
+    <w:p>
+      <w:pPr>
+        <w:spacing w:after="0" w:line="240" w:lineRule="auto"/>
+        <w:jc w:val="both"/>
+        <w:rPr>
+          <w:rFonts w:ascii="Times New Roman" w:eastAsia="Times New Roman" w:hAnsi="Times New Roman" w:cs="Times New Roman"/>
+          <w:color w:val="000000"/>
+          <w:kern w:val="0"/>
+          <w:lang w:val="en-US" w:eastAsia="ru-RU"/>
+          <w14:ligatures w14:val="none"/>
+        </w:rPr>
+      </w:pPr>
+    </w:p>
+    <w:p>
+      <w:pPr>
+        <w:spacing w:after="0" w:line="240" w:lineRule="auto"/>
+        <w:jc w:val="both"/>
+        <w:rPr>
+          <w:rFonts w:ascii="Times New Roman" w:eastAsia="Times New Roman" w:hAnsi="Times New Roman" w:cs="Times New Roman"/>
+          <w:color w:val="000000"/>
+          <w:kern w:val="0"/>
+          <w:lang w:val="en-US" w:eastAsia="ru-RU"/>
+          <w14:ligatures w14:val="none"/>
+        </w:rPr>
+      </w:pPr>
+    </w:p>
+    <w:p>
+      <w:pPr>
+        <w:spacing w:after="0" w:line="240" w:lineRule="auto"/>
+        <w:jc w:val="both"/>
+        <w:rPr>
+          <w:rFonts w:ascii="Times New Roman" w:eastAsia="Times New Roman" w:hAnsi="Times New Roman" w:cs="Times New Roman"/>
+          <w:color w:val="000000"/>
+          <w:kern w:val="0"/>
+          <w:lang w:val="en-US" w:eastAsia="ru-RU"/>
+          <w14:ligatures w14:val="none"/>
+        </w:rPr>
+      </w:pPr>
+    </w:p>
+    <w:p>
+      <w:pPr>
+        <w:spacing w:after="0" w:line="240" w:lineRule="auto"/>
+        <w:jc w:val="both"/>
+        <w:rPr>
+          <w:rFonts w:ascii="Times New Roman" w:eastAsia="Times New Roman" w:hAnsi="Times New Roman" w:cs="Times New Roman"/>
+          <w:color w:val="000000"/>
+          <w:kern w:val="0"/>
+          <w:lang w:val="en-US" w:eastAsia="ru-RU"/>
+          <w14:ligatures w14:val="none"/>
+        </w:rPr>
+      </w:pPr>
+    </w:p>
+    <w:p>
+      <w:pPr>
+        <w:spacing w:after="0" w:line="240" w:lineRule="auto"/>
+        <w:jc w:val="both"/>
+        <w:rPr>
+          <w:rFonts w:ascii="Times New Roman" w:eastAsia="Times New Roman" w:hAnsi="Times New Roman" w:cs="Times New Roman"/>
+          <w:color w:val="000000"/>
+          <w:kern w:val="0"/>
+          <w:lang w:val="en-US" w:eastAsia="ru-RU"/>
+          <w14:ligatures w14:val="none"/>
+        </w:rPr>
+      </w:pPr>
+    </w:p>
+    <w:p>
+      <w:pPr>
+        <w:spacing w:after="0" w:line="240" w:lineRule="auto"/>
+        <w:jc w:val="both"/>
+        <w:rPr>
+          <w:rFonts w:ascii="Times New Roman" w:eastAsia="Times New Roman" w:hAnsi="Times New Roman" w:cs="Times New Roman"/>
+          <w:color w:val="000000"/>
+          <w:kern w:val="0"/>
+          <w:lang w:val="en-US" w:eastAsia="ru-RU"/>
+          <w14:ligatures w14:val="none"/>
+        </w:rPr>
+      </w:pPr>
+    </w:p>
+    <w:p>
+      <w:pPr>
+        <w:spacing w:after="0" w:line="240" w:lineRule="auto"/>
+        <w:jc w:val="both"/>
+        <w:rPr>
+          <w:rFonts w:ascii="Times New Roman" w:eastAsia="Times New Roman" w:hAnsi="Times New Roman" w:cs="Times New Roman"/>
+          <w:color w:val="000000"/>
+          <w:kern w:val="0"/>
+          <w:lang w:val="en-US" w:eastAsia="ru-RU"/>
+          <w14:ligatures w14:val="none"/>
+        </w:rPr>
+      </w:pPr>
+    </w:p>
+    <w:p>
+      <w:pPr>
+        <w:spacing w:after="0" w:line="240" w:lineRule="auto"/>
+        <w:jc w:val="both"/>
+        <w:rPr>
+          <w:rFonts w:ascii="Times New Roman" w:eastAsia="Times New Roman" w:hAnsi="Times New Roman" w:cs="Times New Roman"/>
+          <w:color w:val="000000"/>
+          <w:kern w:val="0"/>
+          <w:lang w:val="en-US" w:eastAsia="ru-RU"/>
+          <w14:ligatures w14:val="none"/>
+        </w:rPr>
+      </w:pPr>
+    </w:p>
+    <w:p>
+      <w:pPr>
+        <w:spacing w:after="0" w:line="240" w:lineRule="auto"/>
+        <w:jc w:val="both"/>
+        <w:rPr>
+          <w:rFonts w:ascii="Times New Roman" w:eastAsia="Times New Roman" w:hAnsi="Times New Roman" w:cs="Times New Roman"/>
+          <w:color w:val="000000"/>
+          <w:kern w:val="0"/>
+          <w:lang w:val="en-US" w:eastAsia="ru-RU"/>
+          <w14:ligatures w14:val="none"/>
+        </w:rPr>
+      </w:pPr>
+    </w:p>
+    <w:p>
+      <w:pPr>
+        <w:spacing w:after="0" w:line="240" w:lineRule="auto"/>
+        <w:jc w:val="both"/>
+        <w:rPr>
+          <w:rFonts w:ascii="Times New Roman" w:eastAsia="Times New Roman" w:hAnsi="Times New Roman" w:cs="Times New Roman"/>
+          <w:color w:val="000000"/>
+          <w:kern w:val="0"/>
+          <w:lang w:val="en-US" w:eastAsia="ru-RU"/>
+          <w14:ligatures w14:val="none"/>
+        </w:rPr>
+      </w:pPr>
+    </w:p>
+    <w:p>
+      <w:pPr>
+        <w:spacing w:after="0" w:line="240" w:lineRule="auto"/>
+        <w:jc w:val="both"/>
+        <w:rPr>
+          <w:rFonts w:ascii="Times New Roman" w:eastAsia="Times New Roman" w:hAnsi="Times New Roman" w:cs="Times New Roman"/>
+          <w:color w:val="000000"/>
+          <w:kern w:val="0"/>
+          <w:lang w:eastAsia="ru-RU"/>
+          <w14:ligatures w14:val="none"/>
+        </w:rPr>
+      </w:pPr>
+      <w:r>
+        <w:rPr>
+          <w:rFonts w:ascii="Times New Roman" w:eastAsia="Times New Roman" w:hAnsi="Times New Roman" w:cs="Times New Roman"/>
+          <w:color w:val="000000"/>
+          <w:kern w:val="0"/>
+          <w:lang w:eastAsia="ru-RU"/>
+          <w14:ligatures w14:val="none"/>
+        </w:rPr>
+        <w:lastRenderedPageBreak/>
         <w:t>Таблица 3.</w:t>
       </w:r>
       <w:r>
@@ -14835,7 +14729,17 @@
           <w:lang w:val="en-US" w:eastAsia="ru-RU"/>
           <w14:ligatures w14:val="none"/>
         </w:rPr>
-        <w:t>12</w:t>
+        <w:t>1</w:t>
+      </w:r>
+      <w:r>
+        <w:rPr>
+          <w:rFonts w:ascii="Times New Roman" w:eastAsia="Times New Roman" w:hAnsi="Times New Roman" w:cs="Times New Roman"/>
+          <w:color w:val="000000"/>
+          <w:kern w:val="0"/>
+          <w:lang w:val="en-US" w:eastAsia="ru-RU"/>
+          <w14:ligatures w14:val="none"/>
+        </w:rPr>
+        <w:t>3</w:t>
       </w:r>
       <w:r>
         <w:rPr>
@@ -15109,27 +15013,15 @@
                 <w:szCs w:val="24"/>
               </w:rPr>
             </w:pPr>
-            <w:proofErr w:type="spellStart"/>
-            <w:r>
-              <w:rPr>
-                <w:rFonts w:eastAsia="Times New Roman"/>
-                <w:color w:val="000000"/>
-                <w:sz w:val="24"/>
-                <w:szCs w:val="24"/>
-                <w:lang w:val="en-US"/>
-              </w:rPr>
-              <w:t>inputParameters</w:t>
-            </w:r>
-            <w:proofErr w:type="spellEnd"/>
-            <w:r>
-              <w:rPr>
-                <w:rFonts w:eastAsia="Times New Roman"/>
-                <w:color w:val="000000"/>
-                <w:sz w:val="24"/>
-                <w:szCs w:val="24"/>
-                <w:lang w:val="en-US"/>
-              </w:rPr>
-              <w:t xml:space="preserve">: </w:t>
+            <w:r>
+              <w:rPr>
+                <w:rFonts w:eastAsia="Times New Roman"/>
+                <w:color w:val="000000"/>
+                <w:sz w:val="24"/>
+                <w:szCs w:val="24"/>
+                <w:lang w:val="en-US"/>
+              </w:rPr>
+              <w:t xml:space="preserve">inputParameters: </w:t>
             </w:r>
             <w:r>
               <w:rPr>
@@ -15241,7 +15133,6 @@
                 <w:lang w:val="en-US"/>
               </w:rPr>
             </w:pPr>
-            <w:proofErr w:type="spellStart"/>
             <w:r>
               <w:rPr>
                 <w:rFonts w:eastAsia="Times New Roman"/>
@@ -15252,7 +15143,6 @@
               </w:rPr>
               <w:t>BuildFootrest</w:t>
             </w:r>
-            <w:proofErr w:type="spellEnd"/>
           </w:p>
         </w:tc>
         <w:tc>
@@ -15280,27 +15170,15 @@
                 <w:lang w:val="en-US"/>
               </w:rPr>
             </w:pPr>
-            <w:proofErr w:type="spellStart"/>
-            <w:r>
-              <w:rPr>
-                <w:rFonts w:eastAsia="Times New Roman"/>
-                <w:color w:val="000000"/>
-                <w:sz w:val="24"/>
-                <w:szCs w:val="24"/>
-                <w:lang w:val="en-US"/>
-              </w:rPr>
-              <w:t>footrestDiameter</w:t>
-            </w:r>
-            <w:proofErr w:type="spellEnd"/>
-            <w:r>
-              <w:rPr>
-                <w:rFonts w:eastAsia="Times New Roman"/>
-                <w:color w:val="000000"/>
-                <w:sz w:val="24"/>
-                <w:szCs w:val="24"/>
-                <w:lang w:val="en-US"/>
-              </w:rPr>
-              <w:t xml:space="preserve">: </w:t>
+            <w:r>
+              <w:rPr>
+                <w:rFonts w:eastAsia="Times New Roman"/>
+                <w:color w:val="000000"/>
+                <w:sz w:val="24"/>
+                <w:szCs w:val="24"/>
+                <w:lang w:val="en-US"/>
+              </w:rPr>
+              <w:t xml:space="preserve">footrestDiameter: </w:t>
             </w:r>
             <w:r>
               <w:rPr>
@@ -15332,27 +15210,15 @@
               </w:rPr>
               <w:br/>
             </w:r>
-            <w:proofErr w:type="spellStart"/>
-            <w:r>
-              <w:rPr>
-                <w:rFonts w:eastAsia="Times New Roman"/>
-                <w:color w:val="000000"/>
-                <w:sz w:val="24"/>
-                <w:szCs w:val="24"/>
-                <w:lang w:val="en-US"/>
-              </w:rPr>
-              <w:t>footrestHeight</w:t>
-            </w:r>
-            <w:proofErr w:type="spellEnd"/>
-            <w:r>
-              <w:rPr>
-                <w:rFonts w:eastAsia="Times New Roman"/>
-                <w:color w:val="000000"/>
-                <w:sz w:val="24"/>
-                <w:szCs w:val="24"/>
-                <w:lang w:val="en-US"/>
-              </w:rPr>
-              <w:t xml:space="preserve">: </w:t>
+            <w:r>
+              <w:rPr>
+                <w:rFonts w:eastAsia="Times New Roman"/>
+                <w:color w:val="000000"/>
+                <w:sz w:val="24"/>
+                <w:szCs w:val="24"/>
+                <w:lang w:val="en-US"/>
+              </w:rPr>
+              <w:t xml:space="preserve">footrestHeight: </w:t>
             </w:r>
             <w:r>
               <w:rPr>
@@ -15463,7 +15329,6 @@
                 <w:lang w:val="en-US"/>
               </w:rPr>
             </w:pPr>
-            <w:proofErr w:type="spellStart"/>
             <w:r>
               <w:rPr>
                 <w:rFonts w:eastAsia="Times New Roman"/>
@@ -15474,7 +15339,6 @@
               </w:rPr>
               <w:t>BuildLeg</w:t>
             </w:r>
-            <w:proofErr w:type="spellEnd"/>
           </w:p>
         </w:tc>
         <w:tc>
@@ -15501,27 +15365,15 @@
                 <w:lang w:val="en-US"/>
               </w:rPr>
             </w:pPr>
-            <w:proofErr w:type="spellStart"/>
-            <w:r>
-              <w:rPr>
-                <w:rFonts w:eastAsia="Times New Roman"/>
-                <w:color w:val="000000"/>
-                <w:sz w:val="24"/>
-                <w:szCs w:val="24"/>
-                <w:lang w:val="en-US"/>
-              </w:rPr>
-              <w:t>legDiameter</w:t>
-            </w:r>
-            <w:proofErr w:type="spellEnd"/>
-            <w:r>
-              <w:rPr>
-                <w:rFonts w:eastAsia="Times New Roman"/>
-                <w:color w:val="000000"/>
-                <w:sz w:val="24"/>
-                <w:szCs w:val="24"/>
-                <w:lang w:val="en-US"/>
-              </w:rPr>
-              <w:t xml:space="preserve">: </w:t>
+            <w:r>
+              <w:rPr>
+                <w:rFonts w:eastAsia="Times New Roman"/>
+                <w:color w:val="000000"/>
+                <w:sz w:val="24"/>
+                <w:szCs w:val="24"/>
+                <w:lang w:val="en-US"/>
+              </w:rPr>
+              <w:t xml:space="preserve">legDiameter: </w:t>
             </w:r>
             <w:r>
               <w:rPr>
@@ -15553,27 +15405,15 @@
               </w:rPr>
               <w:br/>
             </w:r>
-            <w:proofErr w:type="spellStart"/>
-            <w:r>
-              <w:rPr>
-                <w:rFonts w:eastAsia="Times New Roman"/>
-                <w:color w:val="000000"/>
-                <w:sz w:val="24"/>
-                <w:szCs w:val="24"/>
-                <w:lang w:val="en-US"/>
-              </w:rPr>
-              <w:t>stoolHeight</w:t>
-            </w:r>
-            <w:proofErr w:type="spellEnd"/>
-            <w:r>
-              <w:rPr>
-                <w:rFonts w:eastAsia="Times New Roman"/>
-                <w:color w:val="000000"/>
-                <w:sz w:val="24"/>
-                <w:szCs w:val="24"/>
-                <w:lang w:val="en-US"/>
-              </w:rPr>
-              <w:t xml:space="preserve">: </w:t>
+            <w:r>
+              <w:rPr>
+                <w:rFonts w:eastAsia="Times New Roman"/>
+                <w:color w:val="000000"/>
+                <w:sz w:val="24"/>
+                <w:szCs w:val="24"/>
+                <w:lang w:val="en-US"/>
+              </w:rPr>
+              <w:t xml:space="preserve">stoolHeight: </w:t>
             </w:r>
             <w:r>
               <w:rPr>
@@ -15609,27 +15449,15 @@
                 <w:lang w:val="en-US"/>
               </w:rPr>
             </w:pPr>
-            <w:proofErr w:type="spellStart"/>
-            <w:r>
-              <w:rPr>
-                <w:rFonts w:eastAsia="Times New Roman"/>
-                <w:color w:val="000000"/>
-                <w:sz w:val="24"/>
-                <w:szCs w:val="24"/>
-                <w:lang w:val="en-US"/>
-              </w:rPr>
-              <w:t>seatDepth</w:t>
-            </w:r>
-            <w:proofErr w:type="spellEnd"/>
-            <w:r>
-              <w:rPr>
-                <w:rFonts w:eastAsia="Times New Roman"/>
-                <w:color w:val="000000"/>
-                <w:sz w:val="24"/>
-                <w:szCs w:val="24"/>
-                <w:lang w:val="en-US"/>
-              </w:rPr>
-              <w:t xml:space="preserve">: </w:t>
+            <w:r>
+              <w:rPr>
+                <w:rFonts w:eastAsia="Times New Roman"/>
+                <w:color w:val="000000"/>
+                <w:sz w:val="24"/>
+                <w:szCs w:val="24"/>
+                <w:lang w:val="en-US"/>
+              </w:rPr>
+              <w:t xml:space="preserve">seatDepth: </w:t>
             </w:r>
             <w:r>
               <w:rPr>
@@ -15738,7 +15566,6 @@
                 <w:lang w:val="en-US"/>
               </w:rPr>
             </w:pPr>
-            <w:proofErr w:type="spellStart"/>
             <w:r>
               <w:rPr>
                 <w:rFonts w:eastAsia="Times New Roman"/>
@@ -15749,7 +15576,6 @@
               </w:rPr>
               <w:t>BuildSeat</w:t>
             </w:r>
-            <w:proofErr w:type="spellEnd"/>
           </w:p>
         </w:tc>
         <w:tc>
@@ -15776,27 +15602,15 @@
                 <w:lang w:val="en-US"/>
               </w:rPr>
             </w:pPr>
-            <w:proofErr w:type="spellStart"/>
-            <w:r>
-              <w:rPr>
-                <w:rFonts w:eastAsia="Times New Roman"/>
-                <w:color w:val="000000"/>
-                <w:sz w:val="24"/>
-                <w:szCs w:val="24"/>
-                <w:lang w:val="en-US"/>
-              </w:rPr>
-              <w:t>seatDiameter</w:t>
-            </w:r>
-            <w:proofErr w:type="spellEnd"/>
-            <w:r>
-              <w:rPr>
-                <w:rFonts w:eastAsia="Times New Roman"/>
-                <w:color w:val="000000"/>
-                <w:sz w:val="24"/>
-                <w:szCs w:val="24"/>
-                <w:lang w:val="en-US"/>
-              </w:rPr>
-              <w:t xml:space="preserve">: </w:t>
+            <w:r>
+              <w:rPr>
+                <w:rFonts w:eastAsia="Times New Roman"/>
+                <w:color w:val="000000"/>
+                <w:sz w:val="24"/>
+                <w:szCs w:val="24"/>
+                <w:lang w:val="en-US"/>
+              </w:rPr>
+              <w:t xml:space="preserve">seatDiameter: </w:t>
             </w:r>
             <w:r>
               <w:rPr>
@@ -15936,7 +15750,17 @@
           <w:lang w:val="en-US" w:eastAsia="ru-RU"/>
           <w14:ligatures w14:val="none"/>
         </w:rPr>
-        <w:t xml:space="preserve">3 </w:t>
+        <w:t>4</w:t>
+      </w:r>
+      <w:r>
+        <w:rPr>
+          <w:rFonts w:ascii="Times New Roman" w:eastAsia="Times New Roman" w:hAnsi="Times New Roman" w:cs="Times New Roman"/>
+          <w:color w:val="000000"/>
+          <w:kern w:val="0"/>
+          <w:lang w:val="en-US" w:eastAsia="ru-RU"/>
+          <w14:ligatures w14:val="none"/>
+        </w:rPr>
+        <w:t xml:space="preserve"> </w:t>
       </w:r>
       <w:r>
         <w:rPr>
@@ -16143,7 +15967,6 @@
               </w:rPr>
               <w:t>_</w:t>
             </w:r>
-            <w:proofErr w:type="spellStart"/>
             <w:r>
               <w:rPr>
                 <w:rFonts w:eastAsia="Times New Roman"/>
@@ -16154,7 +15977,6 @@
               </w:rPr>
               <w:t>kompas</w:t>
             </w:r>
-            <w:proofErr w:type="spellEnd"/>
           </w:p>
         </w:tc>
         <w:tc>
@@ -16182,7 +16004,6 @@
                 <w:lang w:val="en-US"/>
               </w:rPr>
             </w:pPr>
-            <w:proofErr w:type="spellStart"/>
             <w:r>
               <w:rPr>
                 <w:rFonts w:eastAsia="Times New Roman"/>
@@ -16193,7 +16014,6 @@
               </w:rPr>
               <w:t>KompasObject</w:t>
             </w:r>
-            <w:proofErr w:type="spellEnd"/>
           </w:p>
         </w:tc>
         <w:tc>
@@ -16307,7 +16127,6 @@
                 <w:lang w:val="en-US"/>
               </w:rPr>
             </w:pPr>
-            <w:proofErr w:type="spellStart"/>
             <w:r>
               <w:rPr>
                 <w:rFonts w:eastAsia="Times New Roman"/>
@@ -16318,7 +16137,6 @@
               </w:rPr>
               <w:t>ksPart</w:t>
             </w:r>
-            <w:proofErr w:type="spellEnd"/>
           </w:p>
         </w:tc>
         <w:tc>
@@ -16375,110 +16193,44 @@
     <w:p>
       <w:pPr>
         <w:spacing w:after="0" w:line="240" w:lineRule="auto"/>
-        <w:ind w:right="59"/>
         <w:jc w:val="both"/>
         <w:rPr>
           <w:rFonts w:ascii="Times New Roman" w:eastAsia="Times New Roman" w:hAnsi="Times New Roman" w:cs="Times New Roman"/>
           <w:color w:val="000000"/>
           <w:kern w:val="0"/>
-          <w:highlight w:val="yellow"/>
           <w:lang w:val="en-US" w:eastAsia="ru-RU"/>
           <w14:ligatures w14:val="none"/>
         </w:rPr>
       </w:pPr>
-    </w:p>
-    <w:p>
-      <w:pPr>
-        <w:spacing w:after="0" w:line="240" w:lineRule="auto"/>
-        <w:ind w:right="59"/>
-        <w:jc w:val="both"/>
-        <w:rPr>
-          <w:rFonts w:ascii="Times New Roman" w:eastAsia="Times New Roman" w:hAnsi="Times New Roman" w:cs="Times New Roman"/>
-          <w:color w:val="000000"/>
-          <w:kern w:val="0"/>
-          <w:highlight w:val="yellow"/>
+      <w:r>
+        <w:rPr>
+          <w:rFonts w:ascii="Times New Roman" w:eastAsia="Times New Roman" w:hAnsi="Times New Roman" w:cs="Times New Roman"/>
+          <w:color w:val="000000"/>
+          <w:kern w:val="0"/>
+          <w:lang w:eastAsia="ru-RU"/>
+          <w14:ligatures w14:val="none"/>
+        </w:rPr>
+        <w:t>Таблица 3.</w:t>
+      </w:r>
+      <w:r>
+        <w:rPr>
+          <w:rFonts w:ascii="Times New Roman" w:eastAsia="Times New Roman" w:hAnsi="Times New Roman" w:cs="Times New Roman"/>
+          <w:color w:val="000000"/>
+          <w:kern w:val="0"/>
           <w:lang w:val="en-US" w:eastAsia="ru-RU"/>
           <w14:ligatures w14:val="none"/>
         </w:rPr>
-      </w:pPr>
-    </w:p>
-    <w:p>
-      <w:pPr>
-        <w:spacing w:after="0" w:line="240" w:lineRule="auto"/>
-        <w:ind w:right="59"/>
-        <w:jc w:val="both"/>
-        <w:rPr>
-          <w:rFonts w:ascii="Times New Roman" w:eastAsia="Times New Roman" w:hAnsi="Times New Roman" w:cs="Times New Roman"/>
-          <w:color w:val="000000"/>
-          <w:kern w:val="0"/>
-          <w:highlight w:val="yellow"/>
+        <w:t>1</w:t>
+      </w:r>
+      <w:r>
+        <w:rPr>
+          <w:rFonts w:ascii="Times New Roman" w:eastAsia="Times New Roman" w:hAnsi="Times New Roman" w:cs="Times New Roman"/>
+          <w:color w:val="000000"/>
+          <w:kern w:val="0"/>
           <w:lang w:val="en-US" w:eastAsia="ru-RU"/>
           <w14:ligatures w14:val="none"/>
         </w:rPr>
-      </w:pPr>
-    </w:p>
-    <w:p>
-      <w:pPr>
-        <w:spacing w:after="0" w:line="240" w:lineRule="auto"/>
-        <w:ind w:right="59"/>
-        <w:jc w:val="both"/>
-        <w:rPr>
-          <w:rFonts w:ascii="Times New Roman" w:eastAsia="Times New Roman" w:hAnsi="Times New Roman" w:cs="Times New Roman"/>
-          <w:color w:val="000000"/>
-          <w:kern w:val="0"/>
-          <w:highlight w:val="yellow"/>
-          <w:lang w:val="en-US" w:eastAsia="ru-RU"/>
-          <w14:ligatures w14:val="none"/>
-        </w:rPr>
-      </w:pPr>
-    </w:p>
-    <w:p>
-      <w:pPr>
-        <w:spacing w:after="0" w:line="240" w:lineRule="auto"/>
-        <w:ind w:right="59"/>
-        <w:jc w:val="both"/>
-        <w:rPr>
-          <w:rFonts w:ascii="Times New Roman" w:eastAsia="Times New Roman" w:hAnsi="Times New Roman" w:cs="Times New Roman"/>
-          <w:color w:val="000000"/>
-          <w:kern w:val="0"/>
-          <w:highlight w:val="yellow"/>
-          <w:lang w:val="en-US" w:eastAsia="ru-RU"/>
-          <w14:ligatures w14:val="none"/>
-        </w:rPr>
-      </w:pPr>
-    </w:p>
-    <w:p>
-      <w:pPr>
-        <w:spacing w:after="0" w:line="240" w:lineRule="auto"/>
-        <w:jc w:val="both"/>
-        <w:rPr>
-          <w:rFonts w:ascii="Times New Roman" w:eastAsia="Times New Roman" w:hAnsi="Times New Roman" w:cs="Times New Roman"/>
-          <w:color w:val="000000"/>
-          <w:kern w:val="0"/>
-          <w:lang w:val="en-US" w:eastAsia="ru-RU"/>
-          <w14:ligatures w14:val="none"/>
-        </w:rPr>
-      </w:pPr>
-      <w:r>
-        <w:rPr>
-          <w:rFonts w:ascii="Times New Roman" w:eastAsia="Times New Roman" w:hAnsi="Times New Roman" w:cs="Times New Roman"/>
-          <w:color w:val="000000"/>
-          <w:kern w:val="0"/>
-          <w:lang w:eastAsia="ru-RU"/>
-          <w14:ligatures w14:val="none"/>
-        </w:rPr>
-        <w:lastRenderedPageBreak/>
-        <w:t>Таблица 3.</w:t>
-      </w:r>
-      <w:r>
-        <w:rPr>
-          <w:rFonts w:ascii="Times New Roman" w:eastAsia="Times New Roman" w:hAnsi="Times New Roman" w:cs="Times New Roman"/>
-          <w:color w:val="000000"/>
-          <w:kern w:val="0"/>
-          <w:lang w:val="en-US" w:eastAsia="ru-RU"/>
-          <w14:ligatures w14:val="none"/>
-        </w:rPr>
-        <w:t>14</w:t>
+        <w:t>5</w:t>
       </w:r>
       <w:r>
         <w:rPr>
@@ -16711,7 +16463,6 @@
                 <w:lang w:val="en-US"/>
               </w:rPr>
             </w:pPr>
-            <w:proofErr w:type="spellStart"/>
             <w:r>
               <w:rPr>
                 <w:rFonts w:eastAsia="Times New Roman"/>
@@ -16722,7 +16473,6 @@
               </w:rPr>
               <w:t>CreateFile</w:t>
             </w:r>
-            <w:proofErr w:type="spellEnd"/>
           </w:p>
         </w:tc>
         <w:tc>
@@ -16864,7 +16614,6 @@
                 <w:lang w:val="en-US"/>
               </w:rPr>
             </w:pPr>
-            <w:proofErr w:type="spellStart"/>
             <w:r>
               <w:rPr>
                 <w:rFonts w:eastAsia="Times New Roman"/>
@@ -16875,7 +16624,6 @@
               </w:rPr>
               <w:t>CreateSketch</w:t>
             </w:r>
-            <w:proofErr w:type="spellEnd"/>
           </w:p>
         </w:tc>
         <w:tc>
@@ -17007,7 +16755,6 @@
                 <w:lang w:val="en-US"/>
               </w:rPr>
             </w:pPr>
-            <w:proofErr w:type="spellStart"/>
             <w:r>
               <w:rPr>
                 <w:rFonts w:eastAsia="Times New Roman"/>
@@ -17018,7 +16765,6 @@
               </w:rPr>
               <w:t>DrawCircle</w:t>
             </w:r>
-            <w:proofErr w:type="spellEnd"/>
           </w:p>
         </w:tc>
         <w:tc>
@@ -17361,7 +17107,6 @@
                 <w:lang w:val="en-US"/>
               </w:rPr>
             </w:pPr>
-            <w:proofErr w:type="spellStart"/>
             <w:r>
               <w:rPr>
                 <w:rFonts w:eastAsia="Times New Roman"/>
@@ -17372,7 +17117,6 @@
               </w:rPr>
               <w:t>OpenCAD</w:t>
             </w:r>
-            <w:proofErr w:type="spellEnd"/>
           </w:p>
         </w:tc>
         <w:tc>
@@ -17496,7 +17240,7 @@
           <w:kern w:val="0"/>
           <w:sz w:val="28"/>
           <w:szCs w:val="22"/>
-          <w:lang w:eastAsia="ru-RU"/>
+          <w:lang w:val="en-US" w:eastAsia="ru-RU"/>
           <w14:ligatures w14:val="none"/>
         </w:rPr>
       </w:pPr>
@@ -17657,6 +17401,7 @@
           <w:lang w:eastAsia="ru-RU"/>
           <w14:ligatures w14:val="none"/>
         </w:rPr>
+        <w:lastRenderedPageBreak/>
         <w:t xml:space="preserve"> </w:t>
       </w:r>
       <w:r>
@@ -17671,9 +17416,9 @@
           <w14:ligatures w14:val="none"/>
         </w:rPr>
         <w:drawing>
-          <wp:inline distT="0" distB="0" distL="0" distR="0" wp14:anchorId="6063486F" wp14:editId="731D02A1">
-            <wp:extent cx="5818909" cy="3810000"/>
-            <wp:effectExtent l="19050" t="19050" r="10795" b="19050"/>
+          <wp:inline distT="0" distB="0" distL="0" distR="0" wp14:anchorId="6063486F" wp14:editId="391FB64F">
+            <wp:extent cx="5521869" cy="3615509"/>
+            <wp:effectExtent l="19050" t="19050" r="22225" b="23495"/>
             <wp:docPr id="1677986482" name="Рисунок 1"/>
             <wp:cNvGraphicFramePr>
               <a:graphicFrameLocks xmlns:a="http://schemas.openxmlformats.org/drawingml/2006/main" noChangeAspect="1"/>
@@ -17703,7 +17448,7 @@
                   <pic:spPr bwMode="auto">
                     <a:xfrm>
                       <a:off x="0" y="0"/>
-                      <a:ext cx="5826233" cy="3814795"/>
+                      <a:ext cx="5533395" cy="3623056"/>
                     </a:xfrm>
                     <a:prstGeom prst="rect">
                       <a:avLst/>
@@ -17738,7 +17483,7 @@
           <w:kern w:val="0"/>
           <w:sz w:val="28"/>
           <w:szCs w:val="22"/>
-          <w:lang w:eastAsia="ru-RU"/>
+          <w:lang w:val="en-US" w:eastAsia="ru-RU"/>
           <w14:ligatures w14:val="none"/>
         </w:rPr>
       </w:pPr>
@@ -17790,10 +17535,38 @@
           <w:kern w:val="0"/>
           <w:sz w:val="28"/>
           <w:szCs w:val="22"/>
-          <w:lang w:eastAsia="ru-RU"/>
-          <w14:ligatures w14:val="none"/>
-        </w:rPr>
-      </w:pPr>
+          <w:lang w:val="en-US" w:eastAsia="ru-RU"/>
+          <w14:ligatures w14:val="none"/>
+        </w:rPr>
+      </w:pPr>
+    </w:p>
+    <w:p>
+      <w:pPr>
+        <w:spacing w:after="10" w:line="360" w:lineRule="auto"/>
+        <w:ind w:right="59" w:firstLine="709"/>
+        <w:jc w:val="both"/>
+        <w:rPr>
+          <w:rFonts w:ascii="Times New Roman" w:eastAsia="Times New Roman" w:hAnsi="Times New Roman" w:cs="Times New Roman"/>
+          <w:color w:val="000000"/>
+          <w:kern w:val="0"/>
+          <w:sz w:val="28"/>
+          <w:szCs w:val="22"/>
+          <w:lang w:eastAsia="ru-RU"/>
+          <w14:ligatures w14:val="none"/>
+        </w:rPr>
+      </w:pPr>
+      <w:r>
+        <w:rPr>
+          <w:rFonts w:ascii="Times New Roman" w:eastAsia="Times New Roman" w:hAnsi="Times New Roman" w:cs="Times New Roman"/>
+          <w:color w:val="000000"/>
+          <w:kern w:val="0"/>
+          <w:sz w:val="28"/>
+          <w:szCs w:val="22"/>
+          <w:lang w:eastAsia="ru-RU"/>
+          <w14:ligatures w14:val="none"/>
+        </w:rPr>
+        <w:t>На рисунке 3.3 представлена ошибка валидации, подсвечивание полей и пояснение ошибок в строке состояния.</w:t>
+      </w:r>
     </w:p>
     <w:p>
       <w:pPr>
@@ -17806,18 +17579,15 @@
           <w:kern w:val="0"/>
           <w:sz w:val="28"/>
           <w:szCs w:val="22"/>
-          <w:lang w:eastAsia="ru-RU"/>
-          <w14:ligatures w14:val="none"/>
-        </w:rPr>
-      </w:pPr>
-    </w:p>
-    <w:p>
-      <w:pPr>
-        <w:spacing w:after="0" w:line="240" w:lineRule="auto"/>
-        <w:ind w:right="57"/>
-        <w:jc w:val="center"/>
-        <w:rPr>
-          <w:rFonts w:ascii="Times New Roman" w:eastAsia="Times New Roman" w:hAnsi="Times New Roman" w:cs="Times New Roman"/>
+          <w:highlight w:val="yellow"/>
+          <w:lang w:eastAsia="ru-RU"/>
+          <w14:ligatures w14:val="none"/>
+        </w:rPr>
+      </w:pPr>
+      <w:r>
+        <w:rPr>
+          <w:rFonts w:ascii="Times New Roman" w:eastAsia="Times New Roman" w:hAnsi="Times New Roman" w:cs="Times New Roman"/>
+          <w:noProof/>
           <w:color w:val="000000"/>
           <w:kern w:val="0"/>
           <w:sz w:val="28"/>
@@ -17825,84 +17595,10 @@
           <w:lang w:eastAsia="ru-RU"/>
           <w14:ligatures w14:val="none"/>
         </w:rPr>
-      </w:pPr>
-    </w:p>
-    <w:p>
-      <w:pPr>
-        <w:spacing w:after="0" w:line="240" w:lineRule="auto"/>
-        <w:ind w:right="57"/>
-        <w:jc w:val="center"/>
-        <w:rPr>
-          <w:rFonts w:ascii="Times New Roman" w:eastAsia="Times New Roman" w:hAnsi="Times New Roman" w:cs="Times New Roman"/>
-          <w:color w:val="000000"/>
-          <w:kern w:val="0"/>
-          <w:sz w:val="28"/>
-          <w:szCs w:val="22"/>
-          <w:lang w:eastAsia="ru-RU"/>
-          <w14:ligatures w14:val="none"/>
-        </w:rPr>
-      </w:pPr>
-    </w:p>
-    <w:p>
-      <w:pPr>
-        <w:spacing w:after="10" w:line="360" w:lineRule="auto"/>
-        <w:ind w:right="59" w:firstLine="709"/>
-        <w:jc w:val="both"/>
-        <w:rPr>
-          <w:rFonts w:ascii="Times New Roman" w:eastAsia="Times New Roman" w:hAnsi="Times New Roman" w:cs="Times New Roman"/>
-          <w:color w:val="000000"/>
-          <w:kern w:val="0"/>
-          <w:sz w:val="28"/>
-          <w:szCs w:val="22"/>
-          <w:lang w:eastAsia="ru-RU"/>
-          <w14:ligatures w14:val="none"/>
-        </w:rPr>
-      </w:pPr>
-      <w:r>
-        <w:rPr>
-          <w:rFonts w:ascii="Times New Roman" w:eastAsia="Times New Roman" w:hAnsi="Times New Roman" w:cs="Times New Roman"/>
-          <w:color w:val="000000"/>
-          <w:kern w:val="0"/>
-          <w:sz w:val="28"/>
-          <w:szCs w:val="22"/>
-          <w:lang w:eastAsia="ru-RU"/>
-          <w14:ligatures w14:val="none"/>
-        </w:rPr>
-        <w:lastRenderedPageBreak/>
-        <w:t>На рисунке 3.3 представлена ошибка валидации, подсвечивание полей и пояснение ошибок в строке состояния.</w:t>
-      </w:r>
-    </w:p>
-    <w:p>
-      <w:pPr>
-        <w:spacing w:after="0" w:line="240" w:lineRule="auto"/>
-        <w:ind w:right="57"/>
-        <w:jc w:val="center"/>
-        <w:rPr>
-          <w:rFonts w:ascii="Times New Roman" w:eastAsia="Times New Roman" w:hAnsi="Times New Roman" w:cs="Times New Roman"/>
-          <w:color w:val="000000"/>
-          <w:kern w:val="0"/>
-          <w:sz w:val="28"/>
-          <w:szCs w:val="22"/>
-          <w:highlight w:val="yellow"/>
-          <w:lang w:eastAsia="ru-RU"/>
-          <w14:ligatures w14:val="none"/>
-        </w:rPr>
-      </w:pPr>
-      <w:r>
-        <w:rPr>
-          <w:rFonts w:ascii="Times New Roman" w:eastAsia="Times New Roman" w:hAnsi="Times New Roman" w:cs="Times New Roman"/>
-          <w:noProof/>
-          <w:color w:val="000000"/>
-          <w:kern w:val="0"/>
-          <w:sz w:val="28"/>
-          <w:szCs w:val="22"/>
-          <w:lang w:eastAsia="ru-RU"/>
-          <w14:ligatures w14:val="none"/>
-        </w:rPr>
         <w:drawing>
-          <wp:inline distT="0" distB="0" distL="0" distR="0" wp14:anchorId="05B7CFDD" wp14:editId="39AD31FB">
-            <wp:extent cx="4509059" cy="3292023"/>
-            <wp:effectExtent l="0" t="0" r="6350" b="3810"/>
+          <wp:inline distT="0" distB="0" distL="0" distR="0" wp14:anchorId="05B7CFDD" wp14:editId="7F8587B0">
+            <wp:extent cx="4211320" cy="3074648"/>
+            <wp:effectExtent l="0" t="0" r="0" b="0"/>
             <wp:docPr id="1454459257" name="Рисунок 1"/>
             <wp:cNvGraphicFramePr>
               <a:graphicFrameLocks xmlns:a="http://schemas.openxmlformats.org/drawingml/2006/main" noChangeAspect="1"/>
@@ -17923,7 +17619,7 @@
                   <pic:spPr>
                     <a:xfrm>
                       <a:off x="0" y="0"/>
-                      <a:ext cx="4519643" cy="3299751"/>
+                      <a:ext cx="4223496" cy="3083538"/>
                     </a:xfrm>
                     <a:prstGeom prst="rect">
                       <a:avLst/>
@@ -17947,7 +17643,7 @@
           <w:kern w:val="0"/>
           <w:sz w:val="28"/>
           <w:szCs w:val="22"/>
-          <w:lang w:eastAsia="ru-RU"/>
+          <w:lang w:val="en-US" w:eastAsia="ru-RU"/>
           <w14:ligatures w14:val="none"/>
         </w:rPr>
       </w:pPr>
@@ -18002,232 +17698,24 @@
     </w:p>
     <w:p>
       <w:pPr>
-        <w:spacing w:after="0" w:line="240" w:lineRule="auto"/>
-        <w:ind w:right="57"/>
-        <w:jc w:val="center"/>
         <w:rPr>
           <w:rFonts w:ascii="Times New Roman" w:eastAsia="Times New Roman" w:hAnsi="Times New Roman" w:cs="Times New Roman"/>
           <w:color w:val="000000"/>
           <w:kern w:val="0"/>
           <w:sz w:val="28"/>
           <w:szCs w:val="22"/>
-          <w:lang w:eastAsia="ru-RU"/>
-          <w14:ligatures w14:val="none"/>
-        </w:rPr>
-      </w:pPr>
-    </w:p>
-    <w:p>
-      <w:pPr>
-        <w:spacing w:after="10" w:line="386" w:lineRule="auto"/>
-        <w:ind w:right="59"/>
-        <w:jc w:val="center"/>
+          <w:lang w:val="en-US" w:eastAsia="ru-RU"/>
+          <w14:ligatures w14:val="none"/>
+        </w:rPr>
+      </w:pPr>
+      <w:r>
         <w:rPr>
           <w:rFonts w:ascii="Times New Roman" w:eastAsia="Times New Roman" w:hAnsi="Times New Roman" w:cs="Times New Roman"/>
           <w:color w:val="000000"/>
           <w:kern w:val="0"/>
           <w:sz w:val="28"/>
           <w:szCs w:val="22"/>
-          <w:lang w:eastAsia="ru-RU"/>
-          <w14:ligatures w14:val="none"/>
-        </w:rPr>
-      </w:pPr>
-    </w:p>
-    <w:p>
-      <w:pPr>
-        <w:spacing w:after="10" w:line="386" w:lineRule="auto"/>
-        <w:ind w:right="59"/>
-        <w:jc w:val="center"/>
-        <w:rPr>
-          <w:rFonts w:ascii="Times New Roman" w:eastAsia="Times New Roman" w:hAnsi="Times New Roman" w:cs="Times New Roman"/>
-          <w:color w:val="000000"/>
-          <w:kern w:val="0"/>
-          <w:sz w:val="28"/>
-          <w:szCs w:val="22"/>
-          <w:lang w:eastAsia="ru-RU"/>
-          <w14:ligatures w14:val="none"/>
-        </w:rPr>
-      </w:pPr>
-    </w:p>
-    <w:p>
-      <w:pPr>
-        <w:spacing w:after="10" w:line="386" w:lineRule="auto"/>
-        <w:ind w:right="59"/>
-        <w:jc w:val="center"/>
-        <w:rPr>
-          <w:rFonts w:ascii="Times New Roman" w:eastAsia="Times New Roman" w:hAnsi="Times New Roman" w:cs="Times New Roman"/>
-          <w:color w:val="000000"/>
-          <w:kern w:val="0"/>
-          <w:sz w:val="28"/>
-          <w:szCs w:val="22"/>
-          <w:lang w:eastAsia="ru-RU"/>
-          <w14:ligatures w14:val="none"/>
-        </w:rPr>
-      </w:pPr>
-    </w:p>
-    <w:p>
-      <w:pPr>
-        <w:spacing w:after="10" w:line="386" w:lineRule="auto"/>
-        <w:ind w:right="59"/>
-        <w:jc w:val="center"/>
-        <w:rPr>
-          <w:rFonts w:ascii="Times New Roman" w:eastAsia="Times New Roman" w:hAnsi="Times New Roman" w:cs="Times New Roman"/>
-          <w:color w:val="000000"/>
-          <w:kern w:val="0"/>
-          <w:sz w:val="28"/>
-          <w:szCs w:val="22"/>
-          <w:lang w:eastAsia="ru-RU"/>
-          <w14:ligatures w14:val="none"/>
-        </w:rPr>
-      </w:pPr>
-    </w:p>
-    <w:p>
-      <w:pPr>
-        <w:spacing w:after="10" w:line="386" w:lineRule="auto"/>
-        <w:ind w:right="59"/>
-        <w:jc w:val="center"/>
-        <w:rPr>
-          <w:rFonts w:ascii="Times New Roman" w:eastAsia="Times New Roman" w:hAnsi="Times New Roman" w:cs="Times New Roman"/>
-          <w:color w:val="000000"/>
-          <w:kern w:val="0"/>
-          <w:sz w:val="28"/>
-          <w:szCs w:val="22"/>
-          <w:lang w:eastAsia="ru-RU"/>
-          <w14:ligatures w14:val="none"/>
-        </w:rPr>
-      </w:pPr>
-    </w:p>
-    <w:p>
-      <w:pPr>
-        <w:spacing w:after="10" w:line="386" w:lineRule="auto"/>
-        <w:ind w:right="59"/>
-        <w:jc w:val="center"/>
-        <w:rPr>
-          <w:rFonts w:ascii="Times New Roman" w:eastAsia="Times New Roman" w:hAnsi="Times New Roman" w:cs="Times New Roman"/>
-          <w:color w:val="000000"/>
-          <w:kern w:val="0"/>
-          <w:sz w:val="28"/>
-          <w:szCs w:val="22"/>
-          <w:lang w:eastAsia="ru-RU"/>
-          <w14:ligatures w14:val="none"/>
-        </w:rPr>
-      </w:pPr>
-    </w:p>
-    <w:p>
-      <w:pPr>
-        <w:spacing w:after="10" w:line="386" w:lineRule="auto"/>
-        <w:ind w:right="59"/>
-        <w:jc w:val="center"/>
-        <w:rPr>
-          <w:rFonts w:ascii="Times New Roman" w:eastAsia="Times New Roman" w:hAnsi="Times New Roman" w:cs="Times New Roman"/>
-          <w:color w:val="000000"/>
-          <w:kern w:val="0"/>
-          <w:sz w:val="28"/>
-          <w:szCs w:val="22"/>
-          <w:lang w:eastAsia="ru-RU"/>
-          <w14:ligatures w14:val="none"/>
-        </w:rPr>
-      </w:pPr>
-    </w:p>
-    <w:p>
-      <w:pPr>
-        <w:spacing w:after="10" w:line="386" w:lineRule="auto"/>
-        <w:ind w:right="59"/>
-        <w:jc w:val="center"/>
-        <w:rPr>
-          <w:rFonts w:ascii="Times New Roman" w:eastAsia="Times New Roman" w:hAnsi="Times New Roman" w:cs="Times New Roman"/>
-          <w:color w:val="000000"/>
-          <w:kern w:val="0"/>
-          <w:sz w:val="28"/>
-          <w:szCs w:val="22"/>
-          <w:lang w:eastAsia="ru-RU"/>
-          <w14:ligatures w14:val="none"/>
-        </w:rPr>
-      </w:pPr>
-    </w:p>
-    <w:p>
-      <w:pPr>
-        <w:spacing w:after="10" w:line="386" w:lineRule="auto"/>
-        <w:ind w:right="59"/>
-        <w:jc w:val="center"/>
-        <w:rPr>
-          <w:rFonts w:ascii="Times New Roman" w:eastAsia="Times New Roman" w:hAnsi="Times New Roman" w:cs="Times New Roman"/>
-          <w:color w:val="000000"/>
-          <w:kern w:val="0"/>
-          <w:sz w:val="28"/>
-          <w:szCs w:val="22"/>
-          <w:lang w:eastAsia="ru-RU"/>
-          <w14:ligatures w14:val="none"/>
-        </w:rPr>
-      </w:pPr>
-    </w:p>
-    <w:p>
-      <w:pPr>
-        <w:spacing w:after="10" w:line="386" w:lineRule="auto"/>
-        <w:ind w:right="59"/>
-        <w:jc w:val="center"/>
-        <w:rPr>
-          <w:rFonts w:ascii="Times New Roman" w:eastAsia="Times New Roman" w:hAnsi="Times New Roman" w:cs="Times New Roman"/>
-          <w:color w:val="000000"/>
-          <w:kern w:val="0"/>
-          <w:sz w:val="28"/>
-          <w:szCs w:val="22"/>
-          <w:lang w:eastAsia="ru-RU"/>
-          <w14:ligatures w14:val="none"/>
-        </w:rPr>
-      </w:pPr>
-    </w:p>
-    <w:p>
-      <w:pPr>
-        <w:spacing w:after="10" w:line="386" w:lineRule="auto"/>
-        <w:ind w:right="59"/>
-        <w:jc w:val="center"/>
-        <w:rPr>
-          <w:rFonts w:ascii="Times New Roman" w:eastAsia="Times New Roman" w:hAnsi="Times New Roman" w:cs="Times New Roman"/>
-          <w:color w:val="000000"/>
-          <w:kern w:val="0"/>
-          <w:sz w:val="28"/>
-          <w:szCs w:val="22"/>
-          <w:lang w:eastAsia="ru-RU"/>
-          <w14:ligatures w14:val="none"/>
-        </w:rPr>
-      </w:pPr>
-    </w:p>
-    <w:p>
-      <w:pPr>
-        <w:spacing w:after="10" w:line="386" w:lineRule="auto"/>
-        <w:ind w:right="59"/>
-        <w:jc w:val="center"/>
-        <w:rPr>
-          <w:rFonts w:ascii="Times New Roman" w:eastAsia="Times New Roman" w:hAnsi="Times New Roman" w:cs="Times New Roman"/>
-          <w:color w:val="000000"/>
-          <w:kern w:val="0"/>
-          <w:sz w:val="28"/>
-          <w:szCs w:val="22"/>
-          <w:lang w:eastAsia="ru-RU"/>
-          <w14:ligatures w14:val="none"/>
-        </w:rPr>
-      </w:pPr>
-    </w:p>
-    <w:p>
-      <w:pPr>
-        <w:rPr>
-          <w:rFonts w:ascii="Times New Roman" w:eastAsia="Times New Roman" w:hAnsi="Times New Roman" w:cs="Times New Roman"/>
-          <w:color w:val="000000"/>
-          <w:kern w:val="0"/>
-          <w:sz w:val="28"/>
-          <w:szCs w:val="22"/>
-          <w:lang w:eastAsia="ru-RU"/>
-          <w14:ligatures w14:val="none"/>
-        </w:rPr>
-      </w:pPr>
-      <w:r>
-        <w:rPr>
-          <w:rFonts w:ascii="Times New Roman" w:eastAsia="Times New Roman" w:hAnsi="Times New Roman" w:cs="Times New Roman"/>
-          <w:color w:val="000000"/>
-          <w:kern w:val="0"/>
-          <w:sz w:val="28"/>
-          <w:szCs w:val="22"/>
-          <w:lang w:eastAsia="ru-RU"/>
+          <w:lang w:val="en-US" w:eastAsia="ru-RU"/>
           <w14:ligatures w14:val="none"/>
         </w:rPr>
         <w:br w:type="page"/>
@@ -18557,7 +18045,6 @@
           </w:rPr>
           <w:t>://</w:t>
         </w:r>
-        <w:proofErr w:type="spellStart"/>
         <w:r>
           <w:rPr>
             <w:rFonts w:ascii="Times New Roman" w:eastAsia="Times New Roman" w:hAnsi="Times New Roman" w:cs="Times New Roman"/>
@@ -18571,7 +18058,6 @@
           </w:rPr>
           <w:t>habr</w:t>
         </w:r>
-        <w:proofErr w:type="spellEnd"/>
         <w:r>
           <w:rPr>
             <w:rFonts w:ascii="Times New Roman" w:eastAsia="Times New Roman" w:hAnsi="Times New Roman" w:cs="Times New Roman"/>
@@ -18611,7 +18097,6 @@
           </w:rPr>
           <w:t>/</w:t>
         </w:r>
-        <w:proofErr w:type="spellStart"/>
         <w:r>
           <w:rPr>
             <w:rFonts w:ascii="Times New Roman" w:eastAsia="Times New Roman" w:hAnsi="Times New Roman" w:cs="Times New Roman"/>
@@ -18625,7 +18110,6 @@
           </w:rPr>
           <w:t>ru</w:t>
         </w:r>
-        <w:proofErr w:type="spellEnd"/>
         <w:r>
           <w:rPr>
             <w:rFonts w:ascii="Times New Roman" w:eastAsia="Times New Roman" w:hAnsi="Times New Roman" w:cs="Times New Roman"/>
@@ -20687,7 +20171,7 @@
   <w:style w:type="paragraph" w:default="1" w:styleId="a">
     <w:name w:val="Normal"/>
     <w:qFormat/>
-    <w:rsid w:val="005827AE"/>
+    <w:rsid w:val="00F63999"/>
   </w:style>
   <w:style w:type="paragraph" w:styleId="1">
     <w:name w:val="heading 1"/>
@@ -20890,7 +20374,6 @@
   <w:style w:type="character" w:default="1" w:styleId="a0">
     <w:name w:val="Default Paragraph Font"/>
     <w:uiPriority w:val="1"/>
-    <w:semiHidden/>
     <w:unhideWhenUsed/>
   </w:style>
   <w:style w:type="table" w:default="1" w:styleId="a1">

--- a/Проект системы.docx
+++ b/Проект системы.docx
@@ -39,6 +39,14 @@
         </w:rPr>
         <w:t xml:space="preserve">Федеральное государственное </w:t>
       </w:r>
+      <w:r>
+        <w:rPr>
+          <w:rFonts w:ascii="Times New Roman" w:hAnsi="Times New Roman" w:cs="Times New Roman"/>
+          <w:sz w:val="28"/>
+          <w:szCs w:val="28"/>
+        </w:rPr>
+        <w:t>автономное</w:t>
+      </w:r>
       <w:commentRangeStart w:id="0"/>
       <w:r>
         <w:rPr>
@@ -46,7 +54,7 @@
           <w:sz w:val="28"/>
           <w:szCs w:val="28"/>
         </w:rPr>
-        <w:t xml:space="preserve">бюджетное </w:t>
+        <w:t xml:space="preserve"> </w:t>
       </w:r>
       <w:commentRangeEnd w:id="0"/>
       <w:r>
@@ -429,7 +437,16 @@
           <w:sz w:val="28"/>
           <w:szCs w:val="28"/>
         </w:rPr>
-        <w:t>студент гр. 58</w:t>
+        <w:t xml:space="preserve">студент гр. </w:t>
+      </w:r>
+      <w:proofErr w:type="gramStart"/>
+      <w:r>
+        <w:rPr>
+          <w:rFonts w:ascii="Times New Roman" w:hAnsi="Times New Roman" w:cs="Times New Roman"/>
+          <w:sz w:val="28"/>
+          <w:szCs w:val="28"/>
+        </w:rPr>
+        <w:t>58</w:t>
       </w:r>
       <w:r>
         <w:rPr>
@@ -455,6 +472,7 @@
         </w:rPr>
         <w:t>1</w:t>
       </w:r>
+      <w:proofErr w:type="gramEnd"/>
     </w:p>
     <w:p>
       <w:pPr>
@@ -490,6 +508,7 @@
         </w:rPr>
         <w:t xml:space="preserve"> </w:t>
       </w:r>
+      <w:proofErr w:type="gramStart"/>
       <w:r>
         <w:rPr>
           <w:rFonts w:ascii="Times New Roman" w:hAnsi="Times New Roman" w:cs="Times New Roman"/>
@@ -522,6 +541,7 @@
         </w:rPr>
         <w:t>.</w:t>
       </w:r>
+      <w:proofErr w:type="gramEnd"/>
     </w:p>
     <w:p>
       <w:pPr>
@@ -612,7 +632,25 @@
           <w:sz w:val="28"/>
           <w:szCs w:val="28"/>
         </w:rPr>
-        <w:t>______________ Калентьев А.А.</w:t>
+        <w:t xml:space="preserve">______________ </w:t>
+      </w:r>
+      <w:proofErr w:type="spellStart"/>
+      <w:r>
+        <w:rPr>
+          <w:rFonts w:ascii="Times New Roman" w:hAnsi="Times New Roman" w:cs="Times New Roman"/>
+          <w:sz w:val="28"/>
+          <w:szCs w:val="28"/>
+        </w:rPr>
+        <w:t>Калентьев</w:t>
+      </w:r>
+      <w:proofErr w:type="spellEnd"/>
+      <w:r>
+        <w:rPr>
+          <w:rFonts w:ascii="Times New Roman" w:hAnsi="Times New Roman" w:cs="Times New Roman"/>
+          <w:sz w:val="28"/>
+          <w:szCs w:val="28"/>
+        </w:rPr>
+        <w:t xml:space="preserve"> А.А.</w:t>
       </w:r>
     </w:p>
     <w:p>
@@ -852,7 +890,33 @@
           <w:lang w:eastAsia="ru-RU"/>
           <w14:ligatures w14:val="none"/>
         </w:rPr>
-        <w:t>КОМПАС-3D широко используется для проектирования изделий основного и вспомогательного производств в таких отраслях промышленности, как машиностроение (транспортное, сельскохозяйственное, энергетическое, нефтегазовое, химическое и т.д.), приборостроение, авиастроение, судостроение, станкостроение, вагоностроение, металлургия, промышленное и гражданское строительство, товары народного потребления и т. д.[1]</w:t>
+        <w:t xml:space="preserve">КОМПАС-3D широко используется для проектирования изделий основного и вспомогательного производств в таких отраслях промышленности, как машиностроение (транспортное, сельскохозяйственное, энергетическое, нефтегазовое, химическое и </w:t>
+      </w:r>
+      <w:proofErr w:type="gramStart"/>
+      <w:r>
+        <w:rPr>
+          <w:rFonts w:ascii="Times New Roman" w:eastAsia="SimSun" w:hAnsi="Times New Roman" w:cs="Times New Roman"/>
+          <w:color w:val="000000"/>
+          <w:kern w:val="0"/>
+          <w:sz w:val="28"/>
+          <w:szCs w:val="28"/>
+          <w:lang w:eastAsia="ru-RU"/>
+          <w14:ligatures w14:val="none"/>
+        </w:rPr>
+        <w:t>т.д.</w:t>
+      </w:r>
+      <w:proofErr w:type="gramEnd"/>
+      <w:r>
+        <w:rPr>
+          <w:rFonts w:ascii="Times New Roman" w:eastAsia="SimSun" w:hAnsi="Times New Roman" w:cs="Times New Roman"/>
+          <w:color w:val="000000"/>
+          <w:kern w:val="0"/>
+          <w:sz w:val="28"/>
+          <w:szCs w:val="28"/>
+          <w:lang w:eastAsia="ru-RU"/>
+          <w14:ligatures w14:val="none"/>
+        </w:rPr>
+        <w:t>), приборостроение, авиастроение, судостроение, станкостроение, вагоностроение, металлургия, промышленное и гражданское строительство, товары народного потребления и т. д.[1]</w:t>
       </w:r>
     </w:p>
     <w:p>
@@ -1080,7 +1144,33 @@
           <w:lang w:eastAsia="ru-RU"/>
           <w14:ligatures w14:val="none"/>
         </w:rPr>
-        <w:t xml:space="preserve">В рамках дисциплины выбор данной САПР объясняется наличием описания </w:t>
+        <w:t xml:space="preserve">В рамках дисциплины </w:t>
+      </w:r>
+      <w:proofErr w:type="gramStart"/>
+      <w:r>
+        <w:rPr>
+          <w:rFonts w:ascii="Times New Roman" w:eastAsia="SimSun" w:hAnsi="Times New Roman" w:cs="Times New Roman"/>
+          <w:color w:val="000000"/>
+          <w:kern w:val="0"/>
+          <w:sz w:val="28"/>
+          <w:szCs w:val="28"/>
+          <w:lang w:eastAsia="ru-RU"/>
+          <w14:ligatures w14:val="none"/>
+        </w:rPr>
+        <w:t>выбор</w:t>
+      </w:r>
+      <w:proofErr w:type="gramEnd"/>
+      <w:r>
+        <w:rPr>
+          <w:rFonts w:ascii="Times New Roman" w:eastAsia="SimSun" w:hAnsi="Times New Roman" w:cs="Times New Roman"/>
+          <w:color w:val="000000"/>
+          <w:kern w:val="0"/>
+          <w:sz w:val="28"/>
+          <w:szCs w:val="28"/>
+          <w:lang w:eastAsia="ru-RU"/>
+          <w14:ligatures w14:val="none"/>
+        </w:rPr>
+        <w:t xml:space="preserve"> данной САПР объясняется наличием описания </w:t>
       </w:r>
       <w:r>
         <w:rPr>
@@ -1225,7 +1315,111 @@
           <w:lang w:eastAsia="ru-RU"/>
           <w14:ligatures w14:val="none"/>
         </w:rPr>
-        <w:t>API (аббр. от англ. application programming interface,</w:t>
+        <w:t>API (</w:t>
+      </w:r>
+      <w:proofErr w:type="spellStart"/>
+      <w:r>
+        <w:rPr>
+          <w:rFonts w:ascii="Times New Roman" w:eastAsia="Times New Roman" w:hAnsi="Times New Roman" w:cs="Times New Roman"/>
+          <w:color w:val="000000"/>
+          <w:kern w:val="0"/>
+          <w:sz w:val="28"/>
+          <w:szCs w:val="22"/>
+          <w:lang w:eastAsia="ru-RU"/>
+          <w14:ligatures w14:val="none"/>
+        </w:rPr>
+        <w:t>аббр</w:t>
+      </w:r>
+      <w:proofErr w:type="spellEnd"/>
+      <w:r>
+        <w:rPr>
+          <w:rFonts w:ascii="Times New Roman" w:eastAsia="Times New Roman" w:hAnsi="Times New Roman" w:cs="Times New Roman"/>
+          <w:color w:val="000000"/>
+          <w:kern w:val="0"/>
+          <w:sz w:val="28"/>
+          <w:szCs w:val="22"/>
+          <w:lang w:eastAsia="ru-RU"/>
+          <w14:ligatures w14:val="none"/>
+        </w:rPr>
+        <w:t xml:space="preserve">. от англ. </w:t>
+      </w:r>
+      <w:proofErr w:type="spellStart"/>
+      <w:r>
+        <w:rPr>
+          <w:rFonts w:ascii="Times New Roman" w:eastAsia="Times New Roman" w:hAnsi="Times New Roman" w:cs="Times New Roman"/>
+          <w:color w:val="000000"/>
+          <w:kern w:val="0"/>
+          <w:sz w:val="28"/>
+          <w:szCs w:val="22"/>
+          <w:lang w:eastAsia="ru-RU"/>
+          <w14:ligatures w14:val="none"/>
+        </w:rPr>
+        <w:t>application</w:t>
+      </w:r>
+      <w:proofErr w:type="spellEnd"/>
+      <w:r>
+        <w:rPr>
+          <w:rFonts w:ascii="Times New Roman" w:eastAsia="Times New Roman" w:hAnsi="Times New Roman" w:cs="Times New Roman"/>
+          <w:color w:val="000000"/>
+          <w:kern w:val="0"/>
+          <w:sz w:val="28"/>
+          <w:szCs w:val="22"/>
+          <w:lang w:eastAsia="ru-RU"/>
+          <w14:ligatures w14:val="none"/>
+        </w:rPr>
+        <w:t xml:space="preserve"> </w:t>
+      </w:r>
+      <w:proofErr w:type="spellStart"/>
+      <w:r>
+        <w:rPr>
+          <w:rFonts w:ascii="Times New Roman" w:eastAsia="Times New Roman" w:hAnsi="Times New Roman" w:cs="Times New Roman"/>
+          <w:color w:val="000000"/>
+          <w:kern w:val="0"/>
+          <w:sz w:val="28"/>
+          <w:szCs w:val="22"/>
+          <w:lang w:eastAsia="ru-RU"/>
+          <w14:ligatures w14:val="none"/>
+        </w:rPr>
+        <w:t>programming</w:t>
+      </w:r>
+      <w:proofErr w:type="spellEnd"/>
+      <w:r>
+        <w:rPr>
+          <w:rFonts w:ascii="Times New Roman" w:eastAsia="Times New Roman" w:hAnsi="Times New Roman" w:cs="Times New Roman"/>
+          <w:color w:val="000000"/>
+          <w:kern w:val="0"/>
+          <w:sz w:val="28"/>
+          <w:szCs w:val="22"/>
+          <w:lang w:eastAsia="ru-RU"/>
+          <w14:ligatures w14:val="none"/>
+        </w:rPr>
+        <w:t xml:space="preserve"> </w:t>
+      </w:r>
+      <w:proofErr w:type="spellStart"/>
+      <w:r>
+        <w:rPr>
+          <w:rFonts w:ascii="Times New Roman" w:eastAsia="Times New Roman" w:hAnsi="Times New Roman" w:cs="Times New Roman"/>
+          <w:color w:val="000000"/>
+          <w:kern w:val="0"/>
+          <w:sz w:val="28"/>
+          <w:szCs w:val="22"/>
+          <w:lang w:eastAsia="ru-RU"/>
+          <w14:ligatures w14:val="none"/>
+        </w:rPr>
+        <w:t>interface</w:t>
+      </w:r>
+      <w:proofErr w:type="spellEnd"/>
+      <w:r>
+        <w:rPr>
+          <w:rFonts w:ascii="Times New Roman" w:eastAsia="Times New Roman" w:hAnsi="Times New Roman" w:cs="Times New Roman"/>
+          <w:color w:val="000000"/>
+          <w:kern w:val="0"/>
+          <w:sz w:val="28"/>
+          <w:szCs w:val="22"/>
+          <w:lang w:eastAsia="ru-RU"/>
+          <w14:ligatures w14:val="none"/>
+        </w:rPr>
+        <w:t>,</w:t>
       </w:r>
       <w:r>
         <w:rPr>
@@ -1542,6 +1736,7 @@
         </w:rPr>
         <w:t>подключить скопированные .</w:t>
       </w:r>
+      <w:proofErr w:type="spellStart"/>
       <w:r>
         <w:rPr>
           <w:rFonts w:ascii="Times New Roman" w:hAnsi="Times New Roman" w:cs="Times New Roman"/>
@@ -1551,6 +1746,7 @@
         </w:rPr>
         <w:t>dll</w:t>
       </w:r>
+      <w:proofErr w:type="spellEnd"/>
       <w:r>
         <w:rPr>
           <w:rFonts w:ascii="Times New Roman" w:hAnsi="Times New Roman" w:cs="Times New Roman"/>
@@ -1601,6 +1797,7 @@
         </w:rPr>
         <w:t xml:space="preserve"> подключить .</w:t>
       </w:r>
+      <w:proofErr w:type="spellStart"/>
       <w:r>
         <w:rPr>
           <w:rFonts w:ascii="Times New Roman" w:hAnsi="Times New Roman" w:cs="Times New Roman"/>
@@ -1610,6 +1807,7 @@
         </w:rPr>
         <w:t>dll</w:t>
       </w:r>
+      <w:proofErr w:type="spellEnd"/>
       <w:r>
         <w:rPr>
           <w:rFonts w:ascii="Times New Roman" w:hAnsi="Times New Roman" w:cs="Times New Roman"/>
@@ -1697,6 +1895,7 @@
         </w:rPr>
         <w:t>требуется создать объект типа «</w:t>
       </w:r>
+      <w:proofErr w:type="spellStart"/>
       <w:r>
         <w:rPr>
           <w:rFonts w:ascii="Times New Roman" w:hAnsi="Times New Roman" w:cs="Times New Roman"/>
@@ -1706,6 +1905,7 @@
         </w:rPr>
         <w:t>kompasObject</w:t>
       </w:r>
+      <w:proofErr w:type="spellEnd"/>
       <w:r>
         <w:rPr>
           <w:rFonts w:ascii="Times New Roman" w:hAnsi="Times New Roman" w:cs="Times New Roman"/>
@@ -1730,13 +1930,23 @@
         </w:rPr>
         <w:t xml:space="preserve"> у которому нужно использовать команду </w:t>
       </w:r>
-      <w:r>
-        <w:rPr>
-          <w:rFonts w:ascii="Times New Roman" w:hAnsi="Times New Roman" w:cs="Times New Roman"/>
-          <w:sz w:val="28"/>
-          <w:szCs w:val="28"/>
-        </w:rPr>
-        <w:t>kompas.CreateInstance(L"KOMPAS.Application.5")</w:t>
+      <w:proofErr w:type="spellStart"/>
+      <w:r>
+        <w:rPr>
+          <w:rFonts w:ascii="Times New Roman" w:hAnsi="Times New Roman" w:cs="Times New Roman"/>
+          <w:sz w:val="28"/>
+          <w:szCs w:val="28"/>
+        </w:rPr>
+        <w:t>kompas.CreateInstance</w:t>
+      </w:r>
+      <w:proofErr w:type="spellEnd"/>
+      <w:r>
+        <w:rPr>
+          <w:rFonts w:ascii="Times New Roman" w:hAnsi="Times New Roman" w:cs="Times New Roman"/>
+          <w:sz w:val="28"/>
+          <w:szCs w:val="28"/>
+        </w:rPr>
+        <w:t>(L"KOMPAS.Application.5")</w:t>
       </w:r>
       <w:r>
         <w:rPr>
@@ -1754,6 +1964,7 @@
         </w:rPr>
         <w:t xml:space="preserve"> С помощью свойства </w:t>
       </w:r>
+      <w:proofErr w:type="spellStart"/>
       <w:r>
         <w:rPr>
           <w:rFonts w:ascii="Times New Roman" w:hAnsi="Times New Roman" w:cs="Times New Roman"/>
@@ -1763,6 +1974,7 @@
         </w:rPr>
         <w:t>kompas</w:t>
       </w:r>
+      <w:proofErr w:type="spellEnd"/>
       <w:r>
         <w:rPr>
           <w:rFonts w:ascii="Times New Roman" w:hAnsi="Times New Roman" w:cs="Times New Roman"/>
@@ -1825,6 +2037,7 @@
         </w:rPr>
         <w:t xml:space="preserve">.1 – используемые свойства </w:t>
       </w:r>
+      <w:proofErr w:type="spellStart"/>
       <w:r>
         <w:rPr>
           <w:rFonts w:ascii="Times New Roman" w:hAnsi="Times New Roman" w:cs="Times New Roman"/>
@@ -1832,6 +2045,7 @@
         </w:rPr>
         <w:t>KompasObject</w:t>
       </w:r>
+      <w:proofErr w:type="spellEnd"/>
     </w:p>
     <w:tbl>
       <w:tblPr>
@@ -2088,6 +2302,7 @@
         </w:rPr>
         <w:t xml:space="preserve">.2 – используемые методы </w:t>
       </w:r>
+      <w:proofErr w:type="spellStart"/>
       <w:r>
         <w:rPr>
           <w:rFonts w:ascii="Times New Roman" w:hAnsi="Times New Roman" w:cs="Times New Roman"/>
@@ -2095,6 +2310,7 @@
         </w:rPr>
         <w:t>kompasObject</w:t>
       </w:r>
+      <w:proofErr w:type="spellEnd"/>
     </w:p>
     <w:tbl>
       <w:tblPr>
@@ -2385,6 +2601,7 @@
         </w:rPr>
         <w:t xml:space="preserve">.3 – используемые методы </w:t>
       </w:r>
+      <w:proofErr w:type="spellStart"/>
       <w:r>
         <w:rPr>
           <w:rFonts w:ascii="Times New Roman" w:hAnsi="Times New Roman" w:cs="Times New Roman"/>
@@ -2392,6 +2609,7 @@
         </w:rPr>
         <w:t>ksPart</w:t>
       </w:r>
+      <w:proofErr w:type="spellEnd"/>
     </w:p>
     <w:tbl>
       <w:tblPr>
@@ -2545,6 +2763,7 @@
                 <w:lang w:val="en-US"/>
               </w:rPr>
             </w:pPr>
+            <w:proofErr w:type="spellStart"/>
             <w:r>
               <w:rPr>
                 <w:sz w:val="24"/>
@@ -2553,6 +2772,7 @@
               </w:rPr>
               <w:t>GetDefaultEntity</w:t>
             </w:r>
+            <w:proofErr w:type="spellEnd"/>
           </w:p>
         </w:tc>
         <w:tc>
@@ -2585,6 +2805,7 @@
               </w:rPr>
               <w:t xml:space="preserve"> </w:t>
             </w:r>
+            <w:proofErr w:type="spellStart"/>
             <w:r>
               <w:rPr>
                 <w:sz w:val="24"/>
@@ -2593,6 +2814,7 @@
               </w:rPr>
               <w:t>ObjType</w:t>
             </w:r>
+            <w:proofErr w:type="spellEnd"/>
             <w:r>
               <w:rPr>
                 <w:sz w:val="24"/>
@@ -2632,6 +2854,7 @@
                 <w:szCs w:val="24"/>
               </w:rPr>
             </w:pPr>
+            <w:proofErr w:type="spellStart"/>
             <w:r>
               <w:rPr>
                 <w:sz w:val="24"/>
@@ -2639,6 +2862,7 @@
               </w:rPr>
               <w:t>ksEntity</w:t>
             </w:r>
+            <w:proofErr w:type="spellEnd"/>
           </w:p>
         </w:tc>
         <w:tc>
@@ -2687,6 +2911,7 @@
                 <w:lang w:val="en-US"/>
               </w:rPr>
             </w:pPr>
+            <w:proofErr w:type="spellStart"/>
             <w:r>
               <w:rPr>
                 <w:sz w:val="24"/>
@@ -2695,6 +2920,7 @@
               </w:rPr>
               <w:t>NewEntity</w:t>
             </w:r>
+            <w:proofErr w:type="spellEnd"/>
           </w:p>
         </w:tc>
         <w:tc>
@@ -2727,6 +2953,7 @@
               </w:rPr>
               <w:t xml:space="preserve"> </w:t>
             </w:r>
+            <w:proofErr w:type="spellStart"/>
             <w:r>
               <w:rPr>
                 <w:sz w:val="24"/>
@@ -2735,6 +2962,7 @@
               </w:rPr>
               <w:t>ObjType</w:t>
             </w:r>
+            <w:proofErr w:type="spellEnd"/>
             <w:r>
               <w:rPr>
                 <w:sz w:val="24"/>
@@ -2774,6 +3002,7 @@
                 <w:szCs w:val="24"/>
               </w:rPr>
             </w:pPr>
+            <w:proofErr w:type="spellStart"/>
             <w:r>
               <w:rPr>
                 <w:sz w:val="24"/>
@@ -2781,6 +3010,7 @@
               </w:rPr>
               <w:t>ksEntity</w:t>
             </w:r>
+            <w:proofErr w:type="spellEnd"/>
           </w:p>
         </w:tc>
         <w:tc>
@@ -2865,6 +3095,7 @@
         </w:rPr>
         <w:t xml:space="preserve"> – используемые методы </w:t>
       </w:r>
+      <w:proofErr w:type="spellStart"/>
       <w:r>
         <w:rPr>
           <w:rFonts w:ascii="Times New Roman" w:hAnsi="Times New Roman" w:cs="Times New Roman"/>
@@ -2872,6 +3103,7 @@
         </w:rPr>
         <w:t>ksEntity</w:t>
       </w:r>
+      <w:proofErr w:type="spellEnd"/>
     </w:p>
     <w:tbl>
       <w:tblPr>
@@ -2977,6 +3209,7 @@
                 <w:lang w:val="en-US"/>
               </w:rPr>
             </w:pPr>
+            <w:proofErr w:type="spellStart"/>
             <w:r>
               <w:rPr>
                 <w:sz w:val="24"/>
@@ -2985,6 +3218,7 @@
               </w:rPr>
               <w:t>GetDefinition</w:t>
             </w:r>
+            <w:proofErr w:type="spellEnd"/>
           </w:p>
         </w:tc>
         <w:tc>
@@ -3004,6 +3238,7 @@
                 <w:lang w:val="en-US"/>
               </w:rPr>
             </w:pPr>
+            <w:proofErr w:type="spellStart"/>
             <w:r>
               <w:rPr>
                 <w:sz w:val="24"/>
@@ -3012,6 +3247,7 @@
               </w:rPr>
               <w:t>IDispatch</w:t>
             </w:r>
+            <w:proofErr w:type="spellEnd"/>
           </w:p>
         </w:tc>
         <w:tc>
@@ -3182,6 +3418,7 @@
         </w:rPr>
         <w:t xml:space="preserve"> – используемые методы </w:t>
       </w:r>
+      <w:proofErr w:type="spellStart"/>
       <w:r>
         <w:rPr>
           <w:rFonts w:ascii="Times New Roman" w:hAnsi="Times New Roman" w:cs="Times New Roman"/>
@@ -3189,6 +3426,7 @@
         </w:rPr>
         <w:t>ksSketchDefinition</w:t>
       </w:r>
+      <w:proofErr w:type="spellEnd"/>
     </w:p>
     <w:tbl>
       <w:tblPr>
@@ -3337,6 +3575,7 @@
                 <w:lang w:val="en-US"/>
               </w:rPr>
             </w:pPr>
+            <w:proofErr w:type="spellStart"/>
             <w:r>
               <w:rPr>
                 <w:sz w:val="24"/>
@@ -3345,6 +3584,7 @@
               </w:rPr>
               <w:t>SetPlane</w:t>
             </w:r>
+            <w:proofErr w:type="spellEnd"/>
           </w:p>
         </w:tc>
         <w:tc>
@@ -3362,6 +3602,7 @@
                 <w:szCs w:val="24"/>
               </w:rPr>
             </w:pPr>
+            <w:proofErr w:type="spellStart"/>
             <w:r>
               <w:rPr>
                 <w:sz w:val="24"/>
@@ -3370,6 +3611,7 @@
               </w:rPr>
               <w:t>ksEntity</w:t>
             </w:r>
+            <w:proofErr w:type="spellEnd"/>
             <w:r>
               <w:rPr>
                 <w:sz w:val="24"/>
@@ -3503,6 +3745,7 @@
                 <w:lang w:val="en-US"/>
               </w:rPr>
             </w:pPr>
+            <w:proofErr w:type="spellStart"/>
             <w:r>
               <w:rPr>
                 <w:sz w:val="24"/>
@@ -3511,6 +3754,7 @@
               </w:rPr>
               <w:t>BeginEdit</w:t>
             </w:r>
+            <w:proofErr w:type="spellEnd"/>
           </w:p>
         </w:tc>
         <w:tc>
@@ -3646,6 +3890,7 @@
                 <w:lang w:val="en-US"/>
               </w:rPr>
             </w:pPr>
+            <w:proofErr w:type="spellStart"/>
             <w:r>
               <w:rPr>
                 <w:sz w:val="24"/>
@@ -3654,6 +3899,7 @@
               </w:rPr>
               <w:t>EndEdit</w:t>
             </w:r>
+            <w:proofErr w:type="spellEnd"/>
           </w:p>
         </w:tc>
         <w:tc>
@@ -3983,6 +4229,7 @@
                 <w:szCs w:val="24"/>
               </w:rPr>
             </w:pPr>
+            <w:proofErr w:type="spellStart"/>
             <w:r>
               <w:rPr>
                 <w:sz w:val="24"/>
@@ -3991,6 +4238,7 @@
               </w:rPr>
               <w:t>ksLineSeg</w:t>
             </w:r>
+            <w:proofErr w:type="spellEnd"/>
           </w:p>
         </w:tc>
         <w:tc>
@@ -4352,6 +4600,7 @@
                 <w:lang w:val="en-US"/>
               </w:rPr>
             </w:pPr>
+            <w:proofErr w:type="spellStart"/>
             <w:r>
               <w:rPr>
                 <w:sz w:val="24"/>
@@ -4360,6 +4609,7 @@
               </w:rPr>
               <w:t>ksCircle</w:t>
             </w:r>
+            <w:proofErr w:type="spellEnd"/>
           </w:p>
         </w:tc>
         <w:tc>
@@ -4667,6 +4917,7 @@
         </w:rPr>
         <w:t xml:space="preserve"> – используемые свойства </w:t>
       </w:r>
+      <w:proofErr w:type="spellStart"/>
       <w:r>
         <w:rPr>
           <w:rFonts w:ascii="Times New Roman" w:hAnsi="Times New Roman" w:cs="Times New Roman"/>
@@ -4674,6 +4925,7 @@
         </w:rPr>
         <w:t>ksBaseExtrusionDefinition</w:t>
       </w:r>
+      <w:proofErr w:type="spellEnd"/>
     </w:p>
     <w:tbl>
       <w:tblPr>
@@ -4778,6 +5030,7 @@
                 <w:lang w:val="en-US"/>
               </w:rPr>
             </w:pPr>
+            <w:proofErr w:type="spellStart"/>
             <w:r>
               <w:rPr>
                 <w:sz w:val="24"/>
@@ -4786,6 +5039,7 @@
               </w:rPr>
               <w:t>directionType</w:t>
             </w:r>
+            <w:proofErr w:type="spellEnd"/>
           </w:p>
         </w:tc>
         <w:tc>
@@ -4919,6 +5173,7 @@
         </w:rPr>
         <w:t xml:space="preserve"> – используемые методы </w:t>
       </w:r>
+      <w:proofErr w:type="spellStart"/>
       <w:r>
         <w:rPr>
           <w:rFonts w:ascii="Times New Roman" w:hAnsi="Times New Roman" w:cs="Times New Roman"/>
@@ -4926,6 +5181,7 @@
         </w:rPr>
         <w:t>ksBaseExtrusionDefinition</w:t>
       </w:r>
+      <w:proofErr w:type="spellEnd"/>
     </w:p>
     <w:tbl>
       <w:tblPr>
@@ -5076,6 +5332,7 @@
                 <w:lang w:val="en-US"/>
               </w:rPr>
             </w:pPr>
+            <w:proofErr w:type="spellStart"/>
             <w:r>
               <w:rPr>
                 <w:sz w:val="24"/>
@@ -5084,6 +5341,7 @@
               </w:rPr>
               <w:t>SetSideParam</w:t>
             </w:r>
+            <w:proofErr w:type="spellEnd"/>
           </w:p>
         </w:tc>
         <w:tc>
@@ -5316,6 +5574,7 @@
               </w:rPr>
               <w:t xml:space="preserve"> </w:t>
             </w:r>
+            <w:proofErr w:type="spellStart"/>
             <w:r>
               <w:rPr>
                 <w:sz w:val="24"/>
@@ -5324,6 +5583,7 @@
               </w:rPr>
               <w:t>draftValue</w:t>
             </w:r>
+            <w:proofErr w:type="spellEnd"/>
             <w:r>
               <w:rPr>
                 <w:sz w:val="24"/>
@@ -5349,13 +5609,31 @@
                 <w:szCs w:val="24"/>
               </w:rPr>
             </w:pPr>
-            <w:r>
-              <w:rPr>
-                <w:sz w:val="24"/>
-                <w:szCs w:val="24"/>
-              </w:rPr>
-              <w:t>bool draftOutward</w:t>
-            </w:r>
+            <w:proofErr w:type="spellStart"/>
+            <w:r>
+              <w:rPr>
+                <w:sz w:val="24"/>
+                <w:szCs w:val="24"/>
+              </w:rPr>
+              <w:t>bool</w:t>
+            </w:r>
+            <w:proofErr w:type="spellEnd"/>
+            <w:r>
+              <w:rPr>
+                <w:sz w:val="24"/>
+                <w:szCs w:val="24"/>
+              </w:rPr>
+              <w:t xml:space="preserve"> </w:t>
+            </w:r>
+            <w:proofErr w:type="spellStart"/>
+            <w:r>
+              <w:rPr>
+                <w:sz w:val="24"/>
+                <w:szCs w:val="24"/>
+              </w:rPr>
+              <w:t>draftOutward</w:t>
+            </w:r>
+            <w:proofErr w:type="spellEnd"/>
             <w:r>
               <w:rPr>
                 <w:sz w:val="24"/>
@@ -5548,6 +5826,7 @@
                 <w:lang w:val="en-US"/>
               </w:rPr>
             </w:pPr>
+            <w:proofErr w:type="spellStart"/>
             <w:r>
               <w:rPr>
                 <w:sz w:val="24"/>
@@ -5556,6 +5835,7 @@
               </w:rPr>
               <w:t>SetSketch</w:t>
             </w:r>
+            <w:proofErr w:type="spellEnd"/>
           </w:p>
         </w:tc>
         <w:tc>
@@ -5573,6 +5853,7 @@
                 <w:szCs w:val="24"/>
               </w:rPr>
             </w:pPr>
+            <w:proofErr w:type="spellStart"/>
             <w:r>
               <w:rPr>
                 <w:sz w:val="24"/>
@@ -5581,6 +5862,7 @@
               </w:rPr>
               <w:t>ksEntity</w:t>
             </w:r>
+            <w:proofErr w:type="spellEnd"/>
             <w:r>
               <w:rPr>
                 <w:sz w:val="24"/>
@@ -5613,6 +5895,7 @@
               </w:rPr>
               <w:t xml:space="preserve">указатель на интерфейс эскиза </w:t>
             </w:r>
+            <w:proofErr w:type="spellStart"/>
             <w:r>
               <w:rPr>
                 <w:sz w:val="24"/>
@@ -5621,6 +5904,7 @@
               </w:rPr>
               <w:t>ksEntity</w:t>
             </w:r>
+            <w:proofErr w:type="spellEnd"/>
             <w:r>
               <w:rPr>
                 <w:sz w:val="24"/>
@@ -5756,6 +6040,7 @@
         </w:rPr>
         <w:t xml:space="preserve"> – используемые свойства </w:t>
       </w:r>
+      <w:proofErr w:type="spellStart"/>
       <w:r>
         <w:rPr>
           <w:rFonts w:ascii="Times New Roman" w:hAnsi="Times New Roman" w:cs="Times New Roman"/>
@@ -5763,6 +6048,7 @@
         </w:rPr>
         <w:t>ksCutExtrusionDefinition</w:t>
       </w:r>
+      <w:proofErr w:type="spellEnd"/>
     </w:p>
     <w:tbl>
       <w:tblPr>
@@ -5868,6 +6154,7 @@
                 <w:lang w:val="en-US"/>
               </w:rPr>
             </w:pPr>
+            <w:proofErr w:type="spellStart"/>
             <w:r>
               <w:rPr>
                 <w:sz w:val="24"/>
@@ -5876,6 +6163,7 @@
               </w:rPr>
               <w:t>directionType</w:t>
             </w:r>
+            <w:proofErr w:type="spellEnd"/>
           </w:p>
         </w:tc>
         <w:tc>
@@ -6010,6 +6298,7 @@
         </w:rPr>
         <w:t xml:space="preserve"> – используемые методы </w:t>
       </w:r>
+      <w:proofErr w:type="spellStart"/>
       <w:r>
         <w:rPr>
           <w:rFonts w:ascii="Times New Roman" w:hAnsi="Times New Roman" w:cs="Times New Roman"/>
@@ -6017,6 +6306,7 @@
         </w:rPr>
         <w:t>ksBaseExtrusionDefinition</w:t>
       </w:r>
+      <w:proofErr w:type="spellEnd"/>
     </w:p>
     <w:tbl>
       <w:tblPr>
@@ -6167,6 +6457,7 @@
                 <w:lang w:val="en-US"/>
               </w:rPr>
             </w:pPr>
+            <w:proofErr w:type="spellStart"/>
             <w:r>
               <w:rPr>
                 <w:sz w:val="24"/>
@@ -6175,6 +6466,7 @@
               </w:rPr>
               <w:t>SetSideParam</w:t>
             </w:r>
+            <w:proofErr w:type="spellEnd"/>
           </w:p>
         </w:tc>
         <w:tc>
@@ -6365,6 +6657,7 @@
               </w:rPr>
               <w:t xml:space="preserve"> </w:t>
             </w:r>
+            <w:proofErr w:type="spellStart"/>
             <w:r>
               <w:rPr>
                 <w:sz w:val="24"/>
@@ -6373,6 +6666,7 @@
               </w:rPr>
               <w:t>draftValue</w:t>
             </w:r>
+            <w:proofErr w:type="spellEnd"/>
             <w:r>
               <w:rPr>
                 <w:sz w:val="24"/>
@@ -6398,12 +6692,37 @@
                 <w:szCs w:val="24"/>
               </w:rPr>
             </w:pPr>
-            <w:r>
-              <w:rPr>
-                <w:sz w:val="24"/>
-                <w:szCs w:val="24"/>
-              </w:rPr>
-              <w:t>bool draftOutward – направление уклона (TRUE –</w:t>
+            <w:proofErr w:type="spellStart"/>
+            <w:r>
+              <w:rPr>
+                <w:sz w:val="24"/>
+                <w:szCs w:val="24"/>
+              </w:rPr>
+              <w:t>bool</w:t>
+            </w:r>
+            <w:proofErr w:type="spellEnd"/>
+            <w:r>
+              <w:rPr>
+                <w:sz w:val="24"/>
+                <w:szCs w:val="24"/>
+              </w:rPr>
+              <w:t xml:space="preserve"> </w:t>
+            </w:r>
+            <w:proofErr w:type="spellStart"/>
+            <w:r>
+              <w:rPr>
+                <w:sz w:val="24"/>
+                <w:szCs w:val="24"/>
+              </w:rPr>
+              <w:t>draftOutward</w:t>
+            </w:r>
+            <w:proofErr w:type="spellEnd"/>
+            <w:r>
+              <w:rPr>
+                <w:sz w:val="24"/>
+                <w:szCs w:val="24"/>
+              </w:rPr>
+              <w:t xml:space="preserve"> – направление уклона (TRUE –</w:t>
             </w:r>
             <w:r>
               <w:rPr>
@@ -6498,6 +6817,7 @@
                 <w:lang w:val="en-US"/>
               </w:rPr>
             </w:pPr>
+            <w:proofErr w:type="spellStart"/>
             <w:r>
               <w:rPr>
                 <w:sz w:val="24"/>
@@ -6506,6 +6826,7 @@
               </w:rPr>
               <w:t>SetSketch</w:t>
             </w:r>
+            <w:proofErr w:type="spellEnd"/>
           </w:p>
         </w:tc>
         <w:tc>
@@ -6523,6 +6844,7 @@
                 <w:szCs w:val="24"/>
               </w:rPr>
             </w:pPr>
+            <w:proofErr w:type="spellStart"/>
             <w:r>
               <w:rPr>
                 <w:sz w:val="24"/>
@@ -6531,6 +6853,7 @@
               </w:rPr>
               <w:t>ksEntity</w:t>
             </w:r>
+            <w:proofErr w:type="spellEnd"/>
             <w:r>
               <w:rPr>
                 <w:sz w:val="24"/>
@@ -6563,6 +6886,7 @@
               </w:rPr>
               <w:t xml:space="preserve">указатель на интерфейс эскиза </w:t>
             </w:r>
+            <w:proofErr w:type="spellStart"/>
             <w:r>
               <w:rPr>
                 <w:sz w:val="24"/>
@@ -6571,6 +6895,7 @@
               </w:rPr>
               <w:t>ksEntity</w:t>
             </w:r>
+            <w:proofErr w:type="spellEnd"/>
             <w:r>
               <w:rPr>
                 <w:sz w:val="24"/>
@@ -7675,7 +8000,25 @@
           <w:sz w:val="28"/>
           <w:szCs w:val="28"/>
         </w:rPr>
-        <w:t xml:space="preserve">1 (25 — 50 мм, должен быть конструктивно меньше диаметра сидения: </w:t>
+        <w:t>1 (</w:t>
+      </w:r>
+      <w:proofErr w:type="gramStart"/>
+      <w:r>
+        <w:rPr>
+          <w:rFonts w:ascii="Times New Roman" w:hAnsi="Times New Roman" w:cs="Times New Roman"/>
+          <w:sz w:val="28"/>
+          <w:szCs w:val="28"/>
+        </w:rPr>
+        <w:t>25 — 50</w:t>
+      </w:r>
+      <w:proofErr w:type="gramEnd"/>
+      <w:r>
+        <w:rPr>
+          <w:rFonts w:ascii="Times New Roman" w:hAnsi="Times New Roman" w:cs="Times New Roman"/>
+          <w:sz w:val="28"/>
+          <w:szCs w:val="28"/>
+        </w:rPr>
+        <w:t xml:space="preserve"> мм, должен быть конструктивно меньше диаметра сидения: </w:t>
       </w:r>
       <w:r>
         <w:rPr>
@@ -8486,6 +8829,7 @@
         </w:rPr>
         <w:t xml:space="preserve">Поля класса </w:t>
       </w:r>
+      <w:proofErr w:type="spellStart"/>
       <w:r>
         <w:rPr>
           <w:rFonts w:ascii="Times New Roman" w:eastAsia="Times New Roman" w:hAnsi="Times New Roman" w:cs="Times New Roman"/>
@@ -8496,6 +8840,7 @@
         </w:rPr>
         <w:t>MainForm</w:t>
       </w:r>
+      <w:proofErr w:type="spellEnd"/>
     </w:p>
     <w:tbl>
       <w:tblPr>
@@ -8893,8 +9238,20 @@
                 <w:szCs w:val="24"/>
                 <w:lang w:val="en-US"/>
               </w:rPr>
-              <w:t>_textBoxDict</w:t>
-            </w:r>
+              <w:t>_</w:t>
+            </w:r>
+            <w:proofErr w:type="spellStart"/>
+            <w:r>
+              <w:rPr>
+                <w:rFonts w:eastAsia="Times New Roman"/>
+                <w:color w:val="000000"/>
+                <w:sz w:val="24"/>
+                <w:szCs w:val="24"/>
+                <w:lang w:val="en-US"/>
+              </w:rPr>
+              <w:t>textBoxDict</w:t>
+            </w:r>
+            <w:proofErr w:type="spellEnd"/>
           </w:p>
         </w:tc>
         <w:tc>
@@ -8929,7 +9286,51 @@
                 <w:szCs w:val="24"/>
                 <w:lang w:val="en-US"/>
               </w:rPr>
-              <w:t>Dictionary&lt;TextBox, ParameterType&gt;</w:t>
+              <w:t>Dictionary&lt;</w:t>
+            </w:r>
+            <w:proofErr w:type="spellStart"/>
+            <w:r>
+              <w:rPr>
+                <w:rFonts w:eastAsia="Times New Roman"/>
+                <w:color w:val="000000"/>
+                <w:sz w:val="24"/>
+                <w:szCs w:val="24"/>
+                <w:lang w:val="en-US"/>
+              </w:rPr>
+              <w:t>TextBox</w:t>
+            </w:r>
+            <w:proofErr w:type="spellEnd"/>
+            <w:r>
+              <w:rPr>
+                <w:rFonts w:eastAsia="Times New Roman"/>
+                <w:color w:val="000000"/>
+                <w:sz w:val="24"/>
+                <w:szCs w:val="24"/>
+                <w:lang w:val="en-US"/>
+              </w:rPr>
+              <w:t xml:space="preserve">, </w:t>
+            </w:r>
+            <w:proofErr w:type="spellStart"/>
+            <w:r>
+              <w:rPr>
+                <w:rFonts w:eastAsia="Times New Roman"/>
+                <w:color w:val="000000"/>
+                <w:sz w:val="24"/>
+                <w:szCs w:val="24"/>
+                <w:lang w:val="en-US"/>
+              </w:rPr>
+              <w:t>ParameterType</w:t>
+            </w:r>
+            <w:proofErr w:type="spellEnd"/>
+            <w:r>
+              <w:rPr>
+                <w:rFonts w:eastAsia="Times New Roman"/>
+                <w:color w:val="000000"/>
+                <w:sz w:val="24"/>
+                <w:szCs w:val="24"/>
+                <w:lang w:val="en-US"/>
+              </w:rPr>
+              <w:t>&gt;</w:t>
             </w:r>
           </w:p>
         </w:tc>
@@ -8962,7 +9363,27 @@
                 <w:sz w:val="24"/>
                 <w:szCs w:val="24"/>
               </w:rPr>
-              <w:t>Хранит словарь соответствий текстбоксов с типом параметра</w:t>
+              <w:t xml:space="preserve">Хранит словарь соответствий </w:t>
+            </w:r>
+            <w:proofErr w:type="spellStart"/>
+            <w:r>
+              <w:rPr>
+                <w:rFonts w:eastAsia="Times New Roman"/>
+                <w:color w:val="000000"/>
+                <w:sz w:val="24"/>
+                <w:szCs w:val="24"/>
+              </w:rPr>
+              <w:t>текстбоксов</w:t>
+            </w:r>
+            <w:proofErr w:type="spellEnd"/>
+            <w:r>
+              <w:rPr>
+                <w:rFonts w:eastAsia="Times New Roman"/>
+                <w:color w:val="000000"/>
+                <w:sz w:val="24"/>
+                <w:szCs w:val="24"/>
+              </w:rPr>
+              <w:t xml:space="preserve"> с типом параметра</w:t>
             </w:r>
           </w:p>
         </w:tc>
@@ -9025,6 +9446,7 @@
         </w:rPr>
         <w:t xml:space="preserve">– Методы класса </w:t>
       </w:r>
+      <w:proofErr w:type="spellStart"/>
       <w:r>
         <w:rPr>
           <w:rFonts w:ascii="Times New Roman" w:eastAsia="Times New Roman" w:hAnsi="Times New Roman" w:cs="Times New Roman"/>
@@ -9035,6 +9457,7 @@
         </w:rPr>
         <w:t>MainForm</w:t>
       </w:r>
+      <w:proofErr w:type="spellEnd"/>
     </w:p>
     <w:tbl>
       <w:tblPr>
@@ -9203,6 +9626,7 @@
                 <w:lang w:val="en-US"/>
               </w:rPr>
             </w:pPr>
+            <w:proofErr w:type="spellStart"/>
             <w:r>
               <w:rPr>
                 <w:rFonts w:eastAsia="Times New Roman"/>
@@ -9213,6 +9637,7 @@
               </w:rPr>
               <w:t>BuildModel</w:t>
             </w:r>
+            <w:proofErr w:type="spellEnd"/>
           </w:p>
         </w:tc>
         <w:tc>
@@ -9334,6 +9759,7 @@
                 <w:lang w:val="en-US"/>
               </w:rPr>
             </w:pPr>
+            <w:proofErr w:type="spellStart"/>
             <w:r>
               <w:rPr>
                 <w:rFonts w:eastAsia="Times New Roman"/>
@@ -9344,6 +9770,7 @@
               </w:rPr>
               <w:t>DataChanged</w:t>
             </w:r>
+            <w:proofErr w:type="spellEnd"/>
           </w:p>
         </w:tc>
         <w:tc>
@@ -9364,16 +9791,29 @@
                 <w:lang w:val="en-US"/>
               </w:rPr>
             </w:pPr>
-            <w:r>
-              <w:rPr>
-                <w:rFonts w:eastAsia="Times New Roman"/>
-                <w:color w:val="000000"/>
-                <w:sz w:val="24"/>
-                <w:szCs w:val="24"/>
-                <w:lang w:val="en-US"/>
-              </w:rPr>
-              <w:t xml:space="preserve">textBox: </w:t>
-            </w:r>
+            <w:proofErr w:type="spellStart"/>
+            <w:r>
+              <w:rPr>
+                <w:rFonts w:eastAsia="Times New Roman"/>
+                <w:color w:val="000000"/>
+                <w:sz w:val="24"/>
+                <w:szCs w:val="24"/>
+                <w:lang w:val="en-US"/>
+              </w:rPr>
+              <w:t>textBox</w:t>
+            </w:r>
+            <w:proofErr w:type="spellEnd"/>
+            <w:r>
+              <w:rPr>
+                <w:rFonts w:eastAsia="Times New Roman"/>
+                <w:color w:val="000000"/>
+                <w:sz w:val="24"/>
+                <w:szCs w:val="24"/>
+                <w:lang w:val="en-US"/>
+              </w:rPr>
+              <w:t xml:space="preserve">: </w:t>
+            </w:r>
+            <w:proofErr w:type="spellStart"/>
             <w:r>
               <w:rPr>
                 <w:rFonts w:eastAsia="Times New Roman"/>
@@ -9384,6 +9824,7 @@
               </w:rPr>
               <w:t>TextBox</w:t>
             </w:r>
+            <w:proofErr w:type="spellEnd"/>
           </w:p>
         </w:tc>
         <w:tc>
@@ -9475,6 +9916,7 @@
                 <w:lang w:val="en-US"/>
               </w:rPr>
             </w:pPr>
+            <w:proofErr w:type="spellStart"/>
             <w:r>
               <w:rPr>
                 <w:rFonts w:eastAsia="Times New Roman"/>
@@ -9485,6 +9927,7 @@
               </w:rPr>
               <w:t>ShowError</w:t>
             </w:r>
+            <w:proofErr w:type="spellEnd"/>
           </w:p>
         </w:tc>
         <w:tc>
@@ -9605,6 +10048,7 @@
                 <w:lang w:val="en-US"/>
               </w:rPr>
             </w:pPr>
+            <w:proofErr w:type="spellStart"/>
             <w:r>
               <w:rPr>
                 <w:rFonts w:eastAsia="Times New Roman"/>
@@ -9615,6 +10059,7 @@
               </w:rPr>
               <w:t>TryParse</w:t>
             </w:r>
+            <w:proofErr w:type="spellEnd"/>
           </w:p>
         </w:tc>
         <w:tc>
@@ -9735,7 +10180,17 @@
                 <w:sz w:val="24"/>
                 <w:szCs w:val="24"/>
               </w:rPr>
-              <w:t>; при нарушении генерирует ValidationE</w:t>
+              <w:t xml:space="preserve">; при нарушении генерирует </w:t>
+            </w:r>
+            <w:proofErr w:type="spellStart"/>
+            <w:r>
+              <w:rPr>
+                <w:rFonts w:eastAsia="Times New Roman"/>
+                <w:color w:val="000000"/>
+                <w:sz w:val="24"/>
+                <w:szCs w:val="24"/>
+              </w:rPr>
+              <w:t>ValidationE</w:t>
             </w:r>
             <w:r>
               <w:rPr>
@@ -9747,6 +10202,7 @@
               </w:rPr>
               <w:t>rror</w:t>
             </w:r>
+            <w:proofErr w:type="spellEnd"/>
           </w:p>
         </w:tc>
       </w:tr>
@@ -10006,6 +10462,7 @@
               </w:rPr>
               <w:t>_</w:t>
             </w:r>
+            <w:proofErr w:type="spellStart"/>
             <w:r>
               <w:rPr>
                 <w:rFonts w:eastAsia="Times New Roman"/>
@@ -10016,6 +10473,7 @@
               </w:rPr>
               <w:t>errorCollector</w:t>
             </w:r>
+            <w:proofErr w:type="spellEnd"/>
           </w:p>
         </w:tc>
         <w:tc>
@@ -10052,7 +10510,29 @@
                 <w:szCs w:val="24"/>
                 <w:lang w:val="en-US"/>
               </w:rPr>
-              <w:t>List&lt;ValidationError&gt;</w:t>
+              <w:t>List&lt;</w:t>
+            </w:r>
+            <w:proofErr w:type="spellStart"/>
+            <w:r>
+              <w:rPr>
+                <w:rFonts w:eastAsia="Times New Roman"/>
+                <w:color w:val="000000"/>
+                <w:sz w:val="24"/>
+                <w:szCs w:val="24"/>
+                <w:lang w:val="en-US"/>
+              </w:rPr>
+              <w:t>ValidationError</w:t>
+            </w:r>
+            <w:proofErr w:type="spellEnd"/>
+            <w:r>
+              <w:rPr>
+                <w:rFonts w:eastAsia="Times New Roman"/>
+                <w:color w:val="000000"/>
+                <w:sz w:val="24"/>
+                <w:szCs w:val="24"/>
+                <w:lang w:val="en-US"/>
+              </w:rPr>
+              <w:t>&gt;</w:t>
             </w:r>
           </w:p>
         </w:tc>
@@ -10128,8 +10608,20 @@
                 <w:szCs w:val="24"/>
                 <w:lang w:val="en-US"/>
               </w:rPr>
-              <w:t>_parameterDictionary</w:t>
-            </w:r>
+              <w:t>_</w:t>
+            </w:r>
+            <w:proofErr w:type="spellStart"/>
+            <w:r>
+              <w:rPr>
+                <w:rFonts w:eastAsia="Times New Roman"/>
+                <w:color w:val="000000"/>
+                <w:sz w:val="24"/>
+                <w:szCs w:val="24"/>
+                <w:lang w:val="en-US"/>
+              </w:rPr>
+              <w:t>parameterDictionary</w:t>
+            </w:r>
+            <w:proofErr w:type="spellEnd"/>
           </w:p>
         </w:tc>
         <w:tc>
@@ -10164,7 +10656,29 @@
                 <w:szCs w:val="24"/>
                 <w:lang w:val="en-US"/>
               </w:rPr>
-              <w:t>Dictionary&lt;ParameterType, Parameter&gt;</w:t>
+              <w:t>Dictionary&lt;</w:t>
+            </w:r>
+            <w:proofErr w:type="spellStart"/>
+            <w:r>
+              <w:rPr>
+                <w:rFonts w:eastAsia="Times New Roman"/>
+                <w:color w:val="000000"/>
+                <w:sz w:val="24"/>
+                <w:szCs w:val="24"/>
+                <w:lang w:val="en-US"/>
+              </w:rPr>
+              <w:t>ParameterType</w:t>
+            </w:r>
+            <w:proofErr w:type="spellEnd"/>
+            <w:r>
+              <w:rPr>
+                <w:rFonts w:eastAsia="Times New Roman"/>
+                <w:color w:val="000000"/>
+                <w:sz w:val="24"/>
+                <w:szCs w:val="24"/>
+                <w:lang w:val="en-US"/>
+              </w:rPr>
+              <w:t>, Parameter&gt;</w:t>
             </w:r>
           </w:p>
         </w:tc>
@@ -10445,6 +10959,7 @@
                 <w:lang w:val="en-US"/>
               </w:rPr>
             </w:pPr>
+            <w:proofErr w:type="spellStart"/>
             <w:r>
               <w:rPr>
                 <w:rFonts w:eastAsia="Times New Roman"/>
@@ -10455,6 +10970,7 @@
               </w:rPr>
               <w:t>ErrorCollector</w:t>
             </w:r>
+            <w:proofErr w:type="spellEnd"/>
           </w:p>
         </w:tc>
         <w:tc>
@@ -10490,7 +11006,29 @@
                 <w:szCs w:val="24"/>
                 <w:lang w:val="en-US"/>
               </w:rPr>
-              <w:t>List&lt;ValidationError&gt;</w:t>
+              <w:t>List&lt;</w:t>
+            </w:r>
+            <w:proofErr w:type="spellStart"/>
+            <w:r>
+              <w:rPr>
+                <w:rFonts w:eastAsia="Times New Roman"/>
+                <w:color w:val="000000"/>
+                <w:sz w:val="24"/>
+                <w:szCs w:val="24"/>
+                <w:lang w:val="en-US"/>
+              </w:rPr>
+              <w:t>ValidationError</w:t>
+            </w:r>
+            <w:proofErr w:type="spellEnd"/>
+            <w:r>
+              <w:rPr>
+                <w:rFonts w:eastAsia="Times New Roman"/>
+                <w:color w:val="000000"/>
+                <w:sz w:val="24"/>
+                <w:szCs w:val="24"/>
+                <w:lang w:val="en-US"/>
+              </w:rPr>
+              <w:t>&gt;</w:t>
             </w:r>
           </w:p>
         </w:tc>
@@ -10555,6 +11093,7 @@
                 <w:lang w:val="en-US"/>
               </w:rPr>
             </w:pPr>
+            <w:proofErr w:type="spellStart"/>
             <w:r>
               <w:rPr>
                 <w:rFonts w:eastAsia="Times New Roman"/>
@@ -10565,6 +11104,7 @@
               </w:rPr>
               <w:t>ParameterDictionary</w:t>
             </w:r>
+            <w:proofErr w:type="spellEnd"/>
           </w:p>
         </w:tc>
         <w:tc>
@@ -10634,8 +11174,19 @@
                 <w:sz w:val="24"/>
                 <w:szCs w:val="24"/>
               </w:rPr>
-              <w:t>Словарь парамеров</w:t>
-            </w:r>
+              <w:t xml:space="preserve">Словарь </w:t>
+            </w:r>
+            <w:proofErr w:type="spellStart"/>
+            <w:r>
+              <w:rPr>
+                <w:rFonts w:eastAsia="Times New Roman"/>
+                <w:color w:val="000000"/>
+                <w:sz w:val="24"/>
+                <w:szCs w:val="24"/>
+              </w:rPr>
+              <w:t>парамеров</w:t>
+            </w:r>
+            <w:proofErr w:type="spellEnd"/>
           </w:p>
         </w:tc>
       </w:tr>
@@ -11056,6 +11607,7 @@
                 <w:lang w:val="en-US"/>
               </w:rPr>
             </w:pPr>
+            <w:proofErr w:type="spellStart"/>
             <w:r>
               <w:rPr>
                 <w:rFonts w:eastAsia="Times New Roman"/>
@@ -11066,6 +11618,7 @@
               </w:rPr>
               <w:t>CompareParameters</w:t>
             </w:r>
+            <w:proofErr w:type="spellEnd"/>
           </w:p>
         </w:tc>
         <w:tc>
@@ -11125,7 +11678,15 @@
                 <w:sz w:val="24"/>
                 <w:szCs w:val="24"/>
               </w:rPr>
-              <w:t>Проверка зависимостей параметров; при нарушении генерирует ValidationE</w:t>
+              <w:t xml:space="preserve">Проверка зависимостей параметров; при нарушении генерирует </w:t>
+            </w:r>
+            <w:proofErr w:type="spellStart"/>
+            <w:r>
+              <w:rPr>
+                <w:sz w:val="24"/>
+                <w:szCs w:val="24"/>
+              </w:rPr>
+              <w:t>ValidationE</w:t>
             </w:r>
             <w:r>
               <w:rPr>
@@ -11135,6 +11696,7 @@
               </w:rPr>
               <w:t>rror</w:t>
             </w:r>
+            <w:proofErr w:type="spellEnd"/>
           </w:p>
         </w:tc>
       </w:tr>
@@ -11391,6 +11953,7 @@
               </w:rPr>
               <w:t>_</w:t>
             </w:r>
+            <w:proofErr w:type="spellStart"/>
             <w:r>
               <w:rPr>
                 <w:rFonts w:eastAsia="Times New Roman"/>
@@ -11401,6 +11964,7 @@
               </w:rPr>
               <w:t>maxValue</w:t>
             </w:r>
+            <w:proofErr w:type="spellEnd"/>
           </w:p>
         </w:tc>
         <w:tc>
@@ -11510,6 +12074,7 @@
               </w:rPr>
               <w:t>_</w:t>
             </w:r>
+            <w:proofErr w:type="spellStart"/>
             <w:r>
               <w:rPr>
                 <w:rFonts w:eastAsia="Times New Roman"/>
@@ -11520,6 +12085,7 @@
               </w:rPr>
               <w:t>minValue</w:t>
             </w:r>
+            <w:proofErr w:type="spellEnd"/>
           </w:p>
         </w:tc>
         <w:tc>
@@ -11920,6 +12486,7 @@
                 <w:lang w:val="en-US"/>
               </w:rPr>
             </w:pPr>
+            <w:proofErr w:type="spellStart"/>
             <w:r>
               <w:rPr>
                 <w:rFonts w:eastAsia="Times New Roman"/>
@@ -11930,6 +12497,7 @@
               </w:rPr>
               <w:t>MaxValue</w:t>
             </w:r>
+            <w:proofErr w:type="spellEnd"/>
           </w:p>
         </w:tc>
         <w:tc>
@@ -12030,6 +12598,7 @@
                 <w:lang w:val="en-US"/>
               </w:rPr>
             </w:pPr>
+            <w:proofErr w:type="spellStart"/>
             <w:r>
               <w:rPr>
                 <w:rFonts w:eastAsia="Times New Roman"/>
@@ -12040,6 +12609,7 @@
               </w:rPr>
               <w:t>MinValue</w:t>
             </w:r>
+            <w:proofErr w:type="spellEnd"/>
           </w:p>
         </w:tc>
         <w:tc>
@@ -12252,27 +12822,7 @@
           <w:lang w:eastAsia="ru-RU"/>
           <w14:ligatures w14:val="none"/>
         </w:rPr>
-        <w:t>Таблица 3.</w:t>
-      </w:r>
-      <w:r>
-        <w:rPr>
-          <w:rFonts w:ascii="Times New Roman" w:eastAsia="Times New Roman" w:hAnsi="Times New Roman" w:cs="Times New Roman"/>
-          <w:color w:val="000000"/>
-          <w:kern w:val="0"/>
-          <w:lang w:eastAsia="ru-RU"/>
-          <w14:ligatures w14:val="none"/>
-        </w:rPr>
-        <w:t>8</w:t>
-      </w:r>
-      <w:r>
-        <w:rPr>
-          <w:rFonts w:ascii="Times New Roman" w:eastAsia="Times New Roman" w:hAnsi="Times New Roman" w:cs="Times New Roman"/>
-          <w:color w:val="000000"/>
-          <w:kern w:val="0"/>
-          <w:lang w:eastAsia="ru-RU"/>
-          <w14:ligatures w14:val="none"/>
-        </w:rPr>
-        <w:t xml:space="preserve"> – Конструктор и методы класса </w:t>
+        <w:t xml:space="preserve">Таблица 3.8 – Конструктор и методы класса </w:t>
       </w:r>
       <w:r>
         <w:rPr>
@@ -12662,7 +13212,17 @@
                 <w:sz w:val="24"/>
                 <w:szCs w:val="24"/>
               </w:rPr>
-              <w:t>Проверка зависимостей параметров; при нарушении генерирует ValidationE</w:t>
+              <w:t xml:space="preserve">Проверка зависимостей параметров; при нарушении генерирует </w:t>
+            </w:r>
+            <w:proofErr w:type="spellStart"/>
+            <w:r>
+              <w:rPr>
+                <w:rFonts w:eastAsia="Times New Roman"/>
+                <w:color w:val="000000"/>
+                <w:sz w:val="24"/>
+                <w:szCs w:val="24"/>
+              </w:rPr>
+              <w:t>ValidationE</w:t>
             </w:r>
             <w:r>
               <w:rPr>
@@ -12674,6 +13234,7 @@
               </w:rPr>
               <w:t>rror</w:t>
             </w:r>
+            <w:proofErr w:type="spellEnd"/>
           </w:p>
         </w:tc>
       </w:tr>
@@ -12686,7 +13247,7 @@
           <w:rFonts w:ascii="Times New Roman" w:eastAsia="Times New Roman" w:hAnsi="Times New Roman" w:cs="Times New Roman"/>
           <w:color w:val="000000"/>
           <w:kern w:val="0"/>
-          <w:lang w:val="en-US" w:eastAsia="ru-RU"/>
+          <w:lang w:eastAsia="ru-RU"/>
           <w14:ligatures w14:val="none"/>
         </w:rPr>
       </w:pPr>
@@ -12699,7 +13260,7 @@
           <w:rFonts w:ascii="Times New Roman" w:eastAsia="Times New Roman" w:hAnsi="Times New Roman" w:cs="Times New Roman"/>
           <w:color w:val="000000"/>
           <w:kern w:val="0"/>
-          <w:lang w:val="en-US" w:eastAsia="ru-RU"/>
+          <w:lang w:eastAsia="ru-RU"/>
           <w14:ligatures w14:val="none"/>
         </w:rPr>
       </w:pPr>
@@ -12712,7 +13273,7 @@
           <w:rFonts w:ascii="Times New Roman" w:eastAsia="Times New Roman" w:hAnsi="Times New Roman" w:cs="Times New Roman"/>
           <w:color w:val="000000"/>
           <w:kern w:val="0"/>
-          <w:lang w:val="en-US" w:eastAsia="ru-RU"/>
+          <w:lang w:eastAsia="ru-RU"/>
           <w14:ligatures w14:val="none"/>
         </w:rPr>
       </w:pPr>
@@ -12725,7 +13286,7 @@
           <w:rFonts w:ascii="Times New Roman" w:eastAsia="Times New Roman" w:hAnsi="Times New Roman" w:cs="Times New Roman"/>
           <w:color w:val="000000"/>
           <w:kern w:val="0"/>
-          <w:lang w:val="en-US" w:eastAsia="ru-RU"/>
+          <w:lang w:eastAsia="ru-RU"/>
           <w14:ligatures w14:val="none"/>
         </w:rPr>
       </w:pPr>
@@ -12738,7 +13299,7 @@
           <w:rFonts w:ascii="Times New Roman" w:eastAsia="Times New Roman" w:hAnsi="Times New Roman" w:cs="Times New Roman"/>
           <w:color w:val="000000"/>
           <w:kern w:val="0"/>
-          <w:lang w:val="en-US" w:eastAsia="ru-RU"/>
+          <w:lang w:eastAsia="ru-RU"/>
           <w14:ligatures w14:val="none"/>
         </w:rPr>
       </w:pPr>
@@ -12751,7 +13312,7 @@
           <w:rFonts w:ascii="Times New Roman" w:eastAsia="Times New Roman" w:hAnsi="Times New Roman" w:cs="Times New Roman"/>
           <w:color w:val="000000"/>
           <w:kern w:val="0"/>
-          <w:lang w:val="en-US" w:eastAsia="ru-RU"/>
+          <w:lang w:eastAsia="ru-RU"/>
           <w14:ligatures w14:val="none"/>
         </w:rPr>
       </w:pPr>
@@ -12764,7 +13325,7 @@
           <w:rFonts w:ascii="Times New Roman" w:eastAsia="Times New Roman" w:hAnsi="Times New Roman" w:cs="Times New Roman"/>
           <w:color w:val="000000"/>
           <w:kern w:val="0"/>
-          <w:lang w:val="en-US" w:eastAsia="ru-RU"/>
+          <w:lang w:eastAsia="ru-RU"/>
           <w14:ligatures w14:val="none"/>
         </w:rPr>
       </w:pPr>
@@ -12777,7 +13338,7 @@
           <w:rFonts w:ascii="Times New Roman" w:eastAsia="Times New Roman" w:hAnsi="Times New Roman" w:cs="Times New Roman"/>
           <w:color w:val="000000"/>
           <w:kern w:val="0"/>
-          <w:lang w:val="en-US" w:eastAsia="ru-RU"/>
+          <w:lang w:eastAsia="ru-RU"/>
           <w14:ligatures w14:val="none"/>
         </w:rPr>
       </w:pPr>
@@ -12824,8 +13385,20 @@
           <w:lang w:eastAsia="ru-RU"/>
           <w14:ligatures w14:val="none"/>
         </w:rPr>
-        <w:t xml:space="preserve"> – Перечисление Parameter</w:t>
-      </w:r>
+        <w:t xml:space="preserve"> – Перечисление </w:t>
+      </w:r>
+      <w:proofErr w:type="spellStart"/>
+      <w:r>
+        <w:rPr>
+          <w:rFonts w:ascii="Times New Roman" w:eastAsia="SimSun" w:hAnsi="Times New Roman" w:cs="Times New Roman"/>
+          <w:color w:val="000000"/>
+          <w:kern w:val="0"/>
+          <w:lang w:eastAsia="ru-RU"/>
+          <w14:ligatures w14:val="none"/>
+        </w:rPr>
+        <w:t>Parameter</w:t>
+      </w:r>
+      <w:proofErr w:type="spellEnd"/>
       <w:r>
         <w:rPr>
           <w:rFonts w:ascii="Times New Roman" w:eastAsia="SimSun" w:hAnsi="Times New Roman" w:cs="Times New Roman"/>
@@ -13030,6 +13603,7 @@
                 <w:lang w:val="en-US"/>
               </w:rPr>
             </w:pPr>
+            <w:proofErr w:type="spellStart"/>
             <w:r>
               <w:rPr>
                 <w:color w:val="000000"/>
@@ -13039,6 +13613,7 @@
               </w:rPr>
               <w:t>SeatDiameterD</w:t>
             </w:r>
+            <w:proofErr w:type="spellEnd"/>
           </w:p>
         </w:tc>
         <w:tc>
@@ -13140,6 +13715,7 @@
                 <w:lang w:val="en-US"/>
               </w:rPr>
             </w:pPr>
+            <w:proofErr w:type="spellStart"/>
             <w:r>
               <w:rPr>
                 <w:color w:val="000000"/>
@@ -13149,6 +13725,7 @@
               </w:rPr>
               <w:t>StoolHeightH</w:t>
             </w:r>
+            <w:proofErr w:type="spellEnd"/>
           </w:p>
         </w:tc>
         <w:tc>
@@ -13195,6 +13772,7 @@
                 <w:lang w:val="en-US"/>
               </w:rPr>
             </w:pPr>
+            <w:proofErr w:type="spellStart"/>
             <w:r>
               <w:rPr>
                 <w:color w:val="000000"/>
@@ -13204,6 +13782,7 @@
               </w:rPr>
               <w:t>SeatDepthS</w:t>
             </w:r>
+            <w:proofErr w:type="spellEnd"/>
           </w:p>
         </w:tc>
         <w:tc>
@@ -13306,7 +13885,18 @@
           <w:lang w:eastAsia="ru-RU"/>
           <w14:ligatures w14:val="none"/>
         </w:rPr>
-        <w:t xml:space="preserve"> класса ValidationE</w:t>
+        <w:t xml:space="preserve"> класса </w:t>
+      </w:r>
+      <w:proofErr w:type="spellStart"/>
+      <w:r>
+        <w:rPr>
+          <w:rFonts w:ascii="Times New Roman" w:eastAsia="Times New Roman" w:hAnsi="Times New Roman" w:cs="Times New Roman"/>
+          <w:color w:val="000000"/>
+          <w:kern w:val="0"/>
+          <w:lang w:eastAsia="ru-RU"/>
+          <w14:ligatures w14:val="none"/>
+        </w:rPr>
+        <w:t>ValidationE</w:t>
       </w:r>
       <w:r>
         <w:rPr>
@@ -13318,6 +13908,7 @@
         </w:rPr>
         <w:t>rror</w:t>
       </w:r>
+      <w:proofErr w:type="spellEnd"/>
     </w:p>
     <w:tbl>
       <w:tblPr>
@@ -13454,6 +14045,7 @@
               </w:rPr>
               <w:t>m</w:t>
             </w:r>
+            <w:proofErr w:type="spellStart"/>
             <w:r>
               <w:rPr>
                 <w:rFonts w:eastAsia="Times New Roman"/>
@@ -13463,6 +14055,7 @@
               </w:rPr>
               <w:t>essage</w:t>
             </w:r>
+            <w:proofErr w:type="spellEnd"/>
           </w:p>
         </w:tc>
         <w:tc>
@@ -13482,6 +14075,7 @@
                 <w:szCs w:val="24"/>
               </w:rPr>
             </w:pPr>
+            <w:proofErr w:type="spellStart"/>
             <w:r>
               <w:rPr>
                 <w:rFonts w:eastAsia="Times New Roman"/>
@@ -13491,6 +14085,7 @@
               </w:rPr>
               <w:t>string</w:t>
             </w:r>
+            <w:proofErr w:type="spellEnd"/>
           </w:p>
         </w:tc>
         <w:tc>
@@ -13557,7 +14152,18 @@
                 <w:szCs w:val="24"/>
                 <w:lang w:val="en-US"/>
               </w:rPr>
-              <w:t>_e</w:t>
+              <w:t>_</w:t>
+            </w:r>
+            <w:proofErr w:type="spellStart"/>
+            <w:r>
+              <w:rPr>
+                <w:rFonts w:eastAsia="Times New Roman"/>
+                <w:color w:val="000000"/>
+                <w:sz w:val="24"/>
+                <w:szCs w:val="24"/>
+                <w:lang w:val="en-US"/>
+              </w:rPr>
+              <w:t>e</w:t>
             </w:r>
             <w:r>
               <w:rPr>
@@ -13578,6 +14184,7 @@
               </w:rPr>
               <w:t>rameter</w:t>
             </w:r>
+            <w:proofErr w:type="spellEnd"/>
           </w:p>
         </w:tc>
         <w:tc>
@@ -13598,6 +14205,7 @@
                 <w:lang w:val="en-US"/>
               </w:rPr>
             </w:pPr>
+            <w:proofErr w:type="spellStart"/>
             <w:r>
               <w:rPr>
                 <w:rFonts w:eastAsia="Times New Roman"/>
@@ -13608,6 +14216,7 @@
               </w:rPr>
               <w:t>ParameterType</w:t>
             </w:r>
+            <w:proofErr w:type="spellEnd"/>
           </w:p>
         </w:tc>
         <w:tc>
@@ -13730,18 +14339,30 @@
           <w:lang w:eastAsia="ru-RU"/>
           <w14:ligatures w14:val="none"/>
         </w:rPr>
-        <w:t xml:space="preserve"> – Свойства и конструктор класса ValidationE</w:t>
-      </w:r>
+        <w:t xml:space="preserve"> – Свойства и конструктор класса </w:t>
+      </w:r>
+      <w:proofErr w:type="spellStart"/>
       <w:r>
         <w:rPr>
           <w:rFonts w:ascii="Times New Roman" w:eastAsia="SimSun" w:hAnsi="Times New Roman" w:cs="Times New Roman"/>
           <w:color w:val="000000"/>
           <w:kern w:val="0"/>
+          <w:lang w:eastAsia="ru-RU"/>
+          <w14:ligatures w14:val="none"/>
+        </w:rPr>
+        <w:t>ValidationE</w:t>
+      </w:r>
+      <w:r>
+        <w:rPr>
+          <w:rFonts w:ascii="Times New Roman" w:eastAsia="SimSun" w:hAnsi="Times New Roman" w:cs="Times New Roman"/>
+          <w:color w:val="000000"/>
+          <w:kern w:val="0"/>
           <w:lang w:val="en-US" w:eastAsia="ru-RU"/>
           <w14:ligatures w14:val="none"/>
         </w:rPr>
         <w:t>rror</w:t>
       </w:r>
+      <w:proofErr w:type="spellEnd"/>
     </w:p>
     <w:tbl>
       <w:tblPr>
@@ -13878,6 +14499,7 @@
                 <w:szCs w:val="24"/>
               </w:rPr>
             </w:pPr>
+            <w:proofErr w:type="spellStart"/>
             <w:r>
               <w:rPr>
                 <w:color w:val="000000"/>
@@ -13886,6 +14508,7 @@
               </w:rPr>
               <w:t>string</w:t>
             </w:r>
+            <w:proofErr w:type="spellEnd"/>
           </w:p>
         </w:tc>
         <w:tc>
@@ -13932,6 +14555,7 @@
                 <w:lang w:val="en-US"/>
               </w:rPr>
             </w:pPr>
+            <w:proofErr w:type="spellStart"/>
             <w:r>
               <w:rPr>
                 <w:color w:val="000000"/>
@@ -13949,6 +14573,7 @@
               </w:rPr>
               <w:t>rameter</w:t>
             </w:r>
+            <w:proofErr w:type="spellEnd"/>
           </w:p>
         </w:tc>
         <w:tc>
@@ -13968,6 +14593,7 @@
                 <w:lang w:val="en-US"/>
               </w:rPr>
             </w:pPr>
+            <w:proofErr w:type="spellStart"/>
             <w:r>
               <w:rPr>
                 <w:color w:val="000000"/>
@@ -13977,6 +14603,7 @@
               </w:rPr>
               <w:t>ParameterType</w:t>
             </w:r>
+            <w:proofErr w:type="spellEnd"/>
           </w:p>
         </w:tc>
         <w:tc>
@@ -14046,6 +14673,7 @@
                 <w:szCs w:val="24"/>
               </w:rPr>
             </w:pPr>
+            <w:proofErr w:type="spellStart"/>
             <w:r>
               <w:rPr>
                 <w:color w:val="000000"/>
@@ -14063,13 +14691,32 @@
               </w:rPr>
               <w:t>rror</w:t>
             </w:r>
-            <w:r>
-              <w:rPr>
-                <w:color w:val="000000"/>
-                <w:sz w:val="24"/>
-                <w:szCs w:val="24"/>
-              </w:rPr>
-              <w:t xml:space="preserve">(message, </w:t>
+            <w:proofErr w:type="spellEnd"/>
+            <w:r>
+              <w:rPr>
+                <w:color w:val="000000"/>
+                <w:sz w:val="24"/>
+                <w:szCs w:val="24"/>
+              </w:rPr>
+              <w:t>(</w:t>
+            </w:r>
+            <w:proofErr w:type="spellStart"/>
+            <w:r>
+              <w:rPr>
+                <w:color w:val="000000"/>
+                <w:sz w:val="24"/>
+                <w:szCs w:val="24"/>
+              </w:rPr>
+              <w:t>message</w:t>
+            </w:r>
+            <w:proofErr w:type="spellEnd"/>
+            <w:r>
+              <w:rPr>
+                <w:color w:val="000000"/>
+                <w:sz w:val="24"/>
+                <w:szCs w:val="24"/>
+              </w:rPr>
+              <w:t xml:space="preserve">, </w:t>
             </w:r>
             <w:r>
               <w:rPr>
@@ -15013,15 +15660,27 @@
                 <w:szCs w:val="24"/>
               </w:rPr>
             </w:pPr>
-            <w:r>
-              <w:rPr>
-                <w:rFonts w:eastAsia="Times New Roman"/>
-                <w:color w:val="000000"/>
-                <w:sz w:val="24"/>
-                <w:szCs w:val="24"/>
-                <w:lang w:val="en-US"/>
-              </w:rPr>
-              <w:t xml:space="preserve">inputParameters: </w:t>
+            <w:proofErr w:type="spellStart"/>
+            <w:r>
+              <w:rPr>
+                <w:rFonts w:eastAsia="Times New Roman"/>
+                <w:color w:val="000000"/>
+                <w:sz w:val="24"/>
+                <w:szCs w:val="24"/>
+                <w:lang w:val="en-US"/>
+              </w:rPr>
+              <w:t>inputParameters</w:t>
+            </w:r>
+            <w:proofErr w:type="spellEnd"/>
+            <w:r>
+              <w:rPr>
+                <w:rFonts w:eastAsia="Times New Roman"/>
+                <w:color w:val="000000"/>
+                <w:sz w:val="24"/>
+                <w:szCs w:val="24"/>
+                <w:lang w:val="en-US"/>
+              </w:rPr>
+              <w:t xml:space="preserve">: </w:t>
             </w:r>
             <w:r>
               <w:rPr>
@@ -15133,6 +15792,7 @@
                 <w:lang w:val="en-US"/>
               </w:rPr>
             </w:pPr>
+            <w:proofErr w:type="spellStart"/>
             <w:r>
               <w:rPr>
                 <w:rFonts w:eastAsia="Times New Roman"/>
@@ -15143,6 +15803,7 @@
               </w:rPr>
               <w:t>BuildFootrest</w:t>
             </w:r>
+            <w:proofErr w:type="spellEnd"/>
           </w:p>
         </w:tc>
         <w:tc>
@@ -15170,15 +15831,27 @@
                 <w:lang w:val="en-US"/>
               </w:rPr>
             </w:pPr>
-            <w:r>
-              <w:rPr>
-                <w:rFonts w:eastAsia="Times New Roman"/>
-                <w:color w:val="000000"/>
-                <w:sz w:val="24"/>
-                <w:szCs w:val="24"/>
-                <w:lang w:val="en-US"/>
-              </w:rPr>
-              <w:t xml:space="preserve">footrestDiameter: </w:t>
+            <w:proofErr w:type="spellStart"/>
+            <w:r>
+              <w:rPr>
+                <w:rFonts w:eastAsia="Times New Roman"/>
+                <w:color w:val="000000"/>
+                <w:sz w:val="24"/>
+                <w:szCs w:val="24"/>
+                <w:lang w:val="en-US"/>
+              </w:rPr>
+              <w:t>footrestDiameter</w:t>
+            </w:r>
+            <w:proofErr w:type="spellEnd"/>
+            <w:r>
+              <w:rPr>
+                <w:rFonts w:eastAsia="Times New Roman"/>
+                <w:color w:val="000000"/>
+                <w:sz w:val="24"/>
+                <w:szCs w:val="24"/>
+                <w:lang w:val="en-US"/>
+              </w:rPr>
+              <w:t xml:space="preserve">: </w:t>
             </w:r>
             <w:r>
               <w:rPr>
@@ -15210,15 +15883,27 @@
               </w:rPr>
               <w:br/>
             </w:r>
-            <w:r>
-              <w:rPr>
-                <w:rFonts w:eastAsia="Times New Roman"/>
-                <w:color w:val="000000"/>
-                <w:sz w:val="24"/>
-                <w:szCs w:val="24"/>
-                <w:lang w:val="en-US"/>
-              </w:rPr>
-              <w:t xml:space="preserve">footrestHeight: </w:t>
+            <w:proofErr w:type="spellStart"/>
+            <w:r>
+              <w:rPr>
+                <w:rFonts w:eastAsia="Times New Roman"/>
+                <w:color w:val="000000"/>
+                <w:sz w:val="24"/>
+                <w:szCs w:val="24"/>
+                <w:lang w:val="en-US"/>
+              </w:rPr>
+              <w:t>footrestHeight</w:t>
+            </w:r>
+            <w:proofErr w:type="spellEnd"/>
+            <w:r>
+              <w:rPr>
+                <w:rFonts w:eastAsia="Times New Roman"/>
+                <w:color w:val="000000"/>
+                <w:sz w:val="24"/>
+                <w:szCs w:val="24"/>
+                <w:lang w:val="en-US"/>
+              </w:rPr>
+              <w:t xml:space="preserve">: </w:t>
             </w:r>
             <w:r>
               <w:rPr>
@@ -15329,6 +16014,7 @@
                 <w:lang w:val="en-US"/>
               </w:rPr>
             </w:pPr>
+            <w:proofErr w:type="spellStart"/>
             <w:r>
               <w:rPr>
                 <w:rFonts w:eastAsia="Times New Roman"/>
@@ -15339,6 +16025,7 @@
               </w:rPr>
               <w:t>BuildLeg</w:t>
             </w:r>
+            <w:proofErr w:type="spellEnd"/>
           </w:p>
         </w:tc>
         <w:tc>
@@ -15365,15 +16052,27 @@
                 <w:lang w:val="en-US"/>
               </w:rPr>
             </w:pPr>
-            <w:r>
-              <w:rPr>
-                <w:rFonts w:eastAsia="Times New Roman"/>
-                <w:color w:val="000000"/>
-                <w:sz w:val="24"/>
-                <w:szCs w:val="24"/>
-                <w:lang w:val="en-US"/>
-              </w:rPr>
-              <w:t xml:space="preserve">legDiameter: </w:t>
+            <w:proofErr w:type="spellStart"/>
+            <w:r>
+              <w:rPr>
+                <w:rFonts w:eastAsia="Times New Roman"/>
+                <w:color w:val="000000"/>
+                <w:sz w:val="24"/>
+                <w:szCs w:val="24"/>
+                <w:lang w:val="en-US"/>
+              </w:rPr>
+              <w:t>legDiameter</w:t>
+            </w:r>
+            <w:proofErr w:type="spellEnd"/>
+            <w:r>
+              <w:rPr>
+                <w:rFonts w:eastAsia="Times New Roman"/>
+                <w:color w:val="000000"/>
+                <w:sz w:val="24"/>
+                <w:szCs w:val="24"/>
+                <w:lang w:val="en-US"/>
+              </w:rPr>
+              <w:t xml:space="preserve">: </w:t>
             </w:r>
             <w:r>
               <w:rPr>
@@ -15405,15 +16104,27 @@
               </w:rPr>
               <w:br/>
             </w:r>
-            <w:r>
-              <w:rPr>
-                <w:rFonts w:eastAsia="Times New Roman"/>
-                <w:color w:val="000000"/>
-                <w:sz w:val="24"/>
-                <w:szCs w:val="24"/>
-                <w:lang w:val="en-US"/>
-              </w:rPr>
-              <w:t xml:space="preserve">stoolHeight: </w:t>
+            <w:proofErr w:type="spellStart"/>
+            <w:r>
+              <w:rPr>
+                <w:rFonts w:eastAsia="Times New Roman"/>
+                <w:color w:val="000000"/>
+                <w:sz w:val="24"/>
+                <w:szCs w:val="24"/>
+                <w:lang w:val="en-US"/>
+              </w:rPr>
+              <w:t>stoolHeight</w:t>
+            </w:r>
+            <w:proofErr w:type="spellEnd"/>
+            <w:r>
+              <w:rPr>
+                <w:rFonts w:eastAsia="Times New Roman"/>
+                <w:color w:val="000000"/>
+                <w:sz w:val="24"/>
+                <w:szCs w:val="24"/>
+                <w:lang w:val="en-US"/>
+              </w:rPr>
+              <w:t xml:space="preserve">: </w:t>
             </w:r>
             <w:r>
               <w:rPr>
@@ -15449,15 +16160,27 @@
                 <w:lang w:val="en-US"/>
               </w:rPr>
             </w:pPr>
-            <w:r>
-              <w:rPr>
-                <w:rFonts w:eastAsia="Times New Roman"/>
-                <w:color w:val="000000"/>
-                <w:sz w:val="24"/>
-                <w:szCs w:val="24"/>
-                <w:lang w:val="en-US"/>
-              </w:rPr>
-              <w:t xml:space="preserve">seatDepth: </w:t>
+            <w:proofErr w:type="spellStart"/>
+            <w:r>
+              <w:rPr>
+                <w:rFonts w:eastAsia="Times New Roman"/>
+                <w:color w:val="000000"/>
+                <w:sz w:val="24"/>
+                <w:szCs w:val="24"/>
+                <w:lang w:val="en-US"/>
+              </w:rPr>
+              <w:t>seatDepth</w:t>
+            </w:r>
+            <w:proofErr w:type="spellEnd"/>
+            <w:r>
+              <w:rPr>
+                <w:rFonts w:eastAsia="Times New Roman"/>
+                <w:color w:val="000000"/>
+                <w:sz w:val="24"/>
+                <w:szCs w:val="24"/>
+                <w:lang w:val="en-US"/>
+              </w:rPr>
+              <w:t xml:space="preserve">: </w:t>
             </w:r>
             <w:r>
               <w:rPr>
@@ -15566,6 +16289,7 @@
                 <w:lang w:val="en-US"/>
               </w:rPr>
             </w:pPr>
+            <w:proofErr w:type="spellStart"/>
             <w:r>
               <w:rPr>
                 <w:rFonts w:eastAsia="Times New Roman"/>
@@ -15576,6 +16300,7 @@
               </w:rPr>
               <w:t>BuildSeat</w:t>
             </w:r>
+            <w:proofErr w:type="spellEnd"/>
           </w:p>
         </w:tc>
         <w:tc>
@@ -15602,15 +16327,27 @@
                 <w:lang w:val="en-US"/>
               </w:rPr>
             </w:pPr>
-            <w:r>
-              <w:rPr>
-                <w:rFonts w:eastAsia="Times New Roman"/>
-                <w:color w:val="000000"/>
-                <w:sz w:val="24"/>
-                <w:szCs w:val="24"/>
-                <w:lang w:val="en-US"/>
-              </w:rPr>
-              <w:t xml:space="preserve">seatDiameter: </w:t>
+            <w:proofErr w:type="spellStart"/>
+            <w:r>
+              <w:rPr>
+                <w:rFonts w:eastAsia="Times New Roman"/>
+                <w:color w:val="000000"/>
+                <w:sz w:val="24"/>
+                <w:szCs w:val="24"/>
+                <w:lang w:val="en-US"/>
+              </w:rPr>
+              <w:t>seatDiameter</w:t>
+            </w:r>
+            <w:proofErr w:type="spellEnd"/>
+            <w:r>
+              <w:rPr>
+                <w:rFonts w:eastAsia="Times New Roman"/>
+                <w:color w:val="000000"/>
+                <w:sz w:val="24"/>
+                <w:szCs w:val="24"/>
+                <w:lang w:val="en-US"/>
+              </w:rPr>
+              <w:t xml:space="preserve">: </w:t>
             </w:r>
             <w:r>
               <w:rPr>
@@ -15967,6 +16704,7 @@
               </w:rPr>
               <w:t>_</w:t>
             </w:r>
+            <w:proofErr w:type="spellStart"/>
             <w:r>
               <w:rPr>
                 <w:rFonts w:eastAsia="Times New Roman"/>
@@ -15977,6 +16715,7 @@
               </w:rPr>
               <w:t>kompas</w:t>
             </w:r>
+            <w:proofErr w:type="spellEnd"/>
           </w:p>
         </w:tc>
         <w:tc>
@@ -16004,6 +16743,7 @@
                 <w:lang w:val="en-US"/>
               </w:rPr>
             </w:pPr>
+            <w:proofErr w:type="spellStart"/>
             <w:r>
               <w:rPr>
                 <w:rFonts w:eastAsia="Times New Roman"/>
@@ -16014,6 +16754,7 @@
               </w:rPr>
               <w:t>KompasObject</w:t>
             </w:r>
+            <w:proofErr w:type="spellEnd"/>
           </w:p>
         </w:tc>
         <w:tc>
@@ -16127,6 +16868,7 @@
                 <w:lang w:val="en-US"/>
               </w:rPr>
             </w:pPr>
+            <w:proofErr w:type="spellStart"/>
             <w:r>
               <w:rPr>
                 <w:rFonts w:eastAsia="Times New Roman"/>
@@ -16137,6 +16879,7 @@
               </w:rPr>
               <w:t>ksPart</w:t>
             </w:r>
+            <w:proofErr w:type="spellEnd"/>
           </w:p>
         </w:tc>
         <w:tc>
@@ -16463,6 +17206,7 @@
                 <w:lang w:val="en-US"/>
               </w:rPr>
             </w:pPr>
+            <w:proofErr w:type="spellStart"/>
             <w:r>
               <w:rPr>
                 <w:rFonts w:eastAsia="Times New Roman"/>
@@ -16473,6 +17217,7 @@
               </w:rPr>
               <w:t>CreateFile</w:t>
             </w:r>
+            <w:proofErr w:type="spellEnd"/>
           </w:p>
         </w:tc>
         <w:tc>
@@ -16614,6 +17359,7 @@
                 <w:lang w:val="en-US"/>
               </w:rPr>
             </w:pPr>
+            <w:proofErr w:type="spellStart"/>
             <w:r>
               <w:rPr>
                 <w:rFonts w:eastAsia="Times New Roman"/>
@@ -16624,6 +17370,7 @@
               </w:rPr>
               <w:t>CreateSketch</w:t>
             </w:r>
+            <w:proofErr w:type="spellEnd"/>
           </w:p>
         </w:tc>
         <w:tc>
@@ -16755,6 +17502,7 @@
                 <w:lang w:val="en-US"/>
               </w:rPr>
             </w:pPr>
+            <w:proofErr w:type="spellStart"/>
             <w:r>
               <w:rPr>
                 <w:rFonts w:eastAsia="Times New Roman"/>
@@ -16765,6 +17513,7 @@
               </w:rPr>
               <w:t>DrawCircle</w:t>
             </w:r>
+            <w:proofErr w:type="spellEnd"/>
           </w:p>
         </w:tc>
         <w:tc>
@@ -17107,6 +17856,7 @@
                 <w:lang w:val="en-US"/>
               </w:rPr>
             </w:pPr>
+            <w:proofErr w:type="spellStart"/>
             <w:r>
               <w:rPr>
                 <w:rFonts w:eastAsia="Times New Roman"/>
@@ -17117,6 +17867,7 @@
               </w:rPr>
               <w:t>OpenCAD</w:t>
             </w:r>
+            <w:proofErr w:type="spellEnd"/>
           </w:p>
         </w:tc>
         <w:tc>
@@ -17483,7 +18234,7 @@
           <w:kern w:val="0"/>
           <w:sz w:val="28"/>
           <w:szCs w:val="22"/>
-          <w:lang w:val="en-US" w:eastAsia="ru-RU"/>
+          <w:lang w:eastAsia="ru-RU"/>
           <w14:ligatures w14:val="none"/>
         </w:rPr>
       </w:pPr>
@@ -17535,7 +18286,7 @@
           <w:kern w:val="0"/>
           <w:sz w:val="28"/>
           <w:szCs w:val="22"/>
-          <w:lang w:val="en-US" w:eastAsia="ru-RU"/>
+          <w:lang w:eastAsia="ru-RU"/>
           <w14:ligatures w14:val="none"/>
         </w:rPr>
       </w:pPr>
@@ -17643,7 +18394,7 @@
           <w:kern w:val="0"/>
           <w:sz w:val="28"/>
           <w:szCs w:val="22"/>
-          <w:lang w:val="en-US" w:eastAsia="ru-RU"/>
+          <w:lang w:eastAsia="ru-RU"/>
           <w14:ligatures w14:val="none"/>
         </w:rPr>
       </w:pPr>
@@ -17704,7 +18455,7 @@
           <w:kern w:val="0"/>
           <w:sz w:val="28"/>
           <w:szCs w:val="22"/>
-          <w:lang w:val="en-US" w:eastAsia="ru-RU"/>
+          <w:lang w:eastAsia="ru-RU"/>
           <w14:ligatures w14:val="none"/>
         </w:rPr>
       </w:pPr>
@@ -17715,7 +18466,7 @@
           <w:kern w:val="0"/>
           <w:sz w:val="28"/>
           <w:szCs w:val="22"/>
-          <w:lang w:val="en-US" w:eastAsia="ru-RU"/>
+          <w:lang w:eastAsia="ru-RU"/>
           <w14:ligatures w14:val="none"/>
         </w:rPr>
         <w:br w:type="page"/>
@@ -18045,6 +18796,7 @@
           </w:rPr>
           <w:t>://</w:t>
         </w:r>
+        <w:proofErr w:type="spellStart"/>
         <w:r>
           <w:rPr>
             <w:rFonts w:ascii="Times New Roman" w:eastAsia="Times New Roman" w:hAnsi="Times New Roman" w:cs="Times New Roman"/>
@@ -18058,6 +18810,7 @@
           </w:rPr>
           <w:t>habr</w:t>
         </w:r>
+        <w:proofErr w:type="spellEnd"/>
         <w:r>
           <w:rPr>
             <w:rFonts w:ascii="Times New Roman" w:eastAsia="Times New Roman" w:hAnsi="Times New Roman" w:cs="Times New Roman"/>
@@ -18097,6 +18850,7 @@
           </w:rPr>
           <w:t>/</w:t>
         </w:r>
+        <w:proofErr w:type="spellStart"/>
         <w:r>
           <w:rPr>
             <w:rFonts w:ascii="Times New Roman" w:eastAsia="Times New Roman" w:hAnsi="Times New Roman" w:cs="Times New Roman"/>
@@ -18110,6 +18864,7 @@
           </w:rPr>
           <w:t>ru</w:t>
         </w:r>
+        <w:proofErr w:type="spellEnd"/>
         <w:r>
           <w:rPr>
             <w:rFonts w:ascii="Times New Roman" w:eastAsia="Times New Roman" w:hAnsi="Times New Roman" w:cs="Times New Roman"/>
@@ -20374,6 +21129,7 @@
   <w:style w:type="character" w:default="1" w:styleId="a0">
     <w:name w:val="Default Paragraph Font"/>
     <w:uiPriority w:val="1"/>
+    <w:semiHidden/>
     <w:unhideWhenUsed/>
   </w:style>
   <w:style w:type="table" w:default="1" w:styleId="a1">

--- a/Проект системы.docx
+++ b/Проект системы.docx
@@ -11174,19 +11174,26 @@
                 <w:sz w:val="24"/>
                 <w:szCs w:val="24"/>
               </w:rPr>
-              <w:t xml:space="preserve">Словарь </w:t>
-            </w:r>
-            <w:proofErr w:type="spellStart"/>
-            <w:r>
-              <w:rPr>
-                <w:rFonts w:eastAsia="Times New Roman"/>
-                <w:color w:val="000000"/>
-                <w:sz w:val="24"/>
-                <w:szCs w:val="24"/>
-              </w:rPr>
-              <w:t>парамеров</w:t>
-            </w:r>
-            <w:proofErr w:type="spellEnd"/>
+              <w:t>Словарь параме</w:t>
+            </w:r>
+            <w:r>
+              <w:rPr>
+                <w:rFonts w:eastAsia="Times New Roman"/>
+                <w:color w:val="000000"/>
+                <w:sz w:val="24"/>
+                <w:szCs w:val="24"/>
+              </w:rPr>
+              <w:t>т</w:t>
+            </w:r>
+            <w:r>
+              <w:rPr>
+                <w:rFonts w:eastAsia="Times New Roman"/>
+                <w:color w:val="000000"/>
+                <w:sz w:val="24"/>
+                <w:szCs w:val="24"/>
+              </w:rPr>
+              <w:t>ров</w:t>
+            </w:r>
           </w:p>
         </w:tc>
       </w:tr>
@@ -11323,14 +11330,14 @@
     <w:tbl>
       <w:tblPr>
         <w:tblStyle w:val="af0"/>
-        <w:tblW w:w="9781" w:type="dxa"/>
+        <w:tblW w:w="9356" w:type="dxa"/>
         <w:tblInd w:w="-5" w:type="dxa"/>
         <w:tblLook w:val="04A0" w:firstRow="1" w:lastRow="0" w:firstColumn="1" w:lastColumn="0" w:noHBand="0" w:noVBand="1"/>
       </w:tblPr>
       <w:tblGrid>
         <w:gridCol w:w="2268"/>
-        <w:gridCol w:w="2694"/>
-        <w:gridCol w:w="4819"/>
+        <w:gridCol w:w="2410"/>
+        <w:gridCol w:w="4678"/>
       </w:tblGrid>
       <w:tr>
         <w:trPr>
@@ -11374,7 +11381,7 @@
         </w:tc>
         <w:tc>
           <w:tcPr>
-            <w:tcW w:w="2694" w:type="dxa"/>
+            <w:tcW w:w="2410" w:type="dxa"/>
             <w:vAlign w:val="center"/>
           </w:tcPr>
           <w:p>
@@ -11420,7 +11427,7 @@
         </w:tc>
         <w:tc>
           <w:tcPr>
-            <w:tcW w:w="4819" w:type="dxa"/>
+            <w:tcW w:w="4678" w:type="dxa"/>
             <w:tcBorders>
               <w:top w:val="single" w:sz="4" w:space="0" w:color="auto"/>
               <w:left w:val="single" w:sz="4" w:space="0" w:color="auto"/>
@@ -11498,7 +11505,7 @@
         </w:tc>
         <w:tc>
           <w:tcPr>
-            <w:tcW w:w="2694" w:type="dxa"/>
+            <w:tcW w:w="2410" w:type="dxa"/>
             <w:vAlign w:val="center"/>
           </w:tcPr>
           <w:p>
@@ -11526,7 +11533,7 @@
         </w:tc>
         <w:tc>
           <w:tcPr>
-            <w:tcW w:w="4819" w:type="dxa"/>
+            <w:tcW w:w="4678" w:type="dxa"/>
             <w:tcBorders>
               <w:top w:val="single" w:sz="4" w:space="0" w:color="auto"/>
               <w:left w:val="single" w:sz="4" w:space="0" w:color="auto"/>
@@ -11623,7 +11630,7 @@
         </w:tc>
         <w:tc>
           <w:tcPr>
-            <w:tcW w:w="2694" w:type="dxa"/>
+            <w:tcW w:w="2410" w:type="dxa"/>
             <w:vAlign w:val="center"/>
           </w:tcPr>
           <w:p>
@@ -11652,7 +11659,7 @@
         </w:tc>
         <w:tc>
           <w:tcPr>
-            <w:tcW w:w="4819" w:type="dxa"/>
+            <w:tcW w:w="4678" w:type="dxa"/>
             <w:tcBorders>
               <w:top w:val="single" w:sz="4" w:space="0" w:color="auto"/>
               <w:left w:val="single" w:sz="4" w:space="0" w:color="auto"/>
@@ -12832,20 +12839,20 @@
           <w:lang w:val="en-US" w:eastAsia="ru-RU"/>
           <w14:ligatures w14:val="none"/>
         </w:rPr>
-        <w:t>Parameters</w:t>
+        <w:t>Parameter</w:t>
       </w:r>
     </w:p>
     <w:tbl>
       <w:tblPr>
         <w:tblStyle w:val="af0"/>
-        <w:tblW w:w="9781" w:type="dxa"/>
+        <w:tblW w:w="9356" w:type="dxa"/>
         <w:tblInd w:w="-5" w:type="dxa"/>
         <w:tblLook w:val="04A0" w:firstRow="1" w:lastRow="0" w:firstColumn="1" w:lastColumn="0" w:noHBand="0" w:noVBand="1"/>
       </w:tblPr>
       <w:tblGrid>
         <w:gridCol w:w="2268"/>
         <w:gridCol w:w="2694"/>
-        <w:gridCol w:w="4819"/>
+        <w:gridCol w:w="4394"/>
       </w:tblGrid>
       <w:tr>
         <w:trPr>
@@ -12917,7 +12924,7 @@
         </w:tc>
         <w:tc>
           <w:tcPr>
-            <w:tcW w:w="4819" w:type="dxa"/>
+            <w:tcW w:w="4394" w:type="dxa"/>
             <w:tcBorders>
               <w:top w:val="single" w:sz="4" w:space="0" w:color="auto"/>
               <w:left w:val="single" w:sz="4" w:space="0" w:color="auto"/>
@@ -13059,7 +13066,7 @@
         </w:tc>
         <w:tc>
           <w:tcPr>
-            <w:tcW w:w="4819" w:type="dxa"/>
+            <w:tcW w:w="4394" w:type="dxa"/>
             <w:tcBorders>
               <w:top w:val="single" w:sz="4" w:space="0" w:color="auto"/>
               <w:left w:val="single" w:sz="4" w:space="0" w:color="auto"/>
@@ -13183,7 +13190,7 @@
         </w:tc>
         <w:tc>
           <w:tcPr>
-            <w:tcW w:w="4819" w:type="dxa"/>
+            <w:tcW w:w="4394" w:type="dxa"/>
             <w:tcBorders>
               <w:top w:val="single" w:sz="4" w:space="0" w:color="auto"/>
               <w:left w:val="single" w:sz="4" w:space="0" w:color="auto"/>

--- a/Проект системы.docx
+++ b/Проект системы.docx
@@ -437,16 +437,7 @@
           <w:sz w:val="28"/>
           <w:szCs w:val="28"/>
         </w:rPr>
-        <w:t xml:space="preserve">студент гр. </w:t>
-      </w:r>
-      <w:proofErr w:type="gramStart"/>
-      <w:r>
-        <w:rPr>
-          <w:rFonts w:ascii="Times New Roman" w:hAnsi="Times New Roman" w:cs="Times New Roman"/>
-          <w:sz w:val="28"/>
-          <w:szCs w:val="28"/>
-        </w:rPr>
-        <w:t>58</w:t>
+        <w:t>студент гр. 58</w:t>
       </w:r>
       <w:r>
         <w:rPr>
@@ -472,7 +463,6 @@
         </w:rPr>
         <w:t>1</w:t>
       </w:r>
-      <w:proofErr w:type="gramEnd"/>
     </w:p>
     <w:p>
       <w:pPr>
@@ -508,7 +498,6 @@
         </w:rPr>
         <w:t xml:space="preserve"> </w:t>
       </w:r>
-      <w:proofErr w:type="gramStart"/>
       <w:r>
         <w:rPr>
           <w:rFonts w:ascii="Times New Roman" w:hAnsi="Times New Roman" w:cs="Times New Roman"/>
@@ -541,7 +530,6 @@
         </w:rPr>
         <w:t>.</w:t>
       </w:r>
-      <w:proofErr w:type="gramEnd"/>
     </w:p>
     <w:p>
       <w:pPr>
@@ -632,25 +620,7 @@
           <w:sz w:val="28"/>
           <w:szCs w:val="28"/>
         </w:rPr>
-        <w:t xml:space="preserve">______________ </w:t>
-      </w:r>
-      <w:proofErr w:type="spellStart"/>
-      <w:r>
-        <w:rPr>
-          <w:rFonts w:ascii="Times New Roman" w:hAnsi="Times New Roman" w:cs="Times New Roman"/>
-          <w:sz w:val="28"/>
-          <w:szCs w:val="28"/>
-        </w:rPr>
-        <w:t>Калентьев</w:t>
-      </w:r>
-      <w:proofErr w:type="spellEnd"/>
-      <w:r>
-        <w:rPr>
-          <w:rFonts w:ascii="Times New Roman" w:hAnsi="Times New Roman" w:cs="Times New Roman"/>
-          <w:sz w:val="28"/>
-          <w:szCs w:val="28"/>
-        </w:rPr>
-        <w:t xml:space="preserve"> А.А.</w:t>
+        <w:t>______________ Калентьев А.А.</w:t>
       </w:r>
     </w:p>
     <w:p>
@@ -890,33 +860,7 @@
           <w:lang w:eastAsia="ru-RU"/>
           <w14:ligatures w14:val="none"/>
         </w:rPr>
-        <w:t xml:space="preserve">КОМПАС-3D широко используется для проектирования изделий основного и вспомогательного производств в таких отраслях промышленности, как машиностроение (транспортное, сельскохозяйственное, энергетическое, нефтегазовое, химическое и </w:t>
-      </w:r>
-      <w:proofErr w:type="gramStart"/>
-      <w:r>
-        <w:rPr>
-          <w:rFonts w:ascii="Times New Roman" w:eastAsia="SimSun" w:hAnsi="Times New Roman" w:cs="Times New Roman"/>
-          <w:color w:val="000000"/>
-          <w:kern w:val="0"/>
-          <w:sz w:val="28"/>
-          <w:szCs w:val="28"/>
-          <w:lang w:eastAsia="ru-RU"/>
-          <w14:ligatures w14:val="none"/>
-        </w:rPr>
-        <w:t>т.д.</w:t>
-      </w:r>
-      <w:proofErr w:type="gramEnd"/>
-      <w:r>
-        <w:rPr>
-          <w:rFonts w:ascii="Times New Roman" w:eastAsia="SimSun" w:hAnsi="Times New Roman" w:cs="Times New Roman"/>
-          <w:color w:val="000000"/>
-          <w:kern w:val="0"/>
-          <w:sz w:val="28"/>
-          <w:szCs w:val="28"/>
-          <w:lang w:eastAsia="ru-RU"/>
-          <w14:ligatures w14:val="none"/>
-        </w:rPr>
-        <w:t>), приборостроение, авиастроение, судостроение, станкостроение, вагоностроение, металлургия, промышленное и гражданское строительство, товары народного потребления и т. д.[1]</w:t>
+        <w:t>КОМПАС-3D широко используется для проектирования изделий основного и вспомогательного производств в таких отраслях промышленности, как машиностроение (транспортное, сельскохозяйственное, энергетическое, нефтегазовое, химическое и т.д.), приборостроение, авиастроение, судостроение, станкостроение, вагоностроение, металлургия, промышленное и гражданское строительство, товары народного потребления и т. д.[1]</w:t>
       </w:r>
     </w:p>
     <w:p>
@@ -1144,33 +1088,7 @@
           <w:lang w:eastAsia="ru-RU"/>
           <w14:ligatures w14:val="none"/>
         </w:rPr>
-        <w:t xml:space="preserve">В рамках дисциплины </w:t>
-      </w:r>
-      <w:proofErr w:type="gramStart"/>
-      <w:r>
-        <w:rPr>
-          <w:rFonts w:ascii="Times New Roman" w:eastAsia="SimSun" w:hAnsi="Times New Roman" w:cs="Times New Roman"/>
-          <w:color w:val="000000"/>
-          <w:kern w:val="0"/>
-          <w:sz w:val="28"/>
-          <w:szCs w:val="28"/>
-          <w:lang w:eastAsia="ru-RU"/>
-          <w14:ligatures w14:val="none"/>
-        </w:rPr>
-        <w:t>выбор</w:t>
-      </w:r>
-      <w:proofErr w:type="gramEnd"/>
-      <w:r>
-        <w:rPr>
-          <w:rFonts w:ascii="Times New Roman" w:eastAsia="SimSun" w:hAnsi="Times New Roman" w:cs="Times New Roman"/>
-          <w:color w:val="000000"/>
-          <w:kern w:val="0"/>
-          <w:sz w:val="28"/>
-          <w:szCs w:val="28"/>
-          <w:lang w:eastAsia="ru-RU"/>
-          <w14:ligatures w14:val="none"/>
-        </w:rPr>
-        <w:t xml:space="preserve"> данной САПР объясняется наличием описания </w:t>
+        <w:t xml:space="preserve">В рамках дисциплины выбор данной САПР объясняется наличием описания </w:t>
       </w:r>
       <w:r>
         <w:rPr>
@@ -1315,111 +1233,7 @@
           <w:lang w:eastAsia="ru-RU"/>
           <w14:ligatures w14:val="none"/>
         </w:rPr>
-        <w:t>API (</w:t>
-      </w:r>
-      <w:proofErr w:type="spellStart"/>
-      <w:r>
-        <w:rPr>
-          <w:rFonts w:ascii="Times New Roman" w:eastAsia="Times New Roman" w:hAnsi="Times New Roman" w:cs="Times New Roman"/>
-          <w:color w:val="000000"/>
-          <w:kern w:val="0"/>
-          <w:sz w:val="28"/>
-          <w:szCs w:val="22"/>
-          <w:lang w:eastAsia="ru-RU"/>
-          <w14:ligatures w14:val="none"/>
-        </w:rPr>
-        <w:t>аббр</w:t>
-      </w:r>
-      <w:proofErr w:type="spellEnd"/>
-      <w:r>
-        <w:rPr>
-          <w:rFonts w:ascii="Times New Roman" w:eastAsia="Times New Roman" w:hAnsi="Times New Roman" w:cs="Times New Roman"/>
-          <w:color w:val="000000"/>
-          <w:kern w:val="0"/>
-          <w:sz w:val="28"/>
-          <w:szCs w:val="22"/>
-          <w:lang w:eastAsia="ru-RU"/>
-          <w14:ligatures w14:val="none"/>
-        </w:rPr>
-        <w:t xml:space="preserve">. от англ. </w:t>
-      </w:r>
-      <w:proofErr w:type="spellStart"/>
-      <w:r>
-        <w:rPr>
-          <w:rFonts w:ascii="Times New Roman" w:eastAsia="Times New Roman" w:hAnsi="Times New Roman" w:cs="Times New Roman"/>
-          <w:color w:val="000000"/>
-          <w:kern w:val="0"/>
-          <w:sz w:val="28"/>
-          <w:szCs w:val="22"/>
-          <w:lang w:eastAsia="ru-RU"/>
-          <w14:ligatures w14:val="none"/>
-        </w:rPr>
-        <w:t>application</w:t>
-      </w:r>
-      <w:proofErr w:type="spellEnd"/>
-      <w:r>
-        <w:rPr>
-          <w:rFonts w:ascii="Times New Roman" w:eastAsia="Times New Roman" w:hAnsi="Times New Roman" w:cs="Times New Roman"/>
-          <w:color w:val="000000"/>
-          <w:kern w:val="0"/>
-          <w:sz w:val="28"/>
-          <w:szCs w:val="22"/>
-          <w:lang w:eastAsia="ru-RU"/>
-          <w14:ligatures w14:val="none"/>
-        </w:rPr>
-        <w:t xml:space="preserve"> </w:t>
-      </w:r>
-      <w:proofErr w:type="spellStart"/>
-      <w:r>
-        <w:rPr>
-          <w:rFonts w:ascii="Times New Roman" w:eastAsia="Times New Roman" w:hAnsi="Times New Roman" w:cs="Times New Roman"/>
-          <w:color w:val="000000"/>
-          <w:kern w:val="0"/>
-          <w:sz w:val="28"/>
-          <w:szCs w:val="22"/>
-          <w:lang w:eastAsia="ru-RU"/>
-          <w14:ligatures w14:val="none"/>
-        </w:rPr>
-        <w:t>programming</w:t>
-      </w:r>
-      <w:proofErr w:type="spellEnd"/>
-      <w:r>
-        <w:rPr>
-          <w:rFonts w:ascii="Times New Roman" w:eastAsia="Times New Roman" w:hAnsi="Times New Roman" w:cs="Times New Roman"/>
-          <w:color w:val="000000"/>
-          <w:kern w:val="0"/>
-          <w:sz w:val="28"/>
-          <w:szCs w:val="22"/>
-          <w:lang w:eastAsia="ru-RU"/>
-          <w14:ligatures w14:val="none"/>
-        </w:rPr>
-        <w:t xml:space="preserve"> </w:t>
-      </w:r>
-      <w:proofErr w:type="spellStart"/>
-      <w:r>
-        <w:rPr>
-          <w:rFonts w:ascii="Times New Roman" w:eastAsia="Times New Roman" w:hAnsi="Times New Roman" w:cs="Times New Roman"/>
-          <w:color w:val="000000"/>
-          <w:kern w:val="0"/>
-          <w:sz w:val="28"/>
-          <w:szCs w:val="22"/>
-          <w:lang w:eastAsia="ru-RU"/>
-          <w14:ligatures w14:val="none"/>
-        </w:rPr>
-        <w:t>interface</w:t>
-      </w:r>
-      <w:proofErr w:type="spellEnd"/>
-      <w:r>
-        <w:rPr>
-          <w:rFonts w:ascii="Times New Roman" w:eastAsia="Times New Roman" w:hAnsi="Times New Roman" w:cs="Times New Roman"/>
-          <w:color w:val="000000"/>
-          <w:kern w:val="0"/>
-          <w:sz w:val="28"/>
-          <w:szCs w:val="22"/>
-          <w:lang w:eastAsia="ru-RU"/>
-          <w14:ligatures w14:val="none"/>
-        </w:rPr>
-        <w:t>,</w:t>
+        <w:t>API (аббр. от англ. application programming interface,</w:t>
       </w:r>
       <w:r>
         <w:rPr>
@@ -1736,7 +1550,6 @@
         </w:rPr>
         <w:t>подключить скопированные .</w:t>
       </w:r>
-      <w:proofErr w:type="spellStart"/>
       <w:r>
         <w:rPr>
           <w:rFonts w:ascii="Times New Roman" w:hAnsi="Times New Roman" w:cs="Times New Roman"/>
@@ -1746,7 +1559,6 @@
         </w:rPr>
         <w:t>dll</w:t>
       </w:r>
-      <w:proofErr w:type="spellEnd"/>
       <w:r>
         <w:rPr>
           <w:rFonts w:ascii="Times New Roman" w:hAnsi="Times New Roman" w:cs="Times New Roman"/>
@@ -1797,7 +1609,6 @@
         </w:rPr>
         <w:t xml:space="preserve"> подключить .</w:t>
       </w:r>
-      <w:proofErr w:type="spellStart"/>
       <w:r>
         <w:rPr>
           <w:rFonts w:ascii="Times New Roman" w:hAnsi="Times New Roman" w:cs="Times New Roman"/>
@@ -1807,7 +1618,6 @@
         </w:rPr>
         <w:t>dll</w:t>
       </w:r>
-      <w:proofErr w:type="spellEnd"/>
       <w:r>
         <w:rPr>
           <w:rFonts w:ascii="Times New Roman" w:hAnsi="Times New Roman" w:cs="Times New Roman"/>
@@ -1895,7 +1705,6 @@
         </w:rPr>
         <w:t>требуется создать объект типа «</w:t>
       </w:r>
-      <w:proofErr w:type="spellStart"/>
       <w:r>
         <w:rPr>
           <w:rFonts w:ascii="Times New Roman" w:hAnsi="Times New Roman" w:cs="Times New Roman"/>
@@ -1905,7 +1714,6 @@
         </w:rPr>
         <w:t>kompasObject</w:t>
       </w:r>
-      <w:proofErr w:type="spellEnd"/>
       <w:r>
         <w:rPr>
           <w:rFonts w:ascii="Times New Roman" w:hAnsi="Times New Roman" w:cs="Times New Roman"/>
@@ -1930,23 +1738,13 @@
         </w:rPr>
         <w:t xml:space="preserve"> у которому нужно использовать команду </w:t>
       </w:r>
-      <w:proofErr w:type="spellStart"/>
-      <w:r>
-        <w:rPr>
-          <w:rFonts w:ascii="Times New Roman" w:hAnsi="Times New Roman" w:cs="Times New Roman"/>
-          <w:sz w:val="28"/>
-          <w:szCs w:val="28"/>
-        </w:rPr>
-        <w:t>kompas.CreateInstance</w:t>
-      </w:r>
-      <w:proofErr w:type="spellEnd"/>
-      <w:r>
-        <w:rPr>
-          <w:rFonts w:ascii="Times New Roman" w:hAnsi="Times New Roman" w:cs="Times New Roman"/>
-          <w:sz w:val="28"/>
-          <w:szCs w:val="28"/>
-        </w:rPr>
-        <w:t>(L"KOMPAS.Application.5")</w:t>
+      <w:r>
+        <w:rPr>
+          <w:rFonts w:ascii="Times New Roman" w:hAnsi="Times New Roman" w:cs="Times New Roman"/>
+          <w:sz w:val="28"/>
+          <w:szCs w:val="28"/>
+        </w:rPr>
+        <w:t>kompas.CreateInstance(L"KOMPAS.Application.5")</w:t>
       </w:r>
       <w:r>
         <w:rPr>
@@ -1964,7 +1762,6 @@
         </w:rPr>
         <w:t xml:space="preserve"> С помощью свойства </w:t>
       </w:r>
-      <w:proofErr w:type="spellStart"/>
       <w:r>
         <w:rPr>
           <w:rFonts w:ascii="Times New Roman" w:hAnsi="Times New Roman" w:cs="Times New Roman"/>
@@ -1974,7 +1771,6 @@
         </w:rPr>
         <w:t>kompas</w:t>
       </w:r>
-      <w:proofErr w:type="spellEnd"/>
       <w:r>
         <w:rPr>
           <w:rFonts w:ascii="Times New Roman" w:hAnsi="Times New Roman" w:cs="Times New Roman"/>
@@ -2037,7 +1833,6 @@
         </w:rPr>
         <w:t xml:space="preserve">.1 – используемые свойства </w:t>
       </w:r>
-      <w:proofErr w:type="spellStart"/>
       <w:r>
         <w:rPr>
           <w:rFonts w:ascii="Times New Roman" w:hAnsi="Times New Roman" w:cs="Times New Roman"/>
@@ -2045,7 +1840,6 @@
         </w:rPr>
         <w:t>KompasObject</w:t>
       </w:r>
-      <w:proofErr w:type="spellEnd"/>
     </w:p>
     <w:tbl>
       <w:tblPr>
@@ -2302,7 +2096,6 @@
         </w:rPr>
         <w:t xml:space="preserve">.2 – используемые методы </w:t>
       </w:r>
-      <w:proofErr w:type="spellStart"/>
       <w:r>
         <w:rPr>
           <w:rFonts w:ascii="Times New Roman" w:hAnsi="Times New Roman" w:cs="Times New Roman"/>
@@ -2310,7 +2103,6 @@
         </w:rPr>
         <w:t>kompasObject</w:t>
       </w:r>
-      <w:proofErr w:type="spellEnd"/>
     </w:p>
     <w:tbl>
       <w:tblPr>
@@ -2601,7 +2393,6 @@
         </w:rPr>
         <w:t xml:space="preserve">.3 – используемые методы </w:t>
       </w:r>
-      <w:proofErr w:type="spellStart"/>
       <w:r>
         <w:rPr>
           <w:rFonts w:ascii="Times New Roman" w:hAnsi="Times New Roman" w:cs="Times New Roman"/>
@@ -2609,7 +2400,6 @@
         </w:rPr>
         <w:t>ksPart</w:t>
       </w:r>
-      <w:proofErr w:type="spellEnd"/>
     </w:p>
     <w:tbl>
       <w:tblPr>
@@ -2763,7 +2553,6 @@
                 <w:lang w:val="en-US"/>
               </w:rPr>
             </w:pPr>
-            <w:proofErr w:type="spellStart"/>
             <w:r>
               <w:rPr>
                 <w:sz w:val="24"/>
@@ -2772,7 +2561,6 @@
               </w:rPr>
               <w:t>GetDefaultEntity</w:t>
             </w:r>
-            <w:proofErr w:type="spellEnd"/>
           </w:p>
         </w:tc>
         <w:tc>
@@ -2805,7 +2593,6 @@
               </w:rPr>
               <w:t xml:space="preserve"> </w:t>
             </w:r>
-            <w:proofErr w:type="spellStart"/>
             <w:r>
               <w:rPr>
                 <w:sz w:val="24"/>
@@ -2814,7 +2601,6 @@
               </w:rPr>
               <w:t>ObjType</w:t>
             </w:r>
-            <w:proofErr w:type="spellEnd"/>
             <w:r>
               <w:rPr>
                 <w:sz w:val="24"/>
@@ -2854,7 +2640,6 @@
                 <w:szCs w:val="24"/>
               </w:rPr>
             </w:pPr>
-            <w:proofErr w:type="spellStart"/>
             <w:r>
               <w:rPr>
                 <w:sz w:val="24"/>
@@ -2862,7 +2647,6 @@
               </w:rPr>
               <w:t>ksEntity</w:t>
             </w:r>
-            <w:proofErr w:type="spellEnd"/>
           </w:p>
         </w:tc>
         <w:tc>
@@ -2911,7 +2695,6 @@
                 <w:lang w:val="en-US"/>
               </w:rPr>
             </w:pPr>
-            <w:proofErr w:type="spellStart"/>
             <w:r>
               <w:rPr>
                 <w:sz w:val="24"/>
@@ -2920,7 +2703,6 @@
               </w:rPr>
               <w:t>NewEntity</w:t>
             </w:r>
-            <w:proofErr w:type="spellEnd"/>
           </w:p>
         </w:tc>
         <w:tc>
@@ -2953,7 +2735,6 @@
               </w:rPr>
               <w:t xml:space="preserve"> </w:t>
             </w:r>
-            <w:proofErr w:type="spellStart"/>
             <w:r>
               <w:rPr>
                 <w:sz w:val="24"/>
@@ -2962,7 +2743,6 @@
               </w:rPr>
               <w:t>ObjType</w:t>
             </w:r>
-            <w:proofErr w:type="spellEnd"/>
             <w:r>
               <w:rPr>
                 <w:sz w:val="24"/>
@@ -3002,7 +2782,6 @@
                 <w:szCs w:val="24"/>
               </w:rPr>
             </w:pPr>
-            <w:proofErr w:type="spellStart"/>
             <w:r>
               <w:rPr>
                 <w:sz w:val="24"/>
@@ -3010,7 +2789,6 @@
               </w:rPr>
               <w:t>ksEntity</w:t>
             </w:r>
-            <w:proofErr w:type="spellEnd"/>
           </w:p>
         </w:tc>
         <w:tc>
@@ -3095,7 +2873,6 @@
         </w:rPr>
         <w:t xml:space="preserve"> – используемые методы </w:t>
       </w:r>
-      <w:proofErr w:type="spellStart"/>
       <w:r>
         <w:rPr>
           <w:rFonts w:ascii="Times New Roman" w:hAnsi="Times New Roman" w:cs="Times New Roman"/>
@@ -3103,7 +2880,6 @@
         </w:rPr>
         <w:t>ksEntity</w:t>
       </w:r>
-      <w:proofErr w:type="spellEnd"/>
     </w:p>
     <w:tbl>
       <w:tblPr>
@@ -3209,7 +2985,6 @@
                 <w:lang w:val="en-US"/>
               </w:rPr>
             </w:pPr>
-            <w:proofErr w:type="spellStart"/>
             <w:r>
               <w:rPr>
                 <w:sz w:val="24"/>
@@ -3218,7 +2993,6 @@
               </w:rPr>
               <w:t>GetDefinition</w:t>
             </w:r>
-            <w:proofErr w:type="spellEnd"/>
           </w:p>
         </w:tc>
         <w:tc>
@@ -3238,7 +3012,6 @@
                 <w:lang w:val="en-US"/>
               </w:rPr>
             </w:pPr>
-            <w:proofErr w:type="spellStart"/>
             <w:r>
               <w:rPr>
                 <w:sz w:val="24"/>
@@ -3247,7 +3020,6 @@
               </w:rPr>
               <w:t>IDispatch</w:t>
             </w:r>
-            <w:proofErr w:type="spellEnd"/>
           </w:p>
         </w:tc>
         <w:tc>
@@ -3418,7 +3190,6 @@
         </w:rPr>
         <w:t xml:space="preserve"> – используемые методы </w:t>
       </w:r>
-      <w:proofErr w:type="spellStart"/>
       <w:r>
         <w:rPr>
           <w:rFonts w:ascii="Times New Roman" w:hAnsi="Times New Roman" w:cs="Times New Roman"/>
@@ -3426,7 +3197,6 @@
         </w:rPr>
         <w:t>ksSketchDefinition</w:t>
       </w:r>
-      <w:proofErr w:type="spellEnd"/>
     </w:p>
     <w:tbl>
       <w:tblPr>
@@ -3575,7 +3345,6 @@
                 <w:lang w:val="en-US"/>
               </w:rPr>
             </w:pPr>
-            <w:proofErr w:type="spellStart"/>
             <w:r>
               <w:rPr>
                 <w:sz w:val="24"/>
@@ -3584,7 +3353,6 @@
               </w:rPr>
               <w:t>SetPlane</w:t>
             </w:r>
-            <w:proofErr w:type="spellEnd"/>
           </w:p>
         </w:tc>
         <w:tc>
@@ -3602,7 +3370,6 @@
                 <w:szCs w:val="24"/>
               </w:rPr>
             </w:pPr>
-            <w:proofErr w:type="spellStart"/>
             <w:r>
               <w:rPr>
                 <w:sz w:val="24"/>
@@ -3611,7 +3378,6 @@
               </w:rPr>
               <w:t>ksEntity</w:t>
             </w:r>
-            <w:proofErr w:type="spellEnd"/>
             <w:r>
               <w:rPr>
                 <w:sz w:val="24"/>
@@ -3745,7 +3511,6 @@
                 <w:lang w:val="en-US"/>
               </w:rPr>
             </w:pPr>
-            <w:proofErr w:type="spellStart"/>
             <w:r>
               <w:rPr>
                 <w:sz w:val="24"/>
@@ -3754,7 +3519,6 @@
               </w:rPr>
               <w:t>BeginEdit</w:t>
             </w:r>
-            <w:proofErr w:type="spellEnd"/>
           </w:p>
         </w:tc>
         <w:tc>
@@ -3890,7 +3654,6 @@
                 <w:lang w:val="en-US"/>
               </w:rPr>
             </w:pPr>
-            <w:proofErr w:type="spellStart"/>
             <w:r>
               <w:rPr>
                 <w:sz w:val="24"/>
@@ -3899,7 +3662,6 @@
               </w:rPr>
               <w:t>EndEdit</w:t>
             </w:r>
-            <w:proofErr w:type="spellEnd"/>
           </w:p>
         </w:tc>
         <w:tc>
@@ -4229,7 +3991,6 @@
                 <w:szCs w:val="24"/>
               </w:rPr>
             </w:pPr>
-            <w:proofErr w:type="spellStart"/>
             <w:r>
               <w:rPr>
                 <w:sz w:val="24"/>
@@ -4238,7 +3999,6 @@
               </w:rPr>
               <w:t>ksLineSeg</w:t>
             </w:r>
-            <w:proofErr w:type="spellEnd"/>
           </w:p>
         </w:tc>
         <w:tc>
@@ -4600,7 +4360,6 @@
                 <w:lang w:val="en-US"/>
               </w:rPr>
             </w:pPr>
-            <w:proofErr w:type="spellStart"/>
             <w:r>
               <w:rPr>
                 <w:sz w:val="24"/>
@@ -4609,7 +4368,6 @@
               </w:rPr>
               <w:t>ksCircle</w:t>
             </w:r>
-            <w:proofErr w:type="spellEnd"/>
           </w:p>
         </w:tc>
         <w:tc>
@@ -4917,7 +4675,6 @@
         </w:rPr>
         <w:t xml:space="preserve"> – используемые свойства </w:t>
       </w:r>
-      <w:proofErr w:type="spellStart"/>
       <w:r>
         <w:rPr>
           <w:rFonts w:ascii="Times New Roman" w:hAnsi="Times New Roman" w:cs="Times New Roman"/>
@@ -4925,7 +4682,6 @@
         </w:rPr>
         <w:t>ksBaseExtrusionDefinition</w:t>
       </w:r>
-      <w:proofErr w:type="spellEnd"/>
     </w:p>
     <w:tbl>
       <w:tblPr>
@@ -5030,7 +4786,6 @@
                 <w:lang w:val="en-US"/>
               </w:rPr>
             </w:pPr>
-            <w:proofErr w:type="spellStart"/>
             <w:r>
               <w:rPr>
                 <w:sz w:val="24"/>
@@ -5039,7 +4794,6 @@
               </w:rPr>
               <w:t>directionType</w:t>
             </w:r>
-            <w:proofErr w:type="spellEnd"/>
           </w:p>
         </w:tc>
         <w:tc>
@@ -5173,7 +4927,6 @@
         </w:rPr>
         <w:t xml:space="preserve"> – используемые методы </w:t>
       </w:r>
-      <w:proofErr w:type="spellStart"/>
       <w:r>
         <w:rPr>
           <w:rFonts w:ascii="Times New Roman" w:hAnsi="Times New Roman" w:cs="Times New Roman"/>
@@ -5181,7 +4934,6 @@
         </w:rPr>
         <w:t>ksBaseExtrusionDefinition</w:t>
       </w:r>
-      <w:proofErr w:type="spellEnd"/>
     </w:p>
     <w:tbl>
       <w:tblPr>
@@ -5332,7 +5084,6 @@
                 <w:lang w:val="en-US"/>
               </w:rPr>
             </w:pPr>
-            <w:proofErr w:type="spellStart"/>
             <w:r>
               <w:rPr>
                 <w:sz w:val="24"/>
@@ -5341,7 +5092,6 @@
               </w:rPr>
               <w:t>SetSideParam</w:t>
             </w:r>
-            <w:proofErr w:type="spellEnd"/>
           </w:p>
         </w:tc>
         <w:tc>
@@ -5574,7 +5324,6 @@
               </w:rPr>
               <w:t xml:space="preserve"> </w:t>
             </w:r>
-            <w:proofErr w:type="spellStart"/>
             <w:r>
               <w:rPr>
                 <w:sz w:val="24"/>
@@ -5583,7 +5332,6 @@
               </w:rPr>
               <w:t>draftValue</w:t>
             </w:r>
-            <w:proofErr w:type="spellEnd"/>
             <w:r>
               <w:rPr>
                 <w:sz w:val="24"/>
@@ -5609,31 +5357,13 @@
                 <w:szCs w:val="24"/>
               </w:rPr>
             </w:pPr>
-            <w:proofErr w:type="spellStart"/>
-            <w:r>
-              <w:rPr>
-                <w:sz w:val="24"/>
-                <w:szCs w:val="24"/>
-              </w:rPr>
-              <w:t>bool</w:t>
-            </w:r>
-            <w:proofErr w:type="spellEnd"/>
-            <w:r>
-              <w:rPr>
-                <w:sz w:val="24"/>
-                <w:szCs w:val="24"/>
-              </w:rPr>
-              <w:t xml:space="preserve"> </w:t>
-            </w:r>
-            <w:proofErr w:type="spellStart"/>
-            <w:r>
-              <w:rPr>
-                <w:sz w:val="24"/>
-                <w:szCs w:val="24"/>
-              </w:rPr>
-              <w:t>draftOutward</w:t>
-            </w:r>
-            <w:proofErr w:type="spellEnd"/>
+            <w:r>
+              <w:rPr>
+                <w:sz w:val="24"/>
+                <w:szCs w:val="24"/>
+              </w:rPr>
+              <w:t>bool draftOutward</w:t>
+            </w:r>
             <w:r>
               <w:rPr>
                 <w:sz w:val="24"/>
@@ -5826,7 +5556,6 @@
                 <w:lang w:val="en-US"/>
               </w:rPr>
             </w:pPr>
-            <w:proofErr w:type="spellStart"/>
             <w:r>
               <w:rPr>
                 <w:sz w:val="24"/>
@@ -5835,7 +5564,6 @@
               </w:rPr>
               <w:t>SetSketch</w:t>
             </w:r>
-            <w:proofErr w:type="spellEnd"/>
           </w:p>
         </w:tc>
         <w:tc>
@@ -5853,7 +5581,6 @@
                 <w:szCs w:val="24"/>
               </w:rPr>
             </w:pPr>
-            <w:proofErr w:type="spellStart"/>
             <w:r>
               <w:rPr>
                 <w:sz w:val="24"/>
@@ -5862,7 +5589,6 @@
               </w:rPr>
               <w:t>ksEntity</w:t>
             </w:r>
-            <w:proofErr w:type="spellEnd"/>
             <w:r>
               <w:rPr>
                 <w:sz w:val="24"/>
@@ -5895,7 +5621,6 @@
               </w:rPr>
               <w:t xml:space="preserve">указатель на интерфейс эскиза </w:t>
             </w:r>
-            <w:proofErr w:type="spellStart"/>
             <w:r>
               <w:rPr>
                 <w:sz w:val="24"/>
@@ -5904,7 +5629,6 @@
               </w:rPr>
               <w:t>ksEntity</w:t>
             </w:r>
-            <w:proofErr w:type="spellEnd"/>
             <w:r>
               <w:rPr>
                 <w:sz w:val="24"/>
@@ -6040,7 +5764,6 @@
         </w:rPr>
         <w:t xml:space="preserve"> – используемые свойства </w:t>
       </w:r>
-      <w:proofErr w:type="spellStart"/>
       <w:r>
         <w:rPr>
           <w:rFonts w:ascii="Times New Roman" w:hAnsi="Times New Roman" w:cs="Times New Roman"/>
@@ -6048,7 +5771,6 @@
         </w:rPr>
         <w:t>ksCutExtrusionDefinition</w:t>
       </w:r>
-      <w:proofErr w:type="spellEnd"/>
     </w:p>
     <w:tbl>
       <w:tblPr>
@@ -6154,7 +5876,6 @@
                 <w:lang w:val="en-US"/>
               </w:rPr>
             </w:pPr>
-            <w:proofErr w:type="spellStart"/>
             <w:r>
               <w:rPr>
                 <w:sz w:val="24"/>
@@ -6163,7 +5884,6 @@
               </w:rPr>
               <w:t>directionType</w:t>
             </w:r>
-            <w:proofErr w:type="spellEnd"/>
           </w:p>
         </w:tc>
         <w:tc>
@@ -6298,7 +6018,6 @@
         </w:rPr>
         <w:t xml:space="preserve"> – используемые методы </w:t>
       </w:r>
-      <w:proofErr w:type="spellStart"/>
       <w:r>
         <w:rPr>
           <w:rFonts w:ascii="Times New Roman" w:hAnsi="Times New Roman" w:cs="Times New Roman"/>
@@ -6306,7 +6025,6 @@
         </w:rPr>
         <w:t>ksBaseExtrusionDefinition</w:t>
       </w:r>
-      <w:proofErr w:type="spellEnd"/>
     </w:p>
     <w:tbl>
       <w:tblPr>
@@ -6457,7 +6175,6 @@
                 <w:lang w:val="en-US"/>
               </w:rPr>
             </w:pPr>
-            <w:proofErr w:type="spellStart"/>
             <w:r>
               <w:rPr>
                 <w:sz w:val="24"/>
@@ -6466,7 +6183,6 @@
               </w:rPr>
               <w:t>SetSideParam</w:t>
             </w:r>
-            <w:proofErr w:type="spellEnd"/>
           </w:p>
         </w:tc>
         <w:tc>
@@ -6657,7 +6373,6 @@
               </w:rPr>
               <w:t xml:space="preserve"> </w:t>
             </w:r>
-            <w:proofErr w:type="spellStart"/>
             <w:r>
               <w:rPr>
                 <w:sz w:val="24"/>
@@ -6666,7 +6381,6 @@
               </w:rPr>
               <w:t>draftValue</w:t>
             </w:r>
-            <w:proofErr w:type="spellEnd"/>
             <w:r>
               <w:rPr>
                 <w:sz w:val="24"/>
@@ -6692,37 +6406,12 @@
                 <w:szCs w:val="24"/>
               </w:rPr>
             </w:pPr>
-            <w:proofErr w:type="spellStart"/>
-            <w:r>
-              <w:rPr>
-                <w:sz w:val="24"/>
-                <w:szCs w:val="24"/>
-              </w:rPr>
-              <w:t>bool</w:t>
-            </w:r>
-            <w:proofErr w:type="spellEnd"/>
-            <w:r>
-              <w:rPr>
-                <w:sz w:val="24"/>
-                <w:szCs w:val="24"/>
-              </w:rPr>
-              <w:t xml:space="preserve"> </w:t>
-            </w:r>
-            <w:proofErr w:type="spellStart"/>
-            <w:r>
-              <w:rPr>
-                <w:sz w:val="24"/>
-                <w:szCs w:val="24"/>
-              </w:rPr>
-              <w:t>draftOutward</w:t>
-            </w:r>
-            <w:proofErr w:type="spellEnd"/>
-            <w:r>
-              <w:rPr>
-                <w:sz w:val="24"/>
-                <w:szCs w:val="24"/>
-              </w:rPr>
-              <w:t xml:space="preserve"> – направление уклона (TRUE –</w:t>
+            <w:r>
+              <w:rPr>
+                <w:sz w:val="24"/>
+                <w:szCs w:val="24"/>
+              </w:rPr>
+              <w:t>bool draftOutward – направление уклона (TRUE –</w:t>
             </w:r>
             <w:r>
               <w:rPr>
@@ -6817,7 +6506,6 @@
                 <w:lang w:val="en-US"/>
               </w:rPr>
             </w:pPr>
-            <w:proofErr w:type="spellStart"/>
             <w:r>
               <w:rPr>
                 <w:sz w:val="24"/>
@@ -6826,7 +6514,6 @@
               </w:rPr>
               <w:t>SetSketch</w:t>
             </w:r>
-            <w:proofErr w:type="spellEnd"/>
           </w:p>
         </w:tc>
         <w:tc>
@@ -6844,7 +6531,6 @@
                 <w:szCs w:val="24"/>
               </w:rPr>
             </w:pPr>
-            <w:proofErr w:type="spellStart"/>
             <w:r>
               <w:rPr>
                 <w:sz w:val="24"/>
@@ -6853,7 +6539,6 @@
               </w:rPr>
               <w:t>ksEntity</w:t>
             </w:r>
-            <w:proofErr w:type="spellEnd"/>
             <w:r>
               <w:rPr>
                 <w:sz w:val="24"/>
@@ -6886,7 +6571,6 @@
               </w:rPr>
               <w:t xml:space="preserve">указатель на интерфейс эскиза </w:t>
             </w:r>
-            <w:proofErr w:type="spellStart"/>
             <w:r>
               <w:rPr>
                 <w:sz w:val="24"/>
@@ -6895,7 +6579,6 @@
               </w:rPr>
               <w:t>ksEntity</w:t>
             </w:r>
-            <w:proofErr w:type="spellEnd"/>
             <w:r>
               <w:rPr>
                 <w:sz w:val="24"/>
@@ -8000,25 +7683,7 @@
           <w:sz w:val="28"/>
           <w:szCs w:val="28"/>
         </w:rPr>
-        <w:t>1 (</w:t>
-      </w:r>
-      <w:proofErr w:type="gramStart"/>
-      <w:r>
-        <w:rPr>
-          <w:rFonts w:ascii="Times New Roman" w:hAnsi="Times New Roman" w:cs="Times New Roman"/>
-          <w:sz w:val="28"/>
-          <w:szCs w:val="28"/>
-        </w:rPr>
-        <w:t>25 — 50</w:t>
-      </w:r>
-      <w:proofErr w:type="gramEnd"/>
-      <w:r>
-        <w:rPr>
-          <w:rFonts w:ascii="Times New Roman" w:hAnsi="Times New Roman" w:cs="Times New Roman"/>
-          <w:sz w:val="28"/>
-          <w:szCs w:val="28"/>
-        </w:rPr>
-        <w:t xml:space="preserve"> мм, должен быть конструктивно меньше диаметра сидения: </w:t>
+        <w:t xml:space="preserve">1 (25 — 50 мм, должен быть конструктивно меньше диаметра сидения: </w:t>
       </w:r>
       <w:r>
         <w:rPr>
@@ -8579,10 +8244,10 @@
           <w:noProof/>
         </w:rPr>
         <w:drawing>
-          <wp:inline distT="0" distB="0" distL="0" distR="0" wp14:anchorId="00C2059B" wp14:editId="07DD9CC1">
+          <wp:inline distT="0" distB="0" distL="0" distR="0" wp14:anchorId="67C0E3FE" wp14:editId="2B989858">
             <wp:extent cx="5940425" cy="4081145"/>
             <wp:effectExtent l="0" t="0" r="3175" b="0"/>
-            <wp:docPr id="1512462701" name="Рисунок 1"/>
+            <wp:docPr id="1856939276" name="Рисунок 1" descr="Изображение выглядит как текст, снимок экрана, Шрифт, диаграмма&#10;&#10;Содержимое, созданное искусственным интеллектом, может быть неверным."/>
             <wp:cNvGraphicFramePr>
               <a:graphicFrameLocks xmlns:a="http://schemas.openxmlformats.org/drawingml/2006/main" noChangeAspect="1"/>
             </wp:cNvGraphicFramePr>
@@ -8590,7 +8255,7 @@
               <a:graphicData uri="http://schemas.openxmlformats.org/drawingml/2006/picture">
                 <pic:pic xmlns:pic="http://schemas.openxmlformats.org/drawingml/2006/picture">
                   <pic:nvPicPr>
-                    <pic:cNvPr id="1512462701" name=""/>
+                    <pic:cNvPr id="1856939276" name="Рисунок 1" descr="Изображение выглядит как текст, снимок экрана, Шрифт, диаграмма&#10;&#10;Содержимое, созданное искусственным интеллектом, может быть неверным."/>
                     <pic:cNvPicPr/>
                   </pic:nvPicPr>
                   <pic:blipFill>
@@ -8829,7 +8494,6 @@
         </w:rPr>
         <w:t xml:space="preserve">Поля класса </w:t>
       </w:r>
-      <w:proofErr w:type="spellStart"/>
       <w:r>
         <w:rPr>
           <w:rFonts w:ascii="Times New Roman" w:eastAsia="Times New Roman" w:hAnsi="Times New Roman" w:cs="Times New Roman"/>
@@ -8840,7 +8504,6 @@
         </w:rPr>
         <w:t>MainForm</w:t>
       </w:r>
-      <w:proofErr w:type="spellEnd"/>
     </w:p>
     <w:tbl>
       <w:tblPr>
@@ -9238,20 +8901,8 @@
                 <w:szCs w:val="24"/>
                 <w:lang w:val="en-US"/>
               </w:rPr>
-              <w:t>_</w:t>
-            </w:r>
-            <w:proofErr w:type="spellStart"/>
-            <w:r>
-              <w:rPr>
-                <w:rFonts w:eastAsia="Times New Roman"/>
-                <w:color w:val="000000"/>
-                <w:sz w:val="24"/>
-                <w:szCs w:val="24"/>
-                <w:lang w:val="en-US"/>
-              </w:rPr>
-              <w:t>textBoxDict</w:t>
-            </w:r>
-            <w:proofErr w:type="spellEnd"/>
+              <w:t>_textBoxDict</w:t>
+            </w:r>
           </w:p>
         </w:tc>
         <w:tc>
@@ -9286,51 +8937,7 @@
                 <w:szCs w:val="24"/>
                 <w:lang w:val="en-US"/>
               </w:rPr>
-              <w:t>Dictionary&lt;</w:t>
-            </w:r>
-            <w:proofErr w:type="spellStart"/>
-            <w:r>
-              <w:rPr>
-                <w:rFonts w:eastAsia="Times New Roman"/>
-                <w:color w:val="000000"/>
-                <w:sz w:val="24"/>
-                <w:szCs w:val="24"/>
-                <w:lang w:val="en-US"/>
-              </w:rPr>
-              <w:t>TextBox</w:t>
-            </w:r>
-            <w:proofErr w:type="spellEnd"/>
-            <w:r>
-              <w:rPr>
-                <w:rFonts w:eastAsia="Times New Roman"/>
-                <w:color w:val="000000"/>
-                <w:sz w:val="24"/>
-                <w:szCs w:val="24"/>
-                <w:lang w:val="en-US"/>
-              </w:rPr>
-              <w:t xml:space="preserve">, </w:t>
-            </w:r>
-            <w:proofErr w:type="spellStart"/>
-            <w:r>
-              <w:rPr>
-                <w:rFonts w:eastAsia="Times New Roman"/>
-                <w:color w:val="000000"/>
-                <w:sz w:val="24"/>
-                <w:szCs w:val="24"/>
-                <w:lang w:val="en-US"/>
-              </w:rPr>
-              <w:t>ParameterType</w:t>
-            </w:r>
-            <w:proofErr w:type="spellEnd"/>
-            <w:r>
-              <w:rPr>
-                <w:rFonts w:eastAsia="Times New Roman"/>
-                <w:color w:val="000000"/>
-                <w:sz w:val="24"/>
-                <w:szCs w:val="24"/>
-                <w:lang w:val="en-US"/>
-              </w:rPr>
-              <w:t>&gt;</w:t>
+              <w:t>Dictionary&lt;TextBox, ParameterType&gt;</w:t>
             </w:r>
           </w:p>
         </w:tc>
@@ -9363,27 +8970,7 @@
                 <w:sz w:val="24"/>
                 <w:szCs w:val="24"/>
               </w:rPr>
-              <w:t xml:space="preserve">Хранит словарь соответствий </w:t>
-            </w:r>
-            <w:proofErr w:type="spellStart"/>
-            <w:r>
-              <w:rPr>
-                <w:rFonts w:eastAsia="Times New Roman"/>
-                <w:color w:val="000000"/>
-                <w:sz w:val="24"/>
-                <w:szCs w:val="24"/>
-              </w:rPr>
-              <w:t>текстбоксов</w:t>
-            </w:r>
-            <w:proofErr w:type="spellEnd"/>
-            <w:r>
-              <w:rPr>
-                <w:rFonts w:eastAsia="Times New Roman"/>
-                <w:color w:val="000000"/>
-                <w:sz w:val="24"/>
-                <w:szCs w:val="24"/>
-              </w:rPr>
-              <w:t xml:space="preserve"> с типом параметра</w:t>
+              <w:t>Хранит словарь соответствий текстбоксов с типом параметра</w:t>
             </w:r>
           </w:p>
         </w:tc>
@@ -9446,7 +9033,6 @@
         </w:rPr>
         <w:t xml:space="preserve">– Методы класса </w:t>
       </w:r>
-      <w:proofErr w:type="spellStart"/>
       <w:r>
         <w:rPr>
           <w:rFonts w:ascii="Times New Roman" w:eastAsia="Times New Roman" w:hAnsi="Times New Roman" w:cs="Times New Roman"/>
@@ -9457,7 +9043,6 @@
         </w:rPr>
         <w:t>MainForm</w:t>
       </w:r>
-      <w:proofErr w:type="spellEnd"/>
     </w:p>
     <w:tbl>
       <w:tblPr>
@@ -9626,7 +9211,6 @@
                 <w:lang w:val="en-US"/>
               </w:rPr>
             </w:pPr>
-            <w:proofErr w:type="spellStart"/>
             <w:r>
               <w:rPr>
                 <w:rFonts w:eastAsia="Times New Roman"/>
@@ -9637,7 +9221,6 @@
               </w:rPr>
               <w:t>BuildModel</w:t>
             </w:r>
-            <w:proofErr w:type="spellEnd"/>
           </w:p>
         </w:tc>
         <w:tc>
@@ -9759,7 +9342,6 @@
                 <w:lang w:val="en-US"/>
               </w:rPr>
             </w:pPr>
-            <w:proofErr w:type="spellStart"/>
             <w:r>
               <w:rPr>
                 <w:rFonts w:eastAsia="Times New Roman"/>
@@ -9770,7 +9352,6 @@
               </w:rPr>
               <w:t>DataChanged</w:t>
             </w:r>
-            <w:proofErr w:type="spellEnd"/>
           </w:p>
         </w:tc>
         <w:tc>
@@ -9791,29 +9372,16 @@
                 <w:lang w:val="en-US"/>
               </w:rPr>
             </w:pPr>
-            <w:proofErr w:type="spellStart"/>
-            <w:r>
-              <w:rPr>
-                <w:rFonts w:eastAsia="Times New Roman"/>
-                <w:color w:val="000000"/>
-                <w:sz w:val="24"/>
-                <w:szCs w:val="24"/>
-                <w:lang w:val="en-US"/>
-              </w:rPr>
-              <w:t>textBox</w:t>
-            </w:r>
-            <w:proofErr w:type="spellEnd"/>
-            <w:r>
-              <w:rPr>
-                <w:rFonts w:eastAsia="Times New Roman"/>
-                <w:color w:val="000000"/>
-                <w:sz w:val="24"/>
-                <w:szCs w:val="24"/>
-                <w:lang w:val="en-US"/>
-              </w:rPr>
-              <w:t xml:space="preserve">: </w:t>
-            </w:r>
-            <w:proofErr w:type="spellStart"/>
+            <w:r>
+              <w:rPr>
+                <w:rFonts w:eastAsia="Times New Roman"/>
+                <w:color w:val="000000"/>
+                <w:sz w:val="24"/>
+                <w:szCs w:val="24"/>
+                <w:lang w:val="en-US"/>
+              </w:rPr>
+              <w:t xml:space="preserve">textBox: </w:t>
+            </w:r>
             <w:r>
               <w:rPr>
                 <w:rFonts w:eastAsia="Times New Roman"/>
@@ -9824,7 +9392,6 @@
               </w:rPr>
               <w:t>TextBox</w:t>
             </w:r>
-            <w:proofErr w:type="spellEnd"/>
           </w:p>
         </w:tc>
         <w:tc>
@@ -9916,7 +9483,6 @@
                 <w:lang w:val="en-US"/>
               </w:rPr>
             </w:pPr>
-            <w:proofErr w:type="spellStart"/>
             <w:r>
               <w:rPr>
                 <w:rFonts w:eastAsia="Times New Roman"/>
@@ -9927,7 +9493,6 @@
               </w:rPr>
               <w:t>ShowError</w:t>
             </w:r>
-            <w:proofErr w:type="spellEnd"/>
           </w:p>
         </w:tc>
         <w:tc>
@@ -10048,7 +9613,6 @@
                 <w:lang w:val="en-US"/>
               </w:rPr>
             </w:pPr>
-            <w:proofErr w:type="spellStart"/>
             <w:r>
               <w:rPr>
                 <w:rFonts w:eastAsia="Times New Roman"/>
@@ -10059,7 +9623,6 @@
               </w:rPr>
               <w:t>TryParse</w:t>
             </w:r>
-            <w:proofErr w:type="spellEnd"/>
           </w:p>
         </w:tc>
         <w:tc>
@@ -10180,17 +9743,7 @@
                 <w:sz w:val="24"/>
                 <w:szCs w:val="24"/>
               </w:rPr>
-              <w:t xml:space="preserve">; при нарушении генерирует </w:t>
-            </w:r>
-            <w:proofErr w:type="spellStart"/>
-            <w:r>
-              <w:rPr>
-                <w:rFonts w:eastAsia="Times New Roman"/>
-                <w:color w:val="000000"/>
-                <w:sz w:val="24"/>
-                <w:szCs w:val="24"/>
-              </w:rPr>
-              <w:t>ValidationE</w:t>
+              <w:t>; при нарушении генерирует ValidationE</w:t>
             </w:r>
             <w:r>
               <w:rPr>
@@ -10202,7 +9755,6 @@
               </w:rPr>
               <w:t>rror</w:t>
             </w:r>
-            <w:proofErr w:type="spellEnd"/>
           </w:p>
         </w:tc>
       </w:tr>
@@ -10462,7 +10014,6 @@
               </w:rPr>
               <w:t>_</w:t>
             </w:r>
-            <w:proofErr w:type="spellStart"/>
             <w:r>
               <w:rPr>
                 <w:rFonts w:eastAsia="Times New Roman"/>
@@ -10473,7 +10024,6 @@
               </w:rPr>
               <w:t>errorCollector</w:t>
             </w:r>
-            <w:proofErr w:type="spellEnd"/>
           </w:p>
         </w:tc>
         <w:tc>
@@ -10510,29 +10060,7 @@
                 <w:szCs w:val="24"/>
                 <w:lang w:val="en-US"/>
               </w:rPr>
-              <w:t>List&lt;</w:t>
-            </w:r>
-            <w:proofErr w:type="spellStart"/>
-            <w:r>
-              <w:rPr>
-                <w:rFonts w:eastAsia="Times New Roman"/>
-                <w:color w:val="000000"/>
-                <w:sz w:val="24"/>
-                <w:szCs w:val="24"/>
-                <w:lang w:val="en-US"/>
-              </w:rPr>
-              <w:t>ValidationError</w:t>
-            </w:r>
-            <w:proofErr w:type="spellEnd"/>
-            <w:r>
-              <w:rPr>
-                <w:rFonts w:eastAsia="Times New Roman"/>
-                <w:color w:val="000000"/>
-                <w:sz w:val="24"/>
-                <w:szCs w:val="24"/>
-                <w:lang w:val="en-US"/>
-              </w:rPr>
-              <w:t>&gt;</w:t>
+              <w:t>List&lt;ValidationError&gt;</w:t>
             </w:r>
           </w:p>
         </w:tc>
@@ -10608,20 +10136,8 @@
                 <w:szCs w:val="24"/>
                 <w:lang w:val="en-US"/>
               </w:rPr>
-              <w:t>_</w:t>
-            </w:r>
-            <w:proofErr w:type="spellStart"/>
-            <w:r>
-              <w:rPr>
-                <w:rFonts w:eastAsia="Times New Roman"/>
-                <w:color w:val="000000"/>
-                <w:sz w:val="24"/>
-                <w:szCs w:val="24"/>
-                <w:lang w:val="en-US"/>
-              </w:rPr>
-              <w:t>parameterDictionary</w:t>
-            </w:r>
-            <w:proofErr w:type="spellEnd"/>
+              <w:t>_parameterDictionary</w:t>
+            </w:r>
           </w:p>
         </w:tc>
         <w:tc>
@@ -10656,29 +10172,7 @@
                 <w:szCs w:val="24"/>
                 <w:lang w:val="en-US"/>
               </w:rPr>
-              <w:t>Dictionary&lt;</w:t>
-            </w:r>
-            <w:proofErr w:type="spellStart"/>
-            <w:r>
-              <w:rPr>
-                <w:rFonts w:eastAsia="Times New Roman"/>
-                <w:color w:val="000000"/>
-                <w:sz w:val="24"/>
-                <w:szCs w:val="24"/>
-                <w:lang w:val="en-US"/>
-              </w:rPr>
-              <w:t>ParameterType</w:t>
-            </w:r>
-            <w:proofErr w:type="spellEnd"/>
-            <w:r>
-              <w:rPr>
-                <w:rFonts w:eastAsia="Times New Roman"/>
-                <w:color w:val="000000"/>
-                <w:sz w:val="24"/>
-                <w:szCs w:val="24"/>
-                <w:lang w:val="en-US"/>
-              </w:rPr>
-              <w:t>, Parameter&gt;</w:t>
+              <w:t>Dictionary&lt;ParameterType, Parameter&gt;</w:t>
             </w:r>
           </w:p>
         </w:tc>
@@ -10959,7 +10453,6 @@
                 <w:lang w:val="en-US"/>
               </w:rPr>
             </w:pPr>
-            <w:proofErr w:type="spellStart"/>
             <w:r>
               <w:rPr>
                 <w:rFonts w:eastAsia="Times New Roman"/>
@@ -10970,7 +10463,6 @@
               </w:rPr>
               <w:t>ErrorCollector</w:t>
             </w:r>
-            <w:proofErr w:type="spellEnd"/>
           </w:p>
         </w:tc>
         <w:tc>
@@ -11006,29 +10498,7 @@
                 <w:szCs w:val="24"/>
                 <w:lang w:val="en-US"/>
               </w:rPr>
-              <w:t>List&lt;</w:t>
-            </w:r>
-            <w:proofErr w:type="spellStart"/>
-            <w:r>
-              <w:rPr>
-                <w:rFonts w:eastAsia="Times New Roman"/>
-                <w:color w:val="000000"/>
-                <w:sz w:val="24"/>
-                <w:szCs w:val="24"/>
-                <w:lang w:val="en-US"/>
-              </w:rPr>
-              <w:t>ValidationError</w:t>
-            </w:r>
-            <w:proofErr w:type="spellEnd"/>
-            <w:r>
-              <w:rPr>
-                <w:rFonts w:eastAsia="Times New Roman"/>
-                <w:color w:val="000000"/>
-                <w:sz w:val="24"/>
-                <w:szCs w:val="24"/>
-                <w:lang w:val="en-US"/>
-              </w:rPr>
-              <w:t>&gt;</w:t>
+              <w:t>List&lt;ValidationError&gt;</w:t>
             </w:r>
           </w:p>
         </w:tc>
@@ -11093,7 +10563,6 @@
                 <w:lang w:val="en-US"/>
               </w:rPr>
             </w:pPr>
-            <w:proofErr w:type="spellStart"/>
             <w:r>
               <w:rPr>
                 <w:rFonts w:eastAsia="Times New Roman"/>
@@ -11104,7 +10573,6 @@
               </w:rPr>
               <w:t>ParameterDictionary</w:t>
             </w:r>
-            <w:proofErr w:type="spellEnd"/>
           </w:p>
         </w:tc>
         <w:tc>
@@ -11330,22 +10798,23 @@
     <w:tbl>
       <w:tblPr>
         <w:tblStyle w:val="af0"/>
-        <w:tblW w:w="9356" w:type="dxa"/>
+        <w:tblW w:w="9395" w:type="dxa"/>
         <w:tblInd w:w="-5" w:type="dxa"/>
         <w:tblLook w:val="04A0" w:firstRow="1" w:lastRow="0" w:firstColumn="1" w:lastColumn="0" w:noHBand="0" w:noVBand="1"/>
       </w:tblPr>
       <w:tblGrid>
-        <w:gridCol w:w="2268"/>
-        <w:gridCol w:w="2410"/>
-        <w:gridCol w:w="4678"/>
+        <w:gridCol w:w="2153"/>
+        <w:gridCol w:w="1545"/>
+        <w:gridCol w:w="1893"/>
+        <w:gridCol w:w="3804"/>
       </w:tblGrid>
       <w:tr>
         <w:trPr>
-          <w:trHeight w:val="255"/>
+          <w:trHeight w:val="271"/>
         </w:trPr>
         <w:tc>
           <w:tcPr>
-            <w:tcW w:w="2268" w:type="dxa"/>
+            <w:tcW w:w="1719" w:type="dxa"/>
             <w:tcBorders>
               <w:top w:val="single" w:sz="4" w:space="0" w:color="auto"/>
               <w:left w:val="single" w:sz="4" w:space="0" w:color="auto"/>
@@ -11381,7 +10850,7 @@
         </w:tc>
         <w:tc>
           <w:tcPr>
-            <w:tcW w:w="2410" w:type="dxa"/>
+            <w:tcW w:w="1454" w:type="dxa"/>
             <w:vAlign w:val="center"/>
           </w:tcPr>
           <w:p>
@@ -11403,31 +10872,41 @@
                 <w:sz w:val="24"/>
                 <w:szCs w:val="24"/>
               </w:rPr>
-              <w:t xml:space="preserve">Тип </w:t>
-            </w:r>
-            <w:r>
-              <w:rPr>
-                <w:rFonts w:eastAsia="Times New Roman"/>
-                <w:color w:val="000000"/>
-                <w:sz w:val="24"/>
-                <w:szCs w:val="24"/>
-              </w:rPr>
-              <w:t xml:space="preserve">возвращаемых </w:t>
-            </w:r>
-            <w:r>
-              <w:rPr>
-                <w:rFonts w:eastAsia="Times New Roman"/>
-                <w:color w:val="000000"/>
-                <w:sz w:val="24"/>
-                <w:szCs w:val="24"/>
-              </w:rPr>
-              <w:t>данных</w:t>
-            </w:r>
-          </w:p>
-        </w:tc>
-        <w:tc>
-          <w:tcPr>
-            <w:tcW w:w="4678" w:type="dxa"/>
+              <w:t>Входные параметры</w:t>
+            </w:r>
+          </w:p>
+        </w:tc>
+        <w:tc>
+          <w:tcPr>
+            <w:tcW w:w="1923" w:type="dxa"/>
+            <w:vAlign w:val="center"/>
+          </w:tcPr>
+          <w:p>
+            <w:pPr>
+              <w:spacing w:line="360" w:lineRule="auto"/>
+              <w:ind w:right="57"/>
+              <w:jc w:val="center"/>
+              <w:rPr>
+                <w:rFonts w:eastAsia="Times New Roman"/>
+                <w:color w:val="000000"/>
+                <w:sz w:val="24"/>
+                <w:szCs w:val="24"/>
+              </w:rPr>
+            </w:pPr>
+            <w:r>
+              <w:rPr>
+                <w:rFonts w:eastAsia="Times New Roman"/>
+                <w:color w:val="000000"/>
+                <w:sz w:val="24"/>
+                <w:szCs w:val="24"/>
+              </w:rPr>
+              <w:t>Тип возвращаемых данных</w:t>
+            </w:r>
+          </w:p>
+        </w:tc>
+        <w:tc>
+          <w:tcPr>
+            <w:tcW w:w="4299" w:type="dxa"/>
             <w:tcBorders>
               <w:top w:val="single" w:sz="4" w:space="0" w:color="auto"/>
               <w:left w:val="single" w:sz="4" w:space="0" w:color="auto"/>
@@ -11464,11 +10943,11 @@
       </w:tr>
       <w:tr>
         <w:trPr>
-          <w:trHeight w:val="386"/>
+          <w:trHeight w:val="411"/>
         </w:trPr>
         <w:tc>
           <w:tcPr>
-            <w:tcW w:w="2268" w:type="dxa"/>
+            <w:tcW w:w="1719" w:type="dxa"/>
             <w:tcBorders>
               <w:top w:val="single" w:sz="4" w:space="0" w:color="auto"/>
               <w:left w:val="single" w:sz="4" w:space="0" w:color="auto"/>
@@ -11505,7 +10984,7 @@
         </w:tc>
         <w:tc>
           <w:tcPr>
-            <w:tcW w:w="2410" w:type="dxa"/>
+            <w:tcW w:w="1454" w:type="dxa"/>
             <w:vAlign w:val="center"/>
           </w:tcPr>
           <w:p>
@@ -11516,16 +10995,12 @@
               <w:rPr>
                 <w:rFonts w:eastAsia="Times New Roman"/>
                 <w:color w:val="000000"/>
-                <w:sz w:val="24"/>
-                <w:szCs w:val="24"/>
-              </w:rPr>
-            </w:pPr>
-            <w:r>
-              <w:rPr>
-                <w:rFonts w:eastAsia="Times New Roman"/>
-                <w:color w:val="000000"/>
-                <w:sz w:val="24"/>
-                <w:szCs w:val="24"/>
+              </w:rPr>
+            </w:pPr>
+            <w:r>
+              <w:rPr>
+                <w:rFonts w:eastAsia="Times New Roman"/>
+                <w:color w:val="000000"/>
               </w:rPr>
               <w:t>−</w:t>
             </w:r>
@@ -11533,7 +11008,35 @@
         </w:tc>
         <w:tc>
           <w:tcPr>
-            <w:tcW w:w="4678" w:type="dxa"/>
+            <w:tcW w:w="1923" w:type="dxa"/>
+            <w:vAlign w:val="center"/>
+          </w:tcPr>
+          <w:p>
+            <w:pPr>
+              <w:spacing w:line="360" w:lineRule="auto"/>
+              <w:ind w:right="57"/>
+              <w:jc w:val="center"/>
+              <w:rPr>
+                <w:rFonts w:eastAsia="Times New Roman"/>
+                <w:color w:val="000000"/>
+                <w:sz w:val="24"/>
+                <w:szCs w:val="24"/>
+              </w:rPr>
+            </w:pPr>
+            <w:r>
+              <w:rPr>
+                <w:rFonts w:eastAsia="Times New Roman"/>
+                <w:color w:val="000000"/>
+                <w:sz w:val="24"/>
+                <w:szCs w:val="24"/>
+              </w:rPr>
+              <w:t>−</w:t>
+            </w:r>
+          </w:p>
+        </w:tc>
+        <w:tc>
+          <w:tcPr>
+            <w:tcW w:w="4299" w:type="dxa"/>
             <w:tcBorders>
               <w:top w:val="single" w:sz="4" w:space="0" w:color="auto"/>
               <w:left w:val="single" w:sz="4" w:space="0" w:color="auto"/>
@@ -11587,11 +11090,11 @@
       </w:tr>
       <w:tr>
         <w:trPr>
-          <w:trHeight w:val="386"/>
+          <w:trHeight w:val="411"/>
         </w:trPr>
         <w:tc>
           <w:tcPr>
-            <w:tcW w:w="2268" w:type="dxa"/>
+            <w:tcW w:w="1719" w:type="dxa"/>
             <w:tcBorders>
               <w:top w:val="single" w:sz="4" w:space="0" w:color="auto"/>
               <w:left w:val="single" w:sz="4" w:space="0" w:color="auto"/>
@@ -11614,23 +11117,31 @@
                 <w:lang w:val="en-US"/>
               </w:rPr>
             </w:pPr>
-            <w:proofErr w:type="spellStart"/>
-            <w:r>
-              <w:rPr>
-                <w:rFonts w:eastAsia="Times New Roman"/>
-                <w:color w:val="000000"/>
-                <w:sz w:val="24"/>
-                <w:szCs w:val="24"/>
-                <w:lang w:val="en-US"/>
-              </w:rPr>
-              <w:t>CompareParameters</w:t>
-            </w:r>
-            <w:proofErr w:type="spellEnd"/>
-          </w:p>
-        </w:tc>
-        <w:tc>
-          <w:tcPr>
-            <w:tcW w:w="2410" w:type="dxa"/>
+            <w:r>
+              <w:rPr>
+                <w:rFonts w:eastAsia="Times New Roman"/>
+                <w:color w:val="000000"/>
+                <w:sz w:val="24"/>
+                <w:szCs w:val="24"/>
+                <w:lang w:val="en-US"/>
+              </w:rPr>
+              <w:t>Validate</w:t>
+            </w:r>
+            <w:r>
+              <w:rPr>
+                <w:rFonts w:eastAsia="Times New Roman"/>
+                <w:color w:val="000000"/>
+                <w:sz w:val="24"/>
+                <w:szCs w:val="24"/>
+                <w:lang w:val="en-US"/>
+              </w:rPr>
+              <w:t>Parameters</w:t>
+            </w:r>
+          </w:p>
+        </w:tc>
+        <w:tc>
+          <w:tcPr>
+            <w:tcW w:w="1454" w:type="dxa"/>
             <w:vAlign w:val="center"/>
           </w:tcPr>
           <w:p>
@@ -11641,6 +11152,52 @@
               <w:rPr>
                 <w:rFonts w:eastAsia="Times New Roman"/>
                 <w:color w:val="000000"/>
+                <w:lang w:val="en-US"/>
+              </w:rPr>
+            </w:pPr>
+            <w:r>
+              <w:rPr>
+                <w:rFonts w:eastAsia="Times New Roman"/>
+                <w:color w:val="000000"/>
+                <w:lang w:val="en-US"/>
+              </w:rPr>
+              <w:t xml:space="preserve">param: ParameterType, </w:t>
+            </w:r>
+          </w:p>
+          <w:p>
+            <w:pPr>
+              <w:spacing w:line="360" w:lineRule="auto"/>
+              <w:ind w:right="57"/>
+              <w:jc w:val="center"/>
+              <w:rPr>
+                <w:rFonts w:eastAsia="Times New Roman"/>
+                <w:color w:val="000000"/>
+                <w:lang w:val="en-US"/>
+              </w:rPr>
+            </w:pPr>
+            <w:r>
+              <w:rPr>
+                <w:rFonts w:eastAsia="Times New Roman"/>
+                <w:color w:val="000000"/>
+                <w:lang w:val="en-US"/>
+              </w:rPr>
+              <w:t>value: int</w:t>
+            </w:r>
+          </w:p>
+        </w:tc>
+        <w:tc>
+          <w:tcPr>
+            <w:tcW w:w="1923" w:type="dxa"/>
+            <w:vAlign w:val="center"/>
+          </w:tcPr>
+          <w:p>
+            <w:pPr>
+              <w:spacing w:line="360" w:lineRule="auto"/>
+              <w:ind w:right="57"/>
+              <w:jc w:val="center"/>
+              <w:rPr>
+                <w:rFonts w:eastAsia="Times New Roman"/>
+                <w:color w:val="000000"/>
                 <w:sz w:val="24"/>
                 <w:szCs w:val="24"/>
               </w:rPr>
@@ -11659,7 +11216,7 @@
         </w:tc>
         <w:tc>
           <w:tcPr>
-            <w:tcW w:w="4678" w:type="dxa"/>
+            <w:tcW w:w="4299" w:type="dxa"/>
             <w:tcBorders>
               <w:top w:val="single" w:sz="4" w:space="0" w:color="auto"/>
               <w:left w:val="single" w:sz="4" w:space="0" w:color="auto"/>
@@ -11685,15 +11242,7 @@
                 <w:sz w:val="24"/>
                 <w:szCs w:val="24"/>
               </w:rPr>
-              <w:t xml:space="preserve">Проверка зависимостей параметров; при нарушении генерирует </w:t>
-            </w:r>
-            <w:proofErr w:type="spellStart"/>
-            <w:r>
-              <w:rPr>
-                <w:sz w:val="24"/>
-                <w:szCs w:val="24"/>
-              </w:rPr>
-              <w:t>ValidationE</w:t>
+              <w:t>Проверка зависимостей параметров; при нарушении генерирует ValidationE</w:t>
             </w:r>
             <w:r>
               <w:rPr>
@@ -11703,7 +11252,6 @@
               </w:rPr>
               <w:t>rror</w:t>
             </w:r>
-            <w:proofErr w:type="spellEnd"/>
           </w:p>
         </w:tc>
       </w:tr>
@@ -11960,7 +11508,6 @@
               </w:rPr>
               <w:t>_</w:t>
             </w:r>
-            <w:proofErr w:type="spellStart"/>
             <w:r>
               <w:rPr>
                 <w:rFonts w:eastAsia="Times New Roman"/>
@@ -11971,7 +11518,6 @@
               </w:rPr>
               <w:t>maxValue</w:t>
             </w:r>
-            <w:proofErr w:type="spellEnd"/>
           </w:p>
         </w:tc>
         <w:tc>
@@ -12081,7 +11627,6 @@
               </w:rPr>
               <w:t>_</w:t>
             </w:r>
-            <w:proofErr w:type="spellStart"/>
             <w:r>
               <w:rPr>
                 <w:rFonts w:eastAsia="Times New Roman"/>
@@ -12092,7 +11637,6 @@
               </w:rPr>
               <w:t>minValue</w:t>
             </w:r>
-            <w:proofErr w:type="spellEnd"/>
           </w:p>
         </w:tc>
         <w:tc>
@@ -12493,7 +12037,6 @@
                 <w:lang w:val="en-US"/>
               </w:rPr>
             </w:pPr>
-            <w:proofErr w:type="spellStart"/>
             <w:r>
               <w:rPr>
                 <w:rFonts w:eastAsia="Times New Roman"/>
@@ -12504,7 +12047,6 @@
               </w:rPr>
               <w:t>MaxValue</w:t>
             </w:r>
-            <w:proofErr w:type="spellEnd"/>
           </w:p>
         </w:tc>
         <w:tc>
@@ -12605,7 +12147,6 @@
                 <w:lang w:val="en-US"/>
               </w:rPr>
             </w:pPr>
-            <w:proofErr w:type="spellStart"/>
             <w:r>
               <w:rPr>
                 <w:rFonts w:eastAsia="Times New Roman"/>
@@ -12616,7 +12157,6 @@
               </w:rPr>
               <w:t>MinValue</w:t>
             </w:r>
-            <w:proofErr w:type="spellEnd"/>
           </w:p>
         </w:tc>
         <w:tc>
@@ -13219,17 +12759,7 @@
                 <w:sz w:val="24"/>
                 <w:szCs w:val="24"/>
               </w:rPr>
-              <w:t xml:space="preserve">Проверка зависимостей параметров; при нарушении генерирует </w:t>
-            </w:r>
-            <w:proofErr w:type="spellStart"/>
-            <w:r>
-              <w:rPr>
-                <w:rFonts w:eastAsia="Times New Roman"/>
-                <w:color w:val="000000"/>
-                <w:sz w:val="24"/>
-                <w:szCs w:val="24"/>
-              </w:rPr>
-              <w:t>ValidationE</w:t>
+              <w:t>Проверка зависимостей параметров; при нарушении генерирует ValidationE</w:t>
             </w:r>
             <w:r>
               <w:rPr>
@@ -13241,7 +12771,6 @@
               </w:rPr>
               <w:t>rror</w:t>
             </w:r>
-            <w:proofErr w:type="spellEnd"/>
           </w:p>
         </w:tc>
       </w:tr>
@@ -13314,45 +12843,6 @@
     <w:p>
       <w:pPr>
         <w:spacing w:after="0" w:line="240" w:lineRule="auto"/>
-        <w:jc w:val="both"/>
-        <w:rPr>
-          <w:rFonts w:ascii="Times New Roman" w:eastAsia="Times New Roman" w:hAnsi="Times New Roman" w:cs="Times New Roman"/>
-          <w:color w:val="000000"/>
-          <w:kern w:val="0"/>
-          <w:lang w:eastAsia="ru-RU"/>
-          <w14:ligatures w14:val="none"/>
-        </w:rPr>
-      </w:pPr>
-    </w:p>
-    <w:p>
-      <w:pPr>
-        <w:spacing w:after="0" w:line="240" w:lineRule="auto"/>
-        <w:jc w:val="both"/>
-        <w:rPr>
-          <w:rFonts w:ascii="Times New Roman" w:eastAsia="Times New Roman" w:hAnsi="Times New Roman" w:cs="Times New Roman"/>
-          <w:color w:val="000000"/>
-          <w:kern w:val="0"/>
-          <w:lang w:eastAsia="ru-RU"/>
-          <w14:ligatures w14:val="none"/>
-        </w:rPr>
-      </w:pPr>
-    </w:p>
-    <w:p>
-      <w:pPr>
-        <w:spacing w:after="0" w:line="240" w:lineRule="auto"/>
-        <w:jc w:val="both"/>
-        <w:rPr>
-          <w:rFonts w:ascii="Times New Roman" w:eastAsia="Times New Roman" w:hAnsi="Times New Roman" w:cs="Times New Roman"/>
-          <w:color w:val="000000"/>
-          <w:kern w:val="0"/>
-          <w:lang w:eastAsia="ru-RU"/>
-          <w14:ligatures w14:val="none"/>
-        </w:rPr>
-      </w:pPr>
-    </w:p>
-    <w:p>
-      <w:pPr>
-        <w:spacing w:after="0" w:line="240" w:lineRule="auto"/>
         <w:contextualSpacing/>
         <w:jc w:val="both"/>
         <w:rPr>
@@ -13392,20 +12882,8 @@
           <w:lang w:eastAsia="ru-RU"/>
           <w14:ligatures w14:val="none"/>
         </w:rPr>
-        <w:t xml:space="preserve"> – Перечисление </w:t>
-      </w:r>
-      <w:proofErr w:type="spellStart"/>
-      <w:r>
-        <w:rPr>
-          <w:rFonts w:ascii="Times New Roman" w:eastAsia="SimSun" w:hAnsi="Times New Roman" w:cs="Times New Roman"/>
-          <w:color w:val="000000"/>
-          <w:kern w:val="0"/>
-          <w:lang w:eastAsia="ru-RU"/>
-          <w14:ligatures w14:val="none"/>
-        </w:rPr>
-        <w:t>Parameter</w:t>
-      </w:r>
-      <w:proofErr w:type="spellEnd"/>
+        <w:t xml:space="preserve"> – Перечисление Parameter</w:t>
+      </w:r>
       <w:r>
         <w:rPr>
           <w:rFonts w:ascii="Times New Roman" w:eastAsia="SimSun" w:hAnsi="Times New Roman" w:cs="Times New Roman"/>
@@ -13610,7 +13088,6 @@
                 <w:lang w:val="en-US"/>
               </w:rPr>
             </w:pPr>
-            <w:proofErr w:type="spellStart"/>
             <w:r>
               <w:rPr>
                 <w:color w:val="000000"/>
@@ -13620,7 +13097,6 @@
               </w:rPr>
               <w:t>SeatDiameterD</w:t>
             </w:r>
-            <w:proofErr w:type="spellEnd"/>
           </w:p>
         </w:tc>
         <w:tc>
@@ -13722,7 +13198,6 @@
                 <w:lang w:val="en-US"/>
               </w:rPr>
             </w:pPr>
-            <w:proofErr w:type="spellStart"/>
             <w:r>
               <w:rPr>
                 <w:color w:val="000000"/>
@@ -13732,7 +13207,6 @@
               </w:rPr>
               <w:t>StoolHeightH</w:t>
             </w:r>
-            <w:proofErr w:type="spellEnd"/>
           </w:p>
         </w:tc>
         <w:tc>
@@ -13779,7 +13253,6 @@
                 <w:lang w:val="en-US"/>
               </w:rPr>
             </w:pPr>
-            <w:proofErr w:type="spellStart"/>
             <w:r>
               <w:rPr>
                 <w:color w:val="000000"/>
@@ -13789,7 +13262,6 @@
               </w:rPr>
               <w:t>SeatDepthS</w:t>
             </w:r>
-            <w:proofErr w:type="spellEnd"/>
           </w:p>
         </w:tc>
         <w:tc>
@@ -13892,18 +13364,7 @@
           <w:lang w:eastAsia="ru-RU"/>
           <w14:ligatures w14:val="none"/>
         </w:rPr>
-        <w:t xml:space="preserve"> класса </w:t>
-      </w:r>
-      <w:proofErr w:type="spellStart"/>
-      <w:r>
-        <w:rPr>
-          <w:rFonts w:ascii="Times New Roman" w:eastAsia="Times New Roman" w:hAnsi="Times New Roman" w:cs="Times New Roman"/>
-          <w:color w:val="000000"/>
-          <w:kern w:val="0"/>
-          <w:lang w:eastAsia="ru-RU"/>
-          <w14:ligatures w14:val="none"/>
-        </w:rPr>
-        <w:t>ValidationE</w:t>
+        <w:t xml:space="preserve"> класса ValidationE</w:t>
       </w:r>
       <w:r>
         <w:rPr>
@@ -13915,7 +13376,6 @@
         </w:rPr>
         <w:t>rror</w:t>
       </w:r>
-      <w:proofErr w:type="spellEnd"/>
     </w:p>
     <w:tbl>
       <w:tblPr>
@@ -14052,7 +13512,6 @@
               </w:rPr>
               <w:t>m</w:t>
             </w:r>
-            <w:proofErr w:type="spellStart"/>
             <w:r>
               <w:rPr>
                 <w:rFonts w:eastAsia="Times New Roman"/>
@@ -14062,7 +13521,6 @@
               </w:rPr>
               <w:t>essage</w:t>
             </w:r>
-            <w:proofErr w:type="spellEnd"/>
           </w:p>
         </w:tc>
         <w:tc>
@@ -14082,7 +13540,6 @@
                 <w:szCs w:val="24"/>
               </w:rPr>
             </w:pPr>
-            <w:proofErr w:type="spellStart"/>
             <w:r>
               <w:rPr>
                 <w:rFonts w:eastAsia="Times New Roman"/>
@@ -14092,7 +13549,6 @@
               </w:rPr>
               <w:t>string</w:t>
             </w:r>
-            <w:proofErr w:type="spellEnd"/>
           </w:p>
         </w:tc>
         <w:tc>
@@ -14159,18 +13615,7 @@
                 <w:szCs w:val="24"/>
                 <w:lang w:val="en-US"/>
               </w:rPr>
-              <w:t>_</w:t>
-            </w:r>
-            <w:proofErr w:type="spellStart"/>
-            <w:r>
-              <w:rPr>
-                <w:rFonts w:eastAsia="Times New Roman"/>
-                <w:color w:val="000000"/>
-                <w:sz w:val="24"/>
-                <w:szCs w:val="24"/>
-                <w:lang w:val="en-US"/>
-              </w:rPr>
-              <w:t>e</w:t>
+              <w:t>_e</w:t>
             </w:r>
             <w:r>
               <w:rPr>
@@ -14191,7 +13636,6 @@
               </w:rPr>
               <w:t>rameter</w:t>
             </w:r>
-            <w:proofErr w:type="spellEnd"/>
           </w:p>
         </w:tc>
         <w:tc>
@@ -14212,7 +13656,6 @@
                 <w:lang w:val="en-US"/>
               </w:rPr>
             </w:pPr>
-            <w:proofErr w:type="spellStart"/>
             <w:r>
               <w:rPr>
                 <w:rFonts w:eastAsia="Times New Roman"/>
@@ -14223,7 +13666,6 @@
               </w:rPr>
               <w:t>ParameterType</w:t>
             </w:r>
-            <w:proofErr w:type="spellEnd"/>
           </w:p>
         </w:tc>
         <w:tc>
@@ -14346,30 +13788,18 @@
           <w:lang w:eastAsia="ru-RU"/>
           <w14:ligatures w14:val="none"/>
         </w:rPr>
-        <w:t xml:space="preserve"> – Свойства и конструктор класса </w:t>
-      </w:r>
-      <w:proofErr w:type="spellStart"/>
+        <w:t xml:space="preserve"> – Свойства и конструктор класса ValidationE</w:t>
+      </w:r>
       <w:r>
         <w:rPr>
           <w:rFonts w:ascii="Times New Roman" w:eastAsia="SimSun" w:hAnsi="Times New Roman" w:cs="Times New Roman"/>
           <w:color w:val="000000"/>
           <w:kern w:val="0"/>
-          <w:lang w:eastAsia="ru-RU"/>
-          <w14:ligatures w14:val="none"/>
-        </w:rPr>
-        <w:t>ValidationE</w:t>
-      </w:r>
-      <w:r>
-        <w:rPr>
-          <w:rFonts w:ascii="Times New Roman" w:eastAsia="SimSun" w:hAnsi="Times New Roman" w:cs="Times New Roman"/>
-          <w:color w:val="000000"/>
-          <w:kern w:val="0"/>
           <w:lang w:val="en-US" w:eastAsia="ru-RU"/>
           <w14:ligatures w14:val="none"/>
         </w:rPr>
         <w:t>rror</w:t>
       </w:r>
-      <w:proofErr w:type="spellEnd"/>
     </w:p>
     <w:tbl>
       <w:tblPr>
@@ -14506,7 +13936,6 @@
                 <w:szCs w:val="24"/>
               </w:rPr>
             </w:pPr>
-            <w:proofErr w:type="spellStart"/>
             <w:r>
               <w:rPr>
                 <w:color w:val="000000"/>
@@ -14515,7 +13944,6 @@
               </w:rPr>
               <w:t>string</w:t>
             </w:r>
-            <w:proofErr w:type="spellEnd"/>
           </w:p>
         </w:tc>
         <w:tc>
@@ -14562,7 +13990,6 @@
                 <w:lang w:val="en-US"/>
               </w:rPr>
             </w:pPr>
-            <w:proofErr w:type="spellStart"/>
             <w:r>
               <w:rPr>
                 <w:color w:val="000000"/>
@@ -14580,7 +14007,6 @@
               </w:rPr>
               <w:t>rameter</w:t>
             </w:r>
-            <w:proofErr w:type="spellEnd"/>
           </w:p>
         </w:tc>
         <w:tc>
@@ -14600,7 +14026,6 @@
                 <w:lang w:val="en-US"/>
               </w:rPr>
             </w:pPr>
-            <w:proofErr w:type="spellStart"/>
             <w:r>
               <w:rPr>
                 <w:color w:val="000000"/>
@@ -14610,7 +14035,6 @@
               </w:rPr>
               <w:t>ParameterType</w:t>
             </w:r>
-            <w:proofErr w:type="spellEnd"/>
           </w:p>
         </w:tc>
         <w:tc>
@@ -14680,7 +14104,6 @@
                 <w:szCs w:val="24"/>
               </w:rPr>
             </w:pPr>
-            <w:proofErr w:type="spellStart"/>
             <w:r>
               <w:rPr>
                 <w:color w:val="000000"/>
@@ -14698,32 +14121,13 @@
               </w:rPr>
               <w:t>rror</w:t>
             </w:r>
-            <w:proofErr w:type="spellEnd"/>
-            <w:r>
-              <w:rPr>
-                <w:color w:val="000000"/>
-                <w:sz w:val="24"/>
-                <w:szCs w:val="24"/>
-              </w:rPr>
-              <w:t>(</w:t>
-            </w:r>
-            <w:proofErr w:type="spellStart"/>
-            <w:r>
-              <w:rPr>
-                <w:color w:val="000000"/>
-                <w:sz w:val="24"/>
-                <w:szCs w:val="24"/>
-              </w:rPr>
-              <w:t>message</w:t>
-            </w:r>
-            <w:proofErr w:type="spellEnd"/>
-            <w:r>
-              <w:rPr>
-                <w:color w:val="000000"/>
-                <w:sz w:val="24"/>
-                <w:szCs w:val="24"/>
-              </w:rPr>
-              <w:t xml:space="preserve">, </w:t>
+            <w:r>
+              <w:rPr>
+                <w:color w:val="000000"/>
+                <w:sz w:val="24"/>
+                <w:szCs w:val="24"/>
+              </w:rPr>
+              <w:t xml:space="preserve">(message, </w:t>
             </w:r>
             <w:r>
               <w:rPr>
@@ -15667,27 +15071,15 @@
                 <w:szCs w:val="24"/>
               </w:rPr>
             </w:pPr>
-            <w:proofErr w:type="spellStart"/>
-            <w:r>
-              <w:rPr>
-                <w:rFonts w:eastAsia="Times New Roman"/>
-                <w:color w:val="000000"/>
-                <w:sz w:val="24"/>
-                <w:szCs w:val="24"/>
-                <w:lang w:val="en-US"/>
-              </w:rPr>
-              <w:t>inputParameters</w:t>
-            </w:r>
-            <w:proofErr w:type="spellEnd"/>
-            <w:r>
-              <w:rPr>
-                <w:rFonts w:eastAsia="Times New Roman"/>
-                <w:color w:val="000000"/>
-                <w:sz w:val="24"/>
-                <w:szCs w:val="24"/>
-                <w:lang w:val="en-US"/>
-              </w:rPr>
-              <w:t xml:space="preserve">: </w:t>
+            <w:r>
+              <w:rPr>
+                <w:rFonts w:eastAsia="Times New Roman"/>
+                <w:color w:val="000000"/>
+                <w:sz w:val="24"/>
+                <w:szCs w:val="24"/>
+                <w:lang w:val="en-US"/>
+              </w:rPr>
+              <w:t xml:space="preserve">inputParameters: </w:t>
             </w:r>
             <w:r>
               <w:rPr>
@@ -15799,7 +15191,6 @@
                 <w:lang w:val="en-US"/>
               </w:rPr>
             </w:pPr>
-            <w:proofErr w:type="spellStart"/>
             <w:r>
               <w:rPr>
                 <w:rFonts w:eastAsia="Times New Roman"/>
@@ -15810,7 +15201,6 @@
               </w:rPr>
               <w:t>BuildFootrest</w:t>
             </w:r>
-            <w:proofErr w:type="spellEnd"/>
           </w:p>
         </w:tc>
         <w:tc>
@@ -15838,27 +15228,15 @@
                 <w:lang w:val="en-US"/>
               </w:rPr>
             </w:pPr>
-            <w:proofErr w:type="spellStart"/>
-            <w:r>
-              <w:rPr>
-                <w:rFonts w:eastAsia="Times New Roman"/>
-                <w:color w:val="000000"/>
-                <w:sz w:val="24"/>
-                <w:szCs w:val="24"/>
-                <w:lang w:val="en-US"/>
-              </w:rPr>
-              <w:t>footrestDiameter</w:t>
-            </w:r>
-            <w:proofErr w:type="spellEnd"/>
-            <w:r>
-              <w:rPr>
-                <w:rFonts w:eastAsia="Times New Roman"/>
-                <w:color w:val="000000"/>
-                <w:sz w:val="24"/>
-                <w:szCs w:val="24"/>
-                <w:lang w:val="en-US"/>
-              </w:rPr>
-              <w:t xml:space="preserve">: </w:t>
+            <w:r>
+              <w:rPr>
+                <w:rFonts w:eastAsia="Times New Roman"/>
+                <w:color w:val="000000"/>
+                <w:sz w:val="24"/>
+                <w:szCs w:val="24"/>
+                <w:lang w:val="en-US"/>
+              </w:rPr>
+              <w:t xml:space="preserve">footrestDiameter: </w:t>
             </w:r>
             <w:r>
               <w:rPr>
@@ -15890,27 +15268,15 @@
               </w:rPr>
               <w:br/>
             </w:r>
-            <w:proofErr w:type="spellStart"/>
-            <w:r>
-              <w:rPr>
-                <w:rFonts w:eastAsia="Times New Roman"/>
-                <w:color w:val="000000"/>
-                <w:sz w:val="24"/>
-                <w:szCs w:val="24"/>
-                <w:lang w:val="en-US"/>
-              </w:rPr>
-              <w:t>footrestHeight</w:t>
-            </w:r>
-            <w:proofErr w:type="spellEnd"/>
-            <w:r>
-              <w:rPr>
-                <w:rFonts w:eastAsia="Times New Roman"/>
-                <w:color w:val="000000"/>
-                <w:sz w:val="24"/>
-                <w:szCs w:val="24"/>
-                <w:lang w:val="en-US"/>
-              </w:rPr>
-              <w:t xml:space="preserve">: </w:t>
+            <w:r>
+              <w:rPr>
+                <w:rFonts w:eastAsia="Times New Roman"/>
+                <w:color w:val="000000"/>
+                <w:sz w:val="24"/>
+                <w:szCs w:val="24"/>
+                <w:lang w:val="en-US"/>
+              </w:rPr>
+              <w:t xml:space="preserve">footrestHeight: </w:t>
             </w:r>
             <w:r>
               <w:rPr>
@@ -16021,7 +15387,6 @@
                 <w:lang w:val="en-US"/>
               </w:rPr>
             </w:pPr>
-            <w:proofErr w:type="spellStart"/>
             <w:r>
               <w:rPr>
                 <w:rFonts w:eastAsia="Times New Roman"/>
@@ -16032,7 +15397,6 @@
               </w:rPr>
               <w:t>BuildLeg</w:t>
             </w:r>
-            <w:proofErr w:type="spellEnd"/>
           </w:p>
         </w:tc>
         <w:tc>
@@ -16059,27 +15423,15 @@
                 <w:lang w:val="en-US"/>
               </w:rPr>
             </w:pPr>
-            <w:proofErr w:type="spellStart"/>
-            <w:r>
-              <w:rPr>
-                <w:rFonts w:eastAsia="Times New Roman"/>
-                <w:color w:val="000000"/>
-                <w:sz w:val="24"/>
-                <w:szCs w:val="24"/>
-                <w:lang w:val="en-US"/>
-              </w:rPr>
-              <w:t>legDiameter</w:t>
-            </w:r>
-            <w:proofErr w:type="spellEnd"/>
-            <w:r>
-              <w:rPr>
-                <w:rFonts w:eastAsia="Times New Roman"/>
-                <w:color w:val="000000"/>
-                <w:sz w:val="24"/>
-                <w:szCs w:val="24"/>
-                <w:lang w:val="en-US"/>
-              </w:rPr>
-              <w:t xml:space="preserve">: </w:t>
+            <w:r>
+              <w:rPr>
+                <w:rFonts w:eastAsia="Times New Roman"/>
+                <w:color w:val="000000"/>
+                <w:sz w:val="24"/>
+                <w:szCs w:val="24"/>
+                <w:lang w:val="en-US"/>
+              </w:rPr>
+              <w:t xml:space="preserve">legDiameter: </w:t>
             </w:r>
             <w:r>
               <w:rPr>
@@ -16111,27 +15463,15 @@
               </w:rPr>
               <w:br/>
             </w:r>
-            <w:proofErr w:type="spellStart"/>
-            <w:r>
-              <w:rPr>
-                <w:rFonts w:eastAsia="Times New Roman"/>
-                <w:color w:val="000000"/>
-                <w:sz w:val="24"/>
-                <w:szCs w:val="24"/>
-                <w:lang w:val="en-US"/>
-              </w:rPr>
-              <w:t>stoolHeight</w:t>
-            </w:r>
-            <w:proofErr w:type="spellEnd"/>
-            <w:r>
-              <w:rPr>
-                <w:rFonts w:eastAsia="Times New Roman"/>
-                <w:color w:val="000000"/>
-                <w:sz w:val="24"/>
-                <w:szCs w:val="24"/>
-                <w:lang w:val="en-US"/>
-              </w:rPr>
-              <w:t xml:space="preserve">: </w:t>
+            <w:r>
+              <w:rPr>
+                <w:rFonts w:eastAsia="Times New Roman"/>
+                <w:color w:val="000000"/>
+                <w:sz w:val="24"/>
+                <w:szCs w:val="24"/>
+                <w:lang w:val="en-US"/>
+              </w:rPr>
+              <w:t xml:space="preserve">stoolHeight: </w:t>
             </w:r>
             <w:r>
               <w:rPr>
@@ -16167,27 +15507,15 @@
                 <w:lang w:val="en-US"/>
               </w:rPr>
             </w:pPr>
-            <w:proofErr w:type="spellStart"/>
-            <w:r>
-              <w:rPr>
-                <w:rFonts w:eastAsia="Times New Roman"/>
-                <w:color w:val="000000"/>
-                <w:sz w:val="24"/>
-                <w:szCs w:val="24"/>
-                <w:lang w:val="en-US"/>
-              </w:rPr>
-              <w:t>seatDepth</w:t>
-            </w:r>
-            <w:proofErr w:type="spellEnd"/>
-            <w:r>
-              <w:rPr>
-                <w:rFonts w:eastAsia="Times New Roman"/>
-                <w:color w:val="000000"/>
-                <w:sz w:val="24"/>
-                <w:szCs w:val="24"/>
-                <w:lang w:val="en-US"/>
-              </w:rPr>
-              <w:t xml:space="preserve">: </w:t>
+            <w:r>
+              <w:rPr>
+                <w:rFonts w:eastAsia="Times New Roman"/>
+                <w:color w:val="000000"/>
+                <w:sz w:val="24"/>
+                <w:szCs w:val="24"/>
+                <w:lang w:val="en-US"/>
+              </w:rPr>
+              <w:t xml:space="preserve">seatDepth: </w:t>
             </w:r>
             <w:r>
               <w:rPr>
@@ -16296,7 +15624,6 @@
                 <w:lang w:val="en-US"/>
               </w:rPr>
             </w:pPr>
-            <w:proofErr w:type="spellStart"/>
             <w:r>
               <w:rPr>
                 <w:rFonts w:eastAsia="Times New Roman"/>
@@ -16307,7 +15634,6 @@
               </w:rPr>
               <w:t>BuildSeat</w:t>
             </w:r>
-            <w:proofErr w:type="spellEnd"/>
           </w:p>
         </w:tc>
         <w:tc>
@@ -16334,27 +15660,15 @@
                 <w:lang w:val="en-US"/>
               </w:rPr>
             </w:pPr>
-            <w:proofErr w:type="spellStart"/>
-            <w:r>
-              <w:rPr>
-                <w:rFonts w:eastAsia="Times New Roman"/>
-                <w:color w:val="000000"/>
-                <w:sz w:val="24"/>
-                <w:szCs w:val="24"/>
-                <w:lang w:val="en-US"/>
-              </w:rPr>
-              <w:t>seatDiameter</w:t>
-            </w:r>
-            <w:proofErr w:type="spellEnd"/>
-            <w:r>
-              <w:rPr>
-                <w:rFonts w:eastAsia="Times New Roman"/>
-                <w:color w:val="000000"/>
-                <w:sz w:val="24"/>
-                <w:szCs w:val="24"/>
-                <w:lang w:val="en-US"/>
-              </w:rPr>
-              <w:t xml:space="preserve">: </w:t>
+            <w:r>
+              <w:rPr>
+                <w:rFonts w:eastAsia="Times New Roman"/>
+                <w:color w:val="000000"/>
+                <w:sz w:val="24"/>
+                <w:szCs w:val="24"/>
+                <w:lang w:val="en-US"/>
+              </w:rPr>
+              <w:t xml:space="preserve">seatDiameter: </w:t>
             </w:r>
             <w:r>
               <w:rPr>
@@ -16711,7 +16025,6 @@
               </w:rPr>
               <w:t>_</w:t>
             </w:r>
-            <w:proofErr w:type="spellStart"/>
             <w:r>
               <w:rPr>
                 <w:rFonts w:eastAsia="Times New Roman"/>
@@ -16722,7 +16035,6 @@
               </w:rPr>
               <w:t>kompas</w:t>
             </w:r>
-            <w:proofErr w:type="spellEnd"/>
           </w:p>
         </w:tc>
         <w:tc>
@@ -16750,7 +16062,6 @@
                 <w:lang w:val="en-US"/>
               </w:rPr>
             </w:pPr>
-            <w:proofErr w:type="spellStart"/>
             <w:r>
               <w:rPr>
                 <w:rFonts w:eastAsia="Times New Roman"/>
@@ -16761,7 +16072,6 @@
               </w:rPr>
               <w:t>KompasObject</w:t>
             </w:r>
-            <w:proofErr w:type="spellEnd"/>
           </w:p>
         </w:tc>
         <w:tc>
@@ -16875,7 +16185,6 @@
                 <w:lang w:val="en-US"/>
               </w:rPr>
             </w:pPr>
-            <w:proofErr w:type="spellStart"/>
             <w:r>
               <w:rPr>
                 <w:rFonts w:eastAsia="Times New Roman"/>
@@ -16886,7 +16195,6 @@
               </w:rPr>
               <w:t>ksPart</w:t>
             </w:r>
-            <w:proofErr w:type="spellEnd"/>
           </w:p>
         </w:tc>
         <w:tc>
@@ -17213,7 +16521,6 @@
                 <w:lang w:val="en-US"/>
               </w:rPr>
             </w:pPr>
-            <w:proofErr w:type="spellStart"/>
             <w:r>
               <w:rPr>
                 <w:rFonts w:eastAsia="Times New Roman"/>
@@ -17224,7 +16531,6 @@
               </w:rPr>
               <w:t>CreateFile</w:t>
             </w:r>
-            <w:proofErr w:type="spellEnd"/>
           </w:p>
         </w:tc>
         <w:tc>
@@ -17366,7 +16672,6 @@
                 <w:lang w:val="en-US"/>
               </w:rPr>
             </w:pPr>
-            <w:proofErr w:type="spellStart"/>
             <w:r>
               <w:rPr>
                 <w:rFonts w:eastAsia="Times New Roman"/>
@@ -17377,7 +16682,6 @@
               </w:rPr>
               <w:t>CreateSketch</w:t>
             </w:r>
-            <w:proofErr w:type="spellEnd"/>
           </w:p>
         </w:tc>
         <w:tc>
@@ -17509,7 +16813,6 @@
                 <w:lang w:val="en-US"/>
               </w:rPr>
             </w:pPr>
-            <w:proofErr w:type="spellStart"/>
             <w:r>
               <w:rPr>
                 <w:rFonts w:eastAsia="Times New Roman"/>
@@ -17520,7 +16823,6 @@
               </w:rPr>
               <w:t>DrawCircle</w:t>
             </w:r>
-            <w:proofErr w:type="spellEnd"/>
           </w:p>
         </w:tc>
         <w:tc>
@@ -17863,7 +17165,6 @@
                 <w:lang w:val="en-US"/>
               </w:rPr>
             </w:pPr>
-            <w:proofErr w:type="spellStart"/>
             <w:r>
               <w:rPr>
                 <w:rFonts w:eastAsia="Times New Roman"/>
@@ -17874,7 +17175,6 @@
               </w:rPr>
               <w:t>OpenCAD</w:t>
             </w:r>
-            <w:proofErr w:type="spellEnd"/>
           </w:p>
         </w:tc>
         <w:tc>
@@ -18803,7 +18103,6 @@
           </w:rPr>
           <w:t>://</w:t>
         </w:r>
-        <w:proofErr w:type="spellStart"/>
         <w:r>
           <w:rPr>
             <w:rFonts w:ascii="Times New Roman" w:eastAsia="Times New Roman" w:hAnsi="Times New Roman" w:cs="Times New Roman"/>
@@ -18817,7 +18116,6 @@
           </w:rPr>
           <w:t>habr</w:t>
         </w:r>
-        <w:proofErr w:type="spellEnd"/>
         <w:r>
           <w:rPr>
             <w:rFonts w:ascii="Times New Roman" w:eastAsia="Times New Roman" w:hAnsi="Times New Roman" w:cs="Times New Roman"/>
@@ -18857,7 +18155,6 @@
           </w:rPr>
           <w:t>/</w:t>
         </w:r>
-        <w:proofErr w:type="spellStart"/>
         <w:r>
           <w:rPr>
             <w:rFonts w:ascii="Times New Roman" w:eastAsia="Times New Roman" w:hAnsi="Times New Roman" w:cs="Times New Roman"/>
@@ -18871,7 +18168,6 @@
           </w:rPr>
           <w:t>ru</w:t>
         </w:r>
-        <w:proofErr w:type="spellEnd"/>
         <w:r>
           <w:rPr>
             <w:rFonts w:ascii="Times New Roman" w:eastAsia="Times New Roman" w:hAnsi="Times New Roman" w:cs="Times New Roman"/>
@@ -21136,7 +20432,6 @@
   <w:style w:type="character" w:default="1" w:styleId="a0">
     <w:name w:val="Default Paragraph Font"/>
     <w:uiPriority w:val="1"/>
-    <w:semiHidden/>
     <w:unhideWhenUsed/>
   </w:style>
   <w:style w:type="table" w:default="1" w:styleId="a1">

--- a/Проект системы.docx
+++ b/Проект системы.docx
@@ -47,29 +47,13 @@
         </w:rPr>
         <w:t>автономное</w:t>
       </w:r>
-      <w:commentRangeStart w:id="0"/>
-      <w:r>
-        <w:rPr>
-          <w:rFonts w:ascii="Times New Roman" w:hAnsi="Times New Roman" w:cs="Times New Roman"/>
-          <w:sz w:val="28"/>
-          <w:szCs w:val="28"/>
-        </w:rPr>
-        <w:t xml:space="preserve"> </w:t>
-      </w:r>
-      <w:commentRangeEnd w:id="0"/>
-      <w:r>
-        <w:rPr>
-          <w:rStyle w:val="af3"/>
-        </w:rPr>
-        <w:commentReference w:id="0"/>
-      </w:r>
-      <w:r>
-        <w:rPr>
-          <w:rFonts w:ascii="Times New Roman" w:hAnsi="Times New Roman" w:cs="Times New Roman"/>
-          <w:sz w:val="28"/>
-          <w:szCs w:val="28"/>
-        </w:rPr>
-        <w:t>образовательное учреждения</w:t>
+      <w:r>
+        <w:rPr>
+          <w:rFonts w:ascii="Times New Roman" w:hAnsi="Times New Roman" w:cs="Times New Roman"/>
+          <w:sz w:val="28"/>
+          <w:szCs w:val="28"/>
+        </w:rPr>
+        <w:t xml:space="preserve"> образовательное учреждения</w:t>
       </w:r>
     </w:p>
     <w:p>
@@ -620,7 +604,25 @@
           <w:sz w:val="28"/>
           <w:szCs w:val="28"/>
         </w:rPr>
-        <w:t>______________ Калентьев А.А.</w:t>
+        <w:t xml:space="preserve">______________ </w:t>
+      </w:r>
+      <w:proofErr w:type="spellStart"/>
+      <w:r>
+        <w:rPr>
+          <w:rFonts w:ascii="Times New Roman" w:hAnsi="Times New Roman" w:cs="Times New Roman"/>
+          <w:sz w:val="28"/>
+          <w:szCs w:val="28"/>
+        </w:rPr>
+        <w:t>Калентьев</w:t>
+      </w:r>
+      <w:proofErr w:type="spellEnd"/>
+      <w:r>
+        <w:rPr>
+          <w:rFonts w:ascii="Times New Roman" w:hAnsi="Times New Roman" w:cs="Times New Roman"/>
+          <w:sz w:val="28"/>
+          <w:szCs w:val="28"/>
+        </w:rPr>
+        <w:t xml:space="preserve"> А.А.</w:t>
       </w:r>
     </w:p>
     <w:p>
@@ -860,7 +862,33 @@
           <w:lang w:eastAsia="ru-RU"/>
           <w14:ligatures w14:val="none"/>
         </w:rPr>
-        <w:t>КОМПАС-3D широко используется для проектирования изделий основного и вспомогательного производств в таких отраслях промышленности, как машиностроение (транспортное, сельскохозяйственное, энергетическое, нефтегазовое, химическое и т.д.), приборостроение, авиастроение, судостроение, станкостроение, вагоностроение, металлургия, промышленное и гражданское строительство, товары народного потребления и т. д.[1]</w:t>
+        <w:t xml:space="preserve">КОМПАС-3D широко используется для проектирования изделий основного и вспомогательного производств в таких отраслях промышленности, как машиностроение (транспортное, сельскохозяйственное, энергетическое, нефтегазовое, химическое и т.д.), приборостроение, авиастроение, судостроение, станкостроение, вагоностроение, металлургия, промышленное и гражданское строительство, товары народного потребления и т. </w:t>
+      </w:r>
+      <w:proofErr w:type="gramStart"/>
+      <w:r>
+        <w:rPr>
+          <w:rFonts w:ascii="Times New Roman" w:eastAsia="SimSun" w:hAnsi="Times New Roman" w:cs="Times New Roman"/>
+          <w:color w:val="000000"/>
+          <w:kern w:val="0"/>
+          <w:sz w:val="28"/>
+          <w:szCs w:val="28"/>
+          <w:lang w:eastAsia="ru-RU"/>
+          <w14:ligatures w14:val="none"/>
+        </w:rPr>
+        <w:t>д.[</w:t>
+      </w:r>
+      <w:proofErr w:type="gramEnd"/>
+      <w:r>
+        <w:rPr>
+          <w:rFonts w:ascii="Times New Roman" w:eastAsia="SimSun" w:hAnsi="Times New Roman" w:cs="Times New Roman"/>
+          <w:color w:val="000000"/>
+          <w:kern w:val="0"/>
+          <w:sz w:val="28"/>
+          <w:szCs w:val="28"/>
+          <w:lang w:eastAsia="ru-RU"/>
+          <w14:ligatures w14:val="none"/>
+        </w:rPr>
+        <w:t>1]</w:t>
       </w:r>
     </w:p>
     <w:p>
@@ -1088,7 +1116,33 @@
           <w:lang w:eastAsia="ru-RU"/>
           <w14:ligatures w14:val="none"/>
         </w:rPr>
-        <w:t xml:space="preserve">В рамках дисциплины выбор данной САПР объясняется наличием описания </w:t>
+        <w:t xml:space="preserve">В рамках дисциплины </w:t>
+      </w:r>
+      <w:proofErr w:type="gramStart"/>
+      <w:r>
+        <w:rPr>
+          <w:rFonts w:ascii="Times New Roman" w:eastAsia="SimSun" w:hAnsi="Times New Roman" w:cs="Times New Roman"/>
+          <w:color w:val="000000"/>
+          <w:kern w:val="0"/>
+          <w:sz w:val="28"/>
+          <w:szCs w:val="28"/>
+          <w:lang w:eastAsia="ru-RU"/>
+          <w14:ligatures w14:val="none"/>
+        </w:rPr>
+        <w:t>выбор</w:t>
+      </w:r>
+      <w:proofErr w:type="gramEnd"/>
+      <w:r>
+        <w:rPr>
+          <w:rFonts w:ascii="Times New Roman" w:eastAsia="SimSun" w:hAnsi="Times New Roman" w:cs="Times New Roman"/>
+          <w:color w:val="000000"/>
+          <w:kern w:val="0"/>
+          <w:sz w:val="28"/>
+          <w:szCs w:val="28"/>
+          <w:lang w:eastAsia="ru-RU"/>
+          <w14:ligatures w14:val="none"/>
+        </w:rPr>
+        <w:t xml:space="preserve"> данной САПР объясняется наличием описания </w:t>
       </w:r>
       <w:r>
         <w:rPr>
@@ -1233,7 +1287,111 @@
           <w:lang w:eastAsia="ru-RU"/>
           <w14:ligatures w14:val="none"/>
         </w:rPr>
-        <w:t>API (аббр. от англ. application programming interface,</w:t>
+        <w:t>API (</w:t>
+      </w:r>
+      <w:proofErr w:type="spellStart"/>
+      <w:r>
+        <w:rPr>
+          <w:rFonts w:ascii="Times New Roman" w:eastAsia="Times New Roman" w:hAnsi="Times New Roman" w:cs="Times New Roman"/>
+          <w:color w:val="000000"/>
+          <w:kern w:val="0"/>
+          <w:sz w:val="28"/>
+          <w:szCs w:val="22"/>
+          <w:lang w:eastAsia="ru-RU"/>
+          <w14:ligatures w14:val="none"/>
+        </w:rPr>
+        <w:t>аббр</w:t>
+      </w:r>
+      <w:proofErr w:type="spellEnd"/>
+      <w:r>
+        <w:rPr>
+          <w:rFonts w:ascii="Times New Roman" w:eastAsia="Times New Roman" w:hAnsi="Times New Roman" w:cs="Times New Roman"/>
+          <w:color w:val="000000"/>
+          <w:kern w:val="0"/>
+          <w:sz w:val="28"/>
+          <w:szCs w:val="22"/>
+          <w:lang w:eastAsia="ru-RU"/>
+          <w14:ligatures w14:val="none"/>
+        </w:rPr>
+        <w:t xml:space="preserve">. от англ. </w:t>
+      </w:r>
+      <w:proofErr w:type="spellStart"/>
+      <w:r>
+        <w:rPr>
+          <w:rFonts w:ascii="Times New Roman" w:eastAsia="Times New Roman" w:hAnsi="Times New Roman" w:cs="Times New Roman"/>
+          <w:color w:val="000000"/>
+          <w:kern w:val="0"/>
+          <w:sz w:val="28"/>
+          <w:szCs w:val="22"/>
+          <w:lang w:eastAsia="ru-RU"/>
+          <w14:ligatures w14:val="none"/>
+        </w:rPr>
+        <w:t>application</w:t>
+      </w:r>
+      <w:proofErr w:type="spellEnd"/>
+      <w:r>
+        <w:rPr>
+          <w:rFonts w:ascii="Times New Roman" w:eastAsia="Times New Roman" w:hAnsi="Times New Roman" w:cs="Times New Roman"/>
+          <w:color w:val="000000"/>
+          <w:kern w:val="0"/>
+          <w:sz w:val="28"/>
+          <w:szCs w:val="22"/>
+          <w:lang w:eastAsia="ru-RU"/>
+          <w14:ligatures w14:val="none"/>
+        </w:rPr>
+        <w:t xml:space="preserve"> </w:t>
+      </w:r>
+      <w:proofErr w:type="spellStart"/>
+      <w:r>
+        <w:rPr>
+          <w:rFonts w:ascii="Times New Roman" w:eastAsia="Times New Roman" w:hAnsi="Times New Roman" w:cs="Times New Roman"/>
+          <w:color w:val="000000"/>
+          <w:kern w:val="0"/>
+          <w:sz w:val="28"/>
+          <w:szCs w:val="22"/>
+          <w:lang w:eastAsia="ru-RU"/>
+          <w14:ligatures w14:val="none"/>
+        </w:rPr>
+        <w:t>programming</w:t>
+      </w:r>
+      <w:proofErr w:type="spellEnd"/>
+      <w:r>
+        <w:rPr>
+          <w:rFonts w:ascii="Times New Roman" w:eastAsia="Times New Roman" w:hAnsi="Times New Roman" w:cs="Times New Roman"/>
+          <w:color w:val="000000"/>
+          <w:kern w:val="0"/>
+          <w:sz w:val="28"/>
+          <w:szCs w:val="22"/>
+          <w:lang w:eastAsia="ru-RU"/>
+          <w14:ligatures w14:val="none"/>
+        </w:rPr>
+        <w:t xml:space="preserve"> </w:t>
+      </w:r>
+      <w:proofErr w:type="spellStart"/>
+      <w:r>
+        <w:rPr>
+          <w:rFonts w:ascii="Times New Roman" w:eastAsia="Times New Roman" w:hAnsi="Times New Roman" w:cs="Times New Roman"/>
+          <w:color w:val="000000"/>
+          <w:kern w:val="0"/>
+          <w:sz w:val="28"/>
+          <w:szCs w:val="22"/>
+          <w:lang w:eastAsia="ru-RU"/>
+          <w14:ligatures w14:val="none"/>
+        </w:rPr>
+        <w:t>interface</w:t>
+      </w:r>
+      <w:proofErr w:type="spellEnd"/>
+      <w:r>
+        <w:rPr>
+          <w:rFonts w:ascii="Times New Roman" w:eastAsia="Times New Roman" w:hAnsi="Times New Roman" w:cs="Times New Roman"/>
+          <w:color w:val="000000"/>
+          <w:kern w:val="0"/>
+          <w:sz w:val="28"/>
+          <w:szCs w:val="22"/>
+          <w:lang w:eastAsia="ru-RU"/>
+          <w14:ligatures w14:val="none"/>
+        </w:rPr>
+        <w:t>,</w:t>
       </w:r>
       <w:r>
         <w:rPr>
@@ -1550,6 +1708,7 @@
         </w:rPr>
         <w:t>подключить скопированные .</w:t>
       </w:r>
+      <w:proofErr w:type="spellStart"/>
       <w:r>
         <w:rPr>
           <w:rFonts w:ascii="Times New Roman" w:hAnsi="Times New Roman" w:cs="Times New Roman"/>
@@ -1559,6 +1718,7 @@
         </w:rPr>
         <w:t>dll</w:t>
       </w:r>
+      <w:proofErr w:type="spellEnd"/>
       <w:r>
         <w:rPr>
           <w:rFonts w:ascii="Times New Roman" w:hAnsi="Times New Roman" w:cs="Times New Roman"/>
@@ -1609,6 +1769,7 @@
         </w:rPr>
         <w:t xml:space="preserve"> подключить .</w:t>
       </w:r>
+      <w:proofErr w:type="spellStart"/>
       <w:r>
         <w:rPr>
           <w:rFonts w:ascii="Times New Roman" w:hAnsi="Times New Roman" w:cs="Times New Roman"/>
@@ -1618,6 +1779,7 @@
         </w:rPr>
         <w:t>dll</w:t>
       </w:r>
+      <w:proofErr w:type="spellEnd"/>
       <w:r>
         <w:rPr>
           <w:rFonts w:ascii="Times New Roman" w:hAnsi="Times New Roman" w:cs="Times New Roman"/>
@@ -1705,6 +1867,7 @@
         </w:rPr>
         <w:t>требуется создать объект типа «</w:t>
       </w:r>
+      <w:proofErr w:type="spellStart"/>
       <w:r>
         <w:rPr>
           <w:rFonts w:ascii="Times New Roman" w:hAnsi="Times New Roman" w:cs="Times New Roman"/>
@@ -1714,6 +1877,7 @@
         </w:rPr>
         <w:t>kompasObject</w:t>
       </w:r>
+      <w:proofErr w:type="spellEnd"/>
       <w:r>
         <w:rPr>
           <w:rFonts w:ascii="Times New Roman" w:hAnsi="Times New Roman" w:cs="Times New Roman"/>
@@ -1738,13 +1902,25 @@
         </w:rPr>
         <w:t xml:space="preserve"> у которому нужно использовать команду </w:t>
       </w:r>
-      <w:r>
-        <w:rPr>
-          <w:rFonts w:ascii="Times New Roman" w:hAnsi="Times New Roman" w:cs="Times New Roman"/>
-          <w:sz w:val="28"/>
-          <w:szCs w:val="28"/>
-        </w:rPr>
-        <w:t>kompas.CreateInstance(L"KOMPAS.Application.5")</w:t>
+      <w:proofErr w:type="spellStart"/>
+      <w:proofErr w:type="gramStart"/>
+      <w:r>
+        <w:rPr>
+          <w:rFonts w:ascii="Times New Roman" w:hAnsi="Times New Roman" w:cs="Times New Roman"/>
+          <w:sz w:val="28"/>
+          <w:szCs w:val="28"/>
+        </w:rPr>
+        <w:t>kompas.CreateInstance</w:t>
+      </w:r>
+      <w:proofErr w:type="spellEnd"/>
+      <w:proofErr w:type="gramEnd"/>
+      <w:r>
+        <w:rPr>
+          <w:rFonts w:ascii="Times New Roman" w:hAnsi="Times New Roman" w:cs="Times New Roman"/>
+          <w:sz w:val="28"/>
+          <w:szCs w:val="28"/>
+        </w:rPr>
+        <w:t>(L"KOMPAS.Application.5")</w:t>
       </w:r>
       <w:r>
         <w:rPr>
@@ -1762,6 +1938,8 @@
         </w:rPr>
         <w:t xml:space="preserve"> С помощью свойства </w:t>
       </w:r>
+      <w:proofErr w:type="spellStart"/>
+      <w:proofErr w:type="gramStart"/>
       <w:r>
         <w:rPr>
           <w:rFonts w:ascii="Times New Roman" w:hAnsi="Times New Roman" w:cs="Times New Roman"/>
@@ -1771,6 +1949,7 @@
         </w:rPr>
         <w:t>kompas</w:t>
       </w:r>
+      <w:proofErr w:type="spellEnd"/>
       <w:r>
         <w:rPr>
           <w:rFonts w:ascii="Times New Roman" w:hAnsi="Times New Roman" w:cs="Times New Roman"/>
@@ -1788,6 +1967,7 @@
         </w:rPr>
         <w:t>visible</w:t>
       </w:r>
+      <w:proofErr w:type="gramEnd"/>
       <w:r>
         <w:rPr>
           <w:rFonts w:ascii="Times New Roman" w:hAnsi="Times New Roman" w:cs="Times New Roman"/>
@@ -1833,6 +2013,7 @@
         </w:rPr>
         <w:t xml:space="preserve">.1 – используемые свойства </w:t>
       </w:r>
+      <w:proofErr w:type="spellStart"/>
       <w:r>
         <w:rPr>
           <w:rFonts w:ascii="Times New Roman" w:hAnsi="Times New Roman" w:cs="Times New Roman"/>
@@ -1840,6 +2021,7 @@
         </w:rPr>
         <w:t>KompasObject</w:t>
       </w:r>
+      <w:proofErr w:type="spellEnd"/>
     </w:p>
     <w:tbl>
       <w:tblPr>
@@ -2096,6 +2278,7 @@
         </w:rPr>
         <w:t xml:space="preserve">.2 – используемые методы </w:t>
       </w:r>
+      <w:proofErr w:type="spellStart"/>
       <w:r>
         <w:rPr>
           <w:rFonts w:ascii="Times New Roman" w:hAnsi="Times New Roman" w:cs="Times New Roman"/>
@@ -2103,6 +2286,7 @@
         </w:rPr>
         <w:t>kompasObject</w:t>
       </w:r>
+      <w:proofErr w:type="spellEnd"/>
     </w:p>
     <w:tbl>
       <w:tblPr>
@@ -2393,6 +2577,7 @@
         </w:rPr>
         <w:t xml:space="preserve">.3 – используемые методы </w:t>
       </w:r>
+      <w:proofErr w:type="spellStart"/>
       <w:r>
         <w:rPr>
           <w:rFonts w:ascii="Times New Roman" w:hAnsi="Times New Roman" w:cs="Times New Roman"/>
@@ -2400,6 +2585,7 @@
         </w:rPr>
         <w:t>ksPart</w:t>
       </w:r>
+      <w:proofErr w:type="spellEnd"/>
     </w:p>
     <w:tbl>
       <w:tblPr>
@@ -2553,6 +2739,7 @@
                 <w:lang w:val="en-US"/>
               </w:rPr>
             </w:pPr>
+            <w:proofErr w:type="spellStart"/>
             <w:r>
               <w:rPr>
                 <w:sz w:val="24"/>
@@ -2561,6 +2748,7 @@
               </w:rPr>
               <w:t>GetDefaultEntity</w:t>
             </w:r>
+            <w:proofErr w:type="spellEnd"/>
           </w:p>
         </w:tc>
         <w:tc>
@@ -2593,6 +2781,7 @@
               </w:rPr>
               <w:t xml:space="preserve"> </w:t>
             </w:r>
+            <w:proofErr w:type="spellStart"/>
             <w:r>
               <w:rPr>
                 <w:sz w:val="24"/>
@@ -2601,6 +2790,7 @@
               </w:rPr>
               <w:t>ObjType</w:t>
             </w:r>
+            <w:proofErr w:type="spellEnd"/>
             <w:r>
               <w:rPr>
                 <w:sz w:val="24"/>
@@ -2640,6 +2830,7 @@
                 <w:szCs w:val="24"/>
               </w:rPr>
             </w:pPr>
+            <w:proofErr w:type="spellStart"/>
             <w:r>
               <w:rPr>
                 <w:sz w:val="24"/>
@@ -2647,6 +2838,7 @@
               </w:rPr>
               <w:t>ksEntity</w:t>
             </w:r>
+            <w:proofErr w:type="spellEnd"/>
           </w:p>
         </w:tc>
         <w:tc>
@@ -2695,6 +2887,7 @@
                 <w:lang w:val="en-US"/>
               </w:rPr>
             </w:pPr>
+            <w:proofErr w:type="spellStart"/>
             <w:r>
               <w:rPr>
                 <w:sz w:val="24"/>
@@ -2703,6 +2896,7 @@
               </w:rPr>
               <w:t>NewEntity</w:t>
             </w:r>
+            <w:proofErr w:type="spellEnd"/>
           </w:p>
         </w:tc>
         <w:tc>
@@ -2735,6 +2929,7 @@
               </w:rPr>
               <w:t xml:space="preserve"> </w:t>
             </w:r>
+            <w:proofErr w:type="spellStart"/>
             <w:r>
               <w:rPr>
                 <w:sz w:val="24"/>
@@ -2743,6 +2938,7 @@
               </w:rPr>
               <w:t>ObjType</w:t>
             </w:r>
+            <w:proofErr w:type="spellEnd"/>
             <w:r>
               <w:rPr>
                 <w:sz w:val="24"/>
@@ -2782,6 +2978,7 @@
                 <w:szCs w:val="24"/>
               </w:rPr>
             </w:pPr>
+            <w:proofErr w:type="spellStart"/>
             <w:r>
               <w:rPr>
                 <w:sz w:val="24"/>
@@ -2789,6 +2986,7 @@
               </w:rPr>
               <w:t>ksEntity</w:t>
             </w:r>
+            <w:proofErr w:type="spellEnd"/>
           </w:p>
         </w:tc>
         <w:tc>
@@ -2873,6 +3071,7 @@
         </w:rPr>
         <w:t xml:space="preserve"> – используемые методы </w:t>
       </w:r>
+      <w:proofErr w:type="spellStart"/>
       <w:r>
         <w:rPr>
           <w:rFonts w:ascii="Times New Roman" w:hAnsi="Times New Roman" w:cs="Times New Roman"/>
@@ -2880,6 +3079,7 @@
         </w:rPr>
         <w:t>ksEntity</w:t>
       </w:r>
+      <w:proofErr w:type="spellEnd"/>
     </w:p>
     <w:tbl>
       <w:tblPr>
@@ -2985,6 +3185,7 @@
                 <w:lang w:val="en-US"/>
               </w:rPr>
             </w:pPr>
+            <w:proofErr w:type="spellStart"/>
             <w:r>
               <w:rPr>
                 <w:sz w:val="24"/>
@@ -2993,6 +3194,7 @@
               </w:rPr>
               <w:t>GetDefinition</w:t>
             </w:r>
+            <w:proofErr w:type="spellEnd"/>
           </w:p>
         </w:tc>
         <w:tc>
@@ -3012,6 +3214,7 @@
                 <w:lang w:val="en-US"/>
               </w:rPr>
             </w:pPr>
+            <w:proofErr w:type="spellStart"/>
             <w:r>
               <w:rPr>
                 <w:sz w:val="24"/>
@@ -3020,6 +3223,7 @@
               </w:rPr>
               <w:t>IDispatch</w:t>
             </w:r>
+            <w:proofErr w:type="spellEnd"/>
           </w:p>
         </w:tc>
         <w:tc>
@@ -3190,6 +3394,7 @@
         </w:rPr>
         <w:t xml:space="preserve"> – используемые методы </w:t>
       </w:r>
+      <w:proofErr w:type="spellStart"/>
       <w:r>
         <w:rPr>
           <w:rFonts w:ascii="Times New Roman" w:hAnsi="Times New Roman" w:cs="Times New Roman"/>
@@ -3197,6 +3402,7 @@
         </w:rPr>
         <w:t>ksSketchDefinition</w:t>
       </w:r>
+      <w:proofErr w:type="spellEnd"/>
     </w:p>
     <w:tbl>
       <w:tblPr>
@@ -3345,6 +3551,7 @@
                 <w:lang w:val="en-US"/>
               </w:rPr>
             </w:pPr>
+            <w:proofErr w:type="spellStart"/>
             <w:r>
               <w:rPr>
                 <w:sz w:val="24"/>
@@ -3353,6 +3560,7 @@
               </w:rPr>
               <w:t>SetPlane</w:t>
             </w:r>
+            <w:proofErr w:type="spellEnd"/>
           </w:p>
         </w:tc>
         <w:tc>
@@ -3370,6 +3578,7 @@
                 <w:szCs w:val="24"/>
               </w:rPr>
             </w:pPr>
+            <w:proofErr w:type="spellStart"/>
             <w:r>
               <w:rPr>
                 <w:sz w:val="24"/>
@@ -3378,6 +3587,7 @@
               </w:rPr>
               <w:t>ksEntity</w:t>
             </w:r>
+            <w:proofErr w:type="spellEnd"/>
             <w:r>
               <w:rPr>
                 <w:sz w:val="24"/>
@@ -3511,6 +3721,7 @@
                 <w:lang w:val="en-US"/>
               </w:rPr>
             </w:pPr>
+            <w:proofErr w:type="spellStart"/>
             <w:r>
               <w:rPr>
                 <w:sz w:val="24"/>
@@ -3519,6 +3730,7 @@
               </w:rPr>
               <w:t>BeginEdit</w:t>
             </w:r>
+            <w:proofErr w:type="spellEnd"/>
           </w:p>
         </w:tc>
         <w:tc>
@@ -3654,6 +3866,7 @@
                 <w:lang w:val="en-US"/>
               </w:rPr>
             </w:pPr>
+            <w:proofErr w:type="spellStart"/>
             <w:r>
               <w:rPr>
                 <w:sz w:val="24"/>
@@ -3662,6 +3875,7 @@
               </w:rPr>
               <w:t>EndEdit</w:t>
             </w:r>
+            <w:proofErr w:type="spellEnd"/>
           </w:p>
         </w:tc>
         <w:tc>
@@ -3991,6 +4205,7 @@
                 <w:szCs w:val="24"/>
               </w:rPr>
             </w:pPr>
+            <w:proofErr w:type="spellStart"/>
             <w:r>
               <w:rPr>
                 <w:sz w:val="24"/>
@@ -3999,6 +4214,7 @@
               </w:rPr>
               <w:t>ksLineSeg</w:t>
             </w:r>
+            <w:proofErr w:type="spellEnd"/>
           </w:p>
         </w:tc>
         <w:tc>
@@ -4360,6 +4576,7 @@
                 <w:lang w:val="en-US"/>
               </w:rPr>
             </w:pPr>
+            <w:proofErr w:type="spellStart"/>
             <w:r>
               <w:rPr>
                 <w:sz w:val="24"/>
@@ -4368,6 +4585,7 @@
               </w:rPr>
               <w:t>ksCircle</w:t>
             </w:r>
+            <w:proofErr w:type="spellEnd"/>
           </w:p>
         </w:tc>
         <w:tc>
@@ -4675,6 +4893,7 @@
         </w:rPr>
         <w:t xml:space="preserve"> – используемые свойства </w:t>
       </w:r>
+      <w:proofErr w:type="spellStart"/>
       <w:r>
         <w:rPr>
           <w:rFonts w:ascii="Times New Roman" w:hAnsi="Times New Roman" w:cs="Times New Roman"/>
@@ -4682,6 +4901,7 @@
         </w:rPr>
         <w:t>ksBaseExtrusionDefinition</w:t>
       </w:r>
+      <w:proofErr w:type="spellEnd"/>
     </w:p>
     <w:tbl>
       <w:tblPr>
@@ -4786,6 +5006,7 @@
                 <w:lang w:val="en-US"/>
               </w:rPr>
             </w:pPr>
+            <w:proofErr w:type="spellStart"/>
             <w:r>
               <w:rPr>
                 <w:sz w:val="24"/>
@@ -4794,6 +5015,7 @@
               </w:rPr>
               <w:t>directionType</w:t>
             </w:r>
+            <w:proofErr w:type="spellEnd"/>
           </w:p>
         </w:tc>
         <w:tc>
@@ -4927,6 +5149,7 @@
         </w:rPr>
         <w:t xml:space="preserve"> – используемые методы </w:t>
       </w:r>
+      <w:proofErr w:type="spellStart"/>
       <w:r>
         <w:rPr>
           <w:rFonts w:ascii="Times New Roman" w:hAnsi="Times New Roman" w:cs="Times New Roman"/>
@@ -4934,6 +5157,7 @@
         </w:rPr>
         <w:t>ksBaseExtrusionDefinition</w:t>
       </w:r>
+      <w:proofErr w:type="spellEnd"/>
     </w:p>
     <w:tbl>
       <w:tblPr>
@@ -5084,6 +5308,7 @@
                 <w:lang w:val="en-US"/>
               </w:rPr>
             </w:pPr>
+            <w:proofErr w:type="spellStart"/>
             <w:r>
               <w:rPr>
                 <w:sz w:val="24"/>
@@ -5092,6 +5317,7 @@
               </w:rPr>
               <w:t>SetSideParam</w:t>
             </w:r>
+            <w:proofErr w:type="spellEnd"/>
           </w:p>
         </w:tc>
         <w:tc>
@@ -5324,6 +5550,7 @@
               </w:rPr>
               <w:t xml:space="preserve"> </w:t>
             </w:r>
+            <w:proofErr w:type="spellStart"/>
             <w:r>
               <w:rPr>
                 <w:sz w:val="24"/>
@@ -5332,6 +5559,7 @@
               </w:rPr>
               <w:t>draftValue</w:t>
             </w:r>
+            <w:proofErr w:type="spellEnd"/>
             <w:r>
               <w:rPr>
                 <w:sz w:val="24"/>
@@ -5357,13 +5585,31 @@
                 <w:szCs w:val="24"/>
               </w:rPr>
             </w:pPr>
-            <w:r>
-              <w:rPr>
-                <w:sz w:val="24"/>
-                <w:szCs w:val="24"/>
-              </w:rPr>
-              <w:t>bool draftOutward</w:t>
-            </w:r>
+            <w:proofErr w:type="spellStart"/>
+            <w:r>
+              <w:rPr>
+                <w:sz w:val="24"/>
+                <w:szCs w:val="24"/>
+              </w:rPr>
+              <w:t>bool</w:t>
+            </w:r>
+            <w:proofErr w:type="spellEnd"/>
+            <w:r>
+              <w:rPr>
+                <w:sz w:val="24"/>
+                <w:szCs w:val="24"/>
+              </w:rPr>
+              <w:t xml:space="preserve"> </w:t>
+            </w:r>
+            <w:proofErr w:type="spellStart"/>
+            <w:r>
+              <w:rPr>
+                <w:sz w:val="24"/>
+                <w:szCs w:val="24"/>
+              </w:rPr>
+              <w:t>draftOutward</w:t>
+            </w:r>
+            <w:proofErr w:type="spellEnd"/>
             <w:r>
               <w:rPr>
                 <w:sz w:val="24"/>
@@ -5556,6 +5802,7 @@
                 <w:lang w:val="en-US"/>
               </w:rPr>
             </w:pPr>
+            <w:proofErr w:type="spellStart"/>
             <w:r>
               <w:rPr>
                 <w:sz w:val="24"/>
@@ -5564,6 +5811,7 @@
               </w:rPr>
               <w:t>SetSketch</w:t>
             </w:r>
+            <w:proofErr w:type="spellEnd"/>
           </w:p>
         </w:tc>
         <w:tc>
@@ -5581,6 +5829,7 @@
                 <w:szCs w:val="24"/>
               </w:rPr>
             </w:pPr>
+            <w:proofErr w:type="spellStart"/>
             <w:r>
               <w:rPr>
                 <w:sz w:val="24"/>
@@ -5589,6 +5838,7 @@
               </w:rPr>
               <w:t>ksEntity</w:t>
             </w:r>
+            <w:proofErr w:type="spellEnd"/>
             <w:r>
               <w:rPr>
                 <w:sz w:val="24"/>
@@ -5621,6 +5871,7 @@
               </w:rPr>
               <w:t xml:space="preserve">указатель на интерфейс эскиза </w:t>
             </w:r>
+            <w:proofErr w:type="spellStart"/>
             <w:r>
               <w:rPr>
                 <w:sz w:val="24"/>
@@ -5629,6 +5880,7 @@
               </w:rPr>
               <w:t>ksEntity</w:t>
             </w:r>
+            <w:proofErr w:type="spellEnd"/>
             <w:r>
               <w:rPr>
                 <w:sz w:val="24"/>
@@ -5764,6 +6016,7 @@
         </w:rPr>
         <w:t xml:space="preserve"> – используемые свойства </w:t>
       </w:r>
+      <w:proofErr w:type="spellStart"/>
       <w:r>
         <w:rPr>
           <w:rFonts w:ascii="Times New Roman" w:hAnsi="Times New Roman" w:cs="Times New Roman"/>
@@ -5771,6 +6024,7 @@
         </w:rPr>
         <w:t>ksCutExtrusionDefinition</w:t>
       </w:r>
+      <w:proofErr w:type="spellEnd"/>
     </w:p>
     <w:tbl>
       <w:tblPr>
@@ -5876,6 +6130,7 @@
                 <w:lang w:val="en-US"/>
               </w:rPr>
             </w:pPr>
+            <w:proofErr w:type="spellStart"/>
             <w:r>
               <w:rPr>
                 <w:sz w:val="24"/>
@@ -5884,6 +6139,7 @@
               </w:rPr>
               <w:t>directionType</w:t>
             </w:r>
+            <w:proofErr w:type="spellEnd"/>
           </w:p>
         </w:tc>
         <w:tc>
@@ -6018,6 +6274,7 @@
         </w:rPr>
         <w:t xml:space="preserve"> – используемые методы </w:t>
       </w:r>
+      <w:proofErr w:type="spellStart"/>
       <w:r>
         <w:rPr>
           <w:rFonts w:ascii="Times New Roman" w:hAnsi="Times New Roman" w:cs="Times New Roman"/>
@@ -6025,6 +6282,7 @@
         </w:rPr>
         <w:t>ksBaseExtrusionDefinition</w:t>
       </w:r>
+      <w:proofErr w:type="spellEnd"/>
     </w:p>
     <w:tbl>
       <w:tblPr>
@@ -6175,6 +6433,7 @@
                 <w:lang w:val="en-US"/>
               </w:rPr>
             </w:pPr>
+            <w:proofErr w:type="spellStart"/>
             <w:r>
               <w:rPr>
                 <w:sz w:val="24"/>
@@ -6183,6 +6442,7 @@
               </w:rPr>
               <w:t>SetSideParam</w:t>
             </w:r>
+            <w:proofErr w:type="spellEnd"/>
           </w:p>
         </w:tc>
         <w:tc>
@@ -6373,6 +6633,7 @@
               </w:rPr>
               <w:t xml:space="preserve"> </w:t>
             </w:r>
+            <w:proofErr w:type="spellStart"/>
             <w:r>
               <w:rPr>
                 <w:sz w:val="24"/>
@@ -6381,6 +6642,7 @@
               </w:rPr>
               <w:t>draftValue</w:t>
             </w:r>
+            <w:proofErr w:type="spellEnd"/>
             <w:r>
               <w:rPr>
                 <w:sz w:val="24"/>
@@ -6406,12 +6668,37 @@
                 <w:szCs w:val="24"/>
               </w:rPr>
             </w:pPr>
-            <w:r>
-              <w:rPr>
-                <w:sz w:val="24"/>
-                <w:szCs w:val="24"/>
-              </w:rPr>
-              <w:t>bool draftOutward – направление уклона (TRUE –</w:t>
+            <w:proofErr w:type="spellStart"/>
+            <w:r>
+              <w:rPr>
+                <w:sz w:val="24"/>
+                <w:szCs w:val="24"/>
+              </w:rPr>
+              <w:t>bool</w:t>
+            </w:r>
+            <w:proofErr w:type="spellEnd"/>
+            <w:r>
+              <w:rPr>
+                <w:sz w:val="24"/>
+                <w:szCs w:val="24"/>
+              </w:rPr>
+              <w:t xml:space="preserve"> </w:t>
+            </w:r>
+            <w:proofErr w:type="spellStart"/>
+            <w:r>
+              <w:rPr>
+                <w:sz w:val="24"/>
+                <w:szCs w:val="24"/>
+              </w:rPr>
+              <w:t>draftOutward</w:t>
+            </w:r>
+            <w:proofErr w:type="spellEnd"/>
+            <w:r>
+              <w:rPr>
+                <w:sz w:val="24"/>
+                <w:szCs w:val="24"/>
+              </w:rPr>
+              <w:t xml:space="preserve"> – направление уклона (TRUE –</w:t>
             </w:r>
             <w:r>
               <w:rPr>
@@ -6506,6 +6793,7 @@
                 <w:lang w:val="en-US"/>
               </w:rPr>
             </w:pPr>
+            <w:proofErr w:type="spellStart"/>
             <w:r>
               <w:rPr>
                 <w:sz w:val="24"/>
@@ -6514,6 +6802,7 @@
               </w:rPr>
               <w:t>SetSketch</w:t>
             </w:r>
+            <w:proofErr w:type="spellEnd"/>
           </w:p>
         </w:tc>
         <w:tc>
@@ -6531,6 +6820,7 @@
                 <w:szCs w:val="24"/>
               </w:rPr>
             </w:pPr>
+            <w:proofErr w:type="spellStart"/>
             <w:r>
               <w:rPr>
                 <w:sz w:val="24"/>
@@ -6539,6 +6829,7 @@
               </w:rPr>
               <w:t>ksEntity</w:t>
             </w:r>
+            <w:proofErr w:type="spellEnd"/>
             <w:r>
               <w:rPr>
                 <w:sz w:val="24"/>
@@ -6571,6 +6862,7 @@
               </w:rPr>
               <w:t xml:space="preserve">указатель на интерфейс эскиза </w:t>
             </w:r>
+            <w:proofErr w:type="spellStart"/>
             <w:r>
               <w:rPr>
                 <w:sz w:val="24"/>
@@ -6579,6 +6871,7 @@
               </w:rPr>
               <w:t>ksEntity</w:t>
             </w:r>
+            <w:proofErr w:type="spellEnd"/>
             <w:r>
               <w:rPr>
                 <w:sz w:val="24"/>
@@ -6841,7 +7134,7 @@
                     </pic:cNvPicPr>
                   </pic:nvPicPr>
                   <pic:blipFill>
-                    <a:blip r:embed="rId12">
+                    <a:blip r:embed="rId8">
                       <a:extLst>
                         <a:ext uri="{28A0092B-C50C-407E-A947-70E740481C1C}">
                           <a14:useLocalDpi xmlns:a14="http://schemas.microsoft.com/office/drawing/2010/main" val="0"/>
@@ -7006,7 +7299,7 @@
                     </pic:cNvPicPr>
                   </pic:nvPicPr>
                   <pic:blipFill>
-                    <a:blip r:embed="rId13">
+                    <a:blip r:embed="rId9">
                       <a:extLst>
                         <a:ext uri="{28A0092B-C50C-407E-A947-70E740481C1C}">
                           <a14:useLocalDpi xmlns:a14="http://schemas.microsoft.com/office/drawing/2010/main" val="0"/>
@@ -7196,7 +7489,7 @@
                     <pic:cNvPicPr/>
                   </pic:nvPicPr>
                   <pic:blipFill rotWithShape="1">
-                    <a:blip r:embed="rId14"/>
+                    <a:blip r:embed="rId10"/>
                     <a:srcRect l="2025" r="4646"/>
                     <a:stretch>
                       <a:fillRect/>
@@ -7700,7 +7993,16 @@
           <w:sz w:val="28"/>
           <w:szCs w:val="28"/>
         </w:rPr>
-        <w:t xml:space="preserve">1 &lt; </w:t>
+        <w:t xml:space="preserve">1 </w:t>
+      </w:r>
+      <w:proofErr w:type="gramStart"/>
+      <w:r>
+        <w:rPr>
+          <w:rFonts w:ascii="Times New Roman" w:hAnsi="Times New Roman" w:cs="Times New Roman"/>
+          <w:sz w:val="28"/>
+          <w:szCs w:val="28"/>
+        </w:rPr>
+        <w:t xml:space="preserve">&lt; </w:t>
       </w:r>
       <w:r>
         <w:rPr>
@@ -7711,6 +8013,7 @@
         </w:rPr>
         <w:t>D</w:t>
       </w:r>
+      <w:proofErr w:type="gramEnd"/>
       <w:r>
         <w:rPr>
           <w:rFonts w:ascii="Times New Roman" w:hAnsi="Times New Roman" w:cs="Times New Roman"/>
@@ -7845,7 +8148,25 @@
           <w:sz w:val="28"/>
           <w:szCs w:val="28"/>
         </w:rPr>
-        <w:t xml:space="preserve"> &lt; 3*</w:t>
+        <w:t xml:space="preserve"> </w:t>
+      </w:r>
+      <w:proofErr w:type="gramStart"/>
+      <w:r>
+        <w:rPr>
+          <w:rFonts w:ascii="Times New Roman" w:hAnsi="Times New Roman" w:cs="Times New Roman"/>
+          <w:sz w:val="28"/>
+          <w:szCs w:val="28"/>
+        </w:rPr>
+        <w:t>&lt; 3</w:t>
+      </w:r>
+      <w:proofErr w:type="gramEnd"/>
+      <w:r>
+        <w:rPr>
+          <w:rFonts w:ascii="Times New Roman" w:hAnsi="Times New Roman" w:cs="Times New Roman"/>
+          <w:sz w:val="28"/>
+          <w:szCs w:val="28"/>
+        </w:rPr>
+        <w:t>*</w:t>
       </w:r>
       <w:r>
         <w:rPr>
@@ -7864,29 +8185,13 @@
         </w:rPr>
         <w:t>1)</w:t>
       </w:r>
-      <w:commentRangeStart w:id="1"/>
-      <w:r>
-        <w:rPr>
-          <w:rFonts w:ascii="Times New Roman" w:hAnsi="Times New Roman" w:cs="Times New Roman"/>
-          <w:sz w:val="28"/>
-          <w:szCs w:val="28"/>
-        </w:rPr>
-        <w:t>;</w:t>
-      </w:r>
-      <w:commentRangeEnd w:id="1"/>
-      <w:r>
-        <w:rPr>
-          <w:rStyle w:val="af3"/>
-        </w:rPr>
-        <w:commentReference w:id="1"/>
-      </w:r>
-      <w:r>
-        <w:rPr>
-          <w:rFonts w:ascii="Times New Roman" w:hAnsi="Times New Roman" w:cs="Times New Roman"/>
-          <w:sz w:val="28"/>
-          <w:szCs w:val="28"/>
-        </w:rPr>
-        <w:br w:type="page"/>
+      <w:r>
+        <w:rPr>
+          <w:rFonts w:ascii="Times New Roman" w:hAnsi="Times New Roman" w:cs="Times New Roman"/>
+          <w:sz w:val="28"/>
+          <w:szCs w:val="28"/>
+        </w:rPr>
+        <w:t>.</w:t>
       </w:r>
     </w:p>
     <w:p>
@@ -8207,21 +8512,29 @@
         </w:rPr>
         <w:t>» представлена на рисунке 3.1.</w:t>
       </w:r>
+      <w:commentRangeStart w:id="0"/>
+      <w:commentRangeStart w:id="1"/>
       <w:commentRangeStart w:id="2"/>
-      <w:commentRangeStart w:id="3"/>
+      <w:commentRangeEnd w:id="0"/>
+      <w:r>
+        <w:rPr>
+          <w:rStyle w:val="af3"/>
+        </w:rPr>
+        <w:commentReference w:id="0"/>
+      </w:r>
+      <w:commentRangeEnd w:id="1"/>
+      <w:r>
+        <w:rPr>
+          <w:rStyle w:val="af3"/>
+        </w:rPr>
+        <w:commentReference w:id="1"/>
+      </w:r>
       <w:commentRangeEnd w:id="2"/>
       <w:r>
         <w:rPr>
           <w:rStyle w:val="af3"/>
         </w:rPr>
         <w:commentReference w:id="2"/>
-      </w:r>
-      <w:commentRangeEnd w:id="3"/>
-      <w:r>
-        <w:rPr>
-          <w:rStyle w:val="af3"/>
-        </w:rPr>
-        <w:commentReference w:id="3"/>
       </w:r>
     </w:p>
     <w:p>
@@ -8494,6 +8807,7 @@
         </w:rPr>
         <w:t xml:space="preserve">Поля класса </w:t>
       </w:r>
+      <w:proofErr w:type="spellStart"/>
       <w:r>
         <w:rPr>
           <w:rFonts w:ascii="Times New Roman" w:eastAsia="Times New Roman" w:hAnsi="Times New Roman" w:cs="Times New Roman"/>
@@ -8504,6 +8818,7 @@
         </w:rPr>
         <w:t>MainForm</w:t>
       </w:r>
+      <w:proofErr w:type="spellEnd"/>
     </w:p>
     <w:tbl>
       <w:tblPr>
@@ -8901,8 +9216,20 @@
                 <w:szCs w:val="24"/>
                 <w:lang w:val="en-US"/>
               </w:rPr>
-              <w:t>_textBoxDict</w:t>
-            </w:r>
+              <w:t>_</w:t>
+            </w:r>
+            <w:proofErr w:type="spellStart"/>
+            <w:r>
+              <w:rPr>
+                <w:rFonts w:eastAsia="Times New Roman"/>
+                <w:color w:val="000000"/>
+                <w:sz w:val="24"/>
+                <w:szCs w:val="24"/>
+                <w:lang w:val="en-US"/>
+              </w:rPr>
+              <w:t>textBoxDict</w:t>
+            </w:r>
+            <w:proofErr w:type="spellEnd"/>
           </w:p>
         </w:tc>
         <w:tc>
@@ -8937,7 +9264,51 @@
                 <w:szCs w:val="24"/>
                 <w:lang w:val="en-US"/>
               </w:rPr>
-              <w:t>Dictionary&lt;TextBox, ParameterType&gt;</w:t>
+              <w:t>Dictionary&lt;</w:t>
+            </w:r>
+            <w:proofErr w:type="spellStart"/>
+            <w:r>
+              <w:rPr>
+                <w:rFonts w:eastAsia="Times New Roman"/>
+                <w:color w:val="000000"/>
+                <w:sz w:val="24"/>
+                <w:szCs w:val="24"/>
+                <w:lang w:val="en-US"/>
+              </w:rPr>
+              <w:t>TextBox</w:t>
+            </w:r>
+            <w:proofErr w:type="spellEnd"/>
+            <w:r>
+              <w:rPr>
+                <w:rFonts w:eastAsia="Times New Roman"/>
+                <w:color w:val="000000"/>
+                <w:sz w:val="24"/>
+                <w:szCs w:val="24"/>
+                <w:lang w:val="en-US"/>
+              </w:rPr>
+              <w:t xml:space="preserve">, </w:t>
+            </w:r>
+            <w:proofErr w:type="spellStart"/>
+            <w:r>
+              <w:rPr>
+                <w:rFonts w:eastAsia="Times New Roman"/>
+                <w:color w:val="000000"/>
+                <w:sz w:val="24"/>
+                <w:szCs w:val="24"/>
+                <w:lang w:val="en-US"/>
+              </w:rPr>
+              <w:t>ParameterType</w:t>
+            </w:r>
+            <w:proofErr w:type="spellEnd"/>
+            <w:r>
+              <w:rPr>
+                <w:rFonts w:eastAsia="Times New Roman"/>
+                <w:color w:val="000000"/>
+                <w:sz w:val="24"/>
+                <w:szCs w:val="24"/>
+                <w:lang w:val="en-US"/>
+              </w:rPr>
+              <w:t>&gt;</w:t>
             </w:r>
           </w:p>
         </w:tc>
@@ -8970,7 +9341,27 @@
                 <w:sz w:val="24"/>
                 <w:szCs w:val="24"/>
               </w:rPr>
-              <w:t>Хранит словарь соответствий текстбоксов с типом параметра</w:t>
+              <w:t xml:space="preserve">Хранит словарь соответствий </w:t>
+            </w:r>
+            <w:proofErr w:type="spellStart"/>
+            <w:r>
+              <w:rPr>
+                <w:rFonts w:eastAsia="Times New Roman"/>
+                <w:color w:val="000000"/>
+                <w:sz w:val="24"/>
+                <w:szCs w:val="24"/>
+              </w:rPr>
+              <w:t>текстбоксов</w:t>
+            </w:r>
+            <w:proofErr w:type="spellEnd"/>
+            <w:r>
+              <w:rPr>
+                <w:rFonts w:eastAsia="Times New Roman"/>
+                <w:color w:val="000000"/>
+                <w:sz w:val="24"/>
+                <w:szCs w:val="24"/>
+              </w:rPr>
+              <w:t xml:space="preserve"> с типом параметра</w:t>
             </w:r>
           </w:p>
         </w:tc>
@@ -9033,6 +9424,7 @@
         </w:rPr>
         <w:t xml:space="preserve">– Методы класса </w:t>
       </w:r>
+      <w:proofErr w:type="spellStart"/>
       <w:r>
         <w:rPr>
           <w:rFonts w:ascii="Times New Roman" w:eastAsia="Times New Roman" w:hAnsi="Times New Roman" w:cs="Times New Roman"/>
@@ -9043,6 +9435,7 @@
         </w:rPr>
         <w:t>MainForm</w:t>
       </w:r>
+      <w:proofErr w:type="spellEnd"/>
     </w:p>
     <w:tbl>
       <w:tblPr>
@@ -9211,6 +9604,7 @@
                 <w:lang w:val="en-US"/>
               </w:rPr>
             </w:pPr>
+            <w:proofErr w:type="spellStart"/>
             <w:r>
               <w:rPr>
                 <w:rFonts w:eastAsia="Times New Roman"/>
@@ -9221,6 +9615,7 @@
               </w:rPr>
               <w:t>BuildModel</w:t>
             </w:r>
+            <w:proofErr w:type="spellEnd"/>
           </w:p>
         </w:tc>
         <w:tc>
@@ -9342,6 +9737,7 @@
                 <w:lang w:val="en-US"/>
               </w:rPr>
             </w:pPr>
+            <w:proofErr w:type="spellStart"/>
             <w:r>
               <w:rPr>
                 <w:rFonts w:eastAsia="Times New Roman"/>
@@ -9352,6 +9748,7 @@
               </w:rPr>
               <w:t>DataChanged</w:t>
             </w:r>
+            <w:proofErr w:type="spellEnd"/>
           </w:p>
         </w:tc>
         <w:tc>
@@ -9372,16 +9769,29 @@
                 <w:lang w:val="en-US"/>
               </w:rPr>
             </w:pPr>
-            <w:r>
-              <w:rPr>
-                <w:rFonts w:eastAsia="Times New Roman"/>
-                <w:color w:val="000000"/>
-                <w:sz w:val="24"/>
-                <w:szCs w:val="24"/>
-                <w:lang w:val="en-US"/>
-              </w:rPr>
-              <w:t xml:space="preserve">textBox: </w:t>
-            </w:r>
+            <w:proofErr w:type="spellStart"/>
+            <w:r>
+              <w:rPr>
+                <w:rFonts w:eastAsia="Times New Roman"/>
+                <w:color w:val="000000"/>
+                <w:sz w:val="24"/>
+                <w:szCs w:val="24"/>
+                <w:lang w:val="en-US"/>
+              </w:rPr>
+              <w:t>textBox</w:t>
+            </w:r>
+            <w:proofErr w:type="spellEnd"/>
+            <w:r>
+              <w:rPr>
+                <w:rFonts w:eastAsia="Times New Roman"/>
+                <w:color w:val="000000"/>
+                <w:sz w:val="24"/>
+                <w:szCs w:val="24"/>
+                <w:lang w:val="en-US"/>
+              </w:rPr>
+              <w:t xml:space="preserve">: </w:t>
+            </w:r>
+            <w:proofErr w:type="spellStart"/>
             <w:r>
               <w:rPr>
                 <w:rFonts w:eastAsia="Times New Roman"/>
@@ -9392,6 +9802,7 @@
               </w:rPr>
               <w:t>TextBox</w:t>
             </w:r>
+            <w:proofErr w:type="spellEnd"/>
           </w:p>
         </w:tc>
         <w:tc>
@@ -9483,6 +9894,7 @@
                 <w:lang w:val="en-US"/>
               </w:rPr>
             </w:pPr>
+            <w:proofErr w:type="spellStart"/>
             <w:r>
               <w:rPr>
                 <w:rFonts w:eastAsia="Times New Roman"/>
@@ -9493,6 +9905,7 @@
               </w:rPr>
               <w:t>ShowError</w:t>
             </w:r>
+            <w:proofErr w:type="spellEnd"/>
           </w:p>
         </w:tc>
         <w:tc>
@@ -9613,6 +10026,7 @@
                 <w:lang w:val="en-US"/>
               </w:rPr>
             </w:pPr>
+            <w:proofErr w:type="spellStart"/>
             <w:r>
               <w:rPr>
                 <w:rFonts w:eastAsia="Times New Roman"/>
@@ -9623,6 +10037,7 @@
               </w:rPr>
               <w:t>TryParse</w:t>
             </w:r>
+            <w:proofErr w:type="spellEnd"/>
           </w:p>
         </w:tc>
         <w:tc>
@@ -9743,7 +10158,17 @@
                 <w:sz w:val="24"/>
                 <w:szCs w:val="24"/>
               </w:rPr>
-              <w:t>; при нарушении генерирует ValidationE</w:t>
+              <w:t xml:space="preserve">; при нарушении генерирует </w:t>
+            </w:r>
+            <w:proofErr w:type="spellStart"/>
+            <w:r>
+              <w:rPr>
+                <w:rFonts w:eastAsia="Times New Roman"/>
+                <w:color w:val="000000"/>
+                <w:sz w:val="24"/>
+                <w:szCs w:val="24"/>
+              </w:rPr>
+              <w:t>ValidationE</w:t>
             </w:r>
             <w:r>
               <w:rPr>
@@ -9755,6 +10180,7 @@
               </w:rPr>
               <w:t>rror</w:t>
             </w:r>
+            <w:proofErr w:type="spellEnd"/>
           </w:p>
         </w:tc>
       </w:tr>
@@ -10014,6 +10440,7 @@
               </w:rPr>
               <w:t>_</w:t>
             </w:r>
+            <w:proofErr w:type="spellStart"/>
             <w:r>
               <w:rPr>
                 <w:rFonts w:eastAsia="Times New Roman"/>
@@ -10024,6 +10451,7 @@
               </w:rPr>
               <w:t>errorCollector</w:t>
             </w:r>
+            <w:proofErr w:type="spellEnd"/>
           </w:p>
         </w:tc>
         <w:tc>
@@ -10060,7 +10488,29 @@
                 <w:szCs w:val="24"/>
                 <w:lang w:val="en-US"/>
               </w:rPr>
-              <w:t>List&lt;ValidationError&gt;</w:t>
+              <w:t>List&lt;</w:t>
+            </w:r>
+            <w:proofErr w:type="spellStart"/>
+            <w:r>
+              <w:rPr>
+                <w:rFonts w:eastAsia="Times New Roman"/>
+                <w:color w:val="000000"/>
+                <w:sz w:val="24"/>
+                <w:szCs w:val="24"/>
+                <w:lang w:val="en-US"/>
+              </w:rPr>
+              <w:t>ValidationError</w:t>
+            </w:r>
+            <w:proofErr w:type="spellEnd"/>
+            <w:r>
+              <w:rPr>
+                <w:rFonts w:eastAsia="Times New Roman"/>
+                <w:color w:val="000000"/>
+                <w:sz w:val="24"/>
+                <w:szCs w:val="24"/>
+                <w:lang w:val="en-US"/>
+              </w:rPr>
+              <w:t>&gt;</w:t>
             </w:r>
           </w:p>
         </w:tc>
@@ -10136,8 +10586,20 @@
                 <w:szCs w:val="24"/>
                 <w:lang w:val="en-US"/>
               </w:rPr>
-              <w:t>_parameterDictionary</w:t>
-            </w:r>
+              <w:t>_</w:t>
+            </w:r>
+            <w:proofErr w:type="spellStart"/>
+            <w:r>
+              <w:rPr>
+                <w:rFonts w:eastAsia="Times New Roman"/>
+                <w:color w:val="000000"/>
+                <w:sz w:val="24"/>
+                <w:szCs w:val="24"/>
+                <w:lang w:val="en-US"/>
+              </w:rPr>
+              <w:t>parameterDictionary</w:t>
+            </w:r>
+            <w:proofErr w:type="spellEnd"/>
           </w:p>
         </w:tc>
         <w:tc>
@@ -10172,7 +10634,29 @@
                 <w:szCs w:val="24"/>
                 <w:lang w:val="en-US"/>
               </w:rPr>
-              <w:t>Dictionary&lt;ParameterType, Parameter&gt;</w:t>
+              <w:t>Dictionary&lt;</w:t>
+            </w:r>
+            <w:proofErr w:type="spellStart"/>
+            <w:r>
+              <w:rPr>
+                <w:rFonts w:eastAsia="Times New Roman"/>
+                <w:color w:val="000000"/>
+                <w:sz w:val="24"/>
+                <w:szCs w:val="24"/>
+                <w:lang w:val="en-US"/>
+              </w:rPr>
+              <w:t>ParameterType</w:t>
+            </w:r>
+            <w:proofErr w:type="spellEnd"/>
+            <w:r>
+              <w:rPr>
+                <w:rFonts w:eastAsia="Times New Roman"/>
+                <w:color w:val="000000"/>
+                <w:sz w:val="24"/>
+                <w:szCs w:val="24"/>
+                <w:lang w:val="en-US"/>
+              </w:rPr>
+              <w:t>, Parameter&gt;</w:t>
             </w:r>
           </w:p>
         </w:tc>
@@ -10453,6 +10937,7 @@
                 <w:lang w:val="en-US"/>
               </w:rPr>
             </w:pPr>
+            <w:proofErr w:type="spellStart"/>
             <w:r>
               <w:rPr>
                 <w:rFonts w:eastAsia="Times New Roman"/>
@@ -10463,6 +10948,7 @@
               </w:rPr>
               <w:t>ErrorCollector</w:t>
             </w:r>
+            <w:proofErr w:type="spellEnd"/>
           </w:p>
         </w:tc>
         <w:tc>
@@ -10498,7 +10984,29 @@
                 <w:szCs w:val="24"/>
                 <w:lang w:val="en-US"/>
               </w:rPr>
-              <w:t>List&lt;ValidationError&gt;</w:t>
+              <w:t>List&lt;</w:t>
+            </w:r>
+            <w:proofErr w:type="spellStart"/>
+            <w:r>
+              <w:rPr>
+                <w:rFonts w:eastAsia="Times New Roman"/>
+                <w:color w:val="000000"/>
+                <w:sz w:val="24"/>
+                <w:szCs w:val="24"/>
+                <w:lang w:val="en-US"/>
+              </w:rPr>
+              <w:t>ValidationError</w:t>
+            </w:r>
+            <w:proofErr w:type="spellEnd"/>
+            <w:r>
+              <w:rPr>
+                <w:rFonts w:eastAsia="Times New Roman"/>
+                <w:color w:val="000000"/>
+                <w:sz w:val="24"/>
+                <w:szCs w:val="24"/>
+                <w:lang w:val="en-US"/>
+              </w:rPr>
+              <w:t>&gt;</w:t>
             </w:r>
           </w:p>
         </w:tc>
@@ -10563,6 +11071,7 @@
                 <w:lang w:val="en-US"/>
               </w:rPr>
             </w:pPr>
+            <w:proofErr w:type="spellStart"/>
             <w:r>
               <w:rPr>
                 <w:rFonts w:eastAsia="Times New Roman"/>
@@ -10573,6 +11082,7 @@
               </w:rPr>
               <w:t>ParameterDictionary</w:t>
             </w:r>
+            <w:proofErr w:type="spellEnd"/>
           </w:p>
         </w:tc>
         <w:tc>
@@ -11117,6 +11627,7 @@
                 <w:lang w:val="en-US"/>
               </w:rPr>
             </w:pPr>
+            <w:proofErr w:type="spellStart"/>
             <w:r>
               <w:rPr>
                 <w:rFonts w:eastAsia="Times New Roman"/>
@@ -11137,6 +11648,7 @@
               </w:rPr>
               <w:t>Parameters</w:t>
             </w:r>
+            <w:proofErr w:type="spellEnd"/>
           </w:p>
         </w:tc>
         <w:tc>
@@ -11161,7 +11673,25 @@
                 <w:color w:val="000000"/>
                 <w:lang w:val="en-US"/>
               </w:rPr>
-              <w:t xml:space="preserve">param: ParameterType, </w:t>
+              <w:t xml:space="preserve">param: </w:t>
+            </w:r>
+            <w:proofErr w:type="spellStart"/>
+            <w:r>
+              <w:rPr>
+                <w:rFonts w:eastAsia="Times New Roman"/>
+                <w:color w:val="000000"/>
+                <w:lang w:val="en-US"/>
+              </w:rPr>
+              <w:t>ParameterType</w:t>
+            </w:r>
+            <w:proofErr w:type="spellEnd"/>
+            <w:r>
+              <w:rPr>
+                <w:rFonts w:eastAsia="Times New Roman"/>
+                <w:color w:val="000000"/>
+                <w:lang w:val="en-US"/>
+              </w:rPr>
+              <w:t xml:space="preserve">, </w:t>
             </w:r>
           </w:p>
           <w:p>
@@ -11242,7 +11772,15 @@
                 <w:sz w:val="24"/>
                 <w:szCs w:val="24"/>
               </w:rPr>
-              <w:t>Проверка зависимостей параметров; при нарушении генерирует ValidationE</w:t>
+              <w:t xml:space="preserve">Проверка зависимостей параметров; при нарушении генерирует </w:t>
+            </w:r>
+            <w:proofErr w:type="spellStart"/>
+            <w:r>
+              <w:rPr>
+                <w:sz w:val="24"/>
+                <w:szCs w:val="24"/>
+              </w:rPr>
+              <w:t>ValidationE</w:t>
             </w:r>
             <w:r>
               <w:rPr>
@@ -11252,6 +11790,7 @@
               </w:rPr>
               <w:t>rror</w:t>
             </w:r>
+            <w:proofErr w:type="spellEnd"/>
           </w:p>
         </w:tc>
       </w:tr>
@@ -11508,6 +12047,7 @@
               </w:rPr>
               <w:t>_</w:t>
             </w:r>
+            <w:proofErr w:type="spellStart"/>
             <w:r>
               <w:rPr>
                 <w:rFonts w:eastAsia="Times New Roman"/>
@@ -11518,6 +12058,7 @@
               </w:rPr>
               <w:t>maxValue</w:t>
             </w:r>
+            <w:proofErr w:type="spellEnd"/>
           </w:p>
         </w:tc>
         <w:tc>
@@ -11627,6 +12168,7 @@
               </w:rPr>
               <w:t>_</w:t>
             </w:r>
+            <w:proofErr w:type="spellStart"/>
             <w:r>
               <w:rPr>
                 <w:rFonts w:eastAsia="Times New Roman"/>
@@ -11637,6 +12179,7 @@
               </w:rPr>
               <w:t>minValue</w:t>
             </w:r>
+            <w:proofErr w:type="spellEnd"/>
           </w:p>
         </w:tc>
         <w:tc>
@@ -12037,6 +12580,7 @@
                 <w:lang w:val="en-US"/>
               </w:rPr>
             </w:pPr>
+            <w:proofErr w:type="spellStart"/>
             <w:r>
               <w:rPr>
                 <w:rFonts w:eastAsia="Times New Roman"/>
@@ -12047,6 +12591,7 @@
               </w:rPr>
               <w:t>MaxValue</w:t>
             </w:r>
+            <w:proofErr w:type="spellEnd"/>
           </w:p>
         </w:tc>
         <w:tc>
@@ -12147,6 +12692,7 @@
                 <w:lang w:val="en-US"/>
               </w:rPr>
             </w:pPr>
+            <w:proofErr w:type="spellStart"/>
             <w:r>
               <w:rPr>
                 <w:rFonts w:eastAsia="Times New Roman"/>
@@ -12157,6 +12703,7 @@
               </w:rPr>
               <w:t>MinValue</w:t>
             </w:r>
+            <w:proofErr w:type="spellEnd"/>
           </w:p>
         </w:tc>
         <w:tc>
@@ -12759,7 +13306,17 @@
                 <w:sz w:val="24"/>
                 <w:szCs w:val="24"/>
               </w:rPr>
-              <w:t>Проверка зависимостей параметров; при нарушении генерирует ValidationE</w:t>
+              <w:t xml:space="preserve">Проверка зависимостей параметров; при нарушении генерирует </w:t>
+            </w:r>
+            <w:proofErr w:type="spellStart"/>
+            <w:r>
+              <w:rPr>
+                <w:rFonts w:eastAsia="Times New Roman"/>
+                <w:color w:val="000000"/>
+                <w:sz w:val="24"/>
+                <w:szCs w:val="24"/>
+              </w:rPr>
+              <w:t>ValidationE</w:t>
             </w:r>
             <w:r>
               <w:rPr>
@@ -12771,6 +13328,7 @@
               </w:rPr>
               <w:t>rror</w:t>
             </w:r>
+            <w:proofErr w:type="spellEnd"/>
           </w:p>
         </w:tc>
       </w:tr>
@@ -12882,8 +13440,20 @@
           <w:lang w:eastAsia="ru-RU"/>
           <w14:ligatures w14:val="none"/>
         </w:rPr>
-        <w:t xml:space="preserve"> – Перечисление Parameter</w:t>
-      </w:r>
+        <w:t xml:space="preserve"> – Перечисление </w:t>
+      </w:r>
+      <w:proofErr w:type="spellStart"/>
+      <w:r>
+        <w:rPr>
+          <w:rFonts w:ascii="Times New Roman" w:eastAsia="SimSun" w:hAnsi="Times New Roman" w:cs="Times New Roman"/>
+          <w:color w:val="000000"/>
+          <w:kern w:val="0"/>
+          <w:lang w:eastAsia="ru-RU"/>
+          <w14:ligatures w14:val="none"/>
+        </w:rPr>
+        <w:t>Parameter</w:t>
+      </w:r>
+      <w:proofErr w:type="spellEnd"/>
       <w:r>
         <w:rPr>
           <w:rFonts w:ascii="Times New Roman" w:eastAsia="SimSun" w:hAnsi="Times New Roman" w:cs="Times New Roman"/>
@@ -13088,6 +13658,7 @@
                 <w:lang w:val="en-US"/>
               </w:rPr>
             </w:pPr>
+            <w:proofErr w:type="spellStart"/>
             <w:r>
               <w:rPr>
                 <w:color w:val="000000"/>
@@ -13097,6 +13668,7 @@
               </w:rPr>
               <w:t>SeatDiameterD</w:t>
             </w:r>
+            <w:proofErr w:type="spellEnd"/>
           </w:p>
         </w:tc>
         <w:tc>
@@ -13198,6 +13770,7 @@
                 <w:lang w:val="en-US"/>
               </w:rPr>
             </w:pPr>
+            <w:proofErr w:type="spellStart"/>
             <w:r>
               <w:rPr>
                 <w:color w:val="000000"/>
@@ -13207,6 +13780,7 @@
               </w:rPr>
               <w:t>StoolHeightH</w:t>
             </w:r>
+            <w:proofErr w:type="spellEnd"/>
           </w:p>
         </w:tc>
         <w:tc>
@@ -13253,6 +13827,7 @@
                 <w:lang w:val="en-US"/>
               </w:rPr>
             </w:pPr>
+            <w:proofErr w:type="spellStart"/>
             <w:r>
               <w:rPr>
                 <w:color w:val="000000"/>
@@ -13262,6 +13837,7 @@
               </w:rPr>
               <w:t>SeatDepthS</w:t>
             </w:r>
+            <w:proofErr w:type="spellEnd"/>
           </w:p>
         </w:tc>
         <w:tc>
@@ -13364,7 +13940,18 @@
           <w:lang w:eastAsia="ru-RU"/>
           <w14:ligatures w14:val="none"/>
         </w:rPr>
-        <w:t xml:space="preserve"> класса ValidationE</w:t>
+        <w:t xml:space="preserve"> класса </w:t>
+      </w:r>
+      <w:proofErr w:type="spellStart"/>
+      <w:r>
+        <w:rPr>
+          <w:rFonts w:ascii="Times New Roman" w:eastAsia="Times New Roman" w:hAnsi="Times New Roman" w:cs="Times New Roman"/>
+          <w:color w:val="000000"/>
+          <w:kern w:val="0"/>
+          <w:lang w:eastAsia="ru-RU"/>
+          <w14:ligatures w14:val="none"/>
+        </w:rPr>
+        <w:t>ValidationE</w:t>
       </w:r>
       <w:r>
         <w:rPr>
@@ -13376,6 +13963,7 @@
         </w:rPr>
         <w:t>rror</w:t>
       </w:r>
+      <w:proofErr w:type="spellEnd"/>
     </w:p>
     <w:tbl>
       <w:tblPr>
@@ -13512,6 +14100,7 @@
               </w:rPr>
               <w:t>m</w:t>
             </w:r>
+            <w:proofErr w:type="spellStart"/>
             <w:r>
               <w:rPr>
                 <w:rFonts w:eastAsia="Times New Roman"/>
@@ -13521,6 +14110,7 @@
               </w:rPr>
               <w:t>essage</w:t>
             </w:r>
+            <w:proofErr w:type="spellEnd"/>
           </w:p>
         </w:tc>
         <w:tc>
@@ -13540,6 +14130,7 @@
                 <w:szCs w:val="24"/>
               </w:rPr>
             </w:pPr>
+            <w:proofErr w:type="spellStart"/>
             <w:r>
               <w:rPr>
                 <w:rFonts w:eastAsia="Times New Roman"/>
@@ -13549,6 +14140,7 @@
               </w:rPr>
               <w:t>string</w:t>
             </w:r>
+            <w:proofErr w:type="spellEnd"/>
           </w:p>
         </w:tc>
         <w:tc>
@@ -13615,7 +14207,18 @@
                 <w:szCs w:val="24"/>
                 <w:lang w:val="en-US"/>
               </w:rPr>
-              <w:t>_e</w:t>
+              <w:t>_</w:t>
+            </w:r>
+            <w:proofErr w:type="spellStart"/>
+            <w:r>
+              <w:rPr>
+                <w:rFonts w:eastAsia="Times New Roman"/>
+                <w:color w:val="000000"/>
+                <w:sz w:val="24"/>
+                <w:szCs w:val="24"/>
+                <w:lang w:val="en-US"/>
+              </w:rPr>
+              <w:t>e</w:t>
             </w:r>
             <w:r>
               <w:rPr>
@@ -13636,6 +14239,7 @@
               </w:rPr>
               <w:t>rameter</w:t>
             </w:r>
+            <w:proofErr w:type="spellEnd"/>
           </w:p>
         </w:tc>
         <w:tc>
@@ -13656,6 +14260,7 @@
                 <w:lang w:val="en-US"/>
               </w:rPr>
             </w:pPr>
+            <w:proofErr w:type="spellStart"/>
             <w:r>
               <w:rPr>
                 <w:rFonts w:eastAsia="Times New Roman"/>
@@ -13666,6 +14271,7 @@
               </w:rPr>
               <w:t>ParameterType</w:t>
             </w:r>
+            <w:proofErr w:type="spellEnd"/>
           </w:p>
         </w:tc>
         <w:tc>
@@ -13788,18 +14394,30 @@
           <w:lang w:eastAsia="ru-RU"/>
           <w14:ligatures w14:val="none"/>
         </w:rPr>
-        <w:t xml:space="preserve"> – Свойства и конструктор класса ValidationE</w:t>
-      </w:r>
+        <w:t xml:space="preserve"> – Свойства и конструктор класса </w:t>
+      </w:r>
+      <w:proofErr w:type="spellStart"/>
       <w:r>
         <w:rPr>
           <w:rFonts w:ascii="Times New Roman" w:eastAsia="SimSun" w:hAnsi="Times New Roman" w:cs="Times New Roman"/>
           <w:color w:val="000000"/>
           <w:kern w:val="0"/>
+          <w:lang w:eastAsia="ru-RU"/>
+          <w14:ligatures w14:val="none"/>
+        </w:rPr>
+        <w:t>ValidationE</w:t>
+      </w:r>
+      <w:r>
+        <w:rPr>
+          <w:rFonts w:ascii="Times New Roman" w:eastAsia="SimSun" w:hAnsi="Times New Roman" w:cs="Times New Roman"/>
+          <w:color w:val="000000"/>
+          <w:kern w:val="0"/>
           <w:lang w:val="en-US" w:eastAsia="ru-RU"/>
           <w14:ligatures w14:val="none"/>
         </w:rPr>
         <w:t>rror</w:t>
       </w:r>
+      <w:proofErr w:type="spellEnd"/>
     </w:p>
     <w:tbl>
       <w:tblPr>
@@ -13936,6 +14554,7 @@
                 <w:szCs w:val="24"/>
               </w:rPr>
             </w:pPr>
+            <w:proofErr w:type="spellStart"/>
             <w:r>
               <w:rPr>
                 <w:color w:val="000000"/>
@@ -13944,6 +14563,7 @@
               </w:rPr>
               <w:t>string</w:t>
             </w:r>
+            <w:proofErr w:type="spellEnd"/>
           </w:p>
         </w:tc>
         <w:tc>
@@ -13990,6 +14610,7 @@
                 <w:lang w:val="en-US"/>
               </w:rPr>
             </w:pPr>
+            <w:proofErr w:type="spellStart"/>
             <w:r>
               <w:rPr>
                 <w:color w:val="000000"/>
@@ -14007,6 +14628,7 @@
               </w:rPr>
               <w:t>rameter</w:t>
             </w:r>
+            <w:proofErr w:type="spellEnd"/>
           </w:p>
         </w:tc>
         <w:tc>
@@ -14026,6 +14648,7 @@
                 <w:lang w:val="en-US"/>
               </w:rPr>
             </w:pPr>
+            <w:proofErr w:type="spellStart"/>
             <w:r>
               <w:rPr>
                 <w:color w:val="000000"/>
@@ -14035,6 +14658,7 @@
               </w:rPr>
               <w:t>ParameterType</w:t>
             </w:r>
+            <w:proofErr w:type="spellEnd"/>
           </w:p>
         </w:tc>
         <w:tc>
@@ -14104,6 +14728,8 @@
                 <w:szCs w:val="24"/>
               </w:rPr>
             </w:pPr>
+            <w:proofErr w:type="spellStart"/>
+            <w:proofErr w:type="gramStart"/>
             <w:r>
               <w:rPr>
                 <w:color w:val="000000"/>
@@ -14121,13 +14747,33 @@
               </w:rPr>
               <w:t>rror</w:t>
             </w:r>
-            <w:r>
-              <w:rPr>
-                <w:color w:val="000000"/>
-                <w:sz w:val="24"/>
-                <w:szCs w:val="24"/>
-              </w:rPr>
-              <w:t xml:space="preserve">(message, </w:t>
+            <w:proofErr w:type="spellEnd"/>
+            <w:r>
+              <w:rPr>
+                <w:color w:val="000000"/>
+                <w:sz w:val="24"/>
+                <w:szCs w:val="24"/>
+              </w:rPr>
+              <w:t>(</w:t>
+            </w:r>
+            <w:proofErr w:type="spellStart"/>
+            <w:proofErr w:type="gramEnd"/>
+            <w:r>
+              <w:rPr>
+                <w:color w:val="000000"/>
+                <w:sz w:val="24"/>
+                <w:szCs w:val="24"/>
+              </w:rPr>
+              <w:t>message</w:t>
+            </w:r>
+            <w:proofErr w:type="spellEnd"/>
+            <w:r>
+              <w:rPr>
+                <w:color w:val="000000"/>
+                <w:sz w:val="24"/>
+                <w:szCs w:val="24"/>
+              </w:rPr>
+              <w:t xml:space="preserve">, </w:t>
             </w:r>
             <w:r>
               <w:rPr>
@@ -14548,14 +15194,25 @@
                 <w:szCs w:val="24"/>
               </w:rPr>
             </w:pPr>
-            <w:r>
-              <w:rPr>
-                <w:rFonts w:eastAsia="Times New Roman"/>
-                <w:color w:val="000000"/>
-                <w:sz w:val="24"/>
-                <w:szCs w:val="24"/>
-              </w:rPr>
-              <w:t>Хранит  объект построения</w:t>
+            <w:proofErr w:type="gramStart"/>
+            <w:r>
+              <w:rPr>
+                <w:rFonts w:eastAsia="Times New Roman"/>
+                <w:color w:val="000000"/>
+                <w:sz w:val="24"/>
+                <w:szCs w:val="24"/>
+              </w:rPr>
+              <w:t>Хранит  объект</w:t>
+            </w:r>
+            <w:proofErr w:type="gramEnd"/>
+            <w:r>
+              <w:rPr>
+                <w:rFonts w:eastAsia="Times New Roman"/>
+                <w:color w:val="000000"/>
+                <w:sz w:val="24"/>
+                <w:szCs w:val="24"/>
+              </w:rPr>
+              <w:t xml:space="preserve"> построения</w:t>
             </w:r>
           </w:p>
         </w:tc>
@@ -15071,15 +15728,27 @@
                 <w:szCs w:val="24"/>
               </w:rPr>
             </w:pPr>
-            <w:r>
-              <w:rPr>
-                <w:rFonts w:eastAsia="Times New Roman"/>
-                <w:color w:val="000000"/>
-                <w:sz w:val="24"/>
-                <w:szCs w:val="24"/>
-                <w:lang w:val="en-US"/>
-              </w:rPr>
-              <w:t xml:space="preserve">inputParameters: </w:t>
+            <w:proofErr w:type="spellStart"/>
+            <w:r>
+              <w:rPr>
+                <w:rFonts w:eastAsia="Times New Roman"/>
+                <w:color w:val="000000"/>
+                <w:sz w:val="24"/>
+                <w:szCs w:val="24"/>
+                <w:lang w:val="en-US"/>
+              </w:rPr>
+              <w:t>inputParameters</w:t>
+            </w:r>
+            <w:proofErr w:type="spellEnd"/>
+            <w:r>
+              <w:rPr>
+                <w:rFonts w:eastAsia="Times New Roman"/>
+                <w:color w:val="000000"/>
+                <w:sz w:val="24"/>
+                <w:szCs w:val="24"/>
+                <w:lang w:val="en-US"/>
+              </w:rPr>
+              <w:t xml:space="preserve">: </w:t>
             </w:r>
             <w:r>
               <w:rPr>
@@ -15191,6 +15860,7 @@
                 <w:lang w:val="en-US"/>
               </w:rPr>
             </w:pPr>
+            <w:proofErr w:type="spellStart"/>
             <w:r>
               <w:rPr>
                 <w:rFonts w:eastAsia="Times New Roman"/>
@@ -15201,6 +15871,7 @@
               </w:rPr>
               <w:t>BuildFootrest</w:t>
             </w:r>
+            <w:proofErr w:type="spellEnd"/>
           </w:p>
         </w:tc>
         <w:tc>
@@ -15228,15 +15899,27 @@
                 <w:lang w:val="en-US"/>
               </w:rPr>
             </w:pPr>
-            <w:r>
-              <w:rPr>
-                <w:rFonts w:eastAsia="Times New Roman"/>
-                <w:color w:val="000000"/>
-                <w:sz w:val="24"/>
-                <w:szCs w:val="24"/>
-                <w:lang w:val="en-US"/>
-              </w:rPr>
-              <w:t xml:space="preserve">footrestDiameter: </w:t>
+            <w:proofErr w:type="spellStart"/>
+            <w:r>
+              <w:rPr>
+                <w:rFonts w:eastAsia="Times New Roman"/>
+                <w:color w:val="000000"/>
+                <w:sz w:val="24"/>
+                <w:szCs w:val="24"/>
+                <w:lang w:val="en-US"/>
+              </w:rPr>
+              <w:t>footrestDiameter</w:t>
+            </w:r>
+            <w:proofErr w:type="spellEnd"/>
+            <w:r>
+              <w:rPr>
+                <w:rFonts w:eastAsia="Times New Roman"/>
+                <w:color w:val="000000"/>
+                <w:sz w:val="24"/>
+                <w:szCs w:val="24"/>
+                <w:lang w:val="en-US"/>
+              </w:rPr>
+              <w:t xml:space="preserve">: </w:t>
             </w:r>
             <w:r>
               <w:rPr>
@@ -15268,15 +15951,27 @@
               </w:rPr>
               <w:br/>
             </w:r>
-            <w:r>
-              <w:rPr>
-                <w:rFonts w:eastAsia="Times New Roman"/>
-                <w:color w:val="000000"/>
-                <w:sz w:val="24"/>
-                <w:szCs w:val="24"/>
-                <w:lang w:val="en-US"/>
-              </w:rPr>
-              <w:t xml:space="preserve">footrestHeight: </w:t>
+            <w:proofErr w:type="spellStart"/>
+            <w:r>
+              <w:rPr>
+                <w:rFonts w:eastAsia="Times New Roman"/>
+                <w:color w:val="000000"/>
+                <w:sz w:val="24"/>
+                <w:szCs w:val="24"/>
+                <w:lang w:val="en-US"/>
+              </w:rPr>
+              <w:t>footrestHeight</w:t>
+            </w:r>
+            <w:proofErr w:type="spellEnd"/>
+            <w:r>
+              <w:rPr>
+                <w:rFonts w:eastAsia="Times New Roman"/>
+                <w:color w:val="000000"/>
+                <w:sz w:val="24"/>
+                <w:szCs w:val="24"/>
+                <w:lang w:val="en-US"/>
+              </w:rPr>
+              <w:t xml:space="preserve">: </w:t>
             </w:r>
             <w:r>
               <w:rPr>
@@ -15387,6 +16082,7 @@
                 <w:lang w:val="en-US"/>
               </w:rPr>
             </w:pPr>
+            <w:proofErr w:type="spellStart"/>
             <w:r>
               <w:rPr>
                 <w:rFonts w:eastAsia="Times New Roman"/>
@@ -15397,6 +16093,7 @@
               </w:rPr>
               <w:t>BuildLeg</w:t>
             </w:r>
+            <w:proofErr w:type="spellEnd"/>
           </w:p>
         </w:tc>
         <w:tc>
@@ -15423,15 +16120,27 @@
                 <w:lang w:val="en-US"/>
               </w:rPr>
             </w:pPr>
-            <w:r>
-              <w:rPr>
-                <w:rFonts w:eastAsia="Times New Roman"/>
-                <w:color w:val="000000"/>
-                <w:sz w:val="24"/>
-                <w:szCs w:val="24"/>
-                <w:lang w:val="en-US"/>
-              </w:rPr>
-              <w:t xml:space="preserve">legDiameter: </w:t>
+            <w:proofErr w:type="spellStart"/>
+            <w:r>
+              <w:rPr>
+                <w:rFonts w:eastAsia="Times New Roman"/>
+                <w:color w:val="000000"/>
+                <w:sz w:val="24"/>
+                <w:szCs w:val="24"/>
+                <w:lang w:val="en-US"/>
+              </w:rPr>
+              <w:t>legDiameter</w:t>
+            </w:r>
+            <w:proofErr w:type="spellEnd"/>
+            <w:r>
+              <w:rPr>
+                <w:rFonts w:eastAsia="Times New Roman"/>
+                <w:color w:val="000000"/>
+                <w:sz w:val="24"/>
+                <w:szCs w:val="24"/>
+                <w:lang w:val="en-US"/>
+              </w:rPr>
+              <w:t xml:space="preserve">: </w:t>
             </w:r>
             <w:r>
               <w:rPr>
@@ -15463,15 +16172,27 @@
               </w:rPr>
               <w:br/>
             </w:r>
-            <w:r>
-              <w:rPr>
-                <w:rFonts w:eastAsia="Times New Roman"/>
-                <w:color w:val="000000"/>
-                <w:sz w:val="24"/>
-                <w:szCs w:val="24"/>
-                <w:lang w:val="en-US"/>
-              </w:rPr>
-              <w:t xml:space="preserve">stoolHeight: </w:t>
+            <w:proofErr w:type="spellStart"/>
+            <w:r>
+              <w:rPr>
+                <w:rFonts w:eastAsia="Times New Roman"/>
+                <w:color w:val="000000"/>
+                <w:sz w:val="24"/>
+                <w:szCs w:val="24"/>
+                <w:lang w:val="en-US"/>
+              </w:rPr>
+              <w:t>stoolHeight</w:t>
+            </w:r>
+            <w:proofErr w:type="spellEnd"/>
+            <w:r>
+              <w:rPr>
+                <w:rFonts w:eastAsia="Times New Roman"/>
+                <w:color w:val="000000"/>
+                <w:sz w:val="24"/>
+                <w:szCs w:val="24"/>
+                <w:lang w:val="en-US"/>
+              </w:rPr>
+              <w:t xml:space="preserve">: </w:t>
             </w:r>
             <w:r>
               <w:rPr>
@@ -15507,15 +16228,27 @@
                 <w:lang w:val="en-US"/>
               </w:rPr>
             </w:pPr>
-            <w:r>
-              <w:rPr>
-                <w:rFonts w:eastAsia="Times New Roman"/>
-                <w:color w:val="000000"/>
-                <w:sz w:val="24"/>
-                <w:szCs w:val="24"/>
-                <w:lang w:val="en-US"/>
-              </w:rPr>
-              <w:t xml:space="preserve">seatDepth: </w:t>
+            <w:proofErr w:type="spellStart"/>
+            <w:r>
+              <w:rPr>
+                <w:rFonts w:eastAsia="Times New Roman"/>
+                <w:color w:val="000000"/>
+                <w:sz w:val="24"/>
+                <w:szCs w:val="24"/>
+                <w:lang w:val="en-US"/>
+              </w:rPr>
+              <w:t>seatDepth</w:t>
+            </w:r>
+            <w:proofErr w:type="spellEnd"/>
+            <w:r>
+              <w:rPr>
+                <w:rFonts w:eastAsia="Times New Roman"/>
+                <w:color w:val="000000"/>
+                <w:sz w:val="24"/>
+                <w:szCs w:val="24"/>
+                <w:lang w:val="en-US"/>
+              </w:rPr>
+              <w:t xml:space="preserve">: </w:t>
             </w:r>
             <w:r>
               <w:rPr>
@@ -15624,6 +16357,7 @@
                 <w:lang w:val="en-US"/>
               </w:rPr>
             </w:pPr>
+            <w:proofErr w:type="spellStart"/>
             <w:r>
               <w:rPr>
                 <w:rFonts w:eastAsia="Times New Roman"/>
@@ -15634,6 +16368,7 @@
               </w:rPr>
               <w:t>BuildSeat</w:t>
             </w:r>
+            <w:proofErr w:type="spellEnd"/>
           </w:p>
         </w:tc>
         <w:tc>
@@ -15660,15 +16395,27 @@
                 <w:lang w:val="en-US"/>
               </w:rPr>
             </w:pPr>
-            <w:r>
-              <w:rPr>
-                <w:rFonts w:eastAsia="Times New Roman"/>
-                <w:color w:val="000000"/>
-                <w:sz w:val="24"/>
-                <w:szCs w:val="24"/>
-                <w:lang w:val="en-US"/>
-              </w:rPr>
-              <w:t xml:space="preserve">seatDiameter: </w:t>
+            <w:proofErr w:type="spellStart"/>
+            <w:r>
+              <w:rPr>
+                <w:rFonts w:eastAsia="Times New Roman"/>
+                <w:color w:val="000000"/>
+                <w:sz w:val="24"/>
+                <w:szCs w:val="24"/>
+                <w:lang w:val="en-US"/>
+              </w:rPr>
+              <w:t>seatDiameter</w:t>
+            </w:r>
+            <w:proofErr w:type="spellEnd"/>
+            <w:r>
+              <w:rPr>
+                <w:rFonts w:eastAsia="Times New Roman"/>
+                <w:color w:val="000000"/>
+                <w:sz w:val="24"/>
+                <w:szCs w:val="24"/>
+                <w:lang w:val="en-US"/>
+              </w:rPr>
+              <w:t xml:space="preserve">: </w:t>
             </w:r>
             <w:r>
               <w:rPr>
@@ -16025,6 +16772,7 @@
               </w:rPr>
               <w:t>_</w:t>
             </w:r>
+            <w:proofErr w:type="spellStart"/>
             <w:r>
               <w:rPr>
                 <w:rFonts w:eastAsia="Times New Roman"/>
@@ -16035,6 +16783,7 @@
               </w:rPr>
               <w:t>kompas</w:t>
             </w:r>
+            <w:proofErr w:type="spellEnd"/>
           </w:p>
         </w:tc>
         <w:tc>
@@ -16062,6 +16811,7 @@
                 <w:lang w:val="en-US"/>
               </w:rPr>
             </w:pPr>
+            <w:proofErr w:type="spellStart"/>
             <w:r>
               <w:rPr>
                 <w:rFonts w:eastAsia="Times New Roman"/>
@@ -16072,6 +16822,7 @@
               </w:rPr>
               <w:t>KompasObject</w:t>
             </w:r>
+            <w:proofErr w:type="spellEnd"/>
           </w:p>
         </w:tc>
         <w:tc>
@@ -16185,6 +16936,7 @@
                 <w:lang w:val="en-US"/>
               </w:rPr>
             </w:pPr>
+            <w:proofErr w:type="spellStart"/>
             <w:r>
               <w:rPr>
                 <w:rFonts w:eastAsia="Times New Roman"/>
@@ -16195,6 +16947,7 @@
               </w:rPr>
               <w:t>ksPart</w:t>
             </w:r>
+            <w:proofErr w:type="spellEnd"/>
           </w:p>
         </w:tc>
         <w:tc>
@@ -16521,6 +17274,7 @@
                 <w:lang w:val="en-US"/>
               </w:rPr>
             </w:pPr>
+            <w:proofErr w:type="spellStart"/>
             <w:r>
               <w:rPr>
                 <w:rFonts w:eastAsia="Times New Roman"/>
@@ -16531,6 +17285,7 @@
               </w:rPr>
               <w:t>CreateFile</w:t>
             </w:r>
+            <w:proofErr w:type="spellEnd"/>
           </w:p>
         </w:tc>
         <w:tc>
@@ -16621,6 +17376,7 @@
                 <w:szCs w:val="24"/>
               </w:rPr>
             </w:pPr>
+            <w:commentRangeStart w:id="3"/>
             <w:r>
               <w:rPr>
                 <w:rFonts w:eastAsia="Times New Roman"/>
@@ -16639,6 +17395,17 @@
                 <w:lang w:val="en-US"/>
               </w:rPr>
               <w:t>3D</w:t>
+            </w:r>
+            <w:commentRangeEnd w:id="3"/>
+            <w:r>
+              <w:rPr>
+                <w:rStyle w:val="af3"/>
+                <w:rFonts w:asciiTheme="minorHAnsi" w:eastAsiaTheme="minorHAnsi" w:hAnsiTheme="minorHAnsi" w:cstheme="minorBidi"/>
+                <w:kern w:val="2"/>
+                <w:lang w:eastAsia="en-US"/>
+                <w14:ligatures w14:val="standardContextual"/>
+              </w:rPr>
+              <w:commentReference w:id="3"/>
             </w:r>
           </w:p>
         </w:tc>
@@ -16672,6 +17439,7 @@
                 <w:lang w:val="en-US"/>
               </w:rPr>
             </w:pPr>
+            <w:proofErr w:type="spellStart"/>
             <w:r>
               <w:rPr>
                 <w:rFonts w:eastAsia="Times New Roman"/>
@@ -16682,6 +17450,7 @@
               </w:rPr>
               <w:t>CreateSketch</w:t>
             </w:r>
+            <w:proofErr w:type="spellEnd"/>
           </w:p>
         </w:tc>
         <w:tc>
@@ -16813,6 +17582,7 @@
                 <w:lang w:val="en-US"/>
               </w:rPr>
             </w:pPr>
+            <w:proofErr w:type="spellStart"/>
             <w:r>
               <w:rPr>
                 <w:rFonts w:eastAsia="Times New Roman"/>
@@ -16823,6 +17593,7 @@
               </w:rPr>
               <w:t>DrawCircle</w:t>
             </w:r>
+            <w:proofErr w:type="spellEnd"/>
           </w:p>
         </w:tc>
         <w:tc>
@@ -17165,6 +17936,7 @@
                 <w:lang w:val="en-US"/>
               </w:rPr>
             </w:pPr>
+            <w:proofErr w:type="spellStart"/>
             <w:r>
               <w:rPr>
                 <w:rFonts w:eastAsia="Times New Roman"/>
@@ -17175,6 +17947,7 @@
               </w:rPr>
               <w:t>OpenCAD</w:t>
             </w:r>
+            <w:proofErr w:type="spellEnd"/>
           </w:p>
         </w:tc>
         <w:tc>
@@ -18103,6 +18876,7 @@
           </w:rPr>
           <w:t>://</w:t>
         </w:r>
+        <w:proofErr w:type="spellStart"/>
         <w:r>
           <w:rPr>
             <w:rFonts w:ascii="Times New Roman" w:eastAsia="Times New Roman" w:hAnsi="Times New Roman" w:cs="Times New Roman"/>
@@ -18116,6 +18890,7 @@
           </w:rPr>
           <w:t>habr</w:t>
         </w:r>
+        <w:proofErr w:type="spellEnd"/>
         <w:r>
           <w:rPr>
             <w:rFonts w:ascii="Times New Roman" w:eastAsia="Times New Roman" w:hAnsi="Times New Roman" w:cs="Times New Roman"/>
@@ -18155,6 +18930,7 @@
           </w:rPr>
           <w:t>/</w:t>
         </w:r>
+        <w:proofErr w:type="spellStart"/>
         <w:r>
           <w:rPr>
             <w:rFonts w:ascii="Times New Roman" w:eastAsia="Times New Roman" w:hAnsi="Times New Roman" w:cs="Times New Roman"/>
@@ -18168,6 +18944,7 @@
           </w:rPr>
           <w:t>ru</w:t>
         </w:r>
+        <w:proofErr w:type="spellEnd"/>
         <w:r>
           <w:rPr>
             <w:rFonts w:ascii="Times New Roman" w:eastAsia="Times New Roman" w:hAnsi="Times New Roman" w:cs="Times New Roman"/>
@@ -18498,8 +19275,9 @@
           <w:lang w:eastAsia="zh-CN" w:bidi="ar"/>
           <w14:ligatures w14:val="none"/>
         </w:rPr>
-        <w:t>Программа PRO100</w:t>
-      </w:r>
+        <w:t>Программа PRO</w:t>
+      </w:r>
+      <w:proofErr w:type="gramStart"/>
       <w:r>
         <w:rPr>
           <w:rFonts w:ascii="Times New Roman" w:eastAsia="SimSun" w:hAnsi="Times New Roman" w:cs="Times New Roman"/>
@@ -18510,6 +19288,18 @@
           <w:lang w:eastAsia="zh-CN" w:bidi="ar"/>
           <w14:ligatures w14:val="none"/>
         </w:rPr>
+        <w:t>100</w:t>
+      </w:r>
+      <w:r>
+        <w:rPr>
+          <w:rFonts w:ascii="Times New Roman" w:eastAsia="SimSun" w:hAnsi="Times New Roman" w:cs="Times New Roman"/>
+          <w:color w:val="000000"/>
+          <w:kern w:val="0"/>
+          <w:sz w:val="28"/>
+          <w:szCs w:val="28"/>
+          <w:lang w:eastAsia="zh-CN" w:bidi="ar"/>
+          <w14:ligatures w14:val="none"/>
+        </w:rPr>
         <w:t>”</w:t>
       </w:r>
       <w:r>
@@ -18532,7 +19322,20 @@
           <w:lang w:eastAsia="zh-CN" w:bidi="ar"/>
           <w14:ligatures w14:val="none"/>
         </w:rPr>
-        <w:t xml:space="preserve"> [Электронный ресурс]. </w:t>
+        <w:t xml:space="preserve"> [</w:t>
+      </w:r>
+      <w:proofErr w:type="gramEnd"/>
+      <w:r>
+        <w:rPr>
+          <w:rFonts w:ascii="Times New Roman" w:eastAsia="SimSun" w:hAnsi="Times New Roman" w:cs="Times New Roman"/>
+          <w:color w:val="000000"/>
+          <w:kern w:val="0"/>
+          <w:sz w:val="28"/>
+          <w:szCs w:val="28"/>
+          <w:lang w:eastAsia="zh-CN" w:bidi="ar"/>
+          <w14:ligatures w14:val="none"/>
+        </w:rPr>
+        <w:t xml:space="preserve">Электронный ресурс]. </w:t>
       </w:r>
       <w:r>
         <w:rPr>
@@ -18741,7 +19544,7 @@
 
 <file path=word/comments.xml><?xml version="1.0" encoding="utf-8"?>
 <w:comments xmlns:wpc="http://schemas.microsoft.com/office/word/2010/wordprocessingCanvas" xmlns:cx="http://schemas.microsoft.com/office/drawing/2014/chartex" xmlns:cx1="http://schemas.microsoft.com/office/drawing/2015/9/8/chartex" xmlns:cx2="http://schemas.microsoft.com/office/drawing/2015/10/21/chartex" xmlns:cx3="http://schemas.microsoft.com/office/drawing/2016/5/9/chartex" xmlns:cx4="http://schemas.microsoft.com/office/drawing/2016/5/10/chartex" xmlns:cx5="http://schemas.microsoft.com/office/drawing/2016/5/11/chartex" xmlns:cx6="http://schemas.microsoft.com/office/drawing/2016/5/12/chartex" xmlns:cx7="http://schemas.microsoft.com/office/drawing/2016/5/13/chartex" xmlns:cx8="http://schemas.microsoft.com/office/drawing/2016/5/14/chartex" xmlns:mc="http://schemas.openxmlformats.org/markup-compatibility/2006" xmlns:aink="http://schemas.microsoft.com/office/drawing/2016/ink" xmlns:am3d="http://schemas.microsoft.com/office/drawing/2017/model3d" xmlns:o="urn:schemas-microsoft-com:office:office" xmlns:oel="http://schemas.microsoft.com/office/2019/extlst" xmlns:r="http://schemas.openxmlformats.org/officeDocument/2006/relationships" xmlns:m="http://schemas.openxmlformats.org/officeDocument/2006/math" xmlns:v="urn:schemas-microsoft-com:vml" xmlns:wp14="http://schemas.microsoft.com/office/word/2010/wordprocessingDrawing" xmlns:wp="http://schemas.openxmlformats.org/drawingml/2006/wordprocessingDrawing" xmlns:w10="urn:schemas-microsoft-com:office:word" xmlns:w="http://schemas.openxmlformats.org/wordprocessingml/2006/main" xmlns:w14="http://schemas.microsoft.com/office/word/2010/wordml" xmlns:w15="http://schemas.microsoft.com/office/word/2012/wordml" xmlns:w16cex="http://schemas.microsoft.com/office/word/2018/wordml/cex" xmlns:w16cid="http://schemas.microsoft.com/office/word/2016/wordml/cid" xmlns:w16="http://schemas.microsoft.com/office/word/2018/wordml" xmlns:w16du="http://schemas.microsoft.com/office/word/2023/wordml/word16du" xmlns:w16sdtdh="http://schemas.microsoft.com/office/word/2020/wordml/sdtdatahash" xmlns:w16sdtfl="http://schemas.microsoft.com/office/word/2024/wordml/sdtformatlock" xmlns:w16se="http://schemas.microsoft.com/office/word/2015/wordml/symex" xmlns:wpg="http://schemas.microsoft.com/office/word/2010/wordprocessingGroup" xmlns:wpi="http://schemas.microsoft.com/office/word/2010/wordprocessingInk" xmlns:wne="http://schemas.microsoft.com/office/word/2006/wordml" xmlns:wps="http://schemas.microsoft.com/office/word/2010/wordprocessingShape" mc:Ignorable="w14 w15 w16se w16cid w16 w16cex w16sdtdh w16sdtfl w16du wp14">
-  <w:comment w:id="0" w:author="Kalentyev Alexey" w:date="2025-12-02T11:43:00Z" w:initials="KA">
+  <w:comment w:id="0" w:author="Kalentyev Alexey" w:date="2025-11-18T15:17:00Z" w:initials="KA">
     <w:p>
       <w:pPr>
         <w:pStyle w:val="af4"/>
@@ -18753,11 +19556,43 @@
         <w:annotationRef/>
       </w:r>
       <w:r>
-        <w:t>?</w:t>
+        <w:t>ParameeterType, ParameteType - опечатки.</w:t>
+      </w:r>
+    </w:p>
+    <w:p>
+      <w:pPr>
+        <w:pStyle w:val="af4"/>
+      </w:pPr>
+      <w:r>
+        <w:t>Parameter - поля?</w:t>
+      </w:r>
+    </w:p>
+    <w:p>
+      <w:pPr>
+        <w:pStyle w:val="af4"/>
+      </w:pPr>
+      <w:r>
+        <w:t>Parameters - ParameterType кратности</w:t>
+      </w:r>
+    </w:p>
+    <w:p>
+      <w:pPr>
+        <w:pStyle w:val="af4"/>
+      </w:pPr>
+      <w:r>
+        <w:t>Parameters - как будет выполняться валидация?</w:t>
+      </w:r>
+    </w:p>
+    <w:p>
+      <w:pPr>
+        <w:pStyle w:val="af4"/>
+      </w:pPr>
+      <w:r>
+        <w:t>Builder - кто передаёт wrapper? В методах нет аргументов.</w:t>
       </w:r>
     </w:p>
   </w:comment>
-  <w:comment w:id="1" w:author="Kalentyev Alexey" w:date="2025-12-02T11:43:00Z" w:initials="KA">
+  <w:comment w:id="1" w:author="Kalentyev Alexey" w:date="2025-12-02T11:52:00Z" w:initials="KA">
     <w:p>
       <w:pPr>
         <w:pStyle w:val="af4"/>
@@ -18769,11 +19604,43 @@
         <w:annotationRef/>
       </w:r>
       <w:r>
-        <w:t>ОС ТУСУР</w:t>
+        <w:t>ParameeterType - опечатка</w:t>
+      </w:r>
+    </w:p>
+    <w:p>
+      <w:pPr>
+        <w:pStyle w:val="af4"/>
+      </w:pPr>
+      <w:r>
+        <w:t>ValidationError - ParameterType - связь</w:t>
+      </w:r>
+    </w:p>
+    <w:p>
+      <w:pPr>
+        <w:pStyle w:val="af4"/>
+      </w:pPr>
+      <w:r>
+        <w:t>Parameters - как выполняется валидация?</w:t>
+      </w:r>
+    </w:p>
+    <w:p>
+      <w:pPr>
+        <w:pStyle w:val="af4"/>
+      </w:pPr>
+      <w:r>
+        <w:t>Parameter - валидация?</w:t>
+      </w:r>
+    </w:p>
+    <w:p>
+      <w:pPr>
+        <w:pStyle w:val="af4"/>
+      </w:pPr>
+      <w:r>
+        <w:t>Parameters - ParameterDictionary - опечатка</w:t>
       </w:r>
     </w:p>
   </w:comment>
-  <w:comment w:id="2" w:author="Kalentyev Alexey" w:date="2025-11-18T15:17:00Z" w:initials="KA">
+  <w:comment w:id="2" w:author="Kalentyev Alexey" w:date="2025-12-02T15:11:00Z" w:initials="KA">
     <w:p>
       <w:pPr>
         <w:pStyle w:val="af4"/>
@@ -18785,43 +19652,11 @@
         <w:annotationRef/>
       </w:r>
       <w:r>
-        <w:t>ParameeterType, ParameteType - опечатки.</w:t>
-      </w:r>
-    </w:p>
-    <w:p>
-      <w:pPr>
-        <w:pStyle w:val="af4"/>
-      </w:pPr>
-      <w:r>
-        <w:t>Parameter - поля?</w:t>
-      </w:r>
-    </w:p>
-    <w:p>
-      <w:pPr>
-        <w:pStyle w:val="af4"/>
-      </w:pPr>
-      <w:r>
-        <w:t>Parameters - ParameterType кратности</w:t>
-      </w:r>
-    </w:p>
-    <w:p>
-      <w:pPr>
-        <w:pStyle w:val="af4"/>
-      </w:pPr>
-      <w:r>
-        <w:t>Parameters - как будет выполняться валидация?</w:t>
-      </w:r>
-    </w:p>
-    <w:p>
-      <w:pPr>
-        <w:pStyle w:val="af4"/>
-      </w:pPr>
-      <w:r>
-        <w:t>Builder - кто передаёт wrapper? В методах нет аргументов.</w:t>
+        <w:t>ParameterDictionary - тип Parameter.</w:t>
       </w:r>
     </w:p>
   </w:comment>
-  <w:comment w:id="3" w:author="Kalentyev Alexey" w:date="2025-12-02T11:52:00Z" w:initials="KA">
+  <w:comment w:id="3" w:author="Kalentyev Alexey" w:date="2025-12-02T15:11:00Z" w:initials="KA">
     <w:p>
       <w:pPr>
         <w:pStyle w:val="af4"/>
@@ -18833,39 +19668,7 @@
         <w:annotationRef/>
       </w:r>
       <w:r>
-        <w:t>ParameeterType - опечатка</w:t>
-      </w:r>
-    </w:p>
-    <w:p>
-      <w:pPr>
-        <w:pStyle w:val="af4"/>
-      </w:pPr>
-      <w:r>
-        <w:t>ValidationError - ParameterType - связь</w:t>
-      </w:r>
-    </w:p>
-    <w:p>
-      <w:pPr>
-        <w:pStyle w:val="af4"/>
-      </w:pPr>
-      <w:r>
-        <w:t>Parameters - как выполняется валидация?</w:t>
-      </w:r>
-    </w:p>
-    <w:p>
-      <w:pPr>
-        <w:pStyle w:val="af4"/>
-      </w:pPr>
-      <w:r>
-        <w:t>Parameter - валидация?</w:t>
-      </w:r>
-    </w:p>
-    <w:p>
-      <w:pPr>
-        <w:pStyle w:val="af4"/>
-      </w:pPr>
-      <w:r>
-        <w:t>Parameters - ParameterDictionary - опечатка</w:t>
+        <w:t>Шире чем таблицы выше</w:t>
       </w:r>
     </w:p>
   </w:comment>
@@ -18874,28 +19677,28 @@
 
 <file path=word/commentsExtended.xml><?xml version="1.0" encoding="utf-8"?>
 <w15:commentsEx xmlns:wpc="http://schemas.microsoft.com/office/word/2010/wordprocessingCanvas" xmlns:cx="http://schemas.microsoft.com/office/drawing/2014/chartex" xmlns:cx1="http://schemas.microsoft.com/office/drawing/2015/9/8/chartex" xmlns:cx2="http://schemas.microsoft.com/office/drawing/2015/10/21/chartex" xmlns:cx3="http://schemas.microsoft.com/office/drawing/2016/5/9/chartex" xmlns:cx4="http://schemas.microsoft.com/office/drawing/2016/5/10/chartex" xmlns:cx5="http://schemas.microsoft.com/office/drawing/2016/5/11/chartex" xmlns:cx6="http://schemas.microsoft.com/office/drawing/2016/5/12/chartex" xmlns:cx7="http://schemas.microsoft.com/office/drawing/2016/5/13/chartex" xmlns:cx8="http://schemas.microsoft.com/office/drawing/2016/5/14/chartex" xmlns:mc="http://schemas.openxmlformats.org/markup-compatibility/2006" xmlns:aink="http://schemas.microsoft.com/office/drawing/2016/ink" xmlns:am3d="http://schemas.microsoft.com/office/drawing/2017/model3d" xmlns:o="urn:schemas-microsoft-com:office:office" xmlns:oel="http://schemas.microsoft.com/office/2019/extlst" xmlns:r="http://schemas.openxmlformats.org/officeDocument/2006/relationships" xmlns:m="http://schemas.openxmlformats.org/officeDocument/2006/math" xmlns:v="urn:schemas-microsoft-com:vml" xmlns:wp14="http://schemas.microsoft.com/office/word/2010/wordprocessingDrawing" xmlns:wp="http://schemas.openxmlformats.org/drawingml/2006/wordprocessingDrawing" xmlns:w10="urn:schemas-microsoft-com:office:word" xmlns:w="http://schemas.openxmlformats.org/wordprocessingml/2006/main" xmlns:w14="http://schemas.microsoft.com/office/word/2010/wordml" xmlns:w15="http://schemas.microsoft.com/office/word/2012/wordml" xmlns:w16cex="http://schemas.microsoft.com/office/word/2018/wordml/cex" xmlns:w16cid="http://schemas.microsoft.com/office/word/2016/wordml/cid" xmlns:w16="http://schemas.microsoft.com/office/word/2018/wordml" xmlns:w16du="http://schemas.microsoft.com/office/word/2023/wordml/word16du" xmlns:w16sdtdh="http://schemas.microsoft.com/office/word/2020/wordml/sdtdatahash" xmlns:w16sdtfl="http://schemas.microsoft.com/office/word/2024/wordml/sdtformatlock" xmlns:w16se="http://schemas.microsoft.com/office/word/2015/wordml/symex" xmlns:wpg="http://schemas.microsoft.com/office/word/2010/wordprocessingGroup" xmlns:wpi="http://schemas.microsoft.com/office/word/2010/wordprocessingInk" xmlns:wne="http://schemas.microsoft.com/office/word/2006/wordml" xmlns:wps="http://schemas.microsoft.com/office/word/2010/wordprocessingShape" mc:Ignorable="w14 w15 w16se w16cid w16 w16cex w16sdtdh w16sdtfl w16du wp14">
-  <w15:commentEx w15:paraId="14DCD96A" w15:done="0"/>
-  <w15:commentEx w15:paraId="4483C183" w15:done="0"/>
   <w15:commentEx w15:paraId="2F17D212" w15:done="0"/>
   <w15:commentEx w15:paraId="6D396FFC" w15:paraIdParent="2F17D212" w15:done="0"/>
+  <w15:commentEx w15:paraId="084269DA" w15:paraIdParent="2F17D212" w15:done="0"/>
+  <w15:commentEx w15:paraId="23C991DF" w15:done="0"/>
 </w15:commentsEx>
 </file>
 
 <file path=word/commentsExtensible.xml><?xml version="1.0" encoding="utf-8"?>
 <w16cex:commentsExtensible xmlns:wpc="http://schemas.microsoft.com/office/word/2010/wordprocessingCanvas" xmlns:cx="http://schemas.microsoft.com/office/drawing/2014/chartex" xmlns:cx1="http://schemas.microsoft.com/office/drawing/2015/9/8/chartex" xmlns:cx2="http://schemas.microsoft.com/office/drawing/2015/10/21/chartex" xmlns:cx3="http://schemas.microsoft.com/office/drawing/2016/5/9/chartex" xmlns:cx4="http://schemas.microsoft.com/office/drawing/2016/5/10/chartex" xmlns:cx5="http://schemas.microsoft.com/office/drawing/2016/5/11/chartex" xmlns:cx6="http://schemas.microsoft.com/office/drawing/2016/5/12/chartex" xmlns:cx7="http://schemas.microsoft.com/office/drawing/2016/5/13/chartex" xmlns:cx8="http://schemas.microsoft.com/office/drawing/2016/5/14/chartex" xmlns:cr="http://schemas.microsoft.com/office/comments/2020/reactions" xmlns:mc="http://schemas.openxmlformats.org/markup-compatibility/2006" xmlns:aink="http://schemas.microsoft.com/office/drawing/2016/ink" xmlns:am3d="http://schemas.microsoft.com/office/drawing/2017/model3d" xmlns:o="urn:schemas-microsoft-com:office:office" xmlns:oel="http://schemas.microsoft.com/office/2019/extlst" xmlns:r="http://schemas.openxmlformats.org/officeDocument/2006/relationships" xmlns:m="http://schemas.openxmlformats.org/officeDocument/2006/math" xmlns:v="urn:schemas-microsoft-com:vml" xmlns:wp14="http://schemas.microsoft.com/office/word/2010/wordprocessingDrawing" xmlns:wp="http://schemas.openxmlformats.org/drawingml/2006/wordprocessingDrawing" xmlns:w10="urn:schemas-microsoft-com:office:word" xmlns:w="http://schemas.openxmlformats.org/wordprocessingml/2006/main" xmlns:w14="http://schemas.microsoft.com/office/word/2010/wordml" xmlns:w15="http://schemas.microsoft.com/office/word/2012/wordml" xmlns:w16cex="http://schemas.microsoft.com/office/word/2018/wordml/cex" xmlns:w16cid="http://schemas.microsoft.com/office/word/2016/wordml/cid" xmlns:w16="http://schemas.microsoft.com/office/word/2018/wordml" xmlns:w16du="http://schemas.microsoft.com/office/word/2023/wordml/word16du" xmlns:w16sdtdh="http://schemas.microsoft.com/office/word/2020/wordml/sdtdatahash" xmlns:w16sdtfl="http://schemas.microsoft.com/office/word/2024/wordml/sdtformatlock" xmlns:w16se="http://schemas.microsoft.com/office/word/2015/wordml/symex" xmlns:wpg="http://schemas.microsoft.com/office/word/2010/wordprocessingGroup" xmlns:wpi="http://schemas.microsoft.com/office/word/2010/wordprocessingInk" xmlns:wne="http://schemas.microsoft.com/office/word/2006/wordml" xmlns:wps="http://schemas.microsoft.com/office/word/2010/wordprocessingShape" mc:Ignorable="w14 w15 w16se w16cid w16 w16cex w16sdtdh w16sdtfl cr w16du wp14">
-  <w16cex:commentExtensible w16cex:durableId="23CE4D09" w16cex:dateUtc="2025-12-02T04:43:00Z"/>
-  <w16cex:commentExtensible w16cex:durableId="34C61D89" w16cex:dateUtc="2025-12-02T04:43:00Z"/>
   <w16cex:commentExtensible w16cex:durableId="25DBB429" w16cex:dateUtc="2025-11-18T08:17:00Z"/>
   <w16cex:commentExtensible w16cex:durableId="661E4E9B" w16cex:dateUtc="2025-12-02T04:52:00Z"/>
+  <w16cex:commentExtensible w16cex:durableId="197422C2" w16cex:dateUtc="2025-12-02T08:11:00Z"/>
+  <w16cex:commentExtensible w16cex:durableId="31A0C423" w16cex:dateUtc="2025-12-02T08:11:00Z"/>
 </w16cex:commentsExtensible>
 </file>
 
 <file path=word/commentsIds.xml><?xml version="1.0" encoding="utf-8"?>
 <w16cid:commentsIds xmlns:wpc="http://schemas.microsoft.com/office/word/2010/wordprocessingCanvas" xmlns:cx="http://schemas.microsoft.com/office/drawing/2014/chartex" xmlns:cx1="http://schemas.microsoft.com/office/drawing/2015/9/8/chartex" xmlns:cx2="http://schemas.microsoft.com/office/drawing/2015/10/21/chartex" xmlns:cx3="http://schemas.microsoft.com/office/drawing/2016/5/9/chartex" xmlns:cx4="http://schemas.microsoft.com/office/drawing/2016/5/10/chartex" xmlns:cx5="http://schemas.microsoft.com/office/drawing/2016/5/11/chartex" xmlns:cx6="http://schemas.microsoft.com/office/drawing/2016/5/12/chartex" xmlns:cx7="http://schemas.microsoft.com/office/drawing/2016/5/13/chartex" xmlns:cx8="http://schemas.microsoft.com/office/drawing/2016/5/14/chartex" xmlns:mc="http://schemas.openxmlformats.org/markup-compatibility/2006" xmlns:aink="http://schemas.microsoft.com/office/drawing/2016/ink" xmlns:am3d="http://schemas.microsoft.com/office/drawing/2017/model3d" xmlns:o="urn:schemas-microsoft-com:office:office" xmlns:oel="http://schemas.microsoft.com/office/2019/extlst" xmlns:r="http://schemas.openxmlformats.org/officeDocument/2006/relationships" xmlns:m="http://schemas.openxmlformats.org/officeDocument/2006/math" xmlns:v="urn:schemas-microsoft-com:vml" xmlns:wp14="http://schemas.microsoft.com/office/word/2010/wordprocessingDrawing" xmlns:wp="http://schemas.openxmlformats.org/drawingml/2006/wordprocessingDrawing" xmlns:w10="urn:schemas-microsoft-com:office:word" xmlns:w="http://schemas.openxmlformats.org/wordprocessingml/2006/main" xmlns:w14="http://schemas.microsoft.com/office/word/2010/wordml" xmlns:w15="http://schemas.microsoft.com/office/word/2012/wordml" xmlns:w16cex="http://schemas.microsoft.com/office/word/2018/wordml/cex" xmlns:w16cid="http://schemas.microsoft.com/office/word/2016/wordml/cid" xmlns:w16="http://schemas.microsoft.com/office/word/2018/wordml" xmlns:w16du="http://schemas.microsoft.com/office/word/2023/wordml/word16du" xmlns:w16sdtdh="http://schemas.microsoft.com/office/word/2020/wordml/sdtdatahash" xmlns:w16sdtfl="http://schemas.microsoft.com/office/word/2024/wordml/sdtformatlock" xmlns:w16se="http://schemas.microsoft.com/office/word/2015/wordml/symex" xmlns:wpg="http://schemas.microsoft.com/office/word/2010/wordprocessingGroup" xmlns:wpi="http://schemas.microsoft.com/office/word/2010/wordprocessingInk" xmlns:wne="http://schemas.microsoft.com/office/word/2006/wordml" xmlns:wps="http://schemas.microsoft.com/office/word/2010/wordprocessingShape" mc:Ignorable="w14 w15 w16se w16cid w16 w16cex w16sdtdh w16sdtfl w16du wp14">
-  <w16cid:commentId w16cid:paraId="14DCD96A" w16cid:durableId="23CE4D09"/>
-  <w16cid:commentId w16cid:paraId="4483C183" w16cid:durableId="34C61D89"/>
   <w16cid:commentId w16cid:paraId="2F17D212" w16cid:durableId="25DBB429"/>
   <w16cid:commentId w16cid:paraId="6D396FFC" w16cid:durableId="661E4E9B"/>
+  <w16cid:commentId w16cid:paraId="084269DA" w16cid:durableId="197422C2"/>
+  <w16cid:commentId w16cid:paraId="23C991DF" w16cid:durableId="31A0C423"/>
 </w16cid:commentsIds>
 </file>
 
@@ -20432,6 +21235,7 @@
   <w:style w:type="character" w:default="1" w:styleId="a0">
     <w:name w:val="Default Paragraph Font"/>
     <w:uiPriority w:val="1"/>
+    <w:semiHidden/>
     <w:unhideWhenUsed/>
   </w:style>
   <w:style w:type="table" w:default="1" w:styleId="a1">

--- a/Проект системы.docx
+++ b/Проект системы.docx
@@ -862,7 +862,7 @@
           <w:lang w:eastAsia="ru-RU"/>
           <w14:ligatures w14:val="none"/>
         </w:rPr>
-        <w:t xml:space="preserve">КОМПАС-3D широко используется для проектирования изделий основного и вспомогательного производств в таких отраслях промышленности, как машиностроение (транспортное, сельскохозяйственное, энергетическое, нефтегазовое, химическое и т.д.), приборостроение, авиастроение, судостроение, станкостроение, вагоностроение, металлургия, промышленное и гражданское строительство, товары народного потребления и т. </w:t>
+        <w:t xml:space="preserve">КОМПАС-3D широко используется для проектирования изделий основного и вспомогательного производств в таких отраслях промышленности, как машиностроение (транспортное, сельскохозяйственное, энергетическое, нефтегазовое, химическое и </w:t>
       </w:r>
       <w:proofErr w:type="gramStart"/>
       <w:r>
@@ -875,7 +875,7 @@
           <w:lang w:eastAsia="ru-RU"/>
           <w14:ligatures w14:val="none"/>
         </w:rPr>
-        <w:t>д.[</w:t>
+        <w:t>т.д.</w:t>
       </w:r>
       <w:proofErr w:type="gramEnd"/>
       <w:r>
@@ -888,7 +888,7 @@
           <w:lang w:eastAsia="ru-RU"/>
           <w14:ligatures w14:val="none"/>
         </w:rPr>
-        <w:t>1]</w:t>
+        <w:t>), приборостроение, авиастроение, судостроение, станкостроение, вагоностроение, металлургия, промышленное и гражданское строительство, товары народного потребления и т. д.[1]</w:t>
       </w:r>
     </w:p>
     <w:p>
@@ -1903,7 +1903,6 @@
         <w:t xml:space="preserve"> у которому нужно использовать команду </w:t>
       </w:r>
       <w:proofErr w:type="spellStart"/>
-      <w:proofErr w:type="gramStart"/>
       <w:r>
         <w:rPr>
           <w:rFonts w:ascii="Times New Roman" w:hAnsi="Times New Roman" w:cs="Times New Roman"/>
@@ -1913,7 +1912,6 @@
         <w:t>kompas.CreateInstance</w:t>
       </w:r>
       <w:proofErr w:type="spellEnd"/>
-      <w:proofErr w:type="gramEnd"/>
       <w:r>
         <w:rPr>
           <w:rFonts w:ascii="Times New Roman" w:hAnsi="Times New Roman" w:cs="Times New Roman"/>
@@ -1939,7 +1937,6 @@
         <w:t xml:space="preserve"> С помощью свойства </w:t>
       </w:r>
       <w:proofErr w:type="spellStart"/>
-      <w:proofErr w:type="gramStart"/>
       <w:r>
         <w:rPr>
           <w:rFonts w:ascii="Times New Roman" w:hAnsi="Times New Roman" w:cs="Times New Roman"/>
@@ -1967,7 +1964,6 @@
         </w:rPr>
         <w:t>visible</w:t>
       </w:r>
-      <w:proofErr w:type="gramEnd"/>
       <w:r>
         <w:rPr>
           <w:rFonts w:ascii="Times New Roman" w:hAnsi="Times New Roman" w:cs="Times New Roman"/>
@@ -7976,7 +7972,25 @@
           <w:sz w:val="28"/>
           <w:szCs w:val="28"/>
         </w:rPr>
-        <w:t xml:space="preserve">1 (25 — 50 мм, должен быть конструктивно меньше диаметра сидения: </w:t>
+        <w:t>1 (</w:t>
+      </w:r>
+      <w:proofErr w:type="gramStart"/>
+      <w:r>
+        <w:rPr>
+          <w:rFonts w:ascii="Times New Roman" w:hAnsi="Times New Roman" w:cs="Times New Roman"/>
+          <w:sz w:val="28"/>
+          <w:szCs w:val="28"/>
+        </w:rPr>
+        <w:t>25 — 50</w:t>
+      </w:r>
+      <w:proofErr w:type="gramEnd"/>
+      <w:r>
+        <w:rPr>
+          <w:rFonts w:ascii="Times New Roman" w:hAnsi="Times New Roman" w:cs="Times New Roman"/>
+          <w:sz w:val="28"/>
+          <w:szCs w:val="28"/>
+        </w:rPr>
+        <w:t xml:space="preserve"> мм, должен быть конструктивно меньше диаметра сидения: </w:t>
       </w:r>
       <w:r>
         <w:rPr>
@@ -7993,16 +8007,7 @@
           <w:sz w:val="28"/>
           <w:szCs w:val="28"/>
         </w:rPr>
-        <w:t xml:space="preserve">1 </w:t>
-      </w:r>
-      <w:proofErr w:type="gramStart"/>
-      <w:r>
-        <w:rPr>
-          <w:rFonts w:ascii="Times New Roman" w:hAnsi="Times New Roman" w:cs="Times New Roman"/>
-          <w:sz w:val="28"/>
-          <w:szCs w:val="28"/>
-        </w:rPr>
-        <w:t xml:space="preserve">&lt; </w:t>
+        <w:t xml:space="preserve">1 &lt; </w:t>
       </w:r>
       <w:r>
         <w:rPr>
@@ -8013,7 +8018,6 @@
         </w:rPr>
         <w:t>D</w:t>
       </w:r>
-      <w:proofErr w:type="gramEnd"/>
       <w:r>
         <w:rPr>
           <w:rFonts w:ascii="Times New Roman" w:hAnsi="Times New Roman" w:cs="Times New Roman"/>
@@ -8148,25 +8152,7 @@
           <w:sz w:val="28"/>
           <w:szCs w:val="28"/>
         </w:rPr>
-        <w:t xml:space="preserve"> </w:t>
-      </w:r>
-      <w:proofErr w:type="gramStart"/>
-      <w:r>
-        <w:rPr>
-          <w:rFonts w:ascii="Times New Roman" w:hAnsi="Times New Roman" w:cs="Times New Roman"/>
-          <w:sz w:val="28"/>
-          <w:szCs w:val="28"/>
-        </w:rPr>
-        <w:t>&lt; 3</w:t>
-      </w:r>
-      <w:proofErr w:type="gramEnd"/>
-      <w:r>
-        <w:rPr>
-          <w:rFonts w:ascii="Times New Roman" w:hAnsi="Times New Roman" w:cs="Times New Roman"/>
-          <w:sz w:val="28"/>
-          <w:szCs w:val="28"/>
-        </w:rPr>
-        <w:t>*</w:t>
+        <w:t xml:space="preserve"> &lt; 3*</w:t>
       </w:r>
       <w:r>
         <w:rPr>
@@ -8556,11 +8542,17 @@
         <w:rPr>
           <w:noProof/>
         </w:rPr>
+        <w:t xml:space="preserve"> </w:t>
+      </w:r>
+      <w:r>
+        <w:rPr>
+          <w:noProof/>
+        </w:rPr>
         <w:drawing>
-          <wp:inline distT="0" distB="0" distL="0" distR="0" wp14:anchorId="67C0E3FE" wp14:editId="2B989858">
+          <wp:inline distT="0" distB="0" distL="0" distR="0" wp14:anchorId="0D00F477" wp14:editId="260A4F00">
             <wp:extent cx="5940425" cy="4081145"/>
             <wp:effectExtent l="0" t="0" r="3175" b="0"/>
-            <wp:docPr id="1856939276" name="Рисунок 1" descr="Изображение выглядит как текст, снимок экрана, Шрифт, диаграмма&#10;&#10;Содержимое, созданное искусственным интеллектом, может быть неверным."/>
+            <wp:docPr id="1569367319" name="Рисунок 1"/>
             <wp:cNvGraphicFramePr>
               <a:graphicFrameLocks xmlns:a="http://schemas.openxmlformats.org/drawingml/2006/main" noChangeAspect="1"/>
             </wp:cNvGraphicFramePr>
@@ -8568,7 +8560,7 @@
               <a:graphicData uri="http://schemas.openxmlformats.org/drawingml/2006/picture">
                 <pic:pic xmlns:pic="http://schemas.openxmlformats.org/drawingml/2006/picture">
                   <pic:nvPicPr>
-                    <pic:cNvPr id="1856939276" name="Рисунок 1" descr="Изображение выглядит как текст, снимок экрана, Шрифт, диаграмма&#10;&#10;Содержимое, созданное искусственным интеллектом, может быть неверным."/>
+                    <pic:cNvPr id="1569367319" name=""/>
                     <pic:cNvPicPr/>
                   </pic:nvPicPr>
                   <pic:blipFill>
@@ -8592,12 +8584,6 @@
           </wp:inline>
         </w:drawing>
       </w:r>
-      <w:r>
-        <w:rPr>
-          <w:noProof/>
-        </w:rPr>
-        <w:t xml:space="preserve"> </w:t>
-      </w:r>
     </w:p>
     <w:p>
       <w:pPr>
@@ -11118,7 +11104,51 @@
                 <w:szCs w:val="24"/>
                 <w:lang w:val="en-US"/>
               </w:rPr>
-              <w:t>Parameter</w:t>
+              <w:t>Dictionary&lt;</w:t>
+            </w:r>
+            <w:proofErr w:type="spellStart"/>
+            <w:r>
+              <w:rPr>
+                <w:rFonts w:eastAsia="Times New Roman"/>
+                <w:color w:val="000000"/>
+                <w:sz w:val="24"/>
+                <w:szCs w:val="24"/>
+                <w:lang w:val="en-US"/>
+              </w:rPr>
+              <w:t>TextBox</w:t>
+            </w:r>
+            <w:proofErr w:type="spellEnd"/>
+            <w:r>
+              <w:rPr>
+                <w:rFonts w:eastAsia="Times New Roman"/>
+                <w:color w:val="000000"/>
+                <w:sz w:val="24"/>
+                <w:szCs w:val="24"/>
+                <w:lang w:val="en-US"/>
+              </w:rPr>
+              <w:t xml:space="preserve">, </w:t>
+            </w:r>
+            <w:proofErr w:type="spellStart"/>
+            <w:r>
+              <w:rPr>
+                <w:rFonts w:eastAsia="Times New Roman"/>
+                <w:color w:val="000000"/>
+                <w:sz w:val="24"/>
+                <w:szCs w:val="24"/>
+                <w:lang w:val="en-US"/>
+              </w:rPr>
+              <w:t>ParameterType</w:t>
+            </w:r>
+            <w:proofErr w:type="spellEnd"/>
+            <w:r>
+              <w:rPr>
+                <w:rFonts w:eastAsia="Times New Roman"/>
+                <w:color w:val="000000"/>
+                <w:sz w:val="24"/>
+                <w:szCs w:val="24"/>
+                <w:lang w:val="en-US"/>
+              </w:rPr>
+              <w:t>&gt;</w:t>
             </w:r>
           </w:p>
         </w:tc>
@@ -11324,7 +11354,7 @@
         </w:trPr>
         <w:tc>
           <w:tcPr>
-            <w:tcW w:w="1719" w:type="dxa"/>
+            <w:tcW w:w="2153" w:type="dxa"/>
             <w:tcBorders>
               <w:top w:val="single" w:sz="4" w:space="0" w:color="auto"/>
               <w:left w:val="single" w:sz="4" w:space="0" w:color="auto"/>
@@ -11360,7 +11390,7 @@
         </w:tc>
         <w:tc>
           <w:tcPr>
-            <w:tcW w:w="1454" w:type="dxa"/>
+            <w:tcW w:w="1545" w:type="dxa"/>
             <w:vAlign w:val="center"/>
           </w:tcPr>
           <w:p>
@@ -11388,7 +11418,7 @@
         </w:tc>
         <w:tc>
           <w:tcPr>
-            <w:tcW w:w="1923" w:type="dxa"/>
+            <w:tcW w:w="1893" w:type="dxa"/>
             <w:vAlign w:val="center"/>
           </w:tcPr>
           <w:p>
@@ -11416,7 +11446,7 @@
         </w:tc>
         <w:tc>
           <w:tcPr>
-            <w:tcW w:w="4299" w:type="dxa"/>
+            <w:tcW w:w="3804" w:type="dxa"/>
             <w:tcBorders>
               <w:top w:val="single" w:sz="4" w:space="0" w:color="auto"/>
               <w:left w:val="single" w:sz="4" w:space="0" w:color="auto"/>
@@ -11457,7 +11487,7 @@
         </w:trPr>
         <w:tc>
           <w:tcPr>
-            <w:tcW w:w="1719" w:type="dxa"/>
+            <w:tcW w:w="2153" w:type="dxa"/>
             <w:tcBorders>
               <w:top w:val="single" w:sz="4" w:space="0" w:color="auto"/>
               <w:left w:val="single" w:sz="4" w:space="0" w:color="auto"/>
@@ -11494,7 +11524,7 @@
         </w:tc>
         <w:tc>
           <w:tcPr>
-            <w:tcW w:w="1454" w:type="dxa"/>
+            <w:tcW w:w="1545" w:type="dxa"/>
             <w:vAlign w:val="center"/>
           </w:tcPr>
           <w:p>
@@ -11518,7 +11548,7 @@
         </w:tc>
         <w:tc>
           <w:tcPr>
-            <w:tcW w:w="1923" w:type="dxa"/>
+            <w:tcW w:w="1893" w:type="dxa"/>
             <w:vAlign w:val="center"/>
           </w:tcPr>
           <w:p>
@@ -11546,7 +11576,7 @@
         </w:tc>
         <w:tc>
           <w:tcPr>
-            <w:tcW w:w="4299" w:type="dxa"/>
+            <w:tcW w:w="3804" w:type="dxa"/>
             <w:tcBorders>
               <w:top w:val="single" w:sz="4" w:space="0" w:color="auto"/>
               <w:left w:val="single" w:sz="4" w:space="0" w:color="auto"/>
@@ -11604,7 +11634,7 @@
         </w:trPr>
         <w:tc>
           <w:tcPr>
-            <w:tcW w:w="1719" w:type="dxa"/>
+            <w:tcW w:w="2153" w:type="dxa"/>
             <w:tcBorders>
               <w:top w:val="single" w:sz="4" w:space="0" w:color="auto"/>
               <w:left w:val="single" w:sz="4" w:space="0" w:color="auto"/>
@@ -11653,7 +11683,7 @@
         </w:tc>
         <w:tc>
           <w:tcPr>
-            <w:tcW w:w="1454" w:type="dxa"/>
+            <w:tcW w:w="1545" w:type="dxa"/>
             <w:vAlign w:val="center"/>
           </w:tcPr>
           <w:p>
@@ -11717,7 +11747,7 @@
         </w:tc>
         <w:tc>
           <w:tcPr>
-            <w:tcW w:w="1923" w:type="dxa"/>
+            <w:tcW w:w="1893" w:type="dxa"/>
             <w:vAlign w:val="center"/>
           </w:tcPr>
           <w:p>
@@ -11746,7 +11776,7 @@
         </w:tc>
         <w:tc>
           <w:tcPr>
-            <w:tcW w:w="4299" w:type="dxa"/>
+            <w:tcW w:w="3804" w:type="dxa"/>
             <w:tcBorders>
               <w:top w:val="single" w:sz="4" w:space="0" w:color="auto"/>
               <w:left w:val="single" w:sz="4" w:space="0" w:color="auto"/>
@@ -11894,7 +11924,7 @@
     <w:tbl>
       <w:tblPr>
         <w:tblStyle w:val="af0"/>
-        <w:tblW w:w="0" w:type="auto"/>
+        <w:tblW w:w="9493" w:type="dxa"/>
         <w:jc w:val="center"/>
         <w:tblInd w:w="0" w:type="dxa"/>
         <w:tblLook w:val="04A0" w:firstRow="1" w:lastRow="0" w:firstColumn="1" w:lastColumn="0" w:noHBand="0" w:noVBand="1"/>
@@ -11902,7 +11932,7 @@
       <w:tblGrid>
         <w:gridCol w:w="2381"/>
         <w:gridCol w:w="2150"/>
-        <w:gridCol w:w="4814"/>
+        <w:gridCol w:w="4962"/>
       </w:tblGrid>
       <w:tr>
         <w:trPr>
@@ -11978,7 +12008,7 @@
         </w:tc>
         <w:tc>
           <w:tcPr>
-            <w:tcW w:w="4814" w:type="dxa"/>
+            <w:tcW w:w="4962" w:type="dxa"/>
             <w:tcBorders>
               <w:top w:val="single" w:sz="4" w:space="0" w:color="auto"/>
               <w:left w:val="single" w:sz="4" w:space="0" w:color="auto"/>
@@ -12099,7 +12129,7 @@
         </w:tc>
         <w:tc>
           <w:tcPr>
-            <w:tcW w:w="4814" w:type="dxa"/>
+            <w:tcW w:w="4962" w:type="dxa"/>
             <w:tcBorders>
               <w:top w:val="single" w:sz="4" w:space="0" w:color="auto"/>
               <w:left w:val="single" w:sz="4" w:space="0" w:color="auto"/>
@@ -12220,7 +12250,7 @@
         </w:tc>
         <w:tc>
           <w:tcPr>
-            <w:tcW w:w="4814" w:type="dxa"/>
+            <w:tcW w:w="4962" w:type="dxa"/>
             <w:tcBorders>
               <w:top w:val="single" w:sz="4" w:space="0" w:color="auto"/>
               <w:left w:val="single" w:sz="4" w:space="0" w:color="auto"/>
@@ -12327,7 +12357,7 @@
         </w:tc>
         <w:tc>
           <w:tcPr>
-            <w:tcW w:w="4814" w:type="dxa"/>
+            <w:tcW w:w="4962" w:type="dxa"/>
             <w:tcBorders>
               <w:top w:val="single" w:sz="4" w:space="0" w:color="auto"/>
               <w:left w:val="single" w:sz="4" w:space="0" w:color="auto"/>
@@ -13968,14 +13998,14 @@
     <w:tbl>
       <w:tblPr>
         <w:tblStyle w:val="af0"/>
-        <w:tblW w:w="0" w:type="auto"/>
+        <w:tblW w:w="9351" w:type="dxa"/>
         <w:tblInd w:w="0" w:type="dxa"/>
         <w:tblLook w:val="04A0" w:firstRow="1" w:lastRow="0" w:firstColumn="1" w:lastColumn="0" w:noHBand="0" w:noVBand="1"/>
       </w:tblPr>
       <w:tblGrid>
         <w:gridCol w:w="2122"/>
         <w:gridCol w:w="2835"/>
-        <w:gridCol w:w="4252"/>
+        <w:gridCol w:w="4394"/>
       </w:tblGrid>
       <w:tr>
         <w:tc>
@@ -14036,7 +14066,7 @@
         </w:tc>
         <w:tc>
           <w:tcPr>
-            <w:tcW w:w="4252" w:type="dxa"/>
+            <w:tcW w:w="4394" w:type="dxa"/>
             <w:vAlign w:val="center"/>
           </w:tcPr>
           <w:p>
@@ -14145,7 +14175,7 @@
         </w:tc>
         <w:tc>
           <w:tcPr>
-            <w:tcW w:w="4252" w:type="dxa"/>
+            <w:tcW w:w="4394" w:type="dxa"/>
             <w:vAlign w:val="center"/>
           </w:tcPr>
           <w:p>
@@ -14276,7 +14306,7 @@
         </w:tc>
         <w:tc>
           <w:tcPr>
-            <w:tcW w:w="4252" w:type="dxa"/>
+            <w:tcW w:w="4394" w:type="dxa"/>
             <w:vAlign w:val="center"/>
           </w:tcPr>
           <w:p>
@@ -14422,14 +14452,14 @@
     <w:tbl>
       <w:tblPr>
         <w:tblStyle w:val="af0"/>
-        <w:tblW w:w="0" w:type="auto"/>
+        <w:tblW w:w="9351" w:type="dxa"/>
         <w:tblInd w:w="0" w:type="dxa"/>
         <w:tblLook w:val="04A0" w:firstRow="1" w:lastRow="0" w:firstColumn="1" w:lastColumn="0" w:noHBand="0" w:noVBand="1"/>
       </w:tblPr>
       <w:tblGrid>
         <w:gridCol w:w="3101"/>
         <w:gridCol w:w="2564"/>
-        <w:gridCol w:w="3544"/>
+        <w:gridCol w:w="3686"/>
       </w:tblGrid>
       <w:tr>
         <w:tc>
@@ -14486,7 +14516,7 @@
         </w:tc>
         <w:tc>
           <w:tcPr>
-            <w:tcW w:w="3544" w:type="dxa"/>
+            <w:tcW w:w="3686" w:type="dxa"/>
             <w:vAlign w:val="center"/>
           </w:tcPr>
           <w:p>
@@ -14568,7 +14598,7 @@
         </w:tc>
         <w:tc>
           <w:tcPr>
-            <w:tcW w:w="3544" w:type="dxa"/>
+            <w:tcW w:w="3686" w:type="dxa"/>
             <w:vAlign w:val="center"/>
           </w:tcPr>
           <w:p>
@@ -14663,7 +14693,7 @@
         </w:tc>
         <w:tc>
           <w:tcPr>
-            <w:tcW w:w="3544" w:type="dxa"/>
+            <w:tcW w:w="3686" w:type="dxa"/>
             <w:vAlign w:val="center"/>
           </w:tcPr>
           <w:p>
@@ -14729,7 +14759,6 @@
               </w:rPr>
             </w:pPr>
             <w:proofErr w:type="spellStart"/>
-            <w:proofErr w:type="gramStart"/>
             <w:r>
               <w:rPr>
                 <w:color w:val="000000"/>
@@ -14757,7 +14786,6 @@
               <w:t>(</w:t>
             </w:r>
             <w:proofErr w:type="spellStart"/>
-            <w:proofErr w:type="gramEnd"/>
             <w:r>
               <w:rPr>
                 <w:color w:val="000000"/>
@@ -14822,7 +14850,7 @@
         </w:tc>
         <w:tc>
           <w:tcPr>
-            <w:tcW w:w="3544" w:type="dxa"/>
+            <w:tcW w:w="3686" w:type="dxa"/>
             <w:vAlign w:val="center"/>
           </w:tcPr>
           <w:p>
@@ -15194,25 +15222,14 @@
                 <w:szCs w:val="24"/>
               </w:rPr>
             </w:pPr>
-            <w:proofErr w:type="gramStart"/>
-            <w:r>
-              <w:rPr>
-                <w:rFonts w:eastAsia="Times New Roman"/>
-                <w:color w:val="000000"/>
-                <w:sz w:val="24"/>
-                <w:szCs w:val="24"/>
-              </w:rPr>
-              <w:t>Хранит  объект</w:t>
-            </w:r>
-            <w:proofErr w:type="gramEnd"/>
-            <w:r>
-              <w:rPr>
-                <w:rFonts w:eastAsia="Times New Roman"/>
-                <w:color w:val="000000"/>
-                <w:sz w:val="24"/>
-                <w:szCs w:val="24"/>
-              </w:rPr>
-              <w:t xml:space="preserve"> построения</w:t>
+            <w:r>
+              <w:rPr>
+                <w:rFonts w:eastAsia="Times New Roman"/>
+                <w:color w:val="000000"/>
+                <w:sz w:val="24"/>
+                <w:szCs w:val="24"/>
+              </w:rPr>
+              <w:t>Хранит  объект построения</w:t>
             </w:r>
           </w:p>
         </w:tc>
@@ -17097,15 +17114,15 @@
     <w:tbl>
       <w:tblPr>
         <w:tblStyle w:val="af0"/>
-        <w:tblW w:w="5249" w:type="pct"/>
+        <w:tblW w:w="5003" w:type="pct"/>
         <w:tblInd w:w="0" w:type="dxa"/>
         <w:tblLook w:val="04A0" w:firstRow="1" w:lastRow="0" w:firstColumn="1" w:lastColumn="0" w:noHBand="0" w:noVBand="1"/>
       </w:tblPr>
       <w:tblGrid>
-        <w:gridCol w:w="2193"/>
-        <w:gridCol w:w="2380"/>
-        <w:gridCol w:w="2288"/>
-        <w:gridCol w:w="2949"/>
+        <w:gridCol w:w="2194"/>
+        <w:gridCol w:w="2381"/>
+        <w:gridCol w:w="2287"/>
+        <w:gridCol w:w="2489"/>
       </w:tblGrid>
       <w:tr>
         <w:trPr>
@@ -17113,7 +17130,7 @@
         </w:trPr>
         <w:tc>
           <w:tcPr>
-            <w:tcW w:w="1118" w:type="pct"/>
+            <w:tcW w:w="1173" w:type="pct"/>
             <w:tcBorders>
               <w:top w:val="single" w:sz="4" w:space="0" w:color="auto"/>
               <w:left w:val="single" w:sz="4" w:space="0" w:color="auto"/>
@@ -17148,7 +17165,7 @@
         </w:tc>
         <w:tc>
           <w:tcPr>
-            <w:tcW w:w="1213" w:type="pct"/>
+            <w:tcW w:w="1273" w:type="pct"/>
             <w:tcBorders>
               <w:top w:val="single" w:sz="4" w:space="0" w:color="auto"/>
               <w:left w:val="single" w:sz="4" w:space="0" w:color="auto"/>
@@ -17183,7 +17200,7 @@
         </w:tc>
         <w:tc>
           <w:tcPr>
-            <w:tcW w:w="1166" w:type="pct"/>
+            <w:tcW w:w="1223" w:type="pct"/>
             <w:vAlign w:val="center"/>
           </w:tcPr>
           <w:p>
@@ -17211,7 +17228,7 @@
         </w:tc>
         <w:tc>
           <w:tcPr>
-            <w:tcW w:w="1503" w:type="pct"/>
+            <w:tcW w:w="1331" w:type="pct"/>
             <w:tcBorders>
               <w:top w:val="single" w:sz="4" w:space="0" w:color="auto"/>
               <w:left w:val="single" w:sz="4" w:space="0" w:color="auto"/>
@@ -17251,7 +17268,7 @@
         </w:trPr>
         <w:tc>
           <w:tcPr>
-            <w:tcW w:w="1118" w:type="pct"/>
+            <w:tcW w:w="1173" w:type="pct"/>
             <w:tcBorders>
               <w:top w:val="single" w:sz="4" w:space="0" w:color="auto"/>
               <w:left w:val="single" w:sz="4" w:space="0" w:color="auto"/>
@@ -17290,7 +17307,7 @@
         </w:tc>
         <w:tc>
           <w:tcPr>
-            <w:tcW w:w="1213" w:type="pct"/>
+            <w:tcW w:w="1273" w:type="pct"/>
             <w:tcBorders>
               <w:top w:val="single" w:sz="4" w:space="0" w:color="auto"/>
               <w:left w:val="single" w:sz="4" w:space="0" w:color="auto"/>
@@ -17326,7 +17343,7 @@
         </w:tc>
         <w:tc>
           <w:tcPr>
-            <w:tcW w:w="1166" w:type="pct"/>
+            <w:tcW w:w="1223" w:type="pct"/>
             <w:vAlign w:val="center"/>
           </w:tcPr>
           <w:p>
@@ -17355,7 +17372,7 @@
         </w:tc>
         <w:tc>
           <w:tcPr>
-            <w:tcW w:w="1503" w:type="pct"/>
+            <w:tcW w:w="1331" w:type="pct"/>
             <w:tcBorders>
               <w:top w:val="single" w:sz="4" w:space="0" w:color="auto"/>
               <w:left w:val="single" w:sz="4" w:space="0" w:color="auto"/>
@@ -17416,7 +17433,7 @@
         </w:trPr>
         <w:tc>
           <w:tcPr>
-            <w:tcW w:w="1118" w:type="pct"/>
+            <w:tcW w:w="1173" w:type="pct"/>
             <w:tcBorders>
               <w:top w:val="single" w:sz="4" w:space="0" w:color="auto"/>
               <w:left w:val="single" w:sz="4" w:space="0" w:color="auto"/>
@@ -17455,7 +17472,7 @@
         </w:tc>
         <w:tc>
           <w:tcPr>
-            <w:tcW w:w="1213" w:type="pct"/>
+            <w:tcW w:w="1273" w:type="pct"/>
             <w:tcBorders>
               <w:top w:val="single" w:sz="4" w:space="0" w:color="auto"/>
               <w:left w:val="single" w:sz="4" w:space="0" w:color="auto"/>
@@ -17491,7 +17508,7 @@
         </w:tc>
         <w:tc>
           <w:tcPr>
-            <w:tcW w:w="1166" w:type="pct"/>
+            <w:tcW w:w="1223" w:type="pct"/>
             <w:vAlign w:val="center"/>
           </w:tcPr>
           <w:p>
@@ -17520,7 +17537,7 @@
         </w:tc>
         <w:tc>
           <w:tcPr>
-            <w:tcW w:w="1503" w:type="pct"/>
+            <w:tcW w:w="1331" w:type="pct"/>
             <w:tcBorders>
               <w:top w:val="single" w:sz="4" w:space="0" w:color="auto"/>
               <w:left w:val="single" w:sz="4" w:space="0" w:color="auto"/>
@@ -17559,7 +17576,7 @@
         </w:trPr>
         <w:tc>
           <w:tcPr>
-            <w:tcW w:w="1118" w:type="pct"/>
+            <w:tcW w:w="1173" w:type="pct"/>
             <w:tcBorders>
               <w:top w:val="single" w:sz="4" w:space="0" w:color="auto"/>
               <w:left w:val="single" w:sz="4" w:space="0" w:color="auto"/>
@@ -17598,7 +17615,7 @@
         </w:tc>
         <w:tc>
           <w:tcPr>
-            <w:tcW w:w="1213" w:type="pct"/>
+            <w:tcW w:w="1273" w:type="pct"/>
             <w:tcBorders>
               <w:top w:val="single" w:sz="4" w:space="0" w:color="auto"/>
               <w:left w:val="single" w:sz="4" w:space="0" w:color="auto"/>
@@ -17659,7 +17676,7 @@
         </w:tc>
         <w:tc>
           <w:tcPr>
-            <w:tcW w:w="1166" w:type="pct"/>
+            <w:tcW w:w="1223" w:type="pct"/>
             <w:vAlign w:val="center"/>
           </w:tcPr>
           <w:p>
@@ -17688,7 +17705,7 @@
         </w:tc>
         <w:tc>
           <w:tcPr>
-            <w:tcW w:w="1503" w:type="pct"/>
+            <w:tcW w:w="1331" w:type="pct"/>
             <w:tcBorders>
               <w:top w:val="single" w:sz="4" w:space="0" w:color="auto"/>
               <w:left w:val="single" w:sz="4" w:space="0" w:color="auto"/>
@@ -17727,7 +17744,7 @@
         </w:trPr>
         <w:tc>
           <w:tcPr>
-            <w:tcW w:w="1118" w:type="pct"/>
+            <w:tcW w:w="1173" w:type="pct"/>
             <w:tcBorders>
               <w:top w:val="single" w:sz="4" w:space="0" w:color="auto"/>
               <w:left w:val="single" w:sz="4" w:space="0" w:color="auto"/>
@@ -17764,7 +17781,7 @@
         </w:tc>
         <w:tc>
           <w:tcPr>
-            <w:tcW w:w="1213" w:type="pct"/>
+            <w:tcW w:w="1273" w:type="pct"/>
             <w:tcBorders>
               <w:top w:val="single" w:sz="4" w:space="0" w:color="auto"/>
               <w:left w:val="single" w:sz="4" w:space="0" w:color="auto"/>
@@ -17845,7 +17862,7 @@
         </w:tc>
         <w:tc>
           <w:tcPr>
-            <w:tcW w:w="1166" w:type="pct"/>
+            <w:tcW w:w="1223" w:type="pct"/>
             <w:vAlign w:val="center"/>
           </w:tcPr>
           <w:p>
@@ -17874,7 +17891,7 @@
         </w:tc>
         <w:tc>
           <w:tcPr>
-            <w:tcW w:w="1503" w:type="pct"/>
+            <w:tcW w:w="1331" w:type="pct"/>
             <w:tcBorders>
               <w:top w:val="single" w:sz="4" w:space="0" w:color="auto"/>
               <w:left w:val="single" w:sz="4" w:space="0" w:color="auto"/>
@@ -17913,7 +17930,7 @@
         </w:trPr>
         <w:tc>
           <w:tcPr>
-            <w:tcW w:w="1118" w:type="pct"/>
+            <w:tcW w:w="1173" w:type="pct"/>
             <w:tcBorders>
               <w:top w:val="single" w:sz="4" w:space="0" w:color="auto"/>
               <w:left w:val="single" w:sz="4" w:space="0" w:color="auto"/>
@@ -17952,7 +17969,7 @@
         </w:tc>
         <w:tc>
           <w:tcPr>
-            <w:tcW w:w="1213" w:type="pct"/>
+            <w:tcW w:w="1273" w:type="pct"/>
             <w:tcBorders>
               <w:top w:val="single" w:sz="4" w:space="0" w:color="auto"/>
               <w:left w:val="single" w:sz="4" w:space="0" w:color="auto"/>
@@ -17987,7 +18004,7 @@
         </w:tc>
         <w:tc>
           <w:tcPr>
-            <w:tcW w:w="1166" w:type="pct"/>
+            <w:tcW w:w="1223" w:type="pct"/>
             <w:vAlign w:val="center"/>
           </w:tcPr>
           <w:p>
@@ -18017,7 +18034,7 @@
         </w:tc>
         <w:tc>
           <w:tcPr>
-            <w:tcW w:w="1503" w:type="pct"/>
+            <w:tcW w:w="1331" w:type="pct"/>
             <w:tcBorders>
               <w:top w:val="single" w:sz="4" w:space="0" w:color="auto"/>
               <w:left w:val="single" w:sz="4" w:space="0" w:color="auto"/>
@@ -19275,9 +19292,8 @@
           <w:lang w:eastAsia="zh-CN" w:bidi="ar"/>
           <w14:ligatures w14:val="none"/>
         </w:rPr>
-        <w:t>Программа PRO</w:t>
-      </w:r>
-      <w:proofErr w:type="gramStart"/>
+        <w:t>Программа PRO100</w:t>
+      </w:r>
       <w:r>
         <w:rPr>
           <w:rFonts w:ascii="Times New Roman" w:eastAsia="SimSun" w:hAnsi="Times New Roman" w:cs="Times New Roman"/>
@@ -19288,54 +19304,29 @@
           <w:lang w:eastAsia="zh-CN" w:bidi="ar"/>
           <w14:ligatures w14:val="none"/>
         </w:rPr>
-        <w:t>100</w:t>
+        <w:t>”</w:t>
       </w:r>
       <w:r>
         <w:rPr>
           <w:rFonts w:ascii="Times New Roman" w:eastAsia="SimSun" w:hAnsi="Times New Roman" w:cs="Times New Roman"/>
           <w:color w:val="000000"/>
           <w:kern w:val="0"/>
-          <w:sz w:val="28"/>
-          <w:szCs w:val="28"/>
           <w:lang w:eastAsia="zh-CN" w:bidi="ar"/>
           <w14:ligatures w14:val="none"/>
         </w:rPr>
-        <w:t>”</w:t>
+        <w:t xml:space="preserve"> </w:t>
       </w:r>
       <w:r>
         <w:rPr>
           <w:rFonts w:ascii="Times New Roman" w:eastAsia="SimSun" w:hAnsi="Times New Roman" w:cs="Times New Roman"/>
           <w:color w:val="000000"/>
           <w:kern w:val="0"/>
+          <w:sz w:val="28"/>
+          <w:szCs w:val="28"/>
           <w:lang w:eastAsia="zh-CN" w:bidi="ar"/>
           <w14:ligatures w14:val="none"/>
         </w:rPr>
-        <w:t xml:space="preserve"> </w:t>
-      </w:r>
-      <w:r>
-        <w:rPr>
-          <w:rFonts w:ascii="Times New Roman" w:eastAsia="SimSun" w:hAnsi="Times New Roman" w:cs="Times New Roman"/>
-          <w:color w:val="000000"/>
-          <w:kern w:val="0"/>
-          <w:sz w:val="28"/>
-          <w:szCs w:val="28"/>
-          <w:lang w:eastAsia="zh-CN" w:bidi="ar"/>
-          <w14:ligatures w14:val="none"/>
-        </w:rPr>
-        <w:t xml:space="preserve"> [</w:t>
-      </w:r>
-      <w:proofErr w:type="gramEnd"/>
-      <w:r>
-        <w:rPr>
-          <w:rFonts w:ascii="Times New Roman" w:eastAsia="SimSun" w:hAnsi="Times New Roman" w:cs="Times New Roman"/>
-          <w:color w:val="000000"/>
-          <w:kern w:val="0"/>
-          <w:sz w:val="28"/>
-          <w:szCs w:val="28"/>
-          <w:lang w:eastAsia="zh-CN" w:bidi="ar"/>
-          <w14:ligatures w14:val="none"/>
-        </w:rPr>
-        <w:t xml:space="preserve">Электронный ресурс]. </w:t>
+        <w:t xml:space="preserve"> [Электронный ресурс]. </w:t>
       </w:r>
       <w:r>
         <w:rPr>

--- a/Проект системы.docx
+++ b/Проект системы.docx
@@ -604,25 +604,7 @@
           <w:sz w:val="28"/>
           <w:szCs w:val="28"/>
         </w:rPr>
-        <w:t xml:space="preserve">______________ </w:t>
-      </w:r>
-      <w:proofErr w:type="spellStart"/>
-      <w:r>
-        <w:rPr>
-          <w:rFonts w:ascii="Times New Roman" w:hAnsi="Times New Roman" w:cs="Times New Roman"/>
-          <w:sz w:val="28"/>
-          <w:szCs w:val="28"/>
-        </w:rPr>
-        <w:t>Калентьев</w:t>
-      </w:r>
-      <w:proofErr w:type="spellEnd"/>
-      <w:r>
-        <w:rPr>
-          <w:rFonts w:ascii="Times New Roman" w:hAnsi="Times New Roman" w:cs="Times New Roman"/>
-          <w:sz w:val="28"/>
-          <w:szCs w:val="28"/>
-        </w:rPr>
-        <w:t xml:space="preserve"> А.А.</w:t>
+        <w:t>______________ Калентьев А.А.</w:t>
       </w:r>
     </w:p>
     <w:p>
@@ -862,33 +844,7 @@
           <w:lang w:eastAsia="ru-RU"/>
           <w14:ligatures w14:val="none"/>
         </w:rPr>
-        <w:t xml:space="preserve">КОМПАС-3D широко используется для проектирования изделий основного и вспомогательного производств в таких отраслях промышленности, как машиностроение (транспортное, сельскохозяйственное, энергетическое, нефтегазовое, химическое и </w:t>
-      </w:r>
-      <w:proofErr w:type="gramStart"/>
-      <w:r>
-        <w:rPr>
-          <w:rFonts w:ascii="Times New Roman" w:eastAsia="SimSun" w:hAnsi="Times New Roman" w:cs="Times New Roman"/>
-          <w:color w:val="000000"/>
-          <w:kern w:val="0"/>
-          <w:sz w:val="28"/>
-          <w:szCs w:val="28"/>
-          <w:lang w:eastAsia="ru-RU"/>
-          <w14:ligatures w14:val="none"/>
-        </w:rPr>
-        <w:t>т.д.</w:t>
-      </w:r>
-      <w:proofErr w:type="gramEnd"/>
-      <w:r>
-        <w:rPr>
-          <w:rFonts w:ascii="Times New Roman" w:eastAsia="SimSun" w:hAnsi="Times New Roman" w:cs="Times New Roman"/>
-          <w:color w:val="000000"/>
-          <w:kern w:val="0"/>
-          <w:sz w:val="28"/>
-          <w:szCs w:val="28"/>
-          <w:lang w:eastAsia="ru-RU"/>
-          <w14:ligatures w14:val="none"/>
-        </w:rPr>
-        <w:t>), приборостроение, авиастроение, судостроение, станкостроение, вагоностроение, металлургия, промышленное и гражданское строительство, товары народного потребления и т. д.[1]</w:t>
+        <w:t>КОМПАС-3D широко используется для проектирования изделий основного и вспомогательного производств в таких отраслях промышленности, как машиностроение (транспортное, сельскохозяйственное, энергетическое, нефтегазовое, химическое и т.д.), приборостроение, авиастроение, судостроение, станкостроение, вагоностроение, металлургия, промышленное и гражданское строительство, товары народного потребления и т. д.[1]</w:t>
       </w:r>
     </w:p>
     <w:p>
@@ -1116,33 +1072,7 @@
           <w:lang w:eastAsia="ru-RU"/>
           <w14:ligatures w14:val="none"/>
         </w:rPr>
-        <w:t xml:space="preserve">В рамках дисциплины </w:t>
-      </w:r>
-      <w:proofErr w:type="gramStart"/>
-      <w:r>
-        <w:rPr>
-          <w:rFonts w:ascii="Times New Roman" w:eastAsia="SimSun" w:hAnsi="Times New Roman" w:cs="Times New Roman"/>
-          <w:color w:val="000000"/>
-          <w:kern w:val="0"/>
-          <w:sz w:val="28"/>
-          <w:szCs w:val="28"/>
-          <w:lang w:eastAsia="ru-RU"/>
-          <w14:ligatures w14:val="none"/>
-        </w:rPr>
-        <w:t>выбор</w:t>
-      </w:r>
-      <w:proofErr w:type="gramEnd"/>
-      <w:r>
-        <w:rPr>
-          <w:rFonts w:ascii="Times New Roman" w:eastAsia="SimSun" w:hAnsi="Times New Roman" w:cs="Times New Roman"/>
-          <w:color w:val="000000"/>
-          <w:kern w:val="0"/>
-          <w:sz w:val="28"/>
-          <w:szCs w:val="28"/>
-          <w:lang w:eastAsia="ru-RU"/>
-          <w14:ligatures w14:val="none"/>
-        </w:rPr>
-        <w:t xml:space="preserve"> данной САПР объясняется наличием описания </w:t>
+        <w:t xml:space="preserve">В рамках дисциплины выбор данной САПР объясняется наличием описания </w:t>
       </w:r>
       <w:r>
         <w:rPr>
@@ -1287,111 +1217,7 @@
           <w:lang w:eastAsia="ru-RU"/>
           <w14:ligatures w14:val="none"/>
         </w:rPr>
-        <w:t>API (</w:t>
-      </w:r>
-      <w:proofErr w:type="spellStart"/>
-      <w:r>
-        <w:rPr>
-          <w:rFonts w:ascii="Times New Roman" w:eastAsia="Times New Roman" w:hAnsi="Times New Roman" w:cs="Times New Roman"/>
-          <w:color w:val="000000"/>
-          <w:kern w:val="0"/>
-          <w:sz w:val="28"/>
-          <w:szCs w:val="22"/>
-          <w:lang w:eastAsia="ru-RU"/>
-          <w14:ligatures w14:val="none"/>
-        </w:rPr>
-        <w:t>аббр</w:t>
-      </w:r>
-      <w:proofErr w:type="spellEnd"/>
-      <w:r>
-        <w:rPr>
-          <w:rFonts w:ascii="Times New Roman" w:eastAsia="Times New Roman" w:hAnsi="Times New Roman" w:cs="Times New Roman"/>
-          <w:color w:val="000000"/>
-          <w:kern w:val="0"/>
-          <w:sz w:val="28"/>
-          <w:szCs w:val="22"/>
-          <w:lang w:eastAsia="ru-RU"/>
-          <w14:ligatures w14:val="none"/>
-        </w:rPr>
-        <w:t xml:space="preserve">. от англ. </w:t>
-      </w:r>
-      <w:proofErr w:type="spellStart"/>
-      <w:r>
-        <w:rPr>
-          <w:rFonts w:ascii="Times New Roman" w:eastAsia="Times New Roman" w:hAnsi="Times New Roman" w:cs="Times New Roman"/>
-          <w:color w:val="000000"/>
-          <w:kern w:val="0"/>
-          <w:sz w:val="28"/>
-          <w:szCs w:val="22"/>
-          <w:lang w:eastAsia="ru-RU"/>
-          <w14:ligatures w14:val="none"/>
-        </w:rPr>
-        <w:t>application</w:t>
-      </w:r>
-      <w:proofErr w:type="spellEnd"/>
-      <w:r>
-        <w:rPr>
-          <w:rFonts w:ascii="Times New Roman" w:eastAsia="Times New Roman" w:hAnsi="Times New Roman" w:cs="Times New Roman"/>
-          <w:color w:val="000000"/>
-          <w:kern w:val="0"/>
-          <w:sz w:val="28"/>
-          <w:szCs w:val="22"/>
-          <w:lang w:eastAsia="ru-RU"/>
-          <w14:ligatures w14:val="none"/>
-        </w:rPr>
-        <w:t xml:space="preserve"> </w:t>
-      </w:r>
-      <w:proofErr w:type="spellStart"/>
-      <w:r>
-        <w:rPr>
-          <w:rFonts w:ascii="Times New Roman" w:eastAsia="Times New Roman" w:hAnsi="Times New Roman" w:cs="Times New Roman"/>
-          <w:color w:val="000000"/>
-          <w:kern w:val="0"/>
-          <w:sz w:val="28"/>
-          <w:szCs w:val="22"/>
-          <w:lang w:eastAsia="ru-RU"/>
-          <w14:ligatures w14:val="none"/>
-        </w:rPr>
-        <w:t>programming</w:t>
-      </w:r>
-      <w:proofErr w:type="spellEnd"/>
-      <w:r>
-        <w:rPr>
-          <w:rFonts w:ascii="Times New Roman" w:eastAsia="Times New Roman" w:hAnsi="Times New Roman" w:cs="Times New Roman"/>
-          <w:color w:val="000000"/>
-          <w:kern w:val="0"/>
-          <w:sz w:val="28"/>
-          <w:szCs w:val="22"/>
-          <w:lang w:eastAsia="ru-RU"/>
-          <w14:ligatures w14:val="none"/>
-        </w:rPr>
-        <w:t xml:space="preserve"> </w:t>
-      </w:r>
-      <w:proofErr w:type="spellStart"/>
-      <w:r>
-        <w:rPr>
-          <w:rFonts w:ascii="Times New Roman" w:eastAsia="Times New Roman" w:hAnsi="Times New Roman" w:cs="Times New Roman"/>
-          <w:color w:val="000000"/>
-          <w:kern w:val="0"/>
-          <w:sz w:val="28"/>
-          <w:szCs w:val="22"/>
-          <w:lang w:eastAsia="ru-RU"/>
-          <w14:ligatures w14:val="none"/>
-        </w:rPr>
-        <w:t>interface</w:t>
-      </w:r>
-      <w:proofErr w:type="spellEnd"/>
-      <w:r>
-        <w:rPr>
-          <w:rFonts w:ascii="Times New Roman" w:eastAsia="Times New Roman" w:hAnsi="Times New Roman" w:cs="Times New Roman"/>
-          <w:color w:val="000000"/>
-          <w:kern w:val="0"/>
-          <w:sz w:val="28"/>
-          <w:szCs w:val="22"/>
-          <w:lang w:eastAsia="ru-RU"/>
-          <w14:ligatures w14:val="none"/>
-        </w:rPr>
-        <w:t>,</w:t>
+        <w:t>API (аббр. от англ. application programming interface,</w:t>
       </w:r>
       <w:r>
         <w:rPr>
@@ -1708,7 +1534,6 @@
         </w:rPr>
         <w:t>подключить скопированные .</w:t>
       </w:r>
-      <w:proofErr w:type="spellStart"/>
       <w:r>
         <w:rPr>
           <w:rFonts w:ascii="Times New Roman" w:hAnsi="Times New Roman" w:cs="Times New Roman"/>
@@ -1718,7 +1543,6 @@
         </w:rPr>
         <w:t>dll</w:t>
       </w:r>
-      <w:proofErr w:type="spellEnd"/>
       <w:r>
         <w:rPr>
           <w:rFonts w:ascii="Times New Roman" w:hAnsi="Times New Roman" w:cs="Times New Roman"/>
@@ -1769,7 +1593,6 @@
         </w:rPr>
         <w:t xml:space="preserve"> подключить .</w:t>
       </w:r>
-      <w:proofErr w:type="spellStart"/>
       <w:r>
         <w:rPr>
           <w:rFonts w:ascii="Times New Roman" w:hAnsi="Times New Roman" w:cs="Times New Roman"/>
@@ -1779,7 +1602,6 @@
         </w:rPr>
         <w:t>dll</w:t>
       </w:r>
-      <w:proofErr w:type="spellEnd"/>
       <w:r>
         <w:rPr>
           <w:rFonts w:ascii="Times New Roman" w:hAnsi="Times New Roman" w:cs="Times New Roman"/>
@@ -1867,7 +1689,6 @@
         </w:rPr>
         <w:t>требуется создать объект типа «</w:t>
       </w:r>
-      <w:proofErr w:type="spellStart"/>
       <w:r>
         <w:rPr>
           <w:rFonts w:ascii="Times New Roman" w:hAnsi="Times New Roman" w:cs="Times New Roman"/>
@@ -1877,7 +1698,6 @@
         </w:rPr>
         <w:t>kompasObject</w:t>
       </w:r>
-      <w:proofErr w:type="spellEnd"/>
       <w:r>
         <w:rPr>
           <w:rFonts w:ascii="Times New Roman" w:hAnsi="Times New Roman" w:cs="Times New Roman"/>
@@ -1902,23 +1722,13 @@
         </w:rPr>
         <w:t xml:space="preserve"> у которому нужно использовать команду </w:t>
       </w:r>
-      <w:proofErr w:type="spellStart"/>
-      <w:r>
-        <w:rPr>
-          <w:rFonts w:ascii="Times New Roman" w:hAnsi="Times New Roman" w:cs="Times New Roman"/>
-          <w:sz w:val="28"/>
-          <w:szCs w:val="28"/>
-        </w:rPr>
-        <w:t>kompas.CreateInstance</w:t>
-      </w:r>
-      <w:proofErr w:type="spellEnd"/>
-      <w:r>
-        <w:rPr>
-          <w:rFonts w:ascii="Times New Roman" w:hAnsi="Times New Roman" w:cs="Times New Roman"/>
-          <w:sz w:val="28"/>
-          <w:szCs w:val="28"/>
-        </w:rPr>
-        <w:t>(L"KOMPAS.Application.5")</w:t>
+      <w:r>
+        <w:rPr>
+          <w:rFonts w:ascii="Times New Roman" w:hAnsi="Times New Roman" w:cs="Times New Roman"/>
+          <w:sz w:val="28"/>
+          <w:szCs w:val="28"/>
+        </w:rPr>
+        <w:t>kompas.CreateInstance(L"KOMPAS.Application.5")</w:t>
       </w:r>
       <w:r>
         <w:rPr>
@@ -1936,7 +1746,6 @@
         </w:rPr>
         <w:t xml:space="preserve"> С помощью свойства </w:t>
       </w:r>
-      <w:proofErr w:type="spellStart"/>
       <w:r>
         <w:rPr>
           <w:rFonts w:ascii="Times New Roman" w:hAnsi="Times New Roman" w:cs="Times New Roman"/>
@@ -1946,7 +1755,6 @@
         </w:rPr>
         <w:t>kompas</w:t>
       </w:r>
-      <w:proofErr w:type="spellEnd"/>
       <w:r>
         <w:rPr>
           <w:rFonts w:ascii="Times New Roman" w:hAnsi="Times New Roman" w:cs="Times New Roman"/>
@@ -2009,7 +1817,6 @@
         </w:rPr>
         <w:t xml:space="preserve">.1 – используемые свойства </w:t>
       </w:r>
-      <w:proofErr w:type="spellStart"/>
       <w:r>
         <w:rPr>
           <w:rFonts w:ascii="Times New Roman" w:hAnsi="Times New Roman" w:cs="Times New Roman"/>
@@ -2017,7 +1824,6 @@
         </w:rPr>
         <w:t>KompasObject</w:t>
       </w:r>
-      <w:proofErr w:type="spellEnd"/>
     </w:p>
     <w:tbl>
       <w:tblPr>
@@ -2274,7 +2080,6 @@
         </w:rPr>
         <w:t xml:space="preserve">.2 – используемые методы </w:t>
       </w:r>
-      <w:proofErr w:type="spellStart"/>
       <w:r>
         <w:rPr>
           <w:rFonts w:ascii="Times New Roman" w:hAnsi="Times New Roman" w:cs="Times New Roman"/>
@@ -2282,7 +2087,6 @@
         </w:rPr>
         <w:t>kompasObject</w:t>
       </w:r>
-      <w:proofErr w:type="spellEnd"/>
     </w:p>
     <w:tbl>
       <w:tblPr>
@@ -2573,7 +2377,6 @@
         </w:rPr>
         <w:t xml:space="preserve">.3 – используемые методы </w:t>
       </w:r>
-      <w:proofErr w:type="spellStart"/>
       <w:r>
         <w:rPr>
           <w:rFonts w:ascii="Times New Roman" w:hAnsi="Times New Roman" w:cs="Times New Roman"/>
@@ -2581,7 +2384,6 @@
         </w:rPr>
         <w:t>ksPart</w:t>
       </w:r>
-      <w:proofErr w:type="spellEnd"/>
     </w:p>
     <w:tbl>
       <w:tblPr>
@@ -2735,7 +2537,6 @@
                 <w:lang w:val="en-US"/>
               </w:rPr>
             </w:pPr>
-            <w:proofErr w:type="spellStart"/>
             <w:r>
               <w:rPr>
                 <w:sz w:val="24"/>
@@ -2744,7 +2545,6 @@
               </w:rPr>
               <w:t>GetDefaultEntity</w:t>
             </w:r>
-            <w:proofErr w:type="spellEnd"/>
           </w:p>
         </w:tc>
         <w:tc>
@@ -2777,7 +2577,6 @@
               </w:rPr>
               <w:t xml:space="preserve"> </w:t>
             </w:r>
-            <w:proofErr w:type="spellStart"/>
             <w:r>
               <w:rPr>
                 <w:sz w:val="24"/>
@@ -2786,7 +2585,6 @@
               </w:rPr>
               <w:t>ObjType</w:t>
             </w:r>
-            <w:proofErr w:type="spellEnd"/>
             <w:r>
               <w:rPr>
                 <w:sz w:val="24"/>
@@ -2826,7 +2624,6 @@
                 <w:szCs w:val="24"/>
               </w:rPr>
             </w:pPr>
-            <w:proofErr w:type="spellStart"/>
             <w:r>
               <w:rPr>
                 <w:sz w:val="24"/>
@@ -2834,7 +2631,6 @@
               </w:rPr>
               <w:t>ksEntity</w:t>
             </w:r>
-            <w:proofErr w:type="spellEnd"/>
           </w:p>
         </w:tc>
         <w:tc>
@@ -2883,7 +2679,6 @@
                 <w:lang w:val="en-US"/>
               </w:rPr>
             </w:pPr>
-            <w:proofErr w:type="spellStart"/>
             <w:r>
               <w:rPr>
                 <w:sz w:val="24"/>
@@ -2892,7 +2687,6 @@
               </w:rPr>
               <w:t>NewEntity</w:t>
             </w:r>
-            <w:proofErr w:type="spellEnd"/>
           </w:p>
         </w:tc>
         <w:tc>
@@ -2925,7 +2719,6 @@
               </w:rPr>
               <w:t xml:space="preserve"> </w:t>
             </w:r>
-            <w:proofErr w:type="spellStart"/>
             <w:r>
               <w:rPr>
                 <w:sz w:val="24"/>
@@ -2934,7 +2727,6 @@
               </w:rPr>
               <w:t>ObjType</w:t>
             </w:r>
-            <w:proofErr w:type="spellEnd"/>
             <w:r>
               <w:rPr>
                 <w:sz w:val="24"/>
@@ -2974,7 +2766,6 @@
                 <w:szCs w:val="24"/>
               </w:rPr>
             </w:pPr>
-            <w:proofErr w:type="spellStart"/>
             <w:r>
               <w:rPr>
                 <w:sz w:val="24"/>
@@ -2982,7 +2773,6 @@
               </w:rPr>
               <w:t>ksEntity</w:t>
             </w:r>
-            <w:proofErr w:type="spellEnd"/>
           </w:p>
         </w:tc>
         <w:tc>
@@ -3067,7 +2857,6 @@
         </w:rPr>
         <w:t xml:space="preserve"> – используемые методы </w:t>
       </w:r>
-      <w:proofErr w:type="spellStart"/>
       <w:r>
         <w:rPr>
           <w:rFonts w:ascii="Times New Roman" w:hAnsi="Times New Roman" w:cs="Times New Roman"/>
@@ -3075,7 +2864,6 @@
         </w:rPr>
         <w:t>ksEntity</w:t>
       </w:r>
-      <w:proofErr w:type="spellEnd"/>
     </w:p>
     <w:tbl>
       <w:tblPr>
@@ -3181,7 +2969,6 @@
                 <w:lang w:val="en-US"/>
               </w:rPr>
             </w:pPr>
-            <w:proofErr w:type="spellStart"/>
             <w:r>
               <w:rPr>
                 <w:sz w:val="24"/>
@@ -3190,7 +2977,6 @@
               </w:rPr>
               <w:t>GetDefinition</w:t>
             </w:r>
-            <w:proofErr w:type="spellEnd"/>
           </w:p>
         </w:tc>
         <w:tc>
@@ -3210,7 +2996,6 @@
                 <w:lang w:val="en-US"/>
               </w:rPr>
             </w:pPr>
-            <w:proofErr w:type="spellStart"/>
             <w:r>
               <w:rPr>
                 <w:sz w:val="24"/>
@@ -3219,7 +3004,6 @@
               </w:rPr>
               <w:t>IDispatch</w:t>
             </w:r>
-            <w:proofErr w:type="spellEnd"/>
           </w:p>
         </w:tc>
         <w:tc>
@@ -3390,7 +3174,6 @@
         </w:rPr>
         <w:t xml:space="preserve"> – используемые методы </w:t>
       </w:r>
-      <w:proofErr w:type="spellStart"/>
       <w:r>
         <w:rPr>
           <w:rFonts w:ascii="Times New Roman" w:hAnsi="Times New Roman" w:cs="Times New Roman"/>
@@ -3398,7 +3181,6 @@
         </w:rPr>
         <w:t>ksSketchDefinition</w:t>
       </w:r>
-      <w:proofErr w:type="spellEnd"/>
     </w:p>
     <w:tbl>
       <w:tblPr>
@@ -3547,7 +3329,6 @@
                 <w:lang w:val="en-US"/>
               </w:rPr>
             </w:pPr>
-            <w:proofErr w:type="spellStart"/>
             <w:r>
               <w:rPr>
                 <w:sz w:val="24"/>
@@ -3556,7 +3337,6 @@
               </w:rPr>
               <w:t>SetPlane</w:t>
             </w:r>
-            <w:proofErr w:type="spellEnd"/>
           </w:p>
         </w:tc>
         <w:tc>
@@ -3574,7 +3354,6 @@
                 <w:szCs w:val="24"/>
               </w:rPr>
             </w:pPr>
-            <w:proofErr w:type="spellStart"/>
             <w:r>
               <w:rPr>
                 <w:sz w:val="24"/>
@@ -3583,7 +3362,6 @@
               </w:rPr>
               <w:t>ksEntity</w:t>
             </w:r>
-            <w:proofErr w:type="spellEnd"/>
             <w:r>
               <w:rPr>
                 <w:sz w:val="24"/>
@@ -3717,7 +3495,6 @@
                 <w:lang w:val="en-US"/>
               </w:rPr>
             </w:pPr>
-            <w:proofErr w:type="spellStart"/>
             <w:r>
               <w:rPr>
                 <w:sz w:val="24"/>
@@ -3726,7 +3503,6 @@
               </w:rPr>
               <w:t>BeginEdit</w:t>
             </w:r>
-            <w:proofErr w:type="spellEnd"/>
           </w:p>
         </w:tc>
         <w:tc>
@@ -3862,7 +3638,6 @@
                 <w:lang w:val="en-US"/>
               </w:rPr>
             </w:pPr>
-            <w:proofErr w:type="spellStart"/>
             <w:r>
               <w:rPr>
                 <w:sz w:val="24"/>
@@ -3871,7 +3646,6 @@
               </w:rPr>
               <w:t>EndEdit</w:t>
             </w:r>
-            <w:proofErr w:type="spellEnd"/>
           </w:p>
         </w:tc>
         <w:tc>
@@ -4201,7 +3975,6 @@
                 <w:szCs w:val="24"/>
               </w:rPr>
             </w:pPr>
-            <w:proofErr w:type="spellStart"/>
             <w:r>
               <w:rPr>
                 <w:sz w:val="24"/>
@@ -4210,7 +3983,6 @@
               </w:rPr>
               <w:t>ksLineSeg</w:t>
             </w:r>
-            <w:proofErr w:type="spellEnd"/>
           </w:p>
         </w:tc>
         <w:tc>
@@ -4572,7 +4344,6 @@
                 <w:lang w:val="en-US"/>
               </w:rPr>
             </w:pPr>
-            <w:proofErr w:type="spellStart"/>
             <w:r>
               <w:rPr>
                 <w:sz w:val="24"/>
@@ -4581,7 +4352,6 @@
               </w:rPr>
               <w:t>ksCircle</w:t>
             </w:r>
-            <w:proofErr w:type="spellEnd"/>
           </w:p>
         </w:tc>
         <w:tc>
@@ -4889,7 +4659,6 @@
         </w:rPr>
         <w:t xml:space="preserve"> – используемые свойства </w:t>
       </w:r>
-      <w:proofErr w:type="spellStart"/>
       <w:r>
         <w:rPr>
           <w:rFonts w:ascii="Times New Roman" w:hAnsi="Times New Roman" w:cs="Times New Roman"/>
@@ -4897,7 +4666,6 @@
         </w:rPr>
         <w:t>ksBaseExtrusionDefinition</w:t>
       </w:r>
-      <w:proofErr w:type="spellEnd"/>
     </w:p>
     <w:tbl>
       <w:tblPr>
@@ -5002,7 +4770,6 @@
                 <w:lang w:val="en-US"/>
               </w:rPr>
             </w:pPr>
-            <w:proofErr w:type="spellStart"/>
             <w:r>
               <w:rPr>
                 <w:sz w:val="24"/>
@@ -5011,7 +4778,6 @@
               </w:rPr>
               <w:t>directionType</w:t>
             </w:r>
-            <w:proofErr w:type="spellEnd"/>
           </w:p>
         </w:tc>
         <w:tc>
@@ -5145,7 +4911,6 @@
         </w:rPr>
         <w:t xml:space="preserve"> – используемые методы </w:t>
       </w:r>
-      <w:proofErr w:type="spellStart"/>
       <w:r>
         <w:rPr>
           <w:rFonts w:ascii="Times New Roman" w:hAnsi="Times New Roman" w:cs="Times New Roman"/>
@@ -5153,7 +4918,6 @@
         </w:rPr>
         <w:t>ksBaseExtrusionDefinition</w:t>
       </w:r>
-      <w:proofErr w:type="spellEnd"/>
     </w:p>
     <w:tbl>
       <w:tblPr>
@@ -5304,7 +5068,6 @@
                 <w:lang w:val="en-US"/>
               </w:rPr>
             </w:pPr>
-            <w:proofErr w:type="spellStart"/>
             <w:r>
               <w:rPr>
                 <w:sz w:val="24"/>
@@ -5313,7 +5076,6 @@
               </w:rPr>
               <w:t>SetSideParam</w:t>
             </w:r>
-            <w:proofErr w:type="spellEnd"/>
           </w:p>
         </w:tc>
         <w:tc>
@@ -5546,7 +5308,6 @@
               </w:rPr>
               <w:t xml:space="preserve"> </w:t>
             </w:r>
-            <w:proofErr w:type="spellStart"/>
             <w:r>
               <w:rPr>
                 <w:sz w:val="24"/>
@@ -5555,7 +5316,6 @@
               </w:rPr>
               <w:t>draftValue</w:t>
             </w:r>
-            <w:proofErr w:type="spellEnd"/>
             <w:r>
               <w:rPr>
                 <w:sz w:val="24"/>
@@ -5581,31 +5341,13 @@
                 <w:szCs w:val="24"/>
               </w:rPr>
             </w:pPr>
-            <w:proofErr w:type="spellStart"/>
-            <w:r>
-              <w:rPr>
-                <w:sz w:val="24"/>
-                <w:szCs w:val="24"/>
-              </w:rPr>
-              <w:t>bool</w:t>
-            </w:r>
-            <w:proofErr w:type="spellEnd"/>
-            <w:r>
-              <w:rPr>
-                <w:sz w:val="24"/>
-                <w:szCs w:val="24"/>
-              </w:rPr>
-              <w:t xml:space="preserve"> </w:t>
-            </w:r>
-            <w:proofErr w:type="spellStart"/>
-            <w:r>
-              <w:rPr>
-                <w:sz w:val="24"/>
-                <w:szCs w:val="24"/>
-              </w:rPr>
-              <w:t>draftOutward</w:t>
-            </w:r>
-            <w:proofErr w:type="spellEnd"/>
+            <w:r>
+              <w:rPr>
+                <w:sz w:val="24"/>
+                <w:szCs w:val="24"/>
+              </w:rPr>
+              <w:t>bool draftOutward</w:t>
+            </w:r>
             <w:r>
               <w:rPr>
                 <w:sz w:val="24"/>
@@ -5798,7 +5540,6 @@
                 <w:lang w:val="en-US"/>
               </w:rPr>
             </w:pPr>
-            <w:proofErr w:type="spellStart"/>
             <w:r>
               <w:rPr>
                 <w:sz w:val="24"/>
@@ -5807,7 +5548,6 @@
               </w:rPr>
               <w:t>SetSketch</w:t>
             </w:r>
-            <w:proofErr w:type="spellEnd"/>
           </w:p>
         </w:tc>
         <w:tc>
@@ -5825,7 +5565,6 @@
                 <w:szCs w:val="24"/>
               </w:rPr>
             </w:pPr>
-            <w:proofErr w:type="spellStart"/>
             <w:r>
               <w:rPr>
                 <w:sz w:val="24"/>
@@ -5834,7 +5573,6 @@
               </w:rPr>
               <w:t>ksEntity</w:t>
             </w:r>
-            <w:proofErr w:type="spellEnd"/>
             <w:r>
               <w:rPr>
                 <w:sz w:val="24"/>
@@ -5867,7 +5605,6 @@
               </w:rPr>
               <w:t xml:space="preserve">указатель на интерфейс эскиза </w:t>
             </w:r>
-            <w:proofErr w:type="spellStart"/>
             <w:r>
               <w:rPr>
                 <w:sz w:val="24"/>
@@ -5876,7 +5613,6 @@
               </w:rPr>
               <w:t>ksEntity</w:t>
             </w:r>
-            <w:proofErr w:type="spellEnd"/>
             <w:r>
               <w:rPr>
                 <w:sz w:val="24"/>
@@ -6012,7 +5748,6 @@
         </w:rPr>
         <w:t xml:space="preserve"> – используемые свойства </w:t>
       </w:r>
-      <w:proofErr w:type="spellStart"/>
       <w:r>
         <w:rPr>
           <w:rFonts w:ascii="Times New Roman" w:hAnsi="Times New Roman" w:cs="Times New Roman"/>
@@ -6020,7 +5755,6 @@
         </w:rPr>
         <w:t>ksCutExtrusionDefinition</w:t>
       </w:r>
-      <w:proofErr w:type="spellEnd"/>
     </w:p>
     <w:tbl>
       <w:tblPr>
@@ -6126,7 +5860,6 @@
                 <w:lang w:val="en-US"/>
               </w:rPr>
             </w:pPr>
-            <w:proofErr w:type="spellStart"/>
             <w:r>
               <w:rPr>
                 <w:sz w:val="24"/>
@@ -6135,7 +5868,6 @@
               </w:rPr>
               <w:t>directionType</w:t>
             </w:r>
-            <w:proofErr w:type="spellEnd"/>
           </w:p>
         </w:tc>
         <w:tc>
@@ -6270,7 +6002,6 @@
         </w:rPr>
         <w:t xml:space="preserve"> – используемые методы </w:t>
       </w:r>
-      <w:proofErr w:type="spellStart"/>
       <w:r>
         <w:rPr>
           <w:rFonts w:ascii="Times New Roman" w:hAnsi="Times New Roman" w:cs="Times New Roman"/>
@@ -6278,7 +6009,6 @@
         </w:rPr>
         <w:t>ksBaseExtrusionDefinition</w:t>
       </w:r>
-      <w:proofErr w:type="spellEnd"/>
     </w:p>
     <w:tbl>
       <w:tblPr>
@@ -6429,7 +6159,6 @@
                 <w:lang w:val="en-US"/>
               </w:rPr>
             </w:pPr>
-            <w:proofErr w:type="spellStart"/>
             <w:r>
               <w:rPr>
                 <w:sz w:val="24"/>
@@ -6438,7 +6167,6 @@
               </w:rPr>
               <w:t>SetSideParam</w:t>
             </w:r>
-            <w:proofErr w:type="spellEnd"/>
           </w:p>
         </w:tc>
         <w:tc>
@@ -6629,7 +6357,6 @@
               </w:rPr>
               <w:t xml:space="preserve"> </w:t>
             </w:r>
-            <w:proofErr w:type="spellStart"/>
             <w:r>
               <w:rPr>
                 <w:sz w:val="24"/>
@@ -6638,7 +6365,6 @@
               </w:rPr>
               <w:t>draftValue</w:t>
             </w:r>
-            <w:proofErr w:type="spellEnd"/>
             <w:r>
               <w:rPr>
                 <w:sz w:val="24"/>
@@ -6664,37 +6390,12 @@
                 <w:szCs w:val="24"/>
               </w:rPr>
             </w:pPr>
-            <w:proofErr w:type="spellStart"/>
-            <w:r>
-              <w:rPr>
-                <w:sz w:val="24"/>
-                <w:szCs w:val="24"/>
-              </w:rPr>
-              <w:t>bool</w:t>
-            </w:r>
-            <w:proofErr w:type="spellEnd"/>
-            <w:r>
-              <w:rPr>
-                <w:sz w:val="24"/>
-                <w:szCs w:val="24"/>
-              </w:rPr>
-              <w:t xml:space="preserve"> </w:t>
-            </w:r>
-            <w:proofErr w:type="spellStart"/>
-            <w:r>
-              <w:rPr>
-                <w:sz w:val="24"/>
-                <w:szCs w:val="24"/>
-              </w:rPr>
-              <w:t>draftOutward</w:t>
-            </w:r>
-            <w:proofErr w:type="spellEnd"/>
-            <w:r>
-              <w:rPr>
-                <w:sz w:val="24"/>
-                <w:szCs w:val="24"/>
-              </w:rPr>
-              <w:t xml:space="preserve"> – направление уклона (TRUE –</w:t>
+            <w:r>
+              <w:rPr>
+                <w:sz w:val="24"/>
+                <w:szCs w:val="24"/>
+              </w:rPr>
+              <w:t>bool draftOutward – направление уклона (TRUE –</w:t>
             </w:r>
             <w:r>
               <w:rPr>
@@ -6789,7 +6490,6 @@
                 <w:lang w:val="en-US"/>
               </w:rPr>
             </w:pPr>
-            <w:proofErr w:type="spellStart"/>
             <w:r>
               <w:rPr>
                 <w:sz w:val="24"/>
@@ -6798,7 +6498,6 @@
               </w:rPr>
               <w:t>SetSketch</w:t>
             </w:r>
-            <w:proofErr w:type="spellEnd"/>
           </w:p>
         </w:tc>
         <w:tc>
@@ -6816,7 +6515,6 @@
                 <w:szCs w:val="24"/>
               </w:rPr>
             </w:pPr>
-            <w:proofErr w:type="spellStart"/>
             <w:r>
               <w:rPr>
                 <w:sz w:val="24"/>
@@ -6825,7 +6523,6 @@
               </w:rPr>
               <w:t>ksEntity</w:t>
             </w:r>
-            <w:proofErr w:type="spellEnd"/>
             <w:r>
               <w:rPr>
                 <w:sz w:val="24"/>
@@ -6858,7 +6555,6 @@
               </w:rPr>
               <w:t xml:space="preserve">указатель на интерфейс эскиза </w:t>
             </w:r>
-            <w:proofErr w:type="spellStart"/>
             <w:r>
               <w:rPr>
                 <w:sz w:val="24"/>
@@ -6867,7 +6563,6 @@
               </w:rPr>
               <w:t>ksEntity</w:t>
             </w:r>
-            <w:proofErr w:type="spellEnd"/>
             <w:r>
               <w:rPr>
                 <w:sz w:val="24"/>
@@ -7972,25 +7667,7 @@
           <w:sz w:val="28"/>
           <w:szCs w:val="28"/>
         </w:rPr>
-        <w:t>1 (</w:t>
-      </w:r>
-      <w:proofErr w:type="gramStart"/>
-      <w:r>
-        <w:rPr>
-          <w:rFonts w:ascii="Times New Roman" w:hAnsi="Times New Roman" w:cs="Times New Roman"/>
-          <w:sz w:val="28"/>
-          <w:szCs w:val="28"/>
-        </w:rPr>
-        <w:t>25 — 50</w:t>
-      </w:r>
-      <w:proofErr w:type="gramEnd"/>
-      <w:r>
-        <w:rPr>
-          <w:rFonts w:ascii="Times New Roman" w:hAnsi="Times New Roman" w:cs="Times New Roman"/>
-          <w:sz w:val="28"/>
-          <w:szCs w:val="28"/>
-        </w:rPr>
-        <w:t xml:space="preserve"> мм, должен быть конструктивно меньше диаметра сидения: </w:t>
+        <w:t xml:space="preserve">1 (25 — 50 мм, должен быть конструктивно меньше диаметра сидения: </w:t>
       </w:r>
       <w:r>
         <w:rPr>
@@ -8497,30 +8174,6 @@
           <w14:ligatures w14:val="none"/>
         </w:rPr>
         <w:t>» представлена на рисунке 3.1.</w:t>
-      </w:r>
-      <w:commentRangeStart w:id="0"/>
-      <w:commentRangeStart w:id="1"/>
-      <w:commentRangeStart w:id="2"/>
-      <w:commentRangeEnd w:id="0"/>
-      <w:r>
-        <w:rPr>
-          <w:rStyle w:val="af3"/>
-        </w:rPr>
-        <w:commentReference w:id="0"/>
-      </w:r>
-      <w:commentRangeEnd w:id="1"/>
-      <w:r>
-        <w:rPr>
-          <w:rStyle w:val="af3"/>
-        </w:rPr>
-        <w:commentReference w:id="1"/>
-      </w:r>
-      <w:commentRangeEnd w:id="2"/>
-      <w:r>
-        <w:rPr>
-          <w:rStyle w:val="af3"/>
-        </w:rPr>
-        <w:commentReference w:id="2"/>
       </w:r>
     </w:p>
     <w:p>
@@ -8564,7 +8217,7 @@
                     <pic:cNvPicPr/>
                   </pic:nvPicPr>
                   <pic:blipFill>
-                    <a:blip r:embed="rId15"/>
+                    <a:blip r:embed="rId11"/>
                     <a:stretch>
                       <a:fillRect/>
                     </a:stretch>
@@ -8793,7 +8446,6 @@
         </w:rPr>
         <w:t xml:space="preserve">Поля класса </w:t>
       </w:r>
-      <w:proofErr w:type="spellStart"/>
       <w:r>
         <w:rPr>
           <w:rFonts w:ascii="Times New Roman" w:eastAsia="Times New Roman" w:hAnsi="Times New Roman" w:cs="Times New Roman"/>
@@ -8804,7 +8456,6 @@
         </w:rPr>
         <w:t>MainForm</w:t>
       </w:r>
-      <w:proofErr w:type="spellEnd"/>
     </w:p>
     <w:tbl>
       <w:tblPr>
@@ -9202,20 +8853,8 @@
                 <w:szCs w:val="24"/>
                 <w:lang w:val="en-US"/>
               </w:rPr>
-              <w:t>_</w:t>
-            </w:r>
-            <w:proofErr w:type="spellStart"/>
-            <w:r>
-              <w:rPr>
-                <w:rFonts w:eastAsia="Times New Roman"/>
-                <w:color w:val="000000"/>
-                <w:sz w:val="24"/>
-                <w:szCs w:val="24"/>
-                <w:lang w:val="en-US"/>
-              </w:rPr>
-              <w:t>textBoxDict</w:t>
-            </w:r>
-            <w:proofErr w:type="spellEnd"/>
+              <w:t>_textBoxDict</w:t>
+            </w:r>
           </w:p>
         </w:tc>
         <w:tc>
@@ -9250,51 +8889,7 @@
                 <w:szCs w:val="24"/>
                 <w:lang w:val="en-US"/>
               </w:rPr>
-              <w:t>Dictionary&lt;</w:t>
-            </w:r>
-            <w:proofErr w:type="spellStart"/>
-            <w:r>
-              <w:rPr>
-                <w:rFonts w:eastAsia="Times New Roman"/>
-                <w:color w:val="000000"/>
-                <w:sz w:val="24"/>
-                <w:szCs w:val="24"/>
-                <w:lang w:val="en-US"/>
-              </w:rPr>
-              <w:t>TextBox</w:t>
-            </w:r>
-            <w:proofErr w:type="spellEnd"/>
-            <w:r>
-              <w:rPr>
-                <w:rFonts w:eastAsia="Times New Roman"/>
-                <w:color w:val="000000"/>
-                <w:sz w:val="24"/>
-                <w:szCs w:val="24"/>
-                <w:lang w:val="en-US"/>
-              </w:rPr>
-              <w:t xml:space="preserve">, </w:t>
-            </w:r>
-            <w:proofErr w:type="spellStart"/>
-            <w:r>
-              <w:rPr>
-                <w:rFonts w:eastAsia="Times New Roman"/>
-                <w:color w:val="000000"/>
-                <w:sz w:val="24"/>
-                <w:szCs w:val="24"/>
-                <w:lang w:val="en-US"/>
-              </w:rPr>
-              <w:t>ParameterType</w:t>
-            </w:r>
-            <w:proofErr w:type="spellEnd"/>
-            <w:r>
-              <w:rPr>
-                <w:rFonts w:eastAsia="Times New Roman"/>
-                <w:color w:val="000000"/>
-                <w:sz w:val="24"/>
-                <w:szCs w:val="24"/>
-                <w:lang w:val="en-US"/>
-              </w:rPr>
-              <w:t>&gt;</w:t>
+              <w:t>Dictionary&lt;TextBox, ParameterType&gt;</w:t>
             </w:r>
           </w:p>
         </w:tc>
@@ -9327,27 +8922,7 @@
                 <w:sz w:val="24"/>
                 <w:szCs w:val="24"/>
               </w:rPr>
-              <w:t xml:space="preserve">Хранит словарь соответствий </w:t>
-            </w:r>
-            <w:proofErr w:type="spellStart"/>
-            <w:r>
-              <w:rPr>
-                <w:rFonts w:eastAsia="Times New Roman"/>
-                <w:color w:val="000000"/>
-                <w:sz w:val="24"/>
-                <w:szCs w:val="24"/>
-              </w:rPr>
-              <w:t>текстбоксов</w:t>
-            </w:r>
-            <w:proofErr w:type="spellEnd"/>
-            <w:r>
-              <w:rPr>
-                <w:rFonts w:eastAsia="Times New Roman"/>
-                <w:color w:val="000000"/>
-                <w:sz w:val="24"/>
-                <w:szCs w:val="24"/>
-              </w:rPr>
-              <w:t xml:space="preserve"> с типом параметра</w:t>
+              <w:t>Хранит словарь соответствий текстбоксов с типом параметра</w:t>
             </w:r>
           </w:p>
         </w:tc>
@@ -9410,7 +8985,6 @@
         </w:rPr>
         <w:t xml:space="preserve">– Методы класса </w:t>
       </w:r>
-      <w:proofErr w:type="spellStart"/>
       <w:r>
         <w:rPr>
           <w:rFonts w:ascii="Times New Roman" w:eastAsia="Times New Roman" w:hAnsi="Times New Roman" w:cs="Times New Roman"/>
@@ -9421,7 +8995,6 @@
         </w:rPr>
         <w:t>MainForm</w:t>
       </w:r>
-      <w:proofErr w:type="spellEnd"/>
     </w:p>
     <w:tbl>
       <w:tblPr>
@@ -9590,7 +9163,6 @@
                 <w:lang w:val="en-US"/>
               </w:rPr>
             </w:pPr>
-            <w:proofErr w:type="spellStart"/>
             <w:r>
               <w:rPr>
                 <w:rFonts w:eastAsia="Times New Roman"/>
@@ -9601,7 +9173,6 @@
               </w:rPr>
               <w:t>BuildModel</w:t>
             </w:r>
-            <w:proofErr w:type="spellEnd"/>
           </w:p>
         </w:tc>
         <w:tc>
@@ -9723,7 +9294,6 @@
                 <w:lang w:val="en-US"/>
               </w:rPr>
             </w:pPr>
-            <w:proofErr w:type="spellStart"/>
             <w:r>
               <w:rPr>
                 <w:rFonts w:eastAsia="Times New Roman"/>
@@ -9734,7 +9304,6 @@
               </w:rPr>
               <w:t>DataChanged</w:t>
             </w:r>
-            <w:proofErr w:type="spellEnd"/>
           </w:p>
         </w:tc>
         <w:tc>
@@ -9755,29 +9324,16 @@
                 <w:lang w:val="en-US"/>
               </w:rPr>
             </w:pPr>
-            <w:proofErr w:type="spellStart"/>
-            <w:r>
-              <w:rPr>
-                <w:rFonts w:eastAsia="Times New Roman"/>
-                <w:color w:val="000000"/>
-                <w:sz w:val="24"/>
-                <w:szCs w:val="24"/>
-                <w:lang w:val="en-US"/>
-              </w:rPr>
-              <w:t>textBox</w:t>
-            </w:r>
-            <w:proofErr w:type="spellEnd"/>
-            <w:r>
-              <w:rPr>
-                <w:rFonts w:eastAsia="Times New Roman"/>
-                <w:color w:val="000000"/>
-                <w:sz w:val="24"/>
-                <w:szCs w:val="24"/>
-                <w:lang w:val="en-US"/>
-              </w:rPr>
-              <w:t xml:space="preserve">: </w:t>
-            </w:r>
-            <w:proofErr w:type="spellStart"/>
+            <w:r>
+              <w:rPr>
+                <w:rFonts w:eastAsia="Times New Roman"/>
+                <w:color w:val="000000"/>
+                <w:sz w:val="24"/>
+                <w:szCs w:val="24"/>
+                <w:lang w:val="en-US"/>
+              </w:rPr>
+              <w:t xml:space="preserve">textBox: </w:t>
+            </w:r>
             <w:r>
               <w:rPr>
                 <w:rFonts w:eastAsia="Times New Roman"/>
@@ -9788,7 +9344,6 @@
               </w:rPr>
               <w:t>TextBox</w:t>
             </w:r>
-            <w:proofErr w:type="spellEnd"/>
           </w:p>
         </w:tc>
         <w:tc>
@@ -9880,7 +9435,6 @@
                 <w:lang w:val="en-US"/>
               </w:rPr>
             </w:pPr>
-            <w:proofErr w:type="spellStart"/>
             <w:r>
               <w:rPr>
                 <w:rFonts w:eastAsia="Times New Roman"/>
@@ -9891,7 +9445,6 @@
               </w:rPr>
               <w:t>ShowError</w:t>
             </w:r>
-            <w:proofErr w:type="spellEnd"/>
           </w:p>
         </w:tc>
         <w:tc>
@@ -10012,7 +9565,6 @@
                 <w:lang w:val="en-US"/>
               </w:rPr>
             </w:pPr>
-            <w:proofErr w:type="spellStart"/>
             <w:r>
               <w:rPr>
                 <w:rFonts w:eastAsia="Times New Roman"/>
@@ -10023,7 +9575,6 @@
               </w:rPr>
               <w:t>TryParse</w:t>
             </w:r>
-            <w:proofErr w:type="spellEnd"/>
           </w:p>
         </w:tc>
         <w:tc>
@@ -10144,17 +9695,7 @@
                 <w:sz w:val="24"/>
                 <w:szCs w:val="24"/>
               </w:rPr>
-              <w:t xml:space="preserve">; при нарушении генерирует </w:t>
-            </w:r>
-            <w:proofErr w:type="spellStart"/>
-            <w:r>
-              <w:rPr>
-                <w:rFonts w:eastAsia="Times New Roman"/>
-                <w:color w:val="000000"/>
-                <w:sz w:val="24"/>
-                <w:szCs w:val="24"/>
-              </w:rPr>
-              <w:t>ValidationE</w:t>
+              <w:t>; при нарушении генерирует ValidationE</w:t>
             </w:r>
             <w:r>
               <w:rPr>
@@ -10166,7 +9707,6 @@
               </w:rPr>
               <w:t>rror</w:t>
             </w:r>
-            <w:proofErr w:type="spellEnd"/>
           </w:p>
         </w:tc>
       </w:tr>
@@ -10426,7 +9966,6 @@
               </w:rPr>
               <w:t>_</w:t>
             </w:r>
-            <w:proofErr w:type="spellStart"/>
             <w:r>
               <w:rPr>
                 <w:rFonts w:eastAsia="Times New Roman"/>
@@ -10437,7 +9976,6 @@
               </w:rPr>
               <w:t>errorCollector</w:t>
             </w:r>
-            <w:proofErr w:type="spellEnd"/>
           </w:p>
         </w:tc>
         <w:tc>
@@ -10474,29 +10012,7 @@
                 <w:szCs w:val="24"/>
                 <w:lang w:val="en-US"/>
               </w:rPr>
-              <w:t>List&lt;</w:t>
-            </w:r>
-            <w:proofErr w:type="spellStart"/>
-            <w:r>
-              <w:rPr>
-                <w:rFonts w:eastAsia="Times New Roman"/>
-                <w:color w:val="000000"/>
-                <w:sz w:val="24"/>
-                <w:szCs w:val="24"/>
-                <w:lang w:val="en-US"/>
-              </w:rPr>
-              <w:t>ValidationError</w:t>
-            </w:r>
-            <w:proofErr w:type="spellEnd"/>
-            <w:r>
-              <w:rPr>
-                <w:rFonts w:eastAsia="Times New Roman"/>
-                <w:color w:val="000000"/>
-                <w:sz w:val="24"/>
-                <w:szCs w:val="24"/>
-                <w:lang w:val="en-US"/>
-              </w:rPr>
-              <w:t>&gt;</w:t>
+              <w:t>List&lt;ValidationError&gt;</w:t>
             </w:r>
           </w:p>
         </w:tc>
@@ -10572,20 +10088,8 @@
                 <w:szCs w:val="24"/>
                 <w:lang w:val="en-US"/>
               </w:rPr>
-              <w:t>_</w:t>
-            </w:r>
-            <w:proofErr w:type="spellStart"/>
-            <w:r>
-              <w:rPr>
-                <w:rFonts w:eastAsia="Times New Roman"/>
-                <w:color w:val="000000"/>
-                <w:sz w:val="24"/>
-                <w:szCs w:val="24"/>
-                <w:lang w:val="en-US"/>
-              </w:rPr>
-              <w:t>parameterDictionary</w:t>
-            </w:r>
-            <w:proofErr w:type="spellEnd"/>
+              <w:t>_parameterDictionary</w:t>
+            </w:r>
           </w:p>
         </w:tc>
         <w:tc>
@@ -10620,29 +10124,7 @@
                 <w:szCs w:val="24"/>
                 <w:lang w:val="en-US"/>
               </w:rPr>
-              <w:t>Dictionary&lt;</w:t>
-            </w:r>
-            <w:proofErr w:type="spellStart"/>
-            <w:r>
-              <w:rPr>
-                <w:rFonts w:eastAsia="Times New Roman"/>
-                <w:color w:val="000000"/>
-                <w:sz w:val="24"/>
-                <w:szCs w:val="24"/>
-                <w:lang w:val="en-US"/>
-              </w:rPr>
-              <w:t>ParameterType</w:t>
-            </w:r>
-            <w:proofErr w:type="spellEnd"/>
-            <w:r>
-              <w:rPr>
-                <w:rFonts w:eastAsia="Times New Roman"/>
-                <w:color w:val="000000"/>
-                <w:sz w:val="24"/>
-                <w:szCs w:val="24"/>
-                <w:lang w:val="en-US"/>
-              </w:rPr>
-              <w:t>, Parameter&gt;</w:t>
+              <w:t>Dictionary&lt;ParameterType, Parameter&gt;</w:t>
             </w:r>
           </w:p>
         </w:tc>
@@ -10923,7 +10405,6 @@
                 <w:lang w:val="en-US"/>
               </w:rPr>
             </w:pPr>
-            <w:proofErr w:type="spellStart"/>
             <w:r>
               <w:rPr>
                 <w:rFonts w:eastAsia="Times New Roman"/>
@@ -10934,7 +10415,6 @@
               </w:rPr>
               <w:t>ErrorCollector</w:t>
             </w:r>
-            <w:proofErr w:type="spellEnd"/>
           </w:p>
         </w:tc>
         <w:tc>
@@ -10970,29 +10450,7 @@
                 <w:szCs w:val="24"/>
                 <w:lang w:val="en-US"/>
               </w:rPr>
-              <w:t>List&lt;</w:t>
-            </w:r>
-            <w:proofErr w:type="spellStart"/>
-            <w:r>
-              <w:rPr>
-                <w:rFonts w:eastAsia="Times New Roman"/>
-                <w:color w:val="000000"/>
-                <w:sz w:val="24"/>
-                <w:szCs w:val="24"/>
-                <w:lang w:val="en-US"/>
-              </w:rPr>
-              <w:t>ValidationError</w:t>
-            </w:r>
-            <w:proofErr w:type="spellEnd"/>
-            <w:r>
-              <w:rPr>
-                <w:rFonts w:eastAsia="Times New Roman"/>
-                <w:color w:val="000000"/>
-                <w:sz w:val="24"/>
-                <w:szCs w:val="24"/>
-                <w:lang w:val="en-US"/>
-              </w:rPr>
-              <w:t>&gt;</w:t>
+              <w:t>List&lt;ValidationError&gt;</w:t>
             </w:r>
           </w:p>
         </w:tc>
@@ -11057,7 +10515,6 @@
                 <w:lang w:val="en-US"/>
               </w:rPr>
             </w:pPr>
-            <w:proofErr w:type="spellStart"/>
             <w:r>
               <w:rPr>
                 <w:rFonts w:eastAsia="Times New Roman"/>
@@ -11068,7 +10525,6 @@
               </w:rPr>
               <w:t>ParameterDictionary</w:t>
             </w:r>
-            <w:proofErr w:type="spellEnd"/>
           </w:p>
         </w:tc>
         <w:tc>
@@ -11104,51 +10560,7 @@
                 <w:szCs w:val="24"/>
                 <w:lang w:val="en-US"/>
               </w:rPr>
-              <w:t>Dictionary&lt;</w:t>
-            </w:r>
-            <w:proofErr w:type="spellStart"/>
-            <w:r>
-              <w:rPr>
-                <w:rFonts w:eastAsia="Times New Roman"/>
-                <w:color w:val="000000"/>
-                <w:sz w:val="24"/>
-                <w:szCs w:val="24"/>
-                <w:lang w:val="en-US"/>
-              </w:rPr>
-              <w:t>TextBox</w:t>
-            </w:r>
-            <w:proofErr w:type="spellEnd"/>
-            <w:r>
-              <w:rPr>
-                <w:rFonts w:eastAsia="Times New Roman"/>
-                <w:color w:val="000000"/>
-                <w:sz w:val="24"/>
-                <w:szCs w:val="24"/>
-                <w:lang w:val="en-US"/>
-              </w:rPr>
-              <w:t xml:space="preserve">, </w:t>
-            </w:r>
-            <w:proofErr w:type="spellStart"/>
-            <w:r>
-              <w:rPr>
-                <w:rFonts w:eastAsia="Times New Roman"/>
-                <w:color w:val="000000"/>
-                <w:sz w:val="24"/>
-                <w:szCs w:val="24"/>
-                <w:lang w:val="en-US"/>
-              </w:rPr>
-              <w:t>ParameterType</w:t>
-            </w:r>
-            <w:proofErr w:type="spellEnd"/>
-            <w:r>
-              <w:rPr>
-                <w:rFonts w:eastAsia="Times New Roman"/>
-                <w:color w:val="000000"/>
-                <w:sz w:val="24"/>
-                <w:szCs w:val="24"/>
-                <w:lang w:val="en-US"/>
-              </w:rPr>
-              <w:t>&gt;</w:t>
+              <w:t>Dictionary&lt;TextBox, ParameterType&gt;</w:t>
             </w:r>
           </w:p>
         </w:tc>
@@ -11657,7 +11069,6 @@
                 <w:lang w:val="en-US"/>
               </w:rPr>
             </w:pPr>
-            <w:proofErr w:type="spellStart"/>
             <w:r>
               <w:rPr>
                 <w:rFonts w:eastAsia="Times New Roman"/>
@@ -11678,7 +11089,6 @@
               </w:rPr>
               <w:t>Parameters</w:t>
             </w:r>
-            <w:proofErr w:type="spellEnd"/>
           </w:p>
         </w:tc>
         <w:tc>
@@ -11703,25 +11113,7 @@
                 <w:color w:val="000000"/>
                 <w:lang w:val="en-US"/>
               </w:rPr>
-              <w:t xml:space="preserve">param: </w:t>
-            </w:r>
-            <w:proofErr w:type="spellStart"/>
-            <w:r>
-              <w:rPr>
-                <w:rFonts w:eastAsia="Times New Roman"/>
-                <w:color w:val="000000"/>
-                <w:lang w:val="en-US"/>
-              </w:rPr>
-              <w:t>ParameterType</w:t>
-            </w:r>
-            <w:proofErr w:type="spellEnd"/>
-            <w:r>
-              <w:rPr>
-                <w:rFonts w:eastAsia="Times New Roman"/>
-                <w:color w:val="000000"/>
-                <w:lang w:val="en-US"/>
-              </w:rPr>
-              <w:t xml:space="preserve">, </w:t>
+              <w:t xml:space="preserve">param: ParameterType, </w:t>
             </w:r>
           </w:p>
           <w:p>
@@ -11802,15 +11194,7 @@
                 <w:sz w:val="24"/>
                 <w:szCs w:val="24"/>
               </w:rPr>
-              <w:t xml:space="preserve">Проверка зависимостей параметров; при нарушении генерирует </w:t>
-            </w:r>
-            <w:proofErr w:type="spellStart"/>
-            <w:r>
-              <w:rPr>
-                <w:sz w:val="24"/>
-                <w:szCs w:val="24"/>
-              </w:rPr>
-              <w:t>ValidationE</w:t>
+              <w:t>Проверка зависимостей параметров; при нарушении генерирует ValidationE</w:t>
             </w:r>
             <w:r>
               <w:rPr>
@@ -11820,7 +11204,6 @@
               </w:rPr>
               <w:t>rror</w:t>
             </w:r>
-            <w:proofErr w:type="spellEnd"/>
           </w:p>
         </w:tc>
       </w:tr>
@@ -12077,7 +11460,6 @@
               </w:rPr>
               <w:t>_</w:t>
             </w:r>
-            <w:proofErr w:type="spellStart"/>
             <w:r>
               <w:rPr>
                 <w:rFonts w:eastAsia="Times New Roman"/>
@@ -12088,7 +11470,6 @@
               </w:rPr>
               <w:t>maxValue</w:t>
             </w:r>
-            <w:proofErr w:type="spellEnd"/>
           </w:p>
         </w:tc>
         <w:tc>
@@ -12198,7 +11579,6 @@
               </w:rPr>
               <w:t>_</w:t>
             </w:r>
-            <w:proofErr w:type="spellStart"/>
             <w:r>
               <w:rPr>
                 <w:rFonts w:eastAsia="Times New Roman"/>
@@ -12209,7 +11589,6 @@
               </w:rPr>
               <w:t>minValue</w:t>
             </w:r>
-            <w:proofErr w:type="spellEnd"/>
           </w:p>
         </w:tc>
         <w:tc>
@@ -12610,7 +11989,6 @@
                 <w:lang w:val="en-US"/>
               </w:rPr>
             </w:pPr>
-            <w:proofErr w:type="spellStart"/>
             <w:r>
               <w:rPr>
                 <w:rFonts w:eastAsia="Times New Roman"/>
@@ -12621,7 +11999,6 @@
               </w:rPr>
               <w:t>MaxValue</w:t>
             </w:r>
-            <w:proofErr w:type="spellEnd"/>
           </w:p>
         </w:tc>
         <w:tc>
@@ -12722,7 +12099,6 @@
                 <w:lang w:val="en-US"/>
               </w:rPr>
             </w:pPr>
-            <w:proofErr w:type="spellStart"/>
             <w:r>
               <w:rPr>
                 <w:rFonts w:eastAsia="Times New Roman"/>
@@ -12733,7 +12109,6 @@
               </w:rPr>
               <w:t>MinValue</w:t>
             </w:r>
-            <w:proofErr w:type="spellEnd"/>
           </w:p>
         </w:tc>
         <w:tc>
@@ -13336,17 +12711,7 @@
                 <w:sz w:val="24"/>
                 <w:szCs w:val="24"/>
               </w:rPr>
-              <w:t xml:space="preserve">Проверка зависимостей параметров; при нарушении генерирует </w:t>
-            </w:r>
-            <w:proofErr w:type="spellStart"/>
-            <w:r>
-              <w:rPr>
-                <w:rFonts w:eastAsia="Times New Roman"/>
-                <w:color w:val="000000"/>
-                <w:sz w:val="24"/>
-                <w:szCs w:val="24"/>
-              </w:rPr>
-              <w:t>ValidationE</w:t>
+              <w:t>Проверка зависимостей параметров; при нарушении генерирует ValidationE</w:t>
             </w:r>
             <w:r>
               <w:rPr>
@@ -13358,7 +12723,6 @@
               </w:rPr>
               <w:t>rror</w:t>
             </w:r>
-            <w:proofErr w:type="spellEnd"/>
           </w:p>
         </w:tc>
       </w:tr>
@@ -13470,20 +12834,8 @@
           <w:lang w:eastAsia="ru-RU"/>
           <w14:ligatures w14:val="none"/>
         </w:rPr>
-        <w:t xml:space="preserve"> – Перечисление </w:t>
-      </w:r>
-      <w:proofErr w:type="spellStart"/>
-      <w:r>
-        <w:rPr>
-          <w:rFonts w:ascii="Times New Roman" w:eastAsia="SimSun" w:hAnsi="Times New Roman" w:cs="Times New Roman"/>
-          <w:color w:val="000000"/>
-          <w:kern w:val="0"/>
-          <w:lang w:eastAsia="ru-RU"/>
-          <w14:ligatures w14:val="none"/>
-        </w:rPr>
-        <w:t>Parameter</w:t>
-      </w:r>
-      <w:proofErr w:type="spellEnd"/>
+        <w:t xml:space="preserve"> – Перечисление Parameter</w:t>
+      </w:r>
       <w:r>
         <w:rPr>
           <w:rFonts w:ascii="Times New Roman" w:eastAsia="SimSun" w:hAnsi="Times New Roman" w:cs="Times New Roman"/>
@@ -13688,7 +13040,6 @@
                 <w:lang w:val="en-US"/>
               </w:rPr>
             </w:pPr>
-            <w:proofErr w:type="spellStart"/>
             <w:r>
               <w:rPr>
                 <w:color w:val="000000"/>
@@ -13698,7 +13049,6 @@
               </w:rPr>
               <w:t>SeatDiameterD</w:t>
             </w:r>
-            <w:proofErr w:type="spellEnd"/>
           </w:p>
         </w:tc>
         <w:tc>
@@ -13800,7 +13150,6 @@
                 <w:lang w:val="en-US"/>
               </w:rPr>
             </w:pPr>
-            <w:proofErr w:type="spellStart"/>
             <w:r>
               <w:rPr>
                 <w:color w:val="000000"/>
@@ -13810,7 +13159,6 @@
               </w:rPr>
               <w:t>StoolHeightH</w:t>
             </w:r>
-            <w:proofErr w:type="spellEnd"/>
           </w:p>
         </w:tc>
         <w:tc>
@@ -13857,7 +13205,6 @@
                 <w:lang w:val="en-US"/>
               </w:rPr>
             </w:pPr>
-            <w:proofErr w:type="spellStart"/>
             <w:r>
               <w:rPr>
                 <w:color w:val="000000"/>
@@ -13867,7 +13214,6 @@
               </w:rPr>
               <w:t>SeatDepthS</w:t>
             </w:r>
-            <w:proofErr w:type="spellEnd"/>
           </w:p>
         </w:tc>
         <w:tc>
@@ -13970,18 +13316,7 @@
           <w:lang w:eastAsia="ru-RU"/>
           <w14:ligatures w14:val="none"/>
         </w:rPr>
-        <w:t xml:space="preserve"> класса </w:t>
-      </w:r>
-      <w:proofErr w:type="spellStart"/>
-      <w:r>
-        <w:rPr>
-          <w:rFonts w:ascii="Times New Roman" w:eastAsia="Times New Roman" w:hAnsi="Times New Roman" w:cs="Times New Roman"/>
-          <w:color w:val="000000"/>
-          <w:kern w:val="0"/>
-          <w:lang w:eastAsia="ru-RU"/>
-          <w14:ligatures w14:val="none"/>
-        </w:rPr>
-        <w:t>ValidationE</w:t>
+        <w:t xml:space="preserve"> класса ValidationE</w:t>
       </w:r>
       <w:r>
         <w:rPr>
@@ -13993,7 +13328,6 @@
         </w:rPr>
         <w:t>rror</w:t>
       </w:r>
-      <w:proofErr w:type="spellEnd"/>
     </w:p>
     <w:tbl>
       <w:tblPr>
@@ -14130,7 +13464,6 @@
               </w:rPr>
               <w:t>m</w:t>
             </w:r>
-            <w:proofErr w:type="spellStart"/>
             <w:r>
               <w:rPr>
                 <w:rFonts w:eastAsia="Times New Roman"/>
@@ -14140,7 +13473,6 @@
               </w:rPr>
               <w:t>essage</w:t>
             </w:r>
-            <w:proofErr w:type="spellEnd"/>
           </w:p>
         </w:tc>
         <w:tc>
@@ -14160,7 +13492,6 @@
                 <w:szCs w:val="24"/>
               </w:rPr>
             </w:pPr>
-            <w:proofErr w:type="spellStart"/>
             <w:r>
               <w:rPr>
                 <w:rFonts w:eastAsia="Times New Roman"/>
@@ -14170,7 +13501,6 @@
               </w:rPr>
               <w:t>string</w:t>
             </w:r>
-            <w:proofErr w:type="spellEnd"/>
           </w:p>
         </w:tc>
         <w:tc>
@@ -14237,18 +13567,7 @@
                 <w:szCs w:val="24"/>
                 <w:lang w:val="en-US"/>
               </w:rPr>
-              <w:t>_</w:t>
-            </w:r>
-            <w:proofErr w:type="spellStart"/>
-            <w:r>
-              <w:rPr>
-                <w:rFonts w:eastAsia="Times New Roman"/>
-                <w:color w:val="000000"/>
-                <w:sz w:val="24"/>
-                <w:szCs w:val="24"/>
-                <w:lang w:val="en-US"/>
-              </w:rPr>
-              <w:t>e</w:t>
+              <w:t>_e</w:t>
             </w:r>
             <w:r>
               <w:rPr>
@@ -14269,7 +13588,6 @@
               </w:rPr>
               <w:t>rameter</w:t>
             </w:r>
-            <w:proofErr w:type="spellEnd"/>
           </w:p>
         </w:tc>
         <w:tc>
@@ -14290,7 +13608,6 @@
                 <w:lang w:val="en-US"/>
               </w:rPr>
             </w:pPr>
-            <w:proofErr w:type="spellStart"/>
             <w:r>
               <w:rPr>
                 <w:rFonts w:eastAsia="Times New Roman"/>
@@ -14301,7 +13618,6 @@
               </w:rPr>
               <w:t>ParameterType</w:t>
             </w:r>
-            <w:proofErr w:type="spellEnd"/>
           </w:p>
         </w:tc>
         <w:tc>
@@ -14424,30 +13740,18 @@
           <w:lang w:eastAsia="ru-RU"/>
           <w14:ligatures w14:val="none"/>
         </w:rPr>
-        <w:t xml:space="preserve"> – Свойства и конструктор класса </w:t>
-      </w:r>
-      <w:proofErr w:type="spellStart"/>
+        <w:t xml:space="preserve"> – Свойства и конструктор класса ValidationE</w:t>
+      </w:r>
       <w:r>
         <w:rPr>
           <w:rFonts w:ascii="Times New Roman" w:eastAsia="SimSun" w:hAnsi="Times New Roman" w:cs="Times New Roman"/>
           <w:color w:val="000000"/>
           <w:kern w:val="0"/>
-          <w:lang w:eastAsia="ru-RU"/>
-          <w14:ligatures w14:val="none"/>
-        </w:rPr>
-        <w:t>ValidationE</w:t>
-      </w:r>
-      <w:r>
-        <w:rPr>
-          <w:rFonts w:ascii="Times New Roman" w:eastAsia="SimSun" w:hAnsi="Times New Roman" w:cs="Times New Roman"/>
-          <w:color w:val="000000"/>
-          <w:kern w:val="0"/>
           <w:lang w:val="en-US" w:eastAsia="ru-RU"/>
           <w14:ligatures w14:val="none"/>
         </w:rPr>
         <w:t>rror</w:t>
       </w:r>
-      <w:proofErr w:type="spellEnd"/>
     </w:p>
     <w:tbl>
       <w:tblPr>
@@ -14584,7 +13888,6 @@
                 <w:szCs w:val="24"/>
               </w:rPr>
             </w:pPr>
-            <w:proofErr w:type="spellStart"/>
             <w:r>
               <w:rPr>
                 <w:color w:val="000000"/>
@@ -14593,7 +13896,6 @@
               </w:rPr>
               <w:t>string</w:t>
             </w:r>
-            <w:proofErr w:type="spellEnd"/>
           </w:p>
         </w:tc>
         <w:tc>
@@ -14640,7 +13942,6 @@
                 <w:lang w:val="en-US"/>
               </w:rPr>
             </w:pPr>
-            <w:proofErr w:type="spellStart"/>
             <w:r>
               <w:rPr>
                 <w:color w:val="000000"/>
@@ -14658,7 +13959,6 @@
               </w:rPr>
               <w:t>rameter</w:t>
             </w:r>
-            <w:proofErr w:type="spellEnd"/>
           </w:p>
         </w:tc>
         <w:tc>
@@ -14678,7 +13978,6 @@
                 <w:lang w:val="en-US"/>
               </w:rPr>
             </w:pPr>
-            <w:proofErr w:type="spellStart"/>
             <w:r>
               <w:rPr>
                 <w:color w:val="000000"/>
@@ -14688,7 +13987,6 @@
               </w:rPr>
               <w:t>ParameterType</w:t>
             </w:r>
-            <w:proofErr w:type="spellEnd"/>
           </w:p>
         </w:tc>
         <w:tc>
@@ -14758,7 +14056,6 @@
                 <w:szCs w:val="24"/>
               </w:rPr>
             </w:pPr>
-            <w:proofErr w:type="spellStart"/>
             <w:r>
               <w:rPr>
                 <w:color w:val="000000"/>
@@ -14776,32 +14073,13 @@
               </w:rPr>
               <w:t>rror</w:t>
             </w:r>
-            <w:proofErr w:type="spellEnd"/>
-            <w:r>
-              <w:rPr>
-                <w:color w:val="000000"/>
-                <w:sz w:val="24"/>
-                <w:szCs w:val="24"/>
-              </w:rPr>
-              <w:t>(</w:t>
-            </w:r>
-            <w:proofErr w:type="spellStart"/>
-            <w:r>
-              <w:rPr>
-                <w:color w:val="000000"/>
-                <w:sz w:val="24"/>
-                <w:szCs w:val="24"/>
-              </w:rPr>
-              <w:t>message</w:t>
-            </w:r>
-            <w:proofErr w:type="spellEnd"/>
-            <w:r>
-              <w:rPr>
-                <w:color w:val="000000"/>
-                <w:sz w:val="24"/>
-                <w:szCs w:val="24"/>
-              </w:rPr>
-              <w:t xml:space="preserve">, </w:t>
+            <w:r>
+              <w:rPr>
+                <w:color w:val="000000"/>
+                <w:sz w:val="24"/>
+                <w:szCs w:val="24"/>
+              </w:rPr>
+              <w:t xml:space="preserve">(message, </w:t>
             </w:r>
             <w:r>
               <w:rPr>
@@ -15745,27 +15023,15 @@
                 <w:szCs w:val="24"/>
               </w:rPr>
             </w:pPr>
-            <w:proofErr w:type="spellStart"/>
-            <w:r>
-              <w:rPr>
-                <w:rFonts w:eastAsia="Times New Roman"/>
-                <w:color w:val="000000"/>
-                <w:sz w:val="24"/>
-                <w:szCs w:val="24"/>
-                <w:lang w:val="en-US"/>
-              </w:rPr>
-              <w:t>inputParameters</w:t>
-            </w:r>
-            <w:proofErr w:type="spellEnd"/>
-            <w:r>
-              <w:rPr>
-                <w:rFonts w:eastAsia="Times New Roman"/>
-                <w:color w:val="000000"/>
-                <w:sz w:val="24"/>
-                <w:szCs w:val="24"/>
-                <w:lang w:val="en-US"/>
-              </w:rPr>
-              <w:t xml:space="preserve">: </w:t>
+            <w:r>
+              <w:rPr>
+                <w:rFonts w:eastAsia="Times New Roman"/>
+                <w:color w:val="000000"/>
+                <w:sz w:val="24"/>
+                <w:szCs w:val="24"/>
+                <w:lang w:val="en-US"/>
+              </w:rPr>
+              <w:t xml:space="preserve">inputParameters: </w:t>
             </w:r>
             <w:r>
               <w:rPr>
@@ -15877,7 +15143,6 @@
                 <w:lang w:val="en-US"/>
               </w:rPr>
             </w:pPr>
-            <w:proofErr w:type="spellStart"/>
             <w:r>
               <w:rPr>
                 <w:rFonts w:eastAsia="Times New Roman"/>
@@ -15888,7 +15153,6 @@
               </w:rPr>
               <w:t>BuildFootrest</w:t>
             </w:r>
-            <w:proofErr w:type="spellEnd"/>
           </w:p>
         </w:tc>
         <w:tc>
@@ -15916,27 +15180,15 @@
                 <w:lang w:val="en-US"/>
               </w:rPr>
             </w:pPr>
-            <w:proofErr w:type="spellStart"/>
-            <w:r>
-              <w:rPr>
-                <w:rFonts w:eastAsia="Times New Roman"/>
-                <w:color w:val="000000"/>
-                <w:sz w:val="24"/>
-                <w:szCs w:val="24"/>
-                <w:lang w:val="en-US"/>
-              </w:rPr>
-              <w:t>footrestDiameter</w:t>
-            </w:r>
-            <w:proofErr w:type="spellEnd"/>
-            <w:r>
-              <w:rPr>
-                <w:rFonts w:eastAsia="Times New Roman"/>
-                <w:color w:val="000000"/>
-                <w:sz w:val="24"/>
-                <w:szCs w:val="24"/>
-                <w:lang w:val="en-US"/>
-              </w:rPr>
-              <w:t xml:space="preserve">: </w:t>
+            <w:r>
+              <w:rPr>
+                <w:rFonts w:eastAsia="Times New Roman"/>
+                <w:color w:val="000000"/>
+                <w:sz w:val="24"/>
+                <w:szCs w:val="24"/>
+                <w:lang w:val="en-US"/>
+              </w:rPr>
+              <w:t xml:space="preserve">footrestDiameter: </w:t>
             </w:r>
             <w:r>
               <w:rPr>
@@ -15968,27 +15220,15 @@
               </w:rPr>
               <w:br/>
             </w:r>
-            <w:proofErr w:type="spellStart"/>
-            <w:r>
-              <w:rPr>
-                <w:rFonts w:eastAsia="Times New Roman"/>
-                <w:color w:val="000000"/>
-                <w:sz w:val="24"/>
-                <w:szCs w:val="24"/>
-                <w:lang w:val="en-US"/>
-              </w:rPr>
-              <w:t>footrestHeight</w:t>
-            </w:r>
-            <w:proofErr w:type="spellEnd"/>
-            <w:r>
-              <w:rPr>
-                <w:rFonts w:eastAsia="Times New Roman"/>
-                <w:color w:val="000000"/>
-                <w:sz w:val="24"/>
-                <w:szCs w:val="24"/>
-                <w:lang w:val="en-US"/>
-              </w:rPr>
-              <w:t xml:space="preserve">: </w:t>
+            <w:r>
+              <w:rPr>
+                <w:rFonts w:eastAsia="Times New Roman"/>
+                <w:color w:val="000000"/>
+                <w:sz w:val="24"/>
+                <w:szCs w:val="24"/>
+                <w:lang w:val="en-US"/>
+              </w:rPr>
+              <w:t xml:space="preserve">footrestHeight: </w:t>
             </w:r>
             <w:r>
               <w:rPr>
@@ -16099,7 +15339,6 @@
                 <w:lang w:val="en-US"/>
               </w:rPr>
             </w:pPr>
-            <w:proofErr w:type="spellStart"/>
             <w:r>
               <w:rPr>
                 <w:rFonts w:eastAsia="Times New Roman"/>
@@ -16110,7 +15349,6 @@
               </w:rPr>
               <w:t>BuildLeg</w:t>
             </w:r>
-            <w:proofErr w:type="spellEnd"/>
           </w:p>
         </w:tc>
         <w:tc>
@@ -16137,27 +15375,15 @@
                 <w:lang w:val="en-US"/>
               </w:rPr>
             </w:pPr>
-            <w:proofErr w:type="spellStart"/>
-            <w:r>
-              <w:rPr>
-                <w:rFonts w:eastAsia="Times New Roman"/>
-                <w:color w:val="000000"/>
-                <w:sz w:val="24"/>
-                <w:szCs w:val="24"/>
-                <w:lang w:val="en-US"/>
-              </w:rPr>
-              <w:t>legDiameter</w:t>
-            </w:r>
-            <w:proofErr w:type="spellEnd"/>
-            <w:r>
-              <w:rPr>
-                <w:rFonts w:eastAsia="Times New Roman"/>
-                <w:color w:val="000000"/>
-                <w:sz w:val="24"/>
-                <w:szCs w:val="24"/>
-                <w:lang w:val="en-US"/>
-              </w:rPr>
-              <w:t xml:space="preserve">: </w:t>
+            <w:r>
+              <w:rPr>
+                <w:rFonts w:eastAsia="Times New Roman"/>
+                <w:color w:val="000000"/>
+                <w:sz w:val="24"/>
+                <w:szCs w:val="24"/>
+                <w:lang w:val="en-US"/>
+              </w:rPr>
+              <w:t xml:space="preserve">legDiameter: </w:t>
             </w:r>
             <w:r>
               <w:rPr>
@@ -16189,27 +15415,15 @@
               </w:rPr>
               <w:br/>
             </w:r>
-            <w:proofErr w:type="spellStart"/>
-            <w:r>
-              <w:rPr>
-                <w:rFonts w:eastAsia="Times New Roman"/>
-                <w:color w:val="000000"/>
-                <w:sz w:val="24"/>
-                <w:szCs w:val="24"/>
-                <w:lang w:val="en-US"/>
-              </w:rPr>
-              <w:t>stoolHeight</w:t>
-            </w:r>
-            <w:proofErr w:type="spellEnd"/>
-            <w:r>
-              <w:rPr>
-                <w:rFonts w:eastAsia="Times New Roman"/>
-                <w:color w:val="000000"/>
-                <w:sz w:val="24"/>
-                <w:szCs w:val="24"/>
-                <w:lang w:val="en-US"/>
-              </w:rPr>
-              <w:t xml:space="preserve">: </w:t>
+            <w:r>
+              <w:rPr>
+                <w:rFonts w:eastAsia="Times New Roman"/>
+                <w:color w:val="000000"/>
+                <w:sz w:val="24"/>
+                <w:szCs w:val="24"/>
+                <w:lang w:val="en-US"/>
+              </w:rPr>
+              <w:t xml:space="preserve">stoolHeight: </w:t>
             </w:r>
             <w:r>
               <w:rPr>
@@ -16245,27 +15459,15 @@
                 <w:lang w:val="en-US"/>
               </w:rPr>
             </w:pPr>
-            <w:proofErr w:type="spellStart"/>
-            <w:r>
-              <w:rPr>
-                <w:rFonts w:eastAsia="Times New Roman"/>
-                <w:color w:val="000000"/>
-                <w:sz w:val="24"/>
-                <w:szCs w:val="24"/>
-                <w:lang w:val="en-US"/>
-              </w:rPr>
-              <w:t>seatDepth</w:t>
-            </w:r>
-            <w:proofErr w:type="spellEnd"/>
-            <w:r>
-              <w:rPr>
-                <w:rFonts w:eastAsia="Times New Roman"/>
-                <w:color w:val="000000"/>
-                <w:sz w:val="24"/>
-                <w:szCs w:val="24"/>
-                <w:lang w:val="en-US"/>
-              </w:rPr>
-              <w:t xml:space="preserve">: </w:t>
+            <w:r>
+              <w:rPr>
+                <w:rFonts w:eastAsia="Times New Roman"/>
+                <w:color w:val="000000"/>
+                <w:sz w:val="24"/>
+                <w:szCs w:val="24"/>
+                <w:lang w:val="en-US"/>
+              </w:rPr>
+              <w:t xml:space="preserve">seatDepth: </w:t>
             </w:r>
             <w:r>
               <w:rPr>
@@ -16374,7 +15576,6 @@
                 <w:lang w:val="en-US"/>
               </w:rPr>
             </w:pPr>
-            <w:proofErr w:type="spellStart"/>
             <w:r>
               <w:rPr>
                 <w:rFonts w:eastAsia="Times New Roman"/>
@@ -16385,7 +15586,6 @@
               </w:rPr>
               <w:t>BuildSeat</w:t>
             </w:r>
-            <w:proofErr w:type="spellEnd"/>
           </w:p>
         </w:tc>
         <w:tc>
@@ -16412,27 +15612,15 @@
                 <w:lang w:val="en-US"/>
               </w:rPr>
             </w:pPr>
-            <w:proofErr w:type="spellStart"/>
-            <w:r>
-              <w:rPr>
-                <w:rFonts w:eastAsia="Times New Roman"/>
-                <w:color w:val="000000"/>
-                <w:sz w:val="24"/>
-                <w:szCs w:val="24"/>
-                <w:lang w:val="en-US"/>
-              </w:rPr>
-              <w:t>seatDiameter</w:t>
-            </w:r>
-            <w:proofErr w:type="spellEnd"/>
-            <w:r>
-              <w:rPr>
-                <w:rFonts w:eastAsia="Times New Roman"/>
-                <w:color w:val="000000"/>
-                <w:sz w:val="24"/>
-                <w:szCs w:val="24"/>
-                <w:lang w:val="en-US"/>
-              </w:rPr>
-              <w:t xml:space="preserve">: </w:t>
+            <w:r>
+              <w:rPr>
+                <w:rFonts w:eastAsia="Times New Roman"/>
+                <w:color w:val="000000"/>
+                <w:sz w:val="24"/>
+                <w:szCs w:val="24"/>
+                <w:lang w:val="en-US"/>
+              </w:rPr>
+              <w:t xml:space="preserve">seatDiameter: </w:t>
             </w:r>
             <w:r>
               <w:rPr>
@@ -16789,7 +15977,6 @@
               </w:rPr>
               <w:t>_</w:t>
             </w:r>
-            <w:proofErr w:type="spellStart"/>
             <w:r>
               <w:rPr>
                 <w:rFonts w:eastAsia="Times New Roman"/>
@@ -16800,7 +15987,6 @@
               </w:rPr>
               <w:t>kompas</w:t>
             </w:r>
-            <w:proofErr w:type="spellEnd"/>
           </w:p>
         </w:tc>
         <w:tc>
@@ -16828,7 +16014,6 @@
                 <w:lang w:val="en-US"/>
               </w:rPr>
             </w:pPr>
-            <w:proofErr w:type="spellStart"/>
             <w:r>
               <w:rPr>
                 <w:rFonts w:eastAsia="Times New Roman"/>
@@ -16839,7 +16024,6 @@
               </w:rPr>
               <w:t>KompasObject</w:t>
             </w:r>
-            <w:proofErr w:type="spellEnd"/>
           </w:p>
         </w:tc>
         <w:tc>
@@ -16953,7 +16137,6 @@
                 <w:lang w:val="en-US"/>
               </w:rPr>
             </w:pPr>
-            <w:proofErr w:type="spellStart"/>
             <w:r>
               <w:rPr>
                 <w:rFonts w:eastAsia="Times New Roman"/>
@@ -16964,7 +16147,6 @@
               </w:rPr>
               <w:t>ksPart</w:t>
             </w:r>
-            <w:proofErr w:type="spellEnd"/>
           </w:p>
         </w:tc>
         <w:tc>
@@ -17291,7 +16473,6 @@
                 <w:lang w:val="en-US"/>
               </w:rPr>
             </w:pPr>
-            <w:proofErr w:type="spellStart"/>
             <w:r>
               <w:rPr>
                 <w:rFonts w:eastAsia="Times New Roman"/>
@@ -17302,7 +16483,6 @@
               </w:rPr>
               <w:t>CreateFile</w:t>
             </w:r>
-            <w:proofErr w:type="spellEnd"/>
           </w:p>
         </w:tc>
         <w:tc>
@@ -17393,7 +16573,6 @@
                 <w:szCs w:val="24"/>
               </w:rPr>
             </w:pPr>
-            <w:commentRangeStart w:id="3"/>
             <w:r>
               <w:rPr>
                 <w:rFonts w:eastAsia="Times New Roman"/>
@@ -17412,17 +16591,6 @@
                 <w:lang w:val="en-US"/>
               </w:rPr>
               <w:t>3D</w:t>
-            </w:r>
-            <w:commentRangeEnd w:id="3"/>
-            <w:r>
-              <w:rPr>
-                <w:rStyle w:val="af3"/>
-                <w:rFonts w:asciiTheme="minorHAnsi" w:eastAsiaTheme="minorHAnsi" w:hAnsiTheme="minorHAnsi" w:cstheme="minorBidi"/>
-                <w:kern w:val="2"/>
-                <w:lang w:eastAsia="en-US"/>
-                <w14:ligatures w14:val="standardContextual"/>
-              </w:rPr>
-              <w:commentReference w:id="3"/>
             </w:r>
           </w:p>
         </w:tc>
@@ -17456,7 +16624,6 @@
                 <w:lang w:val="en-US"/>
               </w:rPr>
             </w:pPr>
-            <w:proofErr w:type="spellStart"/>
             <w:r>
               <w:rPr>
                 <w:rFonts w:eastAsia="Times New Roman"/>
@@ -17467,7 +16634,6 @@
               </w:rPr>
               <w:t>CreateSketch</w:t>
             </w:r>
-            <w:proofErr w:type="spellEnd"/>
           </w:p>
         </w:tc>
         <w:tc>
@@ -17599,7 +16765,6 @@
                 <w:lang w:val="en-US"/>
               </w:rPr>
             </w:pPr>
-            <w:proofErr w:type="spellStart"/>
             <w:r>
               <w:rPr>
                 <w:rFonts w:eastAsia="Times New Roman"/>
@@ -17610,7 +16775,6 @@
               </w:rPr>
               <w:t>DrawCircle</w:t>
             </w:r>
-            <w:proofErr w:type="spellEnd"/>
           </w:p>
         </w:tc>
         <w:tc>
@@ -17953,7 +17117,6 @@
                 <w:lang w:val="en-US"/>
               </w:rPr>
             </w:pPr>
-            <w:proofErr w:type="spellStart"/>
             <w:r>
               <w:rPr>
                 <w:rFonts w:eastAsia="Times New Roman"/>
@@ -17964,7 +17127,6 @@
               </w:rPr>
               <w:t>OpenCAD</w:t>
             </w:r>
-            <w:proofErr w:type="spellEnd"/>
           </w:p>
         </w:tc>
         <w:tc>
@@ -18281,7 +17443,7 @@
                     </pic:cNvPicPr>
                   </pic:nvPicPr>
                   <pic:blipFill rotWithShape="1">
-                    <a:blip r:embed="rId16">
+                    <a:blip r:embed="rId12">
                       <a:extLst>
                         <a:ext uri="{28A0092B-C50C-407E-A947-70E740481C1C}">
                           <a14:useLocalDpi xmlns:a14="http://schemas.microsoft.com/office/drawing/2010/main" val="0"/>
@@ -18459,7 +17621,7 @@
                     <pic:cNvPicPr/>
                   </pic:nvPicPr>
                   <pic:blipFill>
-                    <a:blip r:embed="rId17"/>
+                    <a:blip r:embed="rId13"/>
                     <a:stretch>
                       <a:fillRect/>
                     </a:stretch>
@@ -18699,7 +17861,7 @@
         </w:rPr>
         <w:t xml:space="preserve"> Режим доступа </w:t>
       </w:r>
-      <w:hyperlink r:id="rId18" w:history="1">
+      <w:hyperlink r:id="rId14" w:history="1">
         <w:r>
           <w:rPr>
             <w:rFonts w:ascii="Times New Roman" w:eastAsia="Times New Roman" w:hAnsi="Times New Roman" w:cs="Times New Roman"/>
@@ -18866,7 +18028,7 @@
         </w:rPr>
         <w:t xml:space="preserve"> Режим доступа </w:t>
       </w:r>
-      <w:hyperlink r:id="rId19" w:history="1">
+      <w:hyperlink r:id="rId15" w:history="1">
         <w:r>
           <w:rPr>
             <w:rFonts w:ascii="Times New Roman" w:eastAsia="Times New Roman" w:hAnsi="Times New Roman" w:cs="Times New Roman"/>
@@ -18893,7 +18055,6 @@
           </w:rPr>
           <w:t>://</w:t>
         </w:r>
-        <w:proofErr w:type="spellStart"/>
         <w:r>
           <w:rPr>
             <w:rFonts w:ascii="Times New Roman" w:eastAsia="Times New Roman" w:hAnsi="Times New Roman" w:cs="Times New Roman"/>
@@ -18907,7 +18068,6 @@
           </w:rPr>
           <w:t>habr</w:t>
         </w:r>
-        <w:proofErr w:type="spellEnd"/>
         <w:r>
           <w:rPr>
             <w:rFonts w:ascii="Times New Roman" w:eastAsia="Times New Roman" w:hAnsi="Times New Roman" w:cs="Times New Roman"/>
@@ -18947,7 +18107,6 @@
           </w:rPr>
           <w:t>/</w:t>
         </w:r>
-        <w:proofErr w:type="spellStart"/>
         <w:r>
           <w:rPr>
             <w:rFonts w:ascii="Times New Roman" w:eastAsia="Times New Roman" w:hAnsi="Times New Roman" w:cs="Times New Roman"/>
@@ -18961,7 +18120,6 @@
           </w:rPr>
           <w:t>ru</w:t>
         </w:r>
-        <w:proofErr w:type="spellEnd"/>
         <w:r>
           <w:rPr>
             <w:rFonts w:ascii="Times New Roman" w:eastAsia="Times New Roman" w:hAnsi="Times New Roman" w:cs="Times New Roman"/>
@@ -19521,8 +18679,8 @@
       </w:pPr>
     </w:p>
     <w:sectPr>
-      <w:footerReference w:type="default" r:id="rId20"/>
-      <w:footerReference w:type="first" r:id="rId21"/>
+      <w:footerReference w:type="default" r:id="rId16"/>
+      <w:footerReference w:type="first" r:id="rId17"/>
       <w:pgSz w:w="11906" w:h="16838"/>
       <w:pgMar w:top="1134" w:right="850" w:bottom="1134" w:left="1701" w:header="708" w:footer="708" w:gutter="0"/>
       <w:cols w:space="708"/>
@@ -19531,166 +18689,6 @@
     </w:sectPr>
   </w:body>
 </w:document>
-</file>
-
-<file path=word/comments.xml><?xml version="1.0" encoding="utf-8"?>
-<w:comments xmlns:wpc="http://schemas.microsoft.com/office/word/2010/wordprocessingCanvas" xmlns:cx="http://schemas.microsoft.com/office/drawing/2014/chartex" xmlns:cx1="http://schemas.microsoft.com/office/drawing/2015/9/8/chartex" xmlns:cx2="http://schemas.microsoft.com/office/drawing/2015/10/21/chartex" xmlns:cx3="http://schemas.microsoft.com/office/drawing/2016/5/9/chartex" xmlns:cx4="http://schemas.microsoft.com/office/drawing/2016/5/10/chartex" xmlns:cx5="http://schemas.microsoft.com/office/drawing/2016/5/11/chartex" xmlns:cx6="http://schemas.microsoft.com/office/drawing/2016/5/12/chartex" xmlns:cx7="http://schemas.microsoft.com/office/drawing/2016/5/13/chartex" xmlns:cx8="http://schemas.microsoft.com/office/drawing/2016/5/14/chartex" xmlns:mc="http://schemas.openxmlformats.org/markup-compatibility/2006" xmlns:aink="http://schemas.microsoft.com/office/drawing/2016/ink" xmlns:am3d="http://schemas.microsoft.com/office/drawing/2017/model3d" xmlns:o="urn:schemas-microsoft-com:office:office" xmlns:oel="http://schemas.microsoft.com/office/2019/extlst" xmlns:r="http://schemas.openxmlformats.org/officeDocument/2006/relationships" xmlns:m="http://schemas.openxmlformats.org/officeDocument/2006/math" xmlns:v="urn:schemas-microsoft-com:vml" xmlns:wp14="http://schemas.microsoft.com/office/word/2010/wordprocessingDrawing" xmlns:wp="http://schemas.openxmlformats.org/drawingml/2006/wordprocessingDrawing" xmlns:w10="urn:schemas-microsoft-com:office:word" xmlns:w="http://schemas.openxmlformats.org/wordprocessingml/2006/main" xmlns:w14="http://schemas.microsoft.com/office/word/2010/wordml" xmlns:w15="http://schemas.microsoft.com/office/word/2012/wordml" xmlns:w16cex="http://schemas.microsoft.com/office/word/2018/wordml/cex" xmlns:w16cid="http://schemas.microsoft.com/office/word/2016/wordml/cid" xmlns:w16="http://schemas.microsoft.com/office/word/2018/wordml" xmlns:w16du="http://schemas.microsoft.com/office/word/2023/wordml/word16du" xmlns:w16sdtdh="http://schemas.microsoft.com/office/word/2020/wordml/sdtdatahash" xmlns:w16sdtfl="http://schemas.microsoft.com/office/word/2024/wordml/sdtformatlock" xmlns:w16se="http://schemas.microsoft.com/office/word/2015/wordml/symex" xmlns:wpg="http://schemas.microsoft.com/office/word/2010/wordprocessingGroup" xmlns:wpi="http://schemas.microsoft.com/office/word/2010/wordprocessingInk" xmlns:wne="http://schemas.microsoft.com/office/word/2006/wordml" xmlns:wps="http://schemas.microsoft.com/office/word/2010/wordprocessingShape" mc:Ignorable="w14 w15 w16se w16cid w16 w16cex w16sdtdh w16sdtfl w16du wp14">
-  <w:comment w:id="0" w:author="Kalentyev Alexey" w:date="2025-11-18T15:17:00Z" w:initials="KA">
-    <w:p>
-      <w:pPr>
-        <w:pStyle w:val="af4"/>
-      </w:pPr>
-      <w:r>
-        <w:rPr>
-          <w:rStyle w:val="af3"/>
-        </w:rPr>
-        <w:annotationRef/>
-      </w:r>
-      <w:r>
-        <w:t>ParameeterType, ParameteType - опечатки.</w:t>
-      </w:r>
-    </w:p>
-    <w:p>
-      <w:pPr>
-        <w:pStyle w:val="af4"/>
-      </w:pPr>
-      <w:r>
-        <w:t>Parameter - поля?</w:t>
-      </w:r>
-    </w:p>
-    <w:p>
-      <w:pPr>
-        <w:pStyle w:val="af4"/>
-      </w:pPr>
-      <w:r>
-        <w:t>Parameters - ParameterType кратности</w:t>
-      </w:r>
-    </w:p>
-    <w:p>
-      <w:pPr>
-        <w:pStyle w:val="af4"/>
-      </w:pPr>
-      <w:r>
-        <w:t>Parameters - как будет выполняться валидация?</w:t>
-      </w:r>
-    </w:p>
-    <w:p>
-      <w:pPr>
-        <w:pStyle w:val="af4"/>
-      </w:pPr>
-      <w:r>
-        <w:t>Builder - кто передаёт wrapper? В методах нет аргументов.</w:t>
-      </w:r>
-    </w:p>
-  </w:comment>
-  <w:comment w:id="1" w:author="Kalentyev Alexey" w:date="2025-12-02T11:52:00Z" w:initials="KA">
-    <w:p>
-      <w:pPr>
-        <w:pStyle w:val="af4"/>
-      </w:pPr>
-      <w:r>
-        <w:rPr>
-          <w:rStyle w:val="af3"/>
-        </w:rPr>
-        <w:annotationRef/>
-      </w:r>
-      <w:r>
-        <w:t>ParameeterType - опечатка</w:t>
-      </w:r>
-    </w:p>
-    <w:p>
-      <w:pPr>
-        <w:pStyle w:val="af4"/>
-      </w:pPr>
-      <w:r>
-        <w:t>ValidationError - ParameterType - связь</w:t>
-      </w:r>
-    </w:p>
-    <w:p>
-      <w:pPr>
-        <w:pStyle w:val="af4"/>
-      </w:pPr>
-      <w:r>
-        <w:t>Parameters - как выполняется валидация?</w:t>
-      </w:r>
-    </w:p>
-    <w:p>
-      <w:pPr>
-        <w:pStyle w:val="af4"/>
-      </w:pPr>
-      <w:r>
-        <w:t>Parameter - валидация?</w:t>
-      </w:r>
-    </w:p>
-    <w:p>
-      <w:pPr>
-        <w:pStyle w:val="af4"/>
-      </w:pPr>
-      <w:r>
-        <w:t>Parameters - ParameterDictionary - опечатка</w:t>
-      </w:r>
-    </w:p>
-  </w:comment>
-  <w:comment w:id="2" w:author="Kalentyev Alexey" w:date="2025-12-02T15:11:00Z" w:initials="KA">
-    <w:p>
-      <w:pPr>
-        <w:pStyle w:val="af4"/>
-      </w:pPr>
-      <w:r>
-        <w:rPr>
-          <w:rStyle w:val="af3"/>
-        </w:rPr>
-        <w:annotationRef/>
-      </w:r>
-      <w:r>
-        <w:t>ParameterDictionary - тип Parameter.</w:t>
-      </w:r>
-    </w:p>
-  </w:comment>
-  <w:comment w:id="3" w:author="Kalentyev Alexey" w:date="2025-12-02T15:11:00Z" w:initials="KA">
-    <w:p>
-      <w:pPr>
-        <w:pStyle w:val="af4"/>
-      </w:pPr>
-      <w:r>
-        <w:rPr>
-          <w:rStyle w:val="af3"/>
-        </w:rPr>
-        <w:annotationRef/>
-      </w:r>
-      <w:r>
-        <w:t>Шире чем таблицы выше</w:t>
-      </w:r>
-    </w:p>
-  </w:comment>
-</w:comments>
-</file>
-
-<file path=word/commentsExtended.xml><?xml version="1.0" encoding="utf-8"?>
-<w15:commentsEx xmlns:wpc="http://schemas.microsoft.com/office/word/2010/wordprocessingCanvas" xmlns:cx="http://schemas.microsoft.com/office/drawing/2014/chartex" xmlns:cx1="http://schemas.microsoft.com/office/drawing/2015/9/8/chartex" xmlns:cx2="http://schemas.microsoft.com/office/drawing/2015/10/21/chartex" xmlns:cx3="http://schemas.microsoft.com/office/drawing/2016/5/9/chartex" xmlns:cx4="http://schemas.microsoft.com/office/drawing/2016/5/10/chartex" xmlns:cx5="http://schemas.microsoft.com/office/drawing/2016/5/11/chartex" xmlns:cx6="http://schemas.microsoft.com/office/drawing/2016/5/12/chartex" xmlns:cx7="http://schemas.microsoft.com/office/drawing/2016/5/13/chartex" xmlns:cx8="http://schemas.microsoft.com/office/drawing/2016/5/14/chartex" xmlns:mc="http://schemas.openxmlformats.org/markup-compatibility/2006" xmlns:aink="http://schemas.microsoft.com/office/drawing/2016/ink" xmlns:am3d="http://schemas.microsoft.com/office/drawing/2017/model3d" xmlns:o="urn:schemas-microsoft-com:office:office" xmlns:oel="http://schemas.microsoft.com/office/2019/extlst" xmlns:r="http://schemas.openxmlformats.org/officeDocument/2006/relationships" xmlns:m="http://schemas.openxmlformats.org/officeDocument/2006/math" xmlns:v="urn:schemas-microsoft-com:vml" xmlns:wp14="http://schemas.microsoft.com/office/word/2010/wordprocessingDrawing" xmlns:wp="http://schemas.openxmlformats.org/drawingml/2006/wordprocessingDrawing" xmlns:w10="urn:schemas-microsoft-com:office:word" xmlns:w="http://schemas.openxmlformats.org/wordprocessingml/2006/main" xmlns:w14="http://schemas.microsoft.com/office/word/2010/wordml" xmlns:w15="http://schemas.microsoft.com/office/word/2012/wordml" xmlns:w16cex="http://schemas.microsoft.com/office/word/2018/wordml/cex" xmlns:w16cid="http://schemas.microsoft.com/office/word/2016/wordml/cid" xmlns:w16="http://schemas.microsoft.com/office/word/2018/wordml" xmlns:w16du="http://schemas.microsoft.com/office/word/2023/wordml/word16du" xmlns:w16sdtdh="http://schemas.microsoft.com/office/word/2020/wordml/sdtdatahash" xmlns:w16sdtfl="http://schemas.microsoft.com/office/word/2024/wordml/sdtformatlock" xmlns:w16se="http://schemas.microsoft.com/office/word/2015/wordml/symex" xmlns:wpg="http://schemas.microsoft.com/office/word/2010/wordprocessingGroup" xmlns:wpi="http://schemas.microsoft.com/office/word/2010/wordprocessingInk" xmlns:wne="http://schemas.microsoft.com/office/word/2006/wordml" xmlns:wps="http://schemas.microsoft.com/office/word/2010/wordprocessingShape" mc:Ignorable="w14 w15 w16se w16cid w16 w16cex w16sdtdh w16sdtfl w16du wp14">
-  <w15:commentEx w15:paraId="2F17D212" w15:done="0"/>
-  <w15:commentEx w15:paraId="6D396FFC" w15:paraIdParent="2F17D212" w15:done="0"/>
-  <w15:commentEx w15:paraId="084269DA" w15:paraIdParent="2F17D212" w15:done="0"/>
-  <w15:commentEx w15:paraId="23C991DF" w15:done="0"/>
-</w15:commentsEx>
-</file>
-
-<file path=word/commentsExtensible.xml><?xml version="1.0" encoding="utf-8"?>
-<w16cex:commentsExtensible xmlns:wpc="http://schemas.microsoft.com/office/word/2010/wordprocessingCanvas" xmlns:cx="http://schemas.microsoft.com/office/drawing/2014/chartex" xmlns:cx1="http://schemas.microsoft.com/office/drawing/2015/9/8/chartex" xmlns:cx2="http://schemas.microsoft.com/office/drawing/2015/10/21/chartex" xmlns:cx3="http://schemas.microsoft.com/office/drawing/2016/5/9/chartex" xmlns:cx4="http://schemas.microsoft.com/office/drawing/2016/5/10/chartex" xmlns:cx5="http://schemas.microsoft.com/office/drawing/2016/5/11/chartex" xmlns:cx6="http://schemas.microsoft.com/office/drawing/2016/5/12/chartex" xmlns:cx7="http://schemas.microsoft.com/office/drawing/2016/5/13/chartex" xmlns:cx8="http://schemas.microsoft.com/office/drawing/2016/5/14/chartex" xmlns:cr="http://schemas.microsoft.com/office/comments/2020/reactions" xmlns:mc="http://schemas.openxmlformats.org/markup-compatibility/2006" xmlns:aink="http://schemas.microsoft.com/office/drawing/2016/ink" xmlns:am3d="http://schemas.microsoft.com/office/drawing/2017/model3d" xmlns:o="urn:schemas-microsoft-com:office:office" xmlns:oel="http://schemas.microsoft.com/office/2019/extlst" xmlns:r="http://schemas.openxmlformats.org/officeDocument/2006/relationships" xmlns:m="http://schemas.openxmlformats.org/officeDocument/2006/math" xmlns:v="urn:schemas-microsoft-com:vml" xmlns:wp14="http://schemas.microsoft.com/office/word/2010/wordprocessingDrawing" xmlns:wp="http://schemas.openxmlformats.org/drawingml/2006/wordprocessingDrawing" xmlns:w10="urn:schemas-microsoft-com:office:word" xmlns:w="http://schemas.openxmlformats.org/wordprocessingml/2006/main" xmlns:w14="http://schemas.microsoft.com/office/word/2010/wordml" xmlns:w15="http://schemas.microsoft.com/office/word/2012/wordml" xmlns:w16cex="http://schemas.microsoft.com/office/word/2018/wordml/cex" xmlns:w16cid="http://schemas.microsoft.com/office/word/2016/wordml/cid" xmlns:w16="http://schemas.microsoft.com/office/word/2018/wordml" xmlns:w16du="http://schemas.microsoft.com/office/word/2023/wordml/word16du" xmlns:w16sdtdh="http://schemas.microsoft.com/office/word/2020/wordml/sdtdatahash" xmlns:w16sdtfl="http://schemas.microsoft.com/office/word/2024/wordml/sdtformatlock" xmlns:w16se="http://schemas.microsoft.com/office/word/2015/wordml/symex" xmlns:wpg="http://schemas.microsoft.com/office/word/2010/wordprocessingGroup" xmlns:wpi="http://schemas.microsoft.com/office/word/2010/wordprocessingInk" xmlns:wne="http://schemas.microsoft.com/office/word/2006/wordml" xmlns:wps="http://schemas.microsoft.com/office/word/2010/wordprocessingShape" mc:Ignorable="w14 w15 w16se w16cid w16 w16cex w16sdtdh w16sdtfl cr w16du wp14">
-  <w16cex:commentExtensible w16cex:durableId="25DBB429" w16cex:dateUtc="2025-11-18T08:17:00Z"/>
-  <w16cex:commentExtensible w16cex:durableId="661E4E9B" w16cex:dateUtc="2025-12-02T04:52:00Z"/>
-  <w16cex:commentExtensible w16cex:durableId="197422C2" w16cex:dateUtc="2025-12-02T08:11:00Z"/>
-  <w16cex:commentExtensible w16cex:durableId="31A0C423" w16cex:dateUtc="2025-12-02T08:11:00Z"/>
-</w16cex:commentsExtensible>
-</file>
-
-<file path=word/commentsIds.xml><?xml version="1.0" encoding="utf-8"?>
-<w16cid:commentsIds xmlns:wpc="http://schemas.microsoft.com/office/word/2010/wordprocessingCanvas" xmlns:cx="http://schemas.microsoft.com/office/drawing/2014/chartex" xmlns:cx1="http://schemas.microsoft.com/office/drawing/2015/9/8/chartex" xmlns:cx2="http://schemas.microsoft.com/office/drawing/2015/10/21/chartex" xmlns:cx3="http://schemas.microsoft.com/office/drawing/2016/5/9/chartex" xmlns:cx4="http://schemas.microsoft.com/office/drawing/2016/5/10/chartex" xmlns:cx5="http://schemas.microsoft.com/office/drawing/2016/5/11/chartex" xmlns:cx6="http://schemas.microsoft.com/office/drawing/2016/5/12/chartex" xmlns:cx7="http://schemas.microsoft.com/office/drawing/2016/5/13/chartex" xmlns:cx8="http://schemas.microsoft.com/office/drawing/2016/5/14/chartex" xmlns:mc="http://schemas.openxmlformats.org/markup-compatibility/2006" xmlns:aink="http://schemas.microsoft.com/office/drawing/2016/ink" xmlns:am3d="http://schemas.microsoft.com/office/drawing/2017/model3d" xmlns:o="urn:schemas-microsoft-com:office:office" xmlns:oel="http://schemas.microsoft.com/office/2019/extlst" xmlns:r="http://schemas.openxmlformats.org/officeDocument/2006/relationships" xmlns:m="http://schemas.openxmlformats.org/officeDocument/2006/math" xmlns:v="urn:schemas-microsoft-com:vml" xmlns:wp14="http://schemas.microsoft.com/office/word/2010/wordprocessingDrawing" xmlns:wp="http://schemas.openxmlformats.org/drawingml/2006/wordprocessingDrawing" xmlns:w10="urn:schemas-microsoft-com:office:word" xmlns:w="http://schemas.openxmlformats.org/wordprocessingml/2006/main" xmlns:w14="http://schemas.microsoft.com/office/word/2010/wordml" xmlns:w15="http://schemas.microsoft.com/office/word/2012/wordml" xmlns:w16cex="http://schemas.microsoft.com/office/word/2018/wordml/cex" xmlns:w16cid="http://schemas.microsoft.com/office/word/2016/wordml/cid" xmlns:w16="http://schemas.microsoft.com/office/word/2018/wordml" xmlns:w16du="http://schemas.microsoft.com/office/word/2023/wordml/word16du" xmlns:w16sdtdh="http://schemas.microsoft.com/office/word/2020/wordml/sdtdatahash" xmlns:w16sdtfl="http://schemas.microsoft.com/office/word/2024/wordml/sdtformatlock" xmlns:w16se="http://schemas.microsoft.com/office/word/2015/wordml/symex" xmlns:wpg="http://schemas.microsoft.com/office/word/2010/wordprocessingGroup" xmlns:wpi="http://schemas.microsoft.com/office/word/2010/wordprocessingInk" xmlns:wne="http://schemas.microsoft.com/office/word/2006/wordml" xmlns:wps="http://schemas.microsoft.com/office/word/2010/wordprocessingShape" mc:Ignorable="w14 w15 w16se w16cid w16 w16cex w16sdtdh w16sdtfl w16du wp14">
-  <w16cid:commentId w16cid:paraId="2F17D212" w16cid:durableId="25DBB429"/>
-  <w16cid:commentId w16cid:paraId="6D396FFC" w16cid:durableId="661E4E9B"/>
-  <w16cid:commentId w16cid:paraId="084269DA" w16cid:durableId="197422C2"/>
-  <w16cid:commentId w16cid:paraId="23C991DF" w16cid:durableId="31A0C423"/>
-</w16cid:commentsIds>
 </file>
 
 <file path=word/endnotes.xml><?xml version="1.0" encoding="utf-8"?>
@@ -20613,14 +19611,6 @@
     <w:abstractNumId w:val="7"/>
   </w:num>
 </w:numbering>
-</file>
-
-<file path=word/people.xml><?xml version="1.0" encoding="utf-8"?>
-<w15:people xmlns:wpc="http://schemas.microsoft.com/office/word/2010/wordprocessingCanvas" xmlns:cx="http://schemas.microsoft.com/office/drawing/2014/chartex" xmlns:cx1="http://schemas.microsoft.com/office/drawing/2015/9/8/chartex" xmlns:cx2="http://schemas.microsoft.com/office/drawing/2015/10/21/chartex" xmlns:cx3="http://schemas.microsoft.com/office/drawing/2016/5/9/chartex" xmlns:cx4="http://schemas.microsoft.com/office/drawing/2016/5/10/chartex" xmlns:cx5="http://schemas.microsoft.com/office/drawing/2016/5/11/chartex" xmlns:cx6="http://schemas.microsoft.com/office/drawing/2016/5/12/chartex" xmlns:cx7="http://schemas.microsoft.com/office/drawing/2016/5/13/chartex" xmlns:cx8="http://schemas.microsoft.com/office/drawing/2016/5/14/chartex" xmlns:mc="http://schemas.openxmlformats.org/markup-compatibility/2006" xmlns:aink="http://schemas.microsoft.com/office/drawing/2016/ink" xmlns:am3d="http://schemas.microsoft.com/office/drawing/2017/model3d" xmlns:o="urn:schemas-microsoft-com:office:office" xmlns:oel="http://schemas.microsoft.com/office/2019/extlst" xmlns:r="http://schemas.openxmlformats.org/officeDocument/2006/relationships" xmlns:m="http://schemas.openxmlformats.org/officeDocument/2006/math" xmlns:v="urn:schemas-microsoft-com:vml" xmlns:wp14="http://schemas.microsoft.com/office/word/2010/wordprocessingDrawing" xmlns:wp="http://schemas.openxmlformats.org/drawingml/2006/wordprocessingDrawing" xmlns:w10="urn:schemas-microsoft-com:office:word" xmlns:w="http://schemas.openxmlformats.org/wordprocessingml/2006/main" xmlns:w14="http://schemas.microsoft.com/office/word/2010/wordml" xmlns:w15="http://schemas.microsoft.com/office/word/2012/wordml" xmlns:w16cex="http://schemas.microsoft.com/office/word/2018/wordml/cex" xmlns:w16cid="http://schemas.microsoft.com/office/word/2016/wordml/cid" xmlns:w16="http://schemas.microsoft.com/office/word/2018/wordml" xmlns:w16du="http://schemas.microsoft.com/office/word/2023/wordml/word16du" xmlns:w16sdtdh="http://schemas.microsoft.com/office/word/2020/wordml/sdtdatahash" xmlns:w16sdtfl="http://schemas.microsoft.com/office/word/2024/wordml/sdtformatlock" xmlns:w16se="http://schemas.microsoft.com/office/word/2015/wordml/symex" xmlns:wpg="http://schemas.microsoft.com/office/word/2010/wordprocessingGroup" xmlns:wpi="http://schemas.microsoft.com/office/word/2010/wordprocessingInk" xmlns:wne="http://schemas.microsoft.com/office/word/2006/wordml" xmlns:wps="http://schemas.microsoft.com/office/word/2010/wordprocessingShape" mc:Ignorable="w14 w15 w16se w16cid w16 w16cex w16sdtdh w16sdtfl w16du wp14">
-  <w15:person w15:author="Kalentyev Alexey">
-    <w15:presenceInfo w15:providerId="Windows Live" w15:userId="da819b8650d7d997"/>
-  </w15:person>
-</w15:people>
 </file>
 
 <file path=word/styles.xml><?xml version="1.0" encoding="utf-8"?>
